--- a/Doc/Cahier_charges.docx
+++ b/Doc/Cahier_charges.docx
@@ -18,12 +18,355 @@
     </w:p>
     <w:p>
       <w:pPr>
-        <w:rPr>
-          <w:lang w:val="fr-CH"/>
-        </w:rPr>
-      </w:pPr>
+        <w:pStyle w:val="ListParagraph"/>
+        <w:numPr>
+          <w:ilvl w:val="0"/>
+          <w:numId w:val="1"/>
+        </w:numPr>
+        <w:rPr>
+          <w:lang w:val="fr-CH"/>
+        </w:rPr>
+      </w:pPr>
+      <w:r>
+        <w:rPr>
+          <w:lang w:val="fr-CH"/>
+        </w:rPr>
+        <w:t>Users</w:t>
+      </w:r>
+    </w:p>
+    <w:p>
+      <w:pPr>
+        <w:pStyle w:val="ListParagraph"/>
+        <w:numPr>
+          <w:ilvl w:val="1"/>
+          <w:numId w:val="1"/>
+        </w:numPr>
+        <w:rPr>
+          <w:lang w:val="fr-CH"/>
+        </w:rPr>
+      </w:pPr>
+      <w:r>
+        <w:rPr>
+          <w:lang w:val="fr-CH"/>
+        </w:rPr>
+        <w:t>Création compte</w:t>
+      </w:r>
+    </w:p>
+    <w:p>
+      <w:pPr>
+        <w:pStyle w:val="ListParagraph"/>
+        <w:numPr>
+          <w:ilvl w:val="1"/>
+          <w:numId w:val="1"/>
+        </w:numPr>
+        <w:rPr>
+          <w:lang w:val="fr-CH"/>
+        </w:rPr>
+      </w:pPr>
+      <w:r>
+        <w:rPr>
+          <w:lang w:val="fr-CH"/>
+        </w:rPr>
+        <w:t>Login</w:t>
+      </w:r>
+    </w:p>
+    <w:p>
+      <w:pPr>
+        <w:pStyle w:val="ListParagraph"/>
+        <w:numPr>
+          <w:ilvl w:val="0"/>
+          <w:numId w:val="1"/>
+        </w:numPr>
+        <w:rPr>
+          <w:lang w:val="fr-CH"/>
+        </w:rPr>
+      </w:pPr>
+      <w:r>
+        <w:rPr>
+          <w:lang w:val="fr-CH"/>
+        </w:rPr>
+        <w:t>Features de base</w:t>
+      </w:r>
+    </w:p>
+    <w:p>
+      <w:pPr>
+        <w:pStyle w:val="ListParagraph"/>
+        <w:numPr>
+          <w:ilvl w:val="1"/>
+          <w:numId w:val="1"/>
+        </w:numPr>
+        <w:rPr>
+          <w:lang w:val="fr-CH"/>
+        </w:rPr>
+      </w:pPr>
+      <w:r>
+        <w:rPr>
+          <w:lang w:val="fr-CH"/>
+        </w:rPr>
+        <w:t>Comptes</w:t>
+      </w:r>
+    </w:p>
+    <w:p>
+      <w:pPr>
+        <w:pStyle w:val="ListParagraph"/>
+        <w:numPr>
+          <w:ilvl w:val="1"/>
+          <w:numId w:val="1"/>
+        </w:numPr>
+        <w:rPr>
+          <w:lang w:val="fr-CH"/>
+        </w:rPr>
+      </w:pPr>
+      <w:r>
+        <w:rPr>
+          <w:lang w:val="fr-CH"/>
+        </w:rPr>
+        <w:t>Budgets</w:t>
+      </w:r>
+    </w:p>
+    <w:p>
+      <w:pPr>
+        <w:pStyle w:val="ListParagraph"/>
+        <w:numPr>
+          <w:ilvl w:val="1"/>
+          <w:numId w:val="1"/>
+        </w:numPr>
+        <w:rPr>
+          <w:lang w:val="fr-CH"/>
+        </w:rPr>
+      </w:pPr>
+      <w:r>
+        <w:rPr>
+          <w:lang w:val="fr-CH"/>
+        </w:rPr>
+        <w:t>Dépenses et revenus</w:t>
+      </w:r>
+    </w:p>
+    <w:p>
+      <w:pPr>
+        <w:pStyle w:val="ListParagraph"/>
+        <w:numPr>
+          <w:ilvl w:val="0"/>
+          <w:numId w:val="1"/>
+        </w:numPr>
+        <w:rPr>
+          <w:lang w:val="fr-CH"/>
+        </w:rPr>
+      </w:pPr>
+      <w:r>
+        <w:rPr>
+          <w:lang w:val="fr-CH"/>
+        </w:rPr>
+        <w:t>Features avancées</w:t>
+      </w:r>
+    </w:p>
+    <w:p>
+      <w:pPr>
+        <w:pStyle w:val="ListParagraph"/>
+        <w:numPr>
+          <w:ilvl w:val="1"/>
+          <w:numId w:val="1"/>
+        </w:numPr>
+        <w:rPr>
+          <w:lang w:val="fr-CH"/>
+        </w:rPr>
+      </w:pPr>
+      <w:r>
+        <w:rPr>
+          <w:lang w:val="fr-CH"/>
+        </w:rPr>
+        <w:t>Listes de souhait</w:t>
+      </w:r>
+    </w:p>
+    <w:p>
+      <w:pPr>
+        <w:pStyle w:val="ListParagraph"/>
+        <w:numPr>
+          <w:ilvl w:val="1"/>
+          <w:numId w:val="1"/>
+        </w:numPr>
+        <w:rPr>
+          <w:lang w:val="fr-CH"/>
+        </w:rPr>
+      </w:pPr>
+      <w:r>
+        <w:rPr>
+          <w:lang w:val="fr-CH"/>
+        </w:rPr>
+        <w:t>Dettes synchronisées</w:t>
+      </w:r>
+    </w:p>
+    <w:p>
+      <w:pPr>
+        <w:pStyle w:val="ListParagraph"/>
+        <w:numPr>
+          <w:ilvl w:val="1"/>
+          <w:numId w:val="1"/>
+        </w:numPr>
+        <w:rPr>
+          <w:lang w:val="fr-CH"/>
+        </w:rPr>
+      </w:pPr>
+      <w:r>
+        <w:rPr>
+          <w:lang w:val="fr-CH"/>
+        </w:rPr>
+        <w:t>…</w:t>
+      </w:r>
+    </w:p>
+    <w:p>
+      <w:pPr>
+        <w:pStyle w:val="ListParagraph"/>
+        <w:numPr>
+          <w:ilvl w:val="0"/>
+          <w:numId w:val="1"/>
+        </w:numPr>
+        <w:rPr>
+          <w:lang w:val="fr-CH"/>
+        </w:rPr>
+      </w:pPr>
+      <w:r>
+        <w:rPr>
+          <w:lang w:val="fr-CH"/>
+        </w:rPr>
+        <w:t>Features optionnelles</w:t>
+      </w:r>
+    </w:p>
+    <w:p>
+      <w:pPr>
+        <w:pStyle w:val="ListParagraph"/>
+        <w:numPr>
+          <w:ilvl w:val="1"/>
+          <w:numId w:val="1"/>
+        </w:numPr>
+        <w:rPr>
+          <w:lang w:val="fr-CH"/>
+        </w:rPr>
+      </w:pPr>
+      <w:r>
+        <w:rPr>
+          <w:lang w:val="fr-CH"/>
+        </w:rPr>
+        <w:t>Budget partagé</w:t>
+      </w:r>
+    </w:p>
+    <w:p>
+      <w:pPr>
+        <w:pStyle w:val="ListParagraph"/>
+        <w:numPr>
+          <w:ilvl w:val="1"/>
+          <w:numId w:val="1"/>
+        </w:numPr>
+        <w:rPr>
+          <w:lang w:val="fr-CH"/>
+        </w:rPr>
+      </w:pPr>
+      <w:r>
+        <w:rPr>
+          <w:lang w:val="fr-CH"/>
+        </w:rPr>
+        <w:t>…</w:t>
+      </w:r>
+    </w:p>
+    <w:p>
+      <w:pPr>
+        <w:rPr>
+          <w:lang w:val="fr-CH"/>
+        </w:rPr>
+      </w:pPr>
+      <w:r>
+        <w:rPr>
+          <w:lang w:val="fr-CH"/>
+        </w:rPr>
+        <w:t>Description précise du projet.</w:t>
+      </w:r>
+    </w:p>
+    <w:p>
+      <w:pPr>
+        <w:rPr>
+          <w:lang w:val="fr-CH"/>
+        </w:rPr>
+      </w:pPr>
+      <w:r>
+        <w:rPr>
+          <w:lang w:val="fr-CH"/>
+        </w:rPr>
+        <w:t>Que veut-on proposer ?</w:t>
+      </w:r>
       <w:bookmarkStart w:id="0" w:name="_GoBack"/>
       <w:bookmarkEnd w:id="0"/>
+    </w:p>
+    <w:p>
+      <w:pPr>
+        <w:rPr>
+          <w:lang w:val="fr-CH"/>
+        </w:rPr>
+      </w:pPr>
+      <w:r>
+        <w:rPr>
+          <w:lang w:val="fr-CH"/>
+        </w:rPr>
+        <w:t>Quelles features ?</w:t>
+      </w:r>
+    </w:p>
+    <w:p>
+      <w:pPr>
+        <w:rPr>
+          <w:lang w:val="fr-CH"/>
+        </w:rPr>
+      </w:pPr>
+      <w:r>
+        <w:rPr>
+          <w:lang w:val="fr-CH"/>
+        </w:rPr>
+        <w:t>Exemples ?</w:t>
+      </w:r>
+    </w:p>
+    <w:p>
+      <w:pPr>
+        <w:rPr>
+          <w:lang w:val="fr-CH"/>
+        </w:rPr>
+      </w:pPr>
+      <w:r>
+        <w:rPr>
+          <w:lang w:val="fr-CH"/>
+        </w:rPr>
+        <w:t>Quelle mise en œuvre / architecture ?</w:t>
+      </w:r>
+    </w:p>
+    <w:p>
+      <w:pPr>
+        <w:rPr>
+          <w:lang w:val="fr-CH"/>
+        </w:rPr>
+      </w:pPr>
+      <w:r>
+        <w:rPr>
+          <w:lang w:val="fr-CH"/>
+        </w:rPr>
+        <w:t>Quelle DB ?</w:t>
+      </w:r>
+    </w:p>
+    <w:p>
+      <w:pPr>
+        <w:rPr>
+          <w:lang w:val="fr-CH"/>
+        </w:rPr>
+      </w:pPr>
+      <w:r>
+        <w:rPr>
+          <w:lang w:val="fr-CH"/>
+        </w:rPr>
+        <w:t>Quel langage / interface graphique ?</w:t>
+      </w:r>
+    </w:p>
+    <w:p>
+      <w:pPr>
+        <w:rPr>
+          <w:lang w:val="fr-CH"/>
+        </w:rPr>
+      </w:pPr>
     </w:p>
     <w:sectPr>
       <w:pgSz w:w="11900" w:h="16840"/>
@@ -33,6 +376,126 @@
     </w:sectPr>
   </w:body>
 </w:document>
+</file>
+
+<file path=word/numbering.xml><?xml version="1.0" encoding="utf-8"?>
+<w:numbering xmlns:wpc="http://schemas.microsoft.com/office/word/2010/wordprocessingCanvas" xmlns:cx="http://schemas.microsoft.com/office/drawing/2014/chartex" xmlns:cx1="http://schemas.microsoft.com/office/drawing/2015/9/8/chartex" xmlns:cx2="http://schemas.microsoft.com/office/drawing/2015/10/21/chartex" xmlns:cx3="http://schemas.microsoft.com/office/drawing/2016/5/9/chartex" xmlns:cx4="http://schemas.microsoft.com/office/drawing/2016/5/10/chartex" xmlns:cx5="http://schemas.microsoft.com/office/drawing/2016/5/11/chartex" xmlns:cx6="http://schemas.microsoft.com/office/drawing/2016/5/12/chartex" xmlns:cx7="http://schemas.microsoft.com/office/drawing/2016/5/13/chartex" xmlns:cx8="http://schemas.microsoft.com/office/drawing/2016/5/14/chartex" xmlns:mc="http://schemas.openxmlformats.org/markup-compatibility/2006" xmlns:aink="http://schemas.microsoft.com/office/drawing/2016/ink" xmlns:am3d="http://schemas.microsoft.com/office/drawing/2017/model3d" xmlns:o="urn:schemas-microsoft-com:office:office" xmlns:r="http://schemas.openxmlformats.org/officeDocument/2006/relationships" xmlns:m="http://schemas.openxmlformats.org/officeDocument/2006/math" xmlns:v="urn:schemas-microsoft-com:vml" xmlns:wp14="http://schemas.microsoft.com/office/word/2010/wordprocessingDrawing" xmlns:wp="http://schemas.openxmlformats.org/drawingml/2006/wordprocessingDrawing" xmlns:w10="urn:schemas-microsoft-com:office:word" xmlns:w="http://schemas.openxmlformats.org/wordprocessingml/2006/main" xmlns:w14="http://schemas.microsoft.com/office/word/2010/wordml" xmlns:w15="http://schemas.microsoft.com/office/word/2012/wordml" xmlns:w16cid="http://schemas.microsoft.com/office/word/2016/wordml/cid" xmlns:w16se="http://schemas.microsoft.com/office/word/2015/wordml/symex" xmlns:wpg="http://schemas.microsoft.com/office/word/2010/wordprocessingGroup" xmlns:wpi="http://schemas.microsoft.com/office/word/2010/wordprocessingInk" xmlns:wne="http://schemas.microsoft.com/office/word/2006/wordml" xmlns:wps="http://schemas.microsoft.com/office/word/2010/wordprocessingShape" mc:Ignorable="w14 w15 w16se w16cid wp14">
+  <w:abstractNum w:abstractNumId="0" w15:restartNumberingAfterBreak="0">
+    <w:nsid w:val="617E5B52"/>
+    <w:multiLevelType w:val="hybridMultilevel"/>
+    <w:tmpl w:val="30F6B74C"/>
+    <w:lvl w:ilvl="0" w:tplc="EA98606A">
+      <w:numFmt w:val="bullet"/>
+      <w:lvlText w:val="-"/>
+      <w:lvlJc w:val="left"/>
+      <w:pPr>
+        <w:ind w:left="720" w:hanging="360"/>
+      </w:pPr>
+      <w:rPr>
+        <w:rFonts w:ascii="Century Gothic" w:eastAsiaTheme="minorHAnsi" w:hAnsi="Century Gothic" w:cstheme="minorBidi" w:hint="default"/>
+      </w:rPr>
+    </w:lvl>
+    <w:lvl w:ilvl="1" w:tplc="04090003">
+      <w:start w:val="1"/>
+      <w:numFmt w:val="bullet"/>
+      <w:lvlText w:val="o"/>
+      <w:lvlJc w:val="left"/>
+      <w:pPr>
+        <w:ind w:left="1440" w:hanging="360"/>
+      </w:pPr>
+      <w:rPr>
+        <w:rFonts w:ascii="Courier New" w:hAnsi="Courier New" w:cs="Courier New" w:hint="default"/>
+      </w:rPr>
+    </w:lvl>
+    <w:lvl w:ilvl="2" w:tplc="04090005" w:tentative="1">
+      <w:start w:val="1"/>
+      <w:numFmt w:val="bullet"/>
+      <w:lvlText w:val=""/>
+      <w:lvlJc w:val="left"/>
+      <w:pPr>
+        <w:ind w:left="2160" w:hanging="360"/>
+      </w:pPr>
+      <w:rPr>
+        <w:rFonts w:ascii="Wingdings" w:hAnsi="Wingdings" w:hint="default"/>
+      </w:rPr>
+    </w:lvl>
+    <w:lvl w:ilvl="3" w:tplc="04090001" w:tentative="1">
+      <w:start w:val="1"/>
+      <w:numFmt w:val="bullet"/>
+      <w:lvlText w:val=""/>
+      <w:lvlJc w:val="left"/>
+      <w:pPr>
+        <w:ind w:left="2880" w:hanging="360"/>
+      </w:pPr>
+      <w:rPr>
+        <w:rFonts w:ascii="Symbol" w:hAnsi="Symbol" w:hint="default"/>
+      </w:rPr>
+    </w:lvl>
+    <w:lvl w:ilvl="4" w:tplc="04090003" w:tentative="1">
+      <w:start w:val="1"/>
+      <w:numFmt w:val="bullet"/>
+      <w:lvlText w:val="o"/>
+      <w:lvlJc w:val="left"/>
+      <w:pPr>
+        <w:ind w:left="3600" w:hanging="360"/>
+      </w:pPr>
+      <w:rPr>
+        <w:rFonts w:ascii="Courier New" w:hAnsi="Courier New" w:cs="Courier New" w:hint="default"/>
+      </w:rPr>
+    </w:lvl>
+    <w:lvl w:ilvl="5" w:tplc="04090005" w:tentative="1">
+      <w:start w:val="1"/>
+      <w:numFmt w:val="bullet"/>
+      <w:lvlText w:val=""/>
+      <w:lvlJc w:val="left"/>
+      <w:pPr>
+        <w:ind w:left="4320" w:hanging="360"/>
+      </w:pPr>
+      <w:rPr>
+        <w:rFonts w:ascii="Wingdings" w:hAnsi="Wingdings" w:hint="default"/>
+      </w:rPr>
+    </w:lvl>
+    <w:lvl w:ilvl="6" w:tplc="04090001" w:tentative="1">
+      <w:start w:val="1"/>
+      <w:numFmt w:val="bullet"/>
+      <w:lvlText w:val=""/>
+      <w:lvlJc w:val="left"/>
+      <w:pPr>
+        <w:ind w:left="5040" w:hanging="360"/>
+      </w:pPr>
+      <w:rPr>
+        <w:rFonts w:ascii="Symbol" w:hAnsi="Symbol" w:hint="default"/>
+      </w:rPr>
+    </w:lvl>
+    <w:lvl w:ilvl="7" w:tplc="04090003" w:tentative="1">
+      <w:start w:val="1"/>
+      <w:numFmt w:val="bullet"/>
+      <w:lvlText w:val="o"/>
+      <w:lvlJc w:val="left"/>
+      <w:pPr>
+        <w:ind w:left="5760" w:hanging="360"/>
+      </w:pPr>
+      <w:rPr>
+        <w:rFonts w:ascii="Courier New" w:hAnsi="Courier New" w:cs="Courier New" w:hint="default"/>
+      </w:rPr>
+    </w:lvl>
+    <w:lvl w:ilvl="8" w:tplc="04090005" w:tentative="1">
+      <w:start w:val="1"/>
+      <w:numFmt w:val="bullet"/>
+      <w:lvlText w:val=""/>
+      <w:lvlJc w:val="left"/>
+      <w:pPr>
+        <w:ind w:left="6480" w:hanging="360"/>
+      </w:pPr>
+      <w:rPr>
+        <w:rFonts w:ascii="Wingdings" w:hAnsi="Wingdings" w:hint="default"/>
+      </w:rPr>
+    </w:lvl>
+  </w:abstractNum>
+  <w:num w:numId="1">
+    <w:abstractNumId w:val="0"/>
+  </w:num>
+</w:numbering>
 </file>
 
 <file path=word/styles.xml><?xml version="1.0" encoding="utf-8"?>
@@ -585,6 +1048,17 @@
       <w:sz w:val="20"/>
     </w:rPr>
   </w:style>
+  <w:style w:type="paragraph" w:styleId="ListParagraph">
+    <w:name w:val="List Paragraph"/>
+    <w:basedOn w:val="Normal"/>
+    <w:uiPriority w:val="34"/>
+    <w:qFormat/>
+    <w:rsid w:val="00FB5F70"/>
+    <w:pPr>
+      <w:ind w:left="720"/>
+      <w:contextualSpacing/>
+    </w:pPr>
+  </w:style>
 </w:styles>
 </file>
 

--- a/Doc/Cahier_charges.docx
+++ b/Doc/Cahier_charges.docx
@@ -15,6 +15,115 @@
         </w:rPr>
         <w:t>Cahier des charges</w:t>
       </w:r>
+    </w:p>
+    <w:p>
+      <w:pPr>
+        <w:pStyle w:val="Heading1"/>
+        <w:rPr>
+          <w:lang w:val="fr-CH"/>
+        </w:rPr>
+      </w:pPr>
+      <w:r>
+        <w:rPr>
+          <w:lang w:val="fr-CH"/>
+        </w:rPr>
+        <w:t>Descriptif</w:t>
+      </w:r>
+    </w:p>
+    <w:p>
+      <w:pPr>
+        <w:pStyle w:val="Heading1"/>
+        <w:rPr>
+          <w:lang w:val="fr-CH"/>
+        </w:rPr>
+      </w:pPr>
+      <w:r>
+        <w:rPr>
+          <w:lang w:val="fr-CH"/>
+        </w:rPr>
+        <w:t>Fonctionnalités</w:t>
+      </w:r>
+    </w:p>
+    <w:p>
+      <w:pPr>
+        <w:pStyle w:val="Heading2"/>
+        <w:rPr>
+          <w:lang w:val="fr-CH"/>
+        </w:rPr>
+      </w:pPr>
+      <w:r>
+        <w:rPr>
+          <w:lang w:val="fr-CH"/>
+        </w:rPr>
+        <w:t>Fonctionnalités de base</w:t>
+      </w:r>
+    </w:p>
+    <w:p>
+      <w:pPr>
+        <w:pStyle w:val="Heading2"/>
+        <w:rPr>
+          <w:lang w:val="fr-CH"/>
+        </w:rPr>
+      </w:pPr>
+      <w:r>
+        <w:rPr>
+          <w:lang w:val="fr-CH"/>
+        </w:rPr>
+        <w:t>Fonctionnalités optionnelles</w:t>
+      </w:r>
+    </w:p>
+    <w:p>
+      <w:pPr>
+        <w:pStyle w:val="Heading1"/>
+        <w:rPr>
+          <w:lang w:val="fr-CH"/>
+        </w:rPr>
+      </w:pPr>
+      <w:proofErr w:type="spellStart"/>
+      <w:r>
+        <w:rPr>
+          <w:lang w:val="fr-CH"/>
+        </w:rPr>
+        <w:t>Mockups</w:t>
+      </w:r>
+      <w:bookmarkStart w:id="0" w:name="_GoBack"/>
+      <w:bookmarkEnd w:id="0"/>
+      <w:proofErr w:type="spellEnd"/>
+    </w:p>
+    <w:p>
+      <w:pPr>
+        <w:pStyle w:val="Heading1"/>
+        <w:rPr>
+          <w:lang w:val="fr-CH"/>
+        </w:rPr>
+      </w:pPr>
+      <w:r>
+        <w:rPr>
+          <w:lang w:val="fr-CH"/>
+        </w:rPr>
+        <w:t>Architecture</w:t>
+      </w:r>
+    </w:p>
+    <w:p>
+      <w:pPr>
+        <w:pStyle w:val="Heading1"/>
+        <w:rPr>
+          <w:lang w:val="fr-CH"/>
+        </w:rPr>
+      </w:pPr>
+      <w:r>
+        <w:rPr>
+          <w:lang w:val="fr-CH"/>
+        </w:rPr>
+        <w:t>Implémentation</w:t>
+      </w:r>
+    </w:p>
+    <w:p>
+      <w:pPr>
+        <w:rPr>
+          <w:lang w:val="fr-CH"/>
+        </w:rPr>
+      </w:pPr>
     </w:p>
     <w:p>
       <w:pPr>
@@ -27,12 +136,14 @@
           <w:lang w:val="fr-CH"/>
         </w:rPr>
       </w:pPr>
+      <w:proofErr w:type="spellStart"/>
       <w:r>
         <w:rPr>
           <w:lang w:val="fr-CH"/>
         </w:rPr>
         <w:t>Users</w:t>
       </w:r>
+      <w:proofErr w:type="spellEnd"/>
     </w:p>
     <w:p>
       <w:pPr>
@@ -81,11 +192,19 @@
           <w:lang w:val="fr-CH"/>
         </w:rPr>
       </w:pPr>
-      <w:r>
-        <w:rPr>
-          <w:lang w:val="fr-CH"/>
-        </w:rPr>
-        <w:t>Features de base</w:t>
+      <w:proofErr w:type="spellStart"/>
+      <w:r>
+        <w:rPr>
+          <w:lang w:val="fr-CH"/>
+        </w:rPr>
+        <w:t>Features</w:t>
+      </w:r>
+      <w:proofErr w:type="spellEnd"/>
+      <w:r>
+        <w:rPr>
+          <w:lang w:val="fr-CH"/>
+        </w:rPr>
+        <w:t xml:space="preserve"> de base</w:t>
       </w:r>
     </w:p>
     <w:p>
@@ -153,11 +272,19 @@
           <w:lang w:val="fr-CH"/>
         </w:rPr>
       </w:pPr>
-      <w:r>
-        <w:rPr>
-          <w:lang w:val="fr-CH"/>
-        </w:rPr>
-        <w:t>Features avancées</w:t>
+      <w:proofErr w:type="spellStart"/>
+      <w:r>
+        <w:rPr>
+          <w:lang w:val="fr-CH"/>
+        </w:rPr>
+        <w:t>Features</w:t>
+      </w:r>
+      <w:proofErr w:type="spellEnd"/>
+      <w:r>
+        <w:rPr>
+          <w:lang w:val="fr-CH"/>
+        </w:rPr>
+        <w:t xml:space="preserve"> avancées</w:t>
       </w:r>
     </w:p>
     <w:p>
@@ -225,11 +352,19 @@
           <w:lang w:val="fr-CH"/>
         </w:rPr>
       </w:pPr>
-      <w:r>
-        <w:rPr>
-          <w:lang w:val="fr-CH"/>
-        </w:rPr>
-        <w:t>Features optionnelles</w:t>
+      <w:proofErr w:type="spellStart"/>
+      <w:r>
+        <w:rPr>
+          <w:lang w:val="fr-CH"/>
+        </w:rPr>
+        <w:t>Features</w:t>
+      </w:r>
+      <w:proofErr w:type="spellEnd"/>
+      <w:r>
+        <w:rPr>
+          <w:lang w:val="fr-CH"/>
+        </w:rPr>
+        <w:t xml:space="preserve"> optionnelles</w:t>
       </w:r>
     </w:p>
     <w:p>
@@ -293,20 +428,32 @@
         </w:rPr>
         <w:t>Que veut-on proposer ?</w:t>
       </w:r>
-      <w:bookmarkStart w:id="0" w:name="_GoBack"/>
-      <w:bookmarkEnd w:id="0"/>
-    </w:p>
-    <w:p>
-      <w:pPr>
-        <w:rPr>
-          <w:lang w:val="fr-CH"/>
-        </w:rPr>
-      </w:pPr>
-      <w:r>
-        <w:rPr>
-          <w:lang w:val="fr-CH"/>
-        </w:rPr>
-        <w:t>Quelles features ?</w:t>
+    </w:p>
+    <w:p>
+      <w:pPr>
+        <w:rPr>
+          <w:lang w:val="fr-CH"/>
+        </w:rPr>
+      </w:pPr>
+      <w:r>
+        <w:rPr>
+          <w:lang w:val="fr-CH"/>
+        </w:rPr>
+        <w:t xml:space="preserve">Quelles </w:t>
+      </w:r>
+      <w:proofErr w:type="spellStart"/>
+      <w:r>
+        <w:rPr>
+          <w:lang w:val="fr-CH"/>
+        </w:rPr>
+        <w:t>features</w:t>
+      </w:r>
+      <w:proofErr w:type="spellEnd"/>
+      <w:r>
+        <w:rPr>
+          <w:lang w:val="fr-CH"/>
+        </w:rPr>
+        <w:t> ?</w:t>
       </w:r>
     </w:p>
     <w:p>
@@ -492,8 +639,106 @@
       </w:rPr>
     </w:lvl>
   </w:abstractNum>
+  <w:abstractNum w:abstractNumId="1" w15:restartNumberingAfterBreak="0">
+    <w:nsid w:val="79311AD6"/>
+    <w:multiLevelType w:val="multilevel"/>
+    <w:tmpl w:val="C57CCC18"/>
+    <w:lvl w:ilvl="0">
+      <w:start w:val="1"/>
+      <w:numFmt w:val="decimal"/>
+      <w:pStyle w:val="Heading1"/>
+      <w:lvlText w:val="%1"/>
+      <w:lvlJc w:val="left"/>
+      <w:pPr>
+        <w:ind w:left="432" w:hanging="432"/>
+      </w:pPr>
+    </w:lvl>
+    <w:lvl w:ilvl="1">
+      <w:start w:val="1"/>
+      <w:numFmt w:val="decimal"/>
+      <w:pStyle w:val="Heading2"/>
+      <w:lvlText w:val="%1.%2"/>
+      <w:lvlJc w:val="left"/>
+      <w:pPr>
+        <w:ind w:left="576" w:hanging="576"/>
+      </w:pPr>
+    </w:lvl>
+    <w:lvl w:ilvl="2">
+      <w:start w:val="1"/>
+      <w:numFmt w:val="decimal"/>
+      <w:pStyle w:val="Heading3"/>
+      <w:lvlText w:val="%1.%2.%3"/>
+      <w:lvlJc w:val="left"/>
+      <w:pPr>
+        <w:ind w:left="720" w:hanging="720"/>
+      </w:pPr>
+    </w:lvl>
+    <w:lvl w:ilvl="3">
+      <w:start w:val="1"/>
+      <w:numFmt w:val="decimal"/>
+      <w:pStyle w:val="Heading4"/>
+      <w:lvlText w:val="%1.%2.%3.%4"/>
+      <w:lvlJc w:val="left"/>
+      <w:pPr>
+        <w:ind w:left="864" w:hanging="864"/>
+      </w:pPr>
+    </w:lvl>
+    <w:lvl w:ilvl="4">
+      <w:start w:val="1"/>
+      <w:numFmt w:val="decimal"/>
+      <w:pStyle w:val="Heading5"/>
+      <w:lvlText w:val="%1.%2.%3.%4.%5"/>
+      <w:lvlJc w:val="left"/>
+      <w:pPr>
+        <w:ind w:left="1008" w:hanging="1008"/>
+      </w:pPr>
+    </w:lvl>
+    <w:lvl w:ilvl="5">
+      <w:start w:val="1"/>
+      <w:numFmt w:val="decimal"/>
+      <w:pStyle w:val="Heading6"/>
+      <w:lvlText w:val="%1.%2.%3.%4.%5.%6"/>
+      <w:lvlJc w:val="left"/>
+      <w:pPr>
+        <w:ind w:left="1152" w:hanging="1152"/>
+      </w:pPr>
+    </w:lvl>
+    <w:lvl w:ilvl="6">
+      <w:start w:val="1"/>
+      <w:numFmt w:val="decimal"/>
+      <w:pStyle w:val="Heading7"/>
+      <w:lvlText w:val="%1.%2.%3.%4.%5.%6.%7"/>
+      <w:lvlJc w:val="left"/>
+      <w:pPr>
+        <w:ind w:left="1296" w:hanging="1296"/>
+      </w:pPr>
+    </w:lvl>
+    <w:lvl w:ilvl="7">
+      <w:start w:val="1"/>
+      <w:numFmt w:val="decimal"/>
+      <w:pStyle w:val="Heading8"/>
+      <w:lvlText w:val="%1.%2.%3.%4.%5.%6.%7.%8"/>
+      <w:lvlJc w:val="left"/>
+      <w:pPr>
+        <w:ind w:left="1440" w:hanging="1440"/>
+      </w:pPr>
+    </w:lvl>
+    <w:lvl w:ilvl="8">
+      <w:start w:val="1"/>
+      <w:numFmt w:val="decimal"/>
+      <w:pStyle w:val="Heading9"/>
+      <w:lvlText w:val="%1.%2.%3.%4.%5.%6.%7.%8.%9"/>
+      <w:lvlJc w:val="left"/>
+      <w:pPr>
+        <w:ind w:left="1584" w:hanging="1584"/>
+      </w:pPr>
+    </w:lvl>
+  </w:abstractNum>
   <w:num w:numId="1">
     <w:abstractNumId w:val="0"/>
+  </w:num>
+  <w:num w:numId="2">
+    <w:abstractNumId w:val="1"/>
   </w:num>
 </w:numbering>
 </file>
@@ -907,10 +1152,13 @@
     <w:autoRedefine/>
     <w:uiPriority w:val="9"/>
     <w:qFormat/>
-    <w:rsid w:val="005A304D"/>
+    <w:rsid w:val="00014808"/>
     <w:pPr>
       <w:keepNext/>
       <w:keepLines/>
+      <w:numPr>
+        <w:numId w:val="2"/>
+      </w:numPr>
       <w:spacing w:before="240" w:after="0" w:line="259" w:lineRule="auto"/>
       <w:outlineLvl w:val="0"/>
     </w:pPr>
@@ -934,6 +1182,10 @@
     <w:pPr>
       <w:keepNext/>
       <w:keepLines/>
+      <w:numPr>
+        <w:ilvl w:val="1"/>
+        <w:numId w:val="2"/>
+      </w:numPr>
       <w:spacing w:before="40" w:after="0" w:line="259" w:lineRule="auto"/>
       <w:outlineLvl w:val="1"/>
     </w:pPr>
@@ -942,6 +1194,191 @@
       <w:color w:val="538135" w:themeColor="accent6" w:themeShade="BF"/>
       <w:sz w:val="26"/>
       <w:szCs w:val="26"/>
+    </w:rPr>
+  </w:style>
+  <w:style w:type="paragraph" w:styleId="Heading3">
+    <w:name w:val="heading 3"/>
+    <w:basedOn w:val="Normal"/>
+    <w:next w:val="Normal"/>
+    <w:link w:val="Heading3Char"/>
+    <w:uiPriority w:val="9"/>
+    <w:unhideWhenUsed/>
+    <w:qFormat/>
+    <w:rsid w:val="001E0CE7"/>
+    <w:pPr>
+      <w:keepNext/>
+      <w:keepLines/>
+      <w:numPr>
+        <w:ilvl w:val="2"/>
+        <w:numId w:val="2"/>
+      </w:numPr>
+      <w:spacing w:before="40" w:after="0"/>
+      <w:outlineLvl w:val="2"/>
+    </w:pPr>
+    <w:rPr>
+      <w:rFonts w:asciiTheme="majorHAnsi" w:eastAsiaTheme="majorEastAsia" w:hAnsiTheme="majorHAnsi" w:cstheme="majorBidi"/>
+      <w:color w:val="1F3763" w:themeColor="accent1" w:themeShade="7F"/>
+      <w:sz w:val="24"/>
+    </w:rPr>
+  </w:style>
+  <w:style w:type="paragraph" w:styleId="Heading4">
+    <w:name w:val="heading 4"/>
+    <w:basedOn w:val="Normal"/>
+    <w:next w:val="Normal"/>
+    <w:link w:val="Heading4Char"/>
+    <w:uiPriority w:val="9"/>
+    <w:semiHidden/>
+    <w:unhideWhenUsed/>
+    <w:qFormat/>
+    <w:rsid w:val="001E0CE7"/>
+    <w:pPr>
+      <w:keepNext/>
+      <w:keepLines/>
+      <w:numPr>
+        <w:ilvl w:val="3"/>
+        <w:numId w:val="2"/>
+      </w:numPr>
+      <w:spacing w:before="40" w:after="0"/>
+      <w:outlineLvl w:val="3"/>
+    </w:pPr>
+    <w:rPr>
+      <w:rFonts w:asciiTheme="majorHAnsi" w:eastAsiaTheme="majorEastAsia" w:hAnsiTheme="majorHAnsi" w:cstheme="majorBidi"/>
+      <w:i/>
+      <w:iCs/>
+      <w:color w:val="2F5496" w:themeColor="accent1" w:themeShade="BF"/>
+    </w:rPr>
+  </w:style>
+  <w:style w:type="paragraph" w:styleId="Heading5">
+    <w:name w:val="heading 5"/>
+    <w:basedOn w:val="Normal"/>
+    <w:next w:val="Normal"/>
+    <w:link w:val="Heading5Char"/>
+    <w:uiPriority w:val="9"/>
+    <w:semiHidden/>
+    <w:unhideWhenUsed/>
+    <w:qFormat/>
+    <w:rsid w:val="001E0CE7"/>
+    <w:pPr>
+      <w:keepNext/>
+      <w:keepLines/>
+      <w:numPr>
+        <w:ilvl w:val="4"/>
+        <w:numId w:val="2"/>
+      </w:numPr>
+      <w:spacing w:before="40" w:after="0"/>
+      <w:outlineLvl w:val="4"/>
+    </w:pPr>
+    <w:rPr>
+      <w:rFonts w:asciiTheme="majorHAnsi" w:eastAsiaTheme="majorEastAsia" w:hAnsiTheme="majorHAnsi" w:cstheme="majorBidi"/>
+      <w:color w:val="2F5496" w:themeColor="accent1" w:themeShade="BF"/>
+    </w:rPr>
+  </w:style>
+  <w:style w:type="paragraph" w:styleId="Heading6">
+    <w:name w:val="heading 6"/>
+    <w:basedOn w:val="Normal"/>
+    <w:next w:val="Normal"/>
+    <w:link w:val="Heading6Char"/>
+    <w:uiPriority w:val="9"/>
+    <w:semiHidden/>
+    <w:unhideWhenUsed/>
+    <w:qFormat/>
+    <w:rsid w:val="001E0CE7"/>
+    <w:pPr>
+      <w:keepNext/>
+      <w:keepLines/>
+      <w:numPr>
+        <w:ilvl w:val="5"/>
+        <w:numId w:val="2"/>
+      </w:numPr>
+      <w:spacing w:before="40" w:after="0"/>
+      <w:outlineLvl w:val="5"/>
+    </w:pPr>
+    <w:rPr>
+      <w:rFonts w:asciiTheme="majorHAnsi" w:eastAsiaTheme="majorEastAsia" w:hAnsiTheme="majorHAnsi" w:cstheme="majorBidi"/>
+      <w:color w:val="1F3763" w:themeColor="accent1" w:themeShade="7F"/>
+    </w:rPr>
+  </w:style>
+  <w:style w:type="paragraph" w:styleId="Heading7">
+    <w:name w:val="heading 7"/>
+    <w:basedOn w:val="Normal"/>
+    <w:next w:val="Normal"/>
+    <w:link w:val="Heading7Char"/>
+    <w:uiPriority w:val="9"/>
+    <w:semiHidden/>
+    <w:unhideWhenUsed/>
+    <w:qFormat/>
+    <w:rsid w:val="001E0CE7"/>
+    <w:pPr>
+      <w:keepNext/>
+      <w:keepLines/>
+      <w:numPr>
+        <w:ilvl w:val="6"/>
+        <w:numId w:val="2"/>
+      </w:numPr>
+      <w:spacing w:before="40" w:after="0"/>
+      <w:outlineLvl w:val="6"/>
+    </w:pPr>
+    <w:rPr>
+      <w:rFonts w:asciiTheme="majorHAnsi" w:eastAsiaTheme="majorEastAsia" w:hAnsiTheme="majorHAnsi" w:cstheme="majorBidi"/>
+      <w:i/>
+      <w:iCs/>
+      <w:color w:val="1F3763" w:themeColor="accent1" w:themeShade="7F"/>
+    </w:rPr>
+  </w:style>
+  <w:style w:type="paragraph" w:styleId="Heading8">
+    <w:name w:val="heading 8"/>
+    <w:basedOn w:val="Normal"/>
+    <w:next w:val="Normal"/>
+    <w:link w:val="Heading8Char"/>
+    <w:uiPriority w:val="9"/>
+    <w:semiHidden/>
+    <w:unhideWhenUsed/>
+    <w:qFormat/>
+    <w:rsid w:val="001E0CE7"/>
+    <w:pPr>
+      <w:keepNext/>
+      <w:keepLines/>
+      <w:numPr>
+        <w:ilvl w:val="7"/>
+        <w:numId w:val="2"/>
+      </w:numPr>
+      <w:spacing w:before="40" w:after="0"/>
+      <w:outlineLvl w:val="7"/>
+    </w:pPr>
+    <w:rPr>
+      <w:rFonts w:asciiTheme="majorHAnsi" w:eastAsiaTheme="majorEastAsia" w:hAnsiTheme="majorHAnsi" w:cstheme="majorBidi"/>
+      <w:color w:val="272727" w:themeColor="text1" w:themeTint="D8"/>
+      <w:sz w:val="21"/>
+      <w:szCs w:val="21"/>
+    </w:rPr>
+  </w:style>
+  <w:style w:type="paragraph" w:styleId="Heading9">
+    <w:name w:val="heading 9"/>
+    <w:basedOn w:val="Normal"/>
+    <w:next w:val="Normal"/>
+    <w:link w:val="Heading9Char"/>
+    <w:uiPriority w:val="9"/>
+    <w:semiHidden/>
+    <w:unhideWhenUsed/>
+    <w:qFormat/>
+    <w:rsid w:val="001E0CE7"/>
+    <w:pPr>
+      <w:keepNext/>
+      <w:keepLines/>
+      <w:numPr>
+        <w:ilvl w:val="8"/>
+        <w:numId w:val="2"/>
+      </w:numPr>
+      <w:spacing w:before="40" w:after="0"/>
+      <w:outlineLvl w:val="8"/>
+    </w:pPr>
+    <w:rPr>
+      <w:rFonts w:asciiTheme="majorHAnsi" w:eastAsiaTheme="majorEastAsia" w:hAnsiTheme="majorHAnsi" w:cstheme="majorBidi"/>
+      <w:i/>
+      <w:iCs/>
+      <w:color w:val="272727" w:themeColor="text1" w:themeTint="D8"/>
+      <w:sz w:val="21"/>
+      <w:szCs w:val="21"/>
     </w:rPr>
   </w:style>
   <w:style w:type="character" w:default="1" w:styleId="DefaultParagraphFont">
@@ -979,7 +1416,7 @@
     <w:autoRedefine/>
     <w:uiPriority w:val="10"/>
     <w:qFormat/>
-    <w:rsid w:val="00DF32B8"/>
+    <w:rsid w:val="001818D7"/>
     <w:pPr>
       <w:spacing w:before="0" w:after="0"/>
       <w:contextualSpacing/>
@@ -999,7 +1436,7 @@
     <w:basedOn w:val="DefaultParagraphFont"/>
     <w:link w:val="Title"/>
     <w:uiPriority w:val="10"/>
-    <w:rsid w:val="00DF32B8"/>
+    <w:rsid w:val="001818D7"/>
     <w:rPr>
       <w:rFonts w:ascii="Century Gothic" w:eastAsiaTheme="majorEastAsia" w:hAnsi="Century Gothic" w:cstheme="majorBidi"/>
       <w:color w:val="538135" w:themeColor="accent6" w:themeShade="BF"/>
@@ -1014,7 +1451,7 @@
     <w:basedOn w:val="DefaultParagraphFont"/>
     <w:link w:val="Heading1"/>
     <w:uiPriority w:val="9"/>
-    <w:rsid w:val="005A304D"/>
+    <w:rsid w:val="00014808"/>
     <w:rPr>
       <w:rFonts w:ascii="Century Gothic" w:eastAsiaTheme="majorEastAsia" w:hAnsi="Century Gothic" w:cstheme="majorBidi"/>
       <w:color w:val="538135" w:themeColor="accent6" w:themeShade="BF"/>
@@ -1058,6 +1495,103 @@
       <w:ind w:left="720"/>
       <w:contextualSpacing/>
     </w:pPr>
+  </w:style>
+  <w:style w:type="character" w:customStyle="1" w:styleId="Heading3Char">
+    <w:name w:val="Heading 3 Char"/>
+    <w:basedOn w:val="DefaultParagraphFont"/>
+    <w:link w:val="Heading3"/>
+    <w:uiPriority w:val="9"/>
+    <w:rsid w:val="001E0CE7"/>
+    <w:rPr>
+      <w:rFonts w:asciiTheme="majorHAnsi" w:eastAsiaTheme="majorEastAsia" w:hAnsiTheme="majorHAnsi" w:cstheme="majorBidi"/>
+      <w:color w:val="1F3763" w:themeColor="accent1" w:themeShade="7F"/>
+    </w:rPr>
+  </w:style>
+  <w:style w:type="character" w:customStyle="1" w:styleId="Heading4Char">
+    <w:name w:val="Heading 4 Char"/>
+    <w:basedOn w:val="DefaultParagraphFont"/>
+    <w:link w:val="Heading4"/>
+    <w:uiPriority w:val="9"/>
+    <w:semiHidden/>
+    <w:rsid w:val="001E0CE7"/>
+    <w:rPr>
+      <w:rFonts w:asciiTheme="majorHAnsi" w:eastAsiaTheme="majorEastAsia" w:hAnsiTheme="majorHAnsi" w:cstheme="majorBidi"/>
+      <w:i/>
+      <w:iCs/>
+      <w:color w:val="2F5496" w:themeColor="accent1" w:themeShade="BF"/>
+      <w:sz w:val="20"/>
+    </w:rPr>
+  </w:style>
+  <w:style w:type="character" w:customStyle="1" w:styleId="Heading5Char">
+    <w:name w:val="Heading 5 Char"/>
+    <w:basedOn w:val="DefaultParagraphFont"/>
+    <w:link w:val="Heading5"/>
+    <w:uiPriority w:val="9"/>
+    <w:semiHidden/>
+    <w:rsid w:val="001E0CE7"/>
+    <w:rPr>
+      <w:rFonts w:asciiTheme="majorHAnsi" w:eastAsiaTheme="majorEastAsia" w:hAnsiTheme="majorHAnsi" w:cstheme="majorBidi"/>
+      <w:color w:val="2F5496" w:themeColor="accent1" w:themeShade="BF"/>
+      <w:sz w:val="20"/>
+    </w:rPr>
+  </w:style>
+  <w:style w:type="character" w:customStyle="1" w:styleId="Heading6Char">
+    <w:name w:val="Heading 6 Char"/>
+    <w:basedOn w:val="DefaultParagraphFont"/>
+    <w:link w:val="Heading6"/>
+    <w:uiPriority w:val="9"/>
+    <w:semiHidden/>
+    <w:rsid w:val="001E0CE7"/>
+    <w:rPr>
+      <w:rFonts w:asciiTheme="majorHAnsi" w:eastAsiaTheme="majorEastAsia" w:hAnsiTheme="majorHAnsi" w:cstheme="majorBidi"/>
+      <w:color w:val="1F3763" w:themeColor="accent1" w:themeShade="7F"/>
+      <w:sz w:val="20"/>
+    </w:rPr>
+  </w:style>
+  <w:style w:type="character" w:customStyle="1" w:styleId="Heading7Char">
+    <w:name w:val="Heading 7 Char"/>
+    <w:basedOn w:val="DefaultParagraphFont"/>
+    <w:link w:val="Heading7"/>
+    <w:uiPriority w:val="9"/>
+    <w:semiHidden/>
+    <w:rsid w:val="001E0CE7"/>
+    <w:rPr>
+      <w:rFonts w:asciiTheme="majorHAnsi" w:eastAsiaTheme="majorEastAsia" w:hAnsiTheme="majorHAnsi" w:cstheme="majorBidi"/>
+      <w:i/>
+      <w:iCs/>
+      <w:color w:val="1F3763" w:themeColor="accent1" w:themeShade="7F"/>
+      <w:sz w:val="20"/>
+    </w:rPr>
+  </w:style>
+  <w:style w:type="character" w:customStyle="1" w:styleId="Heading8Char">
+    <w:name w:val="Heading 8 Char"/>
+    <w:basedOn w:val="DefaultParagraphFont"/>
+    <w:link w:val="Heading8"/>
+    <w:uiPriority w:val="9"/>
+    <w:semiHidden/>
+    <w:rsid w:val="001E0CE7"/>
+    <w:rPr>
+      <w:rFonts w:asciiTheme="majorHAnsi" w:eastAsiaTheme="majorEastAsia" w:hAnsiTheme="majorHAnsi" w:cstheme="majorBidi"/>
+      <w:color w:val="272727" w:themeColor="text1" w:themeTint="D8"/>
+      <w:sz w:val="21"/>
+      <w:szCs w:val="21"/>
+    </w:rPr>
+  </w:style>
+  <w:style w:type="character" w:customStyle="1" w:styleId="Heading9Char">
+    <w:name w:val="Heading 9 Char"/>
+    <w:basedOn w:val="DefaultParagraphFont"/>
+    <w:link w:val="Heading9"/>
+    <w:uiPriority w:val="9"/>
+    <w:semiHidden/>
+    <w:rsid w:val="001E0CE7"/>
+    <w:rPr>
+      <w:rFonts w:asciiTheme="majorHAnsi" w:eastAsiaTheme="majorEastAsia" w:hAnsiTheme="majorHAnsi" w:cstheme="majorBidi"/>
+      <w:i/>
+      <w:iCs/>
+      <w:color w:val="272727" w:themeColor="text1" w:themeTint="D8"/>
+      <w:sz w:val="21"/>
+      <w:szCs w:val="21"/>
+    </w:rPr>
   </w:style>
 </w:styles>
 </file>

--- a/Doc/Cahier_charges.docx
+++ b/Doc/Cahier_charges.docx
@@ -2,20 +2,1180 @@
 <file path=word/document.xml><?xml version="1.0" encoding="utf-8"?>
 <w:document xmlns:wpc="http://schemas.microsoft.com/office/word/2010/wordprocessingCanvas" xmlns:cx="http://schemas.microsoft.com/office/drawing/2014/chartex" xmlns:cx1="http://schemas.microsoft.com/office/drawing/2015/9/8/chartex" xmlns:cx2="http://schemas.microsoft.com/office/drawing/2015/10/21/chartex" xmlns:cx3="http://schemas.microsoft.com/office/drawing/2016/5/9/chartex" xmlns:cx4="http://schemas.microsoft.com/office/drawing/2016/5/10/chartex" xmlns:cx5="http://schemas.microsoft.com/office/drawing/2016/5/11/chartex" xmlns:cx6="http://schemas.microsoft.com/office/drawing/2016/5/12/chartex" xmlns:cx7="http://schemas.microsoft.com/office/drawing/2016/5/13/chartex" xmlns:cx8="http://schemas.microsoft.com/office/drawing/2016/5/14/chartex" xmlns:mc="http://schemas.openxmlformats.org/markup-compatibility/2006" xmlns:aink="http://schemas.microsoft.com/office/drawing/2016/ink" xmlns:am3d="http://schemas.microsoft.com/office/drawing/2017/model3d" xmlns:o="urn:schemas-microsoft-com:office:office" xmlns:r="http://schemas.openxmlformats.org/officeDocument/2006/relationships" xmlns:m="http://schemas.openxmlformats.org/officeDocument/2006/math" xmlns:v="urn:schemas-microsoft-com:vml" xmlns:wp14="http://schemas.microsoft.com/office/word/2010/wordprocessingDrawing" xmlns:wp="http://schemas.openxmlformats.org/drawingml/2006/wordprocessingDrawing" xmlns:w10="urn:schemas-microsoft-com:office:word" xmlns:w="http://schemas.openxmlformats.org/wordprocessingml/2006/main" xmlns:w14="http://schemas.microsoft.com/office/word/2010/wordml" xmlns:w15="http://schemas.microsoft.com/office/word/2012/wordml" xmlns:w16cid="http://schemas.microsoft.com/office/word/2016/wordml/cid" xmlns:w16se="http://schemas.microsoft.com/office/word/2015/wordml/symex" xmlns:wpg="http://schemas.microsoft.com/office/word/2010/wordprocessingGroup" xmlns:wpi="http://schemas.microsoft.com/office/word/2010/wordprocessingInk" xmlns:wne="http://schemas.microsoft.com/office/word/2006/wordml" xmlns:wps="http://schemas.microsoft.com/office/word/2010/wordprocessingShape" mc:Ignorable="w14 w15 w16se w16cid wp14">
   <w:body>
-    <w:p>
-      <w:pPr>
-        <w:pStyle w:val="Title"/>
-        <w:rPr>
-          <w:lang w:val="fr-CH"/>
-        </w:rPr>
-      </w:pPr>
-      <w:r>
-        <w:rPr>
-          <w:lang w:val="fr-CH"/>
-        </w:rPr>
-        <w:t>Cahier des charges</w:t>
-      </w:r>
-    </w:p>
+    <w:sdt>
+      <w:sdtPr>
+        <w:rPr>
+          <w:sz w:val="2"/>
+        </w:rPr>
+        <w:id w:val="-1821575234"/>
+        <w:docPartObj>
+          <w:docPartGallery w:val="Cover Pages"/>
+          <w:docPartUnique/>
+        </w:docPartObj>
+      </w:sdtPr>
+      <w:sdtEndPr>
+        <w:rPr>
+          <w:sz w:val="32"/>
+          <w:szCs w:val="32"/>
+          <w:lang w:val="fr-CH"/>
+        </w:rPr>
+      </w:sdtEndPr>
+      <w:sdtContent>
+        <w:p>
+          <w:pPr>
+            <w:pStyle w:val="NoSpacing"/>
+            <w:rPr>
+              <w:sz w:val="2"/>
+            </w:rPr>
+          </w:pPr>
+        </w:p>
+        <w:p>
+          <w:r>
+            <w:rPr>
+              <w:noProof/>
+            </w:rPr>
+            <mc:AlternateContent>
+              <mc:Choice Requires="wps">
+                <w:drawing>
+                  <wp:anchor distT="0" distB="0" distL="114300" distR="114300" simplePos="0" relativeHeight="251661312" behindDoc="0" locked="0" layoutInCell="1" allowOverlap="1">
+                    <wp:simplePos x="0" y="0"/>
+                    <wp:positionH relativeFrom="page">
+                      <wp:align>center</wp:align>
+                    </wp:positionH>
+                    <wp:positionV relativeFrom="margin">
+                      <wp:align>top</wp:align>
+                    </wp:positionV>
+                    <wp:extent cx="5943600" cy="914400"/>
+                    <wp:effectExtent l="0" t="0" r="0" b="3810"/>
+                    <wp:wrapNone/>
+                    <wp:docPr id="62" name="Text Box 62"/>
+                    <wp:cNvGraphicFramePr/>
+                    <a:graphic xmlns:a="http://schemas.openxmlformats.org/drawingml/2006/main">
+                      <a:graphicData uri="http://schemas.microsoft.com/office/word/2010/wordprocessingShape">
+                        <wps:wsp>
+                          <wps:cNvSpPr txBox="1"/>
+                          <wps:spPr>
+                            <a:xfrm>
+                              <a:off x="0" y="0"/>
+                              <a:ext cx="5943600" cy="914400"/>
+                            </a:xfrm>
+                            <a:prstGeom prst="rect">
+                              <a:avLst/>
+                            </a:prstGeom>
+                            <a:noFill/>
+                            <a:ln w="6350">
+                              <a:noFill/>
+                            </a:ln>
+                            <a:effectLst/>
+                          </wps:spPr>
+                          <wps:style>
+                            <a:lnRef idx="0">
+                              <a:schemeClr val="accent1"/>
+                            </a:lnRef>
+                            <a:fillRef idx="0">
+                              <a:schemeClr val="accent1"/>
+                            </a:fillRef>
+                            <a:effectRef idx="0">
+                              <a:schemeClr val="accent1"/>
+                            </a:effectRef>
+                            <a:fontRef idx="minor">
+                              <a:schemeClr val="dk1"/>
+                            </a:fontRef>
+                          </wps:style>
+                          <wps:txbx>
+                            <w:txbxContent>
+                              <w:sdt>
+                                <w:sdtPr>
+                                  <w:rPr>
+                                    <w:rFonts w:asciiTheme="majorHAnsi" w:eastAsiaTheme="majorEastAsia" w:hAnsiTheme="majorHAnsi" w:cstheme="majorBidi"/>
+                                    <w:caps/>
+                                    <w:color w:val="538135" w:themeColor="accent6" w:themeShade="BF"/>
+                                    <w:sz w:val="64"/>
+                                    <w:szCs w:val="64"/>
+                                  </w:rPr>
+                                  <w:alias w:val="Title"/>
+                                  <w:tag w:val=""/>
+                                  <w:id w:val="797192764"/>
+                                  <w:dataBinding w:prefixMappings="xmlns:ns0='http://purl.org/dc/elements/1.1/' xmlns:ns1='http://schemas.openxmlformats.org/package/2006/metadata/core-properties' " w:xpath="/ns1:coreProperties[1]/ns0:title[1]" w:storeItemID="{6C3C8BC8-F283-45AE-878A-BAB7291924A1}"/>
+                                  <w:text/>
+                                </w:sdtPr>
+                                <w:sdtEndPr>
+                                  <w:rPr>
+                                    <w:color w:val="538135" w:themeColor="accent6" w:themeShade="BF"/>
+                                    <w:sz w:val="68"/>
+                                    <w:szCs w:val="68"/>
+                                  </w:rPr>
+                                </w:sdtEndPr>
+                                <w:sdtContent>
+                                  <w:p>
+                                    <w:pPr>
+                                      <w:pStyle w:val="NoSpacing"/>
+                                      <w:rPr>
+                                        <w:rFonts w:asciiTheme="majorHAnsi" w:eastAsiaTheme="majorEastAsia" w:hAnsiTheme="majorHAnsi" w:cstheme="majorBidi"/>
+                                        <w:caps/>
+                                        <w:color w:val="538135" w:themeColor="accent6" w:themeShade="BF"/>
+                                        <w:sz w:val="68"/>
+                                        <w:szCs w:val="68"/>
+                                      </w:rPr>
+                                    </w:pPr>
+                                    <w:r>
+                                      <w:rPr>
+                                        <w:rFonts w:asciiTheme="majorHAnsi" w:eastAsiaTheme="majorEastAsia" w:hAnsiTheme="majorHAnsi" w:cstheme="majorBidi"/>
+                                        <w:caps/>
+                                        <w:color w:val="538135" w:themeColor="accent6" w:themeShade="BF"/>
+                                        <w:sz w:val="64"/>
+                                        <w:szCs w:val="64"/>
+                                      </w:rPr>
+                                      <w:t>Moneyt</w:t>
+                                    </w:r>
+                                    <w:r>
+                                      <w:rPr>
+                                        <w:rFonts w:asciiTheme="majorHAnsi" w:eastAsiaTheme="majorEastAsia" w:hAnsiTheme="majorHAnsi" w:cstheme="majorBidi"/>
+                                        <w:caps/>
+                                        <w:color w:val="538135" w:themeColor="accent6" w:themeShade="BF"/>
+                                        <w:sz w:val="64"/>
+                                        <w:szCs w:val="64"/>
+                                      </w:rPr>
+                                      <w:t>h</w:t>
+                                    </w:r>
+                                    <w:r>
+                                      <w:rPr>
+                                        <w:rFonts w:asciiTheme="majorHAnsi" w:eastAsiaTheme="majorEastAsia" w:hAnsiTheme="majorHAnsi" w:cstheme="majorBidi"/>
+                                        <w:caps/>
+                                        <w:color w:val="538135" w:themeColor="accent6" w:themeShade="BF"/>
+                                        <w:sz w:val="64"/>
+                                        <w:szCs w:val="64"/>
+                                      </w:rPr>
+                                      <w:t>oring</w:t>
+                                    </w:r>
+                                  </w:p>
+                                </w:sdtContent>
+                              </w:sdt>
+                              <w:p>
+                                <w:pPr>
+                                  <w:pStyle w:val="NoSpacing"/>
+                                  <w:spacing w:before="120"/>
+                                  <w:rPr>
+                                    <w:color w:val="538135" w:themeColor="accent6" w:themeShade="BF"/>
+                                    <w:sz w:val="36"/>
+                                    <w:szCs w:val="36"/>
+                                  </w:rPr>
+                                </w:pPr>
+                                <w:sdt>
+                                  <w:sdtPr>
+                                    <w:rPr>
+                                      <w:color w:val="538135" w:themeColor="accent6" w:themeShade="BF"/>
+                                      <w:sz w:val="36"/>
+                                      <w:szCs w:val="36"/>
+                                    </w:rPr>
+                                    <w:alias w:val="Subtitle"/>
+                                    <w:tag w:val=""/>
+                                    <w:id w:val="2021743002"/>
+                                    <w:dataBinding w:prefixMappings="xmlns:ns0='http://purl.org/dc/elements/1.1/' xmlns:ns1='http://schemas.openxmlformats.org/package/2006/metadata/core-properties' " w:xpath="/ns1:coreProperties[1]/ns0:subject[1]" w:storeItemID="{6C3C8BC8-F283-45AE-878A-BAB7291924A1}"/>
+                                    <w:text/>
+                                  </w:sdtPr>
+                                  <w:sdtContent>
+                                    <w:r>
+                                      <w:rPr>
+                                        <w:color w:val="538135" w:themeColor="accent6" w:themeShade="BF"/>
+                                        <w:sz w:val="36"/>
+                                        <w:szCs w:val="36"/>
+                                      </w:rPr>
+                                      <w:t>Cahier des charges</w:t>
+                                    </w:r>
+                                  </w:sdtContent>
+                                </w:sdt>
+                                <w:r>
+                                  <w:rPr>
+                                    <w:noProof/>
+                                    <w:color w:val="538135" w:themeColor="accent6" w:themeShade="BF"/>
+                                  </w:rPr>
+                                  <w:t xml:space="preserve"> </w:t>
+                                </w:r>
+                              </w:p>
+                              <w:p>
+                                <w:pPr>
+                                  <w:rPr>
+                                    <w:color w:val="538135" w:themeColor="accent6" w:themeShade="BF"/>
+                                  </w:rPr>
+                                </w:pPr>
+                              </w:p>
+                            </w:txbxContent>
+                          </wps:txbx>
+                          <wps:bodyPr rot="0" spcFirstLastPara="0" vertOverflow="overflow" horzOverflow="overflow" vert="horz" wrap="square" lIns="91440" tIns="45720" rIns="91440" bIns="45720" numCol="1" spcCol="0" rtlCol="0" fromWordArt="0" anchor="t" anchorCtr="0" forceAA="0" compatLnSpc="1">
+                            <a:prstTxWarp prst="textNoShape">
+                              <a:avLst/>
+                            </a:prstTxWarp>
+                            <a:spAutoFit/>
+                          </wps:bodyPr>
+                        </wps:wsp>
+                      </a:graphicData>
+                    </a:graphic>
+                    <wp14:sizeRelH relativeFrom="page">
+                      <wp14:pctWidth>76500</wp14:pctWidth>
+                    </wp14:sizeRelH>
+                  </wp:anchor>
+                </w:drawing>
+              </mc:Choice>
+              <mc:Fallback>
+                <w:pict>
+                  <v:shapetype id="_x0000_t202" coordsize="21600,21600" o:spt="202" path="m,l,21600r21600,l21600,xe">
+                    <v:stroke joinstyle="miter"/>
+                    <v:path gradientshapeok="t" o:connecttype="rect"/>
+                  </v:shapetype>
+                  <v:shape id="Text Box 62" o:spid="_x0000_s1026" type="#_x0000_t202" style="position:absolute;left:0;text-align:left;margin-left:0;margin-top:0;width:468pt;height:1in;z-index:251661312;visibility:visible;mso-wrap-style:square;mso-width-percent:765;mso-wrap-distance-left:9pt;mso-wrap-distance-top:0;mso-wrap-distance-right:9pt;mso-wrap-distance-bottom:0;mso-position-horizontal:center;mso-position-horizontal-relative:page;mso-position-vertical:top;mso-position-vertical-relative:margin;mso-width-percent:765;mso-width-relative:page;v-text-anchor:top" o:gfxdata="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" filled="f" stroked="f" strokeweight=".5pt">
+                    <v:textbox style="mso-fit-shape-to-text:t">
+                      <w:txbxContent>
+                        <w:sdt>
+                          <w:sdtPr>
+                            <w:rPr>
+                              <w:rFonts w:asciiTheme="majorHAnsi" w:eastAsiaTheme="majorEastAsia" w:hAnsiTheme="majorHAnsi" w:cstheme="majorBidi"/>
+                              <w:caps/>
+                              <w:color w:val="538135" w:themeColor="accent6" w:themeShade="BF"/>
+                              <w:sz w:val="64"/>
+                              <w:szCs w:val="64"/>
+                            </w:rPr>
+                            <w:alias w:val="Title"/>
+                            <w:tag w:val=""/>
+                            <w:id w:val="797192764"/>
+                            <w:dataBinding w:prefixMappings="xmlns:ns0='http://purl.org/dc/elements/1.1/' xmlns:ns1='http://schemas.openxmlformats.org/package/2006/metadata/core-properties' " w:xpath="/ns1:coreProperties[1]/ns0:title[1]" w:storeItemID="{6C3C8BC8-F283-45AE-878A-BAB7291924A1}"/>
+                            <w:text/>
+                          </w:sdtPr>
+                          <w:sdtEndPr>
+                            <w:rPr>
+                              <w:color w:val="538135" w:themeColor="accent6" w:themeShade="BF"/>
+                              <w:sz w:val="68"/>
+                              <w:szCs w:val="68"/>
+                            </w:rPr>
+                          </w:sdtEndPr>
+                          <w:sdtContent>
+                            <w:p>
+                              <w:pPr>
+                                <w:pStyle w:val="NoSpacing"/>
+                                <w:rPr>
+                                  <w:rFonts w:asciiTheme="majorHAnsi" w:eastAsiaTheme="majorEastAsia" w:hAnsiTheme="majorHAnsi" w:cstheme="majorBidi"/>
+                                  <w:caps/>
+                                  <w:color w:val="538135" w:themeColor="accent6" w:themeShade="BF"/>
+                                  <w:sz w:val="68"/>
+                                  <w:szCs w:val="68"/>
+                                </w:rPr>
+                              </w:pPr>
+                              <w:r>
+                                <w:rPr>
+                                  <w:rFonts w:asciiTheme="majorHAnsi" w:eastAsiaTheme="majorEastAsia" w:hAnsiTheme="majorHAnsi" w:cstheme="majorBidi"/>
+                                  <w:caps/>
+                                  <w:color w:val="538135" w:themeColor="accent6" w:themeShade="BF"/>
+                                  <w:sz w:val="64"/>
+                                  <w:szCs w:val="64"/>
+                                </w:rPr>
+                                <w:t>Moneyt</w:t>
+                              </w:r>
+                              <w:r>
+                                <w:rPr>
+                                  <w:rFonts w:asciiTheme="majorHAnsi" w:eastAsiaTheme="majorEastAsia" w:hAnsiTheme="majorHAnsi" w:cstheme="majorBidi"/>
+                                  <w:caps/>
+                                  <w:color w:val="538135" w:themeColor="accent6" w:themeShade="BF"/>
+                                  <w:sz w:val="64"/>
+                                  <w:szCs w:val="64"/>
+                                </w:rPr>
+                                <w:t>h</w:t>
+                              </w:r>
+                              <w:r>
+                                <w:rPr>
+                                  <w:rFonts w:asciiTheme="majorHAnsi" w:eastAsiaTheme="majorEastAsia" w:hAnsiTheme="majorHAnsi" w:cstheme="majorBidi"/>
+                                  <w:caps/>
+                                  <w:color w:val="538135" w:themeColor="accent6" w:themeShade="BF"/>
+                                  <w:sz w:val="64"/>
+                                  <w:szCs w:val="64"/>
+                                </w:rPr>
+                                <w:t>oring</w:t>
+                              </w:r>
+                            </w:p>
+                          </w:sdtContent>
+                        </w:sdt>
+                        <w:p>
+                          <w:pPr>
+                            <w:pStyle w:val="NoSpacing"/>
+                            <w:spacing w:before="120"/>
+                            <w:rPr>
+                              <w:color w:val="538135" w:themeColor="accent6" w:themeShade="BF"/>
+                              <w:sz w:val="36"/>
+                              <w:szCs w:val="36"/>
+                            </w:rPr>
+                          </w:pPr>
+                          <w:sdt>
+                            <w:sdtPr>
+                              <w:rPr>
+                                <w:color w:val="538135" w:themeColor="accent6" w:themeShade="BF"/>
+                                <w:sz w:val="36"/>
+                                <w:szCs w:val="36"/>
+                              </w:rPr>
+                              <w:alias w:val="Subtitle"/>
+                              <w:tag w:val=""/>
+                              <w:id w:val="2021743002"/>
+                              <w:dataBinding w:prefixMappings="xmlns:ns0='http://purl.org/dc/elements/1.1/' xmlns:ns1='http://schemas.openxmlformats.org/package/2006/metadata/core-properties' " w:xpath="/ns1:coreProperties[1]/ns0:subject[1]" w:storeItemID="{6C3C8BC8-F283-45AE-878A-BAB7291924A1}"/>
+                              <w:text/>
+                            </w:sdtPr>
+                            <w:sdtContent>
+                              <w:r>
+                                <w:rPr>
+                                  <w:color w:val="538135" w:themeColor="accent6" w:themeShade="BF"/>
+                                  <w:sz w:val="36"/>
+                                  <w:szCs w:val="36"/>
+                                </w:rPr>
+                                <w:t>Cahier des charges</w:t>
+                              </w:r>
+                            </w:sdtContent>
+                          </w:sdt>
+                          <w:r>
+                            <w:rPr>
+                              <w:noProof/>
+                              <w:color w:val="538135" w:themeColor="accent6" w:themeShade="BF"/>
+                            </w:rPr>
+                            <w:t xml:space="preserve"> </w:t>
+                          </w:r>
+                        </w:p>
+                        <w:p>
+                          <w:pPr>
+                            <w:rPr>
+                              <w:color w:val="538135" w:themeColor="accent6" w:themeShade="BF"/>
+                            </w:rPr>
+                          </w:pPr>
+                        </w:p>
+                      </w:txbxContent>
+                    </v:textbox>
+                    <w10:wrap anchorx="page" anchory="margin"/>
+                  </v:shape>
+                </w:pict>
+              </mc:Fallback>
+            </mc:AlternateContent>
+          </w:r>
+          <w:r>
+            <w:rPr>
+              <w:noProof/>
+              <w:color w:val="4472C4" w:themeColor="accent1"/>
+              <w:sz w:val="36"/>
+              <w:szCs w:val="36"/>
+            </w:rPr>
+            <mc:AlternateContent>
+              <mc:Choice Requires="wpg">
+                <w:drawing>
+                  <wp:anchor distT="0" distB="0" distL="114300" distR="114300" simplePos="0" relativeHeight="251660288" behindDoc="1" locked="0" layoutInCell="1" allowOverlap="1">
+                    <wp:simplePos x="0" y="0"/>
+                    <mc:AlternateContent>
+                      <mc:Choice Requires="wp14">
+                        <wp:positionH relativeFrom="page">
+                          <wp14:pctPosHOffset>22000</wp14:pctPosHOffset>
+                        </wp:positionH>
+                      </mc:Choice>
+                      <mc:Fallback>
+                        <wp:positionH relativeFrom="page">
+                          <wp:posOffset>1662430</wp:posOffset>
+                        </wp:positionH>
+                      </mc:Fallback>
+                    </mc:AlternateContent>
+                    <mc:AlternateContent>
+                      <mc:Choice Requires="wp14">
+                        <wp:positionV relativeFrom="page">
+                          <wp14:pctPosVOffset>30000</wp14:pctPosVOffset>
+                        </wp:positionV>
+                      </mc:Choice>
+                      <mc:Fallback>
+                        <wp:positionV relativeFrom="page">
+                          <wp:posOffset>3208020</wp:posOffset>
+                        </wp:positionV>
+                      </mc:Fallback>
+                    </mc:AlternateContent>
+                    <wp:extent cx="5494369" cy="5696712"/>
+                    <wp:effectExtent l="0" t="0" r="0" b="5715"/>
+                    <wp:wrapNone/>
+                    <wp:docPr id="63" name="Group 2"/>
+                    <wp:cNvGraphicFramePr>
+                      <a:graphicFrameLocks xmlns:a="http://schemas.openxmlformats.org/drawingml/2006/main" noChangeAspect="1"/>
+                    </wp:cNvGraphicFramePr>
+                    <a:graphic xmlns:a="http://schemas.openxmlformats.org/drawingml/2006/main">
+                      <a:graphicData uri="http://schemas.microsoft.com/office/word/2010/wordprocessingGroup">
+                        <wpg:wgp>
+                          <wpg:cNvGrpSpPr>
+                            <a:grpSpLocks noChangeAspect="1"/>
+                          </wpg:cNvGrpSpPr>
+                          <wpg:grpSpPr>
+                            <a:xfrm>
+                              <a:off x="0" y="0"/>
+                              <a:ext cx="5494369" cy="5696712"/>
+                              <a:chOff x="0" y="0"/>
+                              <a:chExt cx="4329113" cy="4491038"/>
+                            </a:xfrm>
+                            <a:solidFill>
+                              <a:schemeClr val="accent6">
+                                <a:lumMod val="60000"/>
+                                <a:lumOff val="40000"/>
+                              </a:schemeClr>
+                            </a:solidFill>
+                          </wpg:grpSpPr>
+                          <wps:wsp>
+                            <wps:cNvPr id="64" name="Freeform 64"/>
+                            <wps:cNvSpPr>
+                              <a:spLocks/>
+                            </wps:cNvSpPr>
+                            <wps:spPr bwMode="auto">
+                              <a:xfrm>
+                                <a:off x="1501775" y="0"/>
+                                <a:ext cx="2827338" cy="2835275"/>
+                              </a:xfrm>
+                              <a:custGeom>
+                                <a:avLst/>
+                                <a:gdLst>
+                                  <a:gd name="T0" fmla="*/ 4 w 1781"/>
+                                  <a:gd name="T1" fmla="*/ 1786 h 1786"/>
+                                  <a:gd name="T2" fmla="*/ 0 w 1781"/>
+                                  <a:gd name="T3" fmla="*/ 1782 h 1786"/>
+                                  <a:gd name="T4" fmla="*/ 1776 w 1781"/>
+                                  <a:gd name="T5" fmla="*/ 0 h 1786"/>
+                                  <a:gd name="T6" fmla="*/ 1781 w 1781"/>
+                                  <a:gd name="T7" fmla="*/ 5 h 1786"/>
+                                  <a:gd name="T8" fmla="*/ 4 w 1781"/>
+                                  <a:gd name="T9" fmla="*/ 1786 h 1786"/>
+                                </a:gdLst>
+                                <a:ahLst/>
+                                <a:cxnLst>
+                                  <a:cxn ang="0">
+                                    <a:pos x="T0" y="T1"/>
+                                  </a:cxn>
+                                  <a:cxn ang="0">
+                                    <a:pos x="T2" y="T3"/>
+                                  </a:cxn>
+                                  <a:cxn ang="0">
+                                    <a:pos x="T4" y="T5"/>
+                                  </a:cxn>
+                                  <a:cxn ang="0">
+                                    <a:pos x="T6" y="T7"/>
+                                  </a:cxn>
+                                  <a:cxn ang="0">
+                                    <a:pos x="T8" y="T9"/>
+                                  </a:cxn>
+                                </a:cxnLst>
+                                <a:rect l="0" t="0" r="r" b="b"/>
+                                <a:pathLst>
+                                  <a:path w="1781" h="1786">
+                                    <a:moveTo>
+                                      <a:pt x="4" y="1786"/>
+                                    </a:moveTo>
+                                    <a:lnTo>
+                                      <a:pt x="0" y="1782"/>
+                                    </a:lnTo>
+                                    <a:lnTo>
+                                      <a:pt x="1776" y="0"/>
+                                    </a:lnTo>
+                                    <a:lnTo>
+                                      <a:pt x="1781" y="5"/>
+                                    </a:lnTo>
+                                    <a:lnTo>
+                                      <a:pt x="4" y="1786"/>
+                                    </a:lnTo>
+                                    <a:close/>
+                                  </a:path>
+                                </a:pathLst>
+                              </a:custGeom>
+                              <a:grpFill/>
+                              <a:ln>
+                                <a:noFill/>
+                              </a:ln>
+                              <a:extLst>
+                                <a:ext uri="{91240B29-F687-4F45-9708-019B960494DF}">
+                                  <a14:hiddenLine xmlns:a14="http://schemas.microsoft.com/office/drawing/2010/main" w="9525">
+                                    <a:solidFill>
+                                      <a:srgbClr val="000000"/>
+                                    </a:solidFill>
+                                    <a:round/>
+                                    <a:headEnd/>
+                                    <a:tailEnd/>
+                                  </a14:hiddenLine>
+                                </a:ext>
+                              </a:extLst>
+                            </wps:spPr>
+                            <wps:bodyPr vert="horz" wrap="square" lIns="91440" tIns="45720" rIns="91440" bIns="45720" numCol="1" anchor="t" anchorCtr="0" compatLnSpc="1">
+                              <a:prstTxWarp prst="textNoShape">
+                                <a:avLst/>
+                              </a:prstTxWarp>
+                            </wps:bodyPr>
+                          </wps:wsp>
+                          <wps:wsp>
+                            <wps:cNvPr id="65" name="Freeform 65"/>
+                            <wps:cNvSpPr>
+                              <a:spLocks/>
+                            </wps:cNvSpPr>
+                            <wps:spPr bwMode="auto">
+                              <a:xfrm>
+                                <a:off x="782637" y="227013"/>
+                                <a:ext cx="3546475" cy="3546475"/>
+                              </a:xfrm>
+                              <a:custGeom>
+                                <a:avLst/>
+                                <a:gdLst>
+                                  <a:gd name="T0" fmla="*/ 5 w 2234"/>
+                                  <a:gd name="T1" fmla="*/ 2234 h 2234"/>
+                                  <a:gd name="T2" fmla="*/ 0 w 2234"/>
+                                  <a:gd name="T3" fmla="*/ 2229 h 2234"/>
+                                  <a:gd name="T4" fmla="*/ 2229 w 2234"/>
+                                  <a:gd name="T5" fmla="*/ 0 h 2234"/>
+                                  <a:gd name="T6" fmla="*/ 2234 w 2234"/>
+                                  <a:gd name="T7" fmla="*/ 5 h 2234"/>
+                                  <a:gd name="T8" fmla="*/ 5 w 2234"/>
+                                  <a:gd name="T9" fmla="*/ 2234 h 2234"/>
+                                </a:gdLst>
+                                <a:ahLst/>
+                                <a:cxnLst>
+                                  <a:cxn ang="0">
+                                    <a:pos x="T0" y="T1"/>
+                                  </a:cxn>
+                                  <a:cxn ang="0">
+                                    <a:pos x="T2" y="T3"/>
+                                  </a:cxn>
+                                  <a:cxn ang="0">
+                                    <a:pos x="T4" y="T5"/>
+                                  </a:cxn>
+                                  <a:cxn ang="0">
+                                    <a:pos x="T6" y="T7"/>
+                                  </a:cxn>
+                                  <a:cxn ang="0">
+                                    <a:pos x="T8" y="T9"/>
+                                  </a:cxn>
+                                </a:cxnLst>
+                                <a:rect l="0" t="0" r="r" b="b"/>
+                                <a:pathLst>
+                                  <a:path w="2234" h="2234">
+                                    <a:moveTo>
+                                      <a:pt x="5" y="2234"/>
+                                    </a:moveTo>
+                                    <a:lnTo>
+                                      <a:pt x="0" y="2229"/>
+                                    </a:lnTo>
+                                    <a:lnTo>
+                                      <a:pt x="2229" y="0"/>
+                                    </a:lnTo>
+                                    <a:lnTo>
+                                      <a:pt x="2234" y="5"/>
+                                    </a:lnTo>
+                                    <a:lnTo>
+                                      <a:pt x="5" y="2234"/>
+                                    </a:lnTo>
+                                    <a:close/>
+                                  </a:path>
+                                </a:pathLst>
+                              </a:custGeom>
+                              <a:grpFill/>
+                              <a:ln>
+                                <a:noFill/>
+                              </a:ln>
+                              <a:extLst>
+                                <a:ext uri="{91240B29-F687-4F45-9708-019B960494DF}">
+                                  <a14:hiddenLine xmlns:a14="http://schemas.microsoft.com/office/drawing/2010/main" w="9525">
+                                    <a:solidFill>
+                                      <a:srgbClr val="000000"/>
+                                    </a:solidFill>
+                                    <a:round/>
+                                    <a:headEnd/>
+                                    <a:tailEnd/>
+                                  </a14:hiddenLine>
+                                </a:ext>
+                              </a:extLst>
+                            </wps:spPr>
+                            <wps:bodyPr vert="horz" wrap="square" lIns="91440" tIns="45720" rIns="91440" bIns="45720" numCol="1" anchor="t" anchorCtr="0" compatLnSpc="1">
+                              <a:prstTxWarp prst="textNoShape">
+                                <a:avLst/>
+                              </a:prstTxWarp>
+                            </wps:bodyPr>
+                          </wps:wsp>
+                          <wps:wsp>
+                            <wps:cNvPr id="66" name="Freeform 66"/>
+                            <wps:cNvSpPr>
+                              <a:spLocks/>
+                            </wps:cNvSpPr>
+                            <wps:spPr bwMode="auto">
+                              <a:xfrm>
+                                <a:off x="841375" y="109538"/>
+                                <a:ext cx="3487738" cy="3487738"/>
+                              </a:xfrm>
+                              <a:custGeom>
+                                <a:avLst/>
+                                <a:gdLst>
+                                  <a:gd name="T0" fmla="*/ 9 w 2197"/>
+                                  <a:gd name="T1" fmla="*/ 2197 h 2197"/>
+                                  <a:gd name="T2" fmla="*/ 0 w 2197"/>
+                                  <a:gd name="T3" fmla="*/ 2193 h 2197"/>
+                                  <a:gd name="T4" fmla="*/ 2188 w 2197"/>
+                                  <a:gd name="T5" fmla="*/ 0 h 2197"/>
+                                  <a:gd name="T6" fmla="*/ 2197 w 2197"/>
+                                  <a:gd name="T7" fmla="*/ 10 h 2197"/>
+                                  <a:gd name="T8" fmla="*/ 9 w 2197"/>
+                                  <a:gd name="T9" fmla="*/ 2197 h 2197"/>
+                                </a:gdLst>
+                                <a:ahLst/>
+                                <a:cxnLst>
+                                  <a:cxn ang="0">
+                                    <a:pos x="T0" y="T1"/>
+                                  </a:cxn>
+                                  <a:cxn ang="0">
+                                    <a:pos x="T2" y="T3"/>
+                                  </a:cxn>
+                                  <a:cxn ang="0">
+                                    <a:pos x="T4" y="T5"/>
+                                  </a:cxn>
+                                  <a:cxn ang="0">
+                                    <a:pos x="T6" y="T7"/>
+                                  </a:cxn>
+                                  <a:cxn ang="0">
+                                    <a:pos x="T8" y="T9"/>
+                                  </a:cxn>
+                                </a:cxnLst>
+                                <a:rect l="0" t="0" r="r" b="b"/>
+                                <a:pathLst>
+                                  <a:path w="2197" h="2197">
+                                    <a:moveTo>
+                                      <a:pt x="9" y="2197"/>
+                                    </a:moveTo>
+                                    <a:lnTo>
+                                      <a:pt x="0" y="2193"/>
+                                    </a:lnTo>
+                                    <a:lnTo>
+                                      <a:pt x="2188" y="0"/>
+                                    </a:lnTo>
+                                    <a:lnTo>
+                                      <a:pt x="2197" y="10"/>
+                                    </a:lnTo>
+                                    <a:lnTo>
+                                      <a:pt x="9" y="2197"/>
+                                    </a:lnTo>
+                                    <a:close/>
+                                  </a:path>
+                                </a:pathLst>
+                              </a:custGeom>
+                              <a:grpFill/>
+                              <a:ln>
+                                <a:noFill/>
+                              </a:ln>
+                              <a:extLst>
+                                <a:ext uri="{91240B29-F687-4F45-9708-019B960494DF}">
+                                  <a14:hiddenLine xmlns:a14="http://schemas.microsoft.com/office/drawing/2010/main" w="9525">
+                                    <a:solidFill>
+                                      <a:srgbClr val="000000"/>
+                                    </a:solidFill>
+                                    <a:round/>
+                                    <a:headEnd/>
+                                    <a:tailEnd/>
+                                  </a14:hiddenLine>
+                                </a:ext>
+                              </a:extLst>
+                            </wps:spPr>
+                            <wps:bodyPr vert="horz" wrap="square" lIns="91440" tIns="45720" rIns="91440" bIns="45720" numCol="1" anchor="t" anchorCtr="0" compatLnSpc="1">
+                              <a:prstTxWarp prst="textNoShape">
+                                <a:avLst/>
+                              </a:prstTxWarp>
+                            </wps:bodyPr>
+                          </wps:wsp>
+                          <wps:wsp>
+                            <wps:cNvPr id="67" name="Freeform 67"/>
+                            <wps:cNvSpPr>
+                              <a:spLocks/>
+                            </wps:cNvSpPr>
+                            <wps:spPr bwMode="auto">
+                              <a:xfrm>
+                                <a:off x="1216025" y="498475"/>
+                                <a:ext cx="3113088" cy="3121025"/>
+                              </a:xfrm>
+                              <a:custGeom>
+                                <a:avLst/>
+                                <a:gdLst>
+                                  <a:gd name="T0" fmla="*/ 9 w 1961"/>
+                                  <a:gd name="T1" fmla="*/ 1966 h 1966"/>
+                                  <a:gd name="T2" fmla="*/ 0 w 1961"/>
+                                  <a:gd name="T3" fmla="*/ 1957 h 1966"/>
+                                  <a:gd name="T4" fmla="*/ 1952 w 1961"/>
+                                  <a:gd name="T5" fmla="*/ 0 h 1966"/>
+                                  <a:gd name="T6" fmla="*/ 1961 w 1961"/>
+                                  <a:gd name="T7" fmla="*/ 9 h 1966"/>
+                                  <a:gd name="T8" fmla="*/ 9 w 1961"/>
+                                  <a:gd name="T9" fmla="*/ 1966 h 1966"/>
+                                </a:gdLst>
+                                <a:ahLst/>
+                                <a:cxnLst>
+                                  <a:cxn ang="0">
+                                    <a:pos x="T0" y="T1"/>
+                                  </a:cxn>
+                                  <a:cxn ang="0">
+                                    <a:pos x="T2" y="T3"/>
+                                  </a:cxn>
+                                  <a:cxn ang="0">
+                                    <a:pos x="T4" y="T5"/>
+                                  </a:cxn>
+                                  <a:cxn ang="0">
+                                    <a:pos x="T6" y="T7"/>
+                                  </a:cxn>
+                                  <a:cxn ang="0">
+                                    <a:pos x="T8" y="T9"/>
+                                  </a:cxn>
+                                </a:cxnLst>
+                                <a:rect l="0" t="0" r="r" b="b"/>
+                                <a:pathLst>
+                                  <a:path w="1961" h="1966">
+                                    <a:moveTo>
+                                      <a:pt x="9" y="1966"/>
+                                    </a:moveTo>
+                                    <a:lnTo>
+                                      <a:pt x="0" y="1957"/>
+                                    </a:lnTo>
+                                    <a:lnTo>
+                                      <a:pt x="1952" y="0"/>
+                                    </a:lnTo>
+                                    <a:lnTo>
+                                      <a:pt x="1961" y="9"/>
+                                    </a:lnTo>
+                                    <a:lnTo>
+                                      <a:pt x="9" y="1966"/>
+                                    </a:lnTo>
+                                    <a:close/>
+                                  </a:path>
+                                </a:pathLst>
+                              </a:custGeom>
+                              <a:grpFill/>
+                              <a:ln>
+                                <a:noFill/>
+                              </a:ln>
+                              <a:extLst>
+                                <a:ext uri="{91240B29-F687-4F45-9708-019B960494DF}">
+                                  <a14:hiddenLine xmlns:a14="http://schemas.microsoft.com/office/drawing/2010/main" w="9525">
+                                    <a:solidFill>
+                                      <a:srgbClr val="000000"/>
+                                    </a:solidFill>
+                                    <a:round/>
+                                    <a:headEnd/>
+                                    <a:tailEnd/>
+                                  </a14:hiddenLine>
+                                </a:ext>
+                              </a:extLst>
+                            </wps:spPr>
+                            <wps:bodyPr vert="horz" wrap="square" lIns="91440" tIns="45720" rIns="91440" bIns="45720" numCol="1" anchor="t" anchorCtr="0" compatLnSpc="1">
+                              <a:prstTxWarp prst="textNoShape">
+                                <a:avLst/>
+                              </a:prstTxWarp>
+                            </wps:bodyPr>
+                          </wps:wsp>
+                          <wps:wsp>
+                            <wps:cNvPr id="68" name="Freeform 68"/>
+                            <wps:cNvSpPr>
+                              <a:spLocks/>
+                            </wps:cNvSpPr>
+                            <wps:spPr bwMode="auto">
+                              <a:xfrm>
+                                <a:off x="0" y="153988"/>
+                                <a:ext cx="4329113" cy="4337050"/>
+                              </a:xfrm>
+                              <a:custGeom>
+                                <a:avLst/>
+                                <a:gdLst>
+                                  <a:gd name="T0" fmla="*/ 0 w 2727"/>
+                                  <a:gd name="T1" fmla="*/ 2732 h 2732"/>
+                                  <a:gd name="T2" fmla="*/ 0 w 2727"/>
+                                  <a:gd name="T3" fmla="*/ 2728 h 2732"/>
+                                  <a:gd name="T4" fmla="*/ 2722 w 2727"/>
+                                  <a:gd name="T5" fmla="*/ 0 h 2732"/>
+                                  <a:gd name="T6" fmla="*/ 2727 w 2727"/>
+                                  <a:gd name="T7" fmla="*/ 5 h 2732"/>
+                                  <a:gd name="T8" fmla="*/ 0 w 2727"/>
+                                  <a:gd name="T9" fmla="*/ 2732 h 2732"/>
+                                </a:gdLst>
+                                <a:ahLst/>
+                                <a:cxnLst>
+                                  <a:cxn ang="0">
+                                    <a:pos x="T0" y="T1"/>
+                                  </a:cxn>
+                                  <a:cxn ang="0">
+                                    <a:pos x="T2" y="T3"/>
+                                  </a:cxn>
+                                  <a:cxn ang="0">
+                                    <a:pos x="T4" y="T5"/>
+                                  </a:cxn>
+                                  <a:cxn ang="0">
+                                    <a:pos x="T6" y="T7"/>
+                                  </a:cxn>
+                                  <a:cxn ang="0">
+                                    <a:pos x="T8" y="T9"/>
+                                  </a:cxn>
+                                </a:cxnLst>
+                                <a:rect l="0" t="0" r="r" b="b"/>
+                                <a:pathLst>
+                                  <a:path w="2727" h="2732">
+                                    <a:moveTo>
+                                      <a:pt x="0" y="2732"/>
+                                    </a:moveTo>
+                                    <a:lnTo>
+                                      <a:pt x="0" y="2728"/>
+                                    </a:lnTo>
+                                    <a:lnTo>
+                                      <a:pt x="2722" y="0"/>
+                                    </a:lnTo>
+                                    <a:lnTo>
+                                      <a:pt x="2727" y="5"/>
+                                    </a:lnTo>
+                                    <a:lnTo>
+                                      <a:pt x="0" y="2732"/>
+                                    </a:lnTo>
+                                    <a:close/>
+                                  </a:path>
+                                </a:pathLst>
+                              </a:custGeom>
+                              <a:grpFill/>
+                              <a:ln>
+                                <a:noFill/>
+                              </a:ln>
+                              <a:extLst>
+                                <a:ext uri="{91240B29-F687-4F45-9708-019B960494DF}">
+                                  <a14:hiddenLine xmlns:a14="http://schemas.microsoft.com/office/drawing/2010/main" w="9525">
+                                    <a:solidFill>
+                                      <a:srgbClr val="000000"/>
+                                    </a:solidFill>
+                                    <a:round/>
+                                    <a:headEnd/>
+                                    <a:tailEnd/>
+                                  </a14:hiddenLine>
+                                </a:ext>
+                              </a:extLst>
+                            </wps:spPr>
+                            <wps:bodyPr vert="horz" wrap="square" lIns="91440" tIns="45720" rIns="91440" bIns="45720" numCol="1" anchor="t" anchorCtr="0" compatLnSpc="1">
+                              <a:prstTxWarp prst="textNoShape">
+                                <a:avLst/>
+                              </a:prstTxWarp>
+                            </wps:bodyPr>
+                          </wps:wsp>
+                        </wpg:wgp>
+                      </a:graphicData>
+                    </a:graphic>
+                    <wp14:sizeRelH relativeFrom="page">
+                      <wp14:pctWidth>70600</wp14:pctWidth>
+                    </wp14:sizeRelH>
+                    <wp14:sizeRelV relativeFrom="page">
+                      <wp14:pctHeight>56600</wp14:pctHeight>
+                    </wp14:sizeRelV>
+                  </wp:anchor>
+                </w:drawing>
+              </mc:Choice>
+              <mc:Fallback>
+                <w:pict>
+                  <v:group w14:anchorId="2D7DCE88" id="Group 2" o:spid="_x0000_s1026" style="position:absolute;margin-left:0;margin-top:0;width:432.65pt;height:448.55pt;z-index:-251656192;mso-width-percent:706;mso-height-percent:566;mso-left-percent:220;mso-top-percent:300;mso-position-horizontal-relative:page;mso-position-vertical-relative:page;mso-width-percent:706;mso-height-percent:566;mso-left-percent:220;mso-top-percent:300" coordsize="43291,44910" o:gfxdata="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">
+                    <o:lock v:ext="edit" aspectratio="t"/>
+                    <v:shape id="Freeform 64" o:spid="_x0000_s1027" style="position:absolute;left:15017;width:28274;height:28352;visibility:visible;mso-wrap-style:square;v-text-anchor:top" coordsize="1781,1786" o:gfxdata="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" path="m4,1786l,1782,1776,r5,5l4,1786xe" filled="f" stroked="f">
+                      <v:path arrowok="t" o:connecttype="custom" o:connectlocs="6350,2835275;0,2828925;2819400,0;2827338,7938;6350,2835275" o:connectangles="0,0,0,0,0"/>
+                    </v:shape>
+                    <v:shape id="Freeform 65" o:spid="_x0000_s1028" style="position:absolute;left:7826;top:2270;width:35465;height:35464;visibility:visible;mso-wrap-style:square;v-text-anchor:top" coordsize="2234,2234" o:gfxdata="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" path="m5,2234l,2229,2229,r5,5l5,2234xe" filled="f" stroked="f">
+                      <v:path arrowok="t" o:connecttype="custom" o:connectlocs="7938,3546475;0,3538538;3538538,0;3546475,7938;7938,3546475" o:connectangles="0,0,0,0,0"/>
+                    </v:shape>
+                    <v:shape id="Freeform 66" o:spid="_x0000_s1029" style="position:absolute;left:8413;top:1095;width:34878;height:34877;visibility:visible;mso-wrap-style:square;v-text-anchor:top" coordsize="2197,2197" o:gfxdata="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" path="m9,2197l,2193,2188,r9,10l9,2197xe" filled="f" stroked="f">
+                      <v:path arrowok="t" o:connecttype="custom" o:connectlocs="14288,3487738;0,3481388;3473450,0;3487738,15875;14288,3487738" o:connectangles="0,0,0,0,0"/>
+                    </v:shape>
+                    <v:shape id="Freeform 67" o:spid="_x0000_s1030" style="position:absolute;left:12160;top:4984;width:31131;height:31211;visibility:visible;mso-wrap-style:square;v-text-anchor:top" coordsize="1961,1966" o:gfxdata="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" path="m9,1966l,1957,1952,r9,9l9,1966xe" filled="f" stroked="f">
+                      <v:path arrowok="t" o:connecttype="custom" o:connectlocs="14288,3121025;0,3106738;3098800,0;3113088,14288;14288,3121025" o:connectangles="0,0,0,0,0"/>
+                    </v:shape>
+                    <v:shape id="Freeform 68" o:spid="_x0000_s1031" style="position:absolute;top:1539;width:43291;height:43371;visibility:visible;mso-wrap-style:square;v-text-anchor:top" coordsize="2727,2732" o:gfxdata="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" path="m,2732r,-4l2722,r5,5l,2732xe" filled="f" stroked="f">
+                      <v:path arrowok="t" o:connecttype="custom" o:connectlocs="0,4337050;0,4330700;4321175,0;4329113,7938;0,4337050" o:connectangles="0,0,0,0,0"/>
+                    </v:shape>
+                    <w10:wrap anchorx="page" anchory="page"/>
+                  </v:group>
+                </w:pict>
+              </mc:Fallback>
+            </mc:AlternateContent>
+          </w:r>
+          <w:r>
+            <w:rPr>
+              <w:noProof/>
+            </w:rPr>
+            <mc:AlternateContent>
+              <mc:Choice Requires="wps">
+                <w:drawing>
+                  <wp:anchor distT="0" distB="0" distL="114300" distR="114300" simplePos="0" relativeHeight="251659264" behindDoc="0" locked="0" layoutInCell="1" allowOverlap="1">
+                    <wp:simplePos x="0" y="0"/>
+                    <wp:positionH relativeFrom="page">
+                      <wp:align>center</wp:align>
+                    </wp:positionH>
+                    <wp:positionV relativeFrom="margin">
+                      <wp:align>bottom</wp:align>
+                    </wp:positionV>
+                    <wp:extent cx="5943600" cy="374904"/>
+                    <wp:effectExtent l="0" t="0" r="0" b="2540"/>
+                    <wp:wrapNone/>
+                    <wp:docPr id="69" name="Text Box 69"/>
+                    <wp:cNvGraphicFramePr/>
+                    <a:graphic xmlns:a="http://schemas.openxmlformats.org/drawingml/2006/main">
+                      <a:graphicData uri="http://schemas.microsoft.com/office/word/2010/wordprocessingShape">
+                        <wps:wsp>
+                          <wps:cNvSpPr txBox="1"/>
+                          <wps:spPr>
+                            <a:xfrm>
+                              <a:off x="0" y="0"/>
+                              <a:ext cx="5943600" cy="374904"/>
+                            </a:xfrm>
+                            <a:prstGeom prst="rect">
+                              <a:avLst/>
+                            </a:prstGeom>
+                            <a:noFill/>
+                            <a:ln w="6350">
+                              <a:noFill/>
+                            </a:ln>
+                            <a:effectLst/>
+                          </wps:spPr>
+                          <wps:style>
+                            <a:lnRef idx="0">
+                              <a:schemeClr val="accent1"/>
+                            </a:lnRef>
+                            <a:fillRef idx="0">
+                              <a:schemeClr val="accent1"/>
+                            </a:fillRef>
+                            <a:effectRef idx="0">
+                              <a:schemeClr val="accent1"/>
+                            </a:effectRef>
+                            <a:fontRef idx="minor">
+                              <a:schemeClr val="dk1"/>
+                            </a:fontRef>
+                          </wps:style>
+                          <wps:txbx>
+                            <w:txbxContent>
+                              <w:p>
+                                <w:pPr>
+                                  <w:pStyle w:val="NoSpacing"/>
+                                  <w:jc w:val="right"/>
+                                  <w:rPr>
+                                    <w:color w:val="70AD47" w:themeColor="accent6"/>
+                                    <w:sz w:val="36"/>
+                                    <w:szCs w:val="36"/>
+                                  </w:rPr>
+                                </w:pPr>
+                                <w:sdt>
+                                  <w:sdtPr>
+                                    <w:rPr>
+                                      <w:color w:val="70AD47" w:themeColor="accent6"/>
+                                      <w:sz w:val="36"/>
+                                      <w:szCs w:val="36"/>
+                                    </w:rPr>
+                                    <w:alias w:val="School"/>
+                                    <w:tag w:val="School"/>
+                                    <w:id w:val="1850680582"/>
+                                    <w:dataBinding w:prefixMappings="xmlns:ns0='http://schemas.openxmlformats.org/officeDocument/2006/extended-properties' " w:xpath="/ns0:Properties[1]/ns0:Company[1]" w:storeItemID="{6668398D-A668-4E3E-A5EB-62B293D839F1}"/>
+                                    <w:text/>
+                                  </w:sdtPr>
+                                  <w:sdtContent>
+                                    <w:r>
+                                      <w:rPr>
+                                        <w:color w:val="70AD47" w:themeColor="accent6"/>
+                                        <w:sz w:val="36"/>
+                                        <w:szCs w:val="36"/>
+                                      </w:rPr>
+                                      <w:t>HEIG-VD</w:t>
+                                    </w:r>
+                                  </w:sdtContent>
+                                </w:sdt>
+                              </w:p>
+                              <w:sdt>
+                                <w:sdtPr>
+                                  <w:rPr>
+                                    <w:color w:val="70AD47" w:themeColor="accent6"/>
+                                    <w:sz w:val="36"/>
+                                    <w:szCs w:val="36"/>
+                                  </w:rPr>
+                                  <w:alias w:val="Course"/>
+                                  <w:tag w:val="Course"/>
+                                  <w:id w:val="1717703537"/>
+                                  <w:dataBinding w:prefixMappings="xmlns:ns0='http://purl.org/dc/elements/1.1/' xmlns:ns1='http://schemas.openxmlformats.org/package/2006/metadata/core-properties' " w:xpath="/ns1:coreProperties[1]/ns1:category[1]" w:storeItemID="{6C3C8BC8-F283-45AE-878A-BAB7291924A1}"/>
+                                  <w:text/>
+                                </w:sdtPr>
+                                <w:sdtContent>
+                                  <w:p>
+                                    <w:pPr>
+                                      <w:pStyle w:val="NoSpacing"/>
+                                      <w:jc w:val="right"/>
+                                      <w:rPr>
+                                        <w:color w:val="70AD47" w:themeColor="accent6"/>
+                                        <w:sz w:val="36"/>
+                                        <w:szCs w:val="36"/>
+                                      </w:rPr>
+                                    </w:pPr>
+                                    <w:proofErr w:type="spellStart"/>
+                                    <w:r>
+                                      <w:rPr>
+                                        <w:color w:val="70AD47" w:themeColor="accent6"/>
+                                        <w:sz w:val="36"/>
+                                        <w:szCs w:val="36"/>
+                                      </w:rPr>
+                                      <w:t>Projet</w:t>
+                                    </w:r>
+                                    <w:proofErr w:type="spellEnd"/>
+                                    <w:r>
+                                      <w:rPr>
+                                        <w:color w:val="70AD47" w:themeColor="accent6"/>
+                                        <w:sz w:val="36"/>
+                                        <w:szCs w:val="36"/>
+                                      </w:rPr>
+                                      <w:t xml:space="preserve"> de </w:t>
+                                    </w:r>
+                                    <w:proofErr w:type="spellStart"/>
+                                    <w:r>
+                                      <w:rPr>
+                                        <w:color w:val="70AD47" w:themeColor="accent6"/>
+                                        <w:sz w:val="36"/>
+                                        <w:szCs w:val="36"/>
+                                      </w:rPr>
+                                      <w:t>semestre</w:t>
+                                    </w:r>
+                                    <w:proofErr w:type="spellEnd"/>
+                                  </w:p>
+                                </w:sdtContent>
+                              </w:sdt>
+                            </w:txbxContent>
+                          </wps:txbx>
+                          <wps:bodyPr rot="0" spcFirstLastPara="0" vertOverflow="overflow" horzOverflow="overflow" vert="horz" wrap="square" lIns="0" tIns="0" rIns="0" bIns="0" numCol="1" spcCol="0" rtlCol="0" fromWordArt="0" anchor="b" anchorCtr="0" forceAA="0" compatLnSpc="1">
+                            <a:prstTxWarp prst="textNoShape">
+                              <a:avLst/>
+                            </a:prstTxWarp>
+                            <a:spAutoFit/>
+                          </wps:bodyPr>
+                        </wps:wsp>
+                      </a:graphicData>
+                    </a:graphic>
+                    <wp14:sizeRelH relativeFrom="page">
+                      <wp14:pctWidth>76500</wp14:pctWidth>
+                    </wp14:sizeRelH>
+                    <wp14:sizeRelV relativeFrom="margin">
+                      <wp14:pctHeight>0</wp14:pctHeight>
+                    </wp14:sizeRelV>
+                  </wp:anchor>
+                </w:drawing>
+              </mc:Choice>
+              <mc:Fallback>
+                <w:pict>
+                  <v:shape id="Text Box 69" o:spid="_x0000_s1027" type="#_x0000_t202" style="position:absolute;left:0;text-align:left;margin-left:0;margin-top:0;width:468pt;height:29.5pt;z-index:251659264;visibility:visible;mso-wrap-style:square;mso-width-percent:765;mso-height-percent:0;mso-wrap-distance-left:9pt;mso-wrap-distance-top:0;mso-wrap-distance-right:9pt;mso-wrap-distance-bottom:0;mso-position-horizontal:center;mso-position-horizontal-relative:page;mso-position-vertical:bottom;mso-position-vertical-relative:margin;mso-width-percent:765;mso-height-percent:0;mso-width-relative:page;mso-height-relative:margin;v-text-anchor:bottom" o:gfxdata="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" filled="f" stroked="f" strokeweight=".5pt">
+                    <v:textbox style="mso-fit-shape-to-text:t" inset="0,0,0,0">
+                      <w:txbxContent>
+                        <w:p>
+                          <w:pPr>
+                            <w:pStyle w:val="NoSpacing"/>
+                            <w:jc w:val="right"/>
+                            <w:rPr>
+                              <w:color w:val="70AD47" w:themeColor="accent6"/>
+                              <w:sz w:val="36"/>
+                              <w:szCs w:val="36"/>
+                            </w:rPr>
+                          </w:pPr>
+                          <w:sdt>
+                            <w:sdtPr>
+                              <w:rPr>
+                                <w:color w:val="70AD47" w:themeColor="accent6"/>
+                                <w:sz w:val="36"/>
+                                <w:szCs w:val="36"/>
+                              </w:rPr>
+                              <w:alias w:val="School"/>
+                              <w:tag w:val="School"/>
+                              <w:id w:val="1850680582"/>
+                              <w:dataBinding w:prefixMappings="xmlns:ns0='http://schemas.openxmlformats.org/officeDocument/2006/extended-properties' " w:xpath="/ns0:Properties[1]/ns0:Company[1]" w:storeItemID="{6668398D-A668-4E3E-A5EB-62B293D839F1}"/>
+                              <w:text/>
+                            </w:sdtPr>
+                            <w:sdtContent>
+                              <w:r>
+                                <w:rPr>
+                                  <w:color w:val="70AD47" w:themeColor="accent6"/>
+                                  <w:sz w:val="36"/>
+                                  <w:szCs w:val="36"/>
+                                </w:rPr>
+                                <w:t>HEIG-VD</w:t>
+                              </w:r>
+                            </w:sdtContent>
+                          </w:sdt>
+                        </w:p>
+                        <w:sdt>
+                          <w:sdtPr>
+                            <w:rPr>
+                              <w:color w:val="70AD47" w:themeColor="accent6"/>
+                              <w:sz w:val="36"/>
+                              <w:szCs w:val="36"/>
+                            </w:rPr>
+                            <w:alias w:val="Course"/>
+                            <w:tag w:val="Course"/>
+                            <w:id w:val="1717703537"/>
+                            <w:dataBinding w:prefixMappings="xmlns:ns0='http://purl.org/dc/elements/1.1/' xmlns:ns1='http://schemas.openxmlformats.org/package/2006/metadata/core-properties' " w:xpath="/ns1:coreProperties[1]/ns1:category[1]" w:storeItemID="{6C3C8BC8-F283-45AE-878A-BAB7291924A1}"/>
+                            <w:text/>
+                          </w:sdtPr>
+                          <w:sdtContent>
+                            <w:p>
+                              <w:pPr>
+                                <w:pStyle w:val="NoSpacing"/>
+                                <w:jc w:val="right"/>
+                                <w:rPr>
+                                  <w:color w:val="70AD47" w:themeColor="accent6"/>
+                                  <w:sz w:val="36"/>
+                                  <w:szCs w:val="36"/>
+                                </w:rPr>
+                              </w:pPr>
+                              <w:proofErr w:type="spellStart"/>
+                              <w:r>
+                                <w:rPr>
+                                  <w:color w:val="70AD47" w:themeColor="accent6"/>
+                                  <w:sz w:val="36"/>
+                                  <w:szCs w:val="36"/>
+                                </w:rPr>
+                                <w:t>Projet</w:t>
+                              </w:r>
+                              <w:proofErr w:type="spellEnd"/>
+                              <w:r>
+                                <w:rPr>
+                                  <w:color w:val="70AD47" w:themeColor="accent6"/>
+                                  <w:sz w:val="36"/>
+                                  <w:szCs w:val="36"/>
+                                </w:rPr>
+                                <w:t xml:space="preserve"> de </w:t>
+                              </w:r>
+                              <w:proofErr w:type="spellStart"/>
+                              <w:r>
+                                <w:rPr>
+                                  <w:color w:val="70AD47" w:themeColor="accent6"/>
+                                  <w:sz w:val="36"/>
+                                  <w:szCs w:val="36"/>
+                                </w:rPr>
+                                <w:t>semestre</w:t>
+                              </w:r>
+                              <w:proofErr w:type="spellEnd"/>
+                            </w:p>
+                          </w:sdtContent>
+                        </w:sdt>
+                      </w:txbxContent>
+                    </v:textbox>
+                    <w10:wrap anchorx="page" anchory="margin"/>
+                  </v:shape>
+                </w:pict>
+              </mc:Fallback>
+            </mc:AlternateContent>
+          </w:r>
+        </w:p>
+        <w:p>
+          <w:pPr>
+            <w:spacing w:before="0" w:after="0"/>
+            <w:jc w:val="left"/>
+            <w:rPr>
+              <w:rFonts w:eastAsiaTheme="majorEastAsia" w:cstheme="majorBidi"/>
+              <w:color w:val="538135" w:themeColor="accent6" w:themeShade="BF"/>
+              <w:sz w:val="32"/>
+              <w:szCs w:val="32"/>
+              <w:lang w:val="fr-CH"/>
+            </w:rPr>
+          </w:pPr>
+          <w:r>
+            <w:rPr>
+              <w:sz w:val="32"/>
+              <w:szCs w:val="32"/>
+              <w:lang w:val="fr-CH"/>
+            </w:rPr>
+            <w:br w:type="page"/>
+          </w:r>
+        </w:p>
+      </w:sdtContent>
+    </w:sdt>
     <w:p>
       <w:pPr>
         <w:pStyle w:val="Heading1"/>
@@ -27,11 +1187,38 @@
         <w:rPr>
           <w:lang w:val="fr-CH"/>
         </w:rPr>
+        <w:lastRenderedPageBreak/>
         <w:t>Descriptif</w:t>
       </w:r>
     </w:p>
     <w:p>
       <w:pPr>
+        <w:rPr>
+          <w:lang w:val="fr-CH"/>
+        </w:rPr>
+      </w:pPr>
+      <w:r>
+        <w:rPr>
+          <w:lang w:val="fr-CH"/>
+        </w:rPr>
+        <w:t>Que veut-on proposer ?</w:t>
+      </w:r>
+    </w:p>
+    <w:p>
+      <w:pPr>
+        <w:rPr>
+          <w:lang w:val="fr-CH"/>
+        </w:rPr>
+      </w:pPr>
+      <w:r>
+        <w:rPr>
+          <w:lang w:val="fr-CH"/>
+        </w:rPr>
+        <w:t>Description précise du projet.</w:t>
+      </w:r>
+    </w:p>
+    <w:p>
+      <w:pPr>
         <w:pStyle w:val="Heading1"/>
         <w:rPr>
           <w:lang w:val="fr-CH"/>
@@ -47,15 +1234,991 @@
     <w:p>
       <w:pPr>
         <w:pStyle w:val="Heading2"/>
-        <w:rPr>
-          <w:lang w:val="fr-CH"/>
-        </w:rPr>
-      </w:pPr>
-      <w:r>
-        <w:rPr>
-          <w:lang w:val="fr-CH"/>
-        </w:rPr>
-        <w:t>Fonctionnalités de base</w:t>
+      </w:pPr>
+      <w:r>
+        <w:rPr>
+          <w:lang w:val="fr-CH"/>
+        </w:rPr>
+        <w:t>Fonctio</w:t>
+      </w:r>
+      <w:r>
+        <w:rPr>
+          <w:lang w:val="fr-CH"/>
+        </w:rPr>
+        <w:t>n</w:t>
+      </w:r>
+      <w:r>
+        <w:rPr>
+          <w:lang w:val="fr-CH"/>
+        </w:rPr>
+        <w:t>nalités</w:t>
+      </w:r>
+      <w:r>
+        <w:t xml:space="preserve"> de base</w:t>
+      </w:r>
+    </w:p>
+    <w:p>
+      <w:pPr>
+        <w:pStyle w:val="Heading3"/>
+        <w:rPr>
+          <w:color w:val="538135" w:themeColor="accent6" w:themeShade="BF"/>
+        </w:rPr>
+      </w:pPr>
+      <w:r>
+        <w:rPr>
+          <w:color w:val="538135" w:themeColor="accent6" w:themeShade="BF"/>
+        </w:rPr>
+        <w:t>Création compte utilisateur</w:t>
+      </w:r>
+    </w:p>
+    <w:p>
+      <w:pPr>
+        <w:rPr>
+          <w:lang w:val="fr-CH"/>
+        </w:rPr>
+      </w:pPr>
+      <w:r>
+        <w:rPr>
+          <w:lang w:val="fr-CH"/>
+        </w:rPr>
+        <w:t>Si l’utilisateur ne possède pas de compte à l’ouverture de l’application, il peut sélectionner l’option “Créer un compte”. Celle-ci permet la création d’un compte utilisateur à l’aide d’une adresse email, d’un nom d’utilisateur et d’un mot de passe, qu’il est nécessaire de faire répéter deux fois à l’utilisateur pour confirmer ses informations. Aucune confirmation d’email ne sera demandée. Le compte est immédiatement créé et utilisable.</w:t>
+      </w:r>
+    </w:p>
+    <w:p>
+      <w:pPr>
+        <w:pStyle w:val="Heading3"/>
+        <w:rPr>
+          <w:color w:val="538135" w:themeColor="accent6" w:themeShade="BF"/>
+        </w:rPr>
+      </w:pPr>
+      <w:r>
+        <w:rPr>
+          <w:color w:val="538135" w:themeColor="accent6" w:themeShade="BF"/>
+        </w:rPr>
+        <w:t>Connexion sécurisée</w:t>
+      </w:r>
+    </w:p>
+    <w:p>
+      <w:pPr>
+        <w:rPr>
+          <w:lang w:val="fr-CH"/>
+        </w:rPr>
+      </w:pPr>
+      <w:r>
+        <w:rPr>
+          <w:lang w:val="fr-CH"/>
+        </w:rPr>
+        <w:t xml:space="preserve">Lors de l’ouverture de l’application, une connexion est exigée. Celle-ci doit être mise en place à l’aide d’une adresse email et d’un mot de passe. L’application ne nécessite pas de double authentification, puisqu’aucune information de compte bancaire ne sera spécifiée, si ce n’est le solde. En revanche le mot de passe doit être </w:t>
+      </w:r>
+      <w:proofErr w:type="spellStart"/>
+      <w:r>
+        <w:rPr>
+          <w:lang w:val="fr-CH"/>
+        </w:rPr>
+        <w:t>hashé</w:t>
+      </w:r>
+      <w:proofErr w:type="spellEnd"/>
+      <w:r>
+        <w:rPr>
+          <w:lang w:val="fr-CH"/>
+        </w:rPr>
+        <w:t xml:space="preserve"> dans la base de données.</w:t>
+      </w:r>
+    </w:p>
+    <w:p>
+      <w:pPr>
+        <w:pStyle w:val="Heading3"/>
+        <w:rPr>
+          <w:color w:val="538135" w:themeColor="accent6" w:themeShade="BF"/>
+        </w:rPr>
+      </w:pPr>
+      <w:r>
+        <w:rPr>
+          <w:color w:val="538135" w:themeColor="accent6" w:themeShade="BF"/>
+        </w:rPr>
+        <w:t>Compte bancaire</w:t>
+      </w:r>
+    </w:p>
+    <w:p>
+      <w:pPr>
+        <w:rPr>
+          <w:lang w:val="fr-CH"/>
+        </w:rPr>
+      </w:pPr>
+      <w:r>
+        <w:rPr>
+          <w:lang w:val="fr-CH"/>
+        </w:rPr>
+        <w:t>Ajout d’un compte avec un nom, un type (courant, épargne), un nom de banque, un montant actuel, un pourcentage d’intérêt, à utiliser ou non par défaut, ...</w:t>
+      </w:r>
+    </w:p>
+    <w:p>
+      <w:pPr>
+        <w:rPr>
+          <w:lang w:val="fr-CH"/>
+        </w:rPr>
+      </w:pPr>
+      <w:r>
+        <w:rPr>
+          <w:lang w:val="fr-CH"/>
+        </w:rPr>
+        <w:t>Suppression en virant ou non l’argent sur un autre compte. L’argent n’ayant pas été viré est “perdu” et sort du budget.</w:t>
+      </w:r>
+    </w:p>
+    <w:p>
+      <w:pPr>
+        <w:rPr>
+          <w:lang w:val="fr-CH"/>
+        </w:rPr>
+      </w:pPr>
+      <w:r>
+        <w:rPr>
+          <w:lang w:val="fr-CH"/>
+        </w:rPr>
+        <w:t>Modification du nom, du pourcentage d’intérêt. (La modification du montant se faisant automatiquement selon les entrées et sorties saisies par l’utilisateur)</w:t>
+      </w:r>
+    </w:p>
+    <w:p>
+      <w:pPr>
+        <w:pStyle w:val="Heading3"/>
+        <w:rPr>
+          <w:color w:val="538135" w:themeColor="accent6" w:themeShade="BF"/>
+        </w:rPr>
+      </w:pPr>
+      <w:r>
+        <w:rPr>
+          <w:color w:val="538135" w:themeColor="accent6" w:themeShade="BF"/>
+        </w:rPr>
+        <w:t>Catégorie</w:t>
+      </w:r>
+    </w:p>
+    <w:p>
+      <w:pPr>
+        <w:rPr>
+          <w:lang w:val="en-US"/>
+        </w:rPr>
+      </w:pPr>
+      <w:r>
+        <w:rPr>
+          <w:shd w:val="clear" w:color="auto" w:fill="FFFFFF"/>
+          <w:lang w:val="fr-CH"/>
+        </w:rPr>
+        <w:t xml:space="preserve">Un utilisateur a la possibilité de créer d’autres catégories que celles proposées par défaut. </w:t>
+      </w:r>
+      <w:r>
+        <w:rPr>
+          <w:shd w:val="clear" w:color="auto" w:fill="FFFFFF"/>
+          <w:lang w:val="fr-CH"/>
+        </w:rPr>
+        <w:t>Il pourra lui définir un nom et une couleur.</w:t>
+      </w:r>
+    </w:p>
+    <w:p>
+      <w:pPr>
+        <w:rPr>
+          <w:lang w:val="fr-CH"/>
+        </w:rPr>
+      </w:pPr>
+      <w:r>
+        <w:rPr>
+          <w:shd w:val="clear" w:color="auto" w:fill="FFFFFF"/>
+          <w:lang w:val="fr-CH"/>
+        </w:rPr>
+        <w:t>Les catégories peuvent être modifiées et supprimées.</w:t>
+      </w:r>
+    </w:p>
+    <w:p>
+      <w:pPr>
+        <w:pStyle w:val="Heading3"/>
+        <w:rPr>
+          <w:color w:val="538135" w:themeColor="accent6" w:themeShade="BF"/>
+        </w:rPr>
+      </w:pPr>
+      <w:r>
+        <w:rPr>
+          <w:color w:val="538135" w:themeColor="accent6" w:themeShade="BF"/>
+        </w:rPr>
+        <w:t>Devise</w:t>
+      </w:r>
+    </w:p>
+    <w:p>
+      <w:pPr>
+        <w:rPr>
+          <w:lang w:val="fr-CH"/>
+        </w:rPr>
+      </w:pPr>
+      <w:r>
+        <w:rPr>
+          <w:lang w:val="fr-CH"/>
+        </w:rPr>
+        <w:t xml:space="preserve">Chaque utilisateur doit à la création d’un compte, spécifier sa devise principale. </w:t>
+      </w:r>
+      <w:r>
+        <w:rPr>
+          <w:lang w:val="fr-CH"/>
+        </w:rPr>
+        <w:t>Il peut choisir la devise qu’il veut utiliser pour les revenus, les dépenses, les factures et les dettes. Une conversion automatique se fait en fonction de la devise du budget choisi, avec le taux de change du jour (si devises différentes).</w:t>
+      </w:r>
+    </w:p>
+    <w:p>
+      <w:pPr>
+        <w:pStyle w:val="Heading3"/>
+        <w:rPr>
+          <w:color w:val="538135" w:themeColor="accent6" w:themeShade="BF"/>
+        </w:rPr>
+      </w:pPr>
+      <w:r>
+        <w:rPr>
+          <w:color w:val="538135" w:themeColor="accent6" w:themeShade="BF"/>
+        </w:rPr>
+        <w:t>Transactions</w:t>
+      </w:r>
+    </w:p>
+    <w:p>
+      <w:pPr>
+        <w:rPr>
+          <w:lang w:val="fr-CH"/>
+        </w:rPr>
+      </w:pPr>
+      <w:r>
+        <w:rPr>
+          <w:lang w:val="fr-CH"/>
+        </w:rPr>
+        <w:t>Ajout d’un revenu ou d’une dépense avec un montant, une catégorie, un compte affecté (par défaut le compte courant), une devise utilisée, le taux de change de la journée (??)</w:t>
+      </w:r>
+    </w:p>
+    <w:p>
+      <w:pPr>
+        <w:rPr>
+          <w:lang w:val="fr-CH"/>
+        </w:rPr>
+      </w:pPr>
+      <w:r>
+        <w:rPr>
+          <w:lang w:val="fr-CH"/>
+        </w:rPr>
+        <w:t>Suppression d’un revenu dans le cas d’une erreur ou autre (remboursement, échange, etc.)</w:t>
+      </w:r>
+    </w:p>
+    <w:p>
+      <w:pPr>
+        <w:rPr>
+          <w:lang w:val="fr-CH"/>
+        </w:rPr>
+      </w:pPr>
+      <w:r>
+        <w:rPr>
+          <w:lang w:val="fr-CH"/>
+        </w:rPr>
+        <w:t>Modification du montant, du compte affecté, de la devise, de la catégorie, etc.</w:t>
+      </w:r>
+    </w:p>
+    <w:p>
+      <w:pPr>
+        <w:rPr>
+          <w:lang w:val="en-US"/>
+        </w:rPr>
+      </w:pPr>
+      <w:r>
+        <w:rPr>
+          <w:lang w:val="fr-CH"/>
+        </w:rPr>
+        <w:t xml:space="preserve">Récurrence pour les revenus et dépenses du genre salaire et factures. </w:t>
+      </w:r>
+      <w:proofErr w:type="spellStart"/>
+      <w:r>
+        <w:rPr>
+          <w:lang w:val="en-US"/>
+        </w:rPr>
+        <w:t>Cela</w:t>
+      </w:r>
+      <w:proofErr w:type="spellEnd"/>
+      <w:r>
+        <w:rPr>
+          <w:lang w:val="en-US"/>
+        </w:rPr>
+        <w:t xml:space="preserve"> </w:t>
+      </w:r>
+      <w:proofErr w:type="spellStart"/>
+      <w:r>
+        <w:rPr>
+          <w:lang w:val="en-US"/>
+        </w:rPr>
+        <w:t>peut</w:t>
+      </w:r>
+      <w:proofErr w:type="spellEnd"/>
+      <w:r>
+        <w:rPr>
+          <w:lang w:val="en-US"/>
+        </w:rPr>
+        <w:t xml:space="preserve"> </w:t>
+      </w:r>
+      <w:proofErr w:type="spellStart"/>
+      <w:r>
+        <w:rPr>
+          <w:lang w:val="en-US"/>
+        </w:rPr>
+        <w:t>être</w:t>
+      </w:r>
+      <w:proofErr w:type="spellEnd"/>
+      <w:r>
+        <w:rPr>
+          <w:lang w:val="en-US"/>
+        </w:rPr>
+        <w:t xml:space="preserve"> </w:t>
+      </w:r>
+      <w:proofErr w:type="spellStart"/>
+      <w:r>
+        <w:rPr>
+          <w:lang w:val="en-US"/>
+        </w:rPr>
+        <w:t>mensuel</w:t>
+      </w:r>
+      <w:proofErr w:type="spellEnd"/>
+      <w:r>
+        <w:rPr>
+          <w:lang w:val="en-US"/>
+        </w:rPr>
+        <w:t xml:space="preserve"> / </w:t>
+      </w:r>
+      <w:proofErr w:type="spellStart"/>
+      <w:r>
+        <w:rPr>
+          <w:lang w:val="en-US"/>
+        </w:rPr>
+        <w:t>annuel</w:t>
+      </w:r>
+      <w:proofErr w:type="spellEnd"/>
+      <w:r>
+        <w:rPr>
+          <w:lang w:val="en-US"/>
+        </w:rPr>
+        <w:t>.</w:t>
+      </w:r>
+    </w:p>
+    <w:p>
+      <w:pPr>
+        <w:pStyle w:val="Heading3"/>
+        <w:rPr>
+          <w:color w:val="538135" w:themeColor="accent6" w:themeShade="BF"/>
+        </w:rPr>
+      </w:pPr>
+      <w:r>
+        <w:rPr>
+          <w:color w:val="538135" w:themeColor="accent6" w:themeShade="BF"/>
+        </w:rPr>
+        <w:lastRenderedPageBreak/>
+        <w:t>Virement compte à compte</w:t>
+      </w:r>
+    </w:p>
+    <w:p>
+      <w:pPr>
+        <w:rPr>
+          <w:lang w:val="fr-CH"/>
+        </w:rPr>
+      </w:pPr>
+      <w:r>
+        <w:rPr>
+          <w:lang w:val="fr-CH"/>
+        </w:rPr>
+        <w:t>Il sera possible d’enregistrer des virements entre les différents comptes d’un utilisateur. Un virement sera pris en compte comme un</w:t>
+      </w:r>
+      <w:r>
+        <w:rPr>
+          <w:lang w:val="fr-CH"/>
+        </w:rPr>
+        <w:t>e transaction. Il y aura donc une dépense pour le compte à débiter et un re</w:t>
+      </w:r>
+      <w:r>
+        <w:rPr>
+          <w:lang w:val="fr-CH"/>
+        </w:rPr>
+        <w:t>venu pour le compte à créditer.</w:t>
+      </w:r>
+    </w:p>
+    <w:p>
+      <w:pPr>
+        <w:pStyle w:val="Heading3"/>
+        <w:rPr>
+          <w:color w:val="538135" w:themeColor="accent6" w:themeShade="BF"/>
+        </w:rPr>
+      </w:pPr>
+      <w:r>
+        <w:rPr>
+          <w:color w:val="538135" w:themeColor="accent6" w:themeShade="BF"/>
+        </w:rPr>
+        <w:t>Dettes</w:t>
+      </w:r>
+    </w:p>
+    <w:p>
+      <w:pPr>
+        <w:rPr>
+          <w:lang w:val="fr-CH"/>
+        </w:rPr>
+      </w:pPr>
+      <w:r>
+        <w:rPr>
+          <w:lang w:val="fr-CH"/>
+        </w:rPr>
+        <w:t xml:space="preserve">Possibilité de calculer </w:t>
+      </w:r>
+      <w:r>
+        <w:rPr>
+          <w:lang w:val="fr-CH"/>
+        </w:rPr>
+        <w:t>un éventuel intérêt lié</w:t>
+      </w:r>
+      <w:r>
+        <w:rPr>
+          <w:lang w:val="fr-CH"/>
+        </w:rPr>
+        <w:t xml:space="preserve"> à la dette, ou majorer le montant d’une sommation en cas de retard.</w:t>
+      </w:r>
+    </w:p>
+    <w:p>
+      <w:pPr>
+        <w:rPr>
+          <w:lang w:val="fr-CH"/>
+        </w:rPr>
+      </w:pPr>
+      <w:r>
+        <w:rPr>
+          <w:lang w:val="fr-CH"/>
+        </w:rPr>
+        <w:t>Dettes simples (ne concerne que le compte et est traitée entièrement manuellement) ou synchronisées (concerne un autre utilisateur qui devra confirmer les informations)</w:t>
+      </w:r>
+    </w:p>
+    <w:p>
+      <w:pPr>
+        <w:rPr>
+          <w:lang w:val="fr-CH"/>
+        </w:rPr>
+      </w:pPr>
+      <w:r>
+        <w:rPr>
+          <w:lang w:val="fr-CH"/>
+        </w:rPr>
+        <w:t xml:space="preserve">Simple / </w:t>
+      </w:r>
+      <w:proofErr w:type="spellStart"/>
+      <w:r>
+        <w:rPr>
+          <w:lang w:val="fr-CH"/>
+        </w:rPr>
+        <w:t>Sync</w:t>
+      </w:r>
+      <w:proofErr w:type="spellEnd"/>
+      <w:r>
+        <w:rPr>
+          <w:lang w:val="fr-CH"/>
+        </w:rPr>
+        <w:t xml:space="preserve"> : Comme revenu / dépense, avec possibilité de mettre une personne concernée et une description. Comporte, comme les factures, </w:t>
+      </w:r>
+      <w:proofErr w:type="gramStart"/>
+      <w:r>
+        <w:rPr>
+          <w:lang w:val="fr-CH"/>
+        </w:rPr>
+        <w:t>un</w:t>
+      </w:r>
+      <w:r>
+        <w:rPr>
+          <w:lang w:val="fr-CH"/>
+        </w:rPr>
+        <w:t>e</w:t>
+      </w:r>
+      <w:r>
+        <w:rPr>
+          <w:lang w:val="fr-CH"/>
+        </w:rPr>
+        <w:t xml:space="preserve"> deadline</w:t>
+      </w:r>
+      <w:proofErr w:type="gramEnd"/>
+      <w:r>
+        <w:rPr>
+          <w:lang w:val="fr-CH"/>
+        </w:rPr>
+        <w:t xml:space="preserve"> à respecter (notification à l’approche de cette dernière)</w:t>
+      </w:r>
+    </w:p>
+    <w:p>
+      <w:pPr>
+        <w:rPr>
+          <w:lang w:val="fr-CH"/>
+        </w:rPr>
+      </w:pPr>
+      <w:proofErr w:type="spellStart"/>
+      <w:r>
+        <w:rPr>
+          <w:lang w:val="fr-CH"/>
+        </w:rPr>
+        <w:t>Sync</w:t>
+      </w:r>
+      <w:proofErr w:type="spellEnd"/>
+      <w:r>
+        <w:rPr>
+          <w:lang w:val="fr-CH"/>
+        </w:rPr>
+        <w:t xml:space="preserve"> : Concerne un compte existant (ou non, auquel cas spécifier un email) qui doit valider que la dette existe bien (qu’elle soit entrante ou sortante) entre les deux entités.</w:t>
+      </w:r>
+    </w:p>
+    <w:p>
+      <w:pPr>
+        <w:rPr>
+          <w:lang w:val="fr-CH"/>
+        </w:rPr>
+      </w:pPr>
+      <w:r>
+        <w:rPr>
+          <w:lang w:val="fr-CH"/>
+        </w:rPr>
+        <w:t>Une fois la dette acquittée, les deux partis doivent confirmer avant que la dette soit “classée”. Bien sûr, dans le cas où le deuxième parti ne répond pas (ou qu’il n’a pas de compte existant), mettre un délai pour invalider la chose. Une fois le délai écoulé, la dette est de toute façon classée.</w:t>
+      </w:r>
+    </w:p>
+    <w:p>
+      <w:pPr>
+        <w:pStyle w:val="Heading3"/>
+        <w:rPr>
+          <w:color w:val="538135" w:themeColor="accent6" w:themeShade="BF"/>
+        </w:rPr>
+      </w:pPr>
+      <w:r>
+        <w:rPr>
+          <w:color w:val="538135" w:themeColor="accent6" w:themeShade="BF"/>
+        </w:rPr>
+        <w:t>Vue globale</w:t>
+      </w:r>
+    </w:p>
+    <w:p>
+      <w:pPr>
+        <w:rPr>
+          <w:lang w:val="fr-CH"/>
+        </w:rPr>
+      </w:pPr>
+      <w:r>
+        <w:rPr>
+          <w:lang w:val="fr-CH"/>
+        </w:rPr>
+        <w:t xml:space="preserve">L’utilisateur peut en tout temps suivre l’évolution de son budget, grâce à une vue globale (depuis le début du budget jusqu’à maintenant), annuelle ou mensuelle. Cette vue permet de comparer de manière graphique les différentes dépenses et rentrées d’argent. En plus d’être filtrée chronologiquement, elle peut également l’être selon le mode </w:t>
+      </w:r>
+      <w:proofErr w:type="gramStart"/>
+      <w:r>
+        <w:rPr>
+          <w:lang w:val="fr-CH"/>
+        </w:rPr>
+        <w:t>d’affichage:</w:t>
+      </w:r>
+      <w:proofErr w:type="gramEnd"/>
+      <w:r>
+        <w:rPr>
+          <w:lang w:val="fr-CH"/>
+        </w:rPr>
+        <w:t xml:space="preserve"> graphique en courbe, diagramme circulaire, diagramme en barres.</w:t>
+      </w:r>
+    </w:p>
+    <w:p>
+      <w:pPr>
+        <w:rPr>
+          <w:b/>
+          <w:bCs/>
+          <w:lang w:val="fr-CH"/>
+        </w:rPr>
+      </w:pPr>
+      <w:r>
+        <w:rPr>
+          <w:b/>
+          <w:bCs/>
+          <w:lang w:val="fr-CH"/>
+        </w:rPr>
+        <w:t>Graphique en courbe</w:t>
+      </w:r>
+    </w:p>
+    <w:p>
+      <w:pPr>
+        <w:rPr>
+          <w:lang w:val="fr-CH"/>
+        </w:rPr>
+      </w:pPr>
+      <w:r>
+        <w:rPr>
+          <w:lang w:val="fr-CH"/>
+        </w:rPr>
+        <w:t xml:space="preserve">Le graphique en courbe permet la comparaison entre la courbe des dépenses et la courbe des rentrées d’argent selon la chronologie sélectionnée.    </w:t>
+      </w:r>
+      <w:r>
+        <w:rPr>
+          <w:lang w:val="en-US"/>
+        </w:rPr>
+        <w:fldChar w:fldCharType="begin"/>
+      </w:r>
+      <w:r>
+        <w:rPr>
+          <w:lang w:val="fr-CH"/>
+        </w:rPr>
+        <w:instrText xml:space="preserve"> INCLUDEPICTURE "https://lh3.googleusercontent.com/n2z6SCjwaM0k_U_0b1mbh3tTGcpFrmifAgfoJ-Dtc_aFxvdJ8yTPBV7kpX5VkBfnMXIlnbyQ_vBd4hSywj7XAZZ_zmPrw9Eb1dGt1mPc5ZrXocIvSK2mp3iukyInaFZS0MfuBWi8" \* MERGEFORMATINET </w:instrText>
+      </w:r>
+      <w:r>
+        <w:rPr>
+          <w:lang w:val="en-US"/>
+        </w:rPr>
+        <w:fldChar w:fldCharType="separate"/>
+      </w:r>
+      <w:r>
+        <w:rPr>
+          <w:noProof/>
+          <w:lang w:val="en-US"/>
+        </w:rPr>
+        <w:drawing>
+          <wp:inline distT="0" distB="0" distL="0" distR="0">
+            <wp:extent cx="5178425" cy="2607310"/>
+            <wp:effectExtent l="0" t="0" r="3175" b="0"/>
+            <wp:docPr id="3" name="Picture 3" descr="https://lh3.googleusercontent.com/n2z6SCjwaM0k_U_0b1mbh3tTGcpFrmifAgfoJ-Dtc_aFxvdJ8yTPBV7kpX5VkBfnMXIlnbyQ_vBd4hSywj7XAZZ_zmPrw9Eb1dGt1mPc5ZrXocIvSK2mp3iukyInaFZS0MfuBWi8"/>
+            <wp:cNvGraphicFramePr>
+              <a:graphicFrameLocks xmlns:a="http://schemas.openxmlformats.org/drawingml/2006/main" noChangeAspect="1"/>
+            </wp:cNvGraphicFramePr>
+            <a:graphic xmlns:a="http://schemas.openxmlformats.org/drawingml/2006/main">
+              <a:graphicData uri="http://schemas.openxmlformats.org/drawingml/2006/picture">
+                <pic:pic xmlns:pic="http://schemas.openxmlformats.org/drawingml/2006/picture">
+                  <pic:nvPicPr>
+                    <pic:cNvPr id="0" name="Picture 1" descr="https://lh3.googleusercontent.com/n2z6SCjwaM0k_U_0b1mbh3tTGcpFrmifAgfoJ-Dtc_aFxvdJ8yTPBV7kpX5VkBfnMXIlnbyQ_vBd4hSywj7XAZZ_zmPrw9Eb1dGt1mPc5ZrXocIvSK2mp3iukyInaFZS0MfuBWi8"/>
+                    <pic:cNvPicPr>
+                      <a:picLocks noChangeAspect="1" noChangeArrowheads="1"/>
+                    </pic:cNvPicPr>
+                  </pic:nvPicPr>
+                  <pic:blipFill>
+                    <a:blip r:embed="rId5">
+                      <a:extLst>
+                        <a:ext uri="{28A0092B-C50C-407E-A947-70E740481C1C}">
+                          <a14:useLocalDpi xmlns:a14="http://schemas.microsoft.com/office/drawing/2010/main" val="0"/>
+                        </a:ext>
+                      </a:extLst>
+                    </a:blip>
+                    <a:srcRect/>
+                    <a:stretch>
+                      <a:fillRect/>
+                    </a:stretch>
+                  </pic:blipFill>
+                  <pic:spPr bwMode="auto">
+                    <a:xfrm>
+                      <a:off x="0" y="0"/>
+                      <a:ext cx="5178425" cy="2607310"/>
+                    </a:xfrm>
+                    <a:prstGeom prst="rect">
+                      <a:avLst/>
+                    </a:prstGeom>
+                    <a:noFill/>
+                    <a:ln>
+                      <a:noFill/>
+                    </a:ln>
+                  </pic:spPr>
+                </pic:pic>
+              </a:graphicData>
+            </a:graphic>
+          </wp:inline>
+        </w:drawing>
+      </w:r>
+      <w:r>
+        <w:rPr>
+          <w:lang w:val="en-US"/>
+        </w:rPr>
+        <w:fldChar w:fldCharType="end"/>
+      </w:r>
+    </w:p>
+    <w:p>
+      <w:pPr>
+        <w:rPr>
+          <w:b/>
+          <w:bCs/>
+          <w:lang w:val="fr-CH"/>
+        </w:rPr>
+      </w:pPr>
+      <w:r>
+        <w:rPr>
+          <w:b/>
+          <w:bCs/>
+          <w:lang w:val="fr-CH"/>
+        </w:rPr>
+        <w:t>Diagramme circulaire</w:t>
+      </w:r>
+    </w:p>
+    <w:p>
+      <w:pPr>
+        <w:rPr>
+          <w:lang w:val="fr-CH"/>
+        </w:rPr>
+      </w:pPr>
+      <w:r>
+        <w:rPr>
+          <w:lang w:val="fr-CH"/>
+        </w:rPr>
+        <w:t>Le diagramme circulaire affiche les pourcentages de dépenses par catégorie. Une information supplémentaire est toutefois ajoutée à côté de ce graphique, pour signaler le pourcentage de dépenses et rentrées d’argent globales pour la chronologie sélectionnée.</w:t>
+      </w:r>
+    </w:p>
+    <w:p>
+      <w:pPr>
+        <w:rPr>
+          <w:rFonts w:ascii="Times New Roman" w:hAnsi="Times New Roman" w:cs="Times New Roman"/>
+          <w:sz w:val="24"/>
+          <w:lang w:val="en-US"/>
+        </w:rPr>
+      </w:pPr>
+      <w:r>
+        <w:rPr>
+          <w:lang w:val="fr-CH"/>
+        </w:rPr>
+        <w:lastRenderedPageBreak/>
+        <w:t xml:space="preserve">    </w:t>
+      </w:r>
+      <w:r>
+        <w:rPr>
+          <w:lang w:val="en-US"/>
+        </w:rPr>
+        <w:fldChar w:fldCharType="begin"/>
+      </w:r>
+      <w:r>
+        <w:rPr>
+          <w:lang w:val="en-US"/>
+        </w:rPr>
+        <w:instrText xml:space="preserve"> INCLUDEPICTURE "https://lh4.googleusercontent.com/FRtRded4jRTs_DAGVbgStMHMBT9BYipiVSQlGXepU59KO-wLmmz2Mv7wuGoyEiRqBRki30CFIqhPyC-TkjOA1p70oESn6yQ3vdyeKnRWKKzeT8cGHkpK7aD7wLgxiZ8n4m8Rh0K-" \* MERGEFORMATINET </w:instrText>
+      </w:r>
+      <w:r>
+        <w:rPr>
+          <w:lang w:val="en-US"/>
+        </w:rPr>
+        <w:fldChar w:fldCharType="separate"/>
+      </w:r>
+      <w:r>
+        <w:rPr>
+          <w:noProof/>
+          <w:lang w:val="en-US"/>
+        </w:rPr>
+        <w:drawing>
+          <wp:inline distT="0" distB="0" distL="0" distR="0">
+            <wp:extent cx="3657600" cy="3177540"/>
+            <wp:effectExtent l="0" t="0" r="0" b="0"/>
+            <wp:docPr id="2" name="Picture 2" descr="https://lh4.googleusercontent.com/FRtRded4jRTs_DAGVbgStMHMBT9BYipiVSQlGXepU59KO-wLmmz2Mv7wuGoyEiRqBRki30CFIqhPyC-TkjOA1p70oESn6yQ3vdyeKnRWKKzeT8cGHkpK7aD7wLgxiZ8n4m8Rh0K-"/>
+            <wp:cNvGraphicFramePr>
+              <a:graphicFrameLocks xmlns:a="http://schemas.openxmlformats.org/drawingml/2006/main" noChangeAspect="1"/>
+            </wp:cNvGraphicFramePr>
+            <a:graphic xmlns:a="http://schemas.openxmlformats.org/drawingml/2006/main">
+              <a:graphicData uri="http://schemas.openxmlformats.org/drawingml/2006/picture">
+                <pic:pic xmlns:pic="http://schemas.openxmlformats.org/drawingml/2006/picture">
+                  <pic:nvPicPr>
+                    <pic:cNvPr id="0" name="Picture 2" descr="https://lh4.googleusercontent.com/FRtRded4jRTs_DAGVbgStMHMBT9BYipiVSQlGXepU59KO-wLmmz2Mv7wuGoyEiRqBRki30CFIqhPyC-TkjOA1p70oESn6yQ3vdyeKnRWKKzeT8cGHkpK7aD7wLgxiZ8n4m8Rh0K-"/>
+                    <pic:cNvPicPr>
+                      <a:picLocks noChangeAspect="1" noChangeArrowheads="1"/>
+                    </pic:cNvPicPr>
+                  </pic:nvPicPr>
+                  <pic:blipFill>
+                    <a:blip r:embed="rId6">
+                      <a:extLst>
+                        <a:ext uri="{28A0092B-C50C-407E-A947-70E740481C1C}">
+                          <a14:useLocalDpi xmlns:a14="http://schemas.microsoft.com/office/drawing/2010/main" val="0"/>
+                        </a:ext>
+                      </a:extLst>
+                    </a:blip>
+                    <a:srcRect/>
+                    <a:stretch>
+                      <a:fillRect/>
+                    </a:stretch>
+                  </pic:blipFill>
+                  <pic:spPr bwMode="auto">
+                    <a:xfrm>
+                      <a:off x="0" y="0"/>
+                      <a:ext cx="3657600" cy="3177540"/>
+                    </a:xfrm>
+                    <a:prstGeom prst="rect">
+                      <a:avLst/>
+                    </a:prstGeom>
+                    <a:noFill/>
+                    <a:ln>
+                      <a:noFill/>
+                    </a:ln>
+                  </pic:spPr>
+                </pic:pic>
+              </a:graphicData>
+            </a:graphic>
+          </wp:inline>
+        </w:drawing>
+      </w:r>
+      <w:r>
+        <w:rPr>
+          <w:lang w:val="en-US"/>
+        </w:rPr>
+        <w:fldChar w:fldCharType="end"/>
+      </w:r>
+    </w:p>
+    <w:p>
+      <w:pPr>
+        <w:pStyle w:val="Heading3"/>
+        <w:rPr>
+          <w:color w:val="538135" w:themeColor="accent6" w:themeShade="BF"/>
+        </w:rPr>
+      </w:pPr>
+      <w:r>
+        <w:rPr>
+          <w:color w:val="538135" w:themeColor="accent6" w:themeShade="BF"/>
+        </w:rPr>
+        <w:t>Budget</w:t>
+      </w:r>
+    </w:p>
+    <w:p>
+      <w:pPr>
+        <w:rPr>
+          <w:rFonts w:ascii="Times New Roman" w:hAnsi="Times New Roman" w:cs="Times New Roman"/>
+          <w:sz w:val="24"/>
+          <w:lang w:val="fr-CH"/>
+        </w:rPr>
+      </w:pPr>
+      <w:r>
+        <w:rPr>
+          <w:shd w:val="clear" w:color="auto" w:fill="FFFFFF"/>
+          <w:lang w:val="fr-CH"/>
+        </w:rPr>
+        <w:t xml:space="preserve">Un budget se caractérise en deux types : les budgets mensuels (en fonction des catégories) et les budgets ponctuels (en fonction de deux dates données début/fin). </w:t>
+      </w:r>
+      <w:r>
+        <w:rPr>
+          <w:shd w:val="clear" w:color="auto" w:fill="FFFFFF"/>
+          <w:lang w:val="fr-CH"/>
+        </w:rPr>
+        <w:t>Ces budgets permettent de voir l’évolution des dépenses dans un domaine précis, tout en permettant à l’utilisateur d’être notifié quand il s’approche de la limite fixée. Les budgets seront représentés de manière graphique sur une ligne, avec le budget qu’il lui reste (vert par exemple) et les dépenses déjà effectuées (rouge). L’utilisateur aura également la possibilité de créer des budgets partagés, où les dépenses de chaque utilisateur sont donc communes et le budget évolue en fonction des participants (par exemple un budget de voyage ou de commissions pour la famille).</w:t>
+      </w:r>
+    </w:p>
+    <w:p>
+      <w:pPr>
+        <w:rPr>
+          <w:lang w:val="fr-CH"/>
+        </w:rPr>
+      </w:pPr>
+      <w:r>
+        <w:rPr>
+          <w:shd w:val="clear" w:color="auto" w:fill="FFFFFF"/>
+          <w:lang w:val="fr-CH"/>
+        </w:rPr>
+        <w:t xml:space="preserve">Ajout </w:t>
+      </w:r>
+      <w:r>
+        <w:rPr>
+          <w:lang w:val="fr-CH"/>
+        </w:rPr>
+        <w:t xml:space="preserve">d’un budget avec un type, un nom, un montant. Lors de l’ajout du montant, l’utilisateur peut choisir la devise qu’il souhaite mettre. </w:t>
+      </w:r>
+    </w:p>
+    <w:p>
+      <w:pPr>
+        <w:rPr>
+          <w:lang w:val="fr-CH"/>
+        </w:rPr>
+      </w:pPr>
+      <w:r>
+        <w:rPr>
+          <w:lang w:val="fr-CH"/>
+        </w:rPr>
+        <w:t xml:space="preserve">Si le budget est récurrent (mensuel) ou ponctuel, il faut sélectionner une ou plusieurs catégories, mais s’il est ponctuel, une </w:t>
+      </w:r>
+      <w:r>
+        <w:rPr>
+          <w:lang w:val="fr-CH"/>
+        </w:rPr>
+        <w:t>durée est</w:t>
+      </w:r>
+      <w:r>
+        <w:rPr>
+          <w:lang w:val="fr-CH"/>
+        </w:rPr>
+        <w:t xml:space="preserve"> demandée (date de début et de fin).</w:t>
+      </w:r>
+    </w:p>
+    <w:p>
+      <w:pPr>
+        <w:rPr>
+          <w:lang w:val="fr-CH"/>
+        </w:rPr>
+      </w:pPr>
+      <w:r>
+        <w:rPr>
+          <w:shd w:val="clear" w:color="auto" w:fill="FFFFFF"/>
+          <w:lang w:val="fr-CH"/>
+        </w:rPr>
+        <w:t>Il est possible de supprimer n’importe quel budget. Dans le cas d’un budget partagé, il peut l’être uniquement par le créateur, ce qui affecte tous les membres y participant.</w:t>
+      </w:r>
+    </w:p>
+    <w:p>
+      <w:pPr>
+        <w:rPr>
+          <w:lang w:val="fr-CH"/>
+        </w:rPr>
+      </w:pPr>
+      <w:r>
+        <w:rPr>
+          <w:shd w:val="clear" w:color="auto" w:fill="FFFFFF"/>
+          <w:lang w:val="fr-CH"/>
+        </w:rPr>
+        <w:t xml:space="preserve">L’utilisateur peut modifier le montant, la devise et la durée du budget et les catégories d’un budget. </w:t>
+      </w:r>
+    </w:p>
+    <w:p>
+      <w:pPr>
+        <w:pStyle w:val="Heading3"/>
+        <w:rPr>
+          <w:color w:val="538135" w:themeColor="accent6" w:themeShade="BF"/>
+        </w:rPr>
+      </w:pPr>
+      <w:r>
+        <w:rPr>
+          <w:color w:val="538135" w:themeColor="accent6" w:themeShade="BF"/>
+        </w:rPr>
+        <w:t>Budgets partagés</w:t>
+      </w:r>
+    </w:p>
+    <w:p>
+      <w:pPr>
+        <w:rPr>
+          <w:color w:val="000000"/>
+          <w:lang w:val="fr-CH"/>
+        </w:rPr>
+      </w:pPr>
+      <w:r>
+        <w:rPr>
+          <w:lang w:val="fr-CH"/>
+        </w:rPr>
+        <w:t>Si le budget est partagé, l’utilisateur peut inviter d’autres utilisateurs (via leur nom de compte) à rejoindre un budget. Les personnes concernées recevront une notification pour accepter l’invitation.</w:t>
+      </w:r>
+    </w:p>
+    <w:p>
+      <w:pPr>
+        <w:rPr>
+          <w:lang w:val="fr-CH"/>
+        </w:rPr>
+      </w:pPr>
+      <w:r>
+        <w:rPr>
+          <w:shd w:val="clear" w:color="auto" w:fill="FFFFFF"/>
+          <w:lang w:val="fr-CH"/>
+        </w:rPr>
+        <w:t>Pour les budget partagés, l’utilisateur peut également décider de sortir du budget (sans le supprimer). Dans ce cas-là les dépenses effectuées par l’utilisateur restent enregistrées dans le budget.</w:t>
+      </w:r>
+    </w:p>
+    <w:p>
+      <w:pPr>
+        <w:rPr>
+          <w:lang w:val="fr-CH"/>
+        </w:rPr>
+      </w:pPr>
+      <w:r>
+        <w:rPr>
+          <w:shd w:val="clear" w:color="auto" w:fill="FFFFFF"/>
+          <w:lang w:val="fr-CH"/>
+        </w:rPr>
+        <w:t xml:space="preserve">Lors de l’ajout d’une dépense, l’utilisateur peut indiquer qu’il souhaite se faire rembourser par certains utilisateurs. </w:t>
+      </w:r>
+      <w:r>
+        <w:rPr>
+          <w:shd w:val="clear" w:color="auto" w:fill="FFFFFF"/>
+          <w:lang w:val="fr-CH"/>
+        </w:rPr>
+        <w:t>Ceux-ci recevraient donc une dette envers celui qui a payé pour les autres.</w:t>
       </w:r>
     </w:p>
     <w:p>
@@ -69,11 +2232,376 @@
         <w:rPr>
           <w:lang w:val="fr-CH"/>
         </w:rPr>
+        <w:lastRenderedPageBreak/>
         <w:t>Fonctionnalités optionnelles</w:t>
       </w:r>
     </w:p>
     <w:p>
       <w:pPr>
+        <w:pStyle w:val="Heading3"/>
+        <w:rPr>
+          <w:color w:val="538135" w:themeColor="accent6" w:themeShade="BF"/>
+        </w:rPr>
+      </w:pPr>
+      <w:r>
+        <w:rPr>
+          <w:color w:val="538135" w:themeColor="accent6" w:themeShade="BF"/>
+        </w:rPr>
+        <w:t>Vue globale</w:t>
+      </w:r>
+    </w:p>
+    <w:p>
+      <w:pPr>
+        <w:rPr>
+          <w:b/>
+          <w:lang w:val="fr-CH"/>
+        </w:rPr>
+      </w:pPr>
+      <w:r>
+        <w:rPr>
+          <w:b/>
+          <w:lang w:val="fr-CH"/>
+        </w:rPr>
+        <w:t>Diagramme en barres</w:t>
+      </w:r>
+    </w:p>
+    <w:p>
+      <w:pPr>
+        <w:rPr>
+          <w:lang w:val="fr-CH"/>
+        </w:rPr>
+      </w:pPr>
+      <w:r>
+        <w:rPr>
+          <w:lang w:val="fr-CH"/>
+        </w:rPr>
+        <w:t>Le diagramme en barres permet la comparaison entre les dépenses et rentrées d’argent par mois et par année sous forme de deux barres de couleurs différentes.</w:t>
+      </w:r>
+    </w:p>
+    <w:p>
+      <w:pPr>
+        <w:rPr>
+          <w:rFonts w:ascii="Times New Roman" w:hAnsi="Times New Roman" w:cs="Times New Roman"/>
+          <w:sz w:val="24"/>
+          <w:lang w:val="en-US"/>
+        </w:rPr>
+      </w:pPr>
+      <w:r>
+        <w:rPr>
+          <w:b/>
+          <w:bCs/>
+          <w:lang w:val="fr-CH"/>
+        </w:rPr>
+        <w:t xml:space="preserve">        </w:t>
+      </w:r>
+      <w:r>
+        <w:rPr>
+          <w:b/>
+          <w:bCs/>
+          <w:lang w:val="en-US"/>
+        </w:rPr>
+        <w:fldChar w:fldCharType="begin"/>
+      </w:r>
+      <w:r>
+        <w:rPr>
+          <w:b/>
+          <w:bCs/>
+          <w:lang w:val="en-US"/>
+        </w:rPr>
+        <w:instrText xml:space="preserve"> INCLUDEPICTURE "https://lh3.googleusercontent.com/Em1_-iamrzbqbLizT38FZ25D8H91keClBH5TaZuSJg_oEZ1rXSCsGwxENsb_Xpt_V3IHMLRUE7eOZVXgRef-VxB1Dkz2U7Ufgs3LuUVHK0_32OoIv4ofqHYHklEUkX0W2e4myENP" \* MERGEFORMATINET </w:instrText>
+      </w:r>
+      <w:r>
+        <w:rPr>
+          <w:b/>
+          <w:bCs/>
+          <w:lang w:val="en-US"/>
+        </w:rPr>
+        <w:fldChar w:fldCharType="separate"/>
+      </w:r>
+      <w:r>
+        <w:rPr>
+          <w:b/>
+          <w:bCs/>
+          <w:noProof/>
+          <w:lang w:val="en-US"/>
+        </w:rPr>
+        <w:drawing>
+          <wp:inline distT="0" distB="0" distL="0" distR="0" wp14:anchorId="53410D71" wp14:editId="01AD7A67">
+            <wp:extent cx="3666490" cy="2616200"/>
+            <wp:effectExtent l="0" t="0" r="3810" b="0"/>
+            <wp:docPr id="1" name="Picture 1" descr="https://lh3.googleusercontent.com/Em1_-iamrzbqbLizT38FZ25D8H91keClBH5TaZuSJg_oEZ1rXSCsGwxENsb_Xpt_V3IHMLRUE7eOZVXgRef-VxB1Dkz2U7Ufgs3LuUVHK0_32OoIv4ofqHYHklEUkX0W2e4myENP"/>
+            <wp:cNvGraphicFramePr>
+              <a:graphicFrameLocks xmlns:a="http://schemas.openxmlformats.org/drawingml/2006/main" noChangeAspect="1"/>
+            </wp:cNvGraphicFramePr>
+            <a:graphic xmlns:a="http://schemas.openxmlformats.org/drawingml/2006/main">
+              <a:graphicData uri="http://schemas.openxmlformats.org/drawingml/2006/picture">
+                <pic:pic xmlns:pic="http://schemas.openxmlformats.org/drawingml/2006/picture">
+                  <pic:nvPicPr>
+                    <pic:cNvPr id="0" name="Picture 3" descr="https://lh3.googleusercontent.com/Em1_-iamrzbqbLizT38FZ25D8H91keClBH5TaZuSJg_oEZ1rXSCsGwxENsb_Xpt_V3IHMLRUE7eOZVXgRef-VxB1Dkz2U7Ufgs3LuUVHK0_32OoIv4ofqHYHklEUkX0W2e4myENP"/>
+                    <pic:cNvPicPr>
+                      <a:picLocks noChangeAspect="1" noChangeArrowheads="1"/>
+                    </pic:cNvPicPr>
+                  </pic:nvPicPr>
+                  <pic:blipFill>
+                    <a:blip r:embed="rId7">
+                      <a:extLst>
+                        <a:ext uri="{28A0092B-C50C-407E-A947-70E740481C1C}">
+                          <a14:useLocalDpi xmlns:a14="http://schemas.microsoft.com/office/drawing/2010/main" val="0"/>
+                        </a:ext>
+                      </a:extLst>
+                    </a:blip>
+                    <a:srcRect/>
+                    <a:stretch>
+                      <a:fillRect/>
+                    </a:stretch>
+                  </pic:blipFill>
+                  <pic:spPr bwMode="auto">
+                    <a:xfrm>
+                      <a:off x="0" y="0"/>
+                      <a:ext cx="3666490" cy="2616200"/>
+                    </a:xfrm>
+                    <a:prstGeom prst="rect">
+                      <a:avLst/>
+                    </a:prstGeom>
+                    <a:noFill/>
+                    <a:ln>
+                      <a:noFill/>
+                    </a:ln>
+                  </pic:spPr>
+                </pic:pic>
+              </a:graphicData>
+            </a:graphic>
+          </wp:inline>
+        </w:drawing>
+      </w:r>
+      <w:r>
+        <w:rPr>
+          <w:b/>
+          <w:bCs/>
+          <w:lang w:val="en-US"/>
+        </w:rPr>
+        <w:fldChar w:fldCharType="end"/>
+      </w:r>
+    </w:p>
+    <w:p>
+      <w:pPr>
+        <w:rPr>
+          <w:b/>
+          <w:lang w:val="fr-CH"/>
+        </w:rPr>
+      </w:pPr>
+      <w:r>
+        <w:rPr>
+          <w:b/>
+          <w:lang w:val="fr-CH"/>
+        </w:rPr>
+        <w:t>Chaque vue est exportable au format PDF.</w:t>
+      </w:r>
+    </w:p>
+    <w:p>
+      <w:pPr>
+        <w:pStyle w:val="Heading3"/>
+        <w:rPr>
+          <w:color w:val="538135" w:themeColor="accent6" w:themeShade="BF"/>
+        </w:rPr>
+      </w:pPr>
+      <w:r>
+        <w:rPr>
+          <w:color w:val="538135" w:themeColor="accent6" w:themeShade="BF"/>
+        </w:rPr>
+        <w:t>Liste de souhait</w:t>
+      </w:r>
+      <w:r>
+        <w:rPr>
+          <w:color w:val="538135" w:themeColor="accent6" w:themeShade="BF"/>
+        </w:rPr>
+        <w:t>s</w:t>
+      </w:r>
+    </w:p>
+    <w:p>
+      <w:pPr>
+        <w:rPr>
+          <w:lang w:val="fr-CH"/>
+        </w:rPr>
+      </w:pPr>
+      <w:r>
+        <w:rPr>
+          <w:lang w:val="fr-CH"/>
+        </w:rPr>
+        <w:t>L’utilisateur peut créer une liste de souhaits, composée de différents articles qu’il aimerait prochainement acheter. Ces articles sont identifiés par un nom, éventuellement un lien internet et un prix.</w:t>
+      </w:r>
+    </w:p>
+    <w:p>
+      <w:pPr>
+        <w:rPr>
+          <w:lang w:val="fr-CH"/>
+        </w:rPr>
+      </w:pPr>
+      <w:r>
+        <w:rPr>
+          <w:lang w:val="fr-CH"/>
+        </w:rPr>
+        <w:t xml:space="preserve">Cette liste est mise à jour en fonction du budget actuel. </w:t>
+      </w:r>
+      <w:r>
+        <w:rPr>
+          <w:lang w:val="fr-CH"/>
+        </w:rPr>
+        <w:t>Si l’épargne de l’utilisateur est suffisante, alors le produit est catégorisé comme étant achetable. Si au contraire l’utilisateur n’a pas suffisamment de fonds disponibles, une estimation de temps d’attente avant achat possible est calculée sur la base de l’évolution du budget.</w:t>
+      </w:r>
+    </w:p>
+    <w:p>
+      <w:pPr>
+        <w:pStyle w:val="Heading3"/>
+        <w:rPr>
+          <w:color w:val="538135" w:themeColor="accent6" w:themeShade="BF"/>
+        </w:rPr>
+      </w:pPr>
+      <w:r>
+        <w:rPr>
+          <w:color w:val="538135" w:themeColor="accent6" w:themeShade="BF"/>
+        </w:rPr>
+        <w:t>Prévisions d’achat</w:t>
+      </w:r>
+    </w:p>
+    <w:p>
+      <w:pPr>
+        <w:rPr>
+          <w:lang w:val="fr-CH"/>
+        </w:rPr>
+      </w:pPr>
+      <w:r>
+        <w:rPr>
+          <w:lang w:val="fr-CH"/>
+        </w:rPr>
+        <w:t>Liste de souhaits “prioritaire”, qui correspondrait à “il faudrait (absolument) que j’achète l’article X avant la date Y”, X étant un objet (</w:t>
+      </w:r>
+      <w:proofErr w:type="spellStart"/>
+      <w:proofErr w:type="gramStart"/>
+      <w:r>
+        <w:rPr>
+          <w:lang w:val="fr-CH"/>
+        </w:rPr>
+        <w:t>p.ex</w:t>
+      </w:r>
+      <w:proofErr w:type="spellEnd"/>
+      <w:proofErr w:type="gramEnd"/>
+      <w:r>
+        <w:rPr>
+          <w:lang w:val="fr-CH"/>
+        </w:rPr>
+        <w:t xml:space="preserve"> un cadeau, un outil, une fourniture, …).</w:t>
+      </w:r>
+    </w:p>
+    <w:p>
+      <w:pPr>
+        <w:rPr>
+          <w:lang w:val="fr-CH"/>
+        </w:rPr>
+      </w:pPr>
+      <w:r>
+        <w:rPr>
+          <w:lang w:val="fr-CH"/>
+        </w:rPr>
+        <w:t>La dépense serait effective une fois que l’utilisateur aurait confirmé avoir effectué cet achat.</w:t>
+      </w:r>
+    </w:p>
+    <w:p>
+      <w:pPr>
+        <w:rPr>
+          <w:lang w:val="fr-CH"/>
+        </w:rPr>
+      </w:pPr>
+      <w:r>
+        <w:rPr>
+          <w:lang w:val="fr-CH"/>
+        </w:rPr>
+        <w:t>L’application envoie un mail la veille de la date limite, pour rappeler à l’utilisateur de faire son achat, ou pour confirmer la dépense s’il l’a déjà effectuée.</w:t>
+      </w:r>
+    </w:p>
+    <w:p>
+      <w:pPr>
+        <w:pStyle w:val="Heading3"/>
+        <w:rPr>
+          <w:color w:val="538135" w:themeColor="accent6" w:themeShade="BF"/>
+        </w:rPr>
+      </w:pPr>
+      <w:r>
+        <w:rPr>
+          <w:color w:val="538135" w:themeColor="accent6" w:themeShade="BF"/>
+        </w:rPr>
+        <w:t>Dettes</w:t>
+      </w:r>
+    </w:p>
+    <w:p>
+      <w:pPr>
+        <w:rPr>
+          <w:lang w:val="fr-CH"/>
+        </w:rPr>
+      </w:pPr>
+      <w:r>
+        <w:rPr>
+          <w:lang w:val="fr-CH"/>
+        </w:rPr>
+        <w:t>Possibilité de scanner les dettes et les documents en lien avec la dette et les lier à celle-ci. Fichier à titre informatif, on ne le lit pas ou autre.</w:t>
+      </w:r>
+    </w:p>
+    <w:p>
+      <w:pPr>
+        <w:pStyle w:val="Heading3"/>
+        <w:rPr>
+          <w:color w:val="538135" w:themeColor="accent6" w:themeShade="BF"/>
+        </w:rPr>
+      </w:pPr>
+      <w:r>
+        <w:rPr>
+          <w:color w:val="538135" w:themeColor="accent6" w:themeShade="BF"/>
+        </w:rPr>
+        <w:t>Simulation</w:t>
+      </w:r>
+    </w:p>
+    <w:p>
+      <w:pPr>
+        <w:rPr>
+          <w:lang w:val="fr-CH"/>
+        </w:rPr>
+      </w:pPr>
+      <w:r>
+        <w:rPr>
+          <w:lang w:val="fr-CH"/>
+        </w:rPr>
+        <w:t>Une simulation est possible en se basant sur les revenus et les dépenses récurrentes (salaire, abonnements, factures, loyer, capitalisation du compte, ...)</w:t>
+      </w:r>
+    </w:p>
+    <w:p>
+      <w:pPr>
+        <w:rPr>
+          <w:lang w:val="fr-CH"/>
+        </w:rPr>
+      </w:pPr>
+      <w:r>
+        <w:rPr>
+          <w:lang w:val="fr-CH"/>
+        </w:rPr>
+        <w:t>Peut-être également prendre en compte les dépenses qui réapparaissent plus ou moins régulièrement sans pour autant être récurrent (notamment les courses qui ne sont pas forcément à un rythme régulier) ?</w:t>
+      </w:r>
+    </w:p>
+    <w:p>
+      <w:pPr>
+        <w:rPr>
+          <w:lang w:val="fr-CH"/>
+        </w:rPr>
+      </w:pPr>
+      <w:r>
+        <w:rPr>
+          <w:lang w:val="fr-CH"/>
+        </w:rPr>
+        <w:lastRenderedPageBreak/>
+        <w:t>Un utilisateur peut modifier ses dépenses et revenus en mode simulation, s’il souhaite voir comment évolue son budget sans pour autant sauvegarder les modifications réalisées. L’activation de ce mode est repérée par des indications visuelles, permettant à l’utilisateur de ne pas se tromper de mode.</w:t>
+      </w:r>
+    </w:p>
+    <w:p>
+      <w:pPr>
         <w:pStyle w:val="Heading1"/>
         <w:rPr>
           <w:lang w:val="fr-CH"/>
@@ -85,428 +2613,97 @@
           <w:lang w:val="fr-CH"/>
         </w:rPr>
         <w:t>Mockups</w:t>
+      </w:r>
+      <w:proofErr w:type="spellEnd"/>
+    </w:p>
+    <w:p>
+      <w:pPr>
+        <w:pStyle w:val="Heading1"/>
+        <w:rPr>
+          <w:lang w:val="fr-CH"/>
+        </w:rPr>
+      </w:pPr>
+      <w:r>
+        <w:rPr>
+          <w:lang w:val="fr-CH"/>
+        </w:rPr>
+        <w:t>Architecture</w:t>
+      </w:r>
+    </w:p>
+    <w:p>
+      <w:pPr>
+        <w:rPr>
+          <w:lang w:val="fr-CH"/>
+        </w:rPr>
+      </w:pPr>
+      <w:r>
+        <w:rPr>
+          <w:lang w:val="fr-CH"/>
+        </w:rPr>
+        <w:t>Quelle mise en œuvre / architecture ?</w:t>
+      </w:r>
+    </w:p>
+    <w:p>
+      <w:pPr>
+        <w:rPr>
+          <w:lang w:val="fr-CH"/>
+        </w:rPr>
+      </w:pPr>
+    </w:p>
+    <w:p>
+      <w:pPr>
+        <w:rPr>
+          <w:lang w:val="fr-CH"/>
+        </w:rPr>
+      </w:pPr>
+      <w:r>
+        <w:rPr>
+          <w:lang w:val="fr-CH"/>
+        </w:rPr>
+        <w:t>Quelle DB ?</w:t>
+      </w:r>
+    </w:p>
+    <w:p>
+      <w:pPr>
+        <w:pStyle w:val="Heading1"/>
+        <w:rPr>
+          <w:lang w:val="fr-CH"/>
+        </w:rPr>
+      </w:pPr>
+      <w:r>
+        <w:rPr>
+          <w:lang w:val="fr-CH"/>
+        </w:rPr>
+        <w:t>Implémentation</w:t>
+      </w:r>
+    </w:p>
+    <w:p>
+      <w:pPr>
+        <w:rPr>
+          <w:lang w:val="fr-CH"/>
+        </w:rPr>
+      </w:pPr>
+      <w:r>
+        <w:rPr>
+          <w:lang w:val="fr-CH"/>
+        </w:rPr>
+        <w:t>Quel langage / interface graphique ?</w:t>
+      </w:r>
+    </w:p>
+    <w:p>
+      <w:pPr>
+        <w:rPr>
+          <w:lang w:val="fr-CH"/>
+        </w:rPr>
+      </w:pPr>
+      <w:r>
+        <w:rPr>
+          <w:lang w:val="fr-CH"/>
+        </w:rPr>
+        <w:t>Java + JavaFX</w:t>
       </w:r>
       <w:bookmarkStart w:id="0" w:name="_GoBack"/>
       <w:bookmarkEnd w:id="0"/>
-      <w:proofErr w:type="spellEnd"/>
-    </w:p>
-    <w:p>
-      <w:pPr>
-        <w:pStyle w:val="Heading1"/>
-        <w:rPr>
-          <w:lang w:val="fr-CH"/>
-        </w:rPr>
-      </w:pPr>
-      <w:r>
-        <w:rPr>
-          <w:lang w:val="fr-CH"/>
-        </w:rPr>
-        <w:t>Architecture</w:t>
-      </w:r>
-    </w:p>
-    <w:p>
-      <w:pPr>
-        <w:pStyle w:val="Heading1"/>
-        <w:rPr>
-          <w:lang w:val="fr-CH"/>
-        </w:rPr>
-      </w:pPr>
-      <w:r>
-        <w:rPr>
-          <w:lang w:val="fr-CH"/>
-        </w:rPr>
-        <w:t>Implémentation</w:t>
-      </w:r>
-    </w:p>
-    <w:p>
-      <w:pPr>
-        <w:rPr>
-          <w:lang w:val="fr-CH"/>
-        </w:rPr>
-      </w:pPr>
-    </w:p>
-    <w:p>
-      <w:pPr>
-        <w:pStyle w:val="ListParagraph"/>
-        <w:numPr>
-          <w:ilvl w:val="0"/>
-          <w:numId w:val="1"/>
-        </w:numPr>
-        <w:rPr>
-          <w:lang w:val="fr-CH"/>
-        </w:rPr>
-      </w:pPr>
-      <w:proofErr w:type="spellStart"/>
-      <w:r>
-        <w:rPr>
-          <w:lang w:val="fr-CH"/>
-        </w:rPr>
-        <w:t>Users</w:t>
-      </w:r>
-      <w:proofErr w:type="spellEnd"/>
-    </w:p>
-    <w:p>
-      <w:pPr>
-        <w:pStyle w:val="ListParagraph"/>
-        <w:numPr>
-          <w:ilvl w:val="1"/>
-          <w:numId w:val="1"/>
-        </w:numPr>
-        <w:rPr>
-          <w:lang w:val="fr-CH"/>
-        </w:rPr>
-      </w:pPr>
-      <w:r>
-        <w:rPr>
-          <w:lang w:val="fr-CH"/>
-        </w:rPr>
-        <w:t>Création compte</w:t>
-      </w:r>
-    </w:p>
-    <w:p>
-      <w:pPr>
-        <w:pStyle w:val="ListParagraph"/>
-        <w:numPr>
-          <w:ilvl w:val="1"/>
-          <w:numId w:val="1"/>
-        </w:numPr>
-        <w:rPr>
-          <w:lang w:val="fr-CH"/>
-        </w:rPr>
-      </w:pPr>
-      <w:r>
-        <w:rPr>
-          <w:lang w:val="fr-CH"/>
-        </w:rPr>
-        <w:t>Login</w:t>
-      </w:r>
-    </w:p>
-    <w:p>
-      <w:pPr>
-        <w:pStyle w:val="ListParagraph"/>
-        <w:numPr>
-          <w:ilvl w:val="0"/>
-          <w:numId w:val="1"/>
-        </w:numPr>
-        <w:rPr>
-          <w:lang w:val="fr-CH"/>
-        </w:rPr>
-      </w:pPr>
-      <w:proofErr w:type="spellStart"/>
-      <w:r>
-        <w:rPr>
-          <w:lang w:val="fr-CH"/>
-        </w:rPr>
-        <w:t>Features</w:t>
-      </w:r>
-      <w:proofErr w:type="spellEnd"/>
-      <w:r>
-        <w:rPr>
-          <w:lang w:val="fr-CH"/>
-        </w:rPr>
-        <w:t xml:space="preserve"> de base</w:t>
-      </w:r>
-    </w:p>
-    <w:p>
-      <w:pPr>
-        <w:pStyle w:val="ListParagraph"/>
-        <w:numPr>
-          <w:ilvl w:val="1"/>
-          <w:numId w:val="1"/>
-        </w:numPr>
-        <w:rPr>
-          <w:lang w:val="fr-CH"/>
-        </w:rPr>
-      </w:pPr>
-      <w:r>
-        <w:rPr>
-          <w:lang w:val="fr-CH"/>
-        </w:rPr>
-        <w:t>Comptes</w:t>
-      </w:r>
-    </w:p>
-    <w:p>
-      <w:pPr>
-        <w:pStyle w:val="ListParagraph"/>
-        <w:numPr>
-          <w:ilvl w:val="1"/>
-          <w:numId w:val="1"/>
-        </w:numPr>
-        <w:rPr>
-          <w:lang w:val="fr-CH"/>
-        </w:rPr>
-      </w:pPr>
-      <w:r>
-        <w:rPr>
-          <w:lang w:val="fr-CH"/>
-        </w:rPr>
-        <w:t>Budgets</w:t>
-      </w:r>
-    </w:p>
-    <w:p>
-      <w:pPr>
-        <w:pStyle w:val="ListParagraph"/>
-        <w:numPr>
-          <w:ilvl w:val="1"/>
-          <w:numId w:val="1"/>
-        </w:numPr>
-        <w:rPr>
-          <w:lang w:val="fr-CH"/>
-        </w:rPr>
-      </w:pPr>
-      <w:r>
-        <w:rPr>
-          <w:lang w:val="fr-CH"/>
-        </w:rPr>
-        <w:t>Dépenses et revenus</w:t>
-      </w:r>
-    </w:p>
-    <w:p>
-      <w:pPr>
-        <w:pStyle w:val="ListParagraph"/>
-        <w:numPr>
-          <w:ilvl w:val="0"/>
-          <w:numId w:val="1"/>
-        </w:numPr>
-        <w:rPr>
-          <w:lang w:val="fr-CH"/>
-        </w:rPr>
-      </w:pPr>
-      <w:proofErr w:type="spellStart"/>
-      <w:r>
-        <w:rPr>
-          <w:lang w:val="fr-CH"/>
-        </w:rPr>
-        <w:t>Features</w:t>
-      </w:r>
-      <w:proofErr w:type="spellEnd"/>
-      <w:r>
-        <w:rPr>
-          <w:lang w:val="fr-CH"/>
-        </w:rPr>
-        <w:t xml:space="preserve"> avancées</w:t>
-      </w:r>
-    </w:p>
-    <w:p>
-      <w:pPr>
-        <w:pStyle w:val="ListParagraph"/>
-        <w:numPr>
-          <w:ilvl w:val="1"/>
-          <w:numId w:val="1"/>
-        </w:numPr>
-        <w:rPr>
-          <w:lang w:val="fr-CH"/>
-        </w:rPr>
-      </w:pPr>
-      <w:r>
-        <w:rPr>
-          <w:lang w:val="fr-CH"/>
-        </w:rPr>
-        <w:t>Listes de souhait</w:t>
-      </w:r>
-    </w:p>
-    <w:p>
-      <w:pPr>
-        <w:pStyle w:val="ListParagraph"/>
-        <w:numPr>
-          <w:ilvl w:val="1"/>
-          <w:numId w:val="1"/>
-        </w:numPr>
-        <w:rPr>
-          <w:lang w:val="fr-CH"/>
-        </w:rPr>
-      </w:pPr>
-      <w:r>
-        <w:rPr>
-          <w:lang w:val="fr-CH"/>
-        </w:rPr>
-        <w:t>Dettes synchronisées</w:t>
-      </w:r>
-    </w:p>
-    <w:p>
-      <w:pPr>
-        <w:pStyle w:val="ListParagraph"/>
-        <w:numPr>
-          <w:ilvl w:val="1"/>
-          <w:numId w:val="1"/>
-        </w:numPr>
-        <w:rPr>
-          <w:lang w:val="fr-CH"/>
-        </w:rPr>
-      </w:pPr>
-      <w:r>
-        <w:rPr>
-          <w:lang w:val="fr-CH"/>
-        </w:rPr>
-        <w:t>…</w:t>
-      </w:r>
-    </w:p>
-    <w:p>
-      <w:pPr>
-        <w:pStyle w:val="ListParagraph"/>
-        <w:numPr>
-          <w:ilvl w:val="0"/>
-          <w:numId w:val="1"/>
-        </w:numPr>
-        <w:rPr>
-          <w:lang w:val="fr-CH"/>
-        </w:rPr>
-      </w:pPr>
-      <w:proofErr w:type="spellStart"/>
-      <w:r>
-        <w:rPr>
-          <w:lang w:val="fr-CH"/>
-        </w:rPr>
-        <w:t>Features</w:t>
-      </w:r>
-      <w:proofErr w:type="spellEnd"/>
-      <w:r>
-        <w:rPr>
-          <w:lang w:val="fr-CH"/>
-        </w:rPr>
-        <w:t xml:space="preserve"> optionnelles</w:t>
-      </w:r>
-    </w:p>
-    <w:p>
-      <w:pPr>
-        <w:pStyle w:val="ListParagraph"/>
-        <w:numPr>
-          <w:ilvl w:val="1"/>
-          <w:numId w:val="1"/>
-        </w:numPr>
-        <w:rPr>
-          <w:lang w:val="fr-CH"/>
-        </w:rPr>
-      </w:pPr>
-      <w:r>
-        <w:rPr>
-          <w:lang w:val="fr-CH"/>
-        </w:rPr>
-        <w:t>Budget partagé</w:t>
-      </w:r>
-    </w:p>
-    <w:p>
-      <w:pPr>
-        <w:pStyle w:val="ListParagraph"/>
-        <w:numPr>
-          <w:ilvl w:val="1"/>
-          <w:numId w:val="1"/>
-        </w:numPr>
-        <w:rPr>
-          <w:lang w:val="fr-CH"/>
-        </w:rPr>
-      </w:pPr>
-      <w:r>
-        <w:rPr>
-          <w:lang w:val="fr-CH"/>
-        </w:rPr>
-        <w:t>…</w:t>
-      </w:r>
-    </w:p>
-    <w:p>
-      <w:pPr>
-        <w:rPr>
-          <w:lang w:val="fr-CH"/>
-        </w:rPr>
-      </w:pPr>
-      <w:r>
-        <w:rPr>
-          <w:lang w:val="fr-CH"/>
-        </w:rPr>
-        <w:t>Description précise du projet.</w:t>
-      </w:r>
-    </w:p>
-    <w:p>
-      <w:pPr>
-        <w:rPr>
-          <w:lang w:val="fr-CH"/>
-        </w:rPr>
-      </w:pPr>
-      <w:r>
-        <w:rPr>
-          <w:lang w:val="fr-CH"/>
-        </w:rPr>
-        <w:t>Que veut-on proposer ?</w:t>
-      </w:r>
-    </w:p>
-    <w:p>
-      <w:pPr>
-        <w:rPr>
-          <w:lang w:val="fr-CH"/>
-        </w:rPr>
-      </w:pPr>
-      <w:r>
-        <w:rPr>
-          <w:lang w:val="fr-CH"/>
-        </w:rPr>
-        <w:t xml:space="preserve">Quelles </w:t>
-      </w:r>
-      <w:proofErr w:type="spellStart"/>
-      <w:r>
-        <w:rPr>
-          <w:lang w:val="fr-CH"/>
-        </w:rPr>
-        <w:t>features</w:t>
-      </w:r>
-      <w:proofErr w:type="spellEnd"/>
-      <w:r>
-        <w:rPr>
-          <w:lang w:val="fr-CH"/>
-        </w:rPr>
-        <w:t> ?</w:t>
-      </w:r>
-    </w:p>
-    <w:p>
-      <w:pPr>
-        <w:rPr>
-          <w:lang w:val="fr-CH"/>
-        </w:rPr>
-      </w:pPr>
-      <w:r>
-        <w:rPr>
-          <w:lang w:val="fr-CH"/>
-        </w:rPr>
-        <w:t>Exemples ?</w:t>
-      </w:r>
-    </w:p>
-    <w:p>
-      <w:pPr>
-        <w:rPr>
-          <w:lang w:val="fr-CH"/>
-        </w:rPr>
-      </w:pPr>
-      <w:r>
-        <w:rPr>
-          <w:lang w:val="fr-CH"/>
-        </w:rPr>
-        <w:t>Quelle mise en œuvre / architecture ?</w:t>
-      </w:r>
-    </w:p>
-    <w:p>
-      <w:pPr>
-        <w:rPr>
-          <w:lang w:val="fr-CH"/>
-        </w:rPr>
-      </w:pPr>
-      <w:r>
-        <w:rPr>
-          <w:lang w:val="fr-CH"/>
-        </w:rPr>
-        <w:t>Quelle DB ?</w:t>
-      </w:r>
-    </w:p>
-    <w:p>
-      <w:pPr>
-        <w:rPr>
-          <w:lang w:val="fr-CH"/>
-        </w:rPr>
-      </w:pPr>
-      <w:r>
-        <w:rPr>
-          <w:lang w:val="fr-CH"/>
-        </w:rPr>
-        <w:t>Quel langage / interface graphique ?</w:t>
-      </w:r>
     </w:p>
     <w:p>
       <w:pPr>
@@ -518,7 +2715,9 @@
     <w:sectPr>
       <w:pgSz w:w="11900" w:h="16840"/>
       <w:pgMar w:top="1440" w:right="1440" w:bottom="1440" w:left="1440" w:header="708" w:footer="708" w:gutter="0"/>
+      <w:pgNumType w:start="0"/>
       <w:cols w:space="708"/>
+      <w:titlePg/>
       <w:docGrid w:linePitch="360"/>
     </w:sectPr>
   </w:body>
@@ -528,6 +2727,1686 @@
 <file path=word/numbering.xml><?xml version="1.0" encoding="utf-8"?>
 <w:numbering xmlns:wpc="http://schemas.microsoft.com/office/word/2010/wordprocessingCanvas" xmlns:cx="http://schemas.microsoft.com/office/drawing/2014/chartex" xmlns:cx1="http://schemas.microsoft.com/office/drawing/2015/9/8/chartex" xmlns:cx2="http://schemas.microsoft.com/office/drawing/2015/10/21/chartex" xmlns:cx3="http://schemas.microsoft.com/office/drawing/2016/5/9/chartex" xmlns:cx4="http://schemas.microsoft.com/office/drawing/2016/5/10/chartex" xmlns:cx5="http://schemas.microsoft.com/office/drawing/2016/5/11/chartex" xmlns:cx6="http://schemas.microsoft.com/office/drawing/2016/5/12/chartex" xmlns:cx7="http://schemas.microsoft.com/office/drawing/2016/5/13/chartex" xmlns:cx8="http://schemas.microsoft.com/office/drawing/2016/5/14/chartex" xmlns:mc="http://schemas.openxmlformats.org/markup-compatibility/2006" xmlns:aink="http://schemas.microsoft.com/office/drawing/2016/ink" xmlns:am3d="http://schemas.microsoft.com/office/drawing/2017/model3d" xmlns:o="urn:schemas-microsoft-com:office:office" xmlns:r="http://schemas.openxmlformats.org/officeDocument/2006/relationships" xmlns:m="http://schemas.openxmlformats.org/officeDocument/2006/math" xmlns:v="urn:schemas-microsoft-com:vml" xmlns:wp14="http://schemas.microsoft.com/office/word/2010/wordprocessingDrawing" xmlns:wp="http://schemas.openxmlformats.org/drawingml/2006/wordprocessingDrawing" xmlns:w10="urn:schemas-microsoft-com:office:word" xmlns:w="http://schemas.openxmlformats.org/wordprocessingml/2006/main" xmlns:w14="http://schemas.microsoft.com/office/word/2010/wordml" xmlns:w15="http://schemas.microsoft.com/office/word/2012/wordml" xmlns:w16cid="http://schemas.microsoft.com/office/word/2016/wordml/cid" xmlns:w16se="http://schemas.microsoft.com/office/word/2015/wordml/symex" xmlns:wpg="http://schemas.microsoft.com/office/word/2010/wordprocessingGroup" xmlns:wpi="http://schemas.microsoft.com/office/word/2010/wordprocessingInk" xmlns:wne="http://schemas.microsoft.com/office/word/2006/wordml" xmlns:wps="http://schemas.microsoft.com/office/word/2010/wordprocessingShape" mc:Ignorable="w14 w15 w16se w16cid wp14">
   <w:abstractNum w:abstractNumId="0" w15:restartNumberingAfterBreak="0">
+    <w:nsid w:val="0547327F"/>
+    <w:multiLevelType w:val="multilevel"/>
+    <w:tmpl w:val="E53CD7EA"/>
+    <w:lvl w:ilvl="0">
+      <w:start w:val="1"/>
+      <w:numFmt w:val="bullet"/>
+      <w:lvlText w:val=""/>
+      <w:lvlJc w:val="left"/>
+      <w:pPr>
+        <w:tabs>
+          <w:tab w:val="num" w:pos="720"/>
+        </w:tabs>
+        <w:ind w:left="720" w:hanging="360"/>
+      </w:pPr>
+      <w:rPr>
+        <w:rFonts w:ascii="Symbol" w:hAnsi="Symbol" w:hint="default"/>
+        <w:sz w:val="20"/>
+      </w:rPr>
+    </w:lvl>
+    <w:lvl w:ilvl="1">
+      <w:start w:val="1"/>
+      <w:numFmt w:val="bullet"/>
+      <w:lvlText w:val="o"/>
+      <w:lvlJc w:val="left"/>
+      <w:pPr>
+        <w:tabs>
+          <w:tab w:val="num" w:pos="1440"/>
+        </w:tabs>
+        <w:ind w:left="1440" w:hanging="360"/>
+      </w:pPr>
+      <w:rPr>
+        <w:rFonts w:ascii="Courier New" w:hAnsi="Courier New" w:hint="default"/>
+        <w:sz w:val="20"/>
+      </w:rPr>
+    </w:lvl>
+    <w:lvl w:ilvl="2">
+      <w:start w:val="1"/>
+      <w:numFmt w:val="bullet"/>
+      <w:lvlText w:val=""/>
+      <w:lvlJc w:val="left"/>
+      <w:pPr>
+        <w:tabs>
+          <w:tab w:val="num" w:pos="2160"/>
+        </w:tabs>
+        <w:ind w:left="2160" w:hanging="360"/>
+      </w:pPr>
+      <w:rPr>
+        <w:rFonts w:ascii="Wingdings" w:hAnsi="Wingdings" w:hint="default"/>
+        <w:sz w:val="20"/>
+      </w:rPr>
+    </w:lvl>
+    <w:lvl w:ilvl="3" w:tentative="1">
+      <w:start w:val="1"/>
+      <w:numFmt w:val="bullet"/>
+      <w:lvlText w:val=""/>
+      <w:lvlJc w:val="left"/>
+      <w:pPr>
+        <w:tabs>
+          <w:tab w:val="num" w:pos="2880"/>
+        </w:tabs>
+        <w:ind w:left="2880" w:hanging="360"/>
+      </w:pPr>
+      <w:rPr>
+        <w:rFonts w:ascii="Wingdings" w:hAnsi="Wingdings" w:hint="default"/>
+        <w:sz w:val="20"/>
+      </w:rPr>
+    </w:lvl>
+    <w:lvl w:ilvl="4" w:tentative="1">
+      <w:start w:val="1"/>
+      <w:numFmt w:val="bullet"/>
+      <w:lvlText w:val=""/>
+      <w:lvlJc w:val="left"/>
+      <w:pPr>
+        <w:tabs>
+          <w:tab w:val="num" w:pos="3600"/>
+        </w:tabs>
+        <w:ind w:left="3600" w:hanging="360"/>
+      </w:pPr>
+      <w:rPr>
+        <w:rFonts w:ascii="Wingdings" w:hAnsi="Wingdings" w:hint="default"/>
+        <w:sz w:val="20"/>
+      </w:rPr>
+    </w:lvl>
+    <w:lvl w:ilvl="5" w:tentative="1">
+      <w:start w:val="1"/>
+      <w:numFmt w:val="bullet"/>
+      <w:lvlText w:val=""/>
+      <w:lvlJc w:val="left"/>
+      <w:pPr>
+        <w:tabs>
+          <w:tab w:val="num" w:pos="4320"/>
+        </w:tabs>
+        <w:ind w:left="4320" w:hanging="360"/>
+      </w:pPr>
+      <w:rPr>
+        <w:rFonts w:ascii="Wingdings" w:hAnsi="Wingdings" w:hint="default"/>
+        <w:sz w:val="20"/>
+      </w:rPr>
+    </w:lvl>
+    <w:lvl w:ilvl="6" w:tentative="1">
+      <w:start w:val="1"/>
+      <w:numFmt w:val="bullet"/>
+      <w:lvlText w:val=""/>
+      <w:lvlJc w:val="left"/>
+      <w:pPr>
+        <w:tabs>
+          <w:tab w:val="num" w:pos="5040"/>
+        </w:tabs>
+        <w:ind w:left="5040" w:hanging="360"/>
+      </w:pPr>
+      <w:rPr>
+        <w:rFonts w:ascii="Wingdings" w:hAnsi="Wingdings" w:hint="default"/>
+        <w:sz w:val="20"/>
+      </w:rPr>
+    </w:lvl>
+    <w:lvl w:ilvl="7" w:tentative="1">
+      <w:start w:val="1"/>
+      <w:numFmt w:val="bullet"/>
+      <w:lvlText w:val=""/>
+      <w:lvlJc w:val="left"/>
+      <w:pPr>
+        <w:tabs>
+          <w:tab w:val="num" w:pos="5760"/>
+        </w:tabs>
+        <w:ind w:left="5760" w:hanging="360"/>
+      </w:pPr>
+      <w:rPr>
+        <w:rFonts w:ascii="Wingdings" w:hAnsi="Wingdings" w:hint="default"/>
+        <w:sz w:val="20"/>
+      </w:rPr>
+    </w:lvl>
+    <w:lvl w:ilvl="8" w:tentative="1">
+      <w:start w:val="1"/>
+      <w:numFmt w:val="bullet"/>
+      <w:lvlText w:val=""/>
+      <w:lvlJc w:val="left"/>
+      <w:pPr>
+        <w:tabs>
+          <w:tab w:val="num" w:pos="6480"/>
+        </w:tabs>
+        <w:ind w:left="6480" w:hanging="360"/>
+      </w:pPr>
+      <w:rPr>
+        <w:rFonts w:ascii="Wingdings" w:hAnsi="Wingdings" w:hint="default"/>
+        <w:sz w:val="20"/>
+      </w:rPr>
+    </w:lvl>
+  </w:abstractNum>
+  <w:abstractNum w:abstractNumId="1" w15:restartNumberingAfterBreak="0">
+    <w:nsid w:val="1F03745D"/>
+    <w:multiLevelType w:val="multilevel"/>
+    <w:tmpl w:val="C18E1C6C"/>
+    <w:lvl w:ilvl="0">
+      <w:start w:val="1"/>
+      <w:numFmt w:val="bullet"/>
+      <w:lvlText w:val=""/>
+      <w:lvlJc w:val="left"/>
+      <w:pPr>
+        <w:tabs>
+          <w:tab w:val="num" w:pos="720"/>
+        </w:tabs>
+        <w:ind w:left="720" w:hanging="360"/>
+      </w:pPr>
+      <w:rPr>
+        <w:rFonts w:ascii="Symbol" w:hAnsi="Symbol" w:hint="default"/>
+        <w:sz w:val="20"/>
+      </w:rPr>
+    </w:lvl>
+    <w:lvl w:ilvl="1">
+      <w:start w:val="1"/>
+      <w:numFmt w:val="bullet"/>
+      <w:lvlText w:val="o"/>
+      <w:lvlJc w:val="left"/>
+      <w:pPr>
+        <w:tabs>
+          <w:tab w:val="num" w:pos="1440"/>
+        </w:tabs>
+        <w:ind w:left="1440" w:hanging="360"/>
+      </w:pPr>
+      <w:rPr>
+        <w:rFonts w:ascii="Courier New" w:hAnsi="Courier New" w:hint="default"/>
+        <w:sz w:val="20"/>
+      </w:rPr>
+    </w:lvl>
+    <w:lvl w:ilvl="2" w:tentative="1">
+      <w:start w:val="1"/>
+      <w:numFmt w:val="bullet"/>
+      <w:lvlText w:val=""/>
+      <w:lvlJc w:val="left"/>
+      <w:pPr>
+        <w:tabs>
+          <w:tab w:val="num" w:pos="2160"/>
+        </w:tabs>
+        <w:ind w:left="2160" w:hanging="360"/>
+      </w:pPr>
+      <w:rPr>
+        <w:rFonts w:ascii="Wingdings" w:hAnsi="Wingdings" w:hint="default"/>
+        <w:sz w:val="20"/>
+      </w:rPr>
+    </w:lvl>
+    <w:lvl w:ilvl="3" w:tentative="1">
+      <w:start w:val="1"/>
+      <w:numFmt w:val="bullet"/>
+      <w:lvlText w:val=""/>
+      <w:lvlJc w:val="left"/>
+      <w:pPr>
+        <w:tabs>
+          <w:tab w:val="num" w:pos="2880"/>
+        </w:tabs>
+        <w:ind w:left="2880" w:hanging="360"/>
+      </w:pPr>
+      <w:rPr>
+        <w:rFonts w:ascii="Wingdings" w:hAnsi="Wingdings" w:hint="default"/>
+        <w:sz w:val="20"/>
+      </w:rPr>
+    </w:lvl>
+    <w:lvl w:ilvl="4" w:tentative="1">
+      <w:start w:val="1"/>
+      <w:numFmt w:val="bullet"/>
+      <w:lvlText w:val=""/>
+      <w:lvlJc w:val="left"/>
+      <w:pPr>
+        <w:tabs>
+          <w:tab w:val="num" w:pos="3600"/>
+        </w:tabs>
+        <w:ind w:left="3600" w:hanging="360"/>
+      </w:pPr>
+      <w:rPr>
+        <w:rFonts w:ascii="Wingdings" w:hAnsi="Wingdings" w:hint="default"/>
+        <w:sz w:val="20"/>
+      </w:rPr>
+    </w:lvl>
+    <w:lvl w:ilvl="5" w:tentative="1">
+      <w:start w:val="1"/>
+      <w:numFmt w:val="bullet"/>
+      <w:lvlText w:val=""/>
+      <w:lvlJc w:val="left"/>
+      <w:pPr>
+        <w:tabs>
+          <w:tab w:val="num" w:pos="4320"/>
+        </w:tabs>
+        <w:ind w:left="4320" w:hanging="360"/>
+      </w:pPr>
+      <w:rPr>
+        <w:rFonts w:ascii="Wingdings" w:hAnsi="Wingdings" w:hint="default"/>
+        <w:sz w:val="20"/>
+      </w:rPr>
+    </w:lvl>
+    <w:lvl w:ilvl="6" w:tentative="1">
+      <w:start w:val="1"/>
+      <w:numFmt w:val="bullet"/>
+      <w:lvlText w:val=""/>
+      <w:lvlJc w:val="left"/>
+      <w:pPr>
+        <w:tabs>
+          <w:tab w:val="num" w:pos="5040"/>
+        </w:tabs>
+        <w:ind w:left="5040" w:hanging="360"/>
+      </w:pPr>
+      <w:rPr>
+        <w:rFonts w:ascii="Wingdings" w:hAnsi="Wingdings" w:hint="default"/>
+        <w:sz w:val="20"/>
+      </w:rPr>
+    </w:lvl>
+    <w:lvl w:ilvl="7" w:tentative="1">
+      <w:start w:val="1"/>
+      <w:numFmt w:val="bullet"/>
+      <w:lvlText w:val=""/>
+      <w:lvlJc w:val="left"/>
+      <w:pPr>
+        <w:tabs>
+          <w:tab w:val="num" w:pos="5760"/>
+        </w:tabs>
+        <w:ind w:left="5760" w:hanging="360"/>
+      </w:pPr>
+      <w:rPr>
+        <w:rFonts w:ascii="Wingdings" w:hAnsi="Wingdings" w:hint="default"/>
+        <w:sz w:val="20"/>
+      </w:rPr>
+    </w:lvl>
+    <w:lvl w:ilvl="8" w:tentative="1">
+      <w:start w:val="1"/>
+      <w:numFmt w:val="bullet"/>
+      <w:lvlText w:val=""/>
+      <w:lvlJc w:val="left"/>
+      <w:pPr>
+        <w:tabs>
+          <w:tab w:val="num" w:pos="6480"/>
+        </w:tabs>
+        <w:ind w:left="6480" w:hanging="360"/>
+      </w:pPr>
+      <w:rPr>
+        <w:rFonts w:ascii="Wingdings" w:hAnsi="Wingdings" w:hint="default"/>
+        <w:sz w:val="20"/>
+      </w:rPr>
+    </w:lvl>
+  </w:abstractNum>
+  <w:abstractNum w:abstractNumId="2" w15:restartNumberingAfterBreak="0">
+    <w:nsid w:val="1F0B2B03"/>
+    <w:multiLevelType w:val="hybridMultilevel"/>
+    <w:tmpl w:val="512C5B10"/>
+    <w:lvl w:ilvl="0" w:tplc="04090001">
+      <w:start w:val="1"/>
+      <w:numFmt w:val="bullet"/>
+      <w:lvlText w:val=""/>
+      <w:lvlJc w:val="left"/>
+      <w:pPr>
+        <w:ind w:left="720" w:hanging="360"/>
+      </w:pPr>
+      <w:rPr>
+        <w:rFonts w:ascii="Symbol" w:hAnsi="Symbol" w:hint="default"/>
+      </w:rPr>
+    </w:lvl>
+    <w:lvl w:ilvl="1" w:tplc="04090003">
+      <w:start w:val="1"/>
+      <w:numFmt w:val="bullet"/>
+      <w:lvlText w:val="o"/>
+      <w:lvlJc w:val="left"/>
+      <w:pPr>
+        <w:ind w:left="1440" w:hanging="360"/>
+      </w:pPr>
+      <w:rPr>
+        <w:rFonts w:ascii="Courier New" w:hAnsi="Courier New" w:cs="Courier New" w:hint="default"/>
+      </w:rPr>
+    </w:lvl>
+    <w:lvl w:ilvl="2" w:tplc="04090005" w:tentative="1">
+      <w:start w:val="1"/>
+      <w:numFmt w:val="bullet"/>
+      <w:lvlText w:val=""/>
+      <w:lvlJc w:val="left"/>
+      <w:pPr>
+        <w:ind w:left="2160" w:hanging="360"/>
+      </w:pPr>
+      <w:rPr>
+        <w:rFonts w:ascii="Wingdings" w:hAnsi="Wingdings" w:hint="default"/>
+      </w:rPr>
+    </w:lvl>
+    <w:lvl w:ilvl="3" w:tplc="04090001" w:tentative="1">
+      <w:start w:val="1"/>
+      <w:numFmt w:val="bullet"/>
+      <w:lvlText w:val=""/>
+      <w:lvlJc w:val="left"/>
+      <w:pPr>
+        <w:ind w:left="2880" w:hanging="360"/>
+      </w:pPr>
+      <w:rPr>
+        <w:rFonts w:ascii="Symbol" w:hAnsi="Symbol" w:hint="default"/>
+      </w:rPr>
+    </w:lvl>
+    <w:lvl w:ilvl="4" w:tplc="04090003" w:tentative="1">
+      <w:start w:val="1"/>
+      <w:numFmt w:val="bullet"/>
+      <w:lvlText w:val="o"/>
+      <w:lvlJc w:val="left"/>
+      <w:pPr>
+        <w:ind w:left="3600" w:hanging="360"/>
+      </w:pPr>
+      <w:rPr>
+        <w:rFonts w:ascii="Courier New" w:hAnsi="Courier New" w:cs="Courier New" w:hint="default"/>
+      </w:rPr>
+    </w:lvl>
+    <w:lvl w:ilvl="5" w:tplc="04090005" w:tentative="1">
+      <w:start w:val="1"/>
+      <w:numFmt w:val="bullet"/>
+      <w:lvlText w:val=""/>
+      <w:lvlJc w:val="left"/>
+      <w:pPr>
+        <w:ind w:left="4320" w:hanging="360"/>
+      </w:pPr>
+      <w:rPr>
+        <w:rFonts w:ascii="Wingdings" w:hAnsi="Wingdings" w:hint="default"/>
+      </w:rPr>
+    </w:lvl>
+    <w:lvl w:ilvl="6" w:tplc="04090001" w:tentative="1">
+      <w:start w:val="1"/>
+      <w:numFmt w:val="bullet"/>
+      <w:lvlText w:val=""/>
+      <w:lvlJc w:val="left"/>
+      <w:pPr>
+        <w:ind w:left="5040" w:hanging="360"/>
+      </w:pPr>
+      <w:rPr>
+        <w:rFonts w:ascii="Symbol" w:hAnsi="Symbol" w:hint="default"/>
+      </w:rPr>
+    </w:lvl>
+    <w:lvl w:ilvl="7" w:tplc="04090003" w:tentative="1">
+      <w:start w:val="1"/>
+      <w:numFmt w:val="bullet"/>
+      <w:lvlText w:val="o"/>
+      <w:lvlJc w:val="left"/>
+      <w:pPr>
+        <w:ind w:left="5760" w:hanging="360"/>
+      </w:pPr>
+      <w:rPr>
+        <w:rFonts w:ascii="Courier New" w:hAnsi="Courier New" w:cs="Courier New" w:hint="default"/>
+      </w:rPr>
+    </w:lvl>
+    <w:lvl w:ilvl="8" w:tplc="04090005" w:tentative="1">
+      <w:start w:val="1"/>
+      <w:numFmt w:val="bullet"/>
+      <w:lvlText w:val=""/>
+      <w:lvlJc w:val="left"/>
+      <w:pPr>
+        <w:ind w:left="6480" w:hanging="360"/>
+      </w:pPr>
+      <w:rPr>
+        <w:rFonts w:ascii="Wingdings" w:hAnsi="Wingdings" w:hint="default"/>
+      </w:rPr>
+    </w:lvl>
+  </w:abstractNum>
+  <w:abstractNum w:abstractNumId="3" w15:restartNumberingAfterBreak="0">
+    <w:nsid w:val="21474985"/>
+    <w:multiLevelType w:val="multilevel"/>
+    <w:tmpl w:val="6B700E54"/>
+    <w:lvl w:ilvl="0">
+      <w:start w:val="1"/>
+      <w:numFmt w:val="bullet"/>
+      <w:lvlText w:val=""/>
+      <w:lvlJc w:val="left"/>
+      <w:pPr>
+        <w:tabs>
+          <w:tab w:val="num" w:pos="720"/>
+        </w:tabs>
+        <w:ind w:left="720" w:hanging="360"/>
+      </w:pPr>
+      <w:rPr>
+        <w:rFonts w:ascii="Symbol" w:hAnsi="Symbol" w:hint="default"/>
+        <w:sz w:val="20"/>
+      </w:rPr>
+    </w:lvl>
+    <w:lvl w:ilvl="1">
+      <w:start w:val="1"/>
+      <w:numFmt w:val="bullet"/>
+      <w:lvlText w:val="o"/>
+      <w:lvlJc w:val="left"/>
+      <w:pPr>
+        <w:tabs>
+          <w:tab w:val="num" w:pos="1440"/>
+        </w:tabs>
+        <w:ind w:left="1440" w:hanging="360"/>
+      </w:pPr>
+      <w:rPr>
+        <w:rFonts w:ascii="Courier New" w:hAnsi="Courier New" w:hint="default"/>
+        <w:sz w:val="20"/>
+      </w:rPr>
+    </w:lvl>
+    <w:lvl w:ilvl="2" w:tentative="1">
+      <w:start w:val="1"/>
+      <w:numFmt w:val="bullet"/>
+      <w:lvlText w:val=""/>
+      <w:lvlJc w:val="left"/>
+      <w:pPr>
+        <w:tabs>
+          <w:tab w:val="num" w:pos="2160"/>
+        </w:tabs>
+        <w:ind w:left="2160" w:hanging="360"/>
+      </w:pPr>
+      <w:rPr>
+        <w:rFonts w:ascii="Wingdings" w:hAnsi="Wingdings" w:hint="default"/>
+        <w:sz w:val="20"/>
+      </w:rPr>
+    </w:lvl>
+    <w:lvl w:ilvl="3" w:tentative="1">
+      <w:start w:val="1"/>
+      <w:numFmt w:val="bullet"/>
+      <w:lvlText w:val=""/>
+      <w:lvlJc w:val="left"/>
+      <w:pPr>
+        <w:tabs>
+          <w:tab w:val="num" w:pos="2880"/>
+        </w:tabs>
+        <w:ind w:left="2880" w:hanging="360"/>
+      </w:pPr>
+      <w:rPr>
+        <w:rFonts w:ascii="Wingdings" w:hAnsi="Wingdings" w:hint="default"/>
+        <w:sz w:val="20"/>
+      </w:rPr>
+    </w:lvl>
+    <w:lvl w:ilvl="4" w:tentative="1">
+      <w:start w:val="1"/>
+      <w:numFmt w:val="bullet"/>
+      <w:lvlText w:val=""/>
+      <w:lvlJc w:val="left"/>
+      <w:pPr>
+        <w:tabs>
+          <w:tab w:val="num" w:pos="3600"/>
+        </w:tabs>
+        <w:ind w:left="3600" w:hanging="360"/>
+      </w:pPr>
+      <w:rPr>
+        <w:rFonts w:ascii="Wingdings" w:hAnsi="Wingdings" w:hint="default"/>
+        <w:sz w:val="20"/>
+      </w:rPr>
+    </w:lvl>
+    <w:lvl w:ilvl="5" w:tentative="1">
+      <w:start w:val="1"/>
+      <w:numFmt w:val="bullet"/>
+      <w:lvlText w:val=""/>
+      <w:lvlJc w:val="left"/>
+      <w:pPr>
+        <w:tabs>
+          <w:tab w:val="num" w:pos="4320"/>
+        </w:tabs>
+        <w:ind w:left="4320" w:hanging="360"/>
+      </w:pPr>
+      <w:rPr>
+        <w:rFonts w:ascii="Wingdings" w:hAnsi="Wingdings" w:hint="default"/>
+        <w:sz w:val="20"/>
+      </w:rPr>
+    </w:lvl>
+    <w:lvl w:ilvl="6" w:tentative="1">
+      <w:start w:val="1"/>
+      <w:numFmt w:val="bullet"/>
+      <w:lvlText w:val=""/>
+      <w:lvlJc w:val="left"/>
+      <w:pPr>
+        <w:tabs>
+          <w:tab w:val="num" w:pos="5040"/>
+        </w:tabs>
+        <w:ind w:left="5040" w:hanging="360"/>
+      </w:pPr>
+      <w:rPr>
+        <w:rFonts w:ascii="Wingdings" w:hAnsi="Wingdings" w:hint="default"/>
+        <w:sz w:val="20"/>
+      </w:rPr>
+    </w:lvl>
+    <w:lvl w:ilvl="7" w:tentative="1">
+      <w:start w:val="1"/>
+      <w:numFmt w:val="bullet"/>
+      <w:lvlText w:val=""/>
+      <w:lvlJc w:val="left"/>
+      <w:pPr>
+        <w:tabs>
+          <w:tab w:val="num" w:pos="5760"/>
+        </w:tabs>
+        <w:ind w:left="5760" w:hanging="360"/>
+      </w:pPr>
+      <w:rPr>
+        <w:rFonts w:ascii="Wingdings" w:hAnsi="Wingdings" w:hint="default"/>
+        <w:sz w:val="20"/>
+      </w:rPr>
+    </w:lvl>
+    <w:lvl w:ilvl="8" w:tentative="1">
+      <w:start w:val="1"/>
+      <w:numFmt w:val="bullet"/>
+      <w:lvlText w:val=""/>
+      <w:lvlJc w:val="left"/>
+      <w:pPr>
+        <w:tabs>
+          <w:tab w:val="num" w:pos="6480"/>
+        </w:tabs>
+        <w:ind w:left="6480" w:hanging="360"/>
+      </w:pPr>
+      <w:rPr>
+        <w:rFonts w:ascii="Wingdings" w:hAnsi="Wingdings" w:hint="default"/>
+        <w:sz w:val="20"/>
+      </w:rPr>
+    </w:lvl>
+  </w:abstractNum>
+  <w:abstractNum w:abstractNumId="4" w15:restartNumberingAfterBreak="0">
+    <w:nsid w:val="25AC7695"/>
+    <w:multiLevelType w:val="hybridMultilevel"/>
+    <w:tmpl w:val="057EF998"/>
+    <w:lvl w:ilvl="0" w:tplc="04090001">
+      <w:start w:val="1"/>
+      <w:numFmt w:val="bullet"/>
+      <w:lvlText w:val=""/>
+      <w:lvlJc w:val="left"/>
+      <w:pPr>
+        <w:ind w:left="1296" w:hanging="360"/>
+      </w:pPr>
+      <w:rPr>
+        <w:rFonts w:ascii="Symbol" w:hAnsi="Symbol" w:hint="default"/>
+      </w:rPr>
+    </w:lvl>
+    <w:lvl w:ilvl="1" w:tplc="04090003">
+      <w:start w:val="1"/>
+      <w:numFmt w:val="bullet"/>
+      <w:lvlText w:val="o"/>
+      <w:lvlJc w:val="left"/>
+      <w:pPr>
+        <w:ind w:left="2016" w:hanging="360"/>
+      </w:pPr>
+      <w:rPr>
+        <w:rFonts w:ascii="Courier New" w:hAnsi="Courier New" w:cs="Courier New" w:hint="default"/>
+      </w:rPr>
+    </w:lvl>
+    <w:lvl w:ilvl="2" w:tplc="04090005" w:tentative="1">
+      <w:start w:val="1"/>
+      <w:numFmt w:val="bullet"/>
+      <w:lvlText w:val=""/>
+      <w:lvlJc w:val="left"/>
+      <w:pPr>
+        <w:ind w:left="2736" w:hanging="360"/>
+      </w:pPr>
+      <w:rPr>
+        <w:rFonts w:ascii="Wingdings" w:hAnsi="Wingdings" w:hint="default"/>
+      </w:rPr>
+    </w:lvl>
+    <w:lvl w:ilvl="3" w:tplc="04090001" w:tentative="1">
+      <w:start w:val="1"/>
+      <w:numFmt w:val="bullet"/>
+      <w:lvlText w:val=""/>
+      <w:lvlJc w:val="left"/>
+      <w:pPr>
+        <w:ind w:left="3456" w:hanging="360"/>
+      </w:pPr>
+      <w:rPr>
+        <w:rFonts w:ascii="Symbol" w:hAnsi="Symbol" w:hint="default"/>
+      </w:rPr>
+    </w:lvl>
+    <w:lvl w:ilvl="4" w:tplc="04090003" w:tentative="1">
+      <w:start w:val="1"/>
+      <w:numFmt w:val="bullet"/>
+      <w:lvlText w:val="o"/>
+      <w:lvlJc w:val="left"/>
+      <w:pPr>
+        <w:ind w:left="4176" w:hanging="360"/>
+      </w:pPr>
+      <w:rPr>
+        <w:rFonts w:ascii="Courier New" w:hAnsi="Courier New" w:cs="Courier New" w:hint="default"/>
+      </w:rPr>
+    </w:lvl>
+    <w:lvl w:ilvl="5" w:tplc="04090005" w:tentative="1">
+      <w:start w:val="1"/>
+      <w:numFmt w:val="bullet"/>
+      <w:lvlText w:val=""/>
+      <w:lvlJc w:val="left"/>
+      <w:pPr>
+        <w:ind w:left="4896" w:hanging="360"/>
+      </w:pPr>
+      <w:rPr>
+        <w:rFonts w:ascii="Wingdings" w:hAnsi="Wingdings" w:hint="default"/>
+      </w:rPr>
+    </w:lvl>
+    <w:lvl w:ilvl="6" w:tplc="04090001" w:tentative="1">
+      <w:start w:val="1"/>
+      <w:numFmt w:val="bullet"/>
+      <w:lvlText w:val=""/>
+      <w:lvlJc w:val="left"/>
+      <w:pPr>
+        <w:ind w:left="5616" w:hanging="360"/>
+      </w:pPr>
+      <w:rPr>
+        <w:rFonts w:ascii="Symbol" w:hAnsi="Symbol" w:hint="default"/>
+      </w:rPr>
+    </w:lvl>
+    <w:lvl w:ilvl="7" w:tplc="04090003" w:tentative="1">
+      <w:start w:val="1"/>
+      <w:numFmt w:val="bullet"/>
+      <w:lvlText w:val="o"/>
+      <w:lvlJc w:val="left"/>
+      <w:pPr>
+        <w:ind w:left="6336" w:hanging="360"/>
+      </w:pPr>
+      <w:rPr>
+        <w:rFonts w:ascii="Courier New" w:hAnsi="Courier New" w:cs="Courier New" w:hint="default"/>
+      </w:rPr>
+    </w:lvl>
+    <w:lvl w:ilvl="8" w:tplc="04090005" w:tentative="1">
+      <w:start w:val="1"/>
+      <w:numFmt w:val="bullet"/>
+      <w:lvlText w:val=""/>
+      <w:lvlJc w:val="left"/>
+      <w:pPr>
+        <w:ind w:left="7056" w:hanging="360"/>
+      </w:pPr>
+      <w:rPr>
+        <w:rFonts w:ascii="Wingdings" w:hAnsi="Wingdings" w:hint="default"/>
+      </w:rPr>
+    </w:lvl>
+  </w:abstractNum>
+  <w:abstractNum w:abstractNumId="5" w15:restartNumberingAfterBreak="0">
+    <w:nsid w:val="365A5671"/>
+    <w:multiLevelType w:val="multilevel"/>
+    <w:tmpl w:val="009EE3BE"/>
+    <w:lvl w:ilvl="0">
+      <w:start w:val="1"/>
+      <w:numFmt w:val="bullet"/>
+      <w:lvlText w:val=""/>
+      <w:lvlJc w:val="left"/>
+      <w:pPr>
+        <w:tabs>
+          <w:tab w:val="num" w:pos="720"/>
+        </w:tabs>
+        <w:ind w:left="720" w:hanging="360"/>
+      </w:pPr>
+      <w:rPr>
+        <w:rFonts w:ascii="Symbol" w:hAnsi="Symbol" w:hint="default"/>
+        <w:sz w:val="20"/>
+      </w:rPr>
+    </w:lvl>
+    <w:lvl w:ilvl="1">
+      <w:start w:val="1"/>
+      <w:numFmt w:val="bullet"/>
+      <w:lvlText w:val="o"/>
+      <w:lvlJc w:val="left"/>
+      <w:pPr>
+        <w:tabs>
+          <w:tab w:val="num" w:pos="1440"/>
+        </w:tabs>
+        <w:ind w:left="1440" w:hanging="360"/>
+      </w:pPr>
+      <w:rPr>
+        <w:rFonts w:ascii="Courier New" w:hAnsi="Courier New" w:hint="default"/>
+        <w:sz w:val="20"/>
+      </w:rPr>
+    </w:lvl>
+    <w:lvl w:ilvl="2" w:tentative="1">
+      <w:start w:val="1"/>
+      <w:numFmt w:val="bullet"/>
+      <w:lvlText w:val=""/>
+      <w:lvlJc w:val="left"/>
+      <w:pPr>
+        <w:tabs>
+          <w:tab w:val="num" w:pos="2160"/>
+        </w:tabs>
+        <w:ind w:left="2160" w:hanging="360"/>
+      </w:pPr>
+      <w:rPr>
+        <w:rFonts w:ascii="Wingdings" w:hAnsi="Wingdings" w:hint="default"/>
+        <w:sz w:val="20"/>
+      </w:rPr>
+    </w:lvl>
+    <w:lvl w:ilvl="3" w:tentative="1">
+      <w:start w:val="1"/>
+      <w:numFmt w:val="bullet"/>
+      <w:lvlText w:val=""/>
+      <w:lvlJc w:val="left"/>
+      <w:pPr>
+        <w:tabs>
+          <w:tab w:val="num" w:pos="2880"/>
+        </w:tabs>
+        <w:ind w:left="2880" w:hanging="360"/>
+      </w:pPr>
+      <w:rPr>
+        <w:rFonts w:ascii="Wingdings" w:hAnsi="Wingdings" w:hint="default"/>
+        <w:sz w:val="20"/>
+      </w:rPr>
+    </w:lvl>
+    <w:lvl w:ilvl="4" w:tentative="1">
+      <w:start w:val="1"/>
+      <w:numFmt w:val="bullet"/>
+      <w:lvlText w:val=""/>
+      <w:lvlJc w:val="left"/>
+      <w:pPr>
+        <w:tabs>
+          <w:tab w:val="num" w:pos="3600"/>
+        </w:tabs>
+        <w:ind w:left="3600" w:hanging="360"/>
+      </w:pPr>
+      <w:rPr>
+        <w:rFonts w:ascii="Wingdings" w:hAnsi="Wingdings" w:hint="default"/>
+        <w:sz w:val="20"/>
+      </w:rPr>
+    </w:lvl>
+    <w:lvl w:ilvl="5" w:tentative="1">
+      <w:start w:val="1"/>
+      <w:numFmt w:val="bullet"/>
+      <w:lvlText w:val=""/>
+      <w:lvlJc w:val="left"/>
+      <w:pPr>
+        <w:tabs>
+          <w:tab w:val="num" w:pos="4320"/>
+        </w:tabs>
+        <w:ind w:left="4320" w:hanging="360"/>
+      </w:pPr>
+      <w:rPr>
+        <w:rFonts w:ascii="Wingdings" w:hAnsi="Wingdings" w:hint="default"/>
+        <w:sz w:val="20"/>
+      </w:rPr>
+    </w:lvl>
+    <w:lvl w:ilvl="6" w:tentative="1">
+      <w:start w:val="1"/>
+      <w:numFmt w:val="bullet"/>
+      <w:lvlText w:val=""/>
+      <w:lvlJc w:val="left"/>
+      <w:pPr>
+        <w:tabs>
+          <w:tab w:val="num" w:pos="5040"/>
+        </w:tabs>
+        <w:ind w:left="5040" w:hanging="360"/>
+      </w:pPr>
+      <w:rPr>
+        <w:rFonts w:ascii="Wingdings" w:hAnsi="Wingdings" w:hint="default"/>
+        <w:sz w:val="20"/>
+      </w:rPr>
+    </w:lvl>
+    <w:lvl w:ilvl="7" w:tentative="1">
+      <w:start w:val="1"/>
+      <w:numFmt w:val="bullet"/>
+      <w:lvlText w:val=""/>
+      <w:lvlJc w:val="left"/>
+      <w:pPr>
+        <w:tabs>
+          <w:tab w:val="num" w:pos="5760"/>
+        </w:tabs>
+        <w:ind w:left="5760" w:hanging="360"/>
+      </w:pPr>
+      <w:rPr>
+        <w:rFonts w:ascii="Wingdings" w:hAnsi="Wingdings" w:hint="default"/>
+        <w:sz w:val="20"/>
+      </w:rPr>
+    </w:lvl>
+    <w:lvl w:ilvl="8" w:tentative="1">
+      <w:start w:val="1"/>
+      <w:numFmt w:val="bullet"/>
+      <w:lvlText w:val=""/>
+      <w:lvlJc w:val="left"/>
+      <w:pPr>
+        <w:tabs>
+          <w:tab w:val="num" w:pos="6480"/>
+        </w:tabs>
+        <w:ind w:left="6480" w:hanging="360"/>
+      </w:pPr>
+      <w:rPr>
+        <w:rFonts w:ascii="Wingdings" w:hAnsi="Wingdings" w:hint="default"/>
+        <w:sz w:val="20"/>
+      </w:rPr>
+    </w:lvl>
+  </w:abstractNum>
+  <w:abstractNum w:abstractNumId="6" w15:restartNumberingAfterBreak="0">
+    <w:nsid w:val="38F84737"/>
+    <w:multiLevelType w:val="multilevel"/>
+    <w:tmpl w:val="9C446908"/>
+    <w:lvl w:ilvl="0">
+      <w:start w:val="1"/>
+      <w:numFmt w:val="bullet"/>
+      <w:lvlText w:val=""/>
+      <w:lvlJc w:val="left"/>
+      <w:pPr>
+        <w:tabs>
+          <w:tab w:val="num" w:pos="720"/>
+        </w:tabs>
+        <w:ind w:left="720" w:hanging="360"/>
+      </w:pPr>
+      <w:rPr>
+        <w:rFonts w:ascii="Symbol" w:hAnsi="Symbol" w:hint="default"/>
+        <w:sz w:val="20"/>
+      </w:rPr>
+    </w:lvl>
+    <w:lvl w:ilvl="1">
+      <w:start w:val="1"/>
+      <w:numFmt w:val="bullet"/>
+      <w:lvlText w:val="o"/>
+      <w:lvlJc w:val="left"/>
+      <w:pPr>
+        <w:tabs>
+          <w:tab w:val="num" w:pos="1440"/>
+        </w:tabs>
+        <w:ind w:left="1440" w:hanging="360"/>
+      </w:pPr>
+      <w:rPr>
+        <w:rFonts w:ascii="Courier New" w:hAnsi="Courier New" w:hint="default"/>
+        <w:sz w:val="20"/>
+      </w:rPr>
+    </w:lvl>
+    <w:lvl w:ilvl="2" w:tentative="1">
+      <w:start w:val="1"/>
+      <w:numFmt w:val="bullet"/>
+      <w:lvlText w:val=""/>
+      <w:lvlJc w:val="left"/>
+      <w:pPr>
+        <w:tabs>
+          <w:tab w:val="num" w:pos="2160"/>
+        </w:tabs>
+        <w:ind w:left="2160" w:hanging="360"/>
+      </w:pPr>
+      <w:rPr>
+        <w:rFonts w:ascii="Wingdings" w:hAnsi="Wingdings" w:hint="default"/>
+        <w:sz w:val="20"/>
+      </w:rPr>
+    </w:lvl>
+    <w:lvl w:ilvl="3" w:tentative="1">
+      <w:start w:val="1"/>
+      <w:numFmt w:val="bullet"/>
+      <w:lvlText w:val=""/>
+      <w:lvlJc w:val="left"/>
+      <w:pPr>
+        <w:tabs>
+          <w:tab w:val="num" w:pos="2880"/>
+        </w:tabs>
+        <w:ind w:left="2880" w:hanging="360"/>
+      </w:pPr>
+      <w:rPr>
+        <w:rFonts w:ascii="Wingdings" w:hAnsi="Wingdings" w:hint="default"/>
+        <w:sz w:val="20"/>
+      </w:rPr>
+    </w:lvl>
+    <w:lvl w:ilvl="4" w:tentative="1">
+      <w:start w:val="1"/>
+      <w:numFmt w:val="bullet"/>
+      <w:lvlText w:val=""/>
+      <w:lvlJc w:val="left"/>
+      <w:pPr>
+        <w:tabs>
+          <w:tab w:val="num" w:pos="3600"/>
+        </w:tabs>
+        <w:ind w:left="3600" w:hanging="360"/>
+      </w:pPr>
+      <w:rPr>
+        <w:rFonts w:ascii="Wingdings" w:hAnsi="Wingdings" w:hint="default"/>
+        <w:sz w:val="20"/>
+      </w:rPr>
+    </w:lvl>
+    <w:lvl w:ilvl="5" w:tentative="1">
+      <w:start w:val="1"/>
+      <w:numFmt w:val="bullet"/>
+      <w:lvlText w:val=""/>
+      <w:lvlJc w:val="left"/>
+      <w:pPr>
+        <w:tabs>
+          <w:tab w:val="num" w:pos="4320"/>
+        </w:tabs>
+        <w:ind w:left="4320" w:hanging="360"/>
+      </w:pPr>
+      <w:rPr>
+        <w:rFonts w:ascii="Wingdings" w:hAnsi="Wingdings" w:hint="default"/>
+        <w:sz w:val="20"/>
+      </w:rPr>
+    </w:lvl>
+    <w:lvl w:ilvl="6" w:tentative="1">
+      <w:start w:val="1"/>
+      <w:numFmt w:val="bullet"/>
+      <w:lvlText w:val=""/>
+      <w:lvlJc w:val="left"/>
+      <w:pPr>
+        <w:tabs>
+          <w:tab w:val="num" w:pos="5040"/>
+        </w:tabs>
+        <w:ind w:left="5040" w:hanging="360"/>
+      </w:pPr>
+      <w:rPr>
+        <w:rFonts w:ascii="Wingdings" w:hAnsi="Wingdings" w:hint="default"/>
+        <w:sz w:val="20"/>
+      </w:rPr>
+    </w:lvl>
+    <w:lvl w:ilvl="7" w:tentative="1">
+      <w:start w:val="1"/>
+      <w:numFmt w:val="bullet"/>
+      <w:lvlText w:val=""/>
+      <w:lvlJc w:val="left"/>
+      <w:pPr>
+        <w:tabs>
+          <w:tab w:val="num" w:pos="5760"/>
+        </w:tabs>
+        <w:ind w:left="5760" w:hanging="360"/>
+      </w:pPr>
+      <w:rPr>
+        <w:rFonts w:ascii="Wingdings" w:hAnsi="Wingdings" w:hint="default"/>
+        <w:sz w:val="20"/>
+      </w:rPr>
+    </w:lvl>
+    <w:lvl w:ilvl="8" w:tentative="1">
+      <w:start w:val="1"/>
+      <w:numFmt w:val="bullet"/>
+      <w:lvlText w:val=""/>
+      <w:lvlJc w:val="left"/>
+      <w:pPr>
+        <w:tabs>
+          <w:tab w:val="num" w:pos="6480"/>
+        </w:tabs>
+        <w:ind w:left="6480" w:hanging="360"/>
+      </w:pPr>
+      <w:rPr>
+        <w:rFonts w:ascii="Wingdings" w:hAnsi="Wingdings" w:hint="default"/>
+        <w:sz w:val="20"/>
+      </w:rPr>
+    </w:lvl>
+  </w:abstractNum>
+  <w:abstractNum w:abstractNumId="7" w15:restartNumberingAfterBreak="0">
+    <w:nsid w:val="44C917B3"/>
+    <w:multiLevelType w:val="hybridMultilevel"/>
+    <w:tmpl w:val="7A3CE856"/>
+    <w:lvl w:ilvl="0" w:tplc="04090001">
+      <w:start w:val="1"/>
+      <w:numFmt w:val="bullet"/>
+      <w:lvlText w:val=""/>
+      <w:lvlJc w:val="left"/>
+      <w:pPr>
+        <w:ind w:left="720" w:hanging="360"/>
+      </w:pPr>
+      <w:rPr>
+        <w:rFonts w:ascii="Symbol" w:hAnsi="Symbol" w:hint="default"/>
+      </w:rPr>
+    </w:lvl>
+    <w:lvl w:ilvl="1" w:tplc="04090003" w:tentative="1">
+      <w:start w:val="1"/>
+      <w:numFmt w:val="bullet"/>
+      <w:lvlText w:val="o"/>
+      <w:lvlJc w:val="left"/>
+      <w:pPr>
+        <w:ind w:left="1440" w:hanging="360"/>
+      </w:pPr>
+      <w:rPr>
+        <w:rFonts w:ascii="Courier New" w:hAnsi="Courier New" w:cs="Courier New" w:hint="default"/>
+      </w:rPr>
+    </w:lvl>
+    <w:lvl w:ilvl="2" w:tplc="04090005" w:tentative="1">
+      <w:start w:val="1"/>
+      <w:numFmt w:val="bullet"/>
+      <w:lvlText w:val=""/>
+      <w:lvlJc w:val="left"/>
+      <w:pPr>
+        <w:ind w:left="2160" w:hanging="360"/>
+      </w:pPr>
+      <w:rPr>
+        <w:rFonts w:ascii="Wingdings" w:hAnsi="Wingdings" w:hint="default"/>
+      </w:rPr>
+    </w:lvl>
+    <w:lvl w:ilvl="3" w:tplc="04090001" w:tentative="1">
+      <w:start w:val="1"/>
+      <w:numFmt w:val="bullet"/>
+      <w:lvlText w:val=""/>
+      <w:lvlJc w:val="left"/>
+      <w:pPr>
+        <w:ind w:left="2880" w:hanging="360"/>
+      </w:pPr>
+      <w:rPr>
+        <w:rFonts w:ascii="Symbol" w:hAnsi="Symbol" w:hint="default"/>
+      </w:rPr>
+    </w:lvl>
+    <w:lvl w:ilvl="4" w:tplc="04090003" w:tentative="1">
+      <w:start w:val="1"/>
+      <w:numFmt w:val="bullet"/>
+      <w:lvlText w:val="o"/>
+      <w:lvlJc w:val="left"/>
+      <w:pPr>
+        <w:ind w:left="3600" w:hanging="360"/>
+      </w:pPr>
+      <w:rPr>
+        <w:rFonts w:ascii="Courier New" w:hAnsi="Courier New" w:cs="Courier New" w:hint="default"/>
+      </w:rPr>
+    </w:lvl>
+    <w:lvl w:ilvl="5" w:tplc="04090005" w:tentative="1">
+      <w:start w:val="1"/>
+      <w:numFmt w:val="bullet"/>
+      <w:lvlText w:val=""/>
+      <w:lvlJc w:val="left"/>
+      <w:pPr>
+        <w:ind w:left="4320" w:hanging="360"/>
+      </w:pPr>
+      <w:rPr>
+        <w:rFonts w:ascii="Wingdings" w:hAnsi="Wingdings" w:hint="default"/>
+      </w:rPr>
+    </w:lvl>
+    <w:lvl w:ilvl="6" w:tplc="04090001" w:tentative="1">
+      <w:start w:val="1"/>
+      <w:numFmt w:val="bullet"/>
+      <w:lvlText w:val=""/>
+      <w:lvlJc w:val="left"/>
+      <w:pPr>
+        <w:ind w:left="5040" w:hanging="360"/>
+      </w:pPr>
+      <w:rPr>
+        <w:rFonts w:ascii="Symbol" w:hAnsi="Symbol" w:hint="default"/>
+      </w:rPr>
+    </w:lvl>
+    <w:lvl w:ilvl="7" w:tplc="04090003" w:tentative="1">
+      <w:start w:val="1"/>
+      <w:numFmt w:val="bullet"/>
+      <w:lvlText w:val="o"/>
+      <w:lvlJc w:val="left"/>
+      <w:pPr>
+        <w:ind w:left="5760" w:hanging="360"/>
+      </w:pPr>
+      <w:rPr>
+        <w:rFonts w:ascii="Courier New" w:hAnsi="Courier New" w:cs="Courier New" w:hint="default"/>
+      </w:rPr>
+    </w:lvl>
+    <w:lvl w:ilvl="8" w:tplc="04090005" w:tentative="1">
+      <w:start w:val="1"/>
+      <w:numFmt w:val="bullet"/>
+      <w:lvlText w:val=""/>
+      <w:lvlJc w:val="left"/>
+      <w:pPr>
+        <w:ind w:left="6480" w:hanging="360"/>
+      </w:pPr>
+      <w:rPr>
+        <w:rFonts w:ascii="Wingdings" w:hAnsi="Wingdings" w:hint="default"/>
+      </w:rPr>
+    </w:lvl>
+  </w:abstractNum>
+  <w:abstractNum w:abstractNumId="8" w15:restartNumberingAfterBreak="0">
+    <w:nsid w:val="4B512318"/>
+    <w:multiLevelType w:val="multilevel"/>
+    <w:tmpl w:val="2C50781C"/>
+    <w:lvl w:ilvl="0">
+      <w:start w:val="1"/>
+      <w:numFmt w:val="bullet"/>
+      <w:lvlText w:val=""/>
+      <w:lvlJc w:val="left"/>
+      <w:pPr>
+        <w:tabs>
+          <w:tab w:val="num" w:pos="720"/>
+        </w:tabs>
+        <w:ind w:left="720" w:hanging="360"/>
+      </w:pPr>
+      <w:rPr>
+        <w:rFonts w:ascii="Symbol" w:hAnsi="Symbol" w:hint="default"/>
+        <w:sz w:val="20"/>
+      </w:rPr>
+    </w:lvl>
+    <w:lvl w:ilvl="1">
+      <w:start w:val="1"/>
+      <w:numFmt w:val="bullet"/>
+      <w:lvlText w:val="o"/>
+      <w:lvlJc w:val="left"/>
+      <w:pPr>
+        <w:tabs>
+          <w:tab w:val="num" w:pos="1440"/>
+        </w:tabs>
+        <w:ind w:left="1440" w:hanging="360"/>
+      </w:pPr>
+      <w:rPr>
+        <w:rFonts w:ascii="Courier New" w:hAnsi="Courier New" w:hint="default"/>
+        <w:sz w:val="20"/>
+      </w:rPr>
+    </w:lvl>
+    <w:lvl w:ilvl="2" w:tentative="1">
+      <w:start w:val="1"/>
+      <w:numFmt w:val="bullet"/>
+      <w:lvlText w:val=""/>
+      <w:lvlJc w:val="left"/>
+      <w:pPr>
+        <w:tabs>
+          <w:tab w:val="num" w:pos="2160"/>
+        </w:tabs>
+        <w:ind w:left="2160" w:hanging="360"/>
+      </w:pPr>
+      <w:rPr>
+        <w:rFonts w:ascii="Wingdings" w:hAnsi="Wingdings" w:hint="default"/>
+        <w:sz w:val="20"/>
+      </w:rPr>
+    </w:lvl>
+    <w:lvl w:ilvl="3" w:tentative="1">
+      <w:start w:val="1"/>
+      <w:numFmt w:val="bullet"/>
+      <w:lvlText w:val=""/>
+      <w:lvlJc w:val="left"/>
+      <w:pPr>
+        <w:tabs>
+          <w:tab w:val="num" w:pos="2880"/>
+        </w:tabs>
+        <w:ind w:left="2880" w:hanging="360"/>
+      </w:pPr>
+      <w:rPr>
+        <w:rFonts w:ascii="Wingdings" w:hAnsi="Wingdings" w:hint="default"/>
+        <w:sz w:val="20"/>
+      </w:rPr>
+    </w:lvl>
+    <w:lvl w:ilvl="4" w:tentative="1">
+      <w:start w:val="1"/>
+      <w:numFmt w:val="bullet"/>
+      <w:lvlText w:val=""/>
+      <w:lvlJc w:val="left"/>
+      <w:pPr>
+        <w:tabs>
+          <w:tab w:val="num" w:pos="3600"/>
+        </w:tabs>
+        <w:ind w:left="3600" w:hanging="360"/>
+      </w:pPr>
+      <w:rPr>
+        <w:rFonts w:ascii="Wingdings" w:hAnsi="Wingdings" w:hint="default"/>
+        <w:sz w:val="20"/>
+      </w:rPr>
+    </w:lvl>
+    <w:lvl w:ilvl="5" w:tentative="1">
+      <w:start w:val="1"/>
+      <w:numFmt w:val="bullet"/>
+      <w:lvlText w:val=""/>
+      <w:lvlJc w:val="left"/>
+      <w:pPr>
+        <w:tabs>
+          <w:tab w:val="num" w:pos="4320"/>
+        </w:tabs>
+        <w:ind w:left="4320" w:hanging="360"/>
+      </w:pPr>
+      <w:rPr>
+        <w:rFonts w:ascii="Wingdings" w:hAnsi="Wingdings" w:hint="default"/>
+        <w:sz w:val="20"/>
+      </w:rPr>
+    </w:lvl>
+    <w:lvl w:ilvl="6" w:tentative="1">
+      <w:start w:val="1"/>
+      <w:numFmt w:val="bullet"/>
+      <w:lvlText w:val=""/>
+      <w:lvlJc w:val="left"/>
+      <w:pPr>
+        <w:tabs>
+          <w:tab w:val="num" w:pos="5040"/>
+        </w:tabs>
+        <w:ind w:left="5040" w:hanging="360"/>
+      </w:pPr>
+      <w:rPr>
+        <w:rFonts w:ascii="Wingdings" w:hAnsi="Wingdings" w:hint="default"/>
+        <w:sz w:val="20"/>
+      </w:rPr>
+    </w:lvl>
+    <w:lvl w:ilvl="7" w:tentative="1">
+      <w:start w:val="1"/>
+      <w:numFmt w:val="bullet"/>
+      <w:lvlText w:val=""/>
+      <w:lvlJc w:val="left"/>
+      <w:pPr>
+        <w:tabs>
+          <w:tab w:val="num" w:pos="5760"/>
+        </w:tabs>
+        <w:ind w:left="5760" w:hanging="360"/>
+      </w:pPr>
+      <w:rPr>
+        <w:rFonts w:ascii="Wingdings" w:hAnsi="Wingdings" w:hint="default"/>
+        <w:sz w:val="20"/>
+      </w:rPr>
+    </w:lvl>
+    <w:lvl w:ilvl="8" w:tentative="1">
+      <w:start w:val="1"/>
+      <w:numFmt w:val="bullet"/>
+      <w:lvlText w:val=""/>
+      <w:lvlJc w:val="left"/>
+      <w:pPr>
+        <w:tabs>
+          <w:tab w:val="num" w:pos="6480"/>
+        </w:tabs>
+        <w:ind w:left="6480" w:hanging="360"/>
+      </w:pPr>
+      <w:rPr>
+        <w:rFonts w:ascii="Wingdings" w:hAnsi="Wingdings" w:hint="default"/>
+        <w:sz w:val="20"/>
+      </w:rPr>
+    </w:lvl>
+  </w:abstractNum>
+  <w:abstractNum w:abstractNumId="9" w15:restartNumberingAfterBreak="0">
+    <w:nsid w:val="4F290E76"/>
+    <w:multiLevelType w:val="multilevel"/>
+    <w:tmpl w:val="E9F89556"/>
+    <w:lvl w:ilvl="0">
+      <w:start w:val="1"/>
+      <w:numFmt w:val="bullet"/>
+      <w:lvlText w:val=""/>
+      <w:lvlJc w:val="left"/>
+      <w:pPr>
+        <w:tabs>
+          <w:tab w:val="num" w:pos="720"/>
+        </w:tabs>
+        <w:ind w:left="720" w:hanging="360"/>
+      </w:pPr>
+      <w:rPr>
+        <w:rFonts w:ascii="Symbol" w:hAnsi="Symbol" w:hint="default"/>
+        <w:sz w:val="20"/>
+      </w:rPr>
+    </w:lvl>
+    <w:lvl w:ilvl="1">
+      <w:start w:val="1"/>
+      <w:numFmt w:val="bullet"/>
+      <w:lvlText w:val="o"/>
+      <w:lvlJc w:val="left"/>
+      <w:pPr>
+        <w:tabs>
+          <w:tab w:val="num" w:pos="1440"/>
+        </w:tabs>
+        <w:ind w:left="1440" w:hanging="360"/>
+      </w:pPr>
+      <w:rPr>
+        <w:rFonts w:ascii="Courier New" w:hAnsi="Courier New" w:hint="default"/>
+        <w:sz w:val="20"/>
+      </w:rPr>
+    </w:lvl>
+    <w:lvl w:ilvl="2" w:tentative="1">
+      <w:start w:val="1"/>
+      <w:numFmt w:val="bullet"/>
+      <w:lvlText w:val=""/>
+      <w:lvlJc w:val="left"/>
+      <w:pPr>
+        <w:tabs>
+          <w:tab w:val="num" w:pos="2160"/>
+        </w:tabs>
+        <w:ind w:left="2160" w:hanging="360"/>
+      </w:pPr>
+      <w:rPr>
+        <w:rFonts w:ascii="Wingdings" w:hAnsi="Wingdings" w:hint="default"/>
+        <w:sz w:val="20"/>
+      </w:rPr>
+    </w:lvl>
+    <w:lvl w:ilvl="3" w:tentative="1">
+      <w:start w:val="1"/>
+      <w:numFmt w:val="bullet"/>
+      <w:lvlText w:val=""/>
+      <w:lvlJc w:val="left"/>
+      <w:pPr>
+        <w:tabs>
+          <w:tab w:val="num" w:pos="2880"/>
+        </w:tabs>
+        <w:ind w:left="2880" w:hanging="360"/>
+      </w:pPr>
+      <w:rPr>
+        <w:rFonts w:ascii="Wingdings" w:hAnsi="Wingdings" w:hint="default"/>
+        <w:sz w:val="20"/>
+      </w:rPr>
+    </w:lvl>
+    <w:lvl w:ilvl="4" w:tentative="1">
+      <w:start w:val="1"/>
+      <w:numFmt w:val="bullet"/>
+      <w:lvlText w:val=""/>
+      <w:lvlJc w:val="left"/>
+      <w:pPr>
+        <w:tabs>
+          <w:tab w:val="num" w:pos="3600"/>
+        </w:tabs>
+        <w:ind w:left="3600" w:hanging="360"/>
+      </w:pPr>
+      <w:rPr>
+        <w:rFonts w:ascii="Wingdings" w:hAnsi="Wingdings" w:hint="default"/>
+        <w:sz w:val="20"/>
+      </w:rPr>
+    </w:lvl>
+    <w:lvl w:ilvl="5" w:tentative="1">
+      <w:start w:val="1"/>
+      <w:numFmt w:val="bullet"/>
+      <w:lvlText w:val=""/>
+      <w:lvlJc w:val="left"/>
+      <w:pPr>
+        <w:tabs>
+          <w:tab w:val="num" w:pos="4320"/>
+        </w:tabs>
+        <w:ind w:left="4320" w:hanging="360"/>
+      </w:pPr>
+      <w:rPr>
+        <w:rFonts w:ascii="Wingdings" w:hAnsi="Wingdings" w:hint="default"/>
+        <w:sz w:val="20"/>
+      </w:rPr>
+    </w:lvl>
+    <w:lvl w:ilvl="6" w:tentative="1">
+      <w:start w:val="1"/>
+      <w:numFmt w:val="bullet"/>
+      <w:lvlText w:val=""/>
+      <w:lvlJc w:val="left"/>
+      <w:pPr>
+        <w:tabs>
+          <w:tab w:val="num" w:pos="5040"/>
+        </w:tabs>
+        <w:ind w:left="5040" w:hanging="360"/>
+      </w:pPr>
+      <w:rPr>
+        <w:rFonts w:ascii="Wingdings" w:hAnsi="Wingdings" w:hint="default"/>
+        <w:sz w:val="20"/>
+      </w:rPr>
+    </w:lvl>
+    <w:lvl w:ilvl="7" w:tentative="1">
+      <w:start w:val="1"/>
+      <w:numFmt w:val="bullet"/>
+      <w:lvlText w:val=""/>
+      <w:lvlJc w:val="left"/>
+      <w:pPr>
+        <w:tabs>
+          <w:tab w:val="num" w:pos="5760"/>
+        </w:tabs>
+        <w:ind w:left="5760" w:hanging="360"/>
+      </w:pPr>
+      <w:rPr>
+        <w:rFonts w:ascii="Wingdings" w:hAnsi="Wingdings" w:hint="default"/>
+        <w:sz w:val="20"/>
+      </w:rPr>
+    </w:lvl>
+    <w:lvl w:ilvl="8" w:tentative="1">
+      <w:start w:val="1"/>
+      <w:numFmt w:val="bullet"/>
+      <w:lvlText w:val=""/>
+      <w:lvlJc w:val="left"/>
+      <w:pPr>
+        <w:tabs>
+          <w:tab w:val="num" w:pos="6480"/>
+        </w:tabs>
+        <w:ind w:left="6480" w:hanging="360"/>
+      </w:pPr>
+      <w:rPr>
+        <w:rFonts w:ascii="Wingdings" w:hAnsi="Wingdings" w:hint="default"/>
+        <w:sz w:val="20"/>
+      </w:rPr>
+    </w:lvl>
+  </w:abstractNum>
+  <w:abstractNum w:abstractNumId="10" w15:restartNumberingAfterBreak="0">
+    <w:nsid w:val="53E67808"/>
+    <w:multiLevelType w:val="multilevel"/>
+    <w:tmpl w:val="5F641852"/>
+    <w:lvl w:ilvl="0">
+      <w:start w:val="1"/>
+      <w:numFmt w:val="bullet"/>
+      <w:lvlText w:val=""/>
+      <w:lvlJc w:val="left"/>
+      <w:pPr>
+        <w:tabs>
+          <w:tab w:val="num" w:pos="720"/>
+        </w:tabs>
+        <w:ind w:left="720" w:hanging="360"/>
+      </w:pPr>
+      <w:rPr>
+        <w:rFonts w:ascii="Symbol" w:hAnsi="Symbol" w:hint="default"/>
+        <w:sz w:val="20"/>
+      </w:rPr>
+    </w:lvl>
+    <w:lvl w:ilvl="1">
+      <w:start w:val="1"/>
+      <w:numFmt w:val="bullet"/>
+      <w:lvlText w:val="o"/>
+      <w:lvlJc w:val="left"/>
+      <w:pPr>
+        <w:tabs>
+          <w:tab w:val="num" w:pos="1440"/>
+        </w:tabs>
+        <w:ind w:left="1440" w:hanging="360"/>
+      </w:pPr>
+      <w:rPr>
+        <w:rFonts w:ascii="Courier New" w:hAnsi="Courier New" w:hint="default"/>
+        <w:sz w:val="20"/>
+      </w:rPr>
+    </w:lvl>
+    <w:lvl w:ilvl="2" w:tentative="1">
+      <w:start w:val="1"/>
+      <w:numFmt w:val="bullet"/>
+      <w:lvlText w:val=""/>
+      <w:lvlJc w:val="left"/>
+      <w:pPr>
+        <w:tabs>
+          <w:tab w:val="num" w:pos="2160"/>
+        </w:tabs>
+        <w:ind w:left="2160" w:hanging="360"/>
+      </w:pPr>
+      <w:rPr>
+        <w:rFonts w:ascii="Wingdings" w:hAnsi="Wingdings" w:hint="default"/>
+        <w:sz w:val="20"/>
+      </w:rPr>
+    </w:lvl>
+    <w:lvl w:ilvl="3" w:tentative="1">
+      <w:start w:val="1"/>
+      <w:numFmt w:val="bullet"/>
+      <w:lvlText w:val=""/>
+      <w:lvlJc w:val="left"/>
+      <w:pPr>
+        <w:tabs>
+          <w:tab w:val="num" w:pos="2880"/>
+        </w:tabs>
+        <w:ind w:left="2880" w:hanging="360"/>
+      </w:pPr>
+      <w:rPr>
+        <w:rFonts w:ascii="Wingdings" w:hAnsi="Wingdings" w:hint="default"/>
+        <w:sz w:val="20"/>
+      </w:rPr>
+    </w:lvl>
+    <w:lvl w:ilvl="4" w:tentative="1">
+      <w:start w:val="1"/>
+      <w:numFmt w:val="bullet"/>
+      <w:lvlText w:val=""/>
+      <w:lvlJc w:val="left"/>
+      <w:pPr>
+        <w:tabs>
+          <w:tab w:val="num" w:pos="3600"/>
+        </w:tabs>
+        <w:ind w:left="3600" w:hanging="360"/>
+      </w:pPr>
+      <w:rPr>
+        <w:rFonts w:ascii="Wingdings" w:hAnsi="Wingdings" w:hint="default"/>
+        <w:sz w:val="20"/>
+      </w:rPr>
+    </w:lvl>
+    <w:lvl w:ilvl="5" w:tentative="1">
+      <w:start w:val="1"/>
+      <w:numFmt w:val="bullet"/>
+      <w:lvlText w:val=""/>
+      <w:lvlJc w:val="left"/>
+      <w:pPr>
+        <w:tabs>
+          <w:tab w:val="num" w:pos="4320"/>
+        </w:tabs>
+        <w:ind w:left="4320" w:hanging="360"/>
+      </w:pPr>
+      <w:rPr>
+        <w:rFonts w:ascii="Wingdings" w:hAnsi="Wingdings" w:hint="default"/>
+        <w:sz w:val="20"/>
+      </w:rPr>
+    </w:lvl>
+    <w:lvl w:ilvl="6" w:tentative="1">
+      <w:start w:val="1"/>
+      <w:numFmt w:val="bullet"/>
+      <w:lvlText w:val=""/>
+      <w:lvlJc w:val="left"/>
+      <w:pPr>
+        <w:tabs>
+          <w:tab w:val="num" w:pos="5040"/>
+        </w:tabs>
+        <w:ind w:left="5040" w:hanging="360"/>
+      </w:pPr>
+      <w:rPr>
+        <w:rFonts w:ascii="Wingdings" w:hAnsi="Wingdings" w:hint="default"/>
+        <w:sz w:val="20"/>
+      </w:rPr>
+    </w:lvl>
+    <w:lvl w:ilvl="7" w:tentative="1">
+      <w:start w:val="1"/>
+      <w:numFmt w:val="bullet"/>
+      <w:lvlText w:val=""/>
+      <w:lvlJc w:val="left"/>
+      <w:pPr>
+        <w:tabs>
+          <w:tab w:val="num" w:pos="5760"/>
+        </w:tabs>
+        <w:ind w:left="5760" w:hanging="360"/>
+      </w:pPr>
+      <w:rPr>
+        <w:rFonts w:ascii="Wingdings" w:hAnsi="Wingdings" w:hint="default"/>
+        <w:sz w:val="20"/>
+      </w:rPr>
+    </w:lvl>
+    <w:lvl w:ilvl="8" w:tentative="1">
+      <w:start w:val="1"/>
+      <w:numFmt w:val="bullet"/>
+      <w:lvlText w:val=""/>
+      <w:lvlJc w:val="left"/>
+      <w:pPr>
+        <w:tabs>
+          <w:tab w:val="num" w:pos="6480"/>
+        </w:tabs>
+        <w:ind w:left="6480" w:hanging="360"/>
+      </w:pPr>
+      <w:rPr>
+        <w:rFonts w:ascii="Wingdings" w:hAnsi="Wingdings" w:hint="default"/>
+        <w:sz w:val="20"/>
+      </w:rPr>
+    </w:lvl>
+  </w:abstractNum>
+  <w:abstractNum w:abstractNumId="11" w15:restartNumberingAfterBreak="0">
+    <w:nsid w:val="5929496C"/>
+    <w:multiLevelType w:val="multilevel"/>
+    <w:tmpl w:val="EED03A5E"/>
+    <w:lvl w:ilvl="0">
+      <w:start w:val="1"/>
+      <w:numFmt w:val="bullet"/>
+      <w:lvlText w:val=""/>
+      <w:lvlJc w:val="left"/>
+      <w:pPr>
+        <w:tabs>
+          <w:tab w:val="num" w:pos="720"/>
+        </w:tabs>
+        <w:ind w:left="720" w:hanging="360"/>
+      </w:pPr>
+      <w:rPr>
+        <w:rFonts w:ascii="Symbol" w:hAnsi="Symbol" w:hint="default"/>
+        <w:sz w:val="20"/>
+      </w:rPr>
+    </w:lvl>
+    <w:lvl w:ilvl="1">
+      <w:start w:val="1"/>
+      <w:numFmt w:val="bullet"/>
+      <w:lvlText w:val="o"/>
+      <w:lvlJc w:val="left"/>
+      <w:pPr>
+        <w:tabs>
+          <w:tab w:val="num" w:pos="1440"/>
+        </w:tabs>
+        <w:ind w:left="1440" w:hanging="360"/>
+      </w:pPr>
+      <w:rPr>
+        <w:rFonts w:ascii="Courier New" w:hAnsi="Courier New" w:hint="default"/>
+        <w:sz w:val="20"/>
+      </w:rPr>
+    </w:lvl>
+    <w:lvl w:ilvl="2" w:tentative="1">
+      <w:start w:val="1"/>
+      <w:numFmt w:val="bullet"/>
+      <w:lvlText w:val=""/>
+      <w:lvlJc w:val="left"/>
+      <w:pPr>
+        <w:tabs>
+          <w:tab w:val="num" w:pos="2160"/>
+        </w:tabs>
+        <w:ind w:left="2160" w:hanging="360"/>
+      </w:pPr>
+      <w:rPr>
+        <w:rFonts w:ascii="Wingdings" w:hAnsi="Wingdings" w:hint="default"/>
+        <w:sz w:val="20"/>
+      </w:rPr>
+    </w:lvl>
+    <w:lvl w:ilvl="3" w:tentative="1">
+      <w:start w:val="1"/>
+      <w:numFmt w:val="bullet"/>
+      <w:lvlText w:val=""/>
+      <w:lvlJc w:val="left"/>
+      <w:pPr>
+        <w:tabs>
+          <w:tab w:val="num" w:pos="2880"/>
+        </w:tabs>
+        <w:ind w:left="2880" w:hanging="360"/>
+      </w:pPr>
+      <w:rPr>
+        <w:rFonts w:ascii="Wingdings" w:hAnsi="Wingdings" w:hint="default"/>
+        <w:sz w:val="20"/>
+      </w:rPr>
+    </w:lvl>
+    <w:lvl w:ilvl="4" w:tentative="1">
+      <w:start w:val="1"/>
+      <w:numFmt w:val="bullet"/>
+      <w:lvlText w:val=""/>
+      <w:lvlJc w:val="left"/>
+      <w:pPr>
+        <w:tabs>
+          <w:tab w:val="num" w:pos="3600"/>
+        </w:tabs>
+        <w:ind w:left="3600" w:hanging="360"/>
+      </w:pPr>
+      <w:rPr>
+        <w:rFonts w:ascii="Wingdings" w:hAnsi="Wingdings" w:hint="default"/>
+        <w:sz w:val="20"/>
+      </w:rPr>
+    </w:lvl>
+    <w:lvl w:ilvl="5" w:tentative="1">
+      <w:start w:val="1"/>
+      <w:numFmt w:val="bullet"/>
+      <w:lvlText w:val=""/>
+      <w:lvlJc w:val="left"/>
+      <w:pPr>
+        <w:tabs>
+          <w:tab w:val="num" w:pos="4320"/>
+        </w:tabs>
+        <w:ind w:left="4320" w:hanging="360"/>
+      </w:pPr>
+      <w:rPr>
+        <w:rFonts w:ascii="Wingdings" w:hAnsi="Wingdings" w:hint="default"/>
+        <w:sz w:val="20"/>
+      </w:rPr>
+    </w:lvl>
+    <w:lvl w:ilvl="6" w:tentative="1">
+      <w:start w:val="1"/>
+      <w:numFmt w:val="bullet"/>
+      <w:lvlText w:val=""/>
+      <w:lvlJc w:val="left"/>
+      <w:pPr>
+        <w:tabs>
+          <w:tab w:val="num" w:pos="5040"/>
+        </w:tabs>
+        <w:ind w:left="5040" w:hanging="360"/>
+      </w:pPr>
+      <w:rPr>
+        <w:rFonts w:ascii="Wingdings" w:hAnsi="Wingdings" w:hint="default"/>
+        <w:sz w:val="20"/>
+      </w:rPr>
+    </w:lvl>
+    <w:lvl w:ilvl="7" w:tentative="1">
+      <w:start w:val="1"/>
+      <w:numFmt w:val="bullet"/>
+      <w:lvlText w:val=""/>
+      <w:lvlJc w:val="left"/>
+      <w:pPr>
+        <w:tabs>
+          <w:tab w:val="num" w:pos="5760"/>
+        </w:tabs>
+        <w:ind w:left="5760" w:hanging="360"/>
+      </w:pPr>
+      <w:rPr>
+        <w:rFonts w:ascii="Wingdings" w:hAnsi="Wingdings" w:hint="default"/>
+        <w:sz w:val="20"/>
+      </w:rPr>
+    </w:lvl>
+    <w:lvl w:ilvl="8" w:tentative="1">
+      <w:start w:val="1"/>
+      <w:numFmt w:val="bullet"/>
+      <w:lvlText w:val=""/>
+      <w:lvlJc w:val="left"/>
+      <w:pPr>
+        <w:tabs>
+          <w:tab w:val="num" w:pos="6480"/>
+        </w:tabs>
+        <w:ind w:left="6480" w:hanging="360"/>
+      </w:pPr>
+      <w:rPr>
+        <w:rFonts w:ascii="Wingdings" w:hAnsi="Wingdings" w:hint="default"/>
+        <w:sz w:val="20"/>
+      </w:rPr>
+    </w:lvl>
+  </w:abstractNum>
+  <w:abstractNum w:abstractNumId="12" w15:restartNumberingAfterBreak="0">
     <w:nsid w:val="617E5B52"/>
     <w:multiLevelType w:val="hybridMultilevel"/>
     <w:tmpl w:val="30F6B74C"/>
@@ -639,10 +4518,606 @@
       </w:rPr>
     </w:lvl>
   </w:abstractNum>
-  <w:abstractNum w:abstractNumId="1" w15:restartNumberingAfterBreak="0">
+  <w:abstractNum w:abstractNumId="13" w15:restartNumberingAfterBreak="0">
+    <w:nsid w:val="6C0F4F4B"/>
+    <w:multiLevelType w:val="multilevel"/>
+    <w:tmpl w:val="81E48714"/>
+    <w:lvl w:ilvl="0">
+      <w:start w:val="1"/>
+      <w:numFmt w:val="bullet"/>
+      <w:lvlText w:val=""/>
+      <w:lvlJc w:val="left"/>
+      <w:pPr>
+        <w:tabs>
+          <w:tab w:val="num" w:pos="720"/>
+        </w:tabs>
+        <w:ind w:left="720" w:hanging="360"/>
+      </w:pPr>
+      <w:rPr>
+        <w:rFonts w:ascii="Symbol" w:hAnsi="Symbol" w:hint="default"/>
+        <w:sz w:val="20"/>
+      </w:rPr>
+    </w:lvl>
+    <w:lvl w:ilvl="1">
+      <w:start w:val="1"/>
+      <w:numFmt w:val="bullet"/>
+      <w:lvlText w:val="o"/>
+      <w:lvlJc w:val="left"/>
+      <w:pPr>
+        <w:tabs>
+          <w:tab w:val="num" w:pos="1440"/>
+        </w:tabs>
+        <w:ind w:left="1440" w:hanging="360"/>
+      </w:pPr>
+      <w:rPr>
+        <w:rFonts w:ascii="Courier New" w:hAnsi="Courier New" w:hint="default"/>
+        <w:sz w:val="20"/>
+      </w:rPr>
+    </w:lvl>
+    <w:lvl w:ilvl="2">
+      <w:start w:val="1"/>
+      <w:numFmt w:val="bullet"/>
+      <w:lvlText w:val=""/>
+      <w:lvlJc w:val="left"/>
+      <w:pPr>
+        <w:tabs>
+          <w:tab w:val="num" w:pos="2160"/>
+        </w:tabs>
+        <w:ind w:left="2160" w:hanging="360"/>
+      </w:pPr>
+      <w:rPr>
+        <w:rFonts w:ascii="Wingdings" w:hAnsi="Wingdings" w:hint="default"/>
+        <w:sz w:val="20"/>
+      </w:rPr>
+    </w:lvl>
+    <w:lvl w:ilvl="3" w:tentative="1">
+      <w:start w:val="1"/>
+      <w:numFmt w:val="bullet"/>
+      <w:lvlText w:val=""/>
+      <w:lvlJc w:val="left"/>
+      <w:pPr>
+        <w:tabs>
+          <w:tab w:val="num" w:pos="2880"/>
+        </w:tabs>
+        <w:ind w:left="2880" w:hanging="360"/>
+      </w:pPr>
+      <w:rPr>
+        <w:rFonts w:ascii="Wingdings" w:hAnsi="Wingdings" w:hint="default"/>
+        <w:sz w:val="20"/>
+      </w:rPr>
+    </w:lvl>
+    <w:lvl w:ilvl="4" w:tentative="1">
+      <w:start w:val="1"/>
+      <w:numFmt w:val="bullet"/>
+      <w:lvlText w:val=""/>
+      <w:lvlJc w:val="left"/>
+      <w:pPr>
+        <w:tabs>
+          <w:tab w:val="num" w:pos="3600"/>
+        </w:tabs>
+        <w:ind w:left="3600" w:hanging="360"/>
+      </w:pPr>
+      <w:rPr>
+        <w:rFonts w:ascii="Wingdings" w:hAnsi="Wingdings" w:hint="default"/>
+        <w:sz w:val="20"/>
+      </w:rPr>
+    </w:lvl>
+    <w:lvl w:ilvl="5" w:tentative="1">
+      <w:start w:val="1"/>
+      <w:numFmt w:val="bullet"/>
+      <w:lvlText w:val=""/>
+      <w:lvlJc w:val="left"/>
+      <w:pPr>
+        <w:tabs>
+          <w:tab w:val="num" w:pos="4320"/>
+        </w:tabs>
+        <w:ind w:left="4320" w:hanging="360"/>
+      </w:pPr>
+      <w:rPr>
+        <w:rFonts w:ascii="Wingdings" w:hAnsi="Wingdings" w:hint="default"/>
+        <w:sz w:val="20"/>
+      </w:rPr>
+    </w:lvl>
+    <w:lvl w:ilvl="6" w:tentative="1">
+      <w:start w:val="1"/>
+      <w:numFmt w:val="bullet"/>
+      <w:lvlText w:val=""/>
+      <w:lvlJc w:val="left"/>
+      <w:pPr>
+        <w:tabs>
+          <w:tab w:val="num" w:pos="5040"/>
+        </w:tabs>
+        <w:ind w:left="5040" w:hanging="360"/>
+      </w:pPr>
+      <w:rPr>
+        <w:rFonts w:ascii="Wingdings" w:hAnsi="Wingdings" w:hint="default"/>
+        <w:sz w:val="20"/>
+      </w:rPr>
+    </w:lvl>
+    <w:lvl w:ilvl="7" w:tentative="1">
+      <w:start w:val="1"/>
+      <w:numFmt w:val="bullet"/>
+      <w:lvlText w:val=""/>
+      <w:lvlJc w:val="left"/>
+      <w:pPr>
+        <w:tabs>
+          <w:tab w:val="num" w:pos="5760"/>
+        </w:tabs>
+        <w:ind w:left="5760" w:hanging="360"/>
+      </w:pPr>
+      <w:rPr>
+        <w:rFonts w:ascii="Wingdings" w:hAnsi="Wingdings" w:hint="default"/>
+        <w:sz w:val="20"/>
+      </w:rPr>
+    </w:lvl>
+    <w:lvl w:ilvl="8" w:tentative="1">
+      <w:start w:val="1"/>
+      <w:numFmt w:val="bullet"/>
+      <w:lvlText w:val=""/>
+      <w:lvlJc w:val="left"/>
+      <w:pPr>
+        <w:tabs>
+          <w:tab w:val="num" w:pos="6480"/>
+        </w:tabs>
+        <w:ind w:left="6480" w:hanging="360"/>
+      </w:pPr>
+      <w:rPr>
+        <w:rFonts w:ascii="Wingdings" w:hAnsi="Wingdings" w:hint="default"/>
+        <w:sz w:val="20"/>
+      </w:rPr>
+    </w:lvl>
+  </w:abstractNum>
+  <w:abstractNum w:abstractNumId="14" w15:restartNumberingAfterBreak="0">
+    <w:nsid w:val="7206132A"/>
+    <w:multiLevelType w:val="multilevel"/>
+    <w:tmpl w:val="B36838F6"/>
+    <w:lvl w:ilvl="0">
+      <w:start w:val="1"/>
+      <w:numFmt w:val="bullet"/>
+      <w:lvlText w:val=""/>
+      <w:lvlJc w:val="left"/>
+      <w:pPr>
+        <w:tabs>
+          <w:tab w:val="num" w:pos="720"/>
+        </w:tabs>
+        <w:ind w:left="720" w:hanging="360"/>
+      </w:pPr>
+      <w:rPr>
+        <w:rFonts w:ascii="Symbol" w:hAnsi="Symbol" w:hint="default"/>
+        <w:sz w:val="20"/>
+      </w:rPr>
+    </w:lvl>
+    <w:lvl w:ilvl="1">
+      <w:start w:val="1"/>
+      <w:numFmt w:val="bullet"/>
+      <w:lvlText w:val="o"/>
+      <w:lvlJc w:val="left"/>
+      <w:pPr>
+        <w:tabs>
+          <w:tab w:val="num" w:pos="1440"/>
+        </w:tabs>
+        <w:ind w:left="1440" w:hanging="360"/>
+      </w:pPr>
+      <w:rPr>
+        <w:rFonts w:ascii="Courier New" w:hAnsi="Courier New" w:hint="default"/>
+        <w:sz w:val="20"/>
+      </w:rPr>
+    </w:lvl>
+    <w:lvl w:ilvl="2" w:tentative="1">
+      <w:start w:val="1"/>
+      <w:numFmt w:val="bullet"/>
+      <w:lvlText w:val=""/>
+      <w:lvlJc w:val="left"/>
+      <w:pPr>
+        <w:tabs>
+          <w:tab w:val="num" w:pos="2160"/>
+        </w:tabs>
+        <w:ind w:left="2160" w:hanging="360"/>
+      </w:pPr>
+      <w:rPr>
+        <w:rFonts w:ascii="Wingdings" w:hAnsi="Wingdings" w:hint="default"/>
+        <w:sz w:val="20"/>
+      </w:rPr>
+    </w:lvl>
+    <w:lvl w:ilvl="3" w:tentative="1">
+      <w:start w:val="1"/>
+      <w:numFmt w:val="bullet"/>
+      <w:lvlText w:val=""/>
+      <w:lvlJc w:val="left"/>
+      <w:pPr>
+        <w:tabs>
+          <w:tab w:val="num" w:pos="2880"/>
+        </w:tabs>
+        <w:ind w:left="2880" w:hanging="360"/>
+      </w:pPr>
+      <w:rPr>
+        <w:rFonts w:ascii="Wingdings" w:hAnsi="Wingdings" w:hint="default"/>
+        <w:sz w:val="20"/>
+      </w:rPr>
+    </w:lvl>
+    <w:lvl w:ilvl="4" w:tentative="1">
+      <w:start w:val="1"/>
+      <w:numFmt w:val="bullet"/>
+      <w:lvlText w:val=""/>
+      <w:lvlJc w:val="left"/>
+      <w:pPr>
+        <w:tabs>
+          <w:tab w:val="num" w:pos="3600"/>
+        </w:tabs>
+        <w:ind w:left="3600" w:hanging="360"/>
+      </w:pPr>
+      <w:rPr>
+        <w:rFonts w:ascii="Wingdings" w:hAnsi="Wingdings" w:hint="default"/>
+        <w:sz w:val="20"/>
+      </w:rPr>
+    </w:lvl>
+    <w:lvl w:ilvl="5" w:tentative="1">
+      <w:start w:val="1"/>
+      <w:numFmt w:val="bullet"/>
+      <w:lvlText w:val=""/>
+      <w:lvlJc w:val="left"/>
+      <w:pPr>
+        <w:tabs>
+          <w:tab w:val="num" w:pos="4320"/>
+        </w:tabs>
+        <w:ind w:left="4320" w:hanging="360"/>
+      </w:pPr>
+      <w:rPr>
+        <w:rFonts w:ascii="Wingdings" w:hAnsi="Wingdings" w:hint="default"/>
+        <w:sz w:val="20"/>
+      </w:rPr>
+    </w:lvl>
+    <w:lvl w:ilvl="6" w:tentative="1">
+      <w:start w:val="1"/>
+      <w:numFmt w:val="bullet"/>
+      <w:lvlText w:val=""/>
+      <w:lvlJc w:val="left"/>
+      <w:pPr>
+        <w:tabs>
+          <w:tab w:val="num" w:pos="5040"/>
+        </w:tabs>
+        <w:ind w:left="5040" w:hanging="360"/>
+      </w:pPr>
+      <w:rPr>
+        <w:rFonts w:ascii="Wingdings" w:hAnsi="Wingdings" w:hint="default"/>
+        <w:sz w:val="20"/>
+      </w:rPr>
+    </w:lvl>
+    <w:lvl w:ilvl="7" w:tentative="1">
+      <w:start w:val="1"/>
+      <w:numFmt w:val="bullet"/>
+      <w:lvlText w:val=""/>
+      <w:lvlJc w:val="left"/>
+      <w:pPr>
+        <w:tabs>
+          <w:tab w:val="num" w:pos="5760"/>
+        </w:tabs>
+        <w:ind w:left="5760" w:hanging="360"/>
+      </w:pPr>
+      <w:rPr>
+        <w:rFonts w:ascii="Wingdings" w:hAnsi="Wingdings" w:hint="default"/>
+        <w:sz w:val="20"/>
+      </w:rPr>
+    </w:lvl>
+    <w:lvl w:ilvl="8" w:tentative="1">
+      <w:start w:val="1"/>
+      <w:numFmt w:val="bullet"/>
+      <w:lvlText w:val=""/>
+      <w:lvlJc w:val="left"/>
+      <w:pPr>
+        <w:tabs>
+          <w:tab w:val="num" w:pos="6480"/>
+        </w:tabs>
+        <w:ind w:left="6480" w:hanging="360"/>
+      </w:pPr>
+      <w:rPr>
+        <w:rFonts w:ascii="Wingdings" w:hAnsi="Wingdings" w:hint="default"/>
+        <w:sz w:val="20"/>
+      </w:rPr>
+    </w:lvl>
+  </w:abstractNum>
+  <w:abstractNum w:abstractNumId="15" w15:restartNumberingAfterBreak="0">
+    <w:nsid w:val="729C2806"/>
+    <w:multiLevelType w:val="multilevel"/>
+    <w:tmpl w:val="4B124F9E"/>
+    <w:lvl w:ilvl="0">
+      <w:start w:val="1"/>
+      <w:numFmt w:val="bullet"/>
+      <w:lvlText w:val=""/>
+      <w:lvlJc w:val="left"/>
+      <w:pPr>
+        <w:tabs>
+          <w:tab w:val="num" w:pos="720"/>
+        </w:tabs>
+        <w:ind w:left="720" w:hanging="360"/>
+      </w:pPr>
+      <w:rPr>
+        <w:rFonts w:ascii="Symbol" w:hAnsi="Symbol" w:hint="default"/>
+        <w:sz w:val="20"/>
+      </w:rPr>
+    </w:lvl>
+    <w:lvl w:ilvl="1">
+      <w:start w:val="1"/>
+      <w:numFmt w:val="bullet"/>
+      <w:lvlText w:val="o"/>
+      <w:lvlJc w:val="left"/>
+      <w:pPr>
+        <w:tabs>
+          <w:tab w:val="num" w:pos="1440"/>
+        </w:tabs>
+        <w:ind w:left="1440" w:hanging="360"/>
+      </w:pPr>
+      <w:rPr>
+        <w:rFonts w:ascii="Courier New" w:hAnsi="Courier New" w:hint="default"/>
+        <w:sz w:val="20"/>
+      </w:rPr>
+    </w:lvl>
+    <w:lvl w:ilvl="2" w:tentative="1">
+      <w:start w:val="1"/>
+      <w:numFmt w:val="bullet"/>
+      <w:lvlText w:val=""/>
+      <w:lvlJc w:val="left"/>
+      <w:pPr>
+        <w:tabs>
+          <w:tab w:val="num" w:pos="2160"/>
+        </w:tabs>
+        <w:ind w:left="2160" w:hanging="360"/>
+      </w:pPr>
+      <w:rPr>
+        <w:rFonts w:ascii="Wingdings" w:hAnsi="Wingdings" w:hint="default"/>
+        <w:sz w:val="20"/>
+      </w:rPr>
+    </w:lvl>
+    <w:lvl w:ilvl="3" w:tentative="1">
+      <w:start w:val="1"/>
+      <w:numFmt w:val="bullet"/>
+      <w:lvlText w:val=""/>
+      <w:lvlJc w:val="left"/>
+      <w:pPr>
+        <w:tabs>
+          <w:tab w:val="num" w:pos="2880"/>
+        </w:tabs>
+        <w:ind w:left="2880" w:hanging="360"/>
+      </w:pPr>
+      <w:rPr>
+        <w:rFonts w:ascii="Wingdings" w:hAnsi="Wingdings" w:hint="default"/>
+        <w:sz w:val="20"/>
+      </w:rPr>
+    </w:lvl>
+    <w:lvl w:ilvl="4" w:tentative="1">
+      <w:start w:val="1"/>
+      <w:numFmt w:val="bullet"/>
+      <w:lvlText w:val=""/>
+      <w:lvlJc w:val="left"/>
+      <w:pPr>
+        <w:tabs>
+          <w:tab w:val="num" w:pos="3600"/>
+        </w:tabs>
+        <w:ind w:left="3600" w:hanging="360"/>
+      </w:pPr>
+      <w:rPr>
+        <w:rFonts w:ascii="Wingdings" w:hAnsi="Wingdings" w:hint="default"/>
+        <w:sz w:val="20"/>
+      </w:rPr>
+    </w:lvl>
+    <w:lvl w:ilvl="5" w:tentative="1">
+      <w:start w:val="1"/>
+      <w:numFmt w:val="bullet"/>
+      <w:lvlText w:val=""/>
+      <w:lvlJc w:val="left"/>
+      <w:pPr>
+        <w:tabs>
+          <w:tab w:val="num" w:pos="4320"/>
+        </w:tabs>
+        <w:ind w:left="4320" w:hanging="360"/>
+      </w:pPr>
+      <w:rPr>
+        <w:rFonts w:ascii="Wingdings" w:hAnsi="Wingdings" w:hint="default"/>
+        <w:sz w:val="20"/>
+      </w:rPr>
+    </w:lvl>
+    <w:lvl w:ilvl="6" w:tentative="1">
+      <w:start w:val="1"/>
+      <w:numFmt w:val="bullet"/>
+      <w:lvlText w:val=""/>
+      <w:lvlJc w:val="left"/>
+      <w:pPr>
+        <w:tabs>
+          <w:tab w:val="num" w:pos="5040"/>
+        </w:tabs>
+        <w:ind w:left="5040" w:hanging="360"/>
+      </w:pPr>
+      <w:rPr>
+        <w:rFonts w:ascii="Wingdings" w:hAnsi="Wingdings" w:hint="default"/>
+        <w:sz w:val="20"/>
+      </w:rPr>
+    </w:lvl>
+    <w:lvl w:ilvl="7" w:tentative="1">
+      <w:start w:val="1"/>
+      <w:numFmt w:val="bullet"/>
+      <w:lvlText w:val=""/>
+      <w:lvlJc w:val="left"/>
+      <w:pPr>
+        <w:tabs>
+          <w:tab w:val="num" w:pos="5760"/>
+        </w:tabs>
+        <w:ind w:left="5760" w:hanging="360"/>
+      </w:pPr>
+      <w:rPr>
+        <w:rFonts w:ascii="Wingdings" w:hAnsi="Wingdings" w:hint="default"/>
+        <w:sz w:val="20"/>
+      </w:rPr>
+    </w:lvl>
+    <w:lvl w:ilvl="8" w:tentative="1">
+      <w:start w:val="1"/>
+      <w:numFmt w:val="bullet"/>
+      <w:lvlText w:val=""/>
+      <w:lvlJc w:val="left"/>
+      <w:pPr>
+        <w:tabs>
+          <w:tab w:val="num" w:pos="6480"/>
+        </w:tabs>
+        <w:ind w:left="6480" w:hanging="360"/>
+      </w:pPr>
+      <w:rPr>
+        <w:rFonts w:ascii="Wingdings" w:hAnsi="Wingdings" w:hint="default"/>
+        <w:sz w:val="20"/>
+      </w:rPr>
+    </w:lvl>
+  </w:abstractNum>
+  <w:abstractNum w:abstractNumId="16" w15:restartNumberingAfterBreak="0">
+    <w:nsid w:val="733B63AD"/>
+    <w:multiLevelType w:val="multilevel"/>
+    <w:tmpl w:val="734496E4"/>
+    <w:lvl w:ilvl="0">
+      <w:start w:val="1"/>
+      <w:numFmt w:val="bullet"/>
+      <w:lvlText w:val=""/>
+      <w:lvlJc w:val="left"/>
+      <w:pPr>
+        <w:tabs>
+          <w:tab w:val="num" w:pos="720"/>
+        </w:tabs>
+        <w:ind w:left="720" w:hanging="360"/>
+      </w:pPr>
+      <w:rPr>
+        <w:rFonts w:ascii="Symbol" w:hAnsi="Symbol" w:hint="default"/>
+        <w:sz w:val="20"/>
+      </w:rPr>
+    </w:lvl>
+    <w:lvl w:ilvl="1">
+      <w:start w:val="1"/>
+      <w:numFmt w:val="bullet"/>
+      <w:lvlText w:val="o"/>
+      <w:lvlJc w:val="left"/>
+      <w:pPr>
+        <w:tabs>
+          <w:tab w:val="num" w:pos="1440"/>
+        </w:tabs>
+        <w:ind w:left="1440" w:hanging="360"/>
+      </w:pPr>
+      <w:rPr>
+        <w:rFonts w:ascii="Courier New" w:hAnsi="Courier New" w:hint="default"/>
+        <w:sz w:val="20"/>
+      </w:rPr>
+    </w:lvl>
+    <w:lvl w:ilvl="2" w:tentative="1">
+      <w:start w:val="1"/>
+      <w:numFmt w:val="bullet"/>
+      <w:lvlText w:val=""/>
+      <w:lvlJc w:val="left"/>
+      <w:pPr>
+        <w:tabs>
+          <w:tab w:val="num" w:pos="2160"/>
+        </w:tabs>
+        <w:ind w:left="2160" w:hanging="360"/>
+      </w:pPr>
+      <w:rPr>
+        <w:rFonts w:ascii="Wingdings" w:hAnsi="Wingdings" w:hint="default"/>
+        <w:sz w:val="20"/>
+      </w:rPr>
+    </w:lvl>
+    <w:lvl w:ilvl="3" w:tentative="1">
+      <w:start w:val="1"/>
+      <w:numFmt w:val="bullet"/>
+      <w:lvlText w:val=""/>
+      <w:lvlJc w:val="left"/>
+      <w:pPr>
+        <w:tabs>
+          <w:tab w:val="num" w:pos="2880"/>
+        </w:tabs>
+        <w:ind w:left="2880" w:hanging="360"/>
+      </w:pPr>
+      <w:rPr>
+        <w:rFonts w:ascii="Wingdings" w:hAnsi="Wingdings" w:hint="default"/>
+        <w:sz w:val="20"/>
+      </w:rPr>
+    </w:lvl>
+    <w:lvl w:ilvl="4" w:tentative="1">
+      <w:start w:val="1"/>
+      <w:numFmt w:val="bullet"/>
+      <w:lvlText w:val=""/>
+      <w:lvlJc w:val="left"/>
+      <w:pPr>
+        <w:tabs>
+          <w:tab w:val="num" w:pos="3600"/>
+        </w:tabs>
+        <w:ind w:left="3600" w:hanging="360"/>
+      </w:pPr>
+      <w:rPr>
+        <w:rFonts w:ascii="Wingdings" w:hAnsi="Wingdings" w:hint="default"/>
+        <w:sz w:val="20"/>
+      </w:rPr>
+    </w:lvl>
+    <w:lvl w:ilvl="5" w:tentative="1">
+      <w:start w:val="1"/>
+      <w:numFmt w:val="bullet"/>
+      <w:lvlText w:val=""/>
+      <w:lvlJc w:val="left"/>
+      <w:pPr>
+        <w:tabs>
+          <w:tab w:val="num" w:pos="4320"/>
+        </w:tabs>
+        <w:ind w:left="4320" w:hanging="360"/>
+      </w:pPr>
+      <w:rPr>
+        <w:rFonts w:ascii="Wingdings" w:hAnsi="Wingdings" w:hint="default"/>
+        <w:sz w:val="20"/>
+      </w:rPr>
+    </w:lvl>
+    <w:lvl w:ilvl="6" w:tentative="1">
+      <w:start w:val="1"/>
+      <w:numFmt w:val="bullet"/>
+      <w:lvlText w:val=""/>
+      <w:lvlJc w:val="left"/>
+      <w:pPr>
+        <w:tabs>
+          <w:tab w:val="num" w:pos="5040"/>
+        </w:tabs>
+        <w:ind w:left="5040" w:hanging="360"/>
+      </w:pPr>
+      <w:rPr>
+        <w:rFonts w:ascii="Wingdings" w:hAnsi="Wingdings" w:hint="default"/>
+        <w:sz w:val="20"/>
+      </w:rPr>
+    </w:lvl>
+    <w:lvl w:ilvl="7" w:tentative="1">
+      <w:start w:val="1"/>
+      <w:numFmt w:val="bullet"/>
+      <w:lvlText w:val=""/>
+      <w:lvlJc w:val="left"/>
+      <w:pPr>
+        <w:tabs>
+          <w:tab w:val="num" w:pos="5760"/>
+        </w:tabs>
+        <w:ind w:left="5760" w:hanging="360"/>
+      </w:pPr>
+      <w:rPr>
+        <w:rFonts w:ascii="Wingdings" w:hAnsi="Wingdings" w:hint="default"/>
+        <w:sz w:val="20"/>
+      </w:rPr>
+    </w:lvl>
+    <w:lvl w:ilvl="8" w:tentative="1">
+      <w:start w:val="1"/>
+      <w:numFmt w:val="bullet"/>
+      <w:lvlText w:val=""/>
+      <w:lvlJc w:val="left"/>
+      <w:pPr>
+        <w:tabs>
+          <w:tab w:val="num" w:pos="6480"/>
+        </w:tabs>
+        <w:ind w:left="6480" w:hanging="360"/>
+      </w:pPr>
+      <w:rPr>
+        <w:rFonts w:ascii="Wingdings" w:hAnsi="Wingdings" w:hint="default"/>
+        <w:sz w:val="20"/>
+      </w:rPr>
+    </w:lvl>
+  </w:abstractNum>
+  <w:abstractNum w:abstractNumId="17" w15:restartNumberingAfterBreak="0">
     <w:nsid w:val="79311AD6"/>
     <w:multiLevelType w:val="multilevel"/>
-    <w:tmpl w:val="C57CCC18"/>
+    <w:tmpl w:val="466630EC"/>
     <w:lvl w:ilvl="0">
       <w:start w:val="1"/>
       <w:numFmt w:val="decimal"/>
@@ -734,11 +5209,363 @@
       </w:pPr>
     </w:lvl>
   </w:abstractNum>
+  <w:abstractNum w:abstractNumId="18" w15:restartNumberingAfterBreak="0">
+    <w:nsid w:val="7E956E1F"/>
+    <w:multiLevelType w:val="multilevel"/>
+    <w:tmpl w:val="E2F2234C"/>
+    <w:lvl w:ilvl="0">
+      <w:start w:val="1"/>
+      <w:numFmt w:val="bullet"/>
+      <w:lvlText w:val=""/>
+      <w:lvlJc w:val="left"/>
+      <w:pPr>
+        <w:tabs>
+          <w:tab w:val="num" w:pos="720"/>
+        </w:tabs>
+        <w:ind w:left="720" w:hanging="360"/>
+      </w:pPr>
+      <w:rPr>
+        <w:rFonts w:ascii="Symbol" w:hAnsi="Symbol" w:hint="default"/>
+        <w:sz w:val="20"/>
+      </w:rPr>
+    </w:lvl>
+    <w:lvl w:ilvl="1">
+      <w:start w:val="1"/>
+      <w:numFmt w:val="bullet"/>
+      <w:lvlText w:val="o"/>
+      <w:lvlJc w:val="left"/>
+      <w:pPr>
+        <w:tabs>
+          <w:tab w:val="num" w:pos="1440"/>
+        </w:tabs>
+        <w:ind w:left="1440" w:hanging="360"/>
+      </w:pPr>
+      <w:rPr>
+        <w:rFonts w:ascii="Courier New" w:hAnsi="Courier New" w:hint="default"/>
+        <w:sz w:val="20"/>
+      </w:rPr>
+    </w:lvl>
+    <w:lvl w:ilvl="2">
+      <w:start w:val="1"/>
+      <w:numFmt w:val="bullet"/>
+      <w:lvlText w:val=""/>
+      <w:lvlJc w:val="left"/>
+      <w:pPr>
+        <w:tabs>
+          <w:tab w:val="num" w:pos="2160"/>
+        </w:tabs>
+        <w:ind w:left="2160" w:hanging="360"/>
+      </w:pPr>
+      <w:rPr>
+        <w:rFonts w:ascii="Wingdings" w:hAnsi="Wingdings" w:hint="default"/>
+        <w:sz w:val="20"/>
+      </w:rPr>
+    </w:lvl>
+    <w:lvl w:ilvl="3" w:tentative="1">
+      <w:start w:val="1"/>
+      <w:numFmt w:val="bullet"/>
+      <w:lvlText w:val=""/>
+      <w:lvlJc w:val="left"/>
+      <w:pPr>
+        <w:tabs>
+          <w:tab w:val="num" w:pos="2880"/>
+        </w:tabs>
+        <w:ind w:left="2880" w:hanging="360"/>
+      </w:pPr>
+      <w:rPr>
+        <w:rFonts w:ascii="Wingdings" w:hAnsi="Wingdings" w:hint="default"/>
+        <w:sz w:val="20"/>
+      </w:rPr>
+    </w:lvl>
+    <w:lvl w:ilvl="4" w:tentative="1">
+      <w:start w:val="1"/>
+      <w:numFmt w:val="bullet"/>
+      <w:lvlText w:val=""/>
+      <w:lvlJc w:val="left"/>
+      <w:pPr>
+        <w:tabs>
+          <w:tab w:val="num" w:pos="3600"/>
+        </w:tabs>
+        <w:ind w:left="3600" w:hanging="360"/>
+      </w:pPr>
+      <w:rPr>
+        <w:rFonts w:ascii="Wingdings" w:hAnsi="Wingdings" w:hint="default"/>
+        <w:sz w:val="20"/>
+      </w:rPr>
+    </w:lvl>
+    <w:lvl w:ilvl="5" w:tentative="1">
+      <w:start w:val="1"/>
+      <w:numFmt w:val="bullet"/>
+      <w:lvlText w:val=""/>
+      <w:lvlJc w:val="left"/>
+      <w:pPr>
+        <w:tabs>
+          <w:tab w:val="num" w:pos="4320"/>
+        </w:tabs>
+        <w:ind w:left="4320" w:hanging="360"/>
+      </w:pPr>
+      <w:rPr>
+        <w:rFonts w:ascii="Wingdings" w:hAnsi="Wingdings" w:hint="default"/>
+        <w:sz w:val="20"/>
+      </w:rPr>
+    </w:lvl>
+    <w:lvl w:ilvl="6" w:tentative="1">
+      <w:start w:val="1"/>
+      <w:numFmt w:val="bullet"/>
+      <w:lvlText w:val=""/>
+      <w:lvlJc w:val="left"/>
+      <w:pPr>
+        <w:tabs>
+          <w:tab w:val="num" w:pos="5040"/>
+        </w:tabs>
+        <w:ind w:left="5040" w:hanging="360"/>
+      </w:pPr>
+      <w:rPr>
+        <w:rFonts w:ascii="Wingdings" w:hAnsi="Wingdings" w:hint="default"/>
+        <w:sz w:val="20"/>
+      </w:rPr>
+    </w:lvl>
+    <w:lvl w:ilvl="7" w:tentative="1">
+      <w:start w:val="1"/>
+      <w:numFmt w:val="bullet"/>
+      <w:lvlText w:val=""/>
+      <w:lvlJc w:val="left"/>
+      <w:pPr>
+        <w:tabs>
+          <w:tab w:val="num" w:pos="5760"/>
+        </w:tabs>
+        <w:ind w:left="5760" w:hanging="360"/>
+      </w:pPr>
+      <w:rPr>
+        <w:rFonts w:ascii="Wingdings" w:hAnsi="Wingdings" w:hint="default"/>
+        <w:sz w:val="20"/>
+      </w:rPr>
+    </w:lvl>
+    <w:lvl w:ilvl="8" w:tentative="1">
+      <w:start w:val="1"/>
+      <w:numFmt w:val="bullet"/>
+      <w:lvlText w:val=""/>
+      <w:lvlJc w:val="left"/>
+      <w:pPr>
+        <w:tabs>
+          <w:tab w:val="num" w:pos="6480"/>
+        </w:tabs>
+        <w:ind w:left="6480" w:hanging="360"/>
+      </w:pPr>
+      <w:rPr>
+        <w:rFonts w:ascii="Wingdings" w:hAnsi="Wingdings" w:hint="default"/>
+        <w:sz w:val="20"/>
+      </w:rPr>
+    </w:lvl>
+  </w:abstractNum>
+  <w:abstractNum w:abstractNumId="19" w15:restartNumberingAfterBreak="0">
+    <w:nsid w:val="7F4F500C"/>
+    <w:multiLevelType w:val="multilevel"/>
+    <w:tmpl w:val="24846252"/>
+    <w:lvl w:ilvl="0">
+      <w:start w:val="1"/>
+      <w:numFmt w:val="bullet"/>
+      <w:lvlText w:val=""/>
+      <w:lvlJc w:val="left"/>
+      <w:pPr>
+        <w:tabs>
+          <w:tab w:val="num" w:pos="720"/>
+        </w:tabs>
+        <w:ind w:left="720" w:hanging="360"/>
+      </w:pPr>
+      <w:rPr>
+        <w:rFonts w:ascii="Symbol" w:hAnsi="Symbol" w:hint="default"/>
+        <w:sz w:val="20"/>
+      </w:rPr>
+    </w:lvl>
+    <w:lvl w:ilvl="1">
+      <w:start w:val="1"/>
+      <w:numFmt w:val="bullet"/>
+      <w:lvlText w:val="o"/>
+      <w:lvlJc w:val="left"/>
+      <w:pPr>
+        <w:tabs>
+          <w:tab w:val="num" w:pos="1440"/>
+        </w:tabs>
+        <w:ind w:left="1440" w:hanging="360"/>
+      </w:pPr>
+      <w:rPr>
+        <w:rFonts w:ascii="Courier New" w:hAnsi="Courier New" w:hint="default"/>
+        <w:sz w:val="20"/>
+      </w:rPr>
+    </w:lvl>
+    <w:lvl w:ilvl="2" w:tentative="1">
+      <w:start w:val="1"/>
+      <w:numFmt w:val="bullet"/>
+      <w:lvlText w:val=""/>
+      <w:lvlJc w:val="left"/>
+      <w:pPr>
+        <w:tabs>
+          <w:tab w:val="num" w:pos="2160"/>
+        </w:tabs>
+        <w:ind w:left="2160" w:hanging="360"/>
+      </w:pPr>
+      <w:rPr>
+        <w:rFonts w:ascii="Wingdings" w:hAnsi="Wingdings" w:hint="default"/>
+        <w:sz w:val="20"/>
+      </w:rPr>
+    </w:lvl>
+    <w:lvl w:ilvl="3" w:tentative="1">
+      <w:start w:val="1"/>
+      <w:numFmt w:val="bullet"/>
+      <w:lvlText w:val=""/>
+      <w:lvlJc w:val="left"/>
+      <w:pPr>
+        <w:tabs>
+          <w:tab w:val="num" w:pos="2880"/>
+        </w:tabs>
+        <w:ind w:left="2880" w:hanging="360"/>
+      </w:pPr>
+      <w:rPr>
+        <w:rFonts w:ascii="Wingdings" w:hAnsi="Wingdings" w:hint="default"/>
+        <w:sz w:val="20"/>
+      </w:rPr>
+    </w:lvl>
+    <w:lvl w:ilvl="4" w:tentative="1">
+      <w:start w:val="1"/>
+      <w:numFmt w:val="bullet"/>
+      <w:lvlText w:val=""/>
+      <w:lvlJc w:val="left"/>
+      <w:pPr>
+        <w:tabs>
+          <w:tab w:val="num" w:pos="3600"/>
+        </w:tabs>
+        <w:ind w:left="3600" w:hanging="360"/>
+      </w:pPr>
+      <w:rPr>
+        <w:rFonts w:ascii="Wingdings" w:hAnsi="Wingdings" w:hint="default"/>
+        <w:sz w:val="20"/>
+      </w:rPr>
+    </w:lvl>
+    <w:lvl w:ilvl="5" w:tentative="1">
+      <w:start w:val="1"/>
+      <w:numFmt w:val="bullet"/>
+      <w:lvlText w:val=""/>
+      <w:lvlJc w:val="left"/>
+      <w:pPr>
+        <w:tabs>
+          <w:tab w:val="num" w:pos="4320"/>
+        </w:tabs>
+        <w:ind w:left="4320" w:hanging="360"/>
+      </w:pPr>
+      <w:rPr>
+        <w:rFonts w:ascii="Wingdings" w:hAnsi="Wingdings" w:hint="default"/>
+        <w:sz w:val="20"/>
+      </w:rPr>
+    </w:lvl>
+    <w:lvl w:ilvl="6" w:tentative="1">
+      <w:start w:val="1"/>
+      <w:numFmt w:val="bullet"/>
+      <w:lvlText w:val=""/>
+      <w:lvlJc w:val="left"/>
+      <w:pPr>
+        <w:tabs>
+          <w:tab w:val="num" w:pos="5040"/>
+        </w:tabs>
+        <w:ind w:left="5040" w:hanging="360"/>
+      </w:pPr>
+      <w:rPr>
+        <w:rFonts w:ascii="Wingdings" w:hAnsi="Wingdings" w:hint="default"/>
+        <w:sz w:val="20"/>
+      </w:rPr>
+    </w:lvl>
+    <w:lvl w:ilvl="7" w:tentative="1">
+      <w:start w:val="1"/>
+      <w:numFmt w:val="bullet"/>
+      <w:lvlText w:val=""/>
+      <w:lvlJc w:val="left"/>
+      <w:pPr>
+        <w:tabs>
+          <w:tab w:val="num" w:pos="5760"/>
+        </w:tabs>
+        <w:ind w:left="5760" w:hanging="360"/>
+      </w:pPr>
+      <w:rPr>
+        <w:rFonts w:ascii="Wingdings" w:hAnsi="Wingdings" w:hint="default"/>
+        <w:sz w:val="20"/>
+      </w:rPr>
+    </w:lvl>
+    <w:lvl w:ilvl="8" w:tentative="1">
+      <w:start w:val="1"/>
+      <w:numFmt w:val="bullet"/>
+      <w:lvlText w:val=""/>
+      <w:lvlJc w:val="left"/>
+      <w:pPr>
+        <w:tabs>
+          <w:tab w:val="num" w:pos="6480"/>
+        </w:tabs>
+        <w:ind w:left="6480" w:hanging="360"/>
+      </w:pPr>
+      <w:rPr>
+        <w:rFonts w:ascii="Wingdings" w:hAnsi="Wingdings" w:hint="default"/>
+        <w:sz w:val="20"/>
+      </w:rPr>
+    </w:lvl>
+  </w:abstractNum>
   <w:num w:numId="1">
+    <w:abstractNumId w:val="12"/>
+  </w:num>
+  <w:num w:numId="2">
+    <w:abstractNumId w:val="17"/>
+  </w:num>
+  <w:num w:numId="3">
+    <w:abstractNumId w:val="4"/>
+  </w:num>
+  <w:num w:numId="4">
+    <w:abstractNumId w:val="8"/>
+  </w:num>
+  <w:num w:numId="5">
+    <w:abstractNumId w:val="5"/>
+  </w:num>
+  <w:num w:numId="6">
+    <w:abstractNumId w:val="16"/>
+  </w:num>
+  <w:num w:numId="7">
+    <w:abstractNumId w:val="10"/>
+  </w:num>
+  <w:num w:numId="8">
+    <w:abstractNumId w:val="2"/>
+  </w:num>
+  <w:num w:numId="9">
+    <w:abstractNumId w:val="11"/>
+  </w:num>
+  <w:num w:numId="10">
+    <w:abstractNumId w:val="7"/>
+  </w:num>
+  <w:num w:numId="11">
+    <w:abstractNumId w:val="6"/>
+  </w:num>
+  <w:num w:numId="12">
+    <w:abstractNumId w:val="15"/>
+  </w:num>
+  <w:num w:numId="13">
+    <w:abstractNumId w:val="18"/>
+  </w:num>
+  <w:num w:numId="14">
+    <w:abstractNumId w:val="19"/>
+  </w:num>
+  <w:num w:numId="15">
+    <w:abstractNumId w:val="3"/>
+  </w:num>
+  <w:num w:numId="16">
     <w:abstractNumId w:val="0"/>
   </w:num>
-  <w:num w:numId="2">
+  <w:num w:numId="17">
+    <w:abstractNumId w:val="13"/>
+  </w:num>
+  <w:num w:numId="18">
     <w:abstractNumId w:val="1"/>
+  </w:num>
+  <w:num w:numId="19">
+    <w:abstractNumId w:val="9"/>
+  </w:num>
+  <w:num w:numId="20">
+    <w:abstractNumId w:val="14"/>
   </w:num>
 </w:numbering>
 </file>
@@ -1201,10 +6028,11 @@
     <w:basedOn w:val="Normal"/>
     <w:next w:val="Normal"/>
     <w:link w:val="Heading3Char"/>
+    <w:autoRedefine/>
     <w:uiPriority w:val="9"/>
     <w:unhideWhenUsed/>
     <w:qFormat/>
-    <w:rsid w:val="001E0CE7"/>
+    <w:rsid w:val="00AA1D8F"/>
     <w:pPr>
       <w:keepNext/>
       <w:keepLines/>
@@ -1216,9 +6044,10 @@
       <w:outlineLvl w:val="2"/>
     </w:pPr>
     <w:rPr>
-      <w:rFonts w:asciiTheme="majorHAnsi" w:eastAsiaTheme="majorEastAsia" w:hAnsiTheme="majorHAnsi" w:cstheme="majorBidi"/>
-      <w:color w:val="1F3763" w:themeColor="accent1" w:themeShade="7F"/>
+      <w:rFonts w:eastAsiaTheme="majorEastAsia" w:cstheme="majorBidi"/>
+      <w:color w:val="538135" w:themeColor="accent6" w:themeShade="BF"/>
       <w:sz w:val="24"/>
+      <w:lang w:val="fr-CH"/>
     </w:rPr>
   </w:style>
   <w:style w:type="paragraph" w:styleId="Heading4">
@@ -1474,6 +6303,7 @@
   </w:style>
   <w:style w:type="paragraph" w:styleId="NoSpacing">
     <w:name w:val="No Spacing"/>
+    <w:link w:val="NoSpacingChar"/>
     <w:uiPriority w:val="1"/>
     <w:qFormat/>
     <w:rsid w:val="009F4830"/>
@@ -1501,10 +6331,11 @@
     <w:basedOn w:val="DefaultParagraphFont"/>
     <w:link w:val="Heading3"/>
     <w:uiPriority w:val="9"/>
-    <w:rsid w:val="001E0CE7"/>
+    <w:rsid w:val="00AA1D8F"/>
     <w:rPr>
-      <w:rFonts w:asciiTheme="majorHAnsi" w:eastAsiaTheme="majorEastAsia" w:hAnsiTheme="majorHAnsi" w:cstheme="majorBidi"/>
-      <w:color w:val="1F3763" w:themeColor="accent1" w:themeShade="7F"/>
+      <w:rFonts w:ascii="Century Gothic" w:eastAsiaTheme="majorEastAsia" w:hAnsi="Century Gothic" w:cstheme="majorBidi"/>
+      <w:color w:val="538135" w:themeColor="accent6" w:themeShade="BF"/>
+      <w:lang w:val="fr-CH"/>
     </w:rPr>
   </w:style>
   <w:style w:type="character" w:customStyle="1" w:styleId="Heading4Char">
@@ -1591,6 +6422,33 @@
       <w:color w:val="272727" w:themeColor="text1" w:themeTint="D8"/>
       <w:sz w:val="21"/>
       <w:szCs w:val="21"/>
+    </w:rPr>
+  </w:style>
+  <w:style w:type="paragraph" w:styleId="NormalWeb">
+    <w:name w:val="Normal (Web)"/>
+    <w:basedOn w:val="Normal"/>
+    <w:uiPriority w:val="99"/>
+    <w:unhideWhenUsed/>
+    <w:rsid w:val="00C75312"/>
+    <w:pPr>
+      <w:spacing w:before="100" w:beforeAutospacing="1" w:after="100" w:afterAutospacing="1"/>
+      <w:jc w:val="left"/>
+    </w:pPr>
+    <w:rPr>
+      <w:rFonts w:ascii="Times New Roman" w:eastAsia="Times New Roman" w:hAnsi="Times New Roman" w:cs="Times New Roman"/>
+      <w:sz w:val="24"/>
+      <w:lang w:val="en-US"/>
+    </w:rPr>
+  </w:style>
+  <w:style w:type="character" w:customStyle="1" w:styleId="NoSpacingChar">
+    <w:name w:val="No Spacing Char"/>
+    <w:basedOn w:val="DefaultParagraphFont"/>
+    <w:link w:val="NoSpacing"/>
+    <w:uiPriority w:val="1"/>
+    <w:rsid w:val="00BF55A2"/>
+    <w:rPr>
+      <w:rFonts w:ascii="Century Gothic" w:hAnsi="Century Gothic"/>
+      <w:sz w:val="20"/>
     </w:rPr>
   </w:style>
 </w:styles>

--- a/Doc/Cahier_charges.docx
+++ b/Doc/Cahier_charges.docx
@@ -15,8 +15,7 @@
       </w:sdtPr>
       <w:sdtEndPr>
         <w:rPr>
-          <w:sz w:val="32"/>
-          <w:szCs w:val="32"/>
+          <w:sz w:val="20"/>
           <w:lang w:val="fr-CH"/>
         </w:rPr>
       </w:sdtEndPr>
@@ -101,7 +100,6 @@
                                 </w:sdtPr>
                                 <w:sdtEndPr>
                                   <w:rPr>
-                                    <w:color w:val="538135" w:themeColor="accent6" w:themeShade="BF"/>
                                     <w:sz w:val="68"/>
                                     <w:szCs w:val="68"/>
                                   </w:rPr>
@@ -174,6 +172,7 @@
                                     <w:dataBinding w:prefixMappings="xmlns:ns0='http://purl.org/dc/elements/1.1/' xmlns:ns1='http://schemas.openxmlformats.org/package/2006/metadata/core-properties' " w:xpath="/ns1:coreProperties[1]/ns0:subject[1]" w:storeItemID="{6C3C8BC8-F283-45AE-878A-BAB7291924A1}"/>
                                     <w:text/>
                                   </w:sdtPr>
+                                  <w:sdtEndPr/>
                                   <w:sdtContent>
                                     <w:r>
                                       <w:rPr>
@@ -193,13 +192,7 @@
                                   <w:t xml:space="preserve"> </w:t>
                                 </w:r>
                               </w:p>
-                              <w:p>
-                                <w:pPr>
-                                  <w:rPr>
-                                    <w:color w:val="538135" w:themeColor="accent6" w:themeShade="BF"/>
-                                  </w:rPr>
-                                </w:pPr>
-                              </w:p>
+                              <w:p/>
                             </w:txbxContent>
                           </wps:txbx>
                           <wps:bodyPr rot="0" spcFirstLastPara="0" vertOverflow="overflow" horzOverflow="overflow" vert="horz" wrap="square" lIns="91440" tIns="45720" rIns="91440" bIns="45720" numCol="1" spcCol="0" rtlCol="0" fromWordArt="0" anchor="t" anchorCtr="0" forceAA="0" compatLnSpc="1">
@@ -243,7 +236,6 @@
                           </w:sdtPr>
                           <w:sdtEndPr>
                             <w:rPr>
-                              <w:color w:val="538135" w:themeColor="accent6" w:themeShade="BF"/>
                               <w:sz w:val="68"/>
                               <w:szCs w:val="68"/>
                             </w:rPr>
@@ -316,6 +308,7 @@
                               <w:dataBinding w:prefixMappings="xmlns:ns0='http://purl.org/dc/elements/1.1/' xmlns:ns1='http://schemas.openxmlformats.org/package/2006/metadata/core-properties' " w:xpath="/ns1:coreProperties[1]/ns0:subject[1]" w:storeItemID="{6C3C8BC8-F283-45AE-878A-BAB7291924A1}"/>
                               <w:text/>
                             </w:sdtPr>
+                            <w:sdtEndPr/>
                             <w:sdtContent>
                               <w:r>
                                 <w:rPr>
@@ -335,13 +328,7 @@
                             <w:t xml:space="preserve"> </w:t>
                           </w:r>
                         </w:p>
-                        <w:p>
-                          <w:pPr>
-                            <w:rPr>
-                              <w:color w:val="538135" w:themeColor="accent6" w:themeShade="BF"/>
-                            </w:rPr>
-                          </w:pPr>
-                        </w:p>
+                        <w:p/>
                       </w:txbxContent>
                     </v:textbox>
                     <w10:wrap anchorx="page" anchory="margin"/>
@@ -962,6 +949,7 @@
                                     <w:dataBinding w:prefixMappings="xmlns:ns0='http://schemas.openxmlformats.org/officeDocument/2006/extended-properties' " w:xpath="/ns0:Properties[1]/ns0:Company[1]" w:storeItemID="{6668398D-A668-4E3E-A5EB-62B293D839F1}"/>
                                     <w:text/>
                                   </w:sdtPr>
+                                  <w:sdtEndPr/>
                                   <w:sdtContent>
                                     <w:r>
                                       <w:rPr>
@@ -987,6 +975,7 @@
                                   <w:dataBinding w:prefixMappings="xmlns:ns0='http://purl.org/dc/elements/1.1/' xmlns:ns1='http://schemas.openxmlformats.org/package/2006/metadata/core-properties' " w:xpath="/ns1:coreProperties[1]/ns1:category[1]" w:storeItemID="{6C3C8BC8-F283-45AE-878A-BAB7291924A1}"/>
                                   <w:text/>
                                 </w:sdtPr>
+                                <w:sdtEndPr/>
                                 <w:sdtContent>
                                   <w:p>
                                     <w:pPr>
@@ -1077,6 +1066,7 @@
                               <w:dataBinding w:prefixMappings="xmlns:ns0='http://schemas.openxmlformats.org/officeDocument/2006/extended-properties' " w:xpath="/ns0:Properties[1]/ns0:Company[1]" w:storeItemID="{6668398D-A668-4E3E-A5EB-62B293D839F1}"/>
                               <w:text/>
                             </w:sdtPr>
+                            <w:sdtEndPr/>
                             <w:sdtContent>
                               <w:r>
                                 <w:rPr>
@@ -1102,6 +1092,7 @@
                             <w:dataBinding w:prefixMappings="xmlns:ns0='http://purl.org/dc/elements/1.1/' xmlns:ns1='http://schemas.openxmlformats.org/package/2006/metadata/core-properties' " w:xpath="/ns1:coreProperties[1]/ns1:category[1]" w:storeItemID="{6C3C8BC8-F283-45AE-878A-BAB7291924A1}"/>
                             <w:text/>
                           </w:sdtPr>
+                          <w:sdtEndPr/>
                           <w:sdtContent>
                             <w:p>
                               <w:pPr>
@@ -1155,22 +1146,12 @@
         </w:p>
         <w:p>
           <w:pPr>
-            <w:spacing w:before="0" w:after="0"/>
-            <w:jc w:val="left"/>
             <w:rPr>
               <w:rFonts w:eastAsiaTheme="majorEastAsia" w:cstheme="majorBidi"/>
               <w:color w:val="538135" w:themeColor="accent6" w:themeShade="BF"/>
-              <w:sz w:val="32"/>
-              <w:szCs w:val="32"/>
-              <w:lang w:val="fr-CH"/>
             </w:rPr>
           </w:pPr>
           <w:r>
-            <w:rPr>
-              <w:sz w:val="32"/>
-              <w:szCs w:val="32"/>
-              <w:lang w:val="fr-CH"/>
-            </w:rPr>
             <w:br w:type="page"/>
           </w:r>
         </w:p>
@@ -1178,683 +1159,2447 @@
     </w:sdt>
     <w:p>
       <w:pPr>
+        <w:rPr>
+          <w:color w:val="538135" w:themeColor="accent6" w:themeShade="BF"/>
+          <w:sz w:val="32"/>
+          <w:szCs w:val="32"/>
+        </w:rPr>
+      </w:pPr>
+      <w:r>
+        <w:rPr>
+          <w:color w:val="538135" w:themeColor="accent6" w:themeShade="BF"/>
+          <w:sz w:val="32"/>
+          <w:szCs w:val="32"/>
+        </w:rPr>
+        <w:lastRenderedPageBreak/>
+        <w:t>Table des matières</w:t>
+      </w:r>
+    </w:p>
+    <w:bookmarkStart w:id="0" w:name="_Toc507961921"/>
+    <w:p>
+      <w:pPr>
+        <w:pStyle w:val="TOC1"/>
+        <w:rPr>
+          <w:rFonts w:asciiTheme="minorHAnsi" w:eastAsiaTheme="minorEastAsia" w:hAnsiTheme="minorHAnsi"/>
+          <w:noProof/>
+          <w:sz w:val="24"/>
+        </w:rPr>
+      </w:pPr>
+      <w:r>
+        <w:fldChar w:fldCharType="begin"/>
+      </w:r>
+      <w:r>
+        <w:instrText xml:space="preserve"> TOC \o "1-3" \u </w:instrText>
+      </w:r>
+      <w:r>
+        <w:fldChar w:fldCharType="separate"/>
+      </w:r>
+      <w:r>
+        <w:rPr>
+          <w:noProof/>
+        </w:rPr>
+        <w:t>1</w:t>
+      </w:r>
+      <w:r>
+        <w:rPr>
+          <w:rFonts w:asciiTheme="minorHAnsi" w:eastAsiaTheme="minorEastAsia" w:hAnsiTheme="minorHAnsi"/>
+          <w:noProof/>
+          <w:sz w:val="24"/>
+        </w:rPr>
+        <w:tab/>
+      </w:r>
+      <w:r>
+        <w:rPr>
+          <w:noProof/>
+        </w:rPr>
+        <w:t>Descriptif</w:t>
+      </w:r>
+      <w:r>
+        <w:rPr>
+          <w:noProof/>
+        </w:rPr>
+        <w:tab/>
+      </w:r>
+      <w:r>
+        <w:rPr>
+          <w:noProof/>
+        </w:rPr>
+        <w:fldChar w:fldCharType="begin"/>
+      </w:r>
+      <w:r>
+        <w:rPr>
+          <w:noProof/>
+        </w:rPr>
+        <w:instrText xml:space="preserve"> PAGEREF _Toc507962487 \h </w:instrText>
+      </w:r>
+      <w:r>
+        <w:rPr>
+          <w:noProof/>
+        </w:rPr>
+      </w:r>
+      <w:r>
+        <w:rPr>
+          <w:noProof/>
+        </w:rPr>
+        <w:fldChar w:fldCharType="separate"/>
+      </w:r>
+      <w:r>
+        <w:rPr>
+          <w:noProof/>
+        </w:rPr>
+        <w:t>2</w:t>
+      </w:r>
+      <w:r>
+        <w:rPr>
+          <w:noProof/>
+        </w:rPr>
+        <w:fldChar w:fldCharType="end"/>
+      </w:r>
+    </w:p>
+    <w:p>
+      <w:pPr>
+        <w:pStyle w:val="TOC1"/>
+        <w:rPr>
+          <w:rFonts w:asciiTheme="minorHAnsi" w:eastAsiaTheme="minorEastAsia" w:hAnsiTheme="minorHAnsi"/>
+          <w:noProof/>
+          <w:sz w:val="24"/>
+        </w:rPr>
+      </w:pPr>
+      <w:r>
+        <w:rPr>
+          <w:noProof/>
+        </w:rPr>
+        <w:t>2</w:t>
+      </w:r>
+      <w:r>
+        <w:rPr>
+          <w:rFonts w:asciiTheme="minorHAnsi" w:eastAsiaTheme="minorEastAsia" w:hAnsiTheme="minorHAnsi"/>
+          <w:noProof/>
+          <w:sz w:val="24"/>
+        </w:rPr>
+        <w:tab/>
+      </w:r>
+      <w:r>
+        <w:rPr>
+          <w:noProof/>
+        </w:rPr>
+        <w:t>Fonctionnalités</w:t>
+      </w:r>
+      <w:r>
+        <w:rPr>
+          <w:noProof/>
+        </w:rPr>
+        <w:tab/>
+      </w:r>
+      <w:r>
+        <w:rPr>
+          <w:noProof/>
+        </w:rPr>
+        <w:fldChar w:fldCharType="begin"/>
+      </w:r>
+      <w:r>
+        <w:rPr>
+          <w:noProof/>
+        </w:rPr>
+        <w:instrText xml:space="preserve"> PAGEREF _Toc507962488 \h </w:instrText>
+      </w:r>
+      <w:r>
+        <w:rPr>
+          <w:noProof/>
+        </w:rPr>
+      </w:r>
+      <w:r>
+        <w:rPr>
+          <w:noProof/>
+        </w:rPr>
+        <w:fldChar w:fldCharType="separate"/>
+      </w:r>
+      <w:r>
+        <w:rPr>
+          <w:noProof/>
+        </w:rPr>
+        <w:t>2</w:t>
+      </w:r>
+      <w:r>
+        <w:rPr>
+          <w:noProof/>
+        </w:rPr>
+        <w:fldChar w:fldCharType="end"/>
+      </w:r>
+    </w:p>
+    <w:p>
+      <w:pPr>
+        <w:pStyle w:val="TOC2"/>
+        <w:tabs>
+          <w:tab w:val="left" w:pos="720"/>
+          <w:tab w:val="right" w:leader="dot" w:pos="9010"/>
+        </w:tabs>
+        <w:rPr>
+          <w:rFonts w:asciiTheme="minorHAnsi" w:eastAsiaTheme="minorEastAsia" w:hAnsiTheme="minorHAnsi"/>
+          <w:noProof/>
+          <w:sz w:val="24"/>
+        </w:rPr>
+      </w:pPr>
+      <w:r>
+        <w:rPr>
+          <w:noProof/>
+        </w:rPr>
+        <w:t>2.1</w:t>
+      </w:r>
+      <w:r>
+        <w:rPr>
+          <w:rFonts w:asciiTheme="minorHAnsi" w:eastAsiaTheme="minorEastAsia" w:hAnsiTheme="minorHAnsi"/>
+          <w:noProof/>
+          <w:sz w:val="24"/>
+        </w:rPr>
+        <w:tab/>
+      </w:r>
+      <w:r>
+        <w:rPr>
+          <w:noProof/>
+        </w:rPr>
+        <w:t>Fonctionnalités de base</w:t>
+      </w:r>
+      <w:r>
+        <w:rPr>
+          <w:noProof/>
+        </w:rPr>
+        <w:tab/>
+      </w:r>
+      <w:r>
+        <w:rPr>
+          <w:noProof/>
+        </w:rPr>
+        <w:fldChar w:fldCharType="begin"/>
+      </w:r>
+      <w:r>
+        <w:rPr>
+          <w:noProof/>
+        </w:rPr>
+        <w:instrText xml:space="preserve"> PAGEREF _Toc507962489 \h </w:instrText>
+      </w:r>
+      <w:r>
+        <w:rPr>
+          <w:noProof/>
+        </w:rPr>
+      </w:r>
+      <w:r>
+        <w:rPr>
+          <w:noProof/>
+        </w:rPr>
+        <w:fldChar w:fldCharType="separate"/>
+      </w:r>
+      <w:r>
+        <w:rPr>
+          <w:noProof/>
+        </w:rPr>
+        <w:t>2</w:t>
+      </w:r>
+      <w:r>
+        <w:rPr>
+          <w:noProof/>
+        </w:rPr>
+        <w:fldChar w:fldCharType="end"/>
+      </w:r>
+    </w:p>
+    <w:p>
+      <w:pPr>
+        <w:pStyle w:val="TOC3"/>
+        <w:tabs>
+          <w:tab w:val="left" w:pos="1200"/>
+          <w:tab w:val="right" w:leader="dot" w:pos="9010"/>
+        </w:tabs>
+        <w:rPr>
+          <w:rFonts w:asciiTheme="minorHAnsi" w:eastAsiaTheme="minorEastAsia" w:hAnsiTheme="minorHAnsi"/>
+          <w:noProof/>
+          <w:sz w:val="24"/>
+        </w:rPr>
+      </w:pPr>
+      <w:r>
+        <w:rPr>
+          <w:noProof/>
+        </w:rPr>
+        <w:t>2.1.1</w:t>
+      </w:r>
+      <w:r>
+        <w:rPr>
+          <w:rFonts w:asciiTheme="minorHAnsi" w:eastAsiaTheme="minorEastAsia" w:hAnsiTheme="minorHAnsi"/>
+          <w:noProof/>
+          <w:sz w:val="24"/>
+        </w:rPr>
+        <w:tab/>
+      </w:r>
+      <w:r>
+        <w:rPr>
+          <w:noProof/>
+        </w:rPr>
+        <w:t>Création compte utilisateur</w:t>
+      </w:r>
+      <w:r>
+        <w:rPr>
+          <w:noProof/>
+        </w:rPr>
+        <w:tab/>
+      </w:r>
+      <w:r>
+        <w:rPr>
+          <w:noProof/>
+        </w:rPr>
+        <w:fldChar w:fldCharType="begin"/>
+      </w:r>
+      <w:r>
+        <w:rPr>
+          <w:noProof/>
+        </w:rPr>
+        <w:instrText xml:space="preserve"> PAGEREF _Toc507962490 \h </w:instrText>
+      </w:r>
+      <w:r>
+        <w:rPr>
+          <w:noProof/>
+        </w:rPr>
+      </w:r>
+      <w:r>
+        <w:rPr>
+          <w:noProof/>
+        </w:rPr>
+        <w:fldChar w:fldCharType="separate"/>
+      </w:r>
+      <w:r>
+        <w:rPr>
+          <w:noProof/>
+        </w:rPr>
+        <w:t>2</w:t>
+      </w:r>
+      <w:r>
+        <w:rPr>
+          <w:noProof/>
+        </w:rPr>
+        <w:fldChar w:fldCharType="end"/>
+      </w:r>
+    </w:p>
+    <w:p>
+      <w:pPr>
+        <w:pStyle w:val="TOC3"/>
+        <w:tabs>
+          <w:tab w:val="left" w:pos="1200"/>
+          <w:tab w:val="right" w:leader="dot" w:pos="9010"/>
+        </w:tabs>
+        <w:rPr>
+          <w:rFonts w:asciiTheme="minorHAnsi" w:eastAsiaTheme="minorEastAsia" w:hAnsiTheme="minorHAnsi"/>
+          <w:noProof/>
+          <w:sz w:val="24"/>
+        </w:rPr>
+      </w:pPr>
+      <w:r>
+        <w:rPr>
+          <w:noProof/>
+        </w:rPr>
+        <w:t>2.1.2</w:t>
+      </w:r>
+      <w:r>
+        <w:rPr>
+          <w:rFonts w:asciiTheme="minorHAnsi" w:eastAsiaTheme="minorEastAsia" w:hAnsiTheme="minorHAnsi"/>
+          <w:noProof/>
+          <w:sz w:val="24"/>
+        </w:rPr>
+        <w:tab/>
+      </w:r>
+      <w:r>
+        <w:rPr>
+          <w:noProof/>
+        </w:rPr>
+        <w:t>Connexion sécurisée</w:t>
+      </w:r>
+      <w:r>
+        <w:rPr>
+          <w:noProof/>
+        </w:rPr>
+        <w:tab/>
+      </w:r>
+      <w:r>
+        <w:rPr>
+          <w:noProof/>
+        </w:rPr>
+        <w:fldChar w:fldCharType="begin"/>
+      </w:r>
+      <w:r>
+        <w:rPr>
+          <w:noProof/>
+        </w:rPr>
+        <w:instrText xml:space="preserve"> PAGEREF _Toc507962491 \h </w:instrText>
+      </w:r>
+      <w:r>
+        <w:rPr>
+          <w:noProof/>
+        </w:rPr>
+      </w:r>
+      <w:r>
+        <w:rPr>
+          <w:noProof/>
+        </w:rPr>
+        <w:fldChar w:fldCharType="separate"/>
+      </w:r>
+      <w:r>
+        <w:rPr>
+          <w:noProof/>
+        </w:rPr>
+        <w:t>2</w:t>
+      </w:r>
+      <w:r>
+        <w:rPr>
+          <w:noProof/>
+        </w:rPr>
+        <w:fldChar w:fldCharType="end"/>
+      </w:r>
+    </w:p>
+    <w:p>
+      <w:pPr>
+        <w:pStyle w:val="TOC3"/>
+        <w:tabs>
+          <w:tab w:val="left" w:pos="1200"/>
+          <w:tab w:val="right" w:leader="dot" w:pos="9010"/>
+        </w:tabs>
+        <w:rPr>
+          <w:rFonts w:asciiTheme="minorHAnsi" w:eastAsiaTheme="minorEastAsia" w:hAnsiTheme="minorHAnsi"/>
+          <w:noProof/>
+          <w:sz w:val="24"/>
+        </w:rPr>
+      </w:pPr>
+      <w:r>
+        <w:rPr>
+          <w:noProof/>
+        </w:rPr>
+        <w:t>2.1.3</w:t>
+      </w:r>
+      <w:r>
+        <w:rPr>
+          <w:rFonts w:asciiTheme="minorHAnsi" w:eastAsiaTheme="minorEastAsia" w:hAnsiTheme="minorHAnsi"/>
+          <w:noProof/>
+          <w:sz w:val="24"/>
+        </w:rPr>
+        <w:tab/>
+      </w:r>
+      <w:r>
+        <w:rPr>
+          <w:noProof/>
+        </w:rPr>
+        <w:t>Compte bancaire</w:t>
+      </w:r>
+      <w:r>
+        <w:rPr>
+          <w:noProof/>
+        </w:rPr>
+        <w:tab/>
+      </w:r>
+      <w:r>
+        <w:rPr>
+          <w:noProof/>
+        </w:rPr>
+        <w:fldChar w:fldCharType="begin"/>
+      </w:r>
+      <w:r>
+        <w:rPr>
+          <w:noProof/>
+        </w:rPr>
+        <w:instrText xml:space="preserve"> PAGEREF _Toc507962492 \h </w:instrText>
+      </w:r>
+      <w:r>
+        <w:rPr>
+          <w:noProof/>
+        </w:rPr>
+      </w:r>
+      <w:r>
+        <w:rPr>
+          <w:noProof/>
+        </w:rPr>
+        <w:fldChar w:fldCharType="separate"/>
+      </w:r>
+      <w:r>
+        <w:rPr>
+          <w:noProof/>
+        </w:rPr>
+        <w:t>2</w:t>
+      </w:r>
+      <w:r>
+        <w:rPr>
+          <w:noProof/>
+        </w:rPr>
+        <w:fldChar w:fldCharType="end"/>
+      </w:r>
+    </w:p>
+    <w:p>
+      <w:pPr>
+        <w:pStyle w:val="TOC3"/>
+        <w:tabs>
+          <w:tab w:val="left" w:pos="1200"/>
+          <w:tab w:val="right" w:leader="dot" w:pos="9010"/>
+        </w:tabs>
+        <w:rPr>
+          <w:rFonts w:asciiTheme="minorHAnsi" w:eastAsiaTheme="minorEastAsia" w:hAnsiTheme="minorHAnsi"/>
+          <w:noProof/>
+          <w:sz w:val="24"/>
+        </w:rPr>
+      </w:pPr>
+      <w:r>
+        <w:rPr>
+          <w:noProof/>
+        </w:rPr>
+        <w:t>2.1.4</w:t>
+      </w:r>
+      <w:r>
+        <w:rPr>
+          <w:rFonts w:asciiTheme="minorHAnsi" w:eastAsiaTheme="minorEastAsia" w:hAnsiTheme="minorHAnsi"/>
+          <w:noProof/>
+          <w:sz w:val="24"/>
+        </w:rPr>
+        <w:tab/>
+      </w:r>
+      <w:r>
+        <w:rPr>
+          <w:noProof/>
+        </w:rPr>
+        <w:t>Catégorie</w:t>
+      </w:r>
+      <w:r>
+        <w:rPr>
+          <w:noProof/>
+        </w:rPr>
+        <w:tab/>
+      </w:r>
+      <w:r>
+        <w:rPr>
+          <w:noProof/>
+        </w:rPr>
+        <w:fldChar w:fldCharType="begin"/>
+      </w:r>
+      <w:r>
+        <w:rPr>
+          <w:noProof/>
+        </w:rPr>
+        <w:instrText xml:space="preserve"> PAGEREF _Toc507962493 \h </w:instrText>
+      </w:r>
+      <w:r>
+        <w:rPr>
+          <w:noProof/>
+        </w:rPr>
+      </w:r>
+      <w:r>
+        <w:rPr>
+          <w:noProof/>
+        </w:rPr>
+        <w:fldChar w:fldCharType="separate"/>
+      </w:r>
+      <w:r>
+        <w:rPr>
+          <w:noProof/>
+        </w:rPr>
+        <w:t>3</w:t>
+      </w:r>
+      <w:r>
+        <w:rPr>
+          <w:noProof/>
+        </w:rPr>
+        <w:fldChar w:fldCharType="end"/>
+      </w:r>
+    </w:p>
+    <w:p>
+      <w:pPr>
+        <w:pStyle w:val="TOC3"/>
+        <w:tabs>
+          <w:tab w:val="left" w:pos="1200"/>
+          <w:tab w:val="right" w:leader="dot" w:pos="9010"/>
+        </w:tabs>
+        <w:rPr>
+          <w:rFonts w:asciiTheme="minorHAnsi" w:eastAsiaTheme="minorEastAsia" w:hAnsiTheme="minorHAnsi"/>
+          <w:noProof/>
+          <w:sz w:val="24"/>
+        </w:rPr>
+      </w:pPr>
+      <w:r>
+        <w:rPr>
+          <w:noProof/>
+        </w:rPr>
+        <w:t>2.1.5</w:t>
+      </w:r>
+      <w:r>
+        <w:rPr>
+          <w:rFonts w:asciiTheme="minorHAnsi" w:eastAsiaTheme="minorEastAsia" w:hAnsiTheme="minorHAnsi"/>
+          <w:noProof/>
+          <w:sz w:val="24"/>
+        </w:rPr>
+        <w:tab/>
+      </w:r>
+      <w:r>
+        <w:rPr>
+          <w:noProof/>
+        </w:rPr>
+        <w:t>Devise</w:t>
+      </w:r>
+      <w:r>
+        <w:rPr>
+          <w:noProof/>
+        </w:rPr>
+        <w:tab/>
+      </w:r>
+      <w:r>
+        <w:rPr>
+          <w:noProof/>
+        </w:rPr>
+        <w:fldChar w:fldCharType="begin"/>
+      </w:r>
+      <w:r>
+        <w:rPr>
+          <w:noProof/>
+        </w:rPr>
+        <w:instrText xml:space="preserve"> PAGEREF _Toc507962494 \h </w:instrText>
+      </w:r>
+      <w:r>
+        <w:rPr>
+          <w:noProof/>
+        </w:rPr>
+      </w:r>
+      <w:r>
+        <w:rPr>
+          <w:noProof/>
+        </w:rPr>
+        <w:fldChar w:fldCharType="separate"/>
+      </w:r>
+      <w:r>
+        <w:rPr>
+          <w:noProof/>
+        </w:rPr>
+        <w:t>3</w:t>
+      </w:r>
+      <w:r>
+        <w:rPr>
+          <w:noProof/>
+        </w:rPr>
+        <w:fldChar w:fldCharType="end"/>
+      </w:r>
+    </w:p>
+    <w:p>
+      <w:pPr>
+        <w:pStyle w:val="TOC3"/>
+        <w:tabs>
+          <w:tab w:val="left" w:pos="1200"/>
+          <w:tab w:val="right" w:leader="dot" w:pos="9010"/>
+        </w:tabs>
+        <w:rPr>
+          <w:rFonts w:asciiTheme="minorHAnsi" w:eastAsiaTheme="minorEastAsia" w:hAnsiTheme="minorHAnsi"/>
+          <w:noProof/>
+          <w:sz w:val="24"/>
+        </w:rPr>
+      </w:pPr>
+      <w:r>
+        <w:rPr>
+          <w:noProof/>
+        </w:rPr>
+        <w:t>2.1.6</w:t>
+      </w:r>
+      <w:r>
+        <w:rPr>
+          <w:rFonts w:asciiTheme="minorHAnsi" w:eastAsiaTheme="minorEastAsia" w:hAnsiTheme="minorHAnsi"/>
+          <w:noProof/>
+          <w:sz w:val="24"/>
+        </w:rPr>
+        <w:tab/>
+      </w:r>
+      <w:r>
+        <w:rPr>
+          <w:noProof/>
+        </w:rPr>
+        <w:t>Transactions</w:t>
+      </w:r>
+      <w:r>
+        <w:rPr>
+          <w:noProof/>
+        </w:rPr>
+        <w:tab/>
+      </w:r>
+      <w:r>
+        <w:rPr>
+          <w:noProof/>
+        </w:rPr>
+        <w:fldChar w:fldCharType="begin"/>
+      </w:r>
+      <w:r>
+        <w:rPr>
+          <w:noProof/>
+        </w:rPr>
+        <w:instrText xml:space="preserve"> PAGEREF _Toc507962495 \h </w:instrText>
+      </w:r>
+      <w:r>
+        <w:rPr>
+          <w:noProof/>
+        </w:rPr>
+      </w:r>
+      <w:r>
+        <w:rPr>
+          <w:noProof/>
+        </w:rPr>
+        <w:fldChar w:fldCharType="separate"/>
+      </w:r>
+      <w:r>
+        <w:rPr>
+          <w:noProof/>
+        </w:rPr>
+        <w:t>3</w:t>
+      </w:r>
+      <w:r>
+        <w:rPr>
+          <w:noProof/>
+        </w:rPr>
+        <w:fldChar w:fldCharType="end"/>
+      </w:r>
+    </w:p>
+    <w:p>
+      <w:pPr>
+        <w:pStyle w:val="TOC3"/>
+        <w:tabs>
+          <w:tab w:val="left" w:pos="1200"/>
+          <w:tab w:val="right" w:leader="dot" w:pos="9010"/>
+        </w:tabs>
+        <w:rPr>
+          <w:rFonts w:asciiTheme="minorHAnsi" w:eastAsiaTheme="minorEastAsia" w:hAnsiTheme="minorHAnsi"/>
+          <w:noProof/>
+          <w:sz w:val="24"/>
+        </w:rPr>
+      </w:pPr>
+      <w:r>
+        <w:rPr>
+          <w:noProof/>
+        </w:rPr>
+        <w:t>2.1.7</w:t>
+      </w:r>
+      <w:r>
+        <w:rPr>
+          <w:rFonts w:asciiTheme="minorHAnsi" w:eastAsiaTheme="minorEastAsia" w:hAnsiTheme="minorHAnsi"/>
+          <w:noProof/>
+          <w:sz w:val="24"/>
+        </w:rPr>
+        <w:tab/>
+      </w:r>
+      <w:r>
+        <w:rPr>
+          <w:noProof/>
+        </w:rPr>
+        <w:t>Virement compte à compte</w:t>
+      </w:r>
+      <w:r>
+        <w:rPr>
+          <w:noProof/>
+        </w:rPr>
+        <w:tab/>
+      </w:r>
+      <w:r>
+        <w:rPr>
+          <w:noProof/>
+        </w:rPr>
+        <w:fldChar w:fldCharType="begin"/>
+      </w:r>
+      <w:r>
+        <w:rPr>
+          <w:noProof/>
+        </w:rPr>
+        <w:instrText xml:space="preserve"> PAGEREF _Toc507962496 \h </w:instrText>
+      </w:r>
+      <w:r>
+        <w:rPr>
+          <w:noProof/>
+        </w:rPr>
+      </w:r>
+      <w:r>
+        <w:rPr>
+          <w:noProof/>
+        </w:rPr>
+        <w:fldChar w:fldCharType="separate"/>
+      </w:r>
+      <w:r>
+        <w:rPr>
+          <w:noProof/>
+        </w:rPr>
+        <w:t>3</w:t>
+      </w:r>
+      <w:r>
+        <w:rPr>
+          <w:noProof/>
+        </w:rPr>
+        <w:fldChar w:fldCharType="end"/>
+      </w:r>
+    </w:p>
+    <w:p>
+      <w:pPr>
+        <w:pStyle w:val="TOC3"/>
+        <w:tabs>
+          <w:tab w:val="left" w:pos="1200"/>
+          <w:tab w:val="right" w:leader="dot" w:pos="9010"/>
+        </w:tabs>
+        <w:rPr>
+          <w:rFonts w:asciiTheme="minorHAnsi" w:eastAsiaTheme="minorEastAsia" w:hAnsiTheme="minorHAnsi"/>
+          <w:noProof/>
+          <w:sz w:val="24"/>
+        </w:rPr>
+      </w:pPr>
+      <w:r>
+        <w:rPr>
+          <w:noProof/>
+        </w:rPr>
+        <w:t>2.1.8</w:t>
+      </w:r>
+      <w:r>
+        <w:rPr>
+          <w:rFonts w:asciiTheme="minorHAnsi" w:eastAsiaTheme="minorEastAsia" w:hAnsiTheme="minorHAnsi"/>
+          <w:noProof/>
+          <w:sz w:val="24"/>
+        </w:rPr>
+        <w:tab/>
+      </w:r>
+      <w:r>
+        <w:rPr>
+          <w:noProof/>
+        </w:rPr>
+        <w:t>Dettes</w:t>
+      </w:r>
+      <w:r>
+        <w:rPr>
+          <w:noProof/>
+        </w:rPr>
+        <w:tab/>
+      </w:r>
+      <w:r>
+        <w:rPr>
+          <w:noProof/>
+        </w:rPr>
+        <w:fldChar w:fldCharType="begin"/>
+      </w:r>
+      <w:r>
+        <w:rPr>
+          <w:noProof/>
+        </w:rPr>
+        <w:instrText xml:space="preserve"> PAGEREF _Toc507962497 \h </w:instrText>
+      </w:r>
+      <w:r>
+        <w:rPr>
+          <w:noProof/>
+        </w:rPr>
+      </w:r>
+      <w:r>
+        <w:rPr>
+          <w:noProof/>
+        </w:rPr>
+        <w:fldChar w:fldCharType="separate"/>
+      </w:r>
+      <w:r>
+        <w:rPr>
+          <w:noProof/>
+        </w:rPr>
+        <w:t>3</w:t>
+      </w:r>
+      <w:r>
+        <w:rPr>
+          <w:noProof/>
+        </w:rPr>
+        <w:fldChar w:fldCharType="end"/>
+      </w:r>
+    </w:p>
+    <w:p>
+      <w:pPr>
+        <w:pStyle w:val="TOC3"/>
+        <w:tabs>
+          <w:tab w:val="left" w:pos="1200"/>
+          <w:tab w:val="right" w:leader="dot" w:pos="9010"/>
+        </w:tabs>
+        <w:rPr>
+          <w:rFonts w:asciiTheme="minorHAnsi" w:eastAsiaTheme="minorEastAsia" w:hAnsiTheme="minorHAnsi"/>
+          <w:noProof/>
+          <w:sz w:val="24"/>
+        </w:rPr>
+      </w:pPr>
+      <w:r>
+        <w:rPr>
+          <w:noProof/>
+        </w:rPr>
+        <w:t>2.1.9</w:t>
+      </w:r>
+      <w:r>
+        <w:rPr>
+          <w:rFonts w:asciiTheme="minorHAnsi" w:eastAsiaTheme="minorEastAsia" w:hAnsiTheme="minorHAnsi"/>
+          <w:noProof/>
+          <w:sz w:val="24"/>
+        </w:rPr>
+        <w:tab/>
+      </w:r>
+      <w:r>
+        <w:rPr>
+          <w:noProof/>
+        </w:rPr>
+        <w:t>Vue globale</w:t>
+      </w:r>
+      <w:r>
+        <w:rPr>
+          <w:noProof/>
+        </w:rPr>
+        <w:tab/>
+      </w:r>
+      <w:r>
+        <w:rPr>
+          <w:noProof/>
+        </w:rPr>
+        <w:fldChar w:fldCharType="begin"/>
+      </w:r>
+      <w:r>
+        <w:rPr>
+          <w:noProof/>
+        </w:rPr>
+        <w:instrText xml:space="preserve"> PAGEREF _Toc507962498 \h </w:instrText>
+      </w:r>
+      <w:r>
+        <w:rPr>
+          <w:noProof/>
+        </w:rPr>
+      </w:r>
+      <w:r>
+        <w:rPr>
+          <w:noProof/>
+        </w:rPr>
+        <w:fldChar w:fldCharType="separate"/>
+      </w:r>
+      <w:r>
+        <w:rPr>
+          <w:noProof/>
+        </w:rPr>
+        <w:t>3</w:t>
+      </w:r>
+      <w:r>
+        <w:rPr>
+          <w:noProof/>
+        </w:rPr>
+        <w:fldChar w:fldCharType="end"/>
+      </w:r>
+    </w:p>
+    <w:p>
+      <w:pPr>
+        <w:pStyle w:val="TOC3"/>
+        <w:tabs>
+          <w:tab w:val="left" w:pos="1200"/>
+          <w:tab w:val="right" w:leader="dot" w:pos="9010"/>
+        </w:tabs>
+        <w:rPr>
+          <w:rFonts w:asciiTheme="minorHAnsi" w:eastAsiaTheme="minorEastAsia" w:hAnsiTheme="minorHAnsi"/>
+          <w:noProof/>
+          <w:sz w:val="24"/>
+        </w:rPr>
+      </w:pPr>
+      <w:r>
+        <w:rPr>
+          <w:noProof/>
+        </w:rPr>
+        <w:t>2.1.10</w:t>
+      </w:r>
+      <w:r>
+        <w:rPr>
+          <w:rFonts w:asciiTheme="minorHAnsi" w:eastAsiaTheme="minorEastAsia" w:hAnsiTheme="minorHAnsi"/>
+          <w:noProof/>
+          <w:sz w:val="24"/>
+        </w:rPr>
+        <w:tab/>
+      </w:r>
+      <w:r>
+        <w:rPr>
+          <w:noProof/>
+        </w:rPr>
+        <w:t>Budget</w:t>
+      </w:r>
+      <w:r>
+        <w:rPr>
+          <w:noProof/>
+        </w:rPr>
+        <w:tab/>
+      </w:r>
+      <w:r>
+        <w:rPr>
+          <w:noProof/>
+        </w:rPr>
+        <w:fldChar w:fldCharType="begin"/>
+      </w:r>
+      <w:r>
+        <w:rPr>
+          <w:noProof/>
+        </w:rPr>
+        <w:instrText xml:space="preserve"> PAGEREF _Toc507962499 \h </w:instrText>
+      </w:r>
+      <w:r>
+        <w:rPr>
+          <w:noProof/>
+        </w:rPr>
+      </w:r>
+      <w:r>
+        <w:rPr>
+          <w:noProof/>
+        </w:rPr>
+        <w:fldChar w:fldCharType="separate"/>
+      </w:r>
+      <w:r>
+        <w:rPr>
+          <w:noProof/>
+        </w:rPr>
+        <w:t>4</w:t>
+      </w:r>
+      <w:r>
+        <w:rPr>
+          <w:noProof/>
+        </w:rPr>
+        <w:fldChar w:fldCharType="end"/>
+      </w:r>
+    </w:p>
+    <w:p>
+      <w:pPr>
+        <w:pStyle w:val="TOC3"/>
+        <w:tabs>
+          <w:tab w:val="left" w:pos="1200"/>
+          <w:tab w:val="right" w:leader="dot" w:pos="9010"/>
+        </w:tabs>
+        <w:rPr>
+          <w:rFonts w:asciiTheme="minorHAnsi" w:eastAsiaTheme="minorEastAsia" w:hAnsiTheme="minorHAnsi"/>
+          <w:noProof/>
+          <w:sz w:val="24"/>
+        </w:rPr>
+      </w:pPr>
+      <w:r>
+        <w:rPr>
+          <w:noProof/>
+        </w:rPr>
+        <w:t>2.1.11</w:t>
+      </w:r>
+      <w:r>
+        <w:rPr>
+          <w:rFonts w:asciiTheme="minorHAnsi" w:eastAsiaTheme="minorEastAsia" w:hAnsiTheme="minorHAnsi"/>
+          <w:noProof/>
+          <w:sz w:val="24"/>
+        </w:rPr>
+        <w:tab/>
+      </w:r>
+      <w:r>
+        <w:rPr>
+          <w:noProof/>
+        </w:rPr>
+        <w:t>Budgets partagés</w:t>
+      </w:r>
+      <w:r>
+        <w:rPr>
+          <w:noProof/>
+        </w:rPr>
+        <w:tab/>
+      </w:r>
+      <w:r>
+        <w:rPr>
+          <w:noProof/>
+        </w:rPr>
+        <w:fldChar w:fldCharType="begin"/>
+      </w:r>
+      <w:r>
+        <w:rPr>
+          <w:noProof/>
+        </w:rPr>
+        <w:instrText xml:space="preserve"> PAGEREF _Toc507962500 \h </w:instrText>
+      </w:r>
+      <w:r>
+        <w:rPr>
+          <w:noProof/>
+        </w:rPr>
+      </w:r>
+      <w:r>
+        <w:rPr>
+          <w:noProof/>
+        </w:rPr>
+        <w:fldChar w:fldCharType="separate"/>
+      </w:r>
+      <w:r>
+        <w:rPr>
+          <w:noProof/>
+        </w:rPr>
+        <w:t>5</w:t>
+      </w:r>
+      <w:r>
+        <w:rPr>
+          <w:noProof/>
+        </w:rPr>
+        <w:fldChar w:fldCharType="end"/>
+      </w:r>
+    </w:p>
+    <w:p>
+      <w:pPr>
+        <w:pStyle w:val="TOC2"/>
+        <w:tabs>
+          <w:tab w:val="left" w:pos="720"/>
+          <w:tab w:val="right" w:leader="dot" w:pos="9010"/>
+        </w:tabs>
+        <w:rPr>
+          <w:rFonts w:asciiTheme="minorHAnsi" w:eastAsiaTheme="minorEastAsia" w:hAnsiTheme="minorHAnsi"/>
+          <w:noProof/>
+          <w:sz w:val="24"/>
+        </w:rPr>
+      </w:pPr>
+      <w:r>
+        <w:rPr>
+          <w:noProof/>
+        </w:rPr>
+        <w:t>2.2</w:t>
+      </w:r>
+      <w:r>
+        <w:rPr>
+          <w:rFonts w:asciiTheme="minorHAnsi" w:eastAsiaTheme="minorEastAsia" w:hAnsiTheme="minorHAnsi"/>
+          <w:noProof/>
+          <w:sz w:val="24"/>
+        </w:rPr>
+        <w:tab/>
+      </w:r>
+      <w:r>
+        <w:rPr>
+          <w:noProof/>
+        </w:rPr>
+        <w:t>Fonctionnalités optionnelles</w:t>
+      </w:r>
+      <w:r>
+        <w:rPr>
+          <w:noProof/>
+        </w:rPr>
+        <w:tab/>
+      </w:r>
+      <w:r>
+        <w:rPr>
+          <w:noProof/>
+        </w:rPr>
+        <w:fldChar w:fldCharType="begin"/>
+      </w:r>
+      <w:r>
+        <w:rPr>
+          <w:noProof/>
+        </w:rPr>
+        <w:instrText xml:space="preserve"> PAGEREF _Toc507962501 \h </w:instrText>
+      </w:r>
+      <w:r>
+        <w:rPr>
+          <w:noProof/>
+        </w:rPr>
+      </w:r>
+      <w:r>
+        <w:rPr>
+          <w:noProof/>
+        </w:rPr>
+        <w:fldChar w:fldCharType="separate"/>
+      </w:r>
+      <w:r>
+        <w:rPr>
+          <w:noProof/>
+        </w:rPr>
+        <w:t>5</w:t>
+      </w:r>
+      <w:r>
+        <w:rPr>
+          <w:noProof/>
+        </w:rPr>
+        <w:fldChar w:fldCharType="end"/>
+      </w:r>
+    </w:p>
+    <w:p>
+      <w:pPr>
+        <w:pStyle w:val="TOC3"/>
+        <w:tabs>
+          <w:tab w:val="left" w:pos="1200"/>
+          <w:tab w:val="right" w:leader="dot" w:pos="9010"/>
+        </w:tabs>
+        <w:rPr>
+          <w:rFonts w:asciiTheme="minorHAnsi" w:eastAsiaTheme="minorEastAsia" w:hAnsiTheme="minorHAnsi"/>
+          <w:noProof/>
+          <w:sz w:val="24"/>
+        </w:rPr>
+      </w:pPr>
+      <w:r>
+        <w:rPr>
+          <w:noProof/>
+        </w:rPr>
+        <w:t>2.2.1</w:t>
+      </w:r>
+      <w:r>
+        <w:rPr>
+          <w:rFonts w:asciiTheme="minorHAnsi" w:eastAsiaTheme="minorEastAsia" w:hAnsiTheme="minorHAnsi"/>
+          <w:noProof/>
+          <w:sz w:val="24"/>
+        </w:rPr>
+        <w:tab/>
+      </w:r>
+      <w:r>
+        <w:rPr>
+          <w:noProof/>
+        </w:rPr>
+        <w:t>Vue globale</w:t>
+      </w:r>
+      <w:r>
+        <w:rPr>
+          <w:noProof/>
+        </w:rPr>
+        <w:tab/>
+      </w:r>
+      <w:r>
+        <w:rPr>
+          <w:noProof/>
+        </w:rPr>
+        <w:fldChar w:fldCharType="begin"/>
+      </w:r>
+      <w:r>
+        <w:rPr>
+          <w:noProof/>
+        </w:rPr>
+        <w:instrText xml:space="preserve"> PAGEREF _Toc507962502 \h </w:instrText>
+      </w:r>
+      <w:r>
+        <w:rPr>
+          <w:noProof/>
+        </w:rPr>
+      </w:r>
+      <w:r>
+        <w:rPr>
+          <w:noProof/>
+        </w:rPr>
+        <w:fldChar w:fldCharType="separate"/>
+      </w:r>
+      <w:r>
+        <w:rPr>
+          <w:noProof/>
+        </w:rPr>
+        <w:t>5</w:t>
+      </w:r>
+      <w:r>
+        <w:rPr>
+          <w:noProof/>
+        </w:rPr>
+        <w:fldChar w:fldCharType="end"/>
+      </w:r>
+    </w:p>
+    <w:p>
+      <w:pPr>
+        <w:pStyle w:val="TOC3"/>
+        <w:tabs>
+          <w:tab w:val="left" w:pos="1200"/>
+          <w:tab w:val="right" w:leader="dot" w:pos="9010"/>
+        </w:tabs>
+        <w:rPr>
+          <w:rFonts w:asciiTheme="minorHAnsi" w:eastAsiaTheme="minorEastAsia" w:hAnsiTheme="minorHAnsi"/>
+          <w:noProof/>
+          <w:sz w:val="24"/>
+        </w:rPr>
+      </w:pPr>
+      <w:r>
+        <w:rPr>
+          <w:noProof/>
+        </w:rPr>
+        <w:t>2.2.2</w:t>
+      </w:r>
+      <w:r>
+        <w:rPr>
+          <w:rFonts w:asciiTheme="minorHAnsi" w:eastAsiaTheme="minorEastAsia" w:hAnsiTheme="minorHAnsi"/>
+          <w:noProof/>
+          <w:sz w:val="24"/>
+        </w:rPr>
+        <w:tab/>
+      </w:r>
+      <w:r>
+        <w:rPr>
+          <w:noProof/>
+        </w:rPr>
+        <w:t>Liste de souhaits</w:t>
+      </w:r>
+      <w:r>
+        <w:rPr>
+          <w:noProof/>
+        </w:rPr>
+        <w:tab/>
+      </w:r>
+      <w:r>
+        <w:rPr>
+          <w:noProof/>
+        </w:rPr>
+        <w:fldChar w:fldCharType="begin"/>
+      </w:r>
+      <w:r>
+        <w:rPr>
+          <w:noProof/>
+        </w:rPr>
+        <w:instrText xml:space="preserve"> PAGEREF _Toc507962503 \h </w:instrText>
+      </w:r>
+      <w:r>
+        <w:rPr>
+          <w:noProof/>
+        </w:rPr>
+      </w:r>
+      <w:r>
+        <w:rPr>
+          <w:noProof/>
+        </w:rPr>
+        <w:fldChar w:fldCharType="separate"/>
+      </w:r>
+      <w:r>
+        <w:rPr>
+          <w:noProof/>
+        </w:rPr>
+        <w:t>6</w:t>
+      </w:r>
+      <w:r>
+        <w:rPr>
+          <w:noProof/>
+        </w:rPr>
+        <w:fldChar w:fldCharType="end"/>
+      </w:r>
+    </w:p>
+    <w:p>
+      <w:pPr>
+        <w:pStyle w:val="TOC3"/>
+        <w:tabs>
+          <w:tab w:val="left" w:pos="1200"/>
+          <w:tab w:val="right" w:leader="dot" w:pos="9010"/>
+        </w:tabs>
+        <w:rPr>
+          <w:rFonts w:asciiTheme="minorHAnsi" w:eastAsiaTheme="minorEastAsia" w:hAnsiTheme="minorHAnsi"/>
+          <w:noProof/>
+          <w:sz w:val="24"/>
+        </w:rPr>
+      </w:pPr>
+      <w:r>
+        <w:rPr>
+          <w:noProof/>
+        </w:rPr>
+        <w:t>2.2.3</w:t>
+      </w:r>
+      <w:r>
+        <w:rPr>
+          <w:rFonts w:asciiTheme="minorHAnsi" w:eastAsiaTheme="minorEastAsia" w:hAnsiTheme="minorHAnsi"/>
+          <w:noProof/>
+          <w:sz w:val="24"/>
+        </w:rPr>
+        <w:tab/>
+      </w:r>
+      <w:r>
+        <w:rPr>
+          <w:noProof/>
+        </w:rPr>
+        <w:t>Prévisions d’achat</w:t>
+      </w:r>
+      <w:r>
+        <w:rPr>
+          <w:noProof/>
+        </w:rPr>
+        <w:tab/>
+      </w:r>
+      <w:r>
+        <w:rPr>
+          <w:noProof/>
+        </w:rPr>
+        <w:fldChar w:fldCharType="begin"/>
+      </w:r>
+      <w:r>
+        <w:rPr>
+          <w:noProof/>
+        </w:rPr>
+        <w:instrText xml:space="preserve"> PAGEREF _Toc507962504 \h </w:instrText>
+      </w:r>
+      <w:r>
+        <w:rPr>
+          <w:noProof/>
+        </w:rPr>
+      </w:r>
+      <w:r>
+        <w:rPr>
+          <w:noProof/>
+        </w:rPr>
+        <w:fldChar w:fldCharType="separate"/>
+      </w:r>
+      <w:r>
+        <w:rPr>
+          <w:noProof/>
+        </w:rPr>
+        <w:t>6</w:t>
+      </w:r>
+      <w:r>
+        <w:rPr>
+          <w:noProof/>
+        </w:rPr>
+        <w:fldChar w:fldCharType="end"/>
+      </w:r>
+    </w:p>
+    <w:p>
+      <w:pPr>
+        <w:pStyle w:val="TOC3"/>
+        <w:tabs>
+          <w:tab w:val="left" w:pos="1200"/>
+          <w:tab w:val="right" w:leader="dot" w:pos="9010"/>
+        </w:tabs>
+        <w:rPr>
+          <w:rFonts w:asciiTheme="minorHAnsi" w:eastAsiaTheme="minorEastAsia" w:hAnsiTheme="minorHAnsi"/>
+          <w:noProof/>
+          <w:sz w:val="24"/>
+        </w:rPr>
+      </w:pPr>
+      <w:r>
+        <w:rPr>
+          <w:noProof/>
+        </w:rPr>
+        <w:t>2.2.4</w:t>
+      </w:r>
+      <w:r>
+        <w:rPr>
+          <w:rFonts w:asciiTheme="minorHAnsi" w:eastAsiaTheme="minorEastAsia" w:hAnsiTheme="minorHAnsi"/>
+          <w:noProof/>
+          <w:sz w:val="24"/>
+        </w:rPr>
+        <w:tab/>
+      </w:r>
+      <w:r>
+        <w:rPr>
+          <w:noProof/>
+        </w:rPr>
+        <w:t>Dettes</w:t>
+      </w:r>
+      <w:r>
+        <w:rPr>
+          <w:noProof/>
+        </w:rPr>
+        <w:tab/>
+      </w:r>
+      <w:r>
+        <w:rPr>
+          <w:noProof/>
+        </w:rPr>
+        <w:fldChar w:fldCharType="begin"/>
+      </w:r>
+      <w:r>
+        <w:rPr>
+          <w:noProof/>
+        </w:rPr>
+        <w:instrText xml:space="preserve"> PAGEREF _Toc507962505 \h </w:instrText>
+      </w:r>
+      <w:r>
+        <w:rPr>
+          <w:noProof/>
+        </w:rPr>
+      </w:r>
+      <w:r>
+        <w:rPr>
+          <w:noProof/>
+        </w:rPr>
+        <w:fldChar w:fldCharType="separate"/>
+      </w:r>
+      <w:r>
+        <w:rPr>
+          <w:noProof/>
+        </w:rPr>
+        <w:t>6</w:t>
+      </w:r>
+      <w:r>
+        <w:rPr>
+          <w:noProof/>
+        </w:rPr>
+        <w:fldChar w:fldCharType="end"/>
+      </w:r>
+    </w:p>
+    <w:p>
+      <w:pPr>
+        <w:pStyle w:val="TOC3"/>
+        <w:tabs>
+          <w:tab w:val="left" w:pos="1200"/>
+          <w:tab w:val="right" w:leader="dot" w:pos="9010"/>
+        </w:tabs>
+        <w:rPr>
+          <w:rFonts w:asciiTheme="minorHAnsi" w:eastAsiaTheme="minorEastAsia" w:hAnsiTheme="minorHAnsi"/>
+          <w:noProof/>
+          <w:sz w:val="24"/>
+        </w:rPr>
+      </w:pPr>
+      <w:r>
+        <w:rPr>
+          <w:noProof/>
+        </w:rPr>
+        <w:t>2.2.5</w:t>
+      </w:r>
+      <w:r>
+        <w:rPr>
+          <w:rFonts w:asciiTheme="minorHAnsi" w:eastAsiaTheme="minorEastAsia" w:hAnsiTheme="minorHAnsi"/>
+          <w:noProof/>
+          <w:sz w:val="24"/>
+        </w:rPr>
+        <w:tab/>
+      </w:r>
+      <w:r>
+        <w:rPr>
+          <w:noProof/>
+        </w:rPr>
+        <w:t>Simulation</w:t>
+      </w:r>
+      <w:r>
+        <w:rPr>
+          <w:noProof/>
+        </w:rPr>
+        <w:tab/>
+      </w:r>
+      <w:r>
+        <w:rPr>
+          <w:noProof/>
+        </w:rPr>
+        <w:fldChar w:fldCharType="begin"/>
+      </w:r>
+      <w:r>
+        <w:rPr>
+          <w:noProof/>
+        </w:rPr>
+        <w:instrText xml:space="preserve"> PAGEREF _Toc507962506 \h </w:instrText>
+      </w:r>
+      <w:r>
+        <w:rPr>
+          <w:noProof/>
+        </w:rPr>
+      </w:r>
+      <w:r>
+        <w:rPr>
+          <w:noProof/>
+        </w:rPr>
+        <w:fldChar w:fldCharType="separate"/>
+      </w:r>
+      <w:r>
+        <w:rPr>
+          <w:noProof/>
+        </w:rPr>
+        <w:t>6</w:t>
+      </w:r>
+      <w:r>
+        <w:rPr>
+          <w:noProof/>
+        </w:rPr>
+        <w:fldChar w:fldCharType="end"/>
+      </w:r>
+    </w:p>
+    <w:p>
+      <w:pPr>
+        <w:pStyle w:val="TOC1"/>
+        <w:rPr>
+          <w:rFonts w:asciiTheme="minorHAnsi" w:eastAsiaTheme="minorEastAsia" w:hAnsiTheme="minorHAnsi"/>
+          <w:noProof/>
+          <w:sz w:val="24"/>
+        </w:rPr>
+      </w:pPr>
+      <w:r>
+        <w:rPr>
+          <w:noProof/>
+        </w:rPr>
+        <w:t>3</w:t>
+      </w:r>
+      <w:r>
+        <w:rPr>
+          <w:rFonts w:asciiTheme="minorHAnsi" w:eastAsiaTheme="minorEastAsia" w:hAnsiTheme="minorHAnsi"/>
+          <w:noProof/>
+          <w:sz w:val="24"/>
+        </w:rPr>
+        <w:tab/>
+      </w:r>
+      <w:r>
+        <w:rPr>
+          <w:noProof/>
+        </w:rPr>
+        <w:t>Mockups</w:t>
+      </w:r>
+      <w:r>
+        <w:rPr>
+          <w:noProof/>
+        </w:rPr>
+        <w:tab/>
+      </w:r>
+      <w:r>
+        <w:rPr>
+          <w:noProof/>
+        </w:rPr>
+        <w:fldChar w:fldCharType="begin"/>
+      </w:r>
+      <w:r>
+        <w:rPr>
+          <w:noProof/>
+        </w:rPr>
+        <w:instrText xml:space="preserve"> PAGEREF _Toc507962507 \h </w:instrText>
+      </w:r>
+      <w:r>
+        <w:rPr>
+          <w:noProof/>
+        </w:rPr>
+      </w:r>
+      <w:r>
+        <w:rPr>
+          <w:noProof/>
+        </w:rPr>
+        <w:fldChar w:fldCharType="separate"/>
+      </w:r>
+      <w:r>
+        <w:rPr>
+          <w:noProof/>
+        </w:rPr>
+        <w:t>6</w:t>
+      </w:r>
+      <w:r>
+        <w:rPr>
+          <w:noProof/>
+        </w:rPr>
+        <w:fldChar w:fldCharType="end"/>
+      </w:r>
+    </w:p>
+    <w:p>
+      <w:pPr>
+        <w:pStyle w:val="TOC1"/>
+        <w:rPr>
+          <w:rFonts w:asciiTheme="minorHAnsi" w:eastAsiaTheme="minorEastAsia" w:hAnsiTheme="minorHAnsi"/>
+          <w:noProof/>
+          <w:sz w:val="24"/>
+          <w:lang w:val="en-US"/>
+        </w:rPr>
+      </w:pPr>
+      <w:r>
+        <w:rPr>
+          <w:noProof/>
+        </w:rPr>
+        <w:t>4</w:t>
+      </w:r>
+      <w:r>
+        <w:rPr>
+          <w:rFonts w:asciiTheme="minorHAnsi" w:eastAsiaTheme="minorEastAsia" w:hAnsiTheme="minorHAnsi"/>
+          <w:noProof/>
+          <w:sz w:val="24"/>
+          <w:lang w:val="en-US"/>
+        </w:rPr>
+        <w:tab/>
+      </w:r>
+      <w:r>
+        <w:rPr>
+          <w:noProof/>
+        </w:rPr>
+        <w:t>Architecture</w:t>
+      </w:r>
+      <w:r>
+        <w:rPr>
+          <w:noProof/>
+        </w:rPr>
+        <w:tab/>
+      </w:r>
+      <w:r>
+        <w:rPr>
+          <w:noProof/>
+        </w:rPr>
+        <w:fldChar w:fldCharType="begin"/>
+      </w:r>
+      <w:r>
+        <w:rPr>
+          <w:noProof/>
+        </w:rPr>
+        <w:instrText xml:space="preserve"> PAGEREF _Toc507962508 \h </w:instrText>
+      </w:r>
+      <w:r>
+        <w:rPr>
+          <w:noProof/>
+        </w:rPr>
+      </w:r>
+      <w:r>
+        <w:rPr>
+          <w:noProof/>
+        </w:rPr>
+        <w:fldChar w:fldCharType="separate"/>
+      </w:r>
+      <w:r>
+        <w:rPr>
+          <w:noProof/>
+        </w:rPr>
+        <w:t>6</w:t>
+      </w:r>
+      <w:r>
+        <w:rPr>
+          <w:noProof/>
+        </w:rPr>
+        <w:fldChar w:fldCharType="end"/>
+      </w:r>
+    </w:p>
+    <w:p>
+      <w:pPr>
+        <w:pStyle w:val="TOC1"/>
+        <w:rPr>
+          <w:rFonts w:asciiTheme="minorHAnsi" w:eastAsiaTheme="minorEastAsia" w:hAnsiTheme="minorHAnsi"/>
+          <w:noProof/>
+          <w:sz w:val="24"/>
+          <w:lang w:val="en-US"/>
+        </w:rPr>
+      </w:pPr>
+      <w:r>
+        <w:rPr>
+          <w:noProof/>
+        </w:rPr>
+        <w:t>5</w:t>
+      </w:r>
+      <w:r>
+        <w:rPr>
+          <w:rFonts w:asciiTheme="minorHAnsi" w:eastAsiaTheme="minorEastAsia" w:hAnsiTheme="minorHAnsi"/>
+          <w:noProof/>
+          <w:sz w:val="24"/>
+          <w:lang w:val="en-US"/>
+        </w:rPr>
+        <w:tab/>
+      </w:r>
+      <w:r>
+        <w:rPr>
+          <w:noProof/>
+        </w:rPr>
+        <w:t>Implémentation</w:t>
+      </w:r>
+      <w:r>
+        <w:rPr>
+          <w:noProof/>
+        </w:rPr>
+        <w:tab/>
+      </w:r>
+      <w:r>
+        <w:rPr>
+          <w:noProof/>
+        </w:rPr>
+        <w:fldChar w:fldCharType="begin"/>
+      </w:r>
+      <w:r>
+        <w:rPr>
+          <w:noProof/>
+        </w:rPr>
+        <w:instrText xml:space="preserve"> PAGEREF _Toc507962509 \h </w:instrText>
+      </w:r>
+      <w:r>
+        <w:rPr>
+          <w:noProof/>
+        </w:rPr>
+      </w:r>
+      <w:r>
+        <w:rPr>
+          <w:noProof/>
+        </w:rPr>
+        <w:fldChar w:fldCharType="separate"/>
+      </w:r>
+      <w:r>
+        <w:rPr>
+          <w:noProof/>
+        </w:rPr>
+        <w:t>6</w:t>
+      </w:r>
+      <w:r>
+        <w:rPr>
+          <w:noProof/>
+        </w:rPr>
+        <w:fldChar w:fldCharType="end"/>
+      </w:r>
+    </w:p>
+    <w:p>
+      <w:pPr>
         <w:pStyle w:val="Heading1"/>
-        <w:rPr>
-          <w:lang w:val="fr-CH"/>
-        </w:rPr>
-      </w:pPr>
-      <w:r>
-        <w:rPr>
-          <w:lang w:val="fr-CH"/>
-        </w:rPr>
+        <w:numPr>
+          <w:ilvl w:val="0"/>
+          <w:numId w:val="0"/>
+        </w:numPr>
+        <w:ind w:left="432"/>
+      </w:pPr>
+      <w:r>
+        <w:fldChar w:fldCharType="end"/>
+      </w:r>
+    </w:p>
+    <w:p>
+      <w:pPr>
+        <w:rPr>
+          <w:rFonts w:eastAsiaTheme="majorEastAsia" w:cstheme="majorBidi"/>
+          <w:color w:val="538135" w:themeColor="accent6" w:themeShade="BF"/>
+          <w:sz w:val="32"/>
+          <w:szCs w:val="32"/>
+        </w:rPr>
+      </w:pPr>
+      <w:r>
+        <w:br w:type="page"/>
+      </w:r>
+    </w:p>
+    <w:p>
+      <w:pPr>
+        <w:pStyle w:val="Heading1"/>
+      </w:pPr>
+      <w:bookmarkStart w:id="1" w:name="_Toc507962487"/>
+      <w:r>
         <w:lastRenderedPageBreak/>
         <w:t>Descriptif</w:t>
       </w:r>
-    </w:p>
-    <w:p>
-      <w:pPr>
-        <w:rPr>
-          <w:lang w:val="fr-CH"/>
-        </w:rPr>
-      </w:pPr>
-      <w:r>
-        <w:rPr>
-          <w:lang w:val="fr-CH"/>
-        </w:rPr>
-        <w:t>Que veut-on proposer ?</w:t>
-      </w:r>
-    </w:p>
-    <w:p>
-      <w:pPr>
-        <w:rPr>
-          <w:lang w:val="fr-CH"/>
-        </w:rPr>
-      </w:pPr>
-      <w:r>
-        <w:rPr>
-          <w:lang w:val="fr-CH"/>
-        </w:rPr>
-        <w:t>Description précise du projet.</w:t>
+      <w:bookmarkEnd w:id="0"/>
+      <w:bookmarkEnd w:id="1"/>
+    </w:p>
+    <w:p>
+      <w:r>
+        <w:t>Avec MoneyThoring, nous voulons proposer à l’utilis</w:t>
+      </w:r>
+      <w:r>
+        <w:t>ateur une gestion de ses transactions, que ce soit de simples dépenses ou revenus, des virements entre comptes, des dettes ou encore des factures. Nous voulons aussi lui apporter la possibilité de catégoriser ces transactions, de créer des objectifs de budget pour pouvoir suivre les dépenses dans des domaines précis et ainsi d’avoir une vue la plus informative possible sur l’évolution de son capital.</w:t>
+      </w:r>
+    </w:p>
+    <w:p>
+      <w:r>
+        <w:t>Pour ce faire, MoneyThoring sera une application proposant à l’utilisateur de créer un compte (fonctionnalité en ligne) ou de travailler uniquement en local (hors ligne). Selon ce choix, certaines fonctionnalités seront ou non accessibles. Bien sûr, même si l’utilisateur possède un compte, s’il venait à manquer d’une connexion internet, il pourrait sans autre continuer son travail hors ligne</w:t>
+      </w:r>
+      <w:r>
+        <w:t xml:space="preserve">. Ce dernier </w:t>
+      </w:r>
+      <w:r>
+        <w:t>étant</w:t>
+      </w:r>
+      <w:r>
+        <w:t xml:space="preserve"> synchronisé</w:t>
+      </w:r>
+      <w:r>
+        <w:t xml:space="preserve"> une fois </w:t>
+      </w:r>
+      <w:r>
+        <w:t>la</w:t>
+      </w:r>
+      <w:r>
+        <w:t xml:space="preserve"> connexion avec la base de données en ligne </w:t>
+      </w:r>
+      <w:r>
+        <w:t>r</w:t>
+      </w:r>
+      <w:r>
+        <w:t>établie.</w:t>
+      </w:r>
+    </w:p>
+    <w:p>
+      <w:r>
+        <w:t>Certaines fonctionnalités ne seront disponibles qu’avec la création d’un compte utilisateur et d’une connexion à internet. Ces fonctionnalités concernent effectivement plusieurs utilisateurs et ne peuvent donc pas être gérée localement. Exception faite de ces dernières, tout sera réalisable en local, avec ou sans compte utilisateur.</w:t>
+      </w:r>
+    </w:p>
+    <w:p>
+      <w:r>
+        <w:t xml:space="preserve">MoneyThoring </w:t>
+      </w:r>
+      <w:r>
+        <w:t>proposera un design poussé pour que l’information soit la plus claire et précise et que l’utilisateur n’ait pas à se creuser la tête pour comprendre son utilisation.</w:t>
       </w:r>
     </w:p>
     <w:p>
       <w:pPr>
         <w:pStyle w:val="Heading1"/>
-        <w:rPr>
-          <w:lang w:val="fr-CH"/>
-        </w:rPr>
-      </w:pPr>
-      <w:r>
-        <w:rPr>
-          <w:lang w:val="fr-CH"/>
-        </w:rPr>
+      </w:pPr>
+      <w:bookmarkStart w:id="2" w:name="_Toc507961922"/>
+      <w:bookmarkStart w:id="3" w:name="_Toc507962488"/>
+      <w:r>
         <w:t>Fonctionnalités</w:t>
       </w:r>
+      <w:bookmarkEnd w:id="2"/>
+      <w:bookmarkEnd w:id="3"/>
     </w:p>
     <w:p>
       <w:pPr>
         <w:pStyle w:val="Heading2"/>
       </w:pPr>
-      <w:r>
-        <w:rPr>
-          <w:lang w:val="fr-CH"/>
-        </w:rPr>
+      <w:bookmarkStart w:id="4" w:name="_Toc507961923"/>
+      <w:bookmarkStart w:id="5" w:name="_Toc507962489"/>
+      <w:r>
         <w:t>Fonctio</w:t>
       </w:r>
       <w:r>
-        <w:rPr>
-          <w:lang w:val="fr-CH"/>
-        </w:rPr>
         <w:t>n</w:t>
       </w:r>
       <w:r>
-        <w:rPr>
-          <w:lang w:val="fr-CH"/>
-        </w:rPr>
-        <w:t>nalités</w:t>
-      </w:r>
-      <w:r>
-        <w:t xml:space="preserve"> de base</w:t>
-      </w:r>
+        <w:t>nalités de base</w:t>
+      </w:r>
+      <w:bookmarkEnd w:id="4"/>
+      <w:bookmarkEnd w:id="5"/>
     </w:p>
     <w:p>
       <w:pPr>
         <w:pStyle w:val="Heading3"/>
-        <w:rPr>
-          <w:color w:val="538135" w:themeColor="accent6" w:themeShade="BF"/>
-        </w:rPr>
-      </w:pPr>
-      <w:r>
-        <w:rPr>
-          <w:color w:val="538135" w:themeColor="accent6" w:themeShade="BF"/>
-        </w:rPr>
+      </w:pPr>
+      <w:bookmarkStart w:id="6" w:name="_Toc507961924"/>
+      <w:bookmarkStart w:id="7" w:name="_Toc507962490"/>
+      <w:r>
         <w:t>Création compte utilisateur</w:t>
       </w:r>
-    </w:p>
-    <w:p>
-      <w:pPr>
-        <w:rPr>
-          <w:lang w:val="fr-CH"/>
-        </w:rPr>
-      </w:pPr>
-      <w:r>
-        <w:rPr>
-          <w:lang w:val="fr-CH"/>
-        </w:rPr>
-        <w:t>Si l’utilisateur ne possède pas de compte à l’ouverture de l’application, il peut sélectionner l’option “Créer un compte”. Celle-ci permet la création d’un compte utilisateur à l’aide d’une adresse email, d’un nom d’utilisateur et d’un mot de passe, qu’il est nécessaire de faire répéter deux fois à l’utilisateur pour confirmer ses informations. Aucune confirmation d’email ne sera demandée. Le compte est immédiatement créé et utilisable.</w:t>
+      <w:bookmarkEnd w:id="6"/>
+      <w:bookmarkEnd w:id="7"/>
+    </w:p>
+    <w:p>
+      <w:r>
+        <w:t xml:space="preserve">Si l’utilisateur ne possède pas de compte à l’ouverture de l’application, il peut </w:t>
+      </w:r>
+      <w:r>
+        <w:t>choisir</w:t>
+      </w:r>
+      <w:r>
+        <w:t xml:space="preserve"> </w:t>
+      </w:r>
+      <w:r>
+        <w:t>d’en créer un</w:t>
+      </w:r>
+      <w:r>
+        <w:t xml:space="preserve"> </w:t>
+      </w:r>
+      <w:r>
+        <w:t>ou de continuer sans</w:t>
+      </w:r>
+      <w:r>
+        <w:t xml:space="preserve">. </w:t>
+      </w:r>
+      <w:r>
+        <w:t>En choisissant la première option,</w:t>
+      </w:r>
+      <w:r>
+        <w:t xml:space="preserve"> qui n’est accessible que si l’utilisateur à une connexion internet</w:t>
+      </w:r>
+      <w:r>
+        <w:t>,</w:t>
+      </w:r>
+      <w:r>
+        <w:t xml:space="preserve"> </w:t>
+      </w:r>
+      <w:r>
+        <w:t>la création du</w:t>
+      </w:r>
+      <w:r>
+        <w:t xml:space="preserve"> compte </w:t>
+      </w:r>
+      <w:r>
+        <w:t>se fait</w:t>
+      </w:r>
+      <w:r>
+        <w:t xml:space="preserve"> à l’aide </w:t>
+      </w:r>
+      <w:r>
+        <w:t>d’un formulaire qui lui demande son</w:t>
+      </w:r>
+      <w:r>
+        <w:t xml:space="preserve"> adresse email, </w:t>
+      </w:r>
+      <w:r>
+        <w:t>son</w:t>
+      </w:r>
+      <w:r>
+        <w:t xml:space="preserve"> nom d’utilisateur et un mot de passe, qu’il est nécessaire de </w:t>
+      </w:r>
+      <w:r>
+        <w:t>confirmer</w:t>
+      </w:r>
+      <w:r>
+        <w:t xml:space="preserve"> </w:t>
+      </w:r>
+      <w:r>
+        <w:t xml:space="preserve">une </w:t>
+      </w:r>
+      <w:r>
+        <w:t>deux</w:t>
+      </w:r>
+      <w:r>
+        <w:t>ième</w:t>
+      </w:r>
+      <w:r>
+        <w:t xml:space="preserve"> fois. </w:t>
+      </w:r>
+      <w:bookmarkStart w:id="8" w:name="_Toc507961925"/>
+      <w:bookmarkStart w:id="9" w:name="_Toc507962491"/>
+      <w:r>
+        <w:t>Une fois le formulaire envoyé, un email de validation contenant un code est envoyé. Une fois le code saisi dans l’application, le compte est activé.</w:t>
+      </w:r>
+    </w:p>
+    <w:p>
+      <w:r>
+        <w:t>En choisissant la deuxième option, l’utilisateur peut sans autre utiliser l’application mais n’aura pas accès aux fonctionnalités partagées entre utilisateurs.</w:t>
       </w:r>
     </w:p>
     <w:p>
       <w:pPr>
         <w:pStyle w:val="Heading3"/>
-        <w:rPr>
-          <w:color w:val="538135" w:themeColor="accent6" w:themeShade="BF"/>
-        </w:rPr>
-      </w:pPr>
-      <w:r>
-        <w:rPr>
-          <w:color w:val="538135" w:themeColor="accent6" w:themeShade="BF"/>
-        </w:rPr>
+      </w:pPr>
+      <w:r>
         <w:t>Connexion sécurisée</w:t>
       </w:r>
-    </w:p>
-    <w:p>
-      <w:pPr>
-        <w:rPr>
-          <w:lang w:val="fr-CH"/>
-        </w:rPr>
-      </w:pPr>
-      <w:r>
-        <w:rPr>
-          <w:lang w:val="fr-CH"/>
-        </w:rPr>
-        <w:t xml:space="preserve">Lors de l’ouverture de l’application, une connexion est exigée. Celle-ci doit être mise en place à l’aide d’une adresse email et d’un mot de passe. L’application ne nécessite pas de double authentification, puisqu’aucune information de compte bancaire ne sera spécifiée, si ce n’est le solde. En revanche le mot de passe doit être </w:t>
+      <w:bookmarkEnd w:id="8"/>
+      <w:bookmarkEnd w:id="9"/>
+    </w:p>
+    <w:p>
+      <w:r>
+        <w:t xml:space="preserve">Pour les utilisateurs possédant un compte validé, </w:t>
+      </w:r>
+      <w:r>
+        <w:t>une connexion est exigée</w:t>
+      </w:r>
+      <w:r>
+        <w:t xml:space="preserve"> au démarrage de l’application</w:t>
+      </w:r>
+      <w:r>
+        <w:t xml:space="preserve">. </w:t>
+      </w:r>
+      <w:r>
+        <w:t xml:space="preserve">Cette connexion évite qu’un tiers puisse modifier les informations, même en travaillant en hors ligne (les données étant synchronisées par la suite). </w:t>
+      </w:r>
+      <w:r>
+        <w:t>Cette demande de connexion est un simple formulaire dans lequel l’utilisateur doit entrer son nom d’utilisateur et son mot de passe</w:t>
+      </w:r>
+      <w:r>
+        <w:t>. L’application ne nécessite</w:t>
+      </w:r>
+      <w:r>
+        <w:t>ra</w:t>
+      </w:r>
+      <w:r>
+        <w:t xml:space="preserve"> pas de double authentification</w:t>
+      </w:r>
+      <w:r>
+        <w:t>.</w:t>
+      </w:r>
+    </w:p>
+    <w:p>
+      <w:r>
+        <w:t>Le mot de passe sera hac</w:t>
+      </w:r>
+      <w:r>
+        <w:t>hé</w:t>
+      </w:r>
+      <w:r>
+        <w:t>, en y ajoutant du sel,</w:t>
+      </w:r>
+      <w:r>
+        <w:t xml:space="preserve"> dans la base de données.</w:t>
+      </w:r>
+      <w:r>
+        <w:t xml:space="preserve"> Il ne sera pas sauvé en clair.</w:t>
+      </w:r>
+    </w:p>
+    <w:p>
+      <w:pPr>
+        <w:pStyle w:val="Heading3"/>
+      </w:pPr>
+      <w:bookmarkStart w:id="10" w:name="_Toc507961926"/>
+      <w:bookmarkStart w:id="11" w:name="_Toc507962492"/>
+      <w:r>
+        <w:lastRenderedPageBreak/>
+        <w:t>Compte bancaire</w:t>
+      </w:r>
+      <w:bookmarkEnd w:id="10"/>
+      <w:bookmarkEnd w:id="11"/>
+    </w:p>
+    <w:p>
+      <w:r>
+        <w:t>Un utilisateur pourra a</w:t>
+      </w:r>
+      <w:r>
+        <w:t>jout</w:t>
+      </w:r>
+      <w:r>
+        <w:t xml:space="preserve">er </w:t>
+      </w:r>
+      <w:r>
+        <w:t>un</w:t>
+      </w:r>
+      <w:r>
+        <w:t xml:space="preserve"> ou plusieurs</w:t>
+      </w:r>
+      <w:r>
+        <w:t xml:space="preserve"> compte</w:t>
+      </w:r>
+      <w:r>
+        <w:t>s bancaires. Chaque compte possèdera</w:t>
+      </w:r>
+      <w:r>
+        <w:t xml:space="preserve"> un nom, un</w:t>
+      </w:r>
+      <w:r>
+        <w:t xml:space="preserve"> type (courant, épargne), le nom de la</w:t>
+      </w:r>
+      <w:r>
+        <w:t xml:space="preserve"> banque</w:t>
+      </w:r>
+      <w:r>
+        <w:t xml:space="preserve"> qui le concerne (optionnel)</w:t>
+      </w:r>
+      <w:r>
+        <w:t xml:space="preserve">, </w:t>
+      </w:r>
+      <w:r>
+        <w:t>le</w:t>
+      </w:r>
+      <w:r>
+        <w:t xml:space="preserve"> montant actuel,</w:t>
+      </w:r>
+      <w:r>
+        <w:t xml:space="preserve"> un pourcentage d’intérêt</w:t>
+      </w:r>
+      <w:r>
+        <w:t xml:space="preserve"> éventuel</w:t>
+      </w:r>
+      <w:r>
+        <w:t xml:space="preserve"> et s’il faut l’utiliser comme compte par défaut lors de transactions</w:t>
+      </w:r>
+      <w:r>
+        <w:t>. Toutes ces informations</w:t>
+      </w:r>
+      <w:r>
+        <w:t>, excepté</w:t>
+      </w:r>
+      <w:r>
+        <w:t>e</w:t>
+      </w:r>
+      <w:r>
+        <w:t xml:space="preserve"> le solde du compte qui est modifié automatiquement par les transactions,</w:t>
+      </w:r>
+      <w:r>
+        <w:t xml:space="preserve"> pourront être </w:t>
+      </w:r>
+      <w:r>
+        <w:t xml:space="preserve">modifiée </w:t>
+      </w:r>
+      <w:r>
+        <w:t>par la suite</w:t>
+      </w:r>
+      <w:r>
+        <w:t>.</w:t>
+      </w:r>
+    </w:p>
+    <w:p>
+      <w:r>
+        <w:t xml:space="preserve">Les comptes bancaires pourront également être supprimés. L’utilisateur pourra alors choisir de virer le solde vers un autre compte ou de perdre </w:t>
+      </w:r>
+      <w:r>
+        <w:t>ce dernier</w:t>
+      </w:r>
+      <w:r>
+        <w:t>.</w:t>
+      </w:r>
+      <w:bookmarkStart w:id="12" w:name="_Toc507961927"/>
+      <w:bookmarkStart w:id="13" w:name="_Toc507962493"/>
+    </w:p>
+    <w:p>
+      <w:pPr>
+        <w:pStyle w:val="Heading3"/>
+      </w:pPr>
+      <w:r>
+        <w:t>Catégorie</w:t>
+      </w:r>
+      <w:bookmarkEnd w:id="12"/>
+      <w:bookmarkEnd w:id="13"/>
+    </w:p>
+    <w:p>
+      <w:r>
+        <w:rPr>
+          <w:shd w:val="clear" w:color="auto" w:fill="FFFFFF"/>
+        </w:rPr>
+        <w:t>Il sera possible de créer d’autres</w:t>
+      </w:r>
+      <w:r>
+        <w:rPr>
+          <w:shd w:val="clear" w:color="auto" w:fill="FFFFFF"/>
+        </w:rPr>
+        <w:t xml:space="preserve"> catégories que celles proposées par défaut. </w:t>
+      </w:r>
+      <w:r>
+        <w:rPr>
+          <w:shd w:val="clear" w:color="auto" w:fill="FFFFFF"/>
+        </w:rPr>
+        <w:t xml:space="preserve">Une catégorie est définie par un nom </w:t>
+      </w:r>
+      <w:r>
+        <w:rPr>
+          <w:shd w:val="clear" w:color="auto" w:fill="FFFFFF"/>
+        </w:rPr>
+        <w:t>et une couleur.</w:t>
+      </w:r>
+      <w:r>
+        <w:rPr>
+          <w:shd w:val="clear" w:color="auto" w:fill="FFFFFF"/>
+        </w:rPr>
+        <w:t xml:space="preserve"> Toutes les catégories, même celles proposées par défaut,</w:t>
+      </w:r>
+      <w:r>
+        <w:rPr>
+          <w:shd w:val="clear" w:color="auto" w:fill="FFFFFF"/>
+        </w:rPr>
+        <w:t xml:space="preserve"> peuvent être modifiées et supprimées.</w:t>
+      </w:r>
+    </w:p>
+    <w:p>
+      <w:pPr>
+        <w:pStyle w:val="Heading3"/>
+      </w:pPr>
+      <w:bookmarkStart w:id="14" w:name="_Toc507961928"/>
+      <w:bookmarkStart w:id="15" w:name="_Toc507962494"/>
+      <w:r>
+        <w:t>Devise</w:t>
+      </w:r>
+      <w:bookmarkEnd w:id="14"/>
+      <w:bookmarkEnd w:id="15"/>
+    </w:p>
+    <w:p>
+      <w:r>
+        <w:t>Chaque utilisateur doit</w:t>
+      </w:r>
+      <w:r>
+        <w:t>,</w:t>
+      </w:r>
+      <w:r>
+        <w:t xml:space="preserve"> à la création d’un compte, spécifier sa devise principale</w:t>
+      </w:r>
+      <w:r>
+        <w:t>, qui sera utilisée</w:t>
+      </w:r>
+      <w:r>
+        <w:t xml:space="preserve"> pour toutes </w:t>
+      </w:r>
+      <w:r>
+        <w:t>ses</w:t>
+      </w:r>
+      <w:r>
+        <w:t xml:space="preserve"> transactions</w:t>
+      </w:r>
+      <w:r>
+        <w:t>.</w:t>
+      </w:r>
+      <w:r>
+        <w:t xml:space="preserve"> </w:t>
+      </w:r>
+      <w:r>
+        <w:t xml:space="preserve">Une conversion automatique se </w:t>
+      </w:r>
+      <w:r>
+        <w:t>fera lorsque les transactions sont effectuées dans une autre devise, en fonction du taux du jour.</w:t>
+      </w:r>
+    </w:p>
+    <w:p>
+      <w:pPr>
+        <w:pStyle w:val="Heading3"/>
+      </w:pPr>
+      <w:bookmarkStart w:id="16" w:name="_Toc507961929"/>
+      <w:bookmarkStart w:id="17" w:name="_Toc507962495"/>
+      <w:r>
+        <w:t>Transactions</w:t>
+      </w:r>
+      <w:bookmarkEnd w:id="16"/>
+      <w:bookmarkEnd w:id="17"/>
+    </w:p>
+    <w:p>
+      <w:r>
+        <w:t>Les transactions regroupent toutes les entrées et sorties d’</w:t>
+      </w:r>
+      <w:r>
+        <w:t>argent.</w:t>
+      </w:r>
+    </w:p>
+    <w:p>
+      <w:r>
+        <w:t>L’utilisateur pourra a</w:t>
+      </w:r>
+      <w:r>
+        <w:t>jout</w:t>
+      </w:r>
+      <w:r>
+        <w:t>er des</w:t>
+      </w:r>
+      <w:r>
+        <w:t xml:space="preserve"> revenu</w:t>
+      </w:r>
+      <w:r>
+        <w:t>s</w:t>
+      </w:r>
+      <w:r>
+        <w:t xml:space="preserve"> ou d</w:t>
+      </w:r>
+      <w:r>
+        <w:t>es</w:t>
+      </w:r>
+      <w:r>
+        <w:t xml:space="preserve"> dépense</w:t>
+      </w:r>
+      <w:r>
+        <w:t>s. Chaque transaction</w:t>
+      </w:r>
+      <w:r>
+        <w:t xml:space="preserve"> </w:t>
+      </w:r>
+      <w:r>
+        <w:t>est définie par</w:t>
+      </w:r>
+      <w:r>
+        <w:t xml:space="preserve"> un montant, une catégorie, un compte affecté (par défaut le compte </w:t>
+      </w:r>
+      <w:r>
+        <w:t>sélectionné par l’utilisateur lors de sa création</w:t>
+      </w:r>
+      <w:r>
+        <w:t>), une devise utilisée, le t</w:t>
+      </w:r>
+      <w:r>
+        <w:t>aux de change de la journée et son type (revenu ou dépense).</w:t>
+      </w:r>
+    </w:p>
+    <w:p>
+      <w:r>
+        <w:t>Les transactions pourront également avoir une notion de récurrence</w:t>
+      </w:r>
+      <w:r>
+        <w:t xml:space="preserve"> (salaire et factures)</w:t>
+      </w:r>
+      <w:r>
+        <w:t>. Celle-ci pourra être annuel</w:t>
+      </w:r>
+      <w:r>
+        <w:t>le, mensuelle ou plus spécifique (2 semaines, 2 mois, etc.) et s’exécuter à une date précise, par exemple tous les 25 du mois.</w:t>
+      </w:r>
+    </w:p>
+    <w:p>
+      <w:r>
+        <w:t>Les transactions pourront être supprimées ou modifiées dans le cas d’erreurs.</w:t>
+      </w:r>
+      <w:bookmarkStart w:id="18" w:name="_Toc507961930"/>
+      <w:bookmarkStart w:id="19" w:name="_Toc507962496"/>
+    </w:p>
+    <w:p>
+      <w:pPr>
+        <w:pStyle w:val="Heading3"/>
+      </w:pPr>
+      <w:r>
+        <w:t>Virement compte à compte</w:t>
+      </w:r>
+      <w:bookmarkEnd w:id="18"/>
+      <w:bookmarkEnd w:id="19"/>
+    </w:p>
+    <w:p>
+      <w:r>
+        <w:t>Il sera possible d’enregistrer des virements entre les différents comptes d’un utilisateur. Un virement sera pris en compte comme une transaction. Il y aura donc une dépense</w:t>
+      </w:r>
+      <w:r>
+        <w:t xml:space="preserve"> (transaction sortante)</w:t>
+      </w:r>
+      <w:r>
+        <w:t xml:space="preserve"> pour le compte à débiter et un re</w:t>
+      </w:r>
+      <w:r>
+        <w:t>venu</w:t>
+      </w:r>
+      <w:r>
+        <w:t xml:space="preserve"> (transaction entrante)</w:t>
+      </w:r>
+      <w:r>
+        <w:t xml:space="preserve"> pour le compte à créditer.</w:t>
+      </w:r>
+      <w:bookmarkStart w:id="20" w:name="_GoBack"/>
+      <w:bookmarkEnd w:id="20"/>
+    </w:p>
+    <w:p>
+      <w:pPr>
+        <w:pStyle w:val="Heading3"/>
+      </w:pPr>
+      <w:bookmarkStart w:id="21" w:name="_Toc507961931"/>
+      <w:bookmarkStart w:id="22" w:name="_Toc507962497"/>
+      <w:r>
+        <w:t>Dettes</w:t>
+      </w:r>
+      <w:bookmarkEnd w:id="21"/>
+      <w:bookmarkEnd w:id="22"/>
+    </w:p>
+    <w:p>
+      <w:r>
+        <w:t xml:space="preserve">Possibilité de calculer </w:t>
+      </w:r>
+      <w:r>
+        <w:t>un éventuel intérêt lié</w:t>
+      </w:r>
+      <w:r>
+        <w:t xml:space="preserve"> à la dette, ou majorer le montant d’une sommation en cas de retard.</w:t>
+      </w:r>
+    </w:p>
+    <w:p>
+      <w:r>
+        <w:t>Dettes simples (ne concerne que le compte et est traitée entièrement manuellement) ou synchronisées (concerne un autre utilisateur qui devra confirmer les informations)</w:t>
+      </w:r>
+    </w:p>
+    <w:p>
+      <w:r>
+        <w:t xml:space="preserve">Simple / </w:t>
       </w:r>
       <w:proofErr w:type="spellStart"/>
       <w:r>
-        <w:rPr>
-          <w:lang w:val="fr-CH"/>
-        </w:rPr>
-        <w:t>hashé</w:t>
+        <w:t>Sync</w:t>
       </w:r>
       <w:proofErr w:type="spellEnd"/>
       <w:r>
-        <w:rPr>
-          <w:lang w:val="fr-CH"/>
-        </w:rPr>
-        <w:t xml:space="preserve"> dans la base de données.</w:t>
+        <w:t xml:space="preserve"> : Comme revenu / dépense, avec possibilité de mettre une personne concernée et une description. Comporte, comme les factures, </w:t>
+      </w:r>
+      <w:proofErr w:type="gramStart"/>
+      <w:r>
+        <w:t>un</w:t>
+      </w:r>
+      <w:r>
+        <w:t>e</w:t>
+      </w:r>
+      <w:r>
+        <w:t xml:space="preserve"> deadline</w:t>
+      </w:r>
+      <w:proofErr w:type="gramEnd"/>
+      <w:r>
+        <w:t xml:space="preserve"> à respecter (notification à l’approche de cette dernière)</w:t>
+      </w:r>
+    </w:p>
+    <w:p>
+      <w:proofErr w:type="spellStart"/>
+      <w:r>
+        <w:lastRenderedPageBreak/>
+        <w:t>Sync</w:t>
+      </w:r>
+      <w:proofErr w:type="spellEnd"/>
+      <w:r>
+        <w:t xml:space="preserve"> : Concerne un compte existant (ou non, auquel cas spécifier un email) qui doit valider que la dette existe bien (qu’elle soit entrante ou sortante) entre les deux entités.</w:t>
+      </w:r>
+    </w:p>
+    <w:p>
+      <w:r>
+        <w:t>Une fois la dette acquittée, les deux partis doivent confirmer avant que la dette soit “classée”. Bien sûr, dans le cas où le deuxième parti ne répond pas (ou qu’il n’a pas de compte existant), mettre un délai pour invalider la chose. Une fois le délai écoulé, la dette est de toute façon classée.</w:t>
       </w:r>
     </w:p>
     <w:p>
       <w:pPr>
         <w:pStyle w:val="Heading3"/>
-        <w:rPr>
-          <w:color w:val="538135" w:themeColor="accent6" w:themeShade="BF"/>
-        </w:rPr>
-      </w:pPr>
-      <w:r>
-        <w:rPr>
-          <w:color w:val="538135" w:themeColor="accent6" w:themeShade="BF"/>
-        </w:rPr>
-        <w:t>Compte bancaire</w:t>
-      </w:r>
-    </w:p>
-    <w:p>
-      <w:pPr>
-        <w:rPr>
-          <w:lang w:val="fr-CH"/>
-        </w:rPr>
-      </w:pPr>
-      <w:r>
-        <w:rPr>
-          <w:lang w:val="fr-CH"/>
-        </w:rPr>
-        <w:t>Ajout d’un compte avec un nom, un type (courant, épargne), un nom de banque, un montant actuel, un pourcentage d’intérêt, à utiliser ou non par défaut, ...</w:t>
-      </w:r>
-    </w:p>
-    <w:p>
-      <w:pPr>
-        <w:rPr>
-          <w:lang w:val="fr-CH"/>
-        </w:rPr>
-      </w:pPr>
-      <w:r>
-        <w:rPr>
-          <w:lang w:val="fr-CH"/>
-        </w:rPr>
-        <w:t>Suppression en virant ou non l’argent sur un autre compte. L’argent n’ayant pas été viré est “perdu” et sort du budget.</w:t>
-      </w:r>
-    </w:p>
-    <w:p>
-      <w:pPr>
-        <w:rPr>
-          <w:lang w:val="fr-CH"/>
-        </w:rPr>
-      </w:pPr>
-      <w:r>
-        <w:rPr>
-          <w:lang w:val="fr-CH"/>
-        </w:rPr>
-        <w:t>Modification du nom, du pourcentage d’intérêt. (La modification du montant se faisant automatiquement selon les entrées et sorties saisies par l’utilisateur)</w:t>
-      </w:r>
-    </w:p>
-    <w:p>
-      <w:pPr>
-        <w:pStyle w:val="Heading3"/>
-        <w:rPr>
-          <w:color w:val="538135" w:themeColor="accent6" w:themeShade="BF"/>
-        </w:rPr>
-      </w:pPr>
-      <w:r>
-        <w:rPr>
-          <w:color w:val="538135" w:themeColor="accent6" w:themeShade="BF"/>
-        </w:rPr>
-        <w:t>Catégorie</w:t>
-      </w:r>
-    </w:p>
-    <w:p>
-      <w:pPr>
+      </w:pPr>
+      <w:bookmarkStart w:id="23" w:name="_Toc507961932"/>
+      <w:bookmarkStart w:id="24" w:name="_Toc507962498"/>
+      <w:r>
+        <w:t>Vue globale</w:t>
+      </w:r>
+      <w:bookmarkEnd w:id="23"/>
+      <w:bookmarkEnd w:id="24"/>
+    </w:p>
+    <w:p>
+      <w:r>
+        <w:t xml:space="preserve">L’utilisateur peut en tout temps suivre l’évolution de son budget, grâce à une vue globale (depuis le début du budget jusqu’à maintenant), annuelle ou mensuelle. Cette vue permet de comparer de manière graphique les différentes dépenses et rentrées d’argent. En plus d’être filtrée chronologiquement, elle peut également l’être selon le mode </w:t>
+      </w:r>
+      <w:proofErr w:type="gramStart"/>
+      <w:r>
+        <w:t>d’affichage:</w:t>
+      </w:r>
+      <w:proofErr w:type="gramEnd"/>
+      <w:r>
+        <w:t xml:space="preserve"> graphique en courbe, diagramme circulaire, diagramme en barres.</w:t>
+      </w:r>
+    </w:p>
+    <w:p>
+      <w:r>
+        <w:t>Graphique en courbe</w:t>
+      </w:r>
+    </w:p>
+    <w:p>
+      <w:r>
+        <w:t xml:space="preserve">Le graphique en courbe permet la comparaison entre la courbe des dépenses et la courbe des rentrées d’argent selon la chronologie sélectionnée.    </w:t>
+      </w:r>
+      <w:r>
         <w:rPr>
           <w:lang w:val="en-US"/>
         </w:rPr>
-      </w:pPr>
-      <w:r>
-        <w:rPr>
-          <w:shd w:val="clear" w:color="auto" w:fill="FFFFFF"/>
-          <w:lang w:val="fr-CH"/>
-        </w:rPr>
-        <w:t xml:space="preserve">Un utilisateur a la possibilité de créer d’autres catégories que celles proposées par défaut. </w:t>
-      </w:r>
-      <w:r>
-        <w:rPr>
-          <w:shd w:val="clear" w:color="auto" w:fill="FFFFFF"/>
-          <w:lang w:val="fr-CH"/>
-        </w:rPr>
-        <w:t>Il pourra lui définir un nom et une couleur.</w:t>
-      </w:r>
-    </w:p>
-    <w:p>
-      <w:pPr>
-        <w:rPr>
-          <w:lang w:val="fr-CH"/>
-        </w:rPr>
-      </w:pPr>
-      <w:r>
-        <w:rPr>
-          <w:shd w:val="clear" w:color="auto" w:fill="FFFFFF"/>
-          <w:lang w:val="fr-CH"/>
-        </w:rPr>
-        <w:t>Les catégories peuvent être modifiées et supprimées.</w:t>
-      </w:r>
-    </w:p>
-    <w:p>
-      <w:pPr>
-        <w:pStyle w:val="Heading3"/>
-        <w:rPr>
-          <w:color w:val="538135" w:themeColor="accent6" w:themeShade="BF"/>
-        </w:rPr>
-      </w:pPr>
-      <w:r>
-        <w:rPr>
-          <w:color w:val="538135" w:themeColor="accent6" w:themeShade="BF"/>
-        </w:rPr>
-        <w:t>Devise</w:t>
-      </w:r>
-    </w:p>
-    <w:p>
-      <w:pPr>
-        <w:rPr>
-          <w:lang w:val="fr-CH"/>
-        </w:rPr>
-      </w:pPr>
-      <w:r>
-        <w:rPr>
-          <w:lang w:val="fr-CH"/>
-        </w:rPr>
-        <w:t xml:space="preserve">Chaque utilisateur doit à la création d’un compte, spécifier sa devise principale. </w:t>
-      </w:r>
-      <w:r>
-        <w:rPr>
-          <w:lang w:val="fr-CH"/>
-        </w:rPr>
-        <w:t>Il peut choisir la devise qu’il veut utiliser pour les revenus, les dépenses, les factures et les dettes. Une conversion automatique se fait en fonction de la devise du budget choisi, avec le taux de change du jour (si devises différentes).</w:t>
-      </w:r>
-    </w:p>
-    <w:p>
-      <w:pPr>
-        <w:pStyle w:val="Heading3"/>
-        <w:rPr>
-          <w:color w:val="538135" w:themeColor="accent6" w:themeShade="BF"/>
-        </w:rPr>
-      </w:pPr>
-      <w:r>
-        <w:rPr>
-          <w:color w:val="538135" w:themeColor="accent6" w:themeShade="BF"/>
-        </w:rPr>
-        <w:t>Transactions</w:t>
-      </w:r>
-    </w:p>
-    <w:p>
-      <w:pPr>
-        <w:rPr>
-          <w:lang w:val="fr-CH"/>
-        </w:rPr>
-      </w:pPr>
-      <w:r>
-        <w:rPr>
-          <w:lang w:val="fr-CH"/>
-        </w:rPr>
-        <w:t>Ajout d’un revenu ou d’une dépense avec un montant, une catégorie, un compte affecté (par défaut le compte courant), une devise utilisée, le taux de change de la journée (??)</w:t>
-      </w:r>
-    </w:p>
-    <w:p>
-      <w:pPr>
-        <w:rPr>
-          <w:lang w:val="fr-CH"/>
-        </w:rPr>
-      </w:pPr>
-      <w:r>
-        <w:rPr>
-          <w:lang w:val="fr-CH"/>
-        </w:rPr>
-        <w:t>Suppression d’un revenu dans le cas d’une erreur ou autre (remboursement, échange, etc.)</w:t>
-      </w:r>
-    </w:p>
-    <w:p>
-      <w:pPr>
-        <w:rPr>
-          <w:lang w:val="fr-CH"/>
-        </w:rPr>
-      </w:pPr>
-      <w:r>
-        <w:rPr>
-          <w:lang w:val="fr-CH"/>
-        </w:rPr>
-        <w:t>Modification du montant, du compte affecté, de la devise, de la catégorie, etc.</w:t>
-      </w:r>
-    </w:p>
-    <w:p>
-      <w:pPr>
-        <w:rPr>
-          <w:lang w:val="en-US"/>
-        </w:rPr>
-      </w:pPr>
-      <w:r>
-        <w:rPr>
-          <w:lang w:val="fr-CH"/>
-        </w:rPr>
-        <w:t xml:space="preserve">Récurrence pour les revenus et dépenses du genre salaire et factures. </w:t>
-      </w:r>
-      <w:proofErr w:type="spellStart"/>
-      <w:r>
-        <w:rPr>
-          <w:lang w:val="en-US"/>
-        </w:rPr>
-        <w:t>Cela</w:t>
-      </w:r>
-      <w:proofErr w:type="spellEnd"/>
-      <w:r>
-        <w:rPr>
-          <w:lang w:val="en-US"/>
-        </w:rPr>
-        <w:t xml:space="preserve"> </w:t>
-      </w:r>
-      <w:proofErr w:type="spellStart"/>
-      <w:r>
-        <w:rPr>
-          <w:lang w:val="en-US"/>
-        </w:rPr>
-        <w:t>peut</w:t>
-      </w:r>
-      <w:proofErr w:type="spellEnd"/>
-      <w:r>
-        <w:rPr>
-          <w:lang w:val="en-US"/>
-        </w:rPr>
-        <w:t xml:space="preserve"> </w:t>
-      </w:r>
-      <w:proofErr w:type="spellStart"/>
-      <w:r>
-        <w:rPr>
-          <w:lang w:val="en-US"/>
-        </w:rPr>
-        <w:t>être</w:t>
-      </w:r>
-      <w:proofErr w:type="spellEnd"/>
-      <w:r>
-        <w:rPr>
-          <w:lang w:val="en-US"/>
-        </w:rPr>
-        <w:t xml:space="preserve"> </w:t>
-      </w:r>
-      <w:proofErr w:type="spellStart"/>
-      <w:r>
-        <w:rPr>
-          <w:lang w:val="en-US"/>
-        </w:rPr>
-        <w:t>mensuel</w:t>
-      </w:r>
-      <w:proofErr w:type="spellEnd"/>
-      <w:r>
-        <w:rPr>
-          <w:lang w:val="en-US"/>
-        </w:rPr>
-        <w:t xml:space="preserve"> / </w:t>
-      </w:r>
-      <w:proofErr w:type="spellStart"/>
-      <w:r>
-        <w:rPr>
-          <w:lang w:val="en-US"/>
-        </w:rPr>
-        <w:t>annuel</w:t>
-      </w:r>
-      <w:proofErr w:type="spellEnd"/>
-      <w:r>
-        <w:rPr>
-          <w:lang w:val="en-US"/>
-        </w:rPr>
-        <w:t>.</w:t>
-      </w:r>
-    </w:p>
-    <w:p>
-      <w:pPr>
-        <w:pStyle w:val="Heading3"/>
-        <w:rPr>
-          <w:color w:val="538135" w:themeColor="accent6" w:themeShade="BF"/>
-        </w:rPr>
-      </w:pPr>
-      <w:r>
-        <w:rPr>
-          <w:color w:val="538135" w:themeColor="accent6" w:themeShade="BF"/>
-        </w:rPr>
-        <w:lastRenderedPageBreak/>
-        <w:t>Virement compte à compte</w:t>
-      </w:r>
-    </w:p>
-    <w:p>
-      <w:pPr>
-        <w:rPr>
-          <w:lang w:val="fr-CH"/>
-        </w:rPr>
-      </w:pPr>
-      <w:r>
-        <w:rPr>
-          <w:lang w:val="fr-CH"/>
-        </w:rPr>
-        <w:t>Il sera possible d’enregistrer des virements entre les différents comptes d’un utilisateur. Un virement sera pris en compte comme un</w:t>
-      </w:r>
-      <w:r>
-        <w:rPr>
-          <w:lang w:val="fr-CH"/>
-        </w:rPr>
-        <w:t>e transaction. Il y aura donc une dépense pour le compte à débiter et un re</w:t>
-      </w:r>
-      <w:r>
-        <w:rPr>
-          <w:lang w:val="fr-CH"/>
-        </w:rPr>
-        <w:t>venu pour le compte à créditer.</w:t>
-      </w:r>
-    </w:p>
-    <w:p>
-      <w:pPr>
-        <w:pStyle w:val="Heading3"/>
-        <w:rPr>
-          <w:color w:val="538135" w:themeColor="accent6" w:themeShade="BF"/>
-        </w:rPr>
-      </w:pPr>
-      <w:r>
-        <w:rPr>
-          <w:color w:val="538135" w:themeColor="accent6" w:themeShade="BF"/>
-        </w:rPr>
-        <w:t>Dettes</w:t>
-      </w:r>
-    </w:p>
-    <w:p>
-      <w:pPr>
-        <w:rPr>
-          <w:lang w:val="fr-CH"/>
-        </w:rPr>
-      </w:pPr>
-      <w:r>
-        <w:rPr>
-          <w:lang w:val="fr-CH"/>
-        </w:rPr>
-        <w:t xml:space="preserve">Possibilité de calculer </w:t>
-      </w:r>
-      <w:r>
-        <w:rPr>
-          <w:lang w:val="fr-CH"/>
-        </w:rPr>
-        <w:t>un éventuel intérêt lié</w:t>
-      </w:r>
-      <w:r>
-        <w:rPr>
-          <w:lang w:val="fr-CH"/>
-        </w:rPr>
-        <w:t xml:space="preserve"> à la dette, ou majorer le montant d’une sommation en cas de retard.</w:t>
-      </w:r>
-    </w:p>
-    <w:p>
-      <w:pPr>
-        <w:rPr>
-          <w:lang w:val="fr-CH"/>
-        </w:rPr>
-      </w:pPr>
-      <w:r>
-        <w:rPr>
-          <w:lang w:val="fr-CH"/>
-        </w:rPr>
-        <w:t>Dettes simples (ne concerne que le compte et est traitée entièrement manuellement) ou synchronisées (concerne un autre utilisateur qui devra confirmer les informations)</w:t>
-      </w:r>
-    </w:p>
-    <w:p>
-      <w:pPr>
-        <w:rPr>
-          <w:lang w:val="fr-CH"/>
-        </w:rPr>
-      </w:pPr>
-      <w:r>
-        <w:rPr>
-          <w:lang w:val="fr-CH"/>
-        </w:rPr>
-        <w:t xml:space="preserve">Simple / </w:t>
-      </w:r>
-      <w:proofErr w:type="spellStart"/>
-      <w:r>
-        <w:rPr>
-          <w:lang w:val="fr-CH"/>
-        </w:rPr>
-        <w:t>Sync</w:t>
-      </w:r>
-      <w:proofErr w:type="spellEnd"/>
-      <w:r>
-        <w:rPr>
-          <w:lang w:val="fr-CH"/>
-        </w:rPr>
-        <w:t xml:space="preserve"> : Comme revenu / dépense, avec possibilité de mettre une personne concernée et une description. Comporte, comme les factures, </w:t>
-      </w:r>
-      <w:proofErr w:type="gramStart"/>
-      <w:r>
-        <w:rPr>
-          <w:lang w:val="fr-CH"/>
-        </w:rPr>
-        <w:t>un</w:t>
-      </w:r>
-      <w:r>
-        <w:rPr>
-          <w:lang w:val="fr-CH"/>
-        </w:rPr>
-        <w:t>e</w:t>
-      </w:r>
-      <w:r>
-        <w:rPr>
-          <w:lang w:val="fr-CH"/>
-        </w:rPr>
-        <w:t xml:space="preserve"> deadline</w:t>
-      </w:r>
-      <w:proofErr w:type="gramEnd"/>
-      <w:r>
-        <w:rPr>
-          <w:lang w:val="fr-CH"/>
-        </w:rPr>
-        <w:t xml:space="preserve"> à respecter (notification à l’approche de cette dernière)</w:t>
-      </w:r>
-    </w:p>
-    <w:p>
-      <w:pPr>
-        <w:rPr>
-          <w:lang w:val="fr-CH"/>
-        </w:rPr>
-      </w:pPr>
-      <w:proofErr w:type="spellStart"/>
-      <w:r>
-        <w:rPr>
-          <w:lang w:val="fr-CH"/>
-        </w:rPr>
-        <w:t>Sync</w:t>
-      </w:r>
-      <w:proofErr w:type="spellEnd"/>
-      <w:r>
-        <w:rPr>
-          <w:lang w:val="fr-CH"/>
-        </w:rPr>
-        <w:t xml:space="preserve"> : Concerne un compte existant (ou non, auquel cas spécifier un email) qui doit valider que la dette existe bien (qu’elle soit entrante ou sortante) entre les deux entités.</w:t>
-      </w:r>
-    </w:p>
-    <w:p>
-      <w:pPr>
-        <w:rPr>
-          <w:lang w:val="fr-CH"/>
-        </w:rPr>
-      </w:pPr>
-      <w:r>
-        <w:rPr>
-          <w:lang w:val="fr-CH"/>
-        </w:rPr>
-        <w:t>Une fois la dette acquittée, les deux partis doivent confirmer avant que la dette soit “classée”. Bien sûr, dans le cas où le deuxième parti ne répond pas (ou qu’il n’a pas de compte existant), mettre un délai pour invalider la chose. Une fois le délai écoulé, la dette est de toute façon classée.</w:t>
-      </w:r>
-    </w:p>
-    <w:p>
-      <w:pPr>
-        <w:pStyle w:val="Heading3"/>
-        <w:rPr>
-          <w:color w:val="538135" w:themeColor="accent6" w:themeShade="BF"/>
-        </w:rPr>
-      </w:pPr>
-      <w:r>
-        <w:rPr>
-          <w:color w:val="538135" w:themeColor="accent6" w:themeShade="BF"/>
-        </w:rPr>
-        <w:t>Vue globale</w:t>
-      </w:r>
-    </w:p>
-    <w:p>
-      <w:pPr>
-        <w:rPr>
-          <w:lang w:val="fr-CH"/>
-        </w:rPr>
-      </w:pPr>
-      <w:r>
-        <w:rPr>
-          <w:lang w:val="fr-CH"/>
-        </w:rPr>
-        <w:t xml:space="preserve">L’utilisateur peut en tout temps suivre l’évolution de son budget, grâce à une vue globale (depuis le début du budget jusqu’à maintenant), annuelle ou mensuelle. Cette vue permet de comparer de manière graphique les différentes dépenses et rentrées d’argent. En plus d’être filtrée chronologiquement, elle peut également l’être selon le mode </w:t>
-      </w:r>
-      <w:proofErr w:type="gramStart"/>
-      <w:r>
-        <w:rPr>
-          <w:lang w:val="fr-CH"/>
-        </w:rPr>
-        <w:t>d’affichage:</w:t>
-      </w:r>
-      <w:proofErr w:type="gramEnd"/>
-      <w:r>
-        <w:rPr>
-          <w:lang w:val="fr-CH"/>
-        </w:rPr>
-        <w:t xml:space="preserve"> graphique en courbe, diagramme circulaire, diagramme en barres.</w:t>
-      </w:r>
-    </w:p>
-    <w:p>
-      <w:pPr>
-        <w:rPr>
-          <w:b/>
-          <w:bCs/>
-          <w:lang w:val="fr-CH"/>
-        </w:rPr>
-      </w:pPr>
-      <w:r>
-        <w:rPr>
-          <w:b/>
-          <w:bCs/>
-          <w:lang w:val="fr-CH"/>
-        </w:rPr>
-        <w:t>Graphique en courbe</w:t>
-      </w:r>
-    </w:p>
-    <w:p>
-      <w:pPr>
-        <w:rPr>
-          <w:lang w:val="fr-CH"/>
-        </w:rPr>
-      </w:pPr>
-      <w:r>
-        <w:rPr>
-          <w:lang w:val="fr-CH"/>
-        </w:rPr>
-        <w:t xml:space="preserve">Le graphique en courbe permet la comparaison entre la courbe des dépenses et la courbe des rentrées d’argent selon la chronologie sélectionnée.    </w:t>
-      </w:r>
-      <w:r>
-        <w:rPr>
-          <w:lang w:val="en-US"/>
-        </w:rPr>
         <w:fldChar w:fldCharType="begin"/>
       </w:r>
       <w:r>
-        <w:rPr>
-          <w:lang w:val="fr-CH"/>
-        </w:rPr>
         <w:instrText xml:space="preserve"> INCLUDEPICTURE "https://lh3.googleusercontent.com/n2z6SCjwaM0k_U_0b1mbh3tTGcpFrmifAgfoJ-Dtc_aFxvdJ8yTPBV7kpX5VkBfnMXIlnbyQ_vBd4hSywj7XAZZ_zmPrw9Eb1dGt1mPc5ZrXocIvSK2mp3iukyInaFZS0MfuBWi8" \* MERGEFORMATINET </w:instrText>
       </w:r>
       <w:r>
@@ -1886,7 +3631,7 @@
                     </pic:cNvPicPr>
                   </pic:nvPicPr>
                   <pic:blipFill>
-                    <a:blip r:embed="rId5">
+                    <a:blip r:embed="rId7">
                       <a:extLst>
                         <a:ext uri="{28A0092B-C50C-407E-A947-70E740481C1C}">
                           <a14:useLocalDpi xmlns:a14="http://schemas.microsoft.com/office/drawing/2010/main" val="0"/>
@@ -1925,32 +3670,12 @@
       </w:r>
     </w:p>
     <w:p>
-      <w:pPr>
-        <w:rPr>
-          <w:b/>
-          <w:bCs/>
-          <w:lang w:val="fr-CH"/>
-        </w:rPr>
-      </w:pPr>
-      <w:r>
-        <w:rPr>
-          <w:b/>
-          <w:bCs/>
-          <w:lang w:val="fr-CH"/>
-        </w:rPr>
+      <w:r>
         <w:t>Diagramme circulaire</w:t>
       </w:r>
     </w:p>
     <w:p>
-      <w:pPr>
-        <w:rPr>
-          <w:lang w:val="fr-CH"/>
-        </w:rPr>
-      </w:pPr>
-      <w:r>
-        <w:rPr>
-          <w:lang w:val="fr-CH"/>
-        </w:rPr>
+      <w:r>
         <w:t>Le diagramme circulaire affiche les pourcentages de dépenses par catégorie. Une information supplémentaire est toutefois ajoutée à côté de ce graphique, pour signaler le pourcentage de dépenses et rentrées d’argent globales pour la chronologie sélectionnée.</w:t>
       </w:r>
     </w:p>
@@ -1963,9 +3688,6 @@
         </w:rPr>
       </w:pPr>
       <w:r>
-        <w:rPr>
-          <w:lang w:val="fr-CH"/>
-        </w:rPr>
         <w:lastRenderedPageBreak/>
         <w:t xml:space="preserve">    </w:t>
       </w:r>
@@ -2010,7 +3732,7 @@
                     </pic:cNvPicPr>
                   </pic:nvPicPr>
                   <pic:blipFill>
-                    <a:blip r:embed="rId6">
+                    <a:blip r:embed="rId8">
                       <a:extLst>
                         <a:ext uri="{28A0092B-C50C-407E-A947-70E740481C1C}">
                           <a14:useLocalDpi xmlns:a14="http://schemas.microsoft.com/office/drawing/2010/main" val="0"/>
@@ -2051,109 +3773,69 @@
     <w:p>
       <w:pPr>
         <w:pStyle w:val="Heading3"/>
-        <w:rPr>
-          <w:color w:val="538135" w:themeColor="accent6" w:themeShade="BF"/>
-        </w:rPr>
-      </w:pPr>
-      <w:r>
-        <w:rPr>
-          <w:color w:val="538135" w:themeColor="accent6" w:themeShade="BF"/>
-        </w:rPr>
+      </w:pPr>
+      <w:bookmarkStart w:id="25" w:name="_Toc507961933"/>
+      <w:bookmarkStart w:id="26" w:name="_Toc507962499"/>
+      <w:r>
         <w:t>Budget</w:t>
       </w:r>
+      <w:bookmarkEnd w:id="25"/>
+      <w:bookmarkEnd w:id="26"/>
     </w:p>
     <w:p>
       <w:pPr>
         <w:rPr>
           <w:rFonts w:ascii="Times New Roman" w:hAnsi="Times New Roman" w:cs="Times New Roman"/>
           <w:sz w:val="24"/>
-          <w:lang w:val="fr-CH"/>
         </w:rPr>
       </w:pPr>
       <w:r>
         <w:rPr>
           <w:shd w:val="clear" w:color="auto" w:fill="FFFFFF"/>
-          <w:lang w:val="fr-CH"/>
         </w:rPr>
         <w:t xml:space="preserve">Un budget se caractérise en deux types : les budgets mensuels (en fonction des catégories) et les budgets ponctuels (en fonction de deux dates données début/fin). </w:t>
       </w:r>
       <w:r>
         <w:rPr>
           <w:shd w:val="clear" w:color="auto" w:fill="FFFFFF"/>
-          <w:lang w:val="fr-CH"/>
         </w:rPr>
         <w:t>Ces budgets permettent de voir l’évolution des dépenses dans un domaine précis, tout en permettant à l’utilisateur d’être notifié quand il s’approche de la limite fixée. Les budgets seront représentés de manière graphique sur une ligne, avec le budget qu’il lui reste (vert par exemple) et les dépenses déjà effectuées (rouge). L’utilisateur aura également la possibilité de créer des budgets partagés, où les dépenses de chaque utilisateur sont donc communes et le budget évolue en fonction des participants (par exemple un budget de voyage ou de commissions pour la famille).</w:t>
       </w:r>
     </w:p>
     <w:p>
-      <w:pPr>
-        <w:rPr>
-          <w:lang w:val="fr-CH"/>
-        </w:rPr>
-      </w:pPr>
       <w:r>
         <w:rPr>
           <w:shd w:val="clear" w:color="auto" w:fill="FFFFFF"/>
-          <w:lang w:val="fr-CH"/>
         </w:rPr>
         <w:t xml:space="preserve">Ajout </w:t>
       </w:r>
       <w:r>
-        <w:rPr>
-          <w:lang w:val="fr-CH"/>
-        </w:rPr>
         <w:t xml:space="preserve">d’un budget avec un type, un nom, un montant. Lors de l’ajout du montant, l’utilisateur peut choisir la devise qu’il souhaite mettre. </w:t>
       </w:r>
     </w:p>
     <w:p>
-      <w:pPr>
-        <w:rPr>
-          <w:lang w:val="fr-CH"/>
-        </w:rPr>
-      </w:pPr>
-      <w:r>
-        <w:rPr>
-          <w:lang w:val="fr-CH"/>
-        </w:rPr>
+      <w:r>
         <w:t xml:space="preserve">Si le budget est récurrent (mensuel) ou ponctuel, il faut sélectionner une ou plusieurs catégories, mais s’il est ponctuel, une </w:t>
       </w:r>
       <w:r>
-        <w:rPr>
-          <w:lang w:val="fr-CH"/>
-        </w:rPr>
         <w:t>durée est</w:t>
       </w:r>
       <w:r>
-        <w:rPr>
-          <w:lang w:val="fr-CH"/>
-        </w:rPr>
         <w:t xml:space="preserve"> demandée (date de début et de fin).</w:t>
       </w:r>
     </w:p>
     <w:p>
-      <w:pPr>
-        <w:rPr>
-          <w:lang w:val="fr-CH"/>
-        </w:rPr>
-      </w:pPr>
       <w:r>
         <w:rPr>
           <w:shd w:val="clear" w:color="auto" w:fill="FFFFFF"/>
-          <w:lang w:val="fr-CH"/>
         </w:rPr>
         <w:t>Il est possible de supprimer n’importe quel budget. Dans le cas d’un budget partagé, il peut l’être uniquement par le créateur, ce qui affecte tous les membres y participant.</w:t>
       </w:r>
     </w:p>
     <w:p>
-      <w:pPr>
-        <w:rPr>
-          <w:lang w:val="fr-CH"/>
-        </w:rPr>
-      </w:pPr>
       <w:r>
         <w:rPr>
           <w:shd w:val="clear" w:color="auto" w:fill="FFFFFF"/>
-          <w:lang w:val="fr-CH"/>
         </w:rPr>
         <w:t xml:space="preserve">L’utilisateur peut modifier le montant, la devise et la durée du budget et les catégories d’un budget. </w:t>
       </w:r>
@@ -2161,120 +3843,95 @@
     <w:p>
       <w:pPr>
         <w:pStyle w:val="Heading3"/>
-        <w:rPr>
+      </w:pPr>
+      <w:bookmarkStart w:id="27" w:name="_Toc507961934"/>
+      <w:bookmarkStart w:id="28" w:name="_Toc507962500"/>
+      <w:r>
+        <w:t>Budgets partagés</w:t>
+      </w:r>
+      <w:bookmarkEnd w:id="27"/>
+      <w:bookmarkEnd w:id="28"/>
+    </w:p>
+    <w:p>
+      <w:pPr>
+        <w:rPr>
+          <w:color w:val="000000"/>
+        </w:rPr>
+      </w:pPr>
+      <w:r>
+        <w:t>Si le budget est partagé, l’utilisateur peut inviter d’autres utilisateurs (via leur nom de compte) à rejoindre un budget. Les personnes concernées recevront une notification pour accepter l’invitation.</w:t>
+      </w:r>
+    </w:p>
+    <w:p>
+      <w:r>
+        <w:rPr>
+          <w:shd w:val="clear" w:color="auto" w:fill="FFFFFF"/>
+        </w:rPr>
+        <w:t>Pour les budget partagés, l’utilisateur peut également décider de sortir du budget (sans le supprimer). Dans ce cas-là les dépenses effectuées par l’utilisateur restent enregistrées dans le budget.</w:t>
+      </w:r>
+    </w:p>
+    <w:p>
+      <w:r>
+        <w:rPr>
+          <w:shd w:val="clear" w:color="auto" w:fill="FFFFFF"/>
+        </w:rPr>
+        <w:lastRenderedPageBreak/>
+        <w:t xml:space="preserve">Lors de l’ajout d’une dépense, l’utilisateur peut indiquer qu’il souhaite se faire rembourser par certains utilisateurs. </w:t>
+      </w:r>
+      <w:r>
+        <w:rPr>
+          <w:shd w:val="clear" w:color="auto" w:fill="FFFFFF"/>
+        </w:rPr>
+        <w:t>Ceux-ci recevraient donc une dette envers celui qui a payé pour les autres.</w:t>
+      </w:r>
+    </w:p>
+    <w:p>
+      <w:pPr>
+        <w:spacing w:before="0" w:after="0" w:line="240" w:lineRule="auto"/>
+        <w:jc w:val="left"/>
+        <w:rPr>
+          <w:rFonts w:eastAsiaTheme="majorEastAsia" w:cstheme="majorBidi"/>
           <w:color w:val="538135" w:themeColor="accent6" w:themeShade="BF"/>
-        </w:rPr>
-      </w:pPr>
-      <w:r>
-        <w:rPr>
-          <w:color w:val="538135" w:themeColor="accent6" w:themeShade="BF"/>
-        </w:rPr>
-        <w:t>Budgets partagés</w:t>
-      </w:r>
-    </w:p>
-    <w:p>
-      <w:pPr>
-        <w:rPr>
-          <w:color w:val="000000"/>
-          <w:lang w:val="fr-CH"/>
-        </w:rPr>
-      </w:pPr>
-      <w:r>
-        <w:rPr>
-          <w:lang w:val="fr-CH"/>
-        </w:rPr>
-        <w:t>Si le budget est partagé, l’utilisateur peut inviter d’autres utilisateurs (via leur nom de compte) à rejoindre un budget. Les personnes concernées recevront une notification pour accepter l’invitation.</w:t>
-      </w:r>
-    </w:p>
-    <w:p>
-      <w:pPr>
-        <w:rPr>
-          <w:lang w:val="fr-CH"/>
-        </w:rPr>
-      </w:pPr>
-      <w:r>
-        <w:rPr>
-          <w:shd w:val="clear" w:color="auto" w:fill="FFFFFF"/>
-          <w:lang w:val="fr-CH"/>
-        </w:rPr>
-        <w:t>Pour les budget partagés, l’utilisateur peut également décider de sortir du budget (sans le supprimer). Dans ce cas-là les dépenses effectuées par l’utilisateur restent enregistrées dans le budget.</w:t>
-      </w:r>
-    </w:p>
-    <w:p>
-      <w:pPr>
-        <w:rPr>
-          <w:lang w:val="fr-CH"/>
-        </w:rPr>
-      </w:pPr>
-      <w:r>
-        <w:rPr>
-          <w:shd w:val="clear" w:color="auto" w:fill="FFFFFF"/>
-          <w:lang w:val="fr-CH"/>
-        </w:rPr>
-        <w:t xml:space="preserve">Lors de l’ajout d’une dépense, l’utilisateur peut indiquer qu’il souhaite se faire rembourser par certains utilisateurs. </w:t>
-      </w:r>
-      <w:r>
-        <w:rPr>
-          <w:shd w:val="clear" w:color="auto" w:fill="FFFFFF"/>
-          <w:lang w:val="fr-CH"/>
-        </w:rPr>
-        <w:t>Ceux-ci recevraient donc une dette envers celui qui a payé pour les autres.</w:t>
+          <w:sz w:val="26"/>
+          <w:szCs w:val="26"/>
+        </w:rPr>
+      </w:pPr>
+      <w:bookmarkStart w:id="29" w:name="_Toc507961935"/>
+      <w:bookmarkStart w:id="30" w:name="_Toc507962501"/>
+      <w:r>
+        <w:br w:type="page"/>
       </w:r>
     </w:p>
     <w:p>
       <w:pPr>
         <w:pStyle w:val="Heading2"/>
-        <w:rPr>
-          <w:lang w:val="fr-CH"/>
-        </w:rPr>
-      </w:pPr>
-      <w:r>
-        <w:rPr>
-          <w:lang w:val="fr-CH"/>
-        </w:rPr>
+      </w:pPr>
+      <w:r>
         <w:lastRenderedPageBreak/>
         <w:t>Fonctionnalités optionnelles</w:t>
       </w:r>
+      <w:bookmarkEnd w:id="29"/>
+      <w:bookmarkEnd w:id="30"/>
     </w:p>
     <w:p>
       <w:pPr>
         <w:pStyle w:val="Heading3"/>
-        <w:rPr>
-          <w:color w:val="538135" w:themeColor="accent6" w:themeShade="BF"/>
-        </w:rPr>
-      </w:pPr>
-      <w:r>
-        <w:rPr>
-          <w:color w:val="538135" w:themeColor="accent6" w:themeShade="BF"/>
-        </w:rPr>
+      </w:pPr>
+      <w:bookmarkStart w:id="31" w:name="_Toc507961936"/>
+      <w:bookmarkStart w:id="32" w:name="_Toc507962502"/>
+      <w:r>
         <w:t>Vue globale</w:t>
       </w:r>
-    </w:p>
-    <w:p>
-      <w:pPr>
-        <w:rPr>
-          <w:b/>
-          <w:lang w:val="fr-CH"/>
-        </w:rPr>
-      </w:pPr>
-      <w:r>
-        <w:rPr>
-          <w:b/>
-          <w:lang w:val="fr-CH"/>
-        </w:rPr>
+      <w:bookmarkEnd w:id="31"/>
+      <w:bookmarkEnd w:id="32"/>
+    </w:p>
+    <w:p>
+      <w:r>
         <w:t>Diagramme en barres</w:t>
       </w:r>
     </w:p>
     <w:p>
-      <w:pPr>
-        <w:rPr>
-          <w:lang w:val="fr-CH"/>
-        </w:rPr>
-      </w:pPr>
-      <w:r>
-        <w:rPr>
-          <w:lang w:val="fr-CH"/>
-        </w:rPr>
+      <w:r>
         <w:t>Le diagramme en barres permet la comparaison entre les dépenses et rentrées d’argent par mois et par année sous forme de deux barres de couleurs différentes.</w:t>
       </w:r>
     </w:p>
@@ -2287,41 +3944,28 @@
         </w:rPr>
       </w:pPr>
       <w:r>
-        <w:rPr>
-          <w:b/>
-          <w:bCs/>
-          <w:lang w:val="fr-CH"/>
-        </w:rPr>
         <w:t xml:space="preserve">        </w:t>
       </w:r>
       <w:r>
         <w:rPr>
-          <w:b/>
-          <w:bCs/>
           <w:lang w:val="en-US"/>
         </w:rPr>
         <w:fldChar w:fldCharType="begin"/>
       </w:r>
       <w:r>
         <w:rPr>
-          <w:b/>
-          <w:bCs/>
           <w:lang w:val="en-US"/>
         </w:rPr>
         <w:instrText xml:space="preserve"> INCLUDEPICTURE "https://lh3.googleusercontent.com/Em1_-iamrzbqbLizT38FZ25D8H91keClBH5TaZuSJg_oEZ1rXSCsGwxENsb_Xpt_V3IHMLRUE7eOZVXgRef-VxB1Dkz2U7Ufgs3LuUVHK0_32OoIv4ofqHYHklEUkX0W2e4myENP" \* MERGEFORMATINET </w:instrText>
       </w:r>
       <w:r>
         <w:rPr>
-          <w:b/>
-          <w:bCs/>
           <w:lang w:val="en-US"/>
         </w:rPr>
         <w:fldChar w:fldCharType="separate"/>
       </w:r>
       <w:r>
         <w:rPr>
-          <w:b/>
-          <w:bCs/>
           <w:noProof/>
           <w:lang w:val="en-US"/>
         </w:rPr>
@@ -2343,7 +3987,7 @@
                     </pic:cNvPicPr>
                   </pic:nvPicPr>
                   <pic:blipFill>
-                    <a:blip r:embed="rId7">
+                    <a:blip r:embed="rId9">
                       <a:extLst>
                         <a:ext uri="{28A0092B-C50C-407E-A947-70E740481C1C}">
                           <a14:useLocalDpi xmlns:a14="http://schemas.microsoft.com/office/drawing/2010/main" val="0"/>
@@ -2376,343 +4020,366 @@
       </w:r>
       <w:r>
         <w:rPr>
-          <w:b/>
-          <w:bCs/>
           <w:lang w:val="en-US"/>
         </w:rPr>
         <w:fldChar w:fldCharType="end"/>
       </w:r>
     </w:p>
     <w:p>
-      <w:pPr>
-        <w:rPr>
-          <w:b/>
-          <w:lang w:val="fr-CH"/>
-        </w:rPr>
-      </w:pPr>
-      <w:r>
-        <w:rPr>
-          <w:b/>
-          <w:lang w:val="fr-CH"/>
-        </w:rPr>
+      <w:r>
         <w:t>Chaque vue est exportable au format PDF.</w:t>
       </w:r>
     </w:p>
     <w:p>
       <w:pPr>
         <w:pStyle w:val="Heading3"/>
-        <w:rPr>
-          <w:color w:val="538135" w:themeColor="accent6" w:themeShade="BF"/>
-        </w:rPr>
-      </w:pPr>
-      <w:r>
-        <w:rPr>
-          <w:color w:val="538135" w:themeColor="accent6" w:themeShade="BF"/>
-        </w:rPr>
+      </w:pPr>
+      <w:bookmarkStart w:id="33" w:name="_Toc507961937"/>
+      <w:bookmarkStart w:id="34" w:name="_Toc507962503"/>
+      <w:r>
         <w:t>Liste de souhait</w:t>
       </w:r>
       <w:r>
-        <w:rPr>
-          <w:color w:val="538135" w:themeColor="accent6" w:themeShade="BF"/>
-        </w:rPr>
         <w:t>s</w:t>
       </w:r>
-    </w:p>
-    <w:p>
-      <w:pPr>
-        <w:rPr>
-          <w:lang w:val="fr-CH"/>
-        </w:rPr>
-      </w:pPr>
-      <w:r>
-        <w:rPr>
-          <w:lang w:val="fr-CH"/>
-        </w:rPr>
+      <w:bookmarkEnd w:id="33"/>
+      <w:bookmarkEnd w:id="34"/>
+    </w:p>
+    <w:p>
+      <w:r>
         <w:t>L’utilisateur peut créer une liste de souhaits, composée de différents articles qu’il aimerait prochainement acheter. Ces articles sont identifiés par un nom, éventuellement un lien internet et un prix.</w:t>
       </w:r>
     </w:p>
     <w:p>
-      <w:pPr>
-        <w:rPr>
-          <w:lang w:val="fr-CH"/>
-        </w:rPr>
-      </w:pPr>
-      <w:r>
-        <w:rPr>
-          <w:lang w:val="fr-CH"/>
-        </w:rPr>
+      <w:r>
         <w:t xml:space="preserve">Cette liste est mise à jour en fonction du budget actuel. </w:t>
       </w:r>
       <w:r>
-        <w:rPr>
-          <w:lang w:val="fr-CH"/>
-        </w:rPr>
         <w:t>Si l’épargne de l’utilisateur est suffisante, alors le produit est catégorisé comme étant achetable. Si au contraire l’utilisateur n’a pas suffisamment de fonds disponibles, une estimation de temps d’attente avant achat possible est calculée sur la base de l’évolution du budget.</w:t>
       </w:r>
     </w:p>
     <w:p>
       <w:pPr>
         <w:pStyle w:val="Heading3"/>
-        <w:rPr>
-          <w:color w:val="538135" w:themeColor="accent6" w:themeShade="BF"/>
-        </w:rPr>
-      </w:pPr>
-      <w:r>
-        <w:rPr>
-          <w:color w:val="538135" w:themeColor="accent6" w:themeShade="BF"/>
-        </w:rPr>
+      </w:pPr>
+      <w:bookmarkStart w:id="35" w:name="_Toc507961938"/>
+      <w:bookmarkStart w:id="36" w:name="_Toc507962504"/>
+      <w:r>
         <w:t>Prévisions d’achat</w:t>
       </w:r>
-    </w:p>
-    <w:p>
-      <w:pPr>
-        <w:rPr>
-          <w:lang w:val="fr-CH"/>
-        </w:rPr>
-      </w:pPr>
-      <w:r>
-        <w:rPr>
-          <w:lang w:val="fr-CH"/>
-        </w:rPr>
+      <w:bookmarkEnd w:id="35"/>
+      <w:bookmarkEnd w:id="36"/>
+    </w:p>
+    <w:p>
+      <w:r>
         <w:t>Liste de souhaits “prioritaire”, qui correspondrait à “il faudrait (absolument) que j’achète l’article X avant la date Y”, X étant un objet (</w:t>
       </w:r>
       <w:proofErr w:type="spellStart"/>
       <w:proofErr w:type="gramStart"/>
       <w:r>
-        <w:rPr>
-          <w:lang w:val="fr-CH"/>
-        </w:rPr>
         <w:t>p.ex</w:t>
       </w:r>
       <w:proofErr w:type="spellEnd"/>
       <w:proofErr w:type="gramEnd"/>
       <w:r>
-        <w:rPr>
-          <w:lang w:val="fr-CH"/>
-        </w:rPr>
         <w:t xml:space="preserve"> un cadeau, un outil, une fourniture, …).</w:t>
       </w:r>
     </w:p>
     <w:p>
-      <w:pPr>
-        <w:rPr>
-          <w:lang w:val="fr-CH"/>
-        </w:rPr>
-      </w:pPr>
-      <w:r>
-        <w:rPr>
-          <w:lang w:val="fr-CH"/>
-        </w:rPr>
+      <w:r>
         <w:t>La dépense serait effective une fois que l’utilisateur aurait confirmé avoir effectué cet achat.</w:t>
       </w:r>
     </w:p>
     <w:p>
-      <w:pPr>
-        <w:rPr>
-          <w:lang w:val="fr-CH"/>
-        </w:rPr>
-      </w:pPr>
-      <w:r>
-        <w:rPr>
-          <w:lang w:val="fr-CH"/>
-        </w:rPr>
+      <w:r>
         <w:t>L’application envoie un mail la veille de la date limite, pour rappeler à l’utilisateur de faire son achat, ou pour confirmer la dépense s’il l’a déjà effectuée.</w:t>
       </w:r>
     </w:p>
     <w:p>
       <w:pPr>
         <w:pStyle w:val="Heading3"/>
-        <w:rPr>
-          <w:color w:val="538135" w:themeColor="accent6" w:themeShade="BF"/>
-        </w:rPr>
-      </w:pPr>
-      <w:r>
-        <w:rPr>
-          <w:color w:val="538135" w:themeColor="accent6" w:themeShade="BF"/>
-        </w:rPr>
+      </w:pPr>
+      <w:bookmarkStart w:id="37" w:name="_Toc507961939"/>
+      <w:bookmarkStart w:id="38" w:name="_Toc507962505"/>
+      <w:r>
         <w:t>Dettes</w:t>
       </w:r>
-    </w:p>
-    <w:p>
-      <w:pPr>
-        <w:rPr>
-          <w:lang w:val="fr-CH"/>
-        </w:rPr>
-      </w:pPr>
-      <w:r>
-        <w:rPr>
-          <w:lang w:val="fr-CH"/>
-        </w:rPr>
+      <w:bookmarkEnd w:id="37"/>
+      <w:bookmarkEnd w:id="38"/>
+    </w:p>
+    <w:p>
+      <w:r>
         <w:t>Possibilité de scanner les dettes et les documents en lien avec la dette et les lier à celle-ci. Fichier à titre informatif, on ne le lit pas ou autre.</w:t>
       </w:r>
     </w:p>
     <w:p>
       <w:pPr>
         <w:pStyle w:val="Heading3"/>
-        <w:rPr>
-          <w:color w:val="538135" w:themeColor="accent6" w:themeShade="BF"/>
-        </w:rPr>
-      </w:pPr>
-      <w:r>
-        <w:rPr>
-          <w:color w:val="538135" w:themeColor="accent6" w:themeShade="BF"/>
-        </w:rPr>
+      </w:pPr>
+      <w:bookmarkStart w:id="39" w:name="_Toc507961940"/>
+      <w:bookmarkStart w:id="40" w:name="_Toc507962506"/>
+      <w:r>
+        <w:lastRenderedPageBreak/>
         <w:t>Simulation</w:t>
       </w:r>
-    </w:p>
-    <w:p>
-      <w:pPr>
-        <w:rPr>
-          <w:lang w:val="fr-CH"/>
-        </w:rPr>
-      </w:pPr>
-      <w:r>
-        <w:rPr>
-          <w:lang w:val="fr-CH"/>
-        </w:rPr>
+      <w:bookmarkEnd w:id="39"/>
+      <w:bookmarkEnd w:id="40"/>
+    </w:p>
+    <w:p>
+      <w:r>
         <w:t>Une simulation est possible en se basant sur les revenus et les dépenses récurrentes (salaire, abonnements, factures, loyer, capitalisation du compte, ...)</w:t>
       </w:r>
     </w:p>
     <w:p>
-      <w:pPr>
-        <w:rPr>
-          <w:lang w:val="fr-CH"/>
-        </w:rPr>
-      </w:pPr>
-      <w:r>
-        <w:rPr>
-          <w:lang w:val="fr-CH"/>
-        </w:rPr>
+      <w:r>
         <w:t>Peut-être également prendre en compte les dépenses qui réapparaissent plus ou moins régulièrement sans pour autant être récurrent (notamment les courses qui ne sont pas forcément à un rythme régulier) ?</w:t>
       </w:r>
     </w:p>
     <w:p>
-      <w:pPr>
-        <w:rPr>
-          <w:lang w:val="fr-CH"/>
-        </w:rPr>
-      </w:pPr>
-      <w:r>
-        <w:rPr>
-          <w:lang w:val="fr-CH"/>
-        </w:rPr>
+      <w:r>
+        <w:t>Un utilisateur peut modifier ses dépenses et revenus en mode simulation, s’il souhaite voir comment évolue son budget sans pour autant sauvegarder les modifications réalisées. L’activation de ce mode est repérée par des indications visuelles, permettant à l’utilisateur de ne pas se tromper de mode.</w:t>
+      </w:r>
+    </w:p>
+    <w:p>
+      <w:pPr>
+        <w:pStyle w:val="Heading1"/>
+      </w:pPr>
+      <w:bookmarkStart w:id="41" w:name="_Toc507961941"/>
+      <w:bookmarkStart w:id="42" w:name="_Toc507962507"/>
+      <w:proofErr w:type="spellStart"/>
+      <w:r>
+        <w:t>Mockups</w:t>
+      </w:r>
+      <w:bookmarkEnd w:id="41"/>
+      <w:bookmarkEnd w:id="42"/>
+      <w:proofErr w:type="spellEnd"/>
+    </w:p>
+    <w:p/>
+    <w:p>
+      <w:pPr>
+        <w:pStyle w:val="Heading1"/>
+      </w:pPr>
+      <w:bookmarkStart w:id="43" w:name="_Toc507961942"/>
+      <w:bookmarkStart w:id="44" w:name="_Toc507962508"/>
+      <w:r>
+        <w:t>Architecture</w:t>
+      </w:r>
+      <w:bookmarkEnd w:id="43"/>
+      <w:bookmarkEnd w:id="44"/>
+    </w:p>
+    <w:p>
+      <w:r>
+        <w:rPr>
+          <w:noProof/>
+        </w:rPr>
+        <w:drawing>
+          <wp:inline distT="0" distB="0" distL="0" distR="0" wp14:anchorId="23EDA864" wp14:editId="6F61D7DF">
+            <wp:extent cx="5760720" cy="1922145"/>
+            <wp:effectExtent l="0" t="0" r="0" b="1905"/>
+            <wp:docPr id="4" name="Image 1"/>
+            <wp:cNvGraphicFramePr>
+              <a:graphicFrameLocks xmlns:a="http://schemas.openxmlformats.org/drawingml/2006/main" noChangeAspect="1"/>
+            </wp:cNvGraphicFramePr>
+            <a:graphic xmlns:a="http://schemas.openxmlformats.org/drawingml/2006/main">
+              <a:graphicData uri="http://schemas.openxmlformats.org/drawingml/2006/picture">
+                <pic:pic xmlns:pic="http://schemas.openxmlformats.org/drawingml/2006/picture">
+                  <pic:nvPicPr>
+                    <pic:cNvPr id="1" name=""/>
+                    <pic:cNvPicPr/>
+                  </pic:nvPicPr>
+                  <pic:blipFill>
+                    <a:blip r:embed="rId10"/>
+                    <a:stretch>
+                      <a:fillRect/>
+                    </a:stretch>
+                  </pic:blipFill>
+                  <pic:spPr>
+                    <a:xfrm>
+                      <a:off x="0" y="0"/>
+                      <a:ext cx="5760720" cy="1922145"/>
+                    </a:xfrm>
+                    <a:prstGeom prst="rect">
+                      <a:avLst/>
+                    </a:prstGeom>
+                  </pic:spPr>
+                </pic:pic>
+              </a:graphicData>
+            </a:graphic>
+          </wp:inline>
+        </w:drawing>
+      </w:r>
+      <w:r>
+        <w:t xml:space="preserve"> </w:t>
+      </w:r>
+    </w:p>
+    <w:p>
+      <w:r>
+        <w:t>L’architecture logicielle est conçue pour fonctionner sur le système d’exploitation Windows 10. Le logiciel est découpé en trois couches, chaque couche a une responsabilité précise :</w:t>
+      </w:r>
+    </w:p>
+    <w:p>
+      <w:pPr>
+        <w:pStyle w:val="ListParagraph"/>
+        <w:numPr>
+          <w:ilvl w:val="0"/>
+          <w:numId w:val="23"/>
+        </w:numPr>
+        <w:spacing w:line="360" w:lineRule="auto"/>
+      </w:pPr>
+      <w:r>
+        <w:t xml:space="preserve">La couche présentation en bleu permet de présenter les informations à l’utilisateur dans des fenêtres graphiques. </w:t>
+      </w:r>
+    </w:p>
+    <w:p>
+      <w:pPr>
+        <w:pStyle w:val="ListParagraph"/>
+        <w:numPr>
+          <w:ilvl w:val="0"/>
+          <w:numId w:val="23"/>
+        </w:numPr>
+        <w:spacing w:line="360" w:lineRule="auto"/>
+      </w:pPr>
+      <w:r>
+        <w:t xml:space="preserve">La couche logique métier en </w:t>
+      </w:r>
+      <w:r>
+        <w:t>magenta</w:t>
+      </w:r>
+      <w:r>
+        <w:t xml:space="preserve"> gère toute la logique métier de l’application.</w:t>
+      </w:r>
+    </w:p>
+    <w:p>
+      <w:pPr>
+        <w:pStyle w:val="ListParagraph"/>
+        <w:numPr>
+          <w:ilvl w:val="0"/>
+          <w:numId w:val="23"/>
+        </w:numPr>
+        <w:spacing w:line="360" w:lineRule="auto"/>
+      </w:pPr>
+      <w:r>
+        <w:t>La couche d’accès aux données en rouge va permettre de gérer la persistance et l’accès aux données.</w:t>
+      </w:r>
+    </w:p>
+    <w:p>
+      <w:pPr>
+        <w:pStyle w:val="Heading1"/>
+      </w:pPr>
+      <w:bookmarkStart w:id="45" w:name="_Toc507961943"/>
+      <w:bookmarkStart w:id="46" w:name="_Toc507962509"/>
+      <w:r>
+        <w:t>Implémentation</w:t>
+      </w:r>
+      <w:bookmarkEnd w:id="45"/>
+      <w:bookmarkEnd w:id="46"/>
+    </w:p>
+    <w:p>
+      <w:r>
+        <w:rPr>
+          <w:highlight w:val="yellow"/>
+        </w:rPr>
+        <w:t xml:space="preserve">Java + </w:t>
+      </w:r>
+      <w:proofErr w:type="spellStart"/>
+      <w:r>
+        <w:rPr>
+          <w:highlight w:val="yellow"/>
+        </w:rPr>
+        <w:t>JavaFX</w:t>
+      </w:r>
+      <w:proofErr w:type="spellEnd"/>
+    </w:p>
+    <w:p>
+      <w:pPr>
+        <w:pStyle w:val="Heading2"/>
+      </w:pPr>
+      <w:proofErr w:type="spellStart"/>
+      <w:r>
+        <w:t>Hibernate</w:t>
+      </w:r>
+      <w:proofErr w:type="spellEnd"/>
+    </w:p>
+    <w:p>
+      <w:proofErr w:type="spellStart"/>
+      <w:r>
+        <w:t>Hibernate</w:t>
+      </w:r>
+      <w:proofErr w:type="spellEnd"/>
+      <w:r>
+        <w:t xml:space="preserve"> est un ORM (Object </w:t>
+      </w:r>
+      <w:proofErr w:type="spellStart"/>
+      <w:r>
+        <w:t>Relational</w:t>
+      </w:r>
+      <w:proofErr w:type="spellEnd"/>
+      <w:r>
+        <w:t xml:space="preserve"> </w:t>
+      </w:r>
+      <w:proofErr w:type="spellStart"/>
+      <w:r>
+        <w:t>Mapping</w:t>
+      </w:r>
+      <w:proofErr w:type="spellEnd"/>
+      <w:r>
+        <w:t xml:space="preserve">) qui permet de développer des applications, qui peuvent aisément gérer et accéder à des bases de données, récupérer, modifier et supprimer des données. </w:t>
+      </w:r>
+      <w:proofErr w:type="spellStart"/>
+      <w:r>
+        <w:t>Hibernate</w:t>
+      </w:r>
+      <w:proofErr w:type="spellEnd"/>
+      <w:r>
+        <w:t xml:space="preserve"> sera utilisé pour réaliser la couche d’accès aux données internes (</w:t>
+      </w:r>
+      <w:proofErr w:type="spellStart"/>
+      <w:r>
+        <w:t>SQLite</w:t>
+      </w:r>
+      <w:proofErr w:type="spellEnd"/>
+      <w:r>
+        <w:t xml:space="preserve">) et la couche d’accès aux données externes (PostgreSQL). Ces </w:t>
+      </w:r>
+      <w:r>
         <w:lastRenderedPageBreak/>
-        <w:t>Un utilisateur peut modifier ses dépenses et revenus en mode simulation, s’il souhaite voir comment évolue son budget sans pour autant sauvegarder les modifications réalisées. L’activation de ce mode est repérée par des indications visuelles, permettant à l’utilisateur de ne pas se tromper de mode.</w:t>
-      </w:r>
-    </w:p>
-    <w:p>
-      <w:pPr>
-        <w:pStyle w:val="Heading1"/>
-        <w:rPr>
-          <w:lang w:val="fr-CH"/>
-        </w:rPr>
-      </w:pPr>
+        <w:t xml:space="preserve">couches d’accès aux données sont responsables de la persistance dans un système de gestion </w:t>
+      </w:r>
+      <w:r>
+        <w:t>de base de données relationnel.</w:t>
+      </w:r>
+    </w:p>
+    <w:p>
+      <w:r>
+        <w:t>L’utilisation d’</w:t>
+      </w:r>
       <w:proofErr w:type="spellStart"/>
       <w:r>
-        <w:rPr>
-          <w:lang w:val="fr-CH"/>
-        </w:rPr>
-        <w:t>Mockups</w:t>
+        <w:t>Hibernate</w:t>
       </w:r>
       <w:proofErr w:type="spellEnd"/>
-    </w:p>
-    <w:p>
-      <w:pPr>
-        <w:pStyle w:val="Heading1"/>
-        <w:rPr>
-          <w:lang w:val="fr-CH"/>
-        </w:rPr>
-      </w:pPr>
-      <w:r>
-        <w:rPr>
-          <w:lang w:val="fr-CH"/>
-        </w:rPr>
-        <w:t>Architecture</w:t>
-      </w:r>
-    </w:p>
-    <w:p>
-      <w:pPr>
-        <w:rPr>
-          <w:lang w:val="fr-CH"/>
-        </w:rPr>
-      </w:pPr>
-      <w:r>
-        <w:rPr>
-          <w:lang w:val="fr-CH"/>
-        </w:rPr>
-        <w:t>Quelle mise en œuvre / architecture ?</w:t>
-      </w:r>
-    </w:p>
-    <w:p>
-      <w:pPr>
-        <w:rPr>
-          <w:lang w:val="fr-CH"/>
-        </w:rPr>
-      </w:pPr>
-    </w:p>
-    <w:p>
-      <w:pPr>
-        <w:rPr>
-          <w:lang w:val="fr-CH"/>
-        </w:rPr>
-      </w:pPr>
-      <w:r>
-        <w:rPr>
-          <w:lang w:val="fr-CH"/>
-        </w:rPr>
-        <w:t>Quelle DB ?</w:t>
-      </w:r>
-    </w:p>
-    <w:p>
-      <w:pPr>
-        <w:pStyle w:val="Heading1"/>
-        <w:rPr>
-          <w:lang w:val="fr-CH"/>
-        </w:rPr>
-      </w:pPr>
-      <w:r>
-        <w:rPr>
-          <w:lang w:val="fr-CH"/>
-        </w:rPr>
-        <w:t>Implémentation</w:t>
-      </w:r>
-    </w:p>
-    <w:p>
-      <w:pPr>
-        <w:rPr>
-          <w:lang w:val="fr-CH"/>
-        </w:rPr>
-      </w:pPr>
-      <w:r>
-        <w:rPr>
-          <w:lang w:val="fr-CH"/>
-        </w:rPr>
-        <w:t>Quel langage / interface graphique ?</w:t>
-      </w:r>
-    </w:p>
-    <w:p>
-      <w:pPr>
-        <w:rPr>
-          <w:lang w:val="fr-CH"/>
-        </w:rPr>
-      </w:pPr>
-      <w:r>
-        <w:rPr>
-          <w:lang w:val="fr-CH"/>
-        </w:rPr>
-        <w:t>Java + JavaFX</w:t>
-      </w:r>
-      <w:bookmarkStart w:id="0" w:name="_GoBack"/>
-      <w:bookmarkEnd w:id="0"/>
-    </w:p>
-    <w:p>
-      <w:pPr>
-        <w:rPr>
-          <w:lang w:val="fr-CH"/>
-        </w:rPr>
-      </w:pPr>
-    </w:p>
+      <w:r>
+        <w:t xml:space="preserve"> nous permettra d’écrire du code plus facilement maintenable et compréhensible, de gérer les mises à jour et les changements sur plusieurs relations. Avec </w:t>
+      </w:r>
+      <w:proofErr w:type="spellStart"/>
+      <w:r>
+        <w:t>Hibernate</w:t>
+      </w:r>
+      <w:proofErr w:type="spellEnd"/>
+      <w:r>
+        <w:t xml:space="preserve">, concevoir une couche </w:t>
+      </w:r>
+      <w:r>
+        <w:t>capable de gérer la persistance</w:t>
+      </w:r>
+      <w:r>
+        <w:t xml:space="preserve"> des données est moins problématique et fastidieux que de le faire entièrement à la main.</w:t>
+      </w:r>
+    </w:p>
+    <w:p/>
+    <w:p/>
     <w:sectPr>
+      <w:footerReference w:type="default" r:id="rId11"/>
       <w:pgSz w:w="11900" w:h="16840"/>
       <w:pgMar w:top="1440" w:right="1440" w:bottom="1440" w:left="1440" w:header="708" w:footer="708" w:gutter="0"/>
       <w:pgNumType w:start="0"/>
@@ -2724,6 +4391,106 @@
 </w:document>
 </file>
 
+<file path=word/endnotes.xml><?xml version="1.0" encoding="utf-8"?>
+<w:endnotes xmlns:wpc="http://schemas.microsoft.com/office/word/2010/wordprocessingCanvas" xmlns:cx="http://schemas.microsoft.com/office/drawing/2014/chartex" xmlns:cx1="http://schemas.microsoft.com/office/drawing/2015/9/8/chartex" xmlns:cx2="http://schemas.microsoft.com/office/drawing/2015/10/21/chartex" xmlns:cx3="http://schemas.microsoft.com/office/drawing/2016/5/9/chartex" xmlns:cx4="http://schemas.microsoft.com/office/drawing/2016/5/10/chartex" xmlns:cx5="http://schemas.microsoft.com/office/drawing/2016/5/11/chartex" xmlns:cx6="http://schemas.microsoft.com/office/drawing/2016/5/12/chartex" xmlns:cx7="http://schemas.microsoft.com/office/drawing/2016/5/13/chartex" xmlns:cx8="http://schemas.microsoft.com/office/drawing/2016/5/14/chartex" xmlns:mc="http://schemas.openxmlformats.org/markup-compatibility/2006" xmlns:aink="http://schemas.microsoft.com/office/drawing/2016/ink" xmlns:am3d="http://schemas.microsoft.com/office/drawing/2017/model3d" xmlns:o="urn:schemas-microsoft-com:office:office" xmlns:r="http://schemas.openxmlformats.org/officeDocument/2006/relationships" xmlns:m="http://schemas.openxmlformats.org/officeDocument/2006/math" xmlns:v="urn:schemas-microsoft-com:vml" xmlns:wp14="http://schemas.microsoft.com/office/word/2010/wordprocessingDrawing" xmlns:wp="http://schemas.openxmlformats.org/drawingml/2006/wordprocessingDrawing" xmlns:w10="urn:schemas-microsoft-com:office:word" xmlns:w="http://schemas.openxmlformats.org/wordprocessingml/2006/main" xmlns:w14="http://schemas.microsoft.com/office/word/2010/wordml" xmlns:w15="http://schemas.microsoft.com/office/word/2012/wordml" xmlns:w16cid="http://schemas.microsoft.com/office/word/2016/wordml/cid" xmlns:w16se="http://schemas.microsoft.com/office/word/2015/wordml/symex" xmlns:wpg="http://schemas.microsoft.com/office/word/2010/wordprocessingGroup" xmlns:wpi="http://schemas.microsoft.com/office/word/2010/wordprocessingInk" xmlns:wne="http://schemas.microsoft.com/office/word/2006/wordml" xmlns:wps="http://schemas.microsoft.com/office/word/2010/wordprocessingShape" mc:Ignorable="w14 w15 w16se w16cid wp14">
+  <w:endnote w:type="separator" w:id="-1">
+    <w:p>
+      <w:r>
+        <w:separator/>
+      </w:r>
+    </w:p>
+  </w:endnote>
+  <w:endnote w:type="continuationSeparator" w:id="0">
+    <w:p>
+      <w:r>
+        <w:continuationSeparator/>
+      </w:r>
+    </w:p>
+  </w:endnote>
+</w:endnotes>
+</file>
+
+<file path=word/footer1.xml><?xml version="1.0" encoding="utf-8"?>
+<w:ftr xmlns:wpc="http://schemas.microsoft.com/office/word/2010/wordprocessingCanvas" xmlns:cx="http://schemas.microsoft.com/office/drawing/2014/chartex" xmlns:cx1="http://schemas.microsoft.com/office/drawing/2015/9/8/chartex" xmlns:cx2="http://schemas.microsoft.com/office/drawing/2015/10/21/chartex" xmlns:cx3="http://schemas.microsoft.com/office/drawing/2016/5/9/chartex" xmlns:cx4="http://schemas.microsoft.com/office/drawing/2016/5/10/chartex" xmlns:cx5="http://schemas.microsoft.com/office/drawing/2016/5/11/chartex" xmlns:cx6="http://schemas.microsoft.com/office/drawing/2016/5/12/chartex" xmlns:cx7="http://schemas.microsoft.com/office/drawing/2016/5/13/chartex" xmlns:cx8="http://schemas.microsoft.com/office/drawing/2016/5/14/chartex" xmlns:mc="http://schemas.openxmlformats.org/markup-compatibility/2006" xmlns:aink="http://schemas.microsoft.com/office/drawing/2016/ink" xmlns:am3d="http://schemas.microsoft.com/office/drawing/2017/model3d" xmlns:o="urn:schemas-microsoft-com:office:office" xmlns:r="http://schemas.openxmlformats.org/officeDocument/2006/relationships" xmlns:m="http://schemas.openxmlformats.org/officeDocument/2006/math" xmlns:v="urn:schemas-microsoft-com:vml" xmlns:wp14="http://schemas.microsoft.com/office/word/2010/wordprocessingDrawing" xmlns:wp="http://schemas.openxmlformats.org/drawingml/2006/wordprocessingDrawing" xmlns:w10="urn:schemas-microsoft-com:office:word" xmlns:w="http://schemas.openxmlformats.org/wordprocessingml/2006/main" xmlns:w14="http://schemas.microsoft.com/office/word/2010/wordml" xmlns:w15="http://schemas.microsoft.com/office/word/2012/wordml" xmlns:w16cid="http://schemas.microsoft.com/office/word/2016/wordml/cid" xmlns:w16se="http://schemas.microsoft.com/office/word/2015/wordml/symex" xmlns:wpg="http://schemas.microsoft.com/office/word/2010/wordprocessingGroup" xmlns:wpi="http://schemas.microsoft.com/office/word/2010/wordprocessingInk" xmlns:wne="http://schemas.microsoft.com/office/word/2006/wordml" xmlns:wps="http://schemas.microsoft.com/office/word/2010/wordprocessingShape" mc:Ignorable="w14 w15 w16se w16cid wp14">
+  <w:p>
+    <w:pPr>
+      <w:pStyle w:val="Footer"/>
+      <w:tabs>
+        <w:tab w:val="clear" w:pos="4680"/>
+        <w:tab w:val="clear" w:pos="9360"/>
+      </w:tabs>
+      <w:jc w:val="center"/>
+      <w:rPr>
+        <w:caps/>
+        <w:noProof/>
+        <w:color w:val="4472C4" w:themeColor="accent1"/>
+      </w:rPr>
+    </w:pPr>
+    <w:r>
+      <w:rPr>
+        <w:caps/>
+        <w:color w:val="4472C4" w:themeColor="accent1"/>
+      </w:rPr>
+      <w:fldChar w:fldCharType="begin"/>
+    </w:r>
+    <w:r>
+      <w:rPr>
+        <w:caps/>
+        <w:color w:val="4472C4" w:themeColor="accent1"/>
+      </w:rPr>
+      <w:instrText xml:space="preserve"> PAGE   \* MERGEFORMAT </w:instrText>
+    </w:r>
+    <w:r>
+      <w:rPr>
+        <w:caps/>
+        <w:color w:val="4472C4" w:themeColor="accent1"/>
+      </w:rPr>
+      <w:fldChar w:fldCharType="separate"/>
+    </w:r>
+    <w:r>
+      <w:rPr>
+        <w:caps/>
+        <w:noProof/>
+        <w:color w:val="4472C4" w:themeColor="accent1"/>
+      </w:rPr>
+      <w:t>2</w:t>
+    </w:r>
+    <w:r>
+      <w:rPr>
+        <w:caps/>
+        <w:noProof/>
+        <w:color w:val="4472C4" w:themeColor="accent1"/>
+      </w:rPr>
+      <w:fldChar w:fldCharType="end"/>
+    </w:r>
+  </w:p>
+  <w:p>
+    <w:pPr>
+      <w:pStyle w:val="Footer"/>
+    </w:pPr>
+  </w:p>
+</w:ftr>
+</file>
+
+<file path=word/footnotes.xml><?xml version="1.0" encoding="utf-8"?>
+<w:footnotes xmlns:wpc="http://schemas.microsoft.com/office/word/2010/wordprocessingCanvas" xmlns:cx="http://schemas.microsoft.com/office/drawing/2014/chartex" xmlns:cx1="http://schemas.microsoft.com/office/drawing/2015/9/8/chartex" xmlns:cx2="http://schemas.microsoft.com/office/drawing/2015/10/21/chartex" xmlns:cx3="http://schemas.microsoft.com/office/drawing/2016/5/9/chartex" xmlns:cx4="http://schemas.microsoft.com/office/drawing/2016/5/10/chartex" xmlns:cx5="http://schemas.microsoft.com/office/drawing/2016/5/11/chartex" xmlns:cx6="http://schemas.microsoft.com/office/drawing/2016/5/12/chartex" xmlns:cx7="http://schemas.microsoft.com/office/drawing/2016/5/13/chartex" xmlns:cx8="http://schemas.microsoft.com/office/drawing/2016/5/14/chartex" xmlns:mc="http://schemas.openxmlformats.org/markup-compatibility/2006" xmlns:aink="http://schemas.microsoft.com/office/drawing/2016/ink" xmlns:am3d="http://schemas.microsoft.com/office/drawing/2017/model3d" xmlns:o="urn:schemas-microsoft-com:office:office" xmlns:r="http://schemas.openxmlformats.org/officeDocument/2006/relationships" xmlns:m="http://schemas.openxmlformats.org/officeDocument/2006/math" xmlns:v="urn:schemas-microsoft-com:vml" xmlns:wp14="http://schemas.microsoft.com/office/word/2010/wordprocessingDrawing" xmlns:wp="http://schemas.openxmlformats.org/drawingml/2006/wordprocessingDrawing" xmlns:w10="urn:schemas-microsoft-com:office:word" xmlns:w="http://schemas.openxmlformats.org/wordprocessingml/2006/main" xmlns:w14="http://schemas.microsoft.com/office/word/2010/wordml" xmlns:w15="http://schemas.microsoft.com/office/word/2012/wordml" xmlns:w16cid="http://schemas.microsoft.com/office/word/2016/wordml/cid" xmlns:w16se="http://schemas.microsoft.com/office/word/2015/wordml/symex" xmlns:wpg="http://schemas.microsoft.com/office/word/2010/wordprocessingGroup" xmlns:wpi="http://schemas.microsoft.com/office/word/2010/wordprocessingInk" xmlns:wne="http://schemas.microsoft.com/office/word/2006/wordml" xmlns:wps="http://schemas.microsoft.com/office/word/2010/wordprocessingShape" mc:Ignorable="w14 w15 w16se w16cid wp14">
+  <w:footnote w:type="separator" w:id="-1">
+    <w:p>
+      <w:r>
+        <w:separator/>
+      </w:r>
+    </w:p>
+  </w:footnote>
+  <w:footnote w:type="continuationSeparator" w:id="0">
+    <w:p>
+      <w:r>
+        <w:continuationSeparator/>
+      </w:r>
+    </w:p>
+  </w:footnote>
+</w:footnotes>
+</file>
+
 <file path=word/numbering.xml><?xml version="1.0" encoding="utf-8"?>
 <w:numbering xmlns:wpc="http://schemas.microsoft.com/office/word/2010/wordprocessingCanvas" xmlns:cx="http://schemas.microsoft.com/office/drawing/2014/chartex" xmlns:cx1="http://schemas.microsoft.com/office/drawing/2015/9/8/chartex" xmlns:cx2="http://schemas.microsoft.com/office/drawing/2015/10/21/chartex" xmlns:cx3="http://schemas.microsoft.com/office/drawing/2016/5/9/chartex" xmlns:cx4="http://schemas.microsoft.com/office/drawing/2016/5/10/chartex" xmlns:cx5="http://schemas.microsoft.com/office/drawing/2016/5/11/chartex" xmlns:cx6="http://schemas.microsoft.com/office/drawing/2016/5/12/chartex" xmlns:cx7="http://schemas.microsoft.com/office/drawing/2016/5/13/chartex" xmlns:cx8="http://schemas.microsoft.com/office/drawing/2016/5/14/chartex" xmlns:mc="http://schemas.openxmlformats.org/markup-compatibility/2006" xmlns:aink="http://schemas.microsoft.com/office/drawing/2016/ink" xmlns:am3d="http://schemas.microsoft.com/office/drawing/2017/model3d" xmlns:o="urn:schemas-microsoft-com:office:office" xmlns:r="http://schemas.openxmlformats.org/officeDocument/2006/relationships" xmlns:m="http://schemas.openxmlformats.org/officeDocument/2006/math" xmlns:v="urn:schemas-microsoft-com:vml" xmlns:wp14="http://schemas.microsoft.com/office/word/2010/wordprocessingDrawing" xmlns:wp="http://schemas.openxmlformats.org/drawingml/2006/wordprocessingDrawing" xmlns:w10="urn:schemas-microsoft-com:office:word" xmlns:w="http://schemas.openxmlformats.org/wordprocessingml/2006/main" xmlns:w14="http://schemas.microsoft.com/office/word/2010/wordml" xmlns:w15="http://schemas.microsoft.com/office/word/2012/wordml" xmlns:w16cid="http://schemas.microsoft.com/office/word/2016/wordml/cid" xmlns:w16se="http://schemas.microsoft.com/office/word/2015/wordml/symex" xmlns:wpg="http://schemas.microsoft.com/office/word/2010/wordprocessingGroup" xmlns:wpi="http://schemas.microsoft.com/office/word/2010/wordprocessingInk" xmlns:wne="http://schemas.microsoft.com/office/word/2006/wordml" xmlns:wps="http://schemas.microsoft.com/office/word/2010/wordprocessingShape" mc:Ignorable="w14 w15 w16se w16cid wp14">
   <w:abstractNum w:abstractNumId="0" w15:restartNumberingAfterBreak="0">
@@ -4407,6 +6174,119 @@
     </w:lvl>
   </w:abstractNum>
   <w:abstractNum w:abstractNumId="12" w15:restartNumberingAfterBreak="0">
+    <w:nsid w:val="5CFB6014"/>
+    <w:multiLevelType w:val="hybridMultilevel"/>
+    <w:tmpl w:val="769EEF8A"/>
+    <w:lvl w:ilvl="0" w:tplc="04090001">
+      <w:start w:val="1"/>
+      <w:numFmt w:val="bullet"/>
+      <w:lvlText w:val=""/>
+      <w:lvlJc w:val="left"/>
+      <w:pPr>
+        <w:ind w:left="720" w:hanging="360"/>
+      </w:pPr>
+      <w:rPr>
+        <w:rFonts w:ascii="Symbol" w:hAnsi="Symbol" w:hint="default"/>
+      </w:rPr>
+    </w:lvl>
+    <w:lvl w:ilvl="1" w:tplc="04090003" w:tentative="1">
+      <w:start w:val="1"/>
+      <w:numFmt w:val="bullet"/>
+      <w:lvlText w:val="o"/>
+      <w:lvlJc w:val="left"/>
+      <w:pPr>
+        <w:ind w:left="1440" w:hanging="360"/>
+      </w:pPr>
+      <w:rPr>
+        <w:rFonts w:ascii="Courier New" w:hAnsi="Courier New" w:cs="Courier New" w:hint="default"/>
+      </w:rPr>
+    </w:lvl>
+    <w:lvl w:ilvl="2" w:tplc="04090005" w:tentative="1">
+      <w:start w:val="1"/>
+      <w:numFmt w:val="bullet"/>
+      <w:lvlText w:val=""/>
+      <w:lvlJc w:val="left"/>
+      <w:pPr>
+        <w:ind w:left="2160" w:hanging="360"/>
+      </w:pPr>
+      <w:rPr>
+        <w:rFonts w:ascii="Wingdings" w:hAnsi="Wingdings" w:hint="default"/>
+      </w:rPr>
+    </w:lvl>
+    <w:lvl w:ilvl="3" w:tplc="04090001" w:tentative="1">
+      <w:start w:val="1"/>
+      <w:numFmt w:val="bullet"/>
+      <w:lvlText w:val=""/>
+      <w:lvlJc w:val="left"/>
+      <w:pPr>
+        <w:ind w:left="2880" w:hanging="360"/>
+      </w:pPr>
+      <w:rPr>
+        <w:rFonts w:ascii="Symbol" w:hAnsi="Symbol" w:hint="default"/>
+      </w:rPr>
+    </w:lvl>
+    <w:lvl w:ilvl="4" w:tplc="04090003" w:tentative="1">
+      <w:start w:val="1"/>
+      <w:numFmt w:val="bullet"/>
+      <w:lvlText w:val="o"/>
+      <w:lvlJc w:val="left"/>
+      <w:pPr>
+        <w:ind w:left="3600" w:hanging="360"/>
+      </w:pPr>
+      <w:rPr>
+        <w:rFonts w:ascii="Courier New" w:hAnsi="Courier New" w:cs="Courier New" w:hint="default"/>
+      </w:rPr>
+    </w:lvl>
+    <w:lvl w:ilvl="5" w:tplc="04090005" w:tentative="1">
+      <w:start w:val="1"/>
+      <w:numFmt w:val="bullet"/>
+      <w:lvlText w:val=""/>
+      <w:lvlJc w:val="left"/>
+      <w:pPr>
+        <w:ind w:left="4320" w:hanging="360"/>
+      </w:pPr>
+      <w:rPr>
+        <w:rFonts w:ascii="Wingdings" w:hAnsi="Wingdings" w:hint="default"/>
+      </w:rPr>
+    </w:lvl>
+    <w:lvl w:ilvl="6" w:tplc="04090001" w:tentative="1">
+      <w:start w:val="1"/>
+      <w:numFmt w:val="bullet"/>
+      <w:lvlText w:val=""/>
+      <w:lvlJc w:val="left"/>
+      <w:pPr>
+        <w:ind w:left="5040" w:hanging="360"/>
+      </w:pPr>
+      <w:rPr>
+        <w:rFonts w:ascii="Symbol" w:hAnsi="Symbol" w:hint="default"/>
+      </w:rPr>
+    </w:lvl>
+    <w:lvl w:ilvl="7" w:tplc="04090003" w:tentative="1">
+      <w:start w:val="1"/>
+      <w:numFmt w:val="bullet"/>
+      <w:lvlText w:val="o"/>
+      <w:lvlJc w:val="left"/>
+      <w:pPr>
+        <w:ind w:left="5760" w:hanging="360"/>
+      </w:pPr>
+      <w:rPr>
+        <w:rFonts w:ascii="Courier New" w:hAnsi="Courier New" w:cs="Courier New" w:hint="default"/>
+      </w:rPr>
+    </w:lvl>
+    <w:lvl w:ilvl="8" w:tplc="04090005" w:tentative="1">
+      <w:start w:val="1"/>
+      <w:numFmt w:val="bullet"/>
+      <w:lvlText w:val=""/>
+      <w:lvlJc w:val="left"/>
+      <w:pPr>
+        <w:ind w:left="6480" w:hanging="360"/>
+      </w:pPr>
+      <w:rPr>
+        <w:rFonts w:ascii="Wingdings" w:hAnsi="Wingdings" w:hint="default"/>
+      </w:rPr>
+    </w:lvl>
+  </w:abstractNum>
+  <w:abstractNum w:abstractNumId="13" w15:restartNumberingAfterBreak="0">
     <w:nsid w:val="617E5B52"/>
     <w:multiLevelType w:val="hybridMultilevel"/>
     <w:tmpl w:val="30F6B74C"/>
@@ -4518,7 +6398,120 @@
       </w:rPr>
     </w:lvl>
   </w:abstractNum>
-  <w:abstractNum w:abstractNumId="13" w15:restartNumberingAfterBreak="0">
+  <w:abstractNum w:abstractNumId="14" w15:restartNumberingAfterBreak="0">
+    <w:nsid w:val="653F00A7"/>
+    <w:multiLevelType w:val="hybridMultilevel"/>
+    <w:tmpl w:val="50B80D84"/>
+    <w:lvl w:ilvl="0" w:tplc="100C0001">
+      <w:start w:val="1"/>
+      <w:numFmt w:val="bullet"/>
+      <w:lvlText w:val=""/>
+      <w:lvlJc w:val="left"/>
+      <w:pPr>
+        <w:ind w:left="720" w:hanging="360"/>
+      </w:pPr>
+      <w:rPr>
+        <w:rFonts w:ascii="Symbol" w:hAnsi="Symbol" w:hint="default"/>
+      </w:rPr>
+    </w:lvl>
+    <w:lvl w:ilvl="1" w:tplc="100C0003" w:tentative="1">
+      <w:start w:val="1"/>
+      <w:numFmt w:val="bullet"/>
+      <w:lvlText w:val="o"/>
+      <w:lvlJc w:val="left"/>
+      <w:pPr>
+        <w:ind w:left="1440" w:hanging="360"/>
+      </w:pPr>
+      <w:rPr>
+        <w:rFonts w:ascii="Courier New" w:hAnsi="Courier New" w:cs="Courier New" w:hint="default"/>
+      </w:rPr>
+    </w:lvl>
+    <w:lvl w:ilvl="2" w:tplc="100C0005" w:tentative="1">
+      <w:start w:val="1"/>
+      <w:numFmt w:val="bullet"/>
+      <w:lvlText w:val=""/>
+      <w:lvlJc w:val="left"/>
+      <w:pPr>
+        <w:ind w:left="2160" w:hanging="360"/>
+      </w:pPr>
+      <w:rPr>
+        <w:rFonts w:ascii="Wingdings" w:hAnsi="Wingdings" w:hint="default"/>
+      </w:rPr>
+    </w:lvl>
+    <w:lvl w:ilvl="3" w:tplc="100C0001" w:tentative="1">
+      <w:start w:val="1"/>
+      <w:numFmt w:val="bullet"/>
+      <w:lvlText w:val=""/>
+      <w:lvlJc w:val="left"/>
+      <w:pPr>
+        <w:ind w:left="2880" w:hanging="360"/>
+      </w:pPr>
+      <w:rPr>
+        <w:rFonts w:ascii="Symbol" w:hAnsi="Symbol" w:hint="default"/>
+      </w:rPr>
+    </w:lvl>
+    <w:lvl w:ilvl="4" w:tplc="100C0003" w:tentative="1">
+      <w:start w:val="1"/>
+      <w:numFmt w:val="bullet"/>
+      <w:lvlText w:val="o"/>
+      <w:lvlJc w:val="left"/>
+      <w:pPr>
+        <w:ind w:left="3600" w:hanging="360"/>
+      </w:pPr>
+      <w:rPr>
+        <w:rFonts w:ascii="Courier New" w:hAnsi="Courier New" w:cs="Courier New" w:hint="default"/>
+      </w:rPr>
+    </w:lvl>
+    <w:lvl w:ilvl="5" w:tplc="100C0005" w:tentative="1">
+      <w:start w:val="1"/>
+      <w:numFmt w:val="bullet"/>
+      <w:lvlText w:val=""/>
+      <w:lvlJc w:val="left"/>
+      <w:pPr>
+        <w:ind w:left="4320" w:hanging="360"/>
+      </w:pPr>
+      <w:rPr>
+        <w:rFonts w:ascii="Wingdings" w:hAnsi="Wingdings" w:hint="default"/>
+      </w:rPr>
+    </w:lvl>
+    <w:lvl w:ilvl="6" w:tplc="100C0001" w:tentative="1">
+      <w:start w:val="1"/>
+      <w:numFmt w:val="bullet"/>
+      <w:lvlText w:val=""/>
+      <w:lvlJc w:val="left"/>
+      <w:pPr>
+        <w:ind w:left="5040" w:hanging="360"/>
+      </w:pPr>
+      <w:rPr>
+        <w:rFonts w:ascii="Symbol" w:hAnsi="Symbol" w:hint="default"/>
+      </w:rPr>
+    </w:lvl>
+    <w:lvl w:ilvl="7" w:tplc="100C0003" w:tentative="1">
+      <w:start w:val="1"/>
+      <w:numFmt w:val="bullet"/>
+      <w:lvlText w:val="o"/>
+      <w:lvlJc w:val="left"/>
+      <w:pPr>
+        <w:ind w:left="5760" w:hanging="360"/>
+      </w:pPr>
+      <w:rPr>
+        <w:rFonts w:ascii="Courier New" w:hAnsi="Courier New" w:cs="Courier New" w:hint="default"/>
+      </w:rPr>
+    </w:lvl>
+    <w:lvl w:ilvl="8" w:tplc="100C0005" w:tentative="1">
+      <w:start w:val="1"/>
+      <w:numFmt w:val="bullet"/>
+      <w:lvlText w:val=""/>
+      <w:lvlJc w:val="left"/>
+      <w:pPr>
+        <w:ind w:left="6480" w:hanging="360"/>
+      </w:pPr>
+      <w:rPr>
+        <w:rFonts w:ascii="Wingdings" w:hAnsi="Wingdings" w:hint="default"/>
+      </w:rPr>
+    </w:lvl>
+  </w:abstractNum>
+  <w:abstractNum w:abstractNumId="15" w15:restartNumberingAfterBreak="0">
     <w:nsid w:val="6C0F4F4B"/>
     <w:multiLevelType w:val="multilevel"/>
     <w:tmpl w:val="81E48714"/>
@@ -4667,7 +6660,7 @@
       </w:rPr>
     </w:lvl>
   </w:abstractNum>
-  <w:abstractNum w:abstractNumId="14" w15:restartNumberingAfterBreak="0">
+  <w:abstractNum w:abstractNumId="16" w15:restartNumberingAfterBreak="0">
     <w:nsid w:val="7206132A"/>
     <w:multiLevelType w:val="multilevel"/>
     <w:tmpl w:val="B36838F6"/>
@@ -4816,7 +6809,7 @@
       </w:rPr>
     </w:lvl>
   </w:abstractNum>
-  <w:abstractNum w:abstractNumId="15" w15:restartNumberingAfterBreak="0">
+  <w:abstractNum w:abstractNumId="17" w15:restartNumberingAfterBreak="0">
     <w:nsid w:val="729C2806"/>
     <w:multiLevelType w:val="multilevel"/>
     <w:tmpl w:val="4B124F9E"/>
@@ -4965,7 +6958,7 @@
       </w:rPr>
     </w:lvl>
   </w:abstractNum>
-  <w:abstractNum w:abstractNumId="16" w15:restartNumberingAfterBreak="0">
+  <w:abstractNum w:abstractNumId="18" w15:restartNumberingAfterBreak="0">
     <w:nsid w:val="733B63AD"/>
     <w:multiLevelType w:val="multilevel"/>
     <w:tmpl w:val="734496E4"/>
@@ -5114,10 +7107,10 @@
       </w:rPr>
     </w:lvl>
   </w:abstractNum>
-  <w:abstractNum w:abstractNumId="17" w15:restartNumberingAfterBreak="0">
+  <w:abstractNum w:abstractNumId="19" w15:restartNumberingAfterBreak="0">
     <w:nsid w:val="79311AD6"/>
     <w:multiLevelType w:val="multilevel"/>
-    <w:tmpl w:val="466630EC"/>
+    <w:tmpl w:val="AE64D086"/>
     <w:lvl w:ilvl="0">
       <w:start w:val="1"/>
       <w:numFmt w:val="decimal"/>
@@ -5209,7 +7202,93 @@
       </w:pPr>
     </w:lvl>
   </w:abstractNum>
-  <w:abstractNum w:abstractNumId="18" w15:restartNumberingAfterBreak="0">
+  <w:abstractNum w:abstractNumId="20" w15:restartNumberingAfterBreak="0">
+    <w:nsid w:val="7C935AC0"/>
+    <w:multiLevelType w:val="hybridMultilevel"/>
+    <w:tmpl w:val="8D22FA4E"/>
+    <w:lvl w:ilvl="0" w:tplc="0409000F">
+      <w:start w:val="1"/>
+      <w:numFmt w:val="decimal"/>
+      <w:lvlText w:val="%1."/>
+      <w:lvlJc w:val="left"/>
+      <w:pPr>
+        <w:ind w:left="720" w:hanging="360"/>
+      </w:pPr>
+    </w:lvl>
+    <w:lvl w:ilvl="1" w:tplc="04090019" w:tentative="1">
+      <w:start w:val="1"/>
+      <w:numFmt w:val="lowerLetter"/>
+      <w:lvlText w:val="%2."/>
+      <w:lvlJc w:val="left"/>
+      <w:pPr>
+        <w:ind w:left="1440" w:hanging="360"/>
+      </w:pPr>
+    </w:lvl>
+    <w:lvl w:ilvl="2" w:tplc="0409001B" w:tentative="1">
+      <w:start w:val="1"/>
+      <w:numFmt w:val="lowerRoman"/>
+      <w:lvlText w:val="%3."/>
+      <w:lvlJc w:val="right"/>
+      <w:pPr>
+        <w:ind w:left="2160" w:hanging="180"/>
+      </w:pPr>
+    </w:lvl>
+    <w:lvl w:ilvl="3" w:tplc="0409000F" w:tentative="1">
+      <w:start w:val="1"/>
+      <w:numFmt w:val="decimal"/>
+      <w:lvlText w:val="%4."/>
+      <w:lvlJc w:val="left"/>
+      <w:pPr>
+        <w:ind w:left="2880" w:hanging="360"/>
+      </w:pPr>
+    </w:lvl>
+    <w:lvl w:ilvl="4" w:tplc="04090019" w:tentative="1">
+      <w:start w:val="1"/>
+      <w:numFmt w:val="lowerLetter"/>
+      <w:lvlText w:val="%5."/>
+      <w:lvlJc w:val="left"/>
+      <w:pPr>
+        <w:ind w:left="3600" w:hanging="360"/>
+      </w:pPr>
+    </w:lvl>
+    <w:lvl w:ilvl="5" w:tplc="0409001B" w:tentative="1">
+      <w:start w:val="1"/>
+      <w:numFmt w:val="lowerRoman"/>
+      <w:lvlText w:val="%6."/>
+      <w:lvlJc w:val="right"/>
+      <w:pPr>
+        <w:ind w:left="4320" w:hanging="180"/>
+      </w:pPr>
+    </w:lvl>
+    <w:lvl w:ilvl="6" w:tplc="0409000F" w:tentative="1">
+      <w:start w:val="1"/>
+      <w:numFmt w:val="decimal"/>
+      <w:lvlText w:val="%7."/>
+      <w:lvlJc w:val="left"/>
+      <w:pPr>
+        <w:ind w:left="5040" w:hanging="360"/>
+      </w:pPr>
+    </w:lvl>
+    <w:lvl w:ilvl="7" w:tplc="04090019" w:tentative="1">
+      <w:start w:val="1"/>
+      <w:numFmt w:val="lowerLetter"/>
+      <w:lvlText w:val="%8."/>
+      <w:lvlJc w:val="left"/>
+      <w:pPr>
+        <w:ind w:left="5760" w:hanging="360"/>
+      </w:pPr>
+    </w:lvl>
+    <w:lvl w:ilvl="8" w:tplc="0409001B" w:tentative="1">
+      <w:start w:val="1"/>
+      <w:numFmt w:val="lowerRoman"/>
+      <w:lvlText w:val="%9."/>
+      <w:lvlJc w:val="right"/>
+      <w:pPr>
+        <w:ind w:left="6480" w:hanging="180"/>
+      </w:pPr>
+    </w:lvl>
+  </w:abstractNum>
+  <w:abstractNum w:abstractNumId="21" w15:restartNumberingAfterBreak="0">
     <w:nsid w:val="7E956E1F"/>
     <w:multiLevelType w:val="multilevel"/>
     <w:tmpl w:val="E2F2234C"/>
@@ -5358,7 +7437,7 @@
       </w:rPr>
     </w:lvl>
   </w:abstractNum>
-  <w:abstractNum w:abstractNumId="19" w15:restartNumberingAfterBreak="0">
+  <w:abstractNum w:abstractNumId="22" w15:restartNumberingAfterBreak="0">
     <w:nsid w:val="7F4F500C"/>
     <w:multiLevelType w:val="multilevel"/>
     <w:tmpl w:val="24846252"/>
@@ -5508,10 +7587,10 @@
     </w:lvl>
   </w:abstractNum>
   <w:num w:numId="1">
-    <w:abstractNumId w:val="12"/>
+    <w:abstractNumId w:val="13"/>
   </w:num>
   <w:num w:numId="2">
-    <w:abstractNumId w:val="17"/>
+    <w:abstractNumId w:val="19"/>
   </w:num>
   <w:num w:numId="3">
     <w:abstractNumId w:val="4"/>
@@ -5523,7 +7602,7 @@
     <w:abstractNumId w:val="5"/>
   </w:num>
   <w:num w:numId="6">
-    <w:abstractNumId w:val="16"/>
+    <w:abstractNumId w:val="18"/>
   </w:num>
   <w:num w:numId="7">
     <w:abstractNumId w:val="10"/>
@@ -5541,13 +7620,13 @@
     <w:abstractNumId w:val="6"/>
   </w:num>
   <w:num w:numId="12">
-    <w:abstractNumId w:val="15"/>
+    <w:abstractNumId w:val="17"/>
   </w:num>
   <w:num w:numId="13">
-    <w:abstractNumId w:val="18"/>
+    <w:abstractNumId w:val="21"/>
   </w:num>
   <w:num w:numId="14">
-    <w:abstractNumId w:val="19"/>
+    <w:abstractNumId w:val="22"/>
   </w:num>
   <w:num w:numId="15">
     <w:abstractNumId w:val="3"/>
@@ -5556,7 +7635,7 @@
     <w:abstractNumId w:val="0"/>
   </w:num>
   <w:num w:numId="17">
-    <w:abstractNumId w:val="13"/>
+    <w:abstractNumId w:val="15"/>
   </w:num>
   <w:num w:numId="18">
     <w:abstractNumId w:val="1"/>
@@ -5565,7 +7644,16 @@
     <w:abstractNumId w:val="9"/>
   </w:num>
   <w:num w:numId="20">
+    <w:abstractNumId w:val="16"/>
+  </w:num>
+  <w:num w:numId="21">
+    <w:abstractNumId w:val="20"/>
+  </w:num>
+  <w:num w:numId="22">
     <w:abstractNumId w:val="14"/>
+  </w:num>
+  <w:num w:numId="23">
+    <w:abstractNumId w:val="12"/>
   </w:num>
 </w:numbering>
 </file>
@@ -5961,14 +8049,15 @@
   <w:style w:type="paragraph" w:default="1" w:styleId="Normal">
     <w:name w:val="Normal"/>
     <w:qFormat/>
-    <w:rsid w:val="00577795"/>
+    <w:rsid w:val="00277D48"/>
     <w:pPr>
-      <w:spacing w:before="120" w:after="120"/>
+      <w:spacing w:before="120" w:after="120" w:line="276" w:lineRule="auto"/>
       <w:jc w:val="both"/>
     </w:pPr>
     <w:rPr>
       <w:rFonts w:ascii="Century Gothic" w:hAnsi="Century Gothic"/>
       <w:sz w:val="20"/>
+      <w:lang w:val="fr-CH"/>
     </w:rPr>
   </w:style>
   <w:style w:type="paragraph" w:styleId="Heading1">
@@ -5979,7 +8068,7 @@
     <w:autoRedefine/>
     <w:uiPriority w:val="9"/>
     <w:qFormat/>
-    <w:rsid w:val="00014808"/>
+    <w:rsid w:val="00AB7C85"/>
     <w:pPr>
       <w:keepNext/>
       <w:keepLines/>
@@ -6005,7 +8094,7 @@
     <w:uiPriority w:val="9"/>
     <w:unhideWhenUsed/>
     <w:qFormat/>
-    <w:rsid w:val="005A304D"/>
+    <w:rsid w:val="009A2017"/>
     <w:pPr>
       <w:keepNext/>
       <w:keepLines/>
@@ -6013,7 +8102,8 @@
         <w:ilvl w:val="1"/>
         <w:numId w:val="2"/>
       </w:numPr>
-      <w:spacing w:before="40" w:after="0" w:line="259" w:lineRule="auto"/>
+      <w:spacing w:before="240" w:after="0" w:line="259" w:lineRule="auto"/>
+      <w:ind w:left="578" w:hanging="578"/>
       <w:outlineLvl w:val="1"/>
     </w:pPr>
     <w:rPr>
@@ -6032,7 +8122,7 @@
     <w:uiPriority w:val="9"/>
     <w:unhideWhenUsed/>
     <w:qFormat/>
-    <w:rsid w:val="00AA1D8F"/>
+    <w:rsid w:val="009A2017"/>
     <w:pPr>
       <w:keepNext/>
       <w:keepLines/>
@@ -6040,14 +8130,13 @@
         <w:ilvl w:val="2"/>
         <w:numId w:val="2"/>
       </w:numPr>
-      <w:spacing w:before="40" w:after="0"/>
+      <w:spacing w:before="240" w:after="0"/>
       <w:outlineLvl w:val="2"/>
     </w:pPr>
     <w:rPr>
       <w:rFonts w:eastAsiaTheme="majorEastAsia" w:cstheme="majorBidi"/>
       <w:color w:val="538135" w:themeColor="accent6" w:themeShade="BF"/>
       <w:sz w:val="24"/>
-      <w:lang w:val="fr-CH"/>
     </w:rPr>
   </w:style>
   <w:style w:type="paragraph" w:styleId="Heading4">
@@ -6280,12 +8369,13 @@
     <w:basedOn w:val="DefaultParagraphFont"/>
     <w:link w:val="Heading1"/>
     <w:uiPriority w:val="9"/>
-    <w:rsid w:val="00014808"/>
+    <w:rsid w:val="00AB7C85"/>
     <w:rPr>
       <w:rFonts w:ascii="Century Gothic" w:eastAsiaTheme="majorEastAsia" w:hAnsi="Century Gothic" w:cstheme="majorBidi"/>
       <w:color w:val="538135" w:themeColor="accent6" w:themeShade="BF"/>
       <w:sz w:val="32"/>
       <w:szCs w:val="32"/>
+      <w:lang w:val="fr-CH"/>
     </w:rPr>
   </w:style>
   <w:style w:type="character" w:customStyle="1" w:styleId="Heading2Char">
@@ -6293,12 +8383,13 @@
     <w:basedOn w:val="DefaultParagraphFont"/>
     <w:link w:val="Heading2"/>
     <w:uiPriority w:val="9"/>
-    <w:rsid w:val="005A304D"/>
+    <w:rsid w:val="009A2017"/>
     <w:rPr>
       <w:rFonts w:ascii="Century Gothic" w:eastAsiaTheme="majorEastAsia" w:hAnsi="Century Gothic" w:cstheme="majorBidi"/>
       <w:color w:val="538135" w:themeColor="accent6" w:themeShade="BF"/>
       <w:sz w:val="26"/>
       <w:szCs w:val="26"/>
+      <w:lang w:val="fr-CH"/>
     </w:rPr>
   </w:style>
   <w:style w:type="paragraph" w:styleId="NoSpacing">
@@ -6331,7 +8422,7 @@
     <w:basedOn w:val="DefaultParagraphFont"/>
     <w:link w:val="Heading3"/>
     <w:uiPriority w:val="9"/>
-    <w:rsid w:val="00AA1D8F"/>
+    <w:rsid w:val="009A2017"/>
     <w:rPr>
       <w:rFonts w:ascii="Century Gothic" w:eastAsiaTheme="majorEastAsia" w:hAnsi="Century Gothic" w:cstheme="majorBidi"/>
       <w:color w:val="538135" w:themeColor="accent6" w:themeShade="BF"/>
@@ -6446,6 +8537,111 @@
     <w:link w:val="NoSpacing"/>
     <w:uiPriority w:val="1"/>
     <w:rsid w:val="00BF55A2"/>
+    <w:rPr>
+      <w:rFonts w:ascii="Century Gothic" w:hAnsi="Century Gothic"/>
+      <w:sz w:val="20"/>
+    </w:rPr>
+  </w:style>
+  <w:style w:type="paragraph" w:styleId="TOC1">
+    <w:name w:val="toc 1"/>
+    <w:basedOn w:val="Normal"/>
+    <w:next w:val="Normal"/>
+    <w:autoRedefine/>
+    <w:uiPriority w:val="39"/>
+    <w:unhideWhenUsed/>
+    <w:rsid w:val="00277D48"/>
+    <w:pPr>
+      <w:tabs>
+        <w:tab w:val="left" w:pos="480"/>
+        <w:tab w:val="right" w:leader="dot" w:pos="9010"/>
+      </w:tabs>
+      <w:spacing w:after="100" w:line="360" w:lineRule="auto"/>
+    </w:pPr>
+  </w:style>
+  <w:style w:type="paragraph" w:styleId="TOC2">
+    <w:name w:val="toc 2"/>
+    <w:basedOn w:val="Normal"/>
+    <w:next w:val="Normal"/>
+    <w:autoRedefine/>
+    <w:uiPriority w:val="39"/>
+    <w:unhideWhenUsed/>
+    <w:rsid w:val="00565209"/>
+    <w:pPr>
+      <w:spacing w:after="100"/>
+      <w:ind w:left="200"/>
+    </w:pPr>
+  </w:style>
+  <w:style w:type="paragraph" w:styleId="TOC3">
+    <w:name w:val="toc 3"/>
+    <w:basedOn w:val="Normal"/>
+    <w:next w:val="Normal"/>
+    <w:autoRedefine/>
+    <w:uiPriority w:val="39"/>
+    <w:unhideWhenUsed/>
+    <w:rsid w:val="00565209"/>
+    <w:pPr>
+      <w:spacing w:after="100"/>
+      <w:ind w:left="400"/>
+    </w:pPr>
+  </w:style>
+  <w:style w:type="character" w:styleId="Hyperlink">
+    <w:name w:val="Hyperlink"/>
+    <w:basedOn w:val="DefaultParagraphFont"/>
+    <w:uiPriority w:val="99"/>
+    <w:unhideWhenUsed/>
+    <w:rsid w:val="00565209"/>
+    <w:rPr>
+      <w:color w:val="0563C1" w:themeColor="hyperlink"/>
+      <w:u w:val="single"/>
+    </w:rPr>
+  </w:style>
+  <w:style w:type="paragraph" w:styleId="Header">
+    <w:name w:val="header"/>
+    <w:basedOn w:val="Normal"/>
+    <w:link w:val="HeaderChar"/>
+    <w:uiPriority w:val="99"/>
+    <w:unhideWhenUsed/>
+    <w:rsid w:val="00277D48"/>
+    <w:pPr>
+      <w:tabs>
+        <w:tab w:val="center" w:pos="4680"/>
+        <w:tab w:val="right" w:pos="9360"/>
+      </w:tabs>
+      <w:spacing w:before="0" w:after="0"/>
+    </w:pPr>
+  </w:style>
+  <w:style w:type="character" w:customStyle="1" w:styleId="HeaderChar">
+    <w:name w:val="Header Char"/>
+    <w:basedOn w:val="DefaultParagraphFont"/>
+    <w:link w:val="Header"/>
+    <w:uiPriority w:val="99"/>
+    <w:rsid w:val="00277D48"/>
+    <w:rPr>
+      <w:rFonts w:ascii="Century Gothic" w:hAnsi="Century Gothic"/>
+      <w:sz w:val="20"/>
+    </w:rPr>
+  </w:style>
+  <w:style w:type="paragraph" w:styleId="Footer">
+    <w:name w:val="footer"/>
+    <w:basedOn w:val="Normal"/>
+    <w:link w:val="FooterChar"/>
+    <w:uiPriority w:val="99"/>
+    <w:unhideWhenUsed/>
+    <w:rsid w:val="00277D48"/>
+    <w:pPr>
+      <w:tabs>
+        <w:tab w:val="center" w:pos="4680"/>
+        <w:tab w:val="right" w:pos="9360"/>
+      </w:tabs>
+      <w:spacing w:before="0" w:after="0"/>
+    </w:pPr>
+  </w:style>
+  <w:style w:type="character" w:customStyle="1" w:styleId="FooterChar">
+    <w:name w:val="Footer Char"/>
+    <w:basedOn w:val="DefaultParagraphFont"/>
+    <w:link w:val="Footer"/>
+    <w:uiPriority w:val="99"/>
+    <w:rsid w:val="00277D48"/>
     <w:rPr>
       <w:rFonts w:ascii="Century Gothic" w:hAnsi="Century Gothic"/>
       <w:sz w:val="20"/>

--- a/Doc/Cahier_charges.docx
+++ b/Doc/Cahier_charges.docx
@@ -6,6 +6,7 @@
       <w:sdtPr>
         <w:rPr>
           <w:sz w:val="2"/>
+          <w:lang w:val="fr-CH"/>
         </w:rPr>
         <w:id w:val="-1821575234"/>
         <w:docPartObj>
@@ -16,7 +17,6 @@
       <w:sdtEndPr>
         <w:rPr>
           <w:sz w:val="20"/>
-          <w:lang w:val="fr-CH"/>
         </w:rPr>
       </w:sdtEndPr>
       <w:sdtContent>
@@ -3369,6 +3369,14 @@
       </w:r>
     </w:p>
     <w:p>
+      <w:r>
+        <w:t>Cette fonctionnalité nécessitera une connexion internet</w:t>
+      </w:r>
+      <w:r>
+        <w:t>, le logiciel devant aller chercher les taux sur internet.</w:t>
+      </w:r>
+    </w:p>
+    <w:p>
       <w:pPr>
         <w:pStyle w:val="Heading3"/>
       </w:pPr>
@@ -3485,404 +3493,422 @@
       <w:r>
         <w:t xml:space="preserve"> pour le compte à créditer.</w:t>
       </w:r>
-      <w:bookmarkStart w:id="20" w:name="_GoBack"/>
+    </w:p>
+    <w:p>
+      <w:pPr>
+        <w:pStyle w:val="Heading3"/>
+      </w:pPr>
+      <w:bookmarkStart w:id="20" w:name="_Toc507961931"/>
+      <w:bookmarkStart w:id="21" w:name="_Toc507962497"/>
+      <w:r>
+        <w:t>Dettes</w:t>
+      </w:r>
       <w:bookmarkEnd w:id="20"/>
+      <w:bookmarkEnd w:id="21"/>
+    </w:p>
+    <w:p>
+      <w:r>
+        <w:t>L’utilisateur aura la possibilité d’enregistrer ses dettes, qu’il en soit le débiteur ou le créancier. Il y aura deux types de dettes, les dettes simples, qui ne sont qu’une information pour l’utilisateur, et les dettes synchronisée</w:t>
+      </w:r>
+      <w:r>
+        <w:t>, qui lient deux utilisateurs de l’application.</w:t>
+      </w:r>
+    </w:p>
+    <w:p>
+      <w:r>
+        <w:t xml:space="preserve">Chaque dette possède un montant, un intérêt, une date limite et une description. Pour </w:t>
+      </w:r>
+      <w:r>
+        <w:t>les dettes synchronisées</w:t>
+      </w:r>
+      <w:r>
+        <w:t>, il sera possible de spécifier un nom d’utilis</w:t>
+      </w:r>
+      <w:r>
+        <w:t>ateur.</w:t>
+      </w:r>
+    </w:p>
+    <w:p>
+      <w:r>
+        <w:lastRenderedPageBreak/>
+        <w:t>Une fois une dette acquittée, l’utilisateur pourra la valider et la transaction qui en découle sera automatiquement ajoutée. Dans le cas de dettes synchronisées, il sera nécessaire que les deux partis confirment la dette, à la réception et à l’acquittement.</w:t>
+      </w:r>
     </w:p>
     <w:p>
       <w:pPr>
         <w:pStyle w:val="Heading3"/>
       </w:pPr>
-      <w:bookmarkStart w:id="21" w:name="_Toc507961931"/>
-      <w:bookmarkStart w:id="22" w:name="_Toc507962497"/>
-      <w:r>
-        <w:t>Dettes</w:t>
-      </w:r>
-      <w:bookmarkEnd w:id="21"/>
+      <w:bookmarkStart w:id="22" w:name="_Toc507961932"/>
+      <w:bookmarkStart w:id="23" w:name="_Toc507962498"/>
+      <w:r>
+        <w:t>Vue globale</w:t>
+      </w:r>
       <w:bookmarkEnd w:id="22"/>
-    </w:p>
-    <w:p>
-      <w:r>
-        <w:t xml:space="preserve">Possibilité de calculer </w:t>
-      </w:r>
-      <w:r>
-        <w:t>un éventuel intérêt lié</w:t>
-      </w:r>
-      <w:r>
-        <w:t xml:space="preserve"> à la dette, ou majorer le montant d’une sommation en cas de retard.</w:t>
-      </w:r>
-    </w:p>
-    <w:p>
-      <w:r>
-        <w:t>Dettes simples (ne concerne que le compte et est traitée entièrement manuellement) ou synchronisées (concerne un autre utilisateur qui devra confirmer les informations)</w:t>
-      </w:r>
-    </w:p>
-    <w:p>
-      <w:r>
-        <w:t xml:space="preserve">Simple / </w:t>
-      </w:r>
-      <w:proofErr w:type="spellStart"/>
-      <w:r>
-        <w:t>Sync</w:t>
-      </w:r>
-      <w:proofErr w:type="spellEnd"/>
-      <w:r>
-        <w:t xml:space="preserve"> : Comme revenu / dépense, avec possibilité de mettre une personne concernée et une description. Comporte, comme les factures, </w:t>
-      </w:r>
-      <w:proofErr w:type="gramStart"/>
-      <w:r>
-        <w:t>un</w:t>
-      </w:r>
-      <w:r>
-        <w:t>e</w:t>
-      </w:r>
-      <w:r>
-        <w:t xml:space="preserve"> deadline</w:t>
-      </w:r>
-      <w:proofErr w:type="gramEnd"/>
-      <w:r>
-        <w:t xml:space="preserve"> à respecter (notification à l’approche de cette dernière)</w:t>
-      </w:r>
-    </w:p>
-    <w:p>
-      <w:proofErr w:type="spellStart"/>
-      <w:r>
-        <w:lastRenderedPageBreak/>
-        <w:t>Sync</w:t>
-      </w:r>
-      <w:proofErr w:type="spellEnd"/>
-      <w:r>
-        <w:t xml:space="preserve"> : Concerne un compte existant (ou non, auquel cas spécifier un email) qui doit valider que la dette existe bien (qu’elle soit entrante ou sortante) entre les deux entités.</w:t>
-      </w:r>
-    </w:p>
-    <w:p>
-      <w:r>
-        <w:t>Une fois la dette acquittée, les deux partis doivent confirmer avant que la dette soit “classée”. Bien sûr, dans le cas où le deuxième parti ne répond pas (ou qu’il n’a pas de compte existant), mettre un délai pour invalider la chose. Une fois le délai écoulé, la dette est de toute façon classée.</w:t>
+      <w:bookmarkEnd w:id="23"/>
+    </w:p>
+    <w:p>
+      <w:r>
+        <w:t>L’utilisateur peut en tout temps suivre l’évolution de son budget, grâce à une vue globa</w:t>
+      </w:r>
+      <w:r>
+        <w:t xml:space="preserve">le </w:t>
+      </w:r>
+      <w:r>
+        <w:t xml:space="preserve">(depuis le début du budget jusqu’à maintenant), annuelle ou mensuelle. Cette vue permet de comparer de manière graphique les différentes dépenses et rentrées d’argent. En plus d’être filtrée chronologiquement, elle peut également l’être selon le mode </w:t>
+      </w:r>
+      <w:r>
+        <w:t>d’affichage ;</w:t>
+      </w:r>
+      <w:r>
+        <w:t xml:space="preserve"> graphique en courbe, diagramme circulaire, diagramme en barres.</w:t>
+      </w:r>
+    </w:p>
+    <w:p>
+      <w:pPr>
+        <w:pStyle w:val="Heading4"/>
+        <w:numPr>
+          <w:ilvl w:val="0"/>
+          <w:numId w:val="0"/>
+        </w:numPr>
+      </w:pPr>
+      <w:r>
+        <w:t>Graphique en courbe</w:t>
+      </w:r>
+    </w:p>
+    <w:p>
+      <w:r>
+        <w:rPr>
+          <w:noProof/>
+        </w:rPr>
+        <w:pict>
+          <v:shapetype id="_x0000_t75" coordsize="21600,21600" o:spt="75" o:preferrelative="t" path="m@4@5l@4@11@9@11@9@5xe" filled="f" stroked="f">
+            <v:stroke joinstyle="miter"/>
+            <v:formulas>
+              <v:f eqn="if lineDrawn pixelLineWidth 0"/>
+              <v:f eqn="sum @0 1 0"/>
+              <v:f eqn="sum 0 0 @1"/>
+              <v:f eqn="prod @2 1 2"/>
+              <v:f eqn="prod @3 21600 pixelWidth"/>
+              <v:f eqn="prod @3 21600 pixelHeight"/>
+              <v:f eqn="sum @0 0 1"/>
+              <v:f eqn="prod @6 1 2"/>
+              <v:f eqn="prod @7 21600 pixelWidth"/>
+              <v:f eqn="sum @8 21600 0"/>
+              <v:f eqn="prod @7 21600 pixelHeight"/>
+              <v:f eqn="sum @10 21600 0"/>
+            </v:formulas>
+            <v:path o:extrusionok="f" gradientshapeok="t" o:connecttype="rect"/>
+            <o:lock v:ext="edit" aspectratio="t"/>
+          </v:shapetype>
+          <v:shape id="Picture 2" o:spid="_x0000_s1027" type="#_x0000_t75" alt="https://lh4.googleusercontent.com/FRtRded4jRTs_DAGVbgStMHMBT9BYipiVSQlGXepU59KO-wLmmz2Mv7wuGoyEiRqBRki30CFIqhPyC-TkjOA1p70oESn6yQ3vdyeKnRWKKzeT8cGHkpK7aD7wLgxiZ8n4m8Rh0K-" style="position:absolute;left:0;text-align:left;margin-left:359.2pt;margin-top:21pt;width:92.8pt;height:80.5pt;z-index:251663360;visibility:visible;mso-wrap-style:square;mso-wrap-edited:f;mso-width-percent:0;mso-height-percent:0;mso-width-percent:0;mso-height-percent:0">
+            <v:imagedata r:id="rId7" r:href="rId8"/>
+            <w10:wrap type="square"/>
+          </v:shape>
+        </w:pict>
+      </w:r>
+      <w:r>
+        <w:t>Le graphique en courbe permet</w:t>
+      </w:r>
+      <w:r>
+        <w:t>tra</w:t>
+      </w:r>
+      <w:r>
+        <w:t xml:space="preserve"> </w:t>
+      </w:r>
+      <w:r>
+        <w:t>de voir rapidement et simplement l’évolution des comptes</w:t>
+      </w:r>
+      <w:r>
+        <w:t>.</w:t>
+      </w:r>
+    </w:p>
+    <w:p>
+      <w:pPr>
+        <w:pStyle w:val="Heading4"/>
+        <w:numPr>
+          <w:ilvl w:val="0"/>
+          <w:numId w:val="0"/>
+        </w:numPr>
+      </w:pPr>
+      <w:r>
+        <w:t>Diagramme circulaire</w:t>
+      </w:r>
+    </w:p>
+    <w:p>
+      <w:r>
+        <w:t>Deux</w:t>
+      </w:r>
+      <w:r>
+        <w:t xml:space="preserve"> diagramme</w:t>
+      </w:r>
+      <w:r>
+        <w:t>s</w:t>
+      </w:r>
+      <w:r>
+        <w:t xml:space="preserve"> circulaire</w:t>
+      </w:r>
+      <w:r>
+        <w:t>s</w:t>
+      </w:r>
+      <w:r>
+        <w:t xml:space="preserve"> affiche</w:t>
+      </w:r>
+      <w:r>
+        <w:t>ront</w:t>
+      </w:r>
+      <w:r>
+        <w:t xml:space="preserve"> les dépenses</w:t>
+      </w:r>
+      <w:r>
+        <w:t xml:space="preserve"> et les entrées</w:t>
+      </w:r>
+      <w:r>
+        <w:t xml:space="preserve"> par catégorie.</w:t>
+      </w:r>
+      <w:r>
+        <w:t xml:space="preserve"> Les pourcentages exacts seront ajoutés à côté du</w:t>
+      </w:r>
+      <w:r>
+        <w:t xml:space="preserve"> graphique.</w:t>
       </w:r>
     </w:p>
     <w:p>
       <w:pPr>
         <w:pStyle w:val="Heading3"/>
       </w:pPr>
-      <w:bookmarkStart w:id="23" w:name="_Toc507961932"/>
-      <w:bookmarkStart w:id="24" w:name="_Toc507962498"/>
-      <w:r>
-        <w:t>Vue globale</w:t>
-      </w:r>
-      <w:bookmarkEnd w:id="23"/>
+      <w:bookmarkStart w:id="24" w:name="_Toc507961933"/>
+      <w:bookmarkStart w:id="25" w:name="_Toc507962499"/>
+      <w:r>
+        <w:t>Budget</w:t>
+      </w:r>
       <w:bookmarkEnd w:id="24"/>
-    </w:p>
-    <w:p>
-      <w:r>
-        <w:t xml:space="preserve">L’utilisateur peut en tout temps suivre l’évolution de son budget, grâce à une vue globale (depuis le début du budget jusqu’à maintenant), annuelle ou mensuelle. Cette vue permet de comparer de manière graphique les différentes dépenses et rentrées d’argent. En plus d’être filtrée chronologiquement, elle peut également l’être selon le mode </w:t>
-      </w:r>
-      <w:proofErr w:type="gramStart"/>
-      <w:r>
-        <w:t>d’affichage:</w:t>
-      </w:r>
-      <w:proofErr w:type="gramEnd"/>
-      <w:r>
-        <w:t xml:space="preserve"> graphique en courbe, diagramme circulaire, diagramme en barres.</w:t>
-      </w:r>
-    </w:p>
-    <w:p>
-      <w:r>
-        <w:t>Graphique en courbe</w:t>
-      </w:r>
-    </w:p>
-    <w:p>
-      <w:r>
-        <w:t xml:space="preserve">Le graphique en courbe permet la comparaison entre la courbe des dépenses et la courbe des rentrées d’argent selon la chronologie sélectionnée.    </w:t>
-      </w:r>
-      <w:r>
-        <w:rPr>
-          <w:lang w:val="en-US"/>
-        </w:rPr>
-        <w:fldChar w:fldCharType="begin"/>
-      </w:r>
-      <w:r>
-        <w:instrText xml:space="preserve"> INCLUDEPICTURE "https://lh3.googleusercontent.com/n2z6SCjwaM0k_U_0b1mbh3tTGcpFrmifAgfoJ-Dtc_aFxvdJ8yTPBV7kpX5VkBfnMXIlnbyQ_vBd4hSywj7XAZZ_zmPrw9Eb1dGt1mPc5ZrXocIvSK2mp3iukyInaFZS0MfuBWi8" \* MERGEFORMATINET </w:instrText>
-      </w:r>
-      <w:r>
-        <w:rPr>
-          <w:lang w:val="en-US"/>
-        </w:rPr>
-        <w:fldChar w:fldCharType="separate"/>
-      </w:r>
-      <w:r>
-        <w:rPr>
-          <w:noProof/>
-          <w:lang w:val="en-US"/>
-        </w:rPr>
-        <w:drawing>
-          <wp:inline distT="0" distB="0" distL="0" distR="0">
-            <wp:extent cx="5178425" cy="2607310"/>
-            <wp:effectExtent l="0" t="0" r="3175" b="0"/>
-            <wp:docPr id="3" name="Picture 3" descr="https://lh3.googleusercontent.com/n2z6SCjwaM0k_U_0b1mbh3tTGcpFrmifAgfoJ-Dtc_aFxvdJ8yTPBV7kpX5VkBfnMXIlnbyQ_vBd4hSywj7XAZZ_zmPrw9Eb1dGt1mPc5ZrXocIvSK2mp3iukyInaFZS0MfuBWi8"/>
-            <wp:cNvGraphicFramePr>
-              <a:graphicFrameLocks xmlns:a="http://schemas.openxmlformats.org/drawingml/2006/main" noChangeAspect="1"/>
-            </wp:cNvGraphicFramePr>
-            <a:graphic xmlns:a="http://schemas.openxmlformats.org/drawingml/2006/main">
-              <a:graphicData uri="http://schemas.openxmlformats.org/drawingml/2006/picture">
-                <pic:pic xmlns:pic="http://schemas.openxmlformats.org/drawingml/2006/picture">
-                  <pic:nvPicPr>
-                    <pic:cNvPr id="0" name="Picture 1" descr="https://lh3.googleusercontent.com/n2z6SCjwaM0k_U_0b1mbh3tTGcpFrmifAgfoJ-Dtc_aFxvdJ8yTPBV7kpX5VkBfnMXIlnbyQ_vBd4hSywj7XAZZ_zmPrw9Eb1dGt1mPc5ZrXocIvSK2mp3iukyInaFZS0MfuBWi8"/>
-                    <pic:cNvPicPr>
-                      <a:picLocks noChangeAspect="1" noChangeArrowheads="1"/>
-                    </pic:cNvPicPr>
-                  </pic:nvPicPr>
-                  <pic:blipFill>
-                    <a:blip r:embed="rId7">
-                      <a:extLst>
-                        <a:ext uri="{28A0092B-C50C-407E-A947-70E740481C1C}">
-                          <a14:useLocalDpi xmlns:a14="http://schemas.microsoft.com/office/drawing/2010/main" val="0"/>
-                        </a:ext>
-                      </a:extLst>
-                    </a:blip>
-                    <a:srcRect/>
-                    <a:stretch>
-                      <a:fillRect/>
-                    </a:stretch>
-                  </pic:blipFill>
-                  <pic:spPr bwMode="auto">
-                    <a:xfrm>
-                      <a:off x="0" y="0"/>
-                      <a:ext cx="5178425" cy="2607310"/>
-                    </a:xfrm>
-                    <a:prstGeom prst="rect">
-                      <a:avLst/>
-                    </a:prstGeom>
-                    <a:noFill/>
-                    <a:ln>
-                      <a:noFill/>
-                    </a:ln>
-                  </pic:spPr>
-                </pic:pic>
-              </a:graphicData>
-            </a:graphic>
-          </wp:inline>
-        </w:drawing>
-      </w:r>
-      <w:r>
-        <w:rPr>
-          <w:lang w:val="en-US"/>
-        </w:rPr>
-        <w:fldChar w:fldCharType="end"/>
-      </w:r>
-    </w:p>
-    <w:p>
-      <w:r>
-        <w:t>Diagramme circulaire</w:t>
-      </w:r>
-    </w:p>
-    <w:p>
-      <w:r>
-        <w:t>Le diagramme circulaire affiche les pourcentages de dépenses par catégorie. Une information supplémentaire est toutefois ajoutée à côté de ce graphique, pour signaler le pourcentage de dépenses et rentrées d’argent globales pour la chronologie sélectionnée.</w:t>
-      </w:r>
+      <w:bookmarkEnd w:id="25"/>
     </w:p>
     <w:p>
       <w:pPr>
         <w:rPr>
           <w:rFonts w:ascii="Times New Roman" w:hAnsi="Times New Roman" w:cs="Times New Roman"/>
           <w:sz w:val="24"/>
-          <w:lang w:val="en-US"/>
-        </w:rPr>
-      </w:pPr>
-      <w:r>
-        <w:lastRenderedPageBreak/>
-        <w:t xml:space="preserve">    </w:t>
-      </w:r>
-      <w:r>
-        <w:rPr>
-          <w:lang w:val="en-US"/>
-        </w:rPr>
-        <w:fldChar w:fldCharType="begin"/>
-      </w:r>
-      <w:r>
-        <w:rPr>
-          <w:lang w:val="en-US"/>
-        </w:rPr>
-        <w:instrText xml:space="preserve"> INCLUDEPICTURE "https://lh4.googleusercontent.com/FRtRded4jRTs_DAGVbgStMHMBT9BYipiVSQlGXepU59KO-wLmmz2Mv7wuGoyEiRqBRki30CFIqhPyC-TkjOA1p70oESn6yQ3vdyeKnRWKKzeT8cGHkpK7aD7wLgxiZ8n4m8Rh0K-" \* MERGEFORMATINET </w:instrText>
-      </w:r>
-      <w:r>
-        <w:rPr>
-          <w:lang w:val="en-US"/>
-        </w:rPr>
-        <w:fldChar w:fldCharType="separate"/>
-      </w:r>
-      <w:r>
-        <w:rPr>
-          <w:noProof/>
-          <w:lang w:val="en-US"/>
-        </w:rPr>
-        <w:drawing>
-          <wp:inline distT="0" distB="0" distL="0" distR="0">
-            <wp:extent cx="3657600" cy="3177540"/>
-            <wp:effectExtent l="0" t="0" r="0" b="0"/>
-            <wp:docPr id="2" name="Picture 2" descr="https://lh4.googleusercontent.com/FRtRded4jRTs_DAGVbgStMHMBT9BYipiVSQlGXepU59KO-wLmmz2Mv7wuGoyEiRqBRki30CFIqhPyC-TkjOA1p70oESn6yQ3vdyeKnRWKKzeT8cGHkpK7aD7wLgxiZ8n4m8Rh0K-"/>
-            <wp:cNvGraphicFramePr>
-              <a:graphicFrameLocks xmlns:a="http://schemas.openxmlformats.org/drawingml/2006/main" noChangeAspect="1"/>
-            </wp:cNvGraphicFramePr>
-            <a:graphic xmlns:a="http://schemas.openxmlformats.org/drawingml/2006/main">
-              <a:graphicData uri="http://schemas.openxmlformats.org/drawingml/2006/picture">
-                <pic:pic xmlns:pic="http://schemas.openxmlformats.org/drawingml/2006/picture">
-                  <pic:nvPicPr>
-                    <pic:cNvPr id="0" name="Picture 2" descr="https://lh4.googleusercontent.com/FRtRded4jRTs_DAGVbgStMHMBT9BYipiVSQlGXepU59KO-wLmmz2Mv7wuGoyEiRqBRki30CFIqhPyC-TkjOA1p70oESn6yQ3vdyeKnRWKKzeT8cGHkpK7aD7wLgxiZ8n4m8Rh0K-"/>
-                    <pic:cNvPicPr>
-                      <a:picLocks noChangeAspect="1" noChangeArrowheads="1"/>
-                    </pic:cNvPicPr>
-                  </pic:nvPicPr>
-                  <pic:blipFill>
-                    <a:blip r:embed="rId8">
-                      <a:extLst>
-                        <a:ext uri="{28A0092B-C50C-407E-A947-70E740481C1C}">
-                          <a14:useLocalDpi xmlns:a14="http://schemas.microsoft.com/office/drawing/2010/main" val="0"/>
-                        </a:ext>
-                      </a:extLst>
-                    </a:blip>
-                    <a:srcRect/>
-                    <a:stretch>
-                      <a:fillRect/>
-                    </a:stretch>
-                  </pic:blipFill>
-                  <pic:spPr bwMode="auto">
-                    <a:xfrm>
-                      <a:off x="0" y="0"/>
-                      <a:ext cx="3657600" cy="3177540"/>
-                    </a:xfrm>
-                    <a:prstGeom prst="rect">
-                      <a:avLst/>
-                    </a:prstGeom>
-                    <a:noFill/>
-                    <a:ln>
-                      <a:noFill/>
-                    </a:ln>
-                  </pic:spPr>
-                </pic:pic>
-              </a:graphicData>
-            </a:graphic>
-          </wp:inline>
-        </w:drawing>
-      </w:r>
-      <w:r>
-        <w:rPr>
-          <w:lang w:val="en-US"/>
-        </w:rPr>
-        <w:fldChar w:fldCharType="end"/>
+        </w:rPr>
+      </w:pPr>
+      <w:r>
+        <w:rPr>
+          <w:shd w:val="clear" w:color="auto" w:fill="FFFFFF"/>
+        </w:rPr>
+        <w:t xml:space="preserve">Un budget se caractérise en deux types : les budgets </w:t>
+      </w:r>
+      <w:r>
+        <w:rPr>
+          <w:shd w:val="clear" w:color="auto" w:fill="FFFFFF"/>
+        </w:rPr>
+        <w:t>récurrent</w:t>
+      </w:r>
+      <w:r>
+        <w:rPr>
+          <w:shd w:val="clear" w:color="auto" w:fill="FFFFFF"/>
+        </w:rPr>
+        <w:t xml:space="preserve"> (en fonction des catégories) et les budgets ponctuels (en fonction de deux dates données début/fin). </w:t>
+      </w:r>
+      <w:r>
+        <w:rPr>
+          <w:shd w:val="clear" w:color="auto" w:fill="FFFFFF"/>
+        </w:rPr>
+        <w:t>Ces budgets permettent de voir l’évolution des dépenses dans un domaine précis, tout en permettant à l’utilisateur d’être notifié quand il s’approche de la limite fixée. Les budgets seront représentés de manière graphique sur une ligne, avec le budget qu’il lui reste (vert par exemple) et les dépenses déjà effectuées (rouge). L’utilisateur aura également la possibilité de créer des budgets partagés, où les dépenses de chaque utilisateur sont communes et le budget évolue en fonction des participants (par exemple un budget de voyage ou de commissions pour la famille).</w:t>
+      </w:r>
+    </w:p>
+    <w:p>
+      <w:r>
+        <w:rPr>
+          <w:shd w:val="clear" w:color="auto" w:fill="FFFFFF"/>
+        </w:rPr>
+        <w:t>U</w:t>
+      </w:r>
+      <w:r>
+        <w:t xml:space="preserve">n budget </w:t>
+      </w:r>
+      <w:r>
+        <w:t>possèdera</w:t>
+      </w:r>
+      <w:r>
+        <w:t xml:space="preserve"> un type, un nom, un montant</w:t>
+      </w:r>
+      <w:r>
+        <w:t xml:space="preserve"> et des catégories (aucune, une ou plusieurs)</w:t>
+      </w:r>
+      <w:r>
+        <w:t xml:space="preserve">. Lors de l’ajout du montant, l’utilisateur </w:t>
+      </w:r>
+      <w:r>
+        <w:t>pourra choisir une</w:t>
+      </w:r>
+      <w:r>
+        <w:t xml:space="preserve"> devise </w:t>
+      </w:r>
+      <w:r>
+        <w:t>différente que celle par défaut</w:t>
+      </w:r>
+      <w:r>
+        <w:t xml:space="preserve">. </w:t>
+      </w:r>
+      <w:r>
+        <w:t>Si le budget</w:t>
+      </w:r>
+      <w:r>
+        <w:t xml:space="preserve"> est ponctuel, une </w:t>
+      </w:r>
+      <w:r>
+        <w:t>durée est</w:t>
+      </w:r>
+      <w:r>
+        <w:t xml:space="preserve"> demandée (date de début et de fin).</w:t>
+      </w:r>
+    </w:p>
+    <w:p>
+      <w:pPr>
+        <w:rPr>
+          <w:shd w:val="clear" w:color="auto" w:fill="FFFFFF"/>
+        </w:rPr>
+      </w:pPr>
+      <w:r>
+        <w:rPr>
+          <w:shd w:val="clear" w:color="auto" w:fill="FFFFFF"/>
+        </w:rPr>
+        <w:t xml:space="preserve">Il est possible de supprimer n’importe quel budget. L’utilisateur peut modifier </w:t>
+      </w:r>
+      <w:r>
+        <w:rPr>
+          <w:shd w:val="clear" w:color="auto" w:fill="FFFFFF"/>
+        </w:rPr>
+        <w:t>le montant, la devise,</w:t>
+      </w:r>
+      <w:r>
+        <w:rPr>
+          <w:shd w:val="clear" w:color="auto" w:fill="FFFFFF"/>
+        </w:rPr>
+        <w:t xml:space="preserve"> la durée et les catégories d’un budget. </w:t>
       </w:r>
     </w:p>
     <w:p>
       <w:pPr>
         <w:pStyle w:val="Heading3"/>
       </w:pPr>
-      <w:bookmarkStart w:id="25" w:name="_Toc507961933"/>
-      <w:bookmarkStart w:id="26" w:name="_Toc507962499"/>
-      <w:r>
-        <w:t>Budget</w:t>
-      </w:r>
-      <w:bookmarkEnd w:id="25"/>
+      <w:bookmarkStart w:id="26" w:name="_Toc507961934"/>
+      <w:bookmarkStart w:id="27" w:name="_Toc507962500"/>
+      <w:r>
+        <w:t>Budgets partagés</w:t>
+      </w:r>
       <w:bookmarkEnd w:id="26"/>
-    </w:p>
-    <w:p>
-      <w:pPr>
-        <w:rPr>
-          <w:rFonts w:ascii="Times New Roman" w:hAnsi="Times New Roman" w:cs="Times New Roman"/>
-          <w:sz w:val="24"/>
-        </w:rPr>
-      </w:pPr>
+      <w:bookmarkEnd w:id="27"/>
+    </w:p>
+    <w:p>
+      <w:pPr>
+        <w:rPr>
+          <w:color w:val="000000"/>
+        </w:rPr>
+      </w:pPr>
+      <w:r>
+        <w:t>Pour les</w:t>
+      </w:r>
+      <w:r>
+        <w:t xml:space="preserve"> budget</w:t>
+      </w:r>
+      <w:r>
+        <w:t>s</w:t>
+      </w:r>
+      <w:r>
+        <w:t xml:space="preserve"> partagé</w:t>
+      </w:r>
+      <w:r>
+        <w:t>s</w:t>
+      </w:r>
+      <w:r>
+        <w:t xml:space="preserve">, l’utilisateur peut inviter d’autres utilisateurs (via leur nom </w:t>
+      </w:r>
+      <w:r>
+        <w:t>d’utilisateur</w:t>
+      </w:r>
+      <w:r>
+        <w:t xml:space="preserve">) à rejoindre </w:t>
+      </w:r>
+      <w:r>
+        <w:t xml:space="preserve">le </w:t>
+      </w:r>
+      <w:r>
+        <w:t>budget. Les personnes concernées recevront une notification pour accepter l’invitation.</w:t>
+      </w:r>
+    </w:p>
+    <w:p>
       <w:r>
         <w:rPr>
           <w:shd w:val="clear" w:color="auto" w:fill="FFFFFF"/>
         </w:rPr>
-        <w:t xml:space="preserve">Un budget se caractérise en deux types : les budgets mensuels (en fonction des catégories) et les budgets ponctuels (en fonction de deux dates données début/fin). </w:t>
+        <w:t xml:space="preserve">N’importe quel utilisateur d’un budget partagé </w:t>
       </w:r>
       <w:r>
         <w:rPr>
           <w:shd w:val="clear" w:color="auto" w:fill="FFFFFF"/>
         </w:rPr>
-        <w:t>Ces budgets permettent de voir l’évolution des dépenses dans un domaine précis, tout en permettant à l’utilisateur d’être notifié quand il s’approche de la limite fixée. Les budgets seront représentés de manière graphique sur une ligne, avec le budget qu’il lui reste (vert par exemple) et les dépenses déjà effectuées (rouge). L’utilisateur aura également la possibilité de créer des budgets partagés, où les dépenses de chaque utilisateur sont donc communes et le budget évolue en fonction des participants (par exemple un budget de voyage ou de commissions pour la famille).</w:t>
-      </w:r>
-    </w:p>
-    <w:p>
+        <w:t>peut</w:t>
+      </w:r>
       <w:r>
         <w:rPr>
           <w:shd w:val="clear" w:color="auto" w:fill="FFFFFF"/>
         </w:rPr>
-        <w:t xml:space="preserve">Ajout </w:t>
-      </w:r>
-      <w:r>
-        <w:t xml:space="preserve">d’un budget avec un type, un nom, un montant. Lors de l’ajout du montant, l’utilisateur peut choisir la devise qu’il souhaite mettre. </w:t>
-      </w:r>
-    </w:p>
-    <w:p>
-      <w:r>
-        <w:t xml:space="preserve">Si le budget est récurrent (mensuel) ou ponctuel, il faut sélectionner une ou plusieurs catégories, mais s’il est ponctuel, une </w:t>
-      </w:r>
-      <w:r>
-        <w:t>durée est</w:t>
-      </w:r>
-      <w:r>
-        <w:t xml:space="preserve"> demandée (date de début et de fin).</w:t>
-      </w:r>
-    </w:p>
-    <w:p>
+        <w:t xml:space="preserve"> décider</w:t>
+      </w:r>
       <w:r>
         <w:rPr>
           <w:shd w:val="clear" w:color="auto" w:fill="FFFFFF"/>
         </w:rPr>
-        <w:t>Il est possible de supprimer n’importe quel budget. Dans le cas d’un budget partagé, il peut l’être uniquement par le créateur, ce qui affecte tous les membres y participant.</w:t>
-      </w:r>
-    </w:p>
-    <w:p>
+        <w:t xml:space="preserve"> d</w:t>
+      </w:r>
       <w:r>
         <w:rPr>
           <w:shd w:val="clear" w:color="auto" w:fill="FFFFFF"/>
         </w:rPr>
-        <w:t xml:space="preserve">L’utilisateur peut modifier le montant, la devise et la durée du budget et les catégories d’un budget. </w:t>
-      </w:r>
-    </w:p>
-    <w:p>
-      <w:pPr>
-        <w:pStyle w:val="Heading3"/>
-      </w:pPr>
-      <w:bookmarkStart w:id="27" w:name="_Toc507961934"/>
-      <w:bookmarkStart w:id="28" w:name="_Toc507962500"/>
-      <w:r>
-        <w:t>Budgets partagés</w:t>
-      </w:r>
-      <w:bookmarkEnd w:id="27"/>
-      <w:bookmarkEnd w:id="28"/>
-    </w:p>
-    <w:p>
-      <w:pPr>
-        <w:rPr>
-          <w:color w:val="000000"/>
-        </w:rPr>
-      </w:pPr>
-      <w:r>
-        <w:t>Si le budget est partagé, l’utilisateur peut inviter d’autres utilisateurs (via leur nom de compte) à rejoindre un budget. Les personnes concernées recevront une notification pour accepter l’invitation.</w:t>
-      </w:r>
-    </w:p>
-    <w:p>
+        <w:t>’</w:t>
+      </w:r>
       <w:r>
         <w:rPr>
           <w:shd w:val="clear" w:color="auto" w:fill="FFFFFF"/>
         </w:rPr>
-        <w:t>Pour les budget partagés, l’utilisateur peut également décider de sortir du budget (sans le supprimer). Dans ce cas-là les dépenses effectuées par l’utilisateur restent enregistrées dans le budget.</w:t>
-      </w:r>
-    </w:p>
-    <w:p>
+        <w:t>e</w:t>
+      </w:r>
       <w:r>
         <w:rPr>
           <w:shd w:val="clear" w:color="auto" w:fill="FFFFFF"/>
         </w:rPr>
-        <w:lastRenderedPageBreak/>
-        <w:t xml:space="preserve">Lors de l’ajout d’une dépense, l’utilisateur peut indiquer qu’il souhaite se faire rembourser par certains utilisateurs. </w:t>
+        <w:t>n</w:t>
       </w:r>
       <w:r>
         <w:rPr>
           <w:shd w:val="clear" w:color="auto" w:fill="FFFFFF"/>
         </w:rPr>
-        <w:t>Ceux-ci recevraient donc une dette envers celui qui a payé pour les autres.</w:t>
+        <w:t xml:space="preserve"> sortir.</w:t>
+      </w:r>
+      <w:r>
+        <w:rPr>
+          <w:shd w:val="clear" w:color="auto" w:fill="FFFFFF"/>
+        </w:rPr>
+        <w:t xml:space="preserve"> </w:t>
+      </w:r>
+      <w:r>
+        <w:rPr>
+          <w:shd w:val="clear" w:color="auto" w:fill="FFFFFF"/>
+        </w:rPr>
+        <w:t>Dans ce cas-là les dépenses effectuées par l’utilisateur restent enregistrées dans le budget.</w:t>
+      </w:r>
+      <w:r>
+        <w:rPr>
+          <w:shd w:val="clear" w:color="auto" w:fill="FFFFFF"/>
+        </w:rPr>
+        <w:t xml:space="preserve"> Mais seul le créateur peut le supprimer totalement.</w:t>
+      </w:r>
+      <w:r>
+        <w:rPr>
+          <w:shd w:val="clear" w:color="auto" w:fill="FFFFFF"/>
+        </w:rPr>
+        <w:t xml:space="preserve"> </w:t>
       </w:r>
     </w:p>
     <w:p>
@@ -3896,8 +3922,8 @@
           <w:szCs w:val="26"/>
         </w:rPr>
       </w:pPr>
-      <w:bookmarkStart w:id="29" w:name="_Toc507961935"/>
-      <w:bookmarkStart w:id="30" w:name="_Toc507962501"/>
+      <w:bookmarkStart w:id="28" w:name="_Toc507961935"/>
+      <w:bookmarkStart w:id="29" w:name="_Toc507962501"/>
       <w:r>
         <w:br w:type="page"/>
       </w:r>
@@ -3910,165 +3936,103 @@
         <w:lastRenderedPageBreak/>
         <w:t>Fonctionnalités optionnelles</w:t>
       </w:r>
+      <w:bookmarkEnd w:id="28"/>
       <w:bookmarkEnd w:id="29"/>
+    </w:p>
+    <w:p>
+      <w:pPr>
+        <w:pStyle w:val="Heading3"/>
+      </w:pPr>
+      <w:bookmarkStart w:id="30" w:name="_Toc507961936"/>
+      <w:bookmarkStart w:id="31" w:name="_Toc507962502"/>
+      <w:r>
+        <w:rPr>
+          <w:noProof/>
+        </w:rPr>
+        <w:pict>
+          <v:shape id="Picture 1" o:spid="_x0000_s1026" type="#_x0000_t75" alt="https://lh3.googleusercontent.com/Em1_-iamrzbqbLizT38FZ25D8H91keClBH5TaZuSJg_oEZ1rXSCsGwxENsb_Xpt_V3IHMLRUE7eOZVXgRef-VxB1Dkz2U7Ufgs3LuUVHK0_32OoIv4ofqHYHklEUkX0W2e4myENP" style="position:absolute;left:0;text-align:left;margin-left:324.35pt;margin-top:19.2pt;width:128.25pt;height:91.75pt;z-index:251665408;visibility:visible;mso-wrap-style:square;mso-wrap-edited:f;mso-width-percent:0;mso-height-percent:0;mso-width-percent:0;mso-height-percent:0">
+            <v:imagedata r:id="rId9" r:href="rId10"/>
+            <w10:wrap type="square"/>
+          </v:shape>
+        </w:pict>
+      </w:r>
+      <w:r>
+        <w:t>Vue globale</w:t>
+      </w:r>
       <w:bookmarkEnd w:id="30"/>
+      <w:bookmarkEnd w:id="31"/>
+    </w:p>
+    <w:p>
+      <w:pPr>
+        <w:pStyle w:val="Heading4"/>
+        <w:numPr>
+          <w:ilvl w:val="0"/>
+          <w:numId w:val="0"/>
+        </w:numPr>
+      </w:pPr>
+      <w:r>
+        <w:t>Diagramme en barres</w:t>
+      </w:r>
+    </w:p>
+    <w:p>
+      <w:r>
+        <w:t xml:space="preserve">Le diagramme en barres permet la comparaison entre les dépenses et </w:t>
+      </w:r>
+      <w:r>
+        <w:t>les revenus</w:t>
+      </w:r>
+      <w:r>
+        <w:t xml:space="preserve"> d’argent par mois et par année sous forme de deux barres de couleurs différentes.</w:t>
+      </w:r>
     </w:p>
     <w:p>
       <w:pPr>
         <w:pStyle w:val="Heading3"/>
       </w:pPr>
-      <w:bookmarkStart w:id="31" w:name="_Toc507961936"/>
-      <w:bookmarkStart w:id="32" w:name="_Toc507962502"/>
-      <w:r>
-        <w:t>Vue globale</w:t>
-      </w:r>
-      <w:bookmarkEnd w:id="31"/>
+      <w:bookmarkStart w:id="32" w:name="_Toc507961937"/>
+      <w:bookmarkStart w:id="33" w:name="_Toc507962503"/>
+      <w:r>
+        <w:t>Liste de souhait</w:t>
+      </w:r>
+      <w:r>
+        <w:t>s</w:t>
+      </w:r>
       <w:bookmarkEnd w:id="32"/>
-    </w:p>
-    <w:p>
-      <w:r>
-        <w:t>Diagramme en barres</w:t>
-      </w:r>
-    </w:p>
-    <w:p>
-      <w:r>
-        <w:t>Le diagramme en barres permet la comparaison entre les dépenses et rentrées d’argent par mois et par année sous forme de deux barres de couleurs différentes.</w:t>
-      </w:r>
-    </w:p>
-    <w:p>
-      <w:pPr>
-        <w:rPr>
-          <w:rFonts w:ascii="Times New Roman" w:hAnsi="Times New Roman" w:cs="Times New Roman"/>
-          <w:sz w:val="24"/>
-          <w:lang w:val="en-US"/>
-        </w:rPr>
-      </w:pPr>
-      <w:r>
-        <w:t xml:space="preserve">        </w:t>
-      </w:r>
-      <w:r>
-        <w:rPr>
-          <w:lang w:val="en-US"/>
-        </w:rPr>
-        <w:fldChar w:fldCharType="begin"/>
-      </w:r>
-      <w:r>
-        <w:rPr>
-          <w:lang w:val="en-US"/>
-        </w:rPr>
-        <w:instrText xml:space="preserve"> INCLUDEPICTURE "https://lh3.googleusercontent.com/Em1_-iamrzbqbLizT38FZ25D8H91keClBH5TaZuSJg_oEZ1rXSCsGwxENsb_Xpt_V3IHMLRUE7eOZVXgRef-VxB1Dkz2U7Ufgs3LuUVHK0_32OoIv4ofqHYHklEUkX0W2e4myENP" \* MERGEFORMATINET </w:instrText>
-      </w:r>
-      <w:r>
-        <w:rPr>
-          <w:lang w:val="en-US"/>
-        </w:rPr>
-        <w:fldChar w:fldCharType="separate"/>
-      </w:r>
-      <w:r>
-        <w:rPr>
-          <w:noProof/>
-          <w:lang w:val="en-US"/>
-        </w:rPr>
-        <w:drawing>
-          <wp:inline distT="0" distB="0" distL="0" distR="0" wp14:anchorId="53410D71" wp14:editId="01AD7A67">
-            <wp:extent cx="3666490" cy="2616200"/>
-            <wp:effectExtent l="0" t="0" r="3810" b="0"/>
-            <wp:docPr id="1" name="Picture 1" descr="https://lh3.googleusercontent.com/Em1_-iamrzbqbLizT38FZ25D8H91keClBH5TaZuSJg_oEZ1rXSCsGwxENsb_Xpt_V3IHMLRUE7eOZVXgRef-VxB1Dkz2U7Ufgs3LuUVHK0_32OoIv4ofqHYHklEUkX0W2e4myENP"/>
-            <wp:cNvGraphicFramePr>
-              <a:graphicFrameLocks xmlns:a="http://schemas.openxmlformats.org/drawingml/2006/main" noChangeAspect="1"/>
-            </wp:cNvGraphicFramePr>
-            <a:graphic xmlns:a="http://schemas.openxmlformats.org/drawingml/2006/main">
-              <a:graphicData uri="http://schemas.openxmlformats.org/drawingml/2006/picture">
-                <pic:pic xmlns:pic="http://schemas.openxmlformats.org/drawingml/2006/picture">
-                  <pic:nvPicPr>
-                    <pic:cNvPr id="0" name="Picture 3" descr="https://lh3.googleusercontent.com/Em1_-iamrzbqbLizT38FZ25D8H91keClBH5TaZuSJg_oEZ1rXSCsGwxENsb_Xpt_V3IHMLRUE7eOZVXgRef-VxB1Dkz2U7Ufgs3LuUVHK0_32OoIv4ofqHYHklEUkX0W2e4myENP"/>
-                    <pic:cNvPicPr>
-                      <a:picLocks noChangeAspect="1" noChangeArrowheads="1"/>
-                    </pic:cNvPicPr>
-                  </pic:nvPicPr>
-                  <pic:blipFill>
-                    <a:blip r:embed="rId9">
-                      <a:extLst>
-                        <a:ext uri="{28A0092B-C50C-407E-A947-70E740481C1C}">
-                          <a14:useLocalDpi xmlns:a14="http://schemas.microsoft.com/office/drawing/2010/main" val="0"/>
-                        </a:ext>
-                      </a:extLst>
-                    </a:blip>
-                    <a:srcRect/>
-                    <a:stretch>
-                      <a:fillRect/>
-                    </a:stretch>
-                  </pic:blipFill>
-                  <pic:spPr bwMode="auto">
-                    <a:xfrm>
-                      <a:off x="0" y="0"/>
-                      <a:ext cx="3666490" cy="2616200"/>
-                    </a:xfrm>
-                    <a:prstGeom prst="rect">
-                      <a:avLst/>
-                    </a:prstGeom>
-                    <a:noFill/>
-                    <a:ln>
-                      <a:noFill/>
-                    </a:ln>
-                  </pic:spPr>
-                </pic:pic>
-              </a:graphicData>
-            </a:graphic>
-          </wp:inline>
-        </w:drawing>
-      </w:r>
-      <w:r>
-        <w:rPr>
-          <w:lang w:val="en-US"/>
-        </w:rPr>
-        <w:fldChar w:fldCharType="end"/>
-      </w:r>
-    </w:p>
-    <w:p>
-      <w:r>
-        <w:t>Chaque vue est exportable au format PDF.</w:t>
+      <w:bookmarkEnd w:id="33"/>
+    </w:p>
+    <w:p>
+      <w:r>
+        <w:t>L’utilisateur peut créer une liste de souhaits, composée de différents articles qu’il aimerait prochainement acheter. Ces articles sont identifiés par un nom, éventuellement un lien internet et un prix.</w:t>
+      </w:r>
+    </w:p>
+    <w:p>
+      <w:r>
+        <w:t xml:space="preserve">Cette liste est mise à jour en fonction du budget actuel. </w:t>
+      </w:r>
+      <w:r>
+        <w:t>Si l’épargne de l’utilisateur est suffisante, alors le produit est catégorisé comme étant achetable. Si au contraire l’utilisateur n’a pas suffisamment de fonds disponibles, une estimation de temps d’attente avant achat possible est calcul</w:t>
+      </w:r>
+      <w:r>
+        <w:t>ée sur la base de l’évolution de l’</w:t>
+      </w:r>
+      <w:r>
+        <w:t>épargne</w:t>
+      </w:r>
+      <w:r>
+        <w:t>.</w:t>
       </w:r>
     </w:p>
     <w:p>
       <w:pPr>
         <w:pStyle w:val="Heading3"/>
       </w:pPr>
-      <w:bookmarkStart w:id="33" w:name="_Toc507961937"/>
-      <w:bookmarkStart w:id="34" w:name="_Toc507962503"/>
-      <w:r>
-        <w:t>Liste de souhait</w:t>
-      </w:r>
-      <w:r>
-        <w:t>s</w:t>
-      </w:r>
-      <w:bookmarkEnd w:id="33"/>
+      <w:bookmarkStart w:id="34" w:name="_Toc507961938"/>
+      <w:bookmarkStart w:id="35" w:name="_Toc507962504"/>
+      <w:r>
+        <w:t>Prévisions d’achat</w:t>
+      </w:r>
       <w:bookmarkEnd w:id="34"/>
-    </w:p>
-    <w:p>
-      <w:r>
-        <w:t>L’utilisateur peut créer une liste de souhaits, composée de différents articles qu’il aimerait prochainement acheter. Ces articles sont identifiés par un nom, éventuellement un lien internet et un prix.</w:t>
-      </w:r>
-    </w:p>
-    <w:p>
-      <w:r>
-        <w:t xml:space="preserve">Cette liste est mise à jour en fonction du budget actuel. </w:t>
-      </w:r>
-      <w:r>
-        <w:t>Si l’épargne de l’utilisateur est suffisante, alors le produit est catégorisé comme étant achetable. Si au contraire l’utilisateur n’a pas suffisamment de fonds disponibles, une estimation de temps d’attente avant achat possible est calculée sur la base de l’évolution du budget.</w:t>
-      </w:r>
-    </w:p>
-    <w:p>
-      <w:pPr>
-        <w:pStyle w:val="Heading3"/>
-      </w:pPr>
-      <w:bookmarkStart w:id="35" w:name="_Toc507961938"/>
-      <w:bookmarkStart w:id="36" w:name="_Toc507962504"/>
-      <w:r>
-        <w:t>Prévisions d’achat</w:t>
-      </w:r>
       <w:bookmarkEnd w:id="35"/>
-      <w:bookmarkEnd w:id="36"/>
     </w:p>
     <w:p>
       <w:r>
@@ -4087,85 +4051,146 @@
     </w:p>
     <w:p>
       <w:r>
-        <w:t>La dépense serait effective une fois que l’utilisateur aurait confirmé avoir effectué cet achat.</w:t>
-      </w:r>
-    </w:p>
-    <w:p>
-      <w:r>
-        <w:t>L’application envoie un mail la veille de la date limite, pour rappeler à l’utilisateur de faire son achat, ou pour confirmer la dépense s’il l’a déjà effectuée.</w:t>
+        <w:t xml:space="preserve">Comme la liste de souhait au niveau des information, excepté qu’il faut une date limite pour l’achat. L’utilisateur aura également la possibilité de mettre une alarme un certain temps avant la date limite, ainsi l’application pourra envoyer un rappel. </w:t>
+      </w:r>
+      <w:r>
+        <w:t>La dépense sera</w:t>
+      </w:r>
+      <w:r>
+        <w:t xml:space="preserve"> effective u</w:t>
+      </w:r>
+      <w:r>
+        <w:t>ne fois que l’utilisateur aura</w:t>
+      </w:r>
+      <w:r>
+        <w:t xml:space="preserve"> confirmé </w:t>
+      </w:r>
+      <w:r>
+        <w:t>l’</w:t>
+      </w:r>
+      <w:r>
+        <w:t>achat.</w:t>
       </w:r>
     </w:p>
     <w:p>
       <w:pPr>
         <w:pStyle w:val="Heading3"/>
       </w:pPr>
-      <w:bookmarkStart w:id="37" w:name="_Toc507961939"/>
-      <w:bookmarkStart w:id="38" w:name="_Toc507962505"/>
+      <w:r>
+        <w:t>Budgets partagés</w:t>
+      </w:r>
+    </w:p>
+    <w:p>
+      <w:r>
+        <w:t>Depuis un budget partagé, il sera possible de créer les dettes sous-jacentes concernant les utilisateurs du budget. Par exemple, si dans un budget partagé une personne paie l’entièreté d’un produit, il pourra créer des dettes synchronisées avec chacun des autres utilisateurs, soit automatiquement (en divisant le montant de manière équitable entre les personnes) soit en précisant le montant pour chaque utilisateur.</w:t>
+      </w:r>
+    </w:p>
+    <w:p>
+      <w:pPr>
+        <w:pStyle w:val="Heading3"/>
+        <w:rPr>
+          <w:rFonts w:cstheme="minorBidi"/>
+        </w:rPr>
+      </w:pPr>
+      <w:r>
+        <w:t>Exportation en PDF</w:t>
+      </w:r>
+    </w:p>
+    <w:p>
+      <w:r>
+        <w:t xml:space="preserve">Chaque vue </w:t>
+      </w:r>
+      <w:r>
+        <w:t>sera exportable au format PDF par l’utilisateur.</w:t>
+      </w:r>
+    </w:p>
+    <w:p>
+      <w:pPr>
+        <w:pStyle w:val="Heading3"/>
+      </w:pPr>
+      <w:bookmarkStart w:id="36" w:name="_Toc507961939"/>
+      <w:bookmarkStart w:id="37" w:name="_Toc507962505"/>
       <w:r>
         <w:t>Dettes</w:t>
       </w:r>
+      <w:bookmarkEnd w:id="36"/>
       <w:bookmarkEnd w:id="37"/>
+    </w:p>
+    <w:p>
+      <w:r>
+        <w:t xml:space="preserve">Possibilité de scanner les documents en lien avec la dette et les </w:t>
+      </w:r>
+      <w:r>
+        <w:t>garder</w:t>
+      </w:r>
+      <w:r>
+        <w:t xml:space="preserve"> </w:t>
+      </w:r>
+      <w:r>
+        <w:t>dans l’application avec la dette concernée</w:t>
+      </w:r>
+      <w:r>
+        <w:t xml:space="preserve">. Fichier à titre informatif, </w:t>
+      </w:r>
+      <w:r>
+        <w:t>l’application ne l’interprète</w:t>
+      </w:r>
+      <w:r>
+        <w:t xml:space="preserve"> pas.</w:t>
+      </w:r>
+    </w:p>
+    <w:p>
+      <w:pPr>
+        <w:pStyle w:val="Heading3"/>
+      </w:pPr>
+      <w:bookmarkStart w:id="38" w:name="_Toc507961940"/>
+      <w:bookmarkStart w:id="39" w:name="_Toc507962506"/>
+      <w:r>
+        <w:t>Simulation</w:t>
+      </w:r>
       <w:bookmarkEnd w:id="38"/>
-    </w:p>
-    <w:p>
-      <w:r>
-        <w:t>Possibilité de scanner les dettes et les documents en lien avec la dette et les lier à celle-ci. Fichier à titre informatif, on ne le lit pas ou autre.</w:t>
-      </w:r>
-    </w:p>
-    <w:p>
-      <w:pPr>
-        <w:pStyle w:val="Heading3"/>
-      </w:pPr>
-      <w:bookmarkStart w:id="39" w:name="_Toc507961940"/>
-      <w:bookmarkStart w:id="40" w:name="_Toc507962506"/>
+      <w:bookmarkEnd w:id="39"/>
+    </w:p>
+    <w:p>
+      <w:r>
+        <w:t>Une simulation est possible en se basant sur les revenus et les dépenses récurrentes (salaire, abonnements, factures, loyer, capitalisation du compte, ...)</w:t>
+      </w:r>
+      <w:r>
+        <w:t xml:space="preserve"> ainsi que sur les données utilisateur déjà dans l’application, en prenant par exemple des moyennes de dépenses.</w:t>
+      </w:r>
+    </w:p>
+    <w:p>
       <w:r>
         <w:lastRenderedPageBreak/>
-        <w:t>Simulation</w:t>
-      </w:r>
-      <w:bookmarkEnd w:id="39"/>
+        <w:t>Un utilisateur peut modifier ses dépenses et revenus en mode simulation, s’il souhaite voir comment évolue son budget sans pour autant sauvegarder les modifications réalisées. L’activation de ce mode est repérée par des indications visuelles, permettant à l’utilisateur de ne pas se tromper de mode.</w:t>
+      </w:r>
+    </w:p>
+    <w:p>
+      <w:pPr>
+        <w:pStyle w:val="Heading1"/>
+      </w:pPr>
+      <w:bookmarkStart w:id="40" w:name="_Toc507961941"/>
+      <w:bookmarkStart w:id="41" w:name="_Toc507962507"/>
+      <w:proofErr w:type="spellStart"/>
+      <w:r>
+        <w:t>Mockups</w:t>
+      </w:r>
       <w:bookmarkEnd w:id="40"/>
-    </w:p>
-    <w:p>
-      <w:r>
-        <w:t>Une simulation est possible en se basant sur les revenus et les dépenses récurrentes (salaire, abonnements, factures, loyer, capitalisation du compte, ...)</w:t>
-      </w:r>
-    </w:p>
-    <w:p>
-      <w:r>
-        <w:t>Peut-être également prendre en compte les dépenses qui réapparaissent plus ou moins régulièrement sans pour autant être récurrent (notamment les courses qui ne sont pas forcément à un rythme régulier) ?</w:t>
-      </w:r>
-    </w:p>
-    <w:p>
-      <w:r>
-        <w:t>Un utilisateur peut modifier ses dépenses et revenus en mode simulation, s’il souhaite voir comment évolue son budget sans pour autant sauvegarder les modifications réalisées. L’activation de ce mode est repérée par des indications visuelles, permettant à l’utilisateur de ne pas se tromper de mode.</w:t>
-      </w:r>
-    </w:p>
+      <w:bookmarkEnd w:id="41"/>
+      <w:proofErr w:type="spellEnd"/>
+    </w:p>
+    <w:p/>
     <w:p>
       <w:pPr>
         <w:pStyle w:val="Heading1"/>
       </w:pPr>
-      <w:bookmarkStart w:id="41" w:name="_Toc507961941"/>
-      <w:bookmarkStart w:id="42" w:name="_Toc507962507"/>
-      <w:proofErr w:type="spellStart"/>
-      <w:r>
-        <w:t>Mockups</w:t>
-      </w:r>
-      <w:bookmarkEnd w:id="41"/>
+      <w:bookmarkStart w:id="42" w:name="_Toc507961942"/>
+      <w:bookmarkStart w:id="43" w:name="_Toc507962508"/>
+      <w:r>
+        <w:t>Architecture</w:t>
+      </w:r>
       <w:bookmarkEnd w:id="42"/>
-      <w:proofErr w:type="spellEnd"/>
-    </w:p>
-    <w:p/>
-    <w:p>
-      <w:pPr>
-        <w:pStyle w:val="Heading1"/>
-      </w:pPr>
-      <w:bookmarkStart w:id="43" w:name="_Toc507961942"/>
-      <w:bookmarkStart w:id="44" w:name="_Toc507962508"/>
-      <w:r>
-        <w:t>Architecture</w:t>
-      </w:r>
       <w:bookmarkEnd w:id="43"/>
-      <w:bookmarkEnd w:id="44"/>
     </w:p>
     <w:p>
       <w:r>
@@ -4188,7 +4213,7 @@
                     <pic:cNvPicPr/>
                   </pic:nvPicPr>
                   <pic:blipFill>
-                    <a:blip r:embed="rId10"/>
+                    <a:blip r:embed="rId11"/>
                     <a:stretch>
                       <a:fillRect/>
                     </a:stretch>
@@ -4266,120 +4291,107 @@
       <w:pPr>
         <w:pStyle w:val="Heading1"/>
       </w:pPr>
-      <w:bookmarkStart w:id="45" w:name="_Toc507961943"/>
-      <w:bookmarkStart w:id="46" w:name="_Toc507962509"/>
+      <w:bookmarkStart w:id="44" w:name="_Toc507961943"/>
+      <w:bookmarkStart w:id="45" w:name="_Toc507962509"/>
       <w:r>
         <w:t>Implémentation</w:t>
       </w:r>
+      <w:bookmarkEnd w:id="44"/>
       <w:bookmarkEnd w:id="45"/>
+    </w:p>
+    <w:p>
+      <w:r>
+        <w:rPr>
+          <w:highlight w:val="yellow"/>
+        </w:rPr>
+        <w:t xml:space="preserve">Java + </w:t>
+      </w:r>
+      <w:proofErr w:type="spellStart"/>
+      <w:r>
+        <w:rPr>
+          <w:highlight w:val="yellow"/>
+        </w:rPr>
+        <w:t>JavaFX</w:t>
+      </w:r>
+      <w:proofErr w:type="spellEnd"/>
+    </w:p>
+    <w:p>
+      <w:pPr>
+        <w:pStyle w:val="Heading2"/>
+      </w:pPr>
+      <w:proofErr w:type="spellStart"/>
+      <w:r>
+        <w:t>Hibernate</w:t>
+      </w:r>
+      <w:proofErr w:type="spellEnd"/>
+    </w:p>
+    <w:p>
+      <w:proofErr w:type="spellStart"/>
+      <w:r>
+        <w:t>Hibernate</w:t>
+      </w:r>
+      <w:proofErr w:type="spellEnd"/>
+      <w:r>
+        <w:t xml:space="preserve"> est un ORM (Object </w:t>
+      </w:r>
+      <w:proofErr w:type="spellStart"/>
+      <w:r>
+        <w:t>Relational</w:t>
+      </w:r>
+      <w:proofErr w:type="spellEnd"/>
+      <w:r>
+        <w:t xml:space="preserve"> </w:t>
+      </w:r>
+      <w:proofErr w:type="spellStart"/>
+      <w:r>
+        <w:t>Mapping</w:t>
+      </w:r>
+      <w:proofErr w:type="spellEnd"/>
+      <w:r>
+        <w:t xml:space="preserve">) qui permet de développer des applications, qui peuvent aisément gérer et accéder à des bases de données, récupérer, modifier et supprimer des données. </w:t>
+      </w:r>
+      <w:proofErr w:type="spellStart"/>
+      <w:r>
+        <w:t>Hibernate</w:t>
+      </w:r>
+      <w:proofErr w:type="spellEnd"/>
+      <w:r>
+        <w:t xml:space="preserve"> sera utilisé pour réaliser la couche d’accès aux données internes (</w:t>
+      </w:r>
+      <w:proofErr w:type="spellStart"/>
+      <w:r>
+        <w:t>SQLite</w:t>
+      </w:r>
+      <w:proofErr w:type="spellEnd"/>
+      <w:r>
+        <w:t>) et la couche d’accès aux données externes (PostgreSQL). Ces couches d’accès aux données sont responsables de la persistance dans un système de gestion de base de données relationnel.</w:t>
+      </w:r>
+    </w:p>
+    <w:p>
+      <w:r>
+        <w:t>L’utilisation d’</w:t>
+      </w:r>
+      <w:proofErr w:type="spellStart"/>
+      <w:r>
+        <w:t>Hibernate</w:t>
+      </w:r>
+      <w:proofErr w:type="spellEnd"/>
+      <w:r>
+        <w:t xml:space="preserve"> nous permettra d’écrire du code plus facilement maintenable et compréhensible, de gérer les mises à jour et les changements sur plusieurs relations. Avec </w:t>
+      </w:r>
+      <w:proofErr w:type="spellStart"/>
+      <w:r>
+        <w:t>Hibernate</w:t>
+      </w:r>
+      <w:proofErr w:type="spellEnd"/>
+      <w:r>
+        <w:t>, concevoir une couche capable de gérer la persistance des données est moins problématique et fastidieux que de le faire entièrement à la main.</w:t>
+      </w:r>
+      <w:bookmarkStart w:id="46" w:name="_GoBack"/>
       <w:bookmarkEnd w:id="46"/>
     </w:p>
-    <w:p>
-      <w:r>
-        <w:rPr>
-          <w:highlight w:val="yellow"/>
-        </w:rPr>
-        <w:t xml:space="preserve">Java + </w:t>
-      </w:r>
-      <w:proofErr w:type="spellStart"/>
-      <w:r>
-        <w:rPr>
-          <w:highlight w:val="yellow"/>
-        </w:rPr>
-        <w:t>JavaFX</w:t>
-      </w:r>
-      <w:proofErr w:type="spellEnd"/>
-    </w:p>
-    <w:p>
-      <w:pPr>
-        <w:pStyle w:val="Heading2"/>
-      </w:pPr>
-      <w:proofErr w:type="spellStart"/>
-      <w:r>
-        <w:t>Hibernate</w:t>
-      </w:r>
-      <w:proofErr w:type="spellEnd"/>
-    </w:p>
-    <w:p>
-      <w:proofErr w:type="spellStart"/>
-      <w:r>
-        <w:t>Hibernate</w:t>
-      </w:r>
-      <w:proofErr w:type="spellEnd"/>
-      <w:r>
-        <w:t xml:space="preserve"> est un ORM (Object </w:t>
-      </w:r>
-      <w:proofErr w:type="spellStart"/>
-      <w:r>
-        <w:t>Relational</w:t>
-      </w:r>
-      <w:proofErr w:type="spellEnd"/>
-      <w:r>
-        <w:t xml:space="preserve"> </w:t>
-      </w:r>
-      <w:proofErr w:type="spellStart"/>
-      <w:r>
-        <w:t>Mapping</w:t>
-      </w:r>
-      <w:proofErr w:type="spellEnd"/>
-      <w:r>
-        <w:t xml:space="preserve">) qui permet de développer des applications, qui peuvent aisément gérer et accéder à des bases de données, récupérer, modifier et supprimer des données. </w:t>
-      </w:r>
-      <w:proofErr w:type="spellStart"/>
-      <w:r>
-        <w:t>Hibernate</w:t>
-      </w:r>
-      <w:proofErr w:type="spellEnd"/>
-      <w:r>
-        <w:t xml:space="preserve"> sera utilisé pour réaliser la couche d’accès aux données internes (</w:t>
-      </w:r>
-      <w:proofErr w:type="spellStart"/>
-      <w:r>
-        <w:t>SQLite</w:t>
-      </w:r>
-      <w:proofErr w:type="spellEnd"/>
-      <w:r>
-        <w:t xml:space="preserve">) et la couche d’accès aux données externes (PostgreSQL). Ces </w:t>
-      </w:r>
-      <w:r>
-        <w:lastRenderedPageBreak/>
-        <w:t xml:space="preserve">couches d’accès aux données sont responsables de la persistance dans un système de gestion </w:t>
-      </w:r>
-      <w:r>
-        <w:t>de base de données relationnel.</w:t>
-      </w:r>
-    </w:p>
-    <w:p>
-      <w:r>
-        <w:t>L’utilisation d’</w:t>
-      </w:r>
-      <w:proofErr w:type="spellStart"/>
-      <w:r>
-        <w:t>Hibernate</w:t>
-      </w:r>
-      <w:proofErr w:type="spellEnd"/>
-      <w:r>
-        <w:t xml:space="preserve"> nous permettra d’écrire du code plus facilement maintenable et compréhensible, de gérer les mises à jour et les changements sur plusieurs relations. Avec </w:t>
-      </w:r>
-      <w:proofErr w:type="spellStart"/>
-      <w:r>
-        <w:t>Hibernate</w:t>
-      </w:r>
-      <w:proofErr w:type="spellEnd"/>
-      <w:r>
-        <w:t xml:space="preserve">, concevoir une couche </w:t>
-      </w:r>
-      <w:r>
-        <w:t>capable de gérer la persistance</w:t>
-      </w:r>
-      <w:r>
-        <w:t xml:space="preserve"> des données est moins problématique et fastidieux que de le faire entièrement à la main.</w:t>
-      </w:r>
-    </w:p>
-    <w:p/>
-    <w:p/>
     <w:sectPr>
-      <w:footerReference w:type="default" r:id="rId11"/>
+      <w:footerReference w:type="default" r:id="rId12"/>
       <w:pgSz w:w="11900" w:h="16840"/>
       <w:pgMar w:top="1440" w:right="1440" w:bottom="1440" w:left="1440" w:header="708" w:footer="708" w:gutter="0"/>
       <w:pgNumType w:start="0"/>
@@ -8145,10 +8157,9 @@
     <w:next w:val="Normal"/>
     <w:link w:val="Heading4Char"/>
     <w:uiPriority w:val="9"/>
-    <w:semiHidden/>
     <w:unhideWhenUsed/>
     <w:qFormat/>
-    <w:rsid w:val="001E0CE7"/>
+    <w:rsid w:val="004B3C52"/>
     <w:pPr>
       <w:keepNext/>
       <w:keepLines/>
@@ -8160,10 +8171,10 @@
       <w:outlineLvl w:val="3"/>
     </w:pPr>
     <w:rPr>
-      <w:rFonts w:asciiTheme="majorHAnsi" w:eastAsiaTheme="majorEastAsia" w:hAnsiTheme="majorHAnsi" w:cstheme="majorBidi"/>
+      <w:rFonts w:eastAsiaTheme="majorEastAsia" w:cstheme="majorBidi"/>
       <w:i/>
       <w:iCs/>
-      <w:color w:val="2F5496" w:themeColor="accent1" w:themeShade="BF"/>
+      <w:color w:val="538135" w:themeColor="accent6" w:themeShade="BF"/>
     </w:rPr>
   </w:style>
   <w:style w:type="paragraph" w:styleId="Heading5">
@@ -8302,7 +8313,6 @@
   <w:style w:type="character" w:default="1" w:styleId="DefaultParagraphFont">
     <w:name w:val="Default Paragraph Font"/>
     <w:uiPriority w:val="1"/>
-    <w:semiHidden/>
     <w:unhideWhenUsed/>
   </w:style>
   <w:style w:type="table" w:default="1" w:styleId="TableNormal">
@@ -8434,14 +8444,14 @@
     <w:basedOn w:val="DefaultParagraphFont"/>
     <w:link w:val="Heading4"/>
     <w:uiPriority w:val="9"/>
-    <w:semiHidden/>
-    <w:rsid w:val="001E0CE7"/>
+    <w:rsid w:val="004B3C52"/>
     <w:rPr>
-      <w:rFonts w:asciiTheme="majorHAnsi" w:eastAsiaTheme="majorEastAsia" w:hAnsiTheme="majorHAnsi" w:cstheme="majorBidi"/>
+      <w:rFonts w:ascii="Century Gothic" w:eastAsiaTheme="majorEastAsia" w:hAnsi="Century Gothic" w:cstheme="majorBidi"/>
       <w:i/>
       <w:iCs/>
-      <w:color w:val="2F5496" w:themeColor="accent1" w:themeShade="BF"/>
+      <w:color w:val="538135" w:themeColor="accent6" w:themeShade="BF"/>
       <w:sz w:val="20"/>
+      <w:lang w:val="fr-CH"/>
     </w:rPr>
   </w:style>
   <w:style w:type="character" w:customStyle="1" w:styleId="Heading5Char">

--- a/Doc/Cahier_charges.docx
+++ b/Doc/Cahier_charges.docx
@@ -2937,7 +2937,31 @@
         <w:t>Avec MoneyThoring, nous voulons proposer à l’utilis</w:t>
       </w:r>
       <w:r>
-        <w:t>ateur une gestion de ses transactions, que ce soit de simples dépenses ou revenus, des virements entre comptes, des dettes ou encore des factures. Nous voulons aussi lui apporter la possibilité de catégoriser ces transactions, de créer des objectifs de budget pour pouvoir suivre les dépenses dans des domaines précis et ainsi d’avoir une vue la plus informative possible sur l’évolution de son capital.</w:t>
+        <w:t>ateur une gestion de ses transactions, qu</w:t>
+      </w:r>
+      <w:r>
+        <w:t>’</w:t>
+      </w:r>
+      <w:r>
+        <w:t>e</w:t>
+      </w:r>
+      <w:r>
+        <w:t xml:space="preserve">lles </w:t>
+      </w:r>
+      <w:r>
+        <w:t>soi</w:t>
+      </w:r>
+      <w:r>
+        <w:t>en</w:t>
+      </w:r>
+      <w:r>
+        <w:t>t de simples dépenses ou revenus, des virements entre comptes, des dettes ou encore des factures. Nous voulons aussi lui apporter</w:t>
+      </w:r>
+      <w:r>
+        <w:t xml:space="preserve"> la possibilité de catégoriser s</w:t>
+      </w:r>
+      <w:r>
+        <w:t>es transactions, de créer des objectifs de budget pour pouvoir suivre les dépenses dans des domaines précis et ainsi d’avoir une vue la plus informative possible sur l’évolution de son capital.</w:t>
       </w:r>
     </w:p>
     <w:p>
@@ -2971,8 +2995,16 @@
     </w:p>
     <w:p>
       <w:r>
-        <w:t>Certaines fonctionnalités ne seront disponibles qu’avec la création d’un compte utilisateur et d’une connexion à internet. Ces fonctionnalités concernent effectivement plusieurs utilisateurs et ne peuvent donc pas être gérée localement. Exception faite de ces dernières, tout sera réalisable en local, avec ou sans compte utilisateur.</w:t>
-      </w:r>
+        <w:t>Certaines fonctionnalités ne seront disponibles qu’avec la création d’un compte utilisateur et d’une connexion à internet. Ces fonctionnalités concernent effectivement plusieurs utilisateurs et ne peuvent donc pas être gérée</w:t>
+      </w:r>
+      <w:r>
+        <w:t>s</w:t>
+      </w:r>
+      <w:r>
+        <w:t xml:space="preserve"> localement. Exception faite de ces dernières, tout sera réalisable en local, avec ou sans compte utilisateur.</w:t>
+      </w:r>
+      <w:bookmarkStart w:id="2" w:name="_GoBack"/>
+      <w:bookmarkEnd w:id="2"/>
     </w:p>
     <w:p>
       <w:r>
@@ -2986,20 +3018,20 @@
       <w:pPr>
         <w:pStyle w:val="Heading1"/>
       </w:pPr>
-      <w:bookmarkStart w:id="2" w:name="_Toc507961922"/>
-      <w:bookmarkStart w:id="3" w:name="_Toc507962488"/>
+      <w:bookmarkStart w:id="3" w:name="_Toc507961922"/>
+      <w:bookmarkStart w:id="4" w:name="_Toc507962488"/>
       <w:r>
         <w:t>Fonctionnalités</w:t>
       </w:r>
-      <w:bookmarkEnd w:id="2"/>
       <w:bookmarkEnd w:id="3"/>
+      <w:bookmarkEnd w:id="4"/>
     </w:p>
     <w:p>
       <w:pPr>
         <w:pStyle w:val="Heading2"/>
       </w:pPr>
-      <w:bookmarkStart w:id="4" w:name="_Toc507961923"/>
-      <w:bookmarkStart w:id="5" w:name="_Toc507962489"/>
+      <w:bookmarkStart w:id="5" w:name="_Toc507961923"/>
+      <w:bookmarkStart w:id="6" w:name="_Toc507962489"/>
       <w:r>
         <w:t>Fonctio</w:t>
       </w:r>
@@ -3009,20 +3041,20 @@
       <w:r>
         <w:t>nalités de base</w:t>
       </w:r>
-      <w:bookmarkEnd w:id="4"/>
       <w:bookmarkEnd w:id="5"/>
+      <w:bookmarkEnd w:id="6"/>
     </w:p>
     <w:p>
       <w:pPr>
         <w:pStyle w:val="Heading3"/>
       </w:pPr>
-      <w:bookmarkStart w:id="6" w:name="_Toc507961924"/>
-      <w:bookmarkStart w:id="7" w:name="_Toc507962490"/>
+      <w:bookmarkStart w:id="7" w:name="_Toc507961924"/>
+      <w:bookmarkStart w:id="8" w:name="_Toc507962490"/>
       <w:r>
         <w:t>Création compte utilisateur</w:t>
       </w:r>
-      <w:bookmarkEnd w:id="6"/>
       <w:bookmarkEnd w:id="7"/>
+      <w:bookmarkEnd w:id="8"/>
     </w:p>
     <w:p>
       <w:r>
@@ -3100,8 +3132,8 @@
       <w:r>
         <w:t xml:space="preserve"> fois. </w:t>
       </w:r>
-      <w:bookmarkStart w:id="8" w:name="_Toc507961925"/>
-      <w:bookmarkStart w:id="9" w:name="_Toc507962491"/>
+      <w:bookmarkStart w:id="9" w:name="_Toc507961925"/>
+      <w:bookmarkStart w:id="10" w:name="_Toc507962491"/>
       <w:r>
         <w:t>Une fois le formulaire envoyé, un email de validation contenant un code est envoyé. Une fois le code saisi dans l’application, le compte est activé.</w:t>
       </w:r>
@@ -3118,8 +3150,8 @@
       <w:r>
         <w:t>Connexion sécurisée</w:t>
       </w:r>
-      <w:bookmarkEnd w:id="8"/>
       <w:bookmarkEnd w:id="9"/>
+      <w:bookmarkEnd w:id="10"/>
     </w:p>
     <w:p>
       <w:r>
@@ -3174,14 +3206,14 @@
       <w:pPr>
         <w:pStyle w:val="Heading3"/>
       </w:pPr>
-      <w:bookmarkStart w:id="10" w:name="_Toc507961926"/>
-      <w:bookmarkStart w:id="11" w:name="_Toc507962492"/>
+      <w:bookmarkStart w:id="11" w:name="_Toc507961926"/>
+      <w:bookmarkStart w:id="12" w:name="_Toc507962492"/>
       <w:r>
         <w:lastRenderedPageBreak/>
         <w:t>Compte bancaire</w:t>
       </w:r>
-      <w:bookmarkEnd w:id="10"/>
       <w:bookmarkEnd w:id="11"/>
+      <w:bookmarkEnd w:id="12"/>
     </w:p>
     <w:p>
       <w:r>
@@ -3270,8 +3302,8 @@
       <w:r>
         <w:t>.</w:t>
       </w:r>
-      <w:bookmarkStart w:id="12" w:name="_Toc507961927"/>
-      <w:bookmarkStart w:id="13" w:name="_Toc507962493"/>
+      <w:bookmarkStart w:id="13" w:name="_Toc507961927"/>
+      <w:bookmarkStart w:id="14" w:name="_Toc507962493"/>
     </w:p>
     <w:p>
       <w:pPr>
@@ -3280,8 +3312,8 @@
       <w:r>
         <w:t>Catégorie</w:t>
       </w:r>
-      <w:bookmarkEnd w:id="12"/>
       <w:bookmarkEnd w:id="13"/>
+      <w:bookmarkEnd w:id="14"/>
     </w:p>
     <w:p>
       <w:r>
@@ -3325,13 +3357,13 @@
       <w:pPr>
         <w:pStyle w:val="Heading3"/>
       </w:pPr>
-      <w:bookmarkStart w:id="14" w:name="_Toc507961928"/>
-      <w:bookmarkStart w:id="15" w:name="_Toc507962494"/>
+      <w:bookmarkStart w:id="15" w:name="_Toc507961928"/>
+      <w:bookmarkStart w:id="16" w:name="_Toc507962494"/>
       <w:r>
         <w:t>Devise</w:t>
       </w:r>
-      <w:bookmarkEnd w:id="14"/>
       <w:bookmarkEnd w:id="15"/>
+      <w:bookmarkEnd w:id="16"/>
     </w:p>
     <w:p>
       <w:r>
@@ -3380,13 +3412,13 @@
       <w:pPr>
         <w:pStyle w:val="Heading3"/>
       </w:pPr>
-      <w:bookmarkStart w:id="16" w:name="_Toc507961929"/>
-      <w:bookmarkStart w:id="17" w:name="_Toc507962495"/>
+      <w:bookmarkStart w:id="17" w:name="_Toc507961929"/>
+      <w:bookmarkStart w:id="18" w:name="_Toc507962495"/>
       <w:r>
         <w:t>Transactions</w:t>
       </w:r>
-      <w:bookmarkEnd w:id="16"/>
       <w:bookmarkEnd w:id="17"/>
+      <w:bookmarkEnd w:id="18"/>
     </w:p>
     <w:p>
       <w:r>
@@ -3461,8 +3493,8 @@
       <w:r>
         <w:t>Les transactions pourront être supprimées ou modifiées dans le cas d’erreurs.</w:t>
       </w:r>
-      <w:bookmarkStart w:id="18" w:name="_Toc507961930"/>
-      <w:bookmarkStart w:id="19" w:name="_Toc507962496"/>
+      <w:bookmarkStart w:id="19" w:name="_Toc507961930"/>
+      <w:bookmarkStart w:id="20" w:name="_Toc507962496"/>
     </w:p>
     <w:p>
       <w:pPr>
@@ -3471,8 +3503,8 @@
       <w:r>
         <w:t>Virement compte à compte</w:t>
       </w:r>
-      <w:bookmarkEnd w:id="18"/>
       <w:bookmarkEnd w:id="19"/>
+      <w:bookmarkEnd w:id="20"/>
     </w:p>
     <w:p>
       <w:r>
@@ -3498,13 +3530,13 @@
       <w:pPr>
         <w:pStyle w:val="Heading3"/>
       </w:pPr>
-      <w:bookmarkStart w:id="20" w:name="_Toc507961931"/>
-      <w:bookmarkStart w:id="21" w:name="_Toc507962497"/>
+      <w:bookmarkStart w:id="21" w:name="_Toc507961931"/>
+      <w:bookmarkStart w:id="22" w:name="_Toc507962497"/>
       <w:r>
         <w:t>Dettes</w:t>
       </w:r>
-      <w:bookmarkEnd w:id="20"/>
       <w:bookmarkEnd w:id="21"/>
+      <w:bookmarkEnd w:id="22"/>
     </w:p>
     <w:p>
       <w:r>
@@ -3538,13 +3570,13 @@
       <w:pPr>
         <w:pStyle w:val="Heading3"/>
       </w:pPr>
-      <w:bookmarkStart w:id="22" w:name="_Toc507961932"/>
-      <w:bookmarkStart w:id="23" w:name="_Toc507962498"/>
+      <w:bookmarkStart w:id="23" w:name="_Toc507961932"/>
+      <w:bookmarkStart w:id="24" w:name="_Toc507962498"/>
       <w:r>
         <w:t>Vue globale</w:t>
       </w:r>
-      <w:bookmarkEnd w:id="22"/>
       <w:bookmarkEnd w:id="23"/>
+      <w:bookmarkEnd w:id="24"/>
     </w:p>
     <w:p>
       <w:r>
@@ -3601,7 +3633,7 @@
             <o:lock v:ext="edit" aspectratio="t"/>
           </v:shapetype>
           <v:shape id="Picture 2" o:spid="_x0000_s1027" type="#_x0000_t75" alt="https://lh4.googleusercontent.com/FRtRded4jRTs_DAGVbgStMHMBT9BYipiVSQlGXepU59KO-wLmmz2Mv7wuGoyEiRqBRki30CFIqhPyC-TkjOA1p70oESn6yQ3vdyeKnRWKKzeT8cGHkpK7aD7wLgxiZ8n4m8Rh0K-" style="position:absolute;left:0;text-align:left;margin-left:359.2pt;margin-top:21pt;width:92.8pt;height:80.5pt;z-index:251663360;visibility:visible;mso-wrap-style:square;mso-wrap-edited:f;mso-width-percent:0;mso-height-percent:0;mso-width-percent:0;mso-height-percent:0">
-            <v:imagedata r:id="rId7" r:href="rId8"/>
+            <v:imagedata r:id="rId7" o:title="FRtRded4jRTs_DAGVbgStMHMBT9BYipiVSQlGXepU59KO-wLmmz2Mv7wuGoyEiRqBRki30CFIqhPyC-TkjOA1p70oESn6yQ3vdyeKnRWKKzeT8cGHkpK7aD7wLgxiZ8n4m8Rh0K-"/>
             <w10:wrap type="square"/>
           </v:shape>
         </w:pict>
@@ -3676,13 +3708,13 @@
       <w:pPr>
         <w:pStyle w:val="Heading3"/>
       </w:pPr>
-      <w:bookmarkStart w:id="24" w:name="_Toc507961933"/>
-      <w:bookmarkStart w:id="25" w:name="_Toc507962499"/>
+      <w:bookmarkStart w:id="25" w:name="_Toc507961933"/>
+      <w:bookmarkStart w:id="26" w:name="_Toc507962499"/>
       <w:r>
         <w:t>Budget</w:t>
       </w:r>
-      <w:bookmarkEnd w:id="24"/>
       <w:bookmarkEnd w:id="25"/>
+      <w:bookmarkEnd w:id="26"/>
     </w:p>
     <w:p>
       <w:pPr>
@@ -3792,13 +3824,13 @@
       <w:pPr>
         <w:pStyle w:val="Heading3"/>
       </w:pPr>
-      <w:bookmarkStart w:id="26" w:name="_Toc507961934"/>
-      <w:bookmarkStart w:id="27" w:name="_Toc507962500"/>
+      <w:bookmarkStart w:id="27" w:name="_Toc507961934"/>
+      <w:bookmarkStart w:id="28" w:name="_Toc507962500"/>
       <w:r>
         <w:t>Budgets partagés</w:t>
       </w:r>
-      <w:bookmarkEnd w:id="26"/>
       <w:bookmarkEnd w:id="27"/>
+      <w:bookmarkEnd w:id="28"/>
     </w:p>
     <w:p>
       <w:pPr>
@@ -3922,8 +3954,8 @@
           <w:szCs w:val="26"/>
         </w:rPr>
       </w:pPr>
-      <w:bookmarkStart w:id="28" w:name="_Toc507961935"/>
-      <w:bookmarkStart w:id="29" w:name="_Toc507962501"/>
+      <w:bookmarkStart w:id="29" w:name="_Toc507961935"/>
+      <w:bookmarkStart w:id="30" w:name="_Toc507962501"/>
       <w:r>
         <w:br w:type="page"/>
       </w:r>
@@ -3936,22 +3968,22 @@
         <w:lastRenderedPageBreak/>
         <w:t>Fonctionnalités optionnelles</w:t>
       </w:r>
-      <w:bookmarkEnd w:id="28"/>
       <w:bookmarkEnd w:id="29"/>
+      <w:bookmarkEnd w:id="30"/>
     </w:p>
     <w:p>
       <w:pPr>
         <w:pStyle w:val="Heading3"/>
       </w:pPr>
-      <w:bookmarkStart w:id="30" w:name="_Toc507961936"/>
-      <w:bookmarkStart w:id="31" w:name="_Toc507962502"/>
+      <w:bookmarkStart w:id="31" w:name="_Toc507961936"/>
+      <w:bookmarkStart w:id="32" w:name="_Toc507962502"/>
       <w:r>
         <w:rPr>
           <w:noProof/>
         </w:rPr>
         <w:pict>
           <v:shape id="Picture 1" o:spid="_x0000_s1026" type="#_x0000_t75" alt="https://lh3.googleusercontent.com/Em1_-iamrzbqbLizT38FZ25D8H91keClBH5TaZuSJg_oEZ1rXSCsGwxENsb_Xpt_V3IHMLRUE7eOZVXgRef-VxB1Dkz2U7Ufgs3LuUVHK0_32OoIv4ofqHYHklEUkX0W2e4myENP" style="position:absolute;left:0;text-align:left;margin-left:324.35pt;margin-top:19.2pt;width:128.25pt;height:91.75pt;z-index:251665408;visibility:visible;mso-wrap-style:square;mso-wrap-edited:f;mso-width-percent:0;mso-height-percent:0;mso-width-percent:0;mso-height-percent:0">
-            <v:imagedata r:id="rId9" r:href="rId10"/>
+            <v:imagedata r:id="rId8" o:title="Em1_-iamrzbqbLizT38FZ25D8H91keClBH5TaZuSJg_oEZ1rXSCsGwxENsb_Xpt_V3IHMLRUE7eOZVXgRef-VxB1Dkz2U7Ufgs3LuUVHK0_32OoIv4ofqHYHklEUkX0W2e4myENP"/>
             <w10:wrap type="square"/>
           </v:shape>
         </w:pict>
@@ -3959,8 +3991,8 @@
       <w:r>
         <w:t>Vue globale</w:t>
       </w:r>
-      <w:bookmarkEnd w:id="30"/>
       <w:bookmarkEnd w:id="31"/>
+      <w:bookmarkEnd w:id="32"/>
     </w:p>
     <w:p>
       <w:pPr>
@@ -3989,16 +4021,16 @@
       <w:pPr>
         <w:pStyle w:val="Heading3"/>
       </w:pPr>
-      <w:bookmarkStart w:id="32" w:name="_Toc507961937"/>
-      <w:bookmarkStart w:id="33" w:name="_Toc507962503"/>
+      <w:bookmarkStart w:id="33" w:name="_Toc507961937"/>
+      <w:bookmarkStart w:id="34" w:name="_Toc507962503"/>
       <w:r>
         <w:t>Liste de souhait</w:t>
       </w:r>
       <w:r>
         <w:t>s</w:t>
       </w:r>
-      <w:bookmarkEnd w:id="32"/>
       <w:bookmarkEnd w:id="33"/>
+      <w:bookmarkEnd w:id="34"/>
     </w:p>
     <w:p>
       <w:r>
@@ -4026,13 +4058,13 @@
       <w:pPr>
         <w:pStyle w:val="Heading3"/>
       </w:pPr>
-      <w:bookmarkStart w:id="34" w:name="_Toc507961938"/>
-      <w:bookmarkStart w:id="35" w:name="_Toc507962504"/>
+      <w:bookmarkStart w:id="35" w:name="_Toc507961938"/>
+      <w:bookmarkStart w:id="36" w:name="_Toc507962504"/>
       <w:r>
         <w:t>Prévisions d’achat</w:t>
       </w:r>
-      <w:bookmarkEnd w:id="34"/>
       <w:bookmarkEnd w:id="35"/>
+      <w:bookmarkEnd w:id="36"/>
     </w:p>
     <w:p>
       <w:r>
@@ -4108,13 +4140,13 @@
       <w:pPr>
         <w:pStyle w:val="Heading3"/>
       </w:pPr>
-      <w:bookmarkStart w:id="36" w:name="_Toc507961939"/>
-      <w:bookmarkStart w:id="37" w:name="_Toc507962505"/>
+      <w:bookmarkStart w:id="37" w:name="_Toc507961939"/>
+      <w:bookmarkStart w:id="38" w:name="_Toc507962505"/>
       <w:r>
         <w:t>Dettes</w:t>
       </w:r>
-      <w:bookmarkEnd w:id="36"/>
       <w:bookmarkEnd w:id="37"/>
+      <w:bookmarkEnd w:id="38"/>
     </w:p>
     <w:p>
       <w:r>
@@ -4143,13 +4175,13 @@
       <w:pPr>
         <w:pStyle w:val="Heading3"/>
       </w:pPr>
-      <w:bookmarkStart w:id="38" w:name="_Toc507961940"/>
-      <w:bookmarkStart w:id="39" w:name="_Toc507962506"/>
+      <w:bookmarkStart w:id="39" w:name="_Toc507961940"/>
+      <w:bookmarkStart w:id="40" w:name="_Toc507962506"/>
       <w:r>
         <w:t>Simulation</w:t>
       </w:r>
-      <w:bookmarkEnd w:id="38"/>
       <w:bookmarkEnd w:id="39"/>
+      <w:bookmarkEnd w:id="40"/>
     </w:p>
     <w:p>
       <w:r>
@@ -4169,14 +4201,14 @@
       <w:pPr>
         <w:pStyle w:val="Heading1"/>
       </w:pPr>
-      <w:bookmarkStart w:id="40" w:name="_Toc507961941"/>
-      <w:bookmarkStart w:id="41" w:name="_Toc507962507"/>
+      <w:bookmarkStart w:id="41" w:name="_Toc507961941"/>
+      <w:bookmarkStart w:id="42" w:name="_Toc507962507"/>
       <w:proofErr w:type="spellStart"/>
       <w:r>
         <w:t>Mockups</w:t>
       </w:r>
-      <w:bookmarkEnd w:id="40"/>
       <w:bookmarkEnd w:id="41"/>
+      <w:bookmarkEnd w:id="42"/>
       <w:proofErr w:type="spellEnd"/>
     </w:p>
     <w:p/>
@@ -4184,13 +4216,13 @@
       <w:pPr>
         <w:pStyle w:val="Heading1"/>
       </w:pPr>
-      <w:bookmarkStart w:id="42" w:name="_Toc507961942"/>
-      <w:bookmarkStart w:id="43" w:name="_Toc507962508"/>
+      <w:bookmarkStart w:id="43" w:name="_Toc507961942"/>
+      <w:bookmarkStart w:id="44" w:name="_Toc507962508"/>
       <w:r>
         <w:t>Architecture</w:t>
       </w:r>
-      <w:bookmarkEnd w:id="42"/>
       <w:bookmarkEnd w:id="43"/>
+      <w:bookmarkEnd w:id="44"/>
     </w:p>
     <w:p>
       <w:r>
@@ -4213,7 +4245,7 @@
                     <pic:cNvPicPr/>
                   </pic:nvPicPr>
                   <pic:blipFill>
-                    <a:blip r:embed="rId11"/>
+                    <a:blip r:embed="rId9"/>
                     <a:stretch>
                       <a:fillRect/>
                     </a:stretch>
@@ -4291,26 +4323,25 @@
       <w:pPr>
         <w:pStyle w:val="Heading1"/>
       </w:pPr>
-      <w:bookmarkStart w:id="44" w:name="_Toc507961943"/>
-      <w:bookmarkStart w:id="45" w:name="_Toc507962509"/>
+      <w:bookmarkStart w:id="45" w:name="_Toc507961943"/>
+      <w:bookmarkStart w:id="46" w:name="_Toc507962509"/>
       <w:r>
         <w:t>Implémentation</w:t>
       </w:r>
-      <w:bookmarkEnd w:id="44"/>
       <w:bookmarkEnd w:id="45"/>
-    </w:p>
-    <w:p>
-      <w:r>
-        <w:rPr>
-          <w:highlight w:val="yellow"/>
-        </w:rPr>
+      <w:bookmarkEnd w:id="46"/>
+    </w:p>
+    <w:p>
+      <w:r>
+        <w:t xml:space="preserve">L’application sera implémentée en Java. </w:t>
+      </w:r>
+    </w:p>
+    <w:p>
+      <w:r>
         <w:t xml:space="preserve">Java + </w:t>
       </w:r>
       <w:proofErr w:type="spellStart"/>
       <w:r>
-        <w:rPr>
-          <w:highlight w:val="yellow"/>
-        </w:rPr>
         <w:t>JavaFX</w:t>
       </w:r>
       <w:proofErr w:type="spellEnd"/>
@@ -4387,11 +4418,9 @@
       <w:r>
         <w:t>, concevoir une couche capable de gérer la persistance des données est moins problématique et fastidieux que de le faire entièrement à la main.</w:t>
       </w:r>
-      <w:bookmarkStart w:id="46" w:name="_GoBack"/>
-      <w:bookmarkEnd w:id="46"/>
     </w:p>
     <w:sectPr>
-      <w:footerReference w:type="default" r:id="rId12"/>
+      <w:footerReference w:type="default" r:id="rId10"/>
       <w:pgSz w:w="11900" w:h="16840"/>
       <w:pgMar w:top="1440" w:right="1440" w:bottom="1440" w:left="1440" w:header="708" w:footer="708" w:gutter="0"/>
       <w:pgNumType w:start="0"/>
@@ -8313,6 +8342,7 @@
   <w:style w:type="character" w:default="1" w:styleId="DefaultParagraphFont">
     <w:name w:val="Default Paragraph Font"/>
     <w:uiPriority w:val="1"/>
+    <w:semiHidden/>
     <w:unhideWhenUsed/>
   </w:style>
   <w:style w:type="table" w:default="1" w:styleId="TableNormal">

--- a/Doc/Cahier_charges.docx
+++ b/Doc/Cahier_charges.docx
@@ -22,7 +22,7 @@
       <w:sdtContent>
         <w:p>
           <w:pPr>
-            <w:pStyle w:val="NoSpacing"/>
+            <w:pStyle w:val="Sansinterligne"/>
             <w:rPr>
               <w:sz w:val="2"/>
             </w:rPr>
@@ -107,7 +107,7 @@
                                 <w:sdtContent>
                                   <w:p>
                                     <w:pPr>
-                                      <w:pStyle w:val="NoSpacing"/>
+                                      <w:pStyle w:val="Sansinterligne"/>
                                       <w:rPr>
                                         <w:rFonts w:asciiTheme="majorHAnsi" w:eastAsiaTheme="majorEastAsia" w:hAnsiTheme="majorHAnsi" w:cstheme="majorBidi"/>
                                         <w:caps/>
@@ -151,7 +151,7 @@
                               </w:sdt>
                               <w:p>
                                 <w:pPr>
-                                  <w:pStyle w:val="NoSpacing"/>
+                                  <w:pStyle w:val="Sansinterligne"/>
                                   <w:spacing w:before="120"/>
                                   <w:rPr>
                                     <w:color w:val="538135" w:themeColor="accent6" w:themeShade="BF"/>
@@ -216,7 +216,7 @@
                     <v:stroke joinstyle="miter"/>
                     <v:path gradientshapeok="t" o:connecttype="rect"/>
                   </v:shapetype>
-                  <v:shape id="Text Box 62" o:spid="_x0000_s1026" type="#_x0000_t202" style="position:absolute;left:0;text-align:left;margin-left:0;margin-top:0;width:468pt;height:1in;z-index:251661312;visibility:visible;mso-wrap-style:square;mso-width-percent:765;mso-wrap-distance-left:9pt;mso-wrap-distance-top:0;mso-wrap-distance-right:9pt;mso-wrap-distance-bottom:0;mso-position-horizontal:center;mso-position-horizontal-relative:page;mso-position-vertical:top;mso-position-vertical-relative:margin;mso-width-percent:765;mso-width-relative:page;v-text-anchor:top" o:gfxdata="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" filled="f" stroked="f" strokeweight=".5pt">
+                  <v:shape id="Text Box 62" o:spid="_x0000_s1026" type="#_x0000_t202" style="position:absolute;left:0;text-align:left;margin-left:0;margin-top:0;width:468pt;height:1in;z-index:251661312;visibility:visible;mso-wrap-style:square;mso-width-percent:765;mso-wrap-distance-left:9pt;mso-wrap-distance-top:0;mso-wrap-distance-right:9pt;mso-wrap-distance-bottom:0;mso-position-horizontal:center;mso-position-horizontal-relative:page;mso-position-vertical:top;mso-position-vertical-relative:margin;mso-width-percent:765;mso-width-relative:page;v-text-anchor:top" o:gfxdata="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" filled="f" stroked="f" strokeweight=".5pt">
                     <v:textbox style="mso-fit-shape-to-text:t">
                       <w:txbxContent>
                         <w:sdt>
@@ -243,7 +243,7 @@
                           <w:sdtContent>
                             <w:p>
                               <w:pPr>
-                                <w:pStyle w:val="NoSpacing"/>
+                                <w:pStyle w:val="Sansinterligne"/>
                                 <w:rPr>
                                   <w:rFonts w:asciiTheme="majorHAnsi" w:eastAsiaTheme="majorEastAsia" w:hAnsiTheme="majorHAnsi" w:cstheme="majorBidi"/>
                                   <w:caps/>
@@ -287,7 +287,7 @@
                         </w:sdt>
                         <w:p>
                           <w:pPr>
-                            <w:pStyle w:val="NoSpacing"/>
+                            <w:pStyle w:val="Sansinterligne"/>
                             <w:spacing w:before="120"/>
                             <w:rPr>
                               <w:color w:val="538135" w:themeColor="accent6" w:themeShade="BF"/>
@@ -849,21 +849,21 @@
               </mc:Choice>
               <mc:Fallback>
                 <w:pict>
-                  <v:group w14:anchorId="2D7DCE88" id="Group 2" o:spid="_x0000_s1026" style="position:absolute;margin-left:0;margin-top:0;width:432.65pt;height:448.55pt;z-index:-251656192;mso-width-percent:706;mso-height-percent:566;mso-left-percent:220;mso-top-percent:300;mso-position-horizontal-relative:page;mso-position-vertical-relative:page;mso-width-percent:706;mso-height-percent:566;mso-left-percent:220;mso-top-percent:300" coordsize="43291,44910" o:gfxdata="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">
+                  <v:group w14:anchorId="2D7DCE88" id="Group 2" o:spid="_x0000_s1026" style="position:absolute;margin-left:0;margin-top:0;width:432.65pt;height:448.55pt;z-index:-251656192;mso-width-percent:706;mso-height-percent:566;mso-left-percent:220;mso-top-percent:300;mso-position-horizontal-relative:page;mso-position-vertical-relative:page;mso-width-percent:706;mso-height-percent:566;mso-left-percent:220;mso-top-percent:300" coordsize="43291,44910" o:gfxdata="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">
                     <o:lock v:ext="edit" aspectratio="t"/>
-                    <v:shape id="Freeform 64" o:spid="_x0000_s1027" style="position:absolute;left:15017;width:28274;height:28352;visibility:visible;mso-wrap-style:square;v-text-anchor:top" coordsize="1781,1786" o:gfxdata="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" path="m4,1786l,1782,1776,r5,5l4,1786xe" filled="f" stroked="f">
+                    <v:shape id="Freeform 64" o:spid="_x0000_s1027" style="position:absolute;left:15017;width:28274;height:28352;visibility:visible;mso-wrap-style:square;v-text-anchor:top" coordsize="1781,1786" o:gfxdata="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" path="m4,1786l,1782,1776,r5,5l4,1786xe" filled="f" stroked="f">
                       <v:path arrowok="t" o:connecttype="custom" o:connectlocs="6350,2835275;0,2828925;2819400,0;2827338,7938;6350,2835275" o:connectangles="0,0,0,0,0"/>
                     </v:shape>
-                    <v:shape id="Freeform 65" o:spid="_x0000_s1028" style="position:absolute;left:7826;top:2270;width:35465;height:35464;visibility:visible;mso-wrap-style:square;v-text-anchor:top" coordsize="2234,2234" o:gfxdata="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" path="m5,2234l,2229,2229,r5,5l5,2234xe" filled="f" stroked="f">
+                    <v:shape id="Freeform 65" o:spid="_x0000_s1028" style="position:absolute;left:7826;top:2270;width:35465;height:35464;visibility:visible;mso-wrap-style:square;v-text-anchor:top" coordsize="2234,2234" o:gfxdata="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" path="m5,2234l,2229,2229,r5,5l5,2234xe" filled="f" stroked="f">
                       <v:path arrowok="t" o:connecttype="custom" o:connectlocs="7938,3546475;0,3538538;3538538,0;3546475,7938;7938,3546475" o:connectangles="0,0,0,0,0"/>
                     </v:shape>
-                    <v:shape id="Freeform 66" o:spid="_x0000_s1029" style="position:absolute;left:8413;top:1095;width:34878;height:34877;visibility:visible;mso-wrap-style:square;v-text-anchor:top" coordsize="2197,2197" o:gfxdata="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" path="m9,2197l,2193,2188,r9,10l9,2197xe" filled="f" stroked="f">
+                    <v:shape id="Freeform 66" o:spid="_x0000_s1029" style="position:absolute;left:8413;top:1095;width:34878;height:34877;visibility:visible;mso-wrap-style:square;v-text-anchor:top" coordsize="2197,2197" o:gfxdata="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" path="m9,2197l,2193,2188,r9,10l9,2197xe" filled="f" stroked="f">
                       <v:path arrowok="t" o:connecttype="custom" o:connectlocs="14288,3487738;0,3481388;3473450,0;3487738,15875;14288,3487738" o:connectangles="0,0,0,0,0"/>
                     </v:shape>
-                    <v:shape id="Freeform 67" o:spid="_x0000_s1030" style="position:absolute;left:12160;top:4984;width:31131;height:31211;visibility:visible;mso-wrap-style:square;v-text-anchor:top" coordsize="1961,1966" o:gfxdata="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" path="m9,1966l,1957,1952,r9,9l9,1966xe" filled="f" stroked="f">
+                    <v:shape id="Freeform 67" o:spid="_x0000_s1030" style="position:absolute;left:12160;top:4984;width:31131;height:31211;visibility:visible;mso-wrap-style:square;v-text-anchor:top" coordsize="1961,1966" o:gfxdata="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" path="m9,1966l,1957,1952,r9,9l9,1966xe" filled="f" stroked="f">
                       <v:path arrowok="t" o:connecttype="custom" o:connectlocs="14288,3121025;0,3106738;3098800,0;3113088,14288;14288,3121025" o:connectangles="0,0,0,0,0"/>
                     </v:shape>
-                    <v:shape id="Freeform 68" o:spid="_x0000_s1031" style="position:absolute;top:1539;width:43291;height:43371;visibility:visible;mso-wrap-style:square;v-text-anchor:top" coordsize="2727,2732" o:gfxdata="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" path="m,2732r,-4l2722,r5,5l,2732xe" filled="f" stroked="f">
+                    <v:shape id="Freeform 68" o:spid="_x0000_s1031" style="position:absolute;top:1539;width:43291;height:43371;visibility:visible;mso-wrap-style:square;v-text-anchor:top" coordsize="2727,2732" o:gfxdata="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" path="m,2732r,-4l2722,r5,5l,2732xe" filled="f" stroked="f">
                       <v:path arrowok="t" o:connecttype="custom" o:connectlocs="0,4337050;0,4330700;4321175,0;4329113,7938;0,4337050" o:connectangles="0,0,0,0,0"/>
                     </v:shape>
                     <w10:wrap anchorx="page" anchory="page"/>
@@ -928,7 +928,7 @@
                             <w:txbxContent>
                               <w:p>
                                 <w:pPr>
-                                  <w:pStyle w:val="NoSpacing"/>
+                                  <w:pStyle w:val="Sansinterligne"/>
                                   <w:jc w:val="right"/>
                                   <w:rPr>
                                     <w:color w:val="70AD47" w:themeColor="accent6"/>
@@ -979,7 +979,7 @@
                                 <w:sdtContent>
                                   <w:p>
                                     <w:pPr>
-                                      <w:pStyle w:val="NoSpacing"/>
+                                      <w:pStyle w:val="Sansinterligne"/>
                                       <w:jc w:val="right"/>
                                       <w:rPr>
                                         <w:color w:val="70AD47" w:themeColor="accent6"/>
@@ -1040,12 +1040,12 @@
               </mc:Choice>
               <mc:Fallback>
                 <w:pict>
-                  <v:shape id="Text Box 69" o:spid="_x0000_s1027" type="#_x0000_t202" style="position:absolute;left:0;text-align:left;margin-left:0;margin-top:0;width:468pt;height:29.5pt;z-index:251659264;visibility:visible;mso-wrap-style:square;mso-width-percent:765;mso-height-percent:0;mso-wrap-distance-left:9pt;mso-wrap-distance-top:0;mso-wrap-distance-right:9pt;mso-wrap-distance-bottom:0;mso-position-horizontal:center;mso-position-horizontal-relative:page;mso-position-vertical:bottom;mso-position-vertical-relative:margin;mso-width-percent:765;mso-height-percent:0;mso-width-relative:page;mso-height-relative:margin;v-text-anchor:bottom" o:gfxdata="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" filled="f" stroked="f" strokeweight=".5pt">
+                  <v:shape id="Text Box 69" o:spid="_x0000_s1027" type="#_x0000_t202" style="position:absolute;left:0;text-align:left;margin-left:0;margin-top:0;width:468pt;height:29.5pt;z-index:251659264;visibility:visible;mso-wrap-style:square;mso-width-percent:765;mso-height-percent:0;mso-wrap-distance-left:9pt;mso-wrap-distance-top:0;mso-wrap-distance-right:9pt;mso-wrap-distance-bottom:0;mso-position-horizontal:center;mso-position-horizontal-relative:page;mso-position-vertical:bottom;mso-position-vertical-relative:margin;mso-width-percent:765;mso-height-percent:0;mso-width-relative:page;mso-height-relative:margin;v-text-anchor:bottom" o:gfxdata="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" filled="f" stroked="f" strokeweight=".5pt">
                     <v:textbox style="mso-fit-shape-to-text:t" inset="0,0,0,0">
                       <w:txbxContent>
                         <w:p>
                           <w:pPr>
-                            <w:pStyle w:val="NoSpacing"/>
+                            <w:pStyle w:val="Sansinterligne"/>
                             <w:jc w:val="right"/>
                             <w:rPr>
                               <w:color w:val="70AD47" w:themeColor="accent6"/>
@@ -1096,7 +1096,7 @@
                           <w:sdtContent>
                             <w:p>
                               <w:pPr>
-                                <w:pStyle w:val="NoSpacing"/>
+                                <w:pStyle w:val="Sansinterligne"/>
                                 <w:jc w:val="right"/>
                                 <w:rPr>
                                   <w:color w:val="70AD47" w:themeColor="accent6"/>
@@ -1178,11 +1178,13 @@
     <w:bookmarkStart w:id="0" w:name="_Toc507961921"/>
     <w:p>
       <w:pPr>
-        <w:pStyle w:val="TOC1"/>
+        <w:pStyle w:val="TM1"/>
         <w:rPr>
           <w:rFonts w:asciiTheme="minorHAnsi" w:eastAsiaTheme="minorEastAsia" w:hAnsiTheme="minorHAnsi"/>
           <w:noProof/>
-          <w:sz w:val="24"/>
+          <w:sz w:val="22"/>
+          <w:szCs w:val="22"/>
+          <w:lang w:eastAsia="fr-CH"/>
         </w:rPr>
       </w:pPr>
       <w:r>
@@ -1204,7 +1206,9 @@
         <w:rPr>
           <w:rFonts w:asciiTheme="minorHAnsi" w:eastAsiaTheme="minorEastAsia" w:hAnsiTheme="minorHAnsi"/>
           <w:noProof/>
-          <w:sz w:val="24"/>
+          <w:sz w:val="22"/>
+          <w:szCs w:val="22"/>
+          <w:lang w:eastAsia="fr-CH"/>
         </w:rPr>
         <w:tab/>
       </w:r>
@@ -1230,7 +1234,7 @@
         <w:rPr>
           <w:noProof/>
         </w:rPr>
-        <w:instrText xml:space="preserve"> PAGEREF _Toc507962487 \h </w:instrText>
+        <w:instrText xml:space="preserve"> PAGEREF _Toc508019574 \h </w:instrText>
       </w:r>
       <w:r>
         <w:rPr>
@@ -1258,11 +1262,13 @@
     </w:p>
     <w:p>
       <w:pPr>
-        <w:pStyle w:val="TOC1"/>
+        <w:pStyle w:val="TM1"/>
         <w:rPr>
           <w:rFonts w:asciiTheme="minorHAnsi" w:eastAsiaTheme="minorEastAsia" w:hAnsiTheme="minorHAnsi"/>
           <w:noProof/>
-          <w:sz w:val="24"/>
+          <w:sz w:val="22"/>
+          <w:szCs w:val="22"/>
+          <w:lang w:eastAsia="fr-CH"/>
         </w:rPr>
       </w:pPr>
       <w:r>
@@ -1275,7 +1281,9 @@
         <w:rPr>
           <w:rFonts w:asciiTheme="minorHAnsi" w:eastAsiaTheme="minorEastAsia" w:hAnsiTheme="minorHAnsi"/>
           <w:noProof/>
-          <w:sz w:val="24"/>
+          <w:sz w:val="22"/>
+          <w:szCs w:val="22"/>
+          <w:lang w:eastAsia="fr-CH"/>
         </w:rPr>
         <w:tab/>
       </w:r>
@@ -1301,7 +1309,7 @@
         <w:rPr>
           <w:noProof/>
         </w:rPr>
-        <w:instrText xml:space="preserve"> PAGEREF _Toc507962488 \h </w:instrText>
+        <w:instrText xml:space="preserve"> PAGEREF _Toc508019575 \h </w:instrText>
       </w:r>
       <w:r>
         <w:rPr>
@@ -1329,15 +1337,17 @@
     </w:p>
     <w:p>
       <w:pPr>
-        <w:pStyle w:val="TOC2"/>
-        <w:tabs>
-          <w:tab w:val="left" w:pos="720"/>
+        <w:pStyle w:val="TM2"/>
+        <w:tabs>
+          <w:tab w:val="left" w:pos="880"/>
           <w:tab w:val="right" w:leader="dot" w:pos="9010"/>
         </w:tabs>
         <w:rPr>
           <w:rFonts w:asciiTheme="minorHAnsi" w:eastAsiaTheme="minorEastAsia" w:hAnsiTheme="minorHAnsi"/>
           <w:noProof/>
-          <w:sz w:val="24"/>
+          <w:sz w:val="22"/>
+          <w:szCs w:val="22"/>
+          <w:lang w:eastAsia="fr-CH"/>
         </w:rPr>
       </w:pPr>
       <w:r>
@@ -1350,7 +1360,9 @@
         <w:rPr>
           <w:rFonts w:asciiTheme="minorHAnsi" w:eastAsiaTheme="minorEastAsia" w:hAnsiTheme="minorHAnsi"/>
           <w:noProof/>
-          <w:sz w:val="24"/>
+          <w:sz w:val="22"/>
+          <w:szCs w:val="22"/>
+          <w:lang w:eastAsia="fr-CH"/>
         </w:rPr>
         <w:tab/>
       </w:r>
@@ -1376,7 +1388,7 @@
         <w:rPr>
           <w:noProof/>
         </w:rPr>
-        <w:instrText xml:space="preserve"> PAGEREF _Toc507962489 \h </w:instrText>
+        <w:instrText xml:space="preserve"> PAGEREF _Toc508019576 \h </w:instrText>
       </w:r>
       <w:r>
         <w:rPr>
@@ -1404,15 +1416,17 @@
     </w:p>
     <w:p>
       <w:pPr>
-        <w:pStyle w:val="TOC3"/>
-        <w:tabs>
-          <w:tab w:val="left" w:pos="1200"/>
+        <w:pStyle w:val="TM3"/>
+        <w:tabs>
+          <w:tab w:val="left" w:pos="1100"/>
           <w:tab w:val="right" w:leader="dot" w:pos="9010"/>
         </w:tabs>
         <w:rPr>
           <w:rFonts w:asciiTheme="minorHAnsi" w:eastAsiaTheme="minorEastAsia" w:hAnsiTheme="minorHAnsi"/>
           <w:noProof/>
-          <w:sz w:val="24"/>
+          <w:sz w:val="22"/>
+          <w:szCs w:val="22"/>
+          <w:lang w:eastAsia="fr-CH"/>
         </w:rPr>
       </w:pPr>
       <w:r>
@@ -1425,7 +1439,9 @@
         <w:rPr>
           <w:rFonts w:asciiTheme="minorHAnsi" w:eastAsiaTheme="minorEastAsia" w:hAnsiTheme="minorHAnsi"/>
           <w:noProof/>
-          <w:sz w:val="24"/>
+          <w:sz w:val="22"/>
+          <w:szCs w:val="22"/>
+          <w:lang w:eastAsia="fr-CH"/>
         </w:rPr>
         <w:tab/>
       </w:r>
@@ -1451,7 +1467,7 @@
         <w:rPr>
           <w:noProof/>
         </w:rPr>
-        <w:instrText xml:space="preserve"> PAGEREF _Toc507962490 \h </w:instrText>
+        <w:instrText xml:space="preserve"> PAGEREF _Toc508019577 \h </w:instrText>
       </w:r>
       <w:r>
         <w:rPr>
@@ -1479,15 +1495,17 @@
     </w:p>
     <w:p>
       <w:pPr>
-        <w:pStyle w:val="TOC3"/>
-        <w:tabs>
-          <w:tab w:val="left" w:pos="1200"/>
+        <w:pStyle w:val="TM3"/>
+        <w:tabs>
+          <w:tab w:val="left" w:pos="1100"/>
           <w:tab w:val="right" w:leader="dot" w:pos="9010"/>
         </w:tabs>
         <w:rPr>
           <w:rFonts w:asciiTheme="minorHAnsi" w:eastAsiaTheme="minorEastAsia" w:hAnsiTheme="minorHAnsi"/>
           <w:noProof/>
-          <w:sz w:val="24"/>
+          <w:sz w:val="22"/>
+          <w:szCs w:val="22"/>
+          <w:lang w:eastAsia="fr-CH"/>
         </w:rPr>
       </w:pPr>
       <w:r>
@@ -1500,7 +1518,9 @@
         <w:rPr>
           <w:rFonts w:asciiTheme="minorHAnsi" w:eastAsiaTheme="minorEastAsia" w:hAnsiTheme="minorHAnsi"/>
           <w:noProof/>
-          <w:sz w:val="24"/>
+          <w:sz w:val="22"/>
+          <w:szCs w:val="22"/>
+          <w:lang w:eastAsia="fr-CH"/>
         </w:rPr>
         <w:tab/>
       </w:r>
@@ -1526,7 +1546,7 @@
         <w:rPr>
           <w:noProof/>
         </w:rPr>
-        <w:instrText xml:space="preserve"> PAGEREF _Toc507962491 \h </w:instrText>
+        <w:instrText xml:space="preserve"> PAGEREF _Toc508019578 \h </w:instrText>
       </w:r>
       <w:r>
         <w:rPr>
@@ -1554,15 +1574,17 @@
     </w:p>
     <w:p>
       <w:pPr>
-        <w:pStyle w:val="TOC3"/>
-        <w:tabs>
-          <w:tab w:val="left" w:pos="1200"/>
+        <w:pStyle w:val="TM3"/>
+        <w:tabs>
+          <w:tab w:val="left" w:pos="1100"/>
           <w:tab w:val="right" w:leader="dot" w:pos="9010"/>
         </w:tabs>
         <w:rPr>
           <w:rFonts w:asciiTheme="minorHAnsi" w:eastAsiaTheme="minorEastAsia" w:hAnsiTheme="minorHAnsi"/>
           <w:noProof/>
-          <w:sz w:val="24"/>
+          <w:sz w:val="22"/>
+          <w:szCs w:val="22"/>
+          <w:lang w:eastAsia="fr-CH"/>
         </w:rPr>
       </w:pPr>
       <w:r>
@@ -1575,7 +1597,9 @@
         <w:rPr>
           <w:rFonts w:asciiTheme="minorHAnsi" w:eastAsiaTheme="minorEastAsia" w:hAnsiTheme="minorHAnsi"/>
           <w:noProof/>
-          <w:sz w:val="24"/>
+          <w:sz w:val="22"/>
+          <w:szCs w:val="22"/>
+          <w:lang w:eastAsia="fr-CH"/>
         </w:rPr>
         <w:tab/>
       </w:r>
@@ -1601,7 +1625,7 @@
         <w:rPr>
           <w:noProof/>
         </w:rPr>
-        <w:instrText xml:space="preserve"> PAGEREF _Toc507962492 \h </w:instrText>
+        <w:instrText xml:space="preserve"> PAGEREF _Toc508019579 \h </w:instrText>
       </w:r>
       <w:r>
         <w:rPr>
@@ -1618,7 +1642,7 @@
         <w:rPr>
           <w:noProof/>
         </w:rPr>
-        <w:t>2</w:t>
+        <w:t>3</w:t>
       </w:r>
       <w:r>
         <w:rPr>
@@ -1629,15 +1653,17 @@
     </w:p>
     <w:p>
       <w:pPr>
-        <w:pStyle w:val="TOC3"/>
-        <w:tabs>
-          <w:tab w:val="left" w:pos="1200"/>
+        <w:pStyle w:val="TM3"/>
+        <w:tabs>
+          <w:tab w:val="left" w:pos="1100"/>
           <w:tab w:val="right" w:leader="dot" w:pos="9010"/>
         </w:tabs>
         <w:rPr>
           <w:rFonts w:asciiTheme="minorHAnsi" w:eastAsiaTheme="minorEastAsia" w:hAnsiTheme="minorHAnsi"/>
           <w:noProof/>
-          <w:sz w:val="24"/>
+          <w:sz w:val="22"/>
+          <w:szCs w:val="22"/>
+          <w:lang w:eastAsia="fr-CH"/>
         </w:rPr>
       </w:pPr>
       <w:r>
@@ -1650,7 +1676,9 @@
         <w:rPr>
           <w:rFonts w:asciiTheme="minorHAnsi" w:eastAsiaTheme="minorEastAsia" w:hAnsiTheme="minorHAnsi"/>
           <w:noProof/>
-          <w:sz w:val="24"/>
+          <w:sz w:val="22"/>
+          <w:szCs w:val="22"/>
+          <w:lang w:eastAsia="fr-CH"/>
         </w:rPr>
         <w:tab/>
       </w:r>
@@ -1676,7 +1704,7 @@
         <w:rPr>
           <w:noProof/>
         </w:rPr>
-        <w:instrText xml:space="preserve"> PAGEREF _Toc507962493 \h </w:instrText>
+        <w:instrText xml:space="preserve"> PAGEREF _Toc508019580 \h </w:instrText>
       </w:r>
       <w:r>
         <w:rPr>
@@ -1704,15 +1732,17 @@
     </w:p>
     <w:p>
       <w:pPr>
-        <w:pStyle w:val="TOC3"/>
-        <w:tabs>
-          <w:tab w:val="left" w:pos="1200"/>
+        <w:pStyle w:val="TM3"/>
+        <w:tabs>
+          <w:tab w:val="left" w:pos="1100"/>
           <w:tab w:val="right" w:leader="dot" w:pos="9010"/>
         </w:tabs>
         <w:rPr>
           <w:rFonts w:asciiTheme="minorHAnsi" w:eastAsiaTheme="minorEastAsia" w:hAnsiTheme="minorHAnsi"/>
           <w:noProof/>
-          <w:sz w:val="24"/>
+          <w:sz w:val="22"/>
+          <w:szCs w:val="22"/>
+          <w:lang w:eastAsia="fr-CH"/>
         </w:rPr>
       </w:pPr>
       <w:r>
@@ -1725,7 +1755,9 @@
         <w:rPr>
           <w:rFonts w:asciiTheme="minorHAnsi" w:eastAsiaTheme="minorEastAsia" w:hAnsiTheme="minorHAnsi"/>
           <w:noProof/>
-          <w:sz w:val="24"/>
+          <w:sz w:val="22"/>
+          <w:szCs w:val="22"/>
+          <w:lang w:eastAsia="fr-CH"/>
         </w:rPr>
         <w:tab/>
       </w:r>
@@ -1751,7 +1783,7 @@
         <w:rPr>
           <w:noProof/>
         </w:rPr>
-        <w:instrText xml:space="preserve"> PAGEREF _Toc507962494 \h </w:instrText>
+        <w:instrText xml:space="preserve"> PAGEREF _Toc508019581 \h </w:instrText>
       </w:r>
       <w:r>
         <w:rPr>
@@ -1779,15 +1811,17 @@
     </w:p>
     <w:p>
       <w:pPr>
-        <w:pStyle w:val="TOC3"/>
-        <w:tabs>
-          <w:tab w:val="left" w:pos="1200"/>
+        <w:pStyle w:val="TM3"/>
+        <w:tabs>
+          <w:tab w:val="left" w:pos="1100"/>
           <w:tab w:val="right" w:leader="dot" w:pos="9010"/>
         </w:tabs>
         <w:rPr>
           <w:rFonts w:asciiTheme="minorHAnsi" w:eastAsiaTheme="minorEastAsia" w:hAnsiTheme="minorHAnsi"/>
           <w:noProof/>
-          <w:sz w:val="24"/>
+          <w:sz w:val="22"/>
+          <w:szCs w:val="22"/>
+          <w:lang w:eastAsia="fr-CH"/>
         </w:rPr>
       </w:pPr>
       <w:r>
@@ -1800,7 +1834,9 @@
         <w:rPr>
           <w:rFonts w:asciiTheme="minorHAnsi" w:eastAsiaTheme="minorEastAsia" w:hAnsiTheme="minorHAnsi"/>
           <w:noProof/>
-          <w:sz w:val="24"/>
+          <w:sz w:val="22"/>
+          <w:szCs w:val="22"/>
+          <w:lang w:eastAsia="fr-CH"/>
         </w:rPr>
         <w:tab/>
       </w:r>
@@ -1826,7 +1862,7 @@
         <w:rPr>
           <w:noProof/>
         </w:rPr>
-        <w:instrText xml:space="preserve"> PAGEREF _Toc507962495 \h </w:instrText>
+        <w:instrText xml:space="preserve"> PAGEREF _Toc508019582 \h </w:instrText>
       </w:r>
       <w:r>
         <w:rPr>
@@ -1854,15 +1890,17 @@
     </w:p>
     <w:p>
       <w:pPr>
-        <w:pStyle w:val="TOC3"/>
-        <w:tabs>
-          <w:tab w:val="left" w:pos="1200"/>
+        <w:pStyle w:val="TM3"/>
+        <w:tabs>
+          <w:tab w:val="left" w:pos="1100"/>
           <w:tab w:val="right" w:leader="dot" w:pos="9010"/>
         </w:tabs>
         <w:rPr>
           <w:rFonts w:asciiTheme="minorHAnsi" w:eastAsiaTheme="minorEastAsia" w:hAnsiTheme="minorHAnsi"/>
           <w:noProof/>
-          <w:sz w:val="24"/>
+          <w:sz w:val="22"/>
+          <w:szCs w:val="22"/>
+          <w:lang w:eastAsia="fr-CH"/>
         </w:rPr>
       </w:pPr>
       <w:r>
@@ -1875,7 +1913,9 @@
         <w:rPr>
           <w:rFonts w:asciiTheme="minorHAnsi" w:eastAsiaTheme="minorEastAsia" w:hAnsiTheme="minorHAnsi"/>
           <w:noProof/>
-          <w:sz w:val="24"/>
+          <w:sz w:val="22"/>
+          <w:szCs w:val="22"/>
+          <w:lang w:eastAsia="fr-CH"/>
         </w:rPr>
         <w:tab/>
       </w:r>
@@ -1901,7 +1941,7 @@
         <w:rPr>
           <w:noProof/>
         </w:rPr>
-        <w:instrText xml:space="preserve"> PAGEREF _Toc507962496 \h </w:instrText>
+        <w:instrText xml:space="preserve"> PAGEREF _Toc508019583 \h </w:instrText>
       </w:r>
       <w:r>
         <w:rPr>
@@ -1929,15 +1969,17 @@
     </w:p>
     <w:p>
       <w:pPr>
-        <w:pStyle w:val="TOC3"/>
-        <w:tabs>
-          <w:tab w:val="left" w:pos="1200"/>
+        <w:pStyle w:val="TM3"/>
+        <w:tabs>
+          <w:tab w:val="left" w:pos="1100"/>
           <w:tab w:val="right" w:leader="dot" w:pos="9010"/>
         </w:tabs>
         <w:rPr>
           <w:rFonts w:asciiTheme="minorHAnsi" w:eastAsiaTheme="minorEastAsia" w:hAnsiTheme="minorHAnsi"/>
           <w:noProof/>
-          <w:sz w:val="24"/>
+          <w:sz w:val="22"/>
+          <w:szCs w:val="22"/>
+          <w:lang w:eastAsia="fr-CH"/>
         </w:rPr>
       </w:pPr>
       <w:r>
@@ -1950,7 +1992,9 @@
         <w:rPr>
           <w:rFonts w:asciiTheme="minorHAnsi" w:eastAsiaTheme="minorEastAsia" w:hAnsiTheme="minorHAnsi"/>
           <w:noProof/>
-          <w:sz w:val="24"/>
+          <w:sz w:val="22"/>
+          <w:szCs w:val="22"/>
+          <w:lang w:eastAsia="fr-CH"/>
         </w:rPr>
         <w:tab/>
       </w:r>
@@ -1976,7 +2020,7 @@
         <w:rPr>
           <w:noProof/>
         </w:rPr>
-        <w:instrText xml:space="preserve"> PAGEREF _Toc507962497 \h </w:instrText>
+        <w:instrText xml:space="preserve"> PAGEREF _Toc508019584 \h </w:instrText>
       </w:r>
       <w:r>
         <w:rPr>
@@ -2004,15 +2048,17 @@
     </w:p>
     <w:p>
       <w:pPr>
-        <w:pStyle w:val="TOC3"/>
-        <w:tabs>
-          <w:tab w:val="left" w:pos="1200"/>
+        <w:pStyle w:val="TM3"/>
+        <w:tabs>
+          <w:tab w:val="left" w:pos="1100"/>
           <w:tab w:val="right" w:leader="dot" w:pos="9010"/>
         </w:tabs>
         <w:rPr>
           <w:rFonts w:asciiTheme="minorHAnsi" w:eastAsiaTheme="minorEastAsia" w:hAnsiTheme="minorHAnsi"/>
           <w:noProof/>
-          <w:sz w:val="24"/>
+          <w:sz w:val="22"/>
+          <w:szCs w:val="22"/>
+          <w:lang w:eastAsia="fr-CH"/>
         </w:rPr>
       </w:pPr>
       <w:r>
@@ -2025,7 +2071,9 @@
         <w:rPr>
           <w:rFonts w:asciiTheme="minorHAnsi" w:eastAsiaTheme="minorEastAsia" w:hAnsiTheme="minorHAnsi"/>
           <w:noProof/>
-          <w:sz w:val="24"/>
+          <w:sz w:val="22"/>
+          <w:szCs w:val="22"/>
+          <w:lang w:eastAsia="fr-CH"/>
         </w:rPr>
         <w:tab/>
       </w:r>
@@ -2051,7 +2099,7 @@
         <w:rPr>
           <w:noProof/>
         </w:rPr>
-        <w:instrText xml:space="preserve"> PAGEREF _Toc507962498 \h </w:instrText>
+        <w:instrText xml:space="preserve"> PAGEREF _Toc508019585 \h </w:instrText>
       </w:r>
       <w:r>
         <w:rPr>
@@ -2068,10 +2116,875 @@
         <w:rPr>
           <w:noProof/>
         </w:rPr>
+        <w:t>4</w:t>
+      </w:r>
+      <w:r>
+        <w:rPr>
+          <w:noProof/>
+        </w:rPr>
+        <w:fldChar w:fldCharType="end"/>
+      </w:r>
+    </w:p>
+    <w:p>
+      <w:pPr>
+        <w:pStyle w:val="TM3"/>
+        <w:tabs>
+          <w:tab w:val="left" w:pos="1320"/>
+          <w:tab w:val="right" w:leader="dot" w:pos="9010"/>
+        </w:tabs>
+        <w:rPr>
+          <w:rFonts w:asciiTheme="minorHAnsi" w:eastAsiaTheme="minorEastAsia" w:hAnsiTheme="minorHAnsi"/>
+          <w:noProof/>
+          <w:sz w:val="22"/>
+          <w:szCs w:val="22"/>
+          <w:lang w:eastAsia="fr-CH"/>
+        </w:rPr>
+      </w:pPr>
+      <w:r>
+        <w:rPr>
+          <w:noProof/>
+        </w:rPr>
+        <w:t>2.1.10</w:t>
+      </w:r>
+      <w:r>
+        <w:rPr>
+          <w:rFonts w:asciiTheme="minorHAnsi" w:eastAsiaTheme="minorEastAsia" w:hAnsiTheme="minorHAnsi"/>
+          <w:noProof/>
+          <w:sz w:val="22"/>
+          <w:szCs w:val="22"/>
+          <w:lang w:eastAsia="fr-CH"/>
+        </w:rPr>
+        <w:tab/>
+      </w:r>
+      <w:r>
+        <w:rPr>
+          <w:noProof/>
+        </w:rPr>
+        <w:t>Budget</w:t>
+      </w:r>
+      <w:r>
+        <w:rPr>
+          <w:noProof/>
+        </w:rPr>
+        <w:tab/>
+      </w:r>
+      <w:r>
+        <w:rPr>
+          <w:noProof/>
+        </w:rPr>
+        <w:fldChar w:fldCharType="begin"/>
+      </w:r>
+      <w:r>
+        <w:rPr>
+          <w:noProof/>
+        </w:rPr>
+        <w:instrText xml:space="preserve"> PAGEREF _Toc508019586 \h </w:instrText>
+      </w:r>
+      <w:r>
+        <w:rPr>
+          <w:noProof/>
+        </w:rPr>
+      </w:r>
+      <w:r>
+        <w:rPr>
+          <w:noProof/>
+        </w:rPr>
+        <w:fldChar w:fldCharType="separate"/>
+      </w:r>
+      <w:r>
+        <w:rPr>
+          <w:noProof/>
+        </w:rPr>
+        <w:t>4</w:t>
+      </w:r>
+      <w:r>
+        <w:rPr>
+          <w:noProof/>
+        </w:rPr>
+        <w:fldChar w:fldCharType="end"/>
+      </w:r>
+    </w:p>
+    <w:p>
+      <w:pPr>
+        <w:pStyle w:val="TM3"/>
+        <w:tabs>
+          <w:tab w:val="left" w:pos="1320"/>
+          <w:tab w:val="right" w:leader="dot" w:pos="9010"/>
+        </w:tabs>
+        <w:rPr>
+          <w:rFonts w:asciiTheme="minorHAnsi" w:eastAsiaTheme="minorEastAsia" w:hAnsiTheme="minorHAnsi"/>
+          <w:noProof/>
+          <w:sz w:val="22"/>
+          <w:szCs w:val="22"/>
+          <w:lang w:eastAsia="fr-CH"/>
+        </w:rPr>
+      </w:pPr>
+      <w:r>
+        <w:rPr>
+          <w:noProof/>
+        </w:rPr>
+        <w:t>2.1.11</w:t>
+      </w:r>
+      <w:r>
+        <w:rPr>
+          <w:rFonts w:asciiTheme="minorHAnsi" w:eastAsiaTheme="minorEastAsia" w:hAnsiTheme="minorHAnsi"/>
+          <w:noProof/>
+          <w:sz w:val="22"/>
+          <w:szCs w:val="22"/>
+          <w:lang w:eastAsia="fr-CH"/>
+        </w:rPr>
+        <w:tab/>
+      </w:r>
+      <w:r>
+        <w:rPr>
+          <w:noProof/>
+        </w:rPr>
+        <w:t>Budgets partagés</w:t>
+      </w:r>
+      <w:r>
+        <w:rPr>
+          <w:noProof/>
+        </w:rPr>
+        <w:tab/>
+      </w:r>
+      <w:r>
+        <w:rPr>
+          <w:noProof/>
+        </w:rPr>
+        <w:fldChar w:fldCharType="begin"/>
+      </w:r>
+      <w:r>
+        <w:rPr>
+          <w:noProof/>
+        </w:rPr>
+        <w:instrText xml:space="preserve"> PAGEREF _Toc508019587 \h </w:instrText>
+      </w:r>
+      <w:r>
+        <w:rPr>
+          <w:noProof/>
+        </w:rPr>
+      </w:r>
+      <w:r>
+        <w:rPr>
+          <w:noProof/>
+        </w:rPr>
+        <w:fldChar w:fldCharType="separate"/>
+      </w:r>
+      <w:r>
+        <w:rPr>
+          <w:noProof/>
+        </w:rPr>
+        <w:t>4</w:t>
+      </w:r>
+      <w:r>
+        <w:rPr>
+          <w:noProof/>
+        </w:rPr>
+        <w:fldChar w:fldCharType="end"/>
+      </w:r>
+    </w:p>
+    <w:p>
+      <w:pPr>
+        <w:pStyle w:val="TM2"/>
+        <w:tabs>
+          <w:tab w:val="left" w:pos="880"/>
+          <w:tab w:val="right" w:leader="dot" w:pos="9010"/>
+        </w:tabs>
+        <w:rPr>
+          <w:rFonts w:asciiTheme="minorHAnsi" w:eastAsiaTheme="minorEastAsia" w:hAnsiTheme="minorHAnsi"/>
+          <w:noProof/>
+          <w:sz w:val="22"/>
+          <w:szCs w:val="22"/>
+          <w:lang w:eastAsia="fr-CH"/>
+        </w:rPr>
+      </w:pPr>
+      <w:r>
+        <w:rPr>
+          <w:noProof/>
+        </w:rPr>
+        <w:t>2.2</w:t>
+      </w:r>
+      <w:r>
+        <w:rPr>
+          <w:rFonts w:asciiTheme="minorHAnsi" w:eastAsiaTheme="minorEastAsia" w:hAnsiTheme="minorHAnsi"/>
+          <w:noProof/>
+          <w:sz w:val="22"/>
+          <w:szCs w:val="22"/>
+          <w:lang w:eastAsia="fr-CH"/>
+        </w:rPr>
+        <w:tab/>
+      </w:r>
+      <w:r>
+        <w:rPr>
+          <w:noProof/>
+        </w:rPr>
+        <w:t>Fonctionnalités optionnelles</w:t>
+      </w:r>
+      <w:r>
+        <w:rPr>
+          <w:noProof/>
+        </w:rPr>
+        <w:tab/>
+      </w:r>
+      <w:r>
+        <w:rPr>
+          <w:noProof/>
+        </w:rPr>
+        <w:fldChar w:fldCharType="begin"/>
+      </w:r>
+      <w:r>
+        <w:rPr>
+          <w:noProof/>
+        </w:rPr>
+        <w:instrText xml:space="preserve"> PAGEREF _Toc508019588 \h </w:instrText>
+      </w:r>
+      <w:r>
+        <w:rPr>
+          <w:noProof/>
+        </w:rPr>
+      </w:r>
+      <w:r>
+        <w:rPr>
+          <w:noProof/>
+        </w:rPr>
+        <w:fldChar w:fldCharType="separate"/>
+      </w:r>
+      <w:r>
+        <w:rPr>
+          <w:noProof/>
+        </w:rPr>
+        <w:t>5</w:t>
+      </w:r>
+      <w:r>
+        <w:rPr>
+          <w:noProof/>
+        </w:rPr>
+        <w:fldChar w:fldCharType="end"/>
+      </w:r>
+    </w:p>
+    <w:p>
+      <w:pPr>
+        <w:pStyle w:val="TM3"/>
+        <w:tabs>
+          <w:tab w:val="left" w:pos="1100"/>
+          <w:tab w:val="right" w:leader="dot" w:pos="9010"/>
+        </w:tabs>
+        <w:rPr>
+          <w:rFonts w:asciiTheme="minorHAnsi" w:eastAsiaTheme="minorEastAsia" w:hAnsiTheme="minorHAnsi"/>
+          <w:noProof/>
+          <w:sz w:val="22"/>
+          <w:szCs w:val="22"/>
+          <w:lang w:eastAsia="fr-CH"/>
+        </w:rPr>
+      </w:pPr>
+      <w:r>
+        <w:rPr>
+          <w:noProof/>
+        </w:rPr>
+        <w:t>2.2.1</w:t>
+      </w:r>
+      <w:r>
+        <w:rPr>
+          <w:rFonts w:asciiTheme="minorHAnsi" w:eastAsiaTheme="minorEastAsia" w:hAnsiTheme="minorHAnsi"/>
+          <w:noProof/>
+          <w:sz w:val="22"/>
+          <w:szCs w:val="22"/>
+          <w:lang w:eastAsia="fr-CH"/>
+        </w:rPr>
+        <w:tab/>
+      </w:r>
+      <w:r>
+        <w:rPr>
+          <w:noProof/>
+        </w:rPr>
+        <w:t>Vue globale</w:t>
+      </w:r>
+      <w:r>
+        <w:rPr>
+          <w:noProof/>
+        </w:rPr>
+        <w:tab/>
+      </w:r>
+      <w:r>
+        <w:rPr>
+          <w:noProof/>
+        </w:rPr>
+        <w:fldChar w:fldCharType="begin"/>
+      </w:r>
+      <w:r>
+        <w:rPr>
+          <w:noProof/>
+        </w:rPr>
+        <w:instrText xml:space="preserve"> PAGEREF _Toc508019589 \h </w:instrText>
+      </w:r>
+      <w:r>
+        <w:rPr>
+          <w:noProof/>
+        </w:rPr>
+      </w:r>
+      <w:r>
+        <w:rPr>
+          <w:noProof/>
+        </w:rPr>
+        <w:fldChar w:fldCharType="separate"/>
+      </w:r>
+      <w:r>
+        <w:rPr>
+          <w:noProof/>
+        </w:rPr>
+        <w:t>5</w:t>
+      </w:r>
+      <w:r>
+        <w:rPr>
+          <w:noProof/>
+        </w:rPr>
+        <w:fldChar w:fldCharType="end"/>
+      </w:r>
+    </w:p>
+    <w:p>
+      <w:pPr>
+        <w:pStyle w:val="TM3"/>
+        <w:tabs>
+          <w:tab w:val="left" w:pos="1100"/>
+          <w:tab w:val="right" w:leader="dot" w:pos="9010"/>
+        </w:tabs>
+        <w:rPr>
+          <w:rFonts w:asciiTheme="minorHAnsi" w:eastAsiaTheme="minorEastAsia" w:hAnsiTheme="minorHAnsi"/>
+          <w:noProof/>
+          <w:sz w:val="22"/>
+          <w:szCs w:val="22"/>
+          <w:lang w:eastAsia="fr-CH"/>
+        </w:rPr>
+      </w:pPr>
+      <w:r>
+        <w:rPr>
+          <w:noProof/>
+        </w:rPr>
+        <w:t>2.2.2</w:t>
+      </w:r>
+      <w:r>
+        <w:rPr>
+          <w:rFonts w:asciiTheme="minorHAnsi" w:eastAsiaTheme="minorEastAsia" w:hAnsiTheme="minorHAnsi"/>
+          <w:noProof/>
+          <w:sz w:val="22"/>
+          <w:szCs w:val="22"/>
+          <w:lang w:eastAsia="fr-CH"/>
+        </w:rPr>
+        <w:tab/>
+      </w:r>
+      <w:r>
+        <w:rPr>
+          <w:noProof/>
+        </w:rPr>
+        <w:t>Liste de souhaits</w:t>
+      </w:r>
+      <w:r>
+        <w:rPr>
+          <w:noProof/>
+        </w:rPr>
+        <w:tab/>
+      </w:r>
+      <w:r>
+        <w:rPr>
+          <w:noProof/>
+        </w:rPr>
+        <w:fldChar w:fldCharType="begin"/>
+      </w:r>
+      <w:r>
+        <w:rPr>
+          <w:noProof/>
+        </w:rPr>
+        <w:instrText xml:space="preserve"> PAGEREF _Toc508019590 \h </w:instrText>
+      </w:r>
+      <w:r>
+        <w:rPr>
+          <w:noProof/>
+        </w:rPr>
+      </w:r>
+      <w:r>
+        <w:rPr>
+          <w:noProof/>
+        </w:rPr>
+        <w:fldChar w:fldCharType="separate"/>
+      </w:r>
+      <w:r>
+        <w:rPr>
+          <w:noProof/>
+        </w:rPr>
+        <w:t>5</w:t>
+      </w:r>
+      <w:r>
+        <w:rPr>
+          <w:noProof/>
+        </w:rPr>
+        <w:fldChar w:fldCharType="end"/>
+      </w:r>
+    </w:p>
+    <w:p>
+      <w:pPr>
+        <w:pStyle w:val="TM3"/>
+        <w:tabs>
+          <w:tab w:val="left" w:pos="1100"/>
+          <w:tab w:val="right" w:leader="dot" w:pos="9010"/>
+        </w:tabs>
+        <w:rPr>
+          <w:rFonts w:asciiTheme="minorHAnsi" w:eastAsiaTheme="minorEastAsia" w:hAnsiTheme="minorHAnsi"/>
+          <w:noProof/>
+          <w:sz w:val="22"/>
+          <w:szCs w:val="22"/>
+          <w:lang w:eastAsia="fr-CH"/>
+        </w:rPr>
+      </w:pPr>
+      <w:r>
+        <w:rPr>
+          <w:noProof/>
+        </w:rPr>
+        <w:t>2.2.3</w:t>
+      </w:r>
+      <w:r>
+        <w:rPr>
+          <w:rFonts w:asciiTheme="minorHAnsi" w:eastAsiaTheme="minorEastAsia" w:hAnsiTheme="minorHAnsi"/>
+          <w:noProof/>
+          <w:sz w:val="22"/>
+          <w:szCs w:val="22"/>
+          <w:lang w:eastAsia="fr-CH"/>
+        </w:rPr>
+        <w:tab/>
+      </w:r>
+      <w:r>
+        <w:rPr>
+          <w:noProof/>
+        </w:rPr>
+        <w:t>Prévisions d’achat</w:t>
+      </w:r>
+      <w:r>
+        <w:rPr>
+          <w:noProof/>
+        </w:rPr>
+        <w:tab/>
+      </w:r>
+      <w:r>
+        <w:rPr>
+          <w:noProof/>
+        </w:rPr>
+        <w:fldChar w:fldCharType="begin"/>
+      </w:r>
+      <w:r>
+        <w:rPr>
+          <w:noProof/>
+        </w:rPr>
+        <w:instrText xml:space="preserve"> PAGEREF _Toc508019591 \h </w:instrText>
+      </w:r>
+      <w:r>
+        <w:rPr>
+          <w:noProof/>
+        </w:rPr>
+      </w:r>
+      <w:r>
+        <w:rPr>
+          <w:noProof/>
+        </w:rPr>
+        <w:fldChar w:fldCharType="separate"/>
+      </w:r>
+      <w:r>
+        <w:rPr>
+          <w:noProof/>
+        </w:rPr>
+        <w:t>5</w:t>
+      </w:r>
+      <w:r>
+        <w:rPr>
+          <w:noProof/>
+        </w:rPr>
+        <w:fldChar w:fldCharType="end"/>
+      </w:r>
+    </w:p>
+    <w:p>
+      <w:pPr>
+        <w:pStyle w:val="TM3"/>
+        <w:tabs>
+          <w:tab w:val="left" w:pos="1100"/>
+          <w:tab w:val="right" w:leader="dot" w:pos="9010"/>
+        </w:tabs>
+        <w:rPr>
+          <w:rFonts w:asciiTheme="minorHAnsi" w:eastAsiaTheme="minorEastAsia" w:hAnsiTheme="minorHAnsi"/>
+          <w:noProof/>
+          <w:sz w:val="22"/>
+          <w:szCs w:val="22"/>
+          <w:lang w:eastAsia="fr-CH"/>
+        </w:rPr>
+      </w:pPr>
+      <w:r>
+        <w:rPr>
+          <w:noProof/>
+        </w:rPr>
+        <w:t>2.2.4</w:t>
+      </w:r>
+      <w:r>
+        <w:rPr>
+          <w:rFonts w:asciiTheme="minorHAnsi" w:eastAsiaTheme="minorEastAsia" w:hAnsiTheme="minorHAnsi"/>
+          <w:noProof/>
+          <w:sz w:val="22"/>
+          <w:szCs w:val="22"/>
+          <w:lang w:eastAsia="fr-CH"/>
+        </w:rPr>
+        <w:tab/>
+      </w:r>
+      <w:r>
+        <w:rPr>
+          <w:noProof/>
+        </w:rPr>
+        <w:t>Budgets partagés</w:t>
+      </w:r>
+      <w:r>
+        <w:rPr>
+          <w:noProof/>
+        </w:rPr>
+        <w:tab/>
+      </w:r>
+      <w:r>
+        <w:rPr>
+          <w:noProof/>
+        </w:rPr>
+        <w:fldChar w:fldCharType="begin"/>
+      </w:r>
+      <w:r>
+        <w:rPr>
+          <w:noProof/>
+        </w:rPr>
+        <w:instrText xml:space="preserve"> PAGEREF _Toc508019592 \h </w:instrText>
+      </w:r>
+      <w:r>
+        <w:rPr>
+          <w:noProof/>
+        </w:rPr>
+      </w:r>
+      <w:r>
+        <w:rPr>
+          <w:noProof/>
+        </w:rPr>
+        <w:fldChar w:fldCharType="separate"/>
+      </w:r>
+      <w:r>
+        <w:rPr>
+          <w:noProof/>
+        </w:rPr>
+        <w:t>5</w:t>
+      </w:r>
+      <w:r>
+        <w:rPr>
+          <w:noProof/>
+        </w:rPr>
+        <w:fldChar w:fldCharType="end"/>
+      </w:r>
+    </w:p>
+    <w:p>
+      <w:pPr>
+        <w:pStyle w:val="TM3"/>
+        <w:tabs>
+          <w:tab w:val="left" w:pos="1100"/>
+          <w:tab w:val="right" w:leader="dot" w:pos="9010"/>
+        </w:tabs>
+        <w:rPr>
+          <w:rFonts w:asciiTheme="minorHAnsi" w:eastAsiaTheme="minorEastAsia" w:hAnsiTheme="minorHAnsi"/>
+          <w:noProof/>
+          <w:sz w:val="22"/>
+          <w:szCs w:val="22"/>
+          <w:lang w:eastAsia="fr-CH"/>
+        </w:rPr>
+      </w:pPr>
+      <w:r>
+        <w:rPr>
+          <w:noProof/>
+        </w:rPr>
+        <w:t>2.2.5</w:t>
+      </w:r>
+      <w:r>
+        <w:rPr>
+          <w:rFonts w:asciiTheme="minorHAnsi" w:eastAsiaTheme="minorEastAsia" w:hAnsiTheme="minorHAnsi"/>
+          <w:noProof/>
+          <w:sz w:val="22"/>
+          <w:szCs w:val="22"/>
+          <w:lang w:eastAsia="fr-CH"/>
+        </w:rPr>
+        <w:tab/>
+      </w:r>
+      <w:r>
+        <w:rPr>
+          <w:noProof/>
+        </w:rPr>
+        <w:t>Exportation en PDF</w:t>
+      </w:r>
+      <w:r>
+        <w:rPr>
+          <w:noProof/>
+        </w:rPr>
+        <w:tab/>
+      </w:r>
+      <w:r>
+        <w:rPr>
+          <w:noProof/>
+        </w:rPr>
+        <w:fldChar w:fldCharType="begin"/>
+      </w:r>
+      <w:r>
+        <w:rPr>
+          <w:noProof/>
+        </w:rPr>
+        <w:instrText xml:space="preserve"> PAGEREF _Toc508019593 \h </w:instrText>
+      </w:r>
+      <w:r>
+        <w:rPr>
+          <w:noProof/>
+        </w:rPr>
+      </w:r>
+      <w:r>
+        <w:rPr>
+          <w:noProof/>
+        </w:rPr>
+        <w:fldChar w:fldCharType="separate"/>
+      </w:r>
+      <w:r>
+        <w:rPr>
+          <w:noProof/>
+        </w:rPr>
+        <w:t>5</w:t>
+      </w:r>
+      <w:r>
+        <w:rPr>
+          <w:noProof/>
+        </w:rPr>
+        <w:fldChar w:fldCharType="end"/>
+      </w:r>
+    </w:p>
+    <w:p>
+      <w:pPr>
+        <w:pStyle w:val="TM3"/>
+        <w:tabs>
+          <w:tab w:val="left" w:pos="1100"/>
+          <w:tab w:val="right" w:leader="dot" w:pos="9010"/>
+        </w:tabs>
+        <w:rPr>
+          <w:rFonts w:asciiTheme="minorHAnsi" w:eastAsiaTheme="minorEastAsia" w:hAnsiTheme="minorHAnsi"/>
+          <w:noProof/>
+          <w:sz w:val="22"/>
+          <w:szCs w:val="22"/>
+          <w:lang w:eastAsia="fr-CH"/>
+        </w:rPr>
+      </w:pPr>
+      <w:r>
+        <w:rPr>
+          <w:noProof/>
+        </w:rPr>
+        <w:t>2.2.6</w:t>
+      </w:r>
+      <w:r>
+        <w:rPr>
+          <w:rFonts w:asciiTheme="minorHAnsi" w:eastAsiaTheme="minorEastAsia" w:hAnsiTheme="minorHAnsi"/>
+          <w:noProof/>
+          <w:sz w:val="22"/>
+          <w:szCs w:val="22"/>
+          <w:lang w:eastAsia="fr-CH"/>
+        </w:rPr>
+        <w:tab/>
+      </w:r>
+      <w:r>
+        <w:rPr>
+          <w:noProof/>
+        </w:rPr>
+        <w:t>Dettes</w:t>
+      </w:r>
+      <w:r>
+        <w:rPr>
+          <w:noProof/>
+        </w:rPr>
+        <w:tab/>
+      </w:r>
+      <w:r>
+        <w:rPr>
+          <w:noProof/>
+        </w:rPr>
+        <w:fldChar w:fldCharType="begin"/>
+      </w:r>
+      <w:r>
+        <w:rPr>
+          <w:noProof/>
+        </w:rPr>
+        <w:instrText xml:space="preserve"> PAGEREF _Toc508019594 \h </w:instrText>
+      </w:r>
+      <w:r>
+        <w:rPr>
+          <w:noProof/>
+        </w:rPr>
+      </w:r>
+      <w:r>
+        <w:rPr>
+          <w:noProof/>
+        </w:rPr>
+        <w:fldChar w:fldCharType="separate"/>
+      </w:r>
+      <w:r>
+        <w:rPr>
+          <w:noProof/>
+        </w:rPr>
+        <w:t>5</w:t>
+      </w:r>
+      <w:r>
+        <w:rPr>
+          <w:noProof/>
+        </w:rPr>
+        <w:fldChar w:fldCharType="end"/>
+      </w:r>
+    </w:p>
+    <w:p>
+      <w:pPr>
+        <w:pStyle w:val="TM3"/>
+        <w:tabs>
+          <w:tab w:val="left" w:pos="1100"/>
+          <w:tab w:val="right" w:leader="dot" w:pos="9010"/>
+        </w:tabs>
+        <w:rPr>
+          <w:rFonts w:asciiTheme="minorHAnsi" w:eastAsiaTheme="minorEastAsia" w:hAnsiTheme="minorHAnsi"/>
+          <w:noProof/>
+          <w:sz w:val="22"/>
+          <w:szCs w:val="22"/>
+          <w:lang w:eastAsia="fr-CH"/>
+        </w:rPr>
+      </w:pPr>
+      <w:r>
+        <w:rPr>
+          <w:noProof/>
+        </w:rPr>
+        <w:t>2.2.7</w:t>
+      </w:r>
+      <w:r>
+        <w:rPr>
+          <w:rFonts w:asciiTheme="minorHAnsi" w:eastAsiaTheme="minorEastAsia" w:hAnsiTheme="minorHAnsi"/>
+          <w:noProof/>
+          <w:sz w:val="22"/>
+          <w:szCs w:val="22"/>
+          <w:lang w:eastAsia="fr-CH"/>
+        </w:rPr>
+        <w:tab/>
+      </w:r>
+      <w:r>
+        <w:rPr>
+          <w:noProof/>
+        </w:rPr>
+        <w:t>Simulation</w:t>
+      </w:r>
+      <w:r>
+        <w:rPr>
+          <w:noProof/>
+        </w:rPr>
+        <w:tab/>
+      </w:r>
+      <w:r>
+        <w:rPr>
+          <w:noProof/>
+        </w:rPr>
+        <w:fldChar w:fldCharType="begin"/>
+      </w:r>
+      <w:r>
+        <w:rPr>
+          <w:noProof/>
+        </w:rPr>
+        <w:instrText xml:space="preserve"> PAGEREF _Toc508019595 \h </w:instrText>
+      </w:r>
+      <w:r>
+        <w:rPr>
+          <w:noProof/>
+        </w:rPr>
+      </w:r>
+      <w:r>
+        <w:rPr>
+          <w:noProof/>
+        </w:rPr>
+        <w:fldChar w:fldCharType="separate"/>
+      </w:r>
+      <w:r>
+        <w:rPr>
+          <w:noProof/>
+        </w:rPr>
+        <w:t>5</w:t>
+      </w:r>
+      <w:r>
+        <w:rPr>
+          <w:noProof/>
+        </w:rPr>
+        <w:fldChar w:fldCharType="end"/>
+      </w:r>
+    </w:p>
+    <w:p>
+      <w:pPr>
+        <w:pStyle w:val="TM1"/>
+        <w:rPr>
+          <w:rFonts w:asciiTheme="minorHAnsi" w:eastAsiaTheme="minorEastAsia" w:hAnsiTheme="minorHAnsi"/>
+          <w:noProof/>
+          <w:sz w:val="22"/>
+          <w:szCs w:val="22"/>
+          <w:lang w:eastAsia="fr-CH"/>
+        </w:rPr>
+      </w:pPr>
+      <w:r>
+        <w:rPr>
+          <w:noProof/>
+        </w:rPr>
         <w:t>3</w:t>
       </w:r>
       <w:r>
         <w:rPr>
+          <w:rFonts w:asciiTheme="minorHAnsi" w:eastAsiaTheme="minorEastAsia" w:hAnsiTheme="minorHAnsi"/>
+          <w:noProof/>
+          <w:sz w:val="22"/>
+          <w:szCs w:val="22"/>
+          <w:lang w:eastAsia="fr-CH"/>
+        </w:rPr>
+        <w:tab/>
+      </w:r>
+      <w:r>
+        <w:rPr>
+          <w:noProof/>
+        </w:rPr>
+        <w:t>Mockups</w:t>
+      </w:r>
+      <w:r>
+        <w:rPr>
+          <w:noProof/>
+        </w:rPr>
+        <w:tab/>
+      </w:r>
+      <w:r>
+        <w:rPr>
+          <w:noProof/>
+        </w:rPr>
+        <w:fldChar w:fldCharType="begin"/>
+      </w:r>
+      <w:r>
+        <w:rPr>
+          <w:noProof/>
+        </w:rPr>
+        <w:instrText xml:space="preserve"> PAGEREF _Toc508019596 \h </w:instrText>
+      </w:r>
+      <w:r>
+        <w:rPr>
+          <w:noProof/>
+        </w:rPr>
+      </w:r>
+      <w:r>
+        <w:rPr>
+          <w:noProof/>
+        </w:rPr>
+        <w:fldChar w:fldCharType="separate"/>
+      </w:r>
+      <w:r>
+        <w:rPr>
+          <w:noProof/>
+        </w:rPr>
+        <w:t>6</w:t>
+      </w:r>
+      <w:r>
+        <w:rPr>
           <w:noProof/>
         </w:rPr>
         <w:fldChar w:fldCharType="end"/>
@@ -2079,28 +2992,182 @@
     </w:p>
     <w:p>
       <w:pPr>
-        <w:pStyle w:val="TOC3"/>
-        <w:tabs>
-          <w:tab w:val="left" w:pos="1200"/>
+        <w:pStyle w:val="TM1"/>
+        <w:rPr>
+          <w:rFonts w:asciiTheme="minorHAnsi" w:eastAsiaTheme="minorEastAsia" w:hAnsiTheme="minorHAnsi"/>
+          <w:noProof/>
+          <w:sz w:val="22"/>
+          <w:szCs w:val="22"/>
+          <w:lang w:eastAsia="fr-CH"/>
+        </w:rPr>
+      </w:pPr>
+      <w:r>
+        <w:rPr>
+          <w:noProof/>
+        </w:rPr>
+        <w:t>4</w:t>
+      </w:r>
+      <w:r>
+        <w:rPr>
+          <w:rFonts w:asciiTheme="minorHAnsi" w:eastAsiaTheme="minorEastAsia" w:hAnsiTheme="minorHAnsi"/>
+          <w:noProof/>
+          <w:sz w:val="22"/>
+          <w:szCs w:val="22"/>
+          <w:lang w:eastAsia="fr-CH"/>
+        </w:rPr>
+        <w:tab/>
+      </w:r>
+      <w:r>
+        <w:rPr>
+          <w:noProof/>
+        </w:rPr>
+        <w:t>Architecture</w:t>
+      </w:r>
+      <w:r>
+        <w:rPr>
+          <w:noProof/>
+        </w:rPr>
+        <w:tab/>
+      </w:r>
+      <w:r>
+        <w:rPr>
+          <w:noProof/>
+        </w:rPr>
+        <w:fldChar w:fldCharType="begin"/>
+      </w:r>
+      <w:r>
+        <w:rPr>
+          <w:noProof/>
+        </w:rPr>
+        <w:instrText xml:space="preserve"> PAGEREF _Toc508019597 \h </w:instrText>
+      </w:r>
+      <w:r>
+        <w:rPr>
+          <w:noProof/>
+        </w:rPr>
+      </w:r>
+      <w:r>
+        <w:rPr>
+          <w:noProof/>
+        </w:rPr>
+        <w:fldChar w:fldCharType="separate"/>
+      </w:r>
+      <w:r>
+        <w:rPr>
+          <w:noProof/>
+        </w:rPr>
+        <w:t>6</w:t>
+      </w:r>
+      <w:r>
+        <w:rPr>
+          <w:noProof/>
+        </w:rPr>
+        <w:fldChar w:fldCharType="end"/>
+      </w:r>
+    </w:p>
+    <w:p>
+      <w:pPr>
+        <w:pStyle w:val="TM1"/>
+        <w:rPr>
+          <w:rFonts w:asciiTheme="minorHAnsi" w:eastAsiaTheme="minorEastAsia" w:hAnsiTheme="minorHAnsi"/>
+          <w:noProof/>
+          <w:sz w:val="22"/>
+          <w:szCs w:val="22"/>
+          <w:lang w:eastAsia="fr-CH"/>
+        </w:rPr>
+      </w:pPr>
+      <w:r>
+        <w:rPr>
+          <w:noProof/>
+        </w:rPr>
+        <w:t>5</w:t>
+      </w:r>
+      <w:r>
+        <w:rPr>
+          <w:rFonts w:asciiTheme="minorHAnsi" w:eastAsiaTheme="minorEastAsia" w:hAnsiTheme="minorHAnsi"/>
+          <w:noProof/>
+          <w:sz w:val="22"/>
+          <w:szCs w:val="22"/>
+          <w:lang w:eastAsia="fr-CH"/>
+        </w:rPr>
+        <w:tab/>
+      </w:r>
+      <w:r>
+        <w:rPr>
+          <w:noProof/>
+        </w:rPr>
+        <w:t>Implémentation</w:t>
+      </w:r>
+      <w:r>
+        <w:rPr>
+          <w:noProof/>
+        </w:rPr>
+        <w:tab/>
+      </w:r>
+      <w:r>
+        <w:rPr>
+          <w:noProof/>
+        </w:rPr>
+        <w:fldChar w:fldCharType="begin"/>
+      </w:r>
+      <w:r>
+        <w:rPr>
+          <w:noProof/>
+        </w:rPr>
+        <w:instrText xml:space="preserve"> PAGEREF _Toc508019598 \h </w:instrText>
+      </w:r>
+      <w:r>
+        <w:rPr>
+          <w:noProof/>
+        </w:rPr>
+      </w:r>
+      <w:r>
+        <w:rPr>
+          <w:noProof/>
+        </w:rPr>
+        <w:fldChar w:fldCharType="separate"/>
+      </w:r>
+      <w:r>
+        <w:rPr>
+          <w:noProof/>
+        </w:rPr>
+        <w:t>6</w:t>
+      </w:r>
+      <w:r>
+        <w:rPr>
+          <w:noProof/>
+        </w:rPr>
+        <w:fldChar w:fldCharType="end"/>
+      </w:r>
+    </w:p>
+    <w:p>
+      <w:pPr>
+        <w:pStyle w:val="TM2"/>
+        <w:tabs>
+          <w:tab w:val="left" w:pos="880"/>
           <w:tab w:val="right" w:leader="dot" w:pos="9010"/>
         </w:tabs>
         <w:rPr>
           <w:rFonts w:asciiTheme="minorHAnsi" w:eastAsiaTheme="minorEastAsia" w:hAnsiTheme="minorHAnsi"/>
           <w:noProof/>
-          <w:sz w:val="24"/>
-        </w:rPr>
-      </w:pPr>
-      <w:r>
-        <w:rPr>
-          <w:noProof/>
-        </w:rPr>
-        <w:t>2.1.10</w:t>
+          <w:sz w:val="22"/>
+          <w:szCs w:val="22"/>
+          <w:lang w:eastAsia="fr-CH"/>
+        </w:rPr>
+      </w:pPr>
+      <w:r>
+        <w:rPr>
+          <w:noProof/>
+        </w:rPr>
+        <w:t>5.1</w:t>
       </w:r>
       <w:r>
         <w:rPr>
           <w:rFonts w:asciiTheme="minorHAnsi" w:eastAsiaTheme="minorEastAsia" w:hAnsiTheme="minorHAnsi"/>
           <w:noProof/>
-          <w:sz w:val="24"/>
+          <w:sz w:val="22"/>
+          <w:szCs w:val="22"/>
+          <w:lang w:eastAsia="fr-CH"/>
         </w:rPr>
         <w:tab/>
       </w:r>
@@ -2108,7 +3175,7 @@
         <w:rPr>
           <w:noProof/>
         </w:rPr>
-        <w:t>Budget</w:t>
+        <w:t>Hibernate</w:t>
       </w:r>
       <w:r>
         <w:rPr>
@@ -2126,7 +3193,7 @@
         <w:rPr>
           <w:noProof/>
         </w:rPr>
-        <w:instrText xml:space="preserve"> PAGEREF _Toc507962499 \h </w:instrText>
+        <w:instrText xml:space="preserve"> PAGEREF _Toc508019599 \h </w:instrText>
       </w:r>
       <w:r>
         <w:rPr>
@@ -2143,7 +3210,7 @@
         <w:rPr>
           <w:noProof/>
         </w:rPr>
-        <w:t>4</w:t>
+        <w:t>6</w:t>
       </w:r>
       <w:r>
         <w:rPr>
@@ -2154,749 +3221,7 @@
     </w:p>
     <w:p>
       <w:pPr>
-        <w:pStyle w:val="TOC3"/>
-        <w:tabs>
-          <w:tab w:val="left" w:pos="1200"/>
-          <w:tab w:val="right" w:leader="dot" w:pos="9010"/>
-        </w:tabs>
-        <w:rPr>
-          <w:rFonts w:asciiTheme="minorHAnsi" w:eastAsiaTheme="minorEastAsia" w:hAnsiTheme="minorHAnsi"/>
-          <w:noProof/>
-          <w:sz w:val="24"/>
-        </w:rPr>
-      </w:pPr>
-      <w:r>
-        <w:rPr>
-          <w:noProof/>
-        </w:rPr>
-        <w:t>2.1.11</w:t>
-      </w:r>
-      <w:r>
-        <w:rPr>
-          <w:rFonts w:asciiTheme="minorHAnsi" w:eastAsiaTheme="minorEastAsia" w:hAnsiTheme="minorHAnsi"/>
-          <w:noProof/>
-          <w:sz w:val="24"/>
-        </w:rPr>
-        <w:tab/>
-      </w:r>
-      <w:r>
-        <w:rPr>
-          <w:noProof/>
-        </w:rPr>
-        <w:t>Budgets partagés</w:t>
-      </w:r>
-      <w:r>
-        <w:rPr>
-          <w:noProof/>
-        </w:rPr>
-        <w:tab/>
-      </w:r>
-      <w:r>
-        <w:rPr>
-          <w:noProof/>
-        </w:rPr>
-        <w:fldChar w:fldCharType="begin"/>
-      </w:r>
-      <w:r>
-        <w:rPr>
-          <w:noProof/>
-        </w:rPr>
-        <w:instrText xml:space="preserve"> PAGEREF _Toc507962500 \h </w:instrText>
-      </w:r>
-      <w:r>
-        <w:rPr>
-          <w:noProof/>
-        </w:rPr>
-      </w:r>
-      <w:r>
-        <w:rPr>
-          <w:noProof/>
-        </w:rPr>
-        <w:fldChar w:fldCharType="separate"/>
-      </w:r>
-      <w:r>
-        <w:rPr>
-          <w:noProof/>
-        </w:rPr>
-        <w:t>5</w:t>
-      </w:r>
-      <w:r>
-        <w:rPr>
-          <w:noProof/>
-        </w:rPr>
-        <w:fldChar w:fldCharType="end"/>
-      </w:r>
-    </w:p>
-    <w:p>
-      <w:pPr>
-        <w:pStyle w:val="TOC2"/>
-        <w:tabs>
-          <w:tab w:val="left" w:pos="720"/>
-          <w:tab w:val="right" w:leader="dot" w:pos="9010"/>
-        </w:tabs>
-        <w:rPr>
-          <w:rFonts w:asciiTheme="minorHAnsi" w:eastAsiaTheme="minorEastAsia" w:hAnsiTheme="minorHAnsi"/>
-          <w:noProof/>
-          <w:sz w:val="24"/>
-        </w:rPr>
-      </w:pPr>
-      <w:r>
-        <w:rPr>
-          <w:noProof/>
-        </w:rPr>
-        <w:t>2.2</w:t>
-      </w:r>
-      <w:r>
-        <w:rPr>
-          <w:rFonts w:asciiTheme="minorHAnsi" w:eastAsiaTheme="minorEastAsia" w:hAnsiTheme="minorHAnsi"/>
-          <w:noProof/>
-          <w:sz w:val="24"/>
-        </w:rPr>
-        <w:tab/>
-      </w:r>
-      <w:r>
-        <w:rPr>
-          <w:noProof/>
-        </w:rPr>
-        <w:t>Fonctionnalités optionnelles</w:t>
-      </w:r>
-      <w:r>
-        <w:rPr>
-          <w:noProof/>
-        </w:rPr>
-        <w:tab/>
-      </w:r>
-      <w:r>
-        <w:rPr>
-          <w:noProof/>
-        </w:rPr>
-        <w:fldChar w:fldCharType="begin"/>
-      </w:r>
-      <w:r>
-        <w:rPr>
-          <w:noProof/>
-        </w:rPr>
-        <w:instrText xml:space="preserve"> PAGEREF _Toc507962501 \h </w:instrText>
-      </w:r>
-      <w:r>
-        <w:rPr>
-          <w:noProof/>
-        </w:rPr>
-      </w:r>
-      <w:r>
-        <w:rPr>
-          <w:noProof/>
-        </w:rPr>
-        <w:fldChar w:fldCharType="separate"/>
-      </w:r>
-      <w:r>
-        <w:rPr>
-          <w:noProof/>
-        </w:rPr>
-        <w:t>5</w:t>
-      </w:r>
-      <w:r>
-        <w:rPr>
-          <w:noProof/>
-        </w:rPr>
-        <w:fldChar w:fldCharType="end"/>
-      </w:r>
-    </w:p>
-    <w:p>
-      <w:pPr>
-        <w:pStyle w:val="TOC3"/>
-        <w:tabs>
-          <w:tab w:val="left" w:pos="1200"/>
-          <w:tab w:val="right" w:leader="dot" w:pos="9010"/>
-        </w:tabs>
-        <w:rPr>
-          <w:rFonts w:asciiTheme="minorHAnsi" w:eastAsiaTheme="minorEastAsia" w:hAnsiTheme="minorHAnsi"/>
-          <w:noProof/>
-          <w:sz w:val="24"/>
-        </w:rPr>
-      </w:pPr>
-      <w:r>
-        <w:rPr>
-          <w:noProof/>
-        </w:rPr>
-        <w:t>2.2.1</w:t>
-      </w:r>
-      <w:r>
-        <w:rPr>
-          <w:rFonts w:asciiTheme="minorHAnsi" w:eastAsiaTheme="minorEastAsia" w:hAnsiTheme="minorHAnsi"/>
-          <w:noProof/>
-          <w:sz w:val="24"/>
-        </w:rPr>
-        <w:tab/>
-      </w:r>
-      <w:r>
-        <w:rPr>
-          <w:noProof/>
-        </w:rPr>
-        <w:t>Vue globale</w:t>
-      </w:r>
-      <w:r>
-        <w:rPr>
-          <w:noProof/>
-        </w:rPr>
-        <w:tab/>
-      </w:r>
-      <w:r>
-        <w:rPr>
-          <w:noProof/>
-        </w:rPr>
-        <w:fldChar w:fldCharType="begin"/>
-      </w:r>
-      <w:r>
-        <w:rPr>
-          <w:noProof/>
-        </w:rPr>
-        <w:instrText xml:space="preserve"> PAGEREF _Toc507962502 \h </w:instrText>
-      </w:r>
-      <w:r>
-        <w:rPr>
-          <w:noProof/>
-        </w:rPr>
-      </w:r>
-      <w:r>
-        <w:rPr>
-          <w:noProof/>
-        </w:rPr>
-        <w:fldChar w:fldCharType="separate"/>
-      </w:r>
-      <w:r>
-        <w:rPr>
-          <w:noProof/>
-        </w:rPr>
-        <w:t>5</w:t>
-      </w:r>
-      <w:r>
-        <w:rPr>
-          <w:noProof/>
-        </w:rPr>
-        <w:fldChar w:fldCharType="end"/>
-      </w:r>
-    </w:p>
-    <w:p>
-      <w:pPr>
-        <w:pStyle w:val="TOC3"/>
-        <w:tabs>
-          <w:tab w:val="left" w:pos="1200"/>
-          <w:tab w:val="right" w:leader="dot" w:pos="9010"/>
-        </w:tabs>
-        <w:rPr>
-          <w:rFonts w:asciiTheme="minorHAnsi" w:eastAsiaTheme="minorEastAsia" w:hAnsiTheme="minorHAnsi"/>
-          <w:noProof/>
-          <w:sz w:val="24"/>
-        </w:rPr>
-      </w:pPr>
-      <w:r>
-        <w:rPr>
-          <w:noProof/>
-        </w:rPr>
-        <w:t>2.2.2</w:t>
-      </w:r>
-      <w:r>
-        <w:rPr>
-          <w:rFonts w:asciiTheme="minorHAnsi" w:eastAsiaTheme="minorEastAsia" w:hAnsiTheme="minorHAnsi"/>
-          <w:noProof/>
-          <w:sz w:val="24"/>
-        </w:rPr>
-        <w:tab/>
-      </w:r>
-      <w:r>
-        <w:rPr>
-          <w:noProof/>
-        </w:rPr>
-        <w:t>Liste de souhaits</w:t>
-      </w:r>
-      <w:r>
-        <w:rPr>
-          <w:noProof/>
-        </w:rPr>
-        <w:tab/>
-      </w:r>
-      <w:r>
-        <w:rPr>
-          <w:noProof/>
-        </w:rPr>
-        <w:fldChar w:fldCharType="begin"/>
-      </w:r>
-      <w:r>
-        <w:rPr>
-          <w:noProof/>
-        </w:rPr>
-        <w:instrText xml:space="preserve"> PAGEREF _Toc507962503 \h </w:instrText>
-      </w:r>
-      <w:r>
-        <w:rPr>
-          <w:noProof/>
-        </w:rPr>
-      </w:r>
-      <w:r>
-        <w:rPr>
-          <w:noProof/>
-        </w:rPr>
-        <w:fldChar w:fldCharType="separate"/>
-      </w:r>
-      <w:r>
-        <w:rPr>
-          <w:noProof/>
-        </w:rPr>
-        <w:t>6</w:t>
-      </w:r>
-      <w:r>
-        <w:rPr>
-          <w:noProof/>
-        </w:rPr>
-        <w:fldChar w:fldCharType="end"/>
-      </w:r>
-    </w:p>
-    <w:p>
-      <w:pPr>
-        <w:pStyle w:val="TOC3"/>
-        <w:tabs>
-          <w:tab w:val="left" w:pos="1200"/>
-          <w:tab w:val="right" w:leader="dot" w:pos="9010"/>
-        </w:tabs>
-        <w:rPr>
-          <w:rFonts w:asciiTheme="minorHAnsi" w:eastAsiaTheme="minorEastAsia" w:hAnsiTheme="minorHAnsi"/>
-          <w:noProof/>
-          <w:sz w:val="24"/>
-        </w:rPr>
-      </w:pPr>
-      <w:r>
-        <w:rPr>
-          <w:noProof/>
-        </w:rPr>
-        <w:t>2.2.3</w:t>
-      </w:r>
-      <w:r>
-        <w:rPr>
-          <w:rFonts w:asciiTheme="minorHAnsi" w:eastAsiaTheme="minorEastAsia" w:hAnsiTheme="minorHAnsi"/>
-          <w:noProof/>
-          <w:sz w:val="24"/>
-        </w:rPr>
-        <w:tab/>
-      </w:r>
-      <w:r>
-        <w:rPr>
-          <w:noProof/>
-        </w:rPr>
-        <w:t>Prévisions d’achat</w:t>
-      </w:r>
-      <w:r>
-        <w:rPr>
-          <w:noProof/>
-        </w:rPr>
-        <w:tab/>
-      </w:r>
-      <w:r>
-        <w:rPr>
-          <w:noProof/>
-        </w:rPr>
-        <w:fldChar w:fldCharType="begin"/>
-      </w:r>
-      <w:r>
-        <w:rPr>
-          <w:noProof/>
-        </w:rPr>
-        <w:instrText xml:space="preserve"> PAGEREF _Toc507962504 \h </w:instrText>
-      </w:r>
-      <w:r>
-        <w:rPr>
-          <w:noProof/>
-        </w:rPr>
-      </w:r>
-      <w:r>
-        <w:rPr>
-          <w:noProof/>
-        </w:rPr>
-        <w:fldChar w:fldCharType="separate"/>
-      </w:r>
-      <w:r>
-        <w:rPr>
-          <w:noProof/>
-        </w:rPr>
-        <w:t>6</w:t>
-      </w:r>
-      <w:r>
-        <w:rPr>
-          <w:noProof/>
-        </w:rPr>
-        <w:fldChar w:fldCharType="end"/>
-      </w:r>
-    </w:p>
-    <w:p>
-      <w:pPr>
-        <w:pStyle w:val="TOC3"/>
-        <w:tabs>
-          <w:tab w:val="left" w:pos="1200"/>
-          <w:tab w:val="right" w:leader="dot" w:pos="9010"/>
-        </w:tabs>
-        <w:rPr>
-          <w:rFonts w:asciiTheme="minorHAnsi" w:eastAsiaTheme="minorEastAsia" w:hAnsiTheme="minorHAnsi"/>
-          <w:noProof/>
-          <w:sz w:val="24"/>
-        </w:rPr>
-      </w:pPr>
-      <w:r>
-        <w:rPr>
-          <w:noProof/>
-        </w:rPr>
-        <w:t>2.2.4</w:t>
-      </w:r>
-      <w:r>
-        <w:rPr>
-          <w:rFonts w:asciiTheme="minorHAnsi" w:eastAsiaTheme="minorEastAsia" w:hAnsiTheme="minorHAnsi"/>
-          <w:noProof/>
-          <w:sz w:val="24"/>
-        </w:rPr>
-        <w:tab/>
-      </w:r>
-      <w:r>
-        <w:rPr>
-          <w:noProof/>
-        </w:rPr>
-        <w:t>Dettes</w:t>
-      </w:r>
-      <w:r>
-        <w:rPr>
-          <w:noProof/>
-        </w:rPr>
-        <w:tab/>
-      </w:r>
-      <w:r>
-        <w:rPr>
-          <w:noProof/>
-        </w:rPr>
-        <w:fldChar w:fldCharType="begin"/>
-      </w:r>
-      <w:r>
-        <w:rPr>
-          <w:noProof/>
-        </w:rPr>
-        <w:instrText xml:space="preserve"> PAGEREF _Toc507962505 \h </w:instrText>
-      </w:r>
-      <w:r>
-        <w:rPr>
-          <w:noProof/>
-        </w:rPr>
-      </w:r>
-      <w:r>
-        <w:rPr>
-          <w:noProof/>
-        </w:rPr>
-        <w:fldChar w:fldCharType="separate"/>
-      </w:r>
-      <w:r>
-        <w:rPr>
-          <w:noProof/>
-        </w:rPr>
-        <w:t>6</w:t>
-      </w:r>
-      <w:r>
-        <w:rPr>
-          <w:noProof/>
-        </w:rPr>
-        <w:fldChar w:fldCharType="end"/>
-      </w:r>
-    </w:p>
-    <w:p>
-      <w:pPr>
-        <w:pStyle w:val="TOC3"/>
-        <w:tabs>
-          <w:tab w:val="left" w:pos="1200"/>
-          <w:tab w:val="right" w:leader="dot" w:pos="9010"/>
-        </w:tabs>
-        <w:rPr>
-          <w:rFonts w:asciiTheme="minorHAnsi" w:eastAsiaTheme="minorEastAsia" w:hAnsiTheme="minorHAnsi"/>
-          <w:noProof/>
-          <w:sz w:val="24"/>
-        </w:rPr>
-      </w:pPr>
-      <w:r>
-        <w:rPr>
-          <w:noProof/>
-        </w:rPr>
-        <w:t>2.2.5</w:t>
-      </w:r>
-      <w:r>
-        <w:rPr>
-          <w:rFonts w:asciiTheme="minorHAnsi" w:eastAsiaTheme="minorEastAsia" w:hAnsiTheme="minorHAnsi"/>
-          <w:noProof/>
-          <w:sz w:val="24"/>
-        </w:rPr>
-        <w:tab/>
-      </w:r>
-      <w:r>
-        <w:rPr>
-          <w:noProof/>
-        </w:rPr>
-        <w:t>Simulation</w:t>
-      </w:r>
-      <w:r>
-        <w:rPr>
-          <w:noProof/>
-        </w:rPr>
-        <w:tab/>
-      </w:r>
-      <w:r>
-        <w:rPr>
-          <w:noProof/>
-        </w:rPr>
-        <w:fldChar w:fldCharType="begin"/>
-      </w:r>
-      <w:r>
-        <w:rPr>
-          <w:noProof/>
-        </w:rPr>
-        <w:instrText xml:space="preserve"> PAGEREF _Toc507962506 \h </w:instrText>
-      </w:r>
-      <w:r>
-        <w:rPr>
-          <w:noProof/>
-        </w:rPr>
-      </w:r>
-      <w:r>
-        <w:rPr>
-          <w:noProof/>
-        </w:rPr>
-        <w:fldChar w:fldCharType="separate"/>
-      </w:r>
-      <w:r>
-        <w:rPr>
-          <w:noProof/>
-        </w:rPr>
-        <w:t>6</w:t>
-      </w:r>
-      <w:r>
-        <w:rPr>
-          <w:noProof/>
-        </w:rPr>
-        <w:fldChar w:fldCharType="end"/>
-      </w:r>
-    </w:p>
-    <w:p>
-      <w:pPr>
-        <w:pStyle w:val="TOC1"/>
-        <w:rPr>
-          <w:rFonts w:asciiTheme="minorHAnsi" w:eastAsiaTheme="minorEastAsia" w:hAnsiTheme="minorHAnsi"/>
-          <w:noProof/>
-          <w:sz w:val="24"/>
-        </w:rPr>
-      </w:pPr>
-      <w:r>
-        <w:rPr>
-          <w:noProof/>
-        </w:rPr>
-        <w:t>3</w:t>
-      </w:r>
-      <w:r>
-        <w:rPr>
-          <w:rFonts w:asciiTheme="minorHAnsi" w:eastAsiaTheme="minorEastAsia" w:hAnsiTheme="minorHAnsi"/>
-          <w:noProof/>
-          <w:sz w:val="24"/>
-        </w:rPr>
-        <w:tab/>
-      </w:r>
-      <w:r>
-        <w:rPr>
-          <w:noProof/>
-        </w:rPr>
-        <w:t>Mockups</w:t>
-      </w:r>
-      <w:r>
-        <w:rPr>
-          <w:noProof/>
-        </w:rPr>
-        <w:tab/>
-      </w:r>
-      <w:r>
-        <w:rPr>
-          <w:noProof/>
-        </w:rPr>
-        <w:fldChar w:fldCharType="begin"/>
-      </w:r>
-      <w:r>
-        <w:rPr>
-          <w:noProof/>
-        </w:rPr>
-        <w:instrText xml:space="preserve"> PAGEREF _Toc507962507 \h </w:instrText>
-      </w:r>
-      <w:r>
-        <w:rPr>
-          <w:noProof/>
-        </w:rPr>
-      </w:r>
-      <w:r>
-        <w:rPr>
-          <w:noProof/>
-        </w:rPr>
-        <w:fldChar w:fldCharType="separate"/>
-      </w:r>
-      <w:r>
-        <w:rPr>
-          <w:noProof/>
-        </w:rPr>
-        <w:t>6</w:t>
-      </w:r>
-      <w:r>
-        <w:rPr>
-          <w:noProof/>
-        </w:rPr>
-        <w:fldChar w:fldCharType="end"/>
-      </w:r>
-    </w:p>
-    <w:p>
-      <w:pPr>
-        <w:pStyle w:val="TOC1"/>
-        <w:rPr>
-          <w:rFonts w:asciiTheme="minorHAnsi" w:eastAsiaTheme="minorEastAsia" w:hAnsiTheme="minorHAnsi"/>
-          <w:noProof/>
-          <w:sz w:val="24"/>
-          <w:lang w:val="en-US"/>
-        </w:rPr>
-      </w:pPr>
-      <w:r>
-        <w:rPr>
-          <w:noProof/>
-        </w:rPr>
-        <w:t>4</w:t>
-      </w:r>
-      <w:r>
-        <w:rPr>
-          <w:rFonts w:asciiTheme="minorHAnsi" w:eastAsiaTheme="minorEastAsia" w:hAnsiTheme="minorHAnsi"/>
-          <w:noProof/>
-          <w:sz w:val="24"/>
-          <w:lang w:val="en-US"/>
-        </w:rPr>
-        <w:tab/>
-      </w:r>
-      <w:r>
-        <w:rPr>
-          <w:noProof/>
-        </w:rPr>
-        <w:t>Architecture</w:t>
-      </w:r>
-      <w:r>
-        <w:rPr>
-          <w:noProof/>
-        </w:rPr>
-        <w:tab/>
-      </w:r>
-      <w:r>
-        <w:rPr>
-          <w:noProof/>
-        </w:rPr>
-        <w:fldChar w:fldCharType="begin"/>
-      </w:r>
-      <w:r>
-        <w:rPr>
-          <w:noProof/>
-        </w:rPr>
-        <w:instrText xml:space="preserve"> PAGEREF _Toc507962508 \h </w:instrText>
-      </w:r>
-      <w:r>
-        <w:rPr>
-          <w:noProof/>
-        </w:rPr>
-      </w:r>
-      <w:r>
-        <w:rPr>
-          <w:noProof/>
-        </w:rPr>
-        <w:fldChar w:fldCharType="separate"/>
-      </w:r>
-      <w:r>
-        <w:rPr>
-          <w:noProof/>
-        </w:rPr>
-        <w:t>6</w:t>
-      </w:r>
-      <w:r>
-        <w:rPr>
-          <w:noProof/>
-        </w:rPr>
-        <w:fldChar w:fldCharType="end"/>
-      </w:r>
-    </w:p>
-    <w:p>
-      <w:pPr>
-        <w:pStyle w:val="TOC1"/>
-        <w:rPr>
-          <w:rFonts w:asciiTheme="minorHAnsi" w:eastAsiaTheme="minorEastAsia" w:hAnsiTheme="minorHAnsi"/>
-          <w:noProof/>
-          <w:sz w:val="24"/>
-          <w:lang w:val="en-US"/>
-        </w:rPr>
-      </w:pPr>
-      <w:r>
-        <w:rPr>
-          <w:noProof/>
-        </w:rPr>
-        <w:t>5</w:t>
-      </w:r>
-      <w:r>
-        <w:rPr>
-          <w:rFonts w:asciiTheme="minorHAnsi" w:eastAsiaTheme="minorEastAsia" w:hAnsiTheme="minorHAnsi"/>
-          <w:noProof/>
-          <w:sz w:val="24"/>
-          <w:lang w:val="en-US"/>
-        </w:rPr>
-        <w:tab/>
-      </w:r>
-      <w:r>
-        <w:rPr>
-          <w:noProof/>
-        </w:rPr>
-        <w:t>Implémentation</w:t>
-      </w:r>
-      <w:r>
-        <w:rPr>
-          <w:noProof/>
-        </w:rPr>
-        <w:tab/>
-      </w:r>
-      <w:r>
-        <w:rPr>
-          <w:noProof/>
-        </w:rPr>
-        <w:fldChar w:fldCharType="begin"/>
-      </w:r>
-      <w:r>
-        <w:rPr>
-          <w:noProof/>
-        </w:rPr>
-        <w:instrText xml:space="preserve"> PAGEREF _Toc507962509 \h </w:instrText>
-      </w:r>
-      <w:r>
-        <w:rPr>
-          <w:noProof/>
-        </w:rPr>
-      </w:r>
-      <w:r>
-        <w:rPr>
-          <w:noProof/>
-        </w:rPr>
-        <w:fldChar w:fldCharType="separate"/>
-      </w:r>
-      <w:r>
-        <w:rPr>
-          <w:noProof/>
-        </w:rPr>
-        <w:t>6</w:t>
-      </w:r>
-      <w:r>
-        <w:rPr>
-          <w:noProof/>
-        </w:rPr>
-        <w:fldChar w:fldCharType="end"/>
-      </w:r>
-    </w:p>
-    <w:p>
-      <w:pPr>
-        <w:pStyle w:val="Heading1"/>
+        <w:pStyle w:val="Titre1"/>
         <w:numPr>
           <w:ilvl w:val="0"/>
           <w:numId w:val="0"/>
@@ -2922,9 +3247,9 @@
     </w:p>
     <w:p>
       <w:pPr>
-        <w:pStyle w:val="Heading1"/>
-      </w:pPr>
-      <w:bookmarkStart w:id="1" w:name="_Toc507962487"/>
+        <w:pStyle w:val="Titre1"/>
+      </w:pPr>
+      <w:bookmarkStart w:id="1" w:name="_Toc508019574"/>
       <w:r>
         <w:lastRenderedPageBreak/>
         <w:t>Descriptif</w:t>
@@ -3003,170 +3328,168 @@
       <w:r>
         <w:t xml:space="preserve"> localement. Exception faite de ces dernières, tout sera réalisable en local, avec ou sans compte utilisateur.</w:t>
       </w:r>
-      <w:bookmarkStart w:id="2" w:name="_GoBack"/>
+    </w:p>
+    <w:p>
+      <w:r>
+        <w:t xml:space="preserve">MoneyThoring </w:t>
+      </w:r>
+      <w:r>
+        <w:t>proposera un design poussé pour que l’information soit la plus claire et précise et que l’utilisateur n’ait pas à se creuser la tête pour comprendre son utilisation.</w:t>
+      </w:r>
+    </w:p>
+    <w:p>
+      <w:pPr>
+        <w:pStyle w:val="Titre1"/>
+      </w:pPr>
+      <w:bookmarkStart w:id="2" w:name="_Toc507961922"/>
+      <w:bookmarkStart w:id="3" w:name="_Toc508019575"/>
+      <w:r>
+        <w:t>Fonctionnalités</w:t>
+      </w:r>
       <w:bookmarkEnd w:id="2"/>
-    </w:p>
-    <w:p>
-      <w:r>
-        <w:t xml:space="preserve">MoneyThoring </w:t>
-      </w:r>
-      <w:r>
-        <w:t>proposera un design poussé pour que l’information soit la plus claire et précise et que l’utilisateur n’ait pas à se creuser la tête pour comprendre son utilisation.</w:t>
-      </w:r>
-    </w:p>
-    <w:p>
-      <w:pPr>
-        <w:pStyle w:val="Heading1"/>
-      </w:pPr>
-      <w:bookmarkStart w:id="3" w:name="_Toc507961922"/>
-      <w:bookmarkStart w:id="4" w:name="_Toc507962488"/>
-      <w:r>
-        <w:t>Fonctionnalités</w:t>
-      </w:r>
       <w:bookmarkEnd w:id="3"/>
+    </w:p>
+    <w:p>
+      <w:pPr>
+        <w:pStyle w:val="Titre2"/>
+      </w:pPr>
+      <w:bookmarkStart w:id="4" w:name="_Toc507961923"/>
+      <w:bookmarkStart w:id="5" w:name="_Toc508019576"/>
+      <w:r>
+        <w:t>Fonctio</w:t>
+      </w:r>
+      <w:r>
+        <w:t>n</w:t>
+      </w:r>
+      <w:r>
+        <w:t>nalités de base</w:t>
+      </w:r>
       <w:bookmarkEnd w:id="4"/>
-    </w:p>
-    <w:p>
-      <w:pPr>
-        <w:pStyle w:val="Heading2"/>
-      </w:pPr>
-      <w:bookmarkStart w:id="5" w:name="_Toc507961923"/>
-      <w:bookmarkStart w:id="6" w:name="_Toc507962489"/>
-      <w:r>
-        <w:t>Fonctio</w:t>
-      </w:r>
-      <w:r>
-        <w:t>n</w:t>
-      </w:r>
-      <w:r>
-        <w:t>nalités de base</w:t>
-      </w:r>
       <w:bookmarkEnd w:id="5"/>
+    </w:p>
+    <w:p>
+      <w:pPr>
+        <w:pStyle w:val="Titre3"/>
+      </w:pPr>
+      <w:bookmarkStart w:id="6" w:name="_Toc507961924"/>
+      <w:bookmarkStart w:id="7" w:name="_Toc508019577"/>
+      <w:r>
+        <w:t>Création compte utilisateur</w:t>
+      </w:r>
       <w:bookmarkEnd w:id="6"/>
-    </w:p>
-    <w:p>
-      <w:pPr>
-        <w:pStyle w:val="Heading3"/>
-      </w:pPr>
-      <w:bookmarkStart w:id="7" w:name="_Toc507961924"/>
-      <w:bookmarkStart w:id="8" w:name="_Toc507962490"/>
-      <w:r>
-        <w:t>Création compte utilisateur</w:t>
-      </w:r>
       <w:bookmarkEnd w:id="7"/>
+    </w:p>
+    <w:p>
+      <w:r>
+        <w:t xml:space="preserve">Si l’utilisateur ne possède pas de compte à l’ouverture de l’application, il peut </w:t>
+      </w:r>
+      <w:r>
+        <w:t>choisir</w:t>
+      </w:r>
+      <w:r>
+        <w:t xml:space="preserve"> </w:t>
+      </w:r>
+      <w:r>
+        <w:t>d’en créer un</w:t>
+      </w:r>
+      <w:r>
+        <w:t xml:space="preserve"> </w:t>
+      </w:r>
+      <w:r>
+        <w:t>ou de continuer sans</w:t>
+      </w:r>
+      <w:r>
+        <w:t xml:space="preserve">. </w:t>
+      </w:r>
+      <w:r>
+        <w:t>En choisissant la première option,</w:t>
+      </w:r>
+      <w:r>
+        <w:t xml:space="preserve"> qui n’est accessible que si l’utilisateur à une connexion internet</w:t>
+      </w:r>
+      <w:r>
+        <w:t>,</w:t>
+      </w:r>
+      <w:r>
+        <w:t xml:space="preserve"> </w:t>
+      </w:r>
+      <w:r>
+        <w:t>la création du</w:t>
+      </w:r>
+      <w:r>
+        <w:t xml:space="preserve"> compte </w:t>
+      </w:r>
+      <w:r>
+        <w:t>se fait</w:t>
+      </w:r>
+      <w:r>
+        <w:t xml:space="preserve"> à l’aide </w:t>
+      </w:r>
+      <w:r>
+        <w:t>d’un formulaire qui lui demande son</w:t>
+      </w:r>
+      <w:r>
+        <w:t xml:space="preserve"> adresse email, </w:t>
+      </w:r>
+      <w:r>
+        <w:t>son</w:t>
+      </w:r>
+      <w:r>
+        <w:t xml:space="preserve"> nom d’utilisateur et un mot de passe, qu’il est nécessaire de </w:t>
+      </w:r>
+      <w:r>
+        <w:t>confirmer</w:t>
+      </w:r>
+      <w:r>
+        <w:t xml:space="preserve"> </w:t>
+      </w:r>
+      <w:r>
+        <w:t xml:space="preserve">une </w:t>
+      </w:r>
+      <w:r>
+        <w:t>deux</w:t>
+      </w:r>
+      <w:r>
+        <w:t>ième</w:t>
+      </w:r>
+      <w:r>
+        <w:t xml:space="preserve"> fois. </w:t>
+      </w:r>
+      <w:bookmarkStart w:id="8" w:name="_Toc507961925"/>
+      <w:r>
+        <w:t>Une fois le formulaire envoyé, un email de validation contenant un code est envoyé. Une fois le code saisi dans l’application, le compte est activé.</w:t>
+      </w:r>
+    </w:p>
+    <w:p>
+      <w:r>
+        <w:t>En choisissant la deuxième option, l’utilisateur peut sans autre utiliser l’application mais n’aura pas accès aux fonctionnalités partagées entre utilisateurs.</w:t>
+      </w:r>
+    </w:p>
+    <w:p>
+      <w:pPr>
+        <w:pStyle w:val="Titre3"/>
+      </w:pPr>
+      <w:bookmarkStart w:id="9" w:name="_Toc508019578"/>
+      <w:r>
+        <w:t>Connexion sécurisée</w:t>
+      </w:r>
       <w:bookmarkEnd w:id="8"/>
-    </w:p>
-    <w:p>
-      <w:r>
-        <w:t xml:space="preserve">Si l’utilisateur ne possède pas de compte à l’ouverture de l’application, il peut </w:t>
-      </w:r>
-      <w:r>
-        <w:t>choisir</w:t>
-      </w:r>
-      <w:r>
-        <w:t xml:space="preserve"> </w:t>
-      </w:r>
-      <w:r>
-        <w:t>d’en créer un</w:t>
-      </w:r>
-      <w:r>
-        <w:t xml:space="preserve"> </w:t>
-      </w:r>
-      <w:r>
-        <w:t>ou de continuer sans</w:t>
+      <w:bookmarkEnd w:id="9"/>
+    </w:p>
+    <w:p>
+      <w:r>
+        <w:t xml:space="preserve">Pour les utilisateurs possédant un compte validé, </w:t>
+      </w:r>
+      <w:r>
+        <w:t>une connexion est exigée</w:t>
+      </w:r>
+      <w:r>
+        <w:t xml:space="preserve"> au démarrage de l’application</w:t>
       </w:r>
       <w:r>
         <w:t xml:space="preserve">. </w:t>
       </w:r>
       <w:r>
-        <w:t>En choisissant la première option,</w:t>
-      </w:r>
-      <w:r>
-        <w:t xml:space="preserve"> qui n’est accessible que si l’utilisateur à une connexion internet</w:t>
-      </w:r>
-      <w:r>
-        <w:t>,</w:t>
-      </w:r>
-      <w:r>
-        <w:t xml:space="preserve"> </w:t>
-      </w:r>
-      <w:r>
-        <w:t>la création du</w:t>
-      </w:r>
-      <w:r>
-        <w:t xml:space="preserve"> compte </w:t>
-      </w:r>
-      <w:r>
-        <w:t>se fait</w:t>
-      </w:r>
-      <w:r>
-        <w:t xml:space="preserve"> à l’aide </w:t>
-      </w:r>
-      <w:r>
-        <w:t>d’un formulaire qui lui demande son</w:t>
-      </w:r>
-      <w:r>
-        <w:t xml:space="preserve"> adresse email, </w:t>
-      </w:r>
-      <w:r>
-        <w:t>son</w:t>
-      </w:r>
-      <w:r>
-        <w:t xml:space="preserve"> nom d’utilisateur et un mot de passe, qu’il est nécessaire de </w:t>
-      </w:r>
-      <w:r>
-        <w:t>confirmer</w:t>
-      </w:r>
-      <w:r>
-        <w:t xml:space="preserve"> </w:t>
-      </w:r>
-      <w:r>
-        <w:t xml:space="preserve">une </w:t>
-      </w:r>
-      <w:r>
-        <w:t>deux</w:t>
-      </w:r>
-      <w:r>
-        <w:t>ième</w:t>
-      </w:r>
-      <w:r>
-        <w:t xml:space="preserve"> fois. </w:t>
-      </w:r>
-      <w:bookmarkStart w:id="9" w:name="_Toc507961925"/>
-      <w:bookmarkStart w:id="10" w:name="_Toc507962491"/>
-      <w:r>
-        <w:t>Une fois le formulaire envoyé, un email de validation contenant un code est envoyé. Une fois le code saisi dans l’application, le compte est activé.</w:t>
-      </w:r>
-    </w:p>
-    <w:p>
-      <w:r>
-        <w:t>En choisissant la deuxième option, l’utilisateur peut sans autre utiliser l’application mais n’aura pas accès aux fonctionnalités partagées entre utilisateurs.</w:t>
-      </w:r>
-    </w:p>
-    <w:p>
-      <w:pPr>
-        <w:pStyle w:val="Heading3"/>
-      </w:pPr>
-      <w:r>
-        <w:t>Connexion sécurisée</w:t>
-      </w:r>
-      <w:bookmarkEnd w:id="9"/>
-      <w:bookmarkEnd w:id="10"/>
-    </w:p>
-    <w:p>
-      <w:r>
-        <w:t xml:space="preserve">Pour les utilisateurs possédant un compte validé, </w:t>
-      </w:r>
-      <w:r>
-        <w:t>une connexion est exigée</w:t>
-      </w:r>
-      <w:r>
-        <w:t xml:space="preserve"> au démarrage de l’application</w:t>
-      </w:r>
-      <w:r>
-        <w:t xml:space="preserve">. </w:t>
-      </w:r>
-      <w:r>
         <w:t xml:space="preserve">Cette connexion évite qu’un tiers puisse modifier les informations, même en travaillant en hors ligne (les données étant synchronisées par la suite). </w:t>
       </w:r>
       <w:r>
@@ -3204,343 +3527,352 @@
     </w:p>
     <w:p>
       <w:pPr>
-        <w:pStyle w:val="Heading3"/>
-      </w:pPr>
-      <w:bookmarkStart w:id="11" w:name="_Toc507961926"/>
-      <w:bookmarkStart w:id="12" w:name="_Toc507962492"/>
+        <w:pStyle w:val="Titre3"/>
+      </w:pPr>
+      <w:bookmarkStart w:id="10" w:name="_Toc507961926"/>
+      <w:bookmarkStart w:id="11" w:name="_Toc508019579"/>
       <w:r>
         <w:lastRenderedPageBreak/>
         <w:t>Compte bancaire</w:t>
       </w:r>
+      <w:bookmarkEnd w:id="10"/>
       <w:bookmarkEnd w:id="11"/>
+    </w:p>
+    <w:p>
+      <w:r>
+        <w:t>Un utilisateur pourra a</w:t>
+      </w:r>
+      <w:r>
+        <w:t>jout</w:t>
+      </w:r>
+      <w:r>
+        <w:t xml:space="preserve">er </w:t>
+      </w:r>
+      <w:r>
+        <w:t>un</w:t>
+      </w:r>
+      <w:r>
+        <w:t xml:space="preserve"> ou plusieurs</w:t>
+      </w:r>
+      <w:r>
+        <w:t xml:space="preserve"> compte</w:t>
+      </w:r>
+      <w:r>
+        <w:t>s bancaires. Chaque compte possèdera</w:t>
+      </w:r>
+      <w:r>
+        <w:t xml:space="preserve"> un nom, un</w:t>
+      </w:r>
+      <w:r>
+        <w:t xml:space="preserve"> type (courant, épargne), le nom de la</w:t>
+      </w:r>
+      <w:r>
+        <w:t xml:space="preserve"> banque</w:t>
+      </w:r>
+      <w:r>
+        <w:t xml:space="preserve"> qui le concerne (optionnel)</w:t>
+      </w:r>
+      <w:r>
+        <w:t xml:space="preserve">, </w:t>
+      </w:r>
+      <w:r>
+        <w:t>le</w:t>
+      </w:r>
+      <w:r>
+        <w:t xml:space="preserve"> montant actuel,</w:t>
+      </w:r>
+      <w:r>
+        <w:t xml:space="preserve"> un pourcentage d’intérêt</w:t>
+      </w:r>
+      <w:r>
+        <w:t xml:space="preserve"> éventuel</w:t>
+      </w:r>
+      <w:r>
+        <w:t xml:space="preserve"> et s’il faut l’utiliser comme compte par défaut lors de transactions</w:t>
+      </w:r>
+      <w:r>
+        <w:t>. Toutes ces informations</w:t>
+      </w:r>
+      <w:r>
+        <w:t>, excepté</w:t>
+      </w:r>
+      <w:r>
+        <w:t>e</w:t>
+      </w:r>
+      <w:r>
+        <w:t xml:space="preserve"> le solde du compte qui est modifié automatiquement par les transactions,</w:t>
+      </w:r>
+      <w:r>
+        <w:t xml:space="preserve"> pourront être </w:t>
+      </w:r>
+      <w:r>
+        <w:t>modifiée</w:t>
+      </w:r>
+      <w:r>
+        <w:t>s</w:t>
+      </w:r>
+      <w:r>
+        <w:t xml:space="preserve"> </w:t>
+      </w:r>
+      <w:r>
+        <w:t>par la suite</w:t>
+      </w:r>
+      <w:r>
+        <w:t>.</w:t>
+      </w:r>
+    </w:p>
+    <w:p>
+      <w:r>
+        <w:t xml:space="preserve">Les comptes bancaires pourront également être supprimés. L’utilisateur pourra alors choisir de virer le solde vers un autre compte ou de perdre </w:t>
+      </w:r>
+      <w:r>
+        <w:t>ce dernier</w:t>
+      </w:r>
+      <w:r>
+        <w:t>.</w:t>
+      </w:r>
+      <w:bookmarkStart w:id="12" w:name="_Toc507961927"/>
+    </w:p>
+    <w:p>
+      <w:pPr>
+        <w:pStyle w:val="Titre3"/>
+      </w:pPr>
+      <w:bookmarkStart w:id="13" w:name="_Toc508019580"/>
+      <w:r>
+        <w:t>Catégorie</w:t>
+      </w:r>
       <w:bookmarkEnd w:id="12"/>
-    </w:p>
-    <w:p>
-      <w:r>
-        <w:t>Un utilisateur pourra a</w:t>
+      <w:bookmarkEnd w:id="13"/>
+    </w:p>
+    <w:p>
+      <w:r>
+        <w:rPr>
+          <w:shd w:val="clear" w:color="auto" w:fill="FFFFFF"/>
+        </w:rPr>
+        <w:t>Il sera possible de créer d’autres</w:t>
+      </w:r>
+      <w:r>
+        <w:rPr>
+          <w:shd w:val="clear" w:color="auto" w:fill="FFFFFF"/>
+        </w:rPr>
+        <w:t xml:space="preserve"> catégories que celles proposées par défaut. </w:t>
+      </w:r>
+      <w:r>
+        <w:rPr>
+          <w:shd w:val="clear" w:color="auto" w:fill="FFFFFF"/>
+        </w:rPr>
+        <w:t xml:space="preserve">Une catégorie est définie par un nom </w:t>
+      </w:r>
+      <w:r>
+        <w:rPr>
+          <w:shd w:val="clear" w:color="auto" w:fill="FFFFFF"/>
+        </w:rPr>
+        <w:t>et une couleur.</w:t>
+      </w:r>
+      <w:r>
+        <w:rPr>
+          <w:shd w:val="clear" w:color="auto" w:fill="FFFFFF"/>
+        </w:rPr>
+        <w:t xml:space="preserve"> Toutes les catégories, même celles proposées par défaut,</w:t>
+      </w:r>
+      <w:r>
+        <w:rPr>
+          <w:shd w:val="clear" w:color="auto" w:fill="FFFFFF"/>
+        </w:rPr>
+        <w:t xml:space="preserve"> peuvent être modifiées et supprimées.</w:t>
+      </w:r>
+    </w:p>
+    <w:p>
+      <w:pPr>
+        <w:pStyle w:val="Titre3"/>
+      </w:pPr>
+      <w:bookmarkStart w:id="14" w:name="_Toc507961928"/>
+      <w:bookmarkStart w:id="15" w:name="_Toc508019581"/>
+      <w:r>
+        <w:t>Devise</w:t>
+      </w:r>
+      <w:bookmarkEnd w:id="14"/>
+      <w:bookmarkEnd w:id="15"/>
+    </w:p>
+    <w:p>
+      <w:r>
+        <w:t>Chaque utilisateur doit</w:t>
+      </w:r>
+      <w:r>
+        <w:t>,</w:t>
+      </w:r>
+      <w:r>
+        <w:t xml:space="preserve"> à la création d’un compte, spécifier sa devise principale</w:t>
+      </w:r>
+      <w:r>
+        <w:t>, qui sera utilisée</w:t>
+      </w:r>
+      <w:r>
+        <w:t xml:space="preserve"> pour toutes </w:t>
+      </w:r>
+      <w:r>
+        <w:t>ses</w:t>
+      </w:r>
+      <w:r>
+        <w:t xml:space="preserve"> transactions</w:t>
+      </w:r>
+      <w:r>
+        <w:t>.</w:t>
+      </w:r>
+      <w:r>
+        <w:t xml:space="preserve"> </w:t>
+      </w:r>
+      <w:r>
+        <w:t xml:space="preserve">Une conversion automatique se </w:t>
+      </w:r>
+      <w:r>
+        <w:t>fera lorsque les transactions sont effectuées dans une autre devise, en fonction du taux du jour.</w:t>
+      </w:r>
+    </w:p>
+    <w:p>
+      <w:r>
+        <w:t>Cette fonctionnalité nécessitera une connexion internet</w:t>
+      </w:r>
+      <w:r>
+        <w:t>, le logiciel devant aller chercher les taux sur internet.</w:t>
+      </w:r>
+    </w:p>
+    <w:p>
+      <w:pPr>
+        <w:pStyle w:val="Titre3"/>
+      </w:pPr>
+      <w:bookmarkStart w:id="16" w:name="_Toc507961929"/>
+      <w:bookmarkStart w:id="17" w:name="_Toc508019582"/>
+      <w:r>
+        <w:t>Transactions</w:t>
+      </w:r>
+      <w:bookmarkEnd w:id="16"/>
+      <w:bookmarkEnd w:id="17"/>
+    </w:p>
+    <w:p>
+      <w:r>
+        <w:t>Les transactions regroupent toutes les entrées et sorties d’</w:t>
+      </w:r>
+      <w:r>
+        <w:t>argent.</w:t>
+      </w:r>
+    </w:p>
+    <w:p>
+      <w:r>
+        <w:t>L’utilisateur pourra a</w:t>
       </w:r>
       <w:r>
         <w:t>jout</w:t>
       </w:r>
       <w:r>
-        <w:t xml:space="preserve">er </w:t>
-      </w:r>
-      <w:r>
-        <w:t>un</w:t>
-      </w:r>
-      <w:r>
-        <w:t xml:space="preserve"> ou plusieurs</w:t>
-      </w:r>
-      <w:r>
-        <w:t xml:space="preserve"> compte</w:t>
-      </w:r>
-      <w:r>
-        <w:t>s bancaires. Chaque compte possèdera</w:t>
-      </w:r>
-      <w:r>
-        <w:t xml:space="preserve"> un nom, un</w:t>
-      </w:r>
-      <w:r>
-        <w:t xml:space="preserve"> type (courant, épargne), le nom de la</w:t>
-      </w:r>
-      <w:r>
-        <w:t xml:space="preserve"> banque</w:t>
-      </w:r>
-      <w:r>
-        <w:t xml:space="preserve"> qui le concerne (optionnel)</w:t>
-      </w:r>
-      <w:r>
-        <w:t xml:space="preserve">, </w:t>
-      </w:r>
-      <w:r>
-        <w:t>le</w:t>
-      </w:r>
-      <w:r>
-        <w:t xml:space="preserve"> montant actuel,</w:t>
-      </w:r>
-      <w:r>
-        <w:t xml:space="preserve"> un pourcentage d’intérêt</w:t>
-      </w:r>
-      <w:r>
-        <w:t xml:space="preserve"> éventuel</w:t>
-      </w:r>
-      <w:r>
-        <w:t xml:space="preserve"> et s’il faut l’utiliser comme compte par défaut lors de transactions</w:t>
-      </w:r>
-      <w:r>
-        <w:t>. Toutes ces informations</w:t>
-      </w:r>
-      <w:r>
-        <w:t>, excepté</w:t>
-      </w:r>
-      <w:r>
-        <w:t>e</w:t>
-      </w:r>
-      <w:r>
-        <w:t xml:space="preserve"> le solde du compte qui est modifié automatiquement par les transactions,</w:t>
-      </w:r>
-      <w:r>
-        <w:t xml:space="preserve"> pourront être </w:t>
-      </w:r>
-      <w:r>
-        <w:t xml:space="preserve">modifiée </w:t>
-      </w:r>
-      <w:r>
-        <w:t>par la suite</w:t>
-      </w:r>
-      <w:r>
-        <w:t>.</w:t>
-      </w:r>
-    </w:p>
-    <w:p>
-      <w:r>
-        <w:t xml:space="preserve">Les comptes bancaires pourront également être supprimés. L’utilisateur pourra alors choisir de virer le solde vers un autre compte ou de perdre </w:t>
-      </w:r>
-      <w:r>
-        <w:t>ce dernier</w:t>
-      </w:r>
-      <w:r>
-        <w:t>.</w:t>
-      </w:r>
-      <w:bookmarkStart w:id="13" w:name="_Toc507961927"/>
-      <w:bookmarkStart w:id="14" w:name="_Toc507962493"/>
-    </w:p>
-    <w:p>
-      <w:pPr>
-        <w:pStyle w:val="Heading3"/>
-      </w:pPr>
-      <w:r>
-        <w:t>Catégorie</w:t>
-      </w:r>
-      <w:bookmarkEnd w:id="13"/>
-      <w:bookmarkEnd w:id="14"/>
-    </w:p>
-    <w:p>
-      <w:r>
-        <w:rPr>
-          <w:shd w:val="clear" w:color="auto" w:fill="FFFFFF"/>
-        </w:rPr>
-        <w:t>Il sera possible de créer d’autres</w:t>
-      </w:r>
-      <w:r>
-        <w:rPr>
-          <w:shd w:val="clear" w:color="auto" w:fill="FFFFFF"/>
-        </w:rPr>
-        <w:t xml:space="preserve"> catégories que celles proposées par défaut. </w:t>
-      </w:r>
-      <w:r>
-        <w:rPr>
-          <w:shd w:val="clear" w:color="auto" w:fill="FFFFFF"/>
-        </w:rPr>
-        <w:t xml:space="preserve">Une catégorie est définie par un nom </w:t>
-      </w:r>
-      <w:r>
-        <w:rPr>
-          <w:shd w:val="clear" w:color="auto" w:fill="FFFFFF"/>
-        </w:rPr>
-        <w:t>et une couleur.</w:t>
-      </w:r>
-      <w:r>
-        <w:rPr>
-          <w:shd w:val="clear" w:color="auto" w:fill="FFFFFF"/>
-        </w:rPr>
-        <w:t xml:space="preserve"> Toutes les catégories, même celles proposées par défaut,</w:t>
-      </w:r>
-      <w:r>
-        <w:rPr>
-          <w:shd w:val="clear" w:color="auto" w:fill="FFFFFF"/>
-        </w:rPr>
-        <w:t xml:space="preserve"> peuvent être modifiées et supprimées.</w:t>
-      </w:r>
-    </w:p>
-    <w:p>
-      <w:pPr>
-        <w:pStyle w:val="Heading3"/>
-      </w:pPr>
-      <w:bookmarkStart w:id="15" w:name="_Toc507961928"/>
-      <w:bookmarkStart w:id="16" w:name="_Toc507962494"/>
-      <w:r>
-        <w:t>Devise</w:t>
-      </w:r>
-      <w:bookmarkEnd w:id="15"/>
-      <w:bookmarkEnd w:id="16"/>
-    </w:p>
-    <w:p>
-      <w:r>
-        <w:t>Chaque utilisateur doit</w:t>
-      </w:r>
-      <w:r>
-        <w:t>,</w:t>
-      </w:r>
-      <w:r>
-        <w:t xml:space="preserve"> à la création d’un compte, spécifier sa devise principale</w:t>
-      </w:r>
-      <w:r>
-        <w:t>, qui sera utilisée</w:t>
-      </w:r>
-      <w:r>
-        <w:t xml:space="preserve"> pour toutes </w:t>
-      </w:r>
-      <w:r>
-        <w:t>ses</w:t>
-      </w:r>
-      <w:r>
-        <w:t xml:space="preserve"> transactions</w:t>
-      </w:r>
-      <w:r>
-        <w:t>.</w:t>
+        <w:t>er des</w:t>
+      </w:r>
+      <w:r>
+        <w:t xml:space="preserve"> revenu</w:t>
+      </w:r>
+      <w:r>
+        <w:t>s</w:t>
+      </w:r>
+      <w:r>
+        <w:t xml:space="preserve"> ou d</w:t>
+      </w:r>
+      <w:r>
+        <w:t>es</w:t>
+      </w:r>
+      <w:r>
+        <w:t xml:space="preserve"> dépense</w:t>
+      </w:r>
+      <w:r>
+        <w:t>s. Chaque transaction</w:t>
       </w:r>
       <w:r>
         <w:t xml:space="preserve"> </w:t>
       </w:r>
       <w:r>
-        <w:t xml:space="preserve">Une conversion automatique se </w:t>
-      </w:r>
-      <w:r>
-        <w:t>fera lorsque les transactions sont effectuées dans une autre devise, en fonction du taux du jour.</w:t>
-      </w:r>
-    </w:p>
-    <w:p>
-      <w:r>
-        <w:t>Cette fonctionnalité nécessitera une connexion internet</w:t>
-      </w:r>
-      <w:r>
-        <w:t>, le logiciel devant aller chercher les taux sur internet.</w:t>
-      </w:r>
-    </w:p>
-    <w:p>
-      <w:pPr>
-        <w:pStyle w:val="Heading3"/>
-      </w:pPr>
-      <w:bookmarkStart w:id="17" w:name="_Toc507961929"/>
-      <w:bookmarkStart w:id="18" w:name="_Toc507962495"/>
-      <w:r>
-        <w:t>Transactions</w:t>
-      </w:r>
-      <w:bookmarkEnd w:id="17"/>
+        <w:t>est définie par</w:t>
+      </w:r>
+      <w:r>
+        <w:t xml:space="preserve"> un montant, une catégorie, un compte affecté (par défaut le compte </w:t>
+      </w:r>
+      <w:r>
+        <w:t>sélectionné par l’utilisateur lors de sa création</w:t>
+      </w:r>
+      <w:r>
+        <w:t>), une devise utilisée, le t</w:t>
+      </w:r>
+      <w:r>
+        <w:t>aux de change de la journée et son type (revenu ou dépense).</w:t>
+      </w:r>
+    </w:p>
+    <w:p>
+      <w:r>
+        <w:t>Les transactions pourront également avoir une notion de récurrence</w:t>
+      </w:r>
+      <w:r>
+        <w:t xml:space="preserve"> (salaire et factures)</w:t>
+      </w:r>
+      <w:r>
+        <w:t>. Celle-ci pourra être annuel</w:t>
+      </w:r>
+      <w:r>
+        <w:t>le, mensuelle ou plus spécifique (2 semaines, 2 mois, etc.) et s’exécuter à une date précise, par exemple tous les 25 du mois.</w:t>
+      </w:r>
+    </w:p>
+    <w:p>
+      <w:r>
+        <w:t>Les transactions pourront être supprimées ou modifiées dans le cas d’erreurs.</w:t>
+      </w:r>
+      <w:bookmarkStart w:id="18" w:name="_Toc507961930"/>
+    </w:p>
+    <w:p>
+      <w:pPr>
+        <w:pStyle w:val="Titre3"/>
+      </w:pPr>
+      <w:bookmarkStart w:id="19" w:name="_Toc508019583"/>
+      <w:r>
+        <w:t>Virement compte à compte</w:t>
+      </w:r>
       <w:bookmarkEnd w:id="18"/>
-    </w:p>
-    <w:p>
-      <w:r>
-        <w:t>Les transactions regroupent toutes les entrées et sorties d’</w:t>
-      </w:r>
-      <w:r>
-        <w:t>argent.</w:t>
-      </w:r>
-    </w:p>
-    <w:p>
-      <w:r>
-        <w:t>L’utilisateur pourra a</w:t>
-      </w:r>
-      <w:r>
-        <w:t>jout</w:t>
-      </w:r>
-      <w:r>
-        <w:t>er des</w:t>
-      </w:r>
-      <w:r>
-        <w:t xml:space="preserve"> revenu</w:t>
+      <w:bookmarkEnd w:id="19"/>
+    </w:p>
+    <w:p>
+      <w:r>
+        <w:t>Il sera possible d’enregistrer des virements entre les différents comptes d’un utilisateur. Un virement sera pris en compte comme une transaction. Il y aura donc une dépense</w:t>
+      </w:r>
+      <w:r>
+        <w:t xml:space="preserve"> (transaction sortante)</w:t>
+      </w:r>
+      <w:r>
+        <w:t xml:space="preserve"> pour le compte à débiter et un re</w:t>
+      </w:r>
+      <w:r>
+        <w:t>venu</w:t>
+      </w:r>
+      <w:r>
+        <w:t xml:space="preserve"> (transaction entrante)</w:t>
+      </w:r>
+      <w:r>
+        <w:t xml:space="preserve"> pour le compte à créditer.</w:t>
+      </w:r>
+    </w:p>
+    <w:p>
+      <w:pPr>
+        <w:pStyle w:val="Titre3"/>
+      </w:pPr>
+      <w:bookmarkStart w:id="20" w:name="_Toc507961931"/>
+      <w:bookmarkStart w:id="21" w:name="_Toc508019584"/>
+      <w:r>
+        <w:t>Dettes</w:t>
+      </w:r>
+      <w:bookmarkEnd w:id="20"/>
+      <w:bookmarkEnd w:id="21"/>
+    </w:p>
+    <w:p>
+      <w:r>
+        <w:t>L’utilisateur aura la possibilité d’enregistrer ses dettes, qu’il en soit le débiteur ou le créancier. Il y aura deux types de dettes, les dettes simples, qui ne sont qu’une information pour l’utilisateur, et les dettes synchronisée</w:t>
       </w:r>
       <w:r>
         <w:t>s</w:t>
-      </w:r>
-      <w:r>
-        <w:t xml:space="preserve"> ou d</w:t>
-      </w:r>
-      <w:r>
-        <w:t>es</w:t>
-      </w:r>
-      <w:r>
-        <w:t xml:space="preserve"> dépense</w:t>
-      </w:r>
-      <w:r>
-        <w:t>s. Chaque transaction</w:t>
-      </w:r>
-      <w:r>
-        <w:t xml:space="preserve"> </w:t>
-      </w:r>
-      <w:r>
-        <w:t>est définie par</w:t>
-      </w:r>
-      <w:r>
-        <w:t xml:space="preserve"> un montant, une catégorie, un compte affecté (par défaut le compte </w:t>
-      </w:r>
-      <w:r>
-        <w:t>sélectionné par l’utilisateur lors de sa création</w:t>
-      </w:r>
-      <w:r>
-        <w:t>), une devise utilisée, le t</w:t>
-      </w:r>
-      <w:r>
-        <w:t>aux de change de la journée et son type (revenu ou dépense).</w:t>
-      </w:r>
-    </w:p>
-    <w:p>
-      <w:r>
-        <w:t>Les transactions pourront également avoir une notion de récurrence</w:t>
-      </w:r>
-      <w:r>
-        <w:t xml:space="preserve"> (salaire et factures)</w:t>
-      </w:r>
-      <w:r>
-        <w:t>. Celle-ci pourra être annuel</w:t>
-      </w:r>
-      <w:r>
-        <w:t>le, mensuelle ou plus spécifique (2 semaines, 2 mois, etc.) et s’exécuter à une date précise, par exemple tous les 25 du mois.</w:t>
-      </w:r>
-    </w:p>
-    <w:p>
-      <w:r>
-        <w:t>Les transactions pourront être supprimées ou modifiées dans le cas d’erreurs.</w:t>
-      </w:r>
-      <w:bookmarkStart w:id="19" w:name="_Toc507961930"/>
-      <w:bookmarkStart w:id="20" w:name="_Toc507962496"/>
-    </w:p>
-    <w:p>
-      <w:pPr>
-        <w:pStyle w:val="Heading3"/>
-      </w:pPr>
-      <w:r>
-        <w:t>Virement compte à compte</w:t>
-      </w:r>
-      <w:bookmarkEnd w:id="19"/>
-      <w:bookmarkEnd w:id="20"/>
-    </w:p>
-    <w:p>
-      <w:r>
-        <w:t>Il sera possible d’enregistrer des virements entre les différents comptes d’un utilisateur. Un virement sera pris en compte comme une transaction. Il y aura donc une dépense</w:t>
-      </w:r>
-      <w:r>
-        <w:t xml:space="preserve"> (transaction sortante)</w:t>
-      </w:r>
-      <w:r>
-        <w:t xml:space="preserve"> pour le compte à débiter et un re</w:t>
-      </w:r>
-      <w:r>
-        <w:t>venu</w:t>
-      </w:r>
-      <w:r>
-        <w:t xml:space="preserve"> (transaction entrante)</w:t>
-      </w:r>
-      <w:r>
-        <w:t xml:space="preserve"> pour le compte à créditer.</w:t>
-      </w:r>
-    </w:p>
-    <w:p>
-      <w:pPr>
-        <w:pStyle w:val="Heading3"/>
-      </w:pPr>
-      <w:bookmarkStart w:id="21" w:name="_Toc507961931"/>
-      <w:bookmarkStart w:id="22" w:name="_Toc507962497"/>
-      <w:r>
-        <w:t>Dettes</w:t>
-      </w:r>
-      <w:bookmarkEnd w:id="21"/>
-      <w:bookmarkEnd w:id="22"/>
-    </w:p>
-    <w:p>
-      <w:r>
-        <w:t>L’utilisateur aura la possibilité d’enregistrer ses dettes, qu’il en soit le débiteur ou le créancier. Il y aura deux types de dettes, les dettes simples, qui ne sont qu’une information pour l’utilisateur, et les dettes synchronisée</w:t>
       </w:r>
       <w:r>
         <w:t>, qui lient deux utilisateurs de l’application.</w:t>
@@ -3568,15 +3900,15 @@
     </w:p>
     <w:p>
       <w:pPr>
-        <w:pStyle w:val="Heading3"/>
-      </w:pPr>
-      <w:bookmarkStart w:id="23" w:name="_Toc507961932"/>
-      <w:bookmarkStart w:id="24" w:name="_Toc507962498"/>
+        <w:pStyle w:val="Titre3"/>
+      </w:pPr>
+      <w:bookmarkStart w:id="22" w:name="_Toc507961932"/>
+      <w:bookmarkStart w:id="23" w:name="_Toc508019585"/>
       <w:r>
         <w:t>Vue globale</w:t>
       </w:r>
+      <w:bookmarkEnd w:id="22"/>
       <w:bookmarkEnd w:id="23"/>
-      <w:bookmarkEnd w:id="24"/>
     </w:p>
     <w:p>
       <w:r>
@@ -3597,7 +3929,7 @@
     </w:p>
     <w:p>
       <w:pPr>
-        <w:pStyle w:val="Heading4"/>
+        <w:pStyle w:val="Titre4"/>
         <w:numPr>
           <w:ilvl w:val="0"/>
           <w:numId w:val="0"/>
@@ -3656,7 +3988,7 @@
     </w:p>
     <w:p>
       <w:pPr>
-        <w:pStyle w:val="Heading4"/>
+        <w:pStyle w:val="Titre4"/>
         <w:numPr>
           <w:ilvl w:val="0"/>
           <w:numId w:val="0"/>
@@ -3706,15 +4038,15 @@
     </w:p>
     <w:p>
       <w:pPr>
-        <w:pStyle w:val="Heading3"/>
-      </w:pPr>
-      <w:bookmarkStart w:id="25" w:name="_Toc507961933"/>
-      <w:bookmarkStart w:id="26" w:name="_Toc507962499"/>
+        <w:pStyle w:val="Titre3"/>
+      </w:pPr>
+      <w:bookmarkStart w:id="24" w:name="_Toc507961933"/>
+      <w:bookmarkStart w:id="25" w:name="_Toc508019586"/>
       <w:r>
         <w:t>Budget</w:t>
       </w:r>
+      <w:bookmarkEnd w:id="24"/>
       <w:bookmarkEnd w:id="25"/>
-      <w:bookmarkEnd w:id="26"/>
     </w:p>
     <w:p>
       <w:pPr>
@@ -3739,6 +4071,12 @@
         <w:rPr>
           <w:shd w:val="clear" w:color="auto" w:fill="FFFFFF"/>
         </w:rPr>
+        <w:t>s</w:t>
+      </w:r>
+      <w:r>
+        <w:rPr>
+          <w:shd w:val="clear" w:color="auto" w:fill="FFFFFF"/>
+        </w:rPr>
         <w:t xml:space="preserve"> (en fonction des catégories) et les budgets ponctuels (en fonction de deux dates données début/fin). </w:t>
       </w:r>
       <w:r>
@@ -3822,15 +4160,15 @@
     </w:p>
     <w:p>
       <w:pPr>
-        <w:pStyle w:val="Heading3"/>
-      </w:pPr>
-      <w:bookmarkStart w:id="27" w:name="_Toc507961934"/>
-      <w:bookmarkStart w:id="28" w:name="_Toc507962500"/>
+        <w:pStyle w:val="Titre3"/>
+      </w:pPr>
+      <w:bookmarkStart w:id="26" w:name="_Toc507961934"/>
+      <w:bookmarkStart w:id="27" w:name="_Toc508019587"/>
       <w:r>
         <w:t>Budgets partagés</w:t>
       </w:r>
+      <w:bookmarkEnd w:id="26"/>
       <w:bookmarkEnd w:id="27"/>
-      <w:bookmarkEnd w:id="28"/>
     </w:p>
     <w:p>
       <w:pPr>
@@ -3954,29 +4292,29 @@
           <w:szCs w:val="26"/>
         </w:rPr>
       </w:pPr>
-      <w:bookmarkStart w:id="29" w:name="_Toc507961935"/>
-      <w:bookmarkStart w:id="30" w:name="_Toc507962501"/>
+      <w:bookmarkStart w:id="28" w:name="_Toc507961935"/>
       <w:r>
         <w:br w:type="page"/>
       </w:r>
     </w:p>
     <w:p>
       <w:pPr>
-        <w:pStyle w:val="Heading2"/>
-      </w:pPr>
+        <w:pStyle w:val="Titre2"/>
+      </w:pPr>
+      <w:bookmarkStart w:id="29" w:name="_Toc508019588"/>
       <w:r>
         <w:lastRenderedPageBreak/>
         <w:t>Fonctionnalités optionnelles</w:t>
       </w:r>
+      <w:bookmarkEnd w:id="28"/>
       <w:bookmarkEnd w:id="29"/>
-      <w:bookmarkEnd w:id="30"/>
-    </w:p>
-    <w:p>
-      <w:pPr>
-        <w:pStyle w:val="Heading3"/>
-      </w:pPr>
-      <w:bookmarkStart w:id="31" w:name="_Toc507961936"/>
-      <w:bookmarkStart w:id="32" w:name="_Toc507962502"/>
+    </w:p>
+    <w:p>
+      <w:pPr>
+        <w:pStyle w:val="Titre3"/>
+      </w:pPr>
+      <w:bookmarkStart w:id="30" w:name="_Toc507961936"/>
+      <w:bookmarkStart w:id="31" w:name="_Toc508019589"/>
       <w:r>
         <w:rPr>
           <w:noProof/>
@@ -3991,12 +4329,12 @@
       <w:r>
         <w:t>Vue globale</w:t>
       </w:r>
+      <w:bookmarkEnd w:id="30"/>
       <w:bookmarkEnd w:id="31"/>
-      <w:bookmarkEnd w:id="32"/>
-    </w:p>
-    <w:p>
-      <w:pPr>
-        <w:pStyle w:val="Heading4"/>
+    </w:p>
+    <w:p>
+      <w:pPr>
+        <w:pStyle w:val="Titre4"/>
         <w:numPr>
           <w:ilvl w:val="0"/>
           <w:numId w:val="0"/>
@@ -4019,52 +4357,52 @@
     </w:p>
     <w:p>
       <w:pPr>
-        <w:pStyle w:val="Heading3"/>
-      </w:pPr>
-      <w:bookmarkStart w:id="33" w:name="_Toc507961937"/>
-      <w:bookmarkStart w:id="34" w:name="_Toc507962503"/>
+        <w:pStyle w:val="Titre3"/>
+      </w:pPr>
+      <w:bookmarkStart w:id="32" w:name="_Toc507961937"/>
+      <w:bookmarkStart w:id="33" w:name="_Toc508019590"/>
       <w:r>
         <w:t>Liste de souhait</w:t>
       </w:r>
       <w:r>
         <w:t>s</w:t>
       </w:r>
+      <w:bookmarkEnd w:id="32"/>
       <w:bookmarkEnd w:id="33"/>
+    </w:p>
+    <w:p>
+      <w:r>
+        <w:t>L’utilisateur peut créer une liste de souhaits, composée de différents articles qu’il aimerait prochainement acheter. Ces articles sont identifiés par un nom, éventuellement un lien internet et un prix.</w:t>
+      </w:r>
+    </w:p>
+    <w:p>
+      <w:r>
+        <w:t xml:space="preserve">Cette liste est mise à jour en fonction du budget actuel. </w:t>
+      </w:r>
+      <w:r>
+        <w:t>Si l’épargne de l’utilisateur est suffisante, alors le produit est catégorisé comme étant achetable. Si au contraire l’utilisateur n’a pas suffisamment de fonds disponibles, une estimation de temps d’attente avant achat possible est calcul</w:t>
+      </w:r>
+      <w:r>
+        <w:t>ée sur la base de l’évolution de l’</w:t>
+      </w:r>
+      <w:r>
+        <w:t>épargne</w:t>
+      </w:r>
+      <w:r>
+        <w:t>.</w:t>
+      </w:r>
+    </w:p>
+    <w:p>
+      <w:pPr>
+        <w:pStyle w:val="Titre3"/>
+      </w:pPr>
+      <w:bookmarkStart w:id="34" w:name="_Toc507961938"/>
+      <w:bookmarkStart w:id="35" w:name="_Toc508019591"/>
+      <w:r>
+        <w:t>Prévisions d’achat</w:t>
+      </w:r>
       <w:bookmarkEnd w:id="34"/>
-    </w:p>
-    <w:p>
-      <w:r>
-        <w:t>L’utilisateur peut créer une liste de souhaits, composée de différents articles qu’il aimerait prochainement acheter. Ces articles sont identifiés par un nom, éventuellement un lien internet et un prix.</w:t>
-      </w:r>
-    </w:p>
-    <w:p>
-      <w:r>
-        <w:t xml:space="preserve">Cette liste est mise à jour en fonction du budget actuel. </w:t>
-      </w:r>
-      <w:r>
-        <w:t>Si l’épargne de l’utilisateur est suffisante, alors le produit est catégorisé comme étant achetable. Si au contraire l’utilisateur n’a pas suffisamment de fonds disponibles, une estimation de temps d’attente avant achat possible est calcul</w:t>
-      </w:r>
-      <w:r>
-        <w:t>ée sur la base de l’évolution de l’</w:t>
-      </w:r>
-      <w:r>
-        <w:t>épargne</w:t>
-      </w:r>
-      <w:r>
-        <w:t>.</w:t>
-      </w:r>
-    </w:p>
-    <w:p>
-      <w:pPr>
-        <w:pStyle w:val="Heading3"/>
-      </w:pPr>
-      <w:bookmarkStart w:id="35" w:name="_Toc507961938"/>
-      <w:bookmarkStart w:id="36" w:name="_Toc507962504"/>
-      <w:r>
-        <w:t>Prévisions d’achat</w:t>
-      </w:r>
       <w:bookmarkEnd w:id="35"/>
-      <w:bookmarkEnd w:id="36"/>
     </w:p>
     <w:p>
       <w:r>
@@ -4083,7 +4421,22 @@
     </w:p>
     <w:p>
       <w:r>
-        <w:t xml:space="preserve">Comme la liste de souhait au niveau des information, excepté qu’il faut une date limite pour l’achat. L’utilisateur aura également la possibilité de mettre une alarme un certain temps avant la date limite, ainsi l’application pourra envoyer un rappel. </w:t>
+        <w:t>La prévision d’achat est c</w:t>
+      </w:r>
+      <w:r>
+        <w:t>omme la liste de souhait</w:t>
+      </w:r>
+      <w:r>
+        <w:t>s</w:t>
+      </w:r>
+      <w:r>
+        <w:t xml:space="preserve"> au niveau des information</w:t>
+      </w:r>
+      <w:r>
+        <w:t>s</w:t>
+      </w:r>
+      <w:r>
+        <w:t xml:space="preserve">, excepté qu’il faut une date limite pour l’achat. L’utilisateur aura également la possibilité de mettre une alarme un certain temps avant la date limite, ainsi l’application pourra envoyer un rappel. </w:t>
       </w:r>
       <w:r>
         <w:t>La dépense sera</w:t>
@@ -4106,11 +4459,13 @@
     </w:p>
     <w:p>
       <w:pPr>
-        <w:pStyle w:val="Heading3"/>
-      </w:pPr>
+        <w:pStyle w:val="Titre3"/>
+      </w:pPr>
+      <w:bookmarkStart w:id="36" w:name="_Toc508019592"/>
       <w:r>
         <w:t>Budgets partagés</w:t>
       </w:r>
+      <w:bookmarkEnd w:id="36"/>
     </w:p>
     <w:p>
       <w:r>
@@ -4119,14 +4474,16 @@
     </w:p>
     <w:p>
       <w:pPr>
-        <w:pStyle w:val="Heading3"/>
+        <w:pStyle w:val="Titre3"/>
         <w:rPr>
           <w:rFonts w:cstheme="minorBidi"/>
         </w:rPr>
       </w:pPr>
+      <w:bookmarkStart w:id="37" w:name="_Toc508019593"/>
       <w:r>
         <w:t>Exportation en PDF</w:t>
       </w:r>
+      <w:bookmarkEnd w:id="37"/>
     </w:p>
     <w:p>
       <w:r>
@@ -4138,15 +4495,15 @@
     </w:p>
     <w:p>
       <w:pPr>
-        <w:pStyle w:val="Heading3"/>
-      </w:pPr>
-      <w:bookmarkStart w:id="37" w:name="_Toc507961939"/>
-      <w:bookmarkStart w:id="38" w:name="_Toc507962505"/>
+        <w:pStyle w:val="Titre3"/>
+      </w:pPr>
+      <w:bookmarkStart w:id="38" w:name="_Toc507961939"/>
+      <w:bookmarkStart w:id="39" w:name="_Toc508019594"/>
       <w:r>
         <w:t>Dettes</w:t>
       </w:r>
-      <w:bookmarkEnd w:id="37"/>
       <w:bookmarkEnd w:id="38"/>
+      <w:bookmarkEnd w:id="39"/>
     </w:p>
     <w:p>
       <w:r>
@@ -4173,15 +4530,15 @@
     </w:p>
     <w:p>
       <w:pPr>
-        <w:pStyle w:val="Heading3"/>
-      </w:pPr>
-      <w:bookmarkStart w:id="39" w:name="_Toc507961940"/>
-      <w:bookmarkStart w:id="40" w:name="_Toc507962506"/>
+        <w:pStyle w:val="Titre3"/>
+      </w:pPr>
+      <w:bookmarkStart w:id="40" w:name="_Toc507961940"/>
+      <w:bookmarkStart w:id="41" w:name="_Toc508019595"/>
       <w:r>
         <w:t>Simulation</w:t>
       </w:r>
-      <w:bookmarkEnd w:id="39"/>
       <w:bookmarkEnd w:id="40"/>
+      <w:bookmarkEnd w:id="41"/>
     </w:p>
     <w:p>
       <w:r>
@@ -4199,30 +4556,33 @@
     </w:p>
     <w:p>
       <w:pPr>
-        <w:pStyle w:val="Heading1"/>
-      </w:pPr>
-      <w:bookmarkStart w:id="41" w:name="_Toc507961941"/>
-      <w:bookmarkStart w:id="42" w:name="_Toc507962507"/>
+        <w:pStyle w:val="Titre1"/>
+      </w:pPr>
+      <w:bookmarkStart w:id="42" w:name="_Toc507961941"/>
+      <w:bookmarkStart w:id="43" w:name="_Toc508019596"/>
       <w:proofErr w:type="spellStart"/>
       <w:r>
         <w:t>Mockups</w:t>
       </w:r>
-      <w:bookmarkEnd w:id="41"/>
       <w:bookmarkEnd w:id="42"/>
+      <w:bookmarkEnd w:id="43"/>
       <w:proofErr w:type="spellEnd"/>
     </w:p>
-    <w:p/>
-    <w:p>
-      <w:pPr>
-        <w:pStyle w:val="Heading1"/>
-      </w:pPr>
-      <w:bookmarkStart w:id="43" w:name="_Toc507961942"/>
-      <w:bookmarkStart w:id="44" w:name="_Toc507962508"/>
+    <w:p>
+      <w:bookmarkStart w:id="44" w:name="_GoBack"/>
+      <w:bookmarkEnd w:id="44"/>
+    </w:p>
+    <w:p>
+      <w:pPr>
+        <w:pStyle w:val="Titre1"/>
+      </w:pPr>
+      <w:bookmarkStart w:id="45" w:name="_Toc507961942"/>
+      <w:bookmarkStart w:id="46" w:name="_Toc508019597"/>
       <w:r>
         <w:t>Architecture</w:t>
       </w:r>
-      <w:bookmarkEnd w:id="43"/>
-      <w:bookmarkEnd w:id="44"/>
+      <w:bookmarkEnd w:id="45"/>
+      <w:bookmarkEnd w:id="46"/>
     </w:p>
     <w:p>
       <w:r>
@@ -4276,7 +4636,7 @@
     </w:p>
     <w:p>
       <w:pPr>
-        <w:pStyle w:val="ListParagraph"/>
+        <w:pStyle w:val="Paragraphedeliste"/>
         <w:numPr>
           <w:ilvl w:val="0"/>
           <w:numId w:val="23"/>
@@ -4289,7 +4649,7 @@
     </w:p>
     <w:p>
       <w:pPr>
-        <w:pStyle w:val="ListParagraph"/>
+        <w:pStyle w:val="Paragraphedeliste"/>
         <w:numPr>
           <w:ilvl w:val="0"/>
           <w:numId w:val="23"/>
@@ -4308,7 +4668,7 @@
     </w:p>
     <w:p>
       <w:pPr>
-        <w:pStyle w:val="ListParagraph"/>
+        <w:pStyle w:val="Paragraphedeliste"/>
         <w:numPr>
           <w:ilvl w:val="0"/>
           <w:numId w:val="23"/>
@@ -4321,15 +4681,15 @@
     </w:p>
     <w:p>
       <w:pPr>
-        <w:pStyle w:val="Heading1"/>
-      </w:pPr>
-      <w:bookmarkStart w:id="45" w:name="_Toc507961943"/>
-      <w:bookmarkStart w:id="46" w:name="_Toc507962509"/>
+        <w:pStyle w:val="Titre1"/>
+      </w:pPr>
+      <w:bookmarkStart w:id="47" w:name="_Toc507961943"/>
+      <w:bookmarkStart w:id="48" w:name="_Toc508019598"/>
       <w:r>
         <w:t>Implémentation</w:t>
       </w:r>
-      <w:bookmarkEnd w:id="45"/>
-      <w:bookmarkEnd w:id="46"/>
+      <w:bookmarkEnd w:id="47"/>
+      <w:bookmarkEnd w:id="48"/>
     </w:p>
     <w:p>
       <w:r>
@@ -4348,75 +4708,30 @@
     </w:p>
     <w:p>
       <w:pPr>
-        <w:pStyle w:val="Heading2"/>
-      </w:pPr>
+        <w:pStyle w:val="Titre2"/>
+      </w:pPr>
+      <w:bookmarkStart w:id="49" w:name="_Toc508019599"/>
+      <w:r>
+        <w:t>Hibernate</w:t>
+      </w:r>
+      <w:bookmarkEnd w:id="49"/>
+    </w:p>
+    <w:p>
+      <w:r>
+        <w:t xml:space="preserve">Hibernate est un ORM (Object </w:t>
+      </w:r>
       <w:proofErr w:type="spellStart"/>
       <w:r>
-        <w:t>Hibernate</w:t>
+        <w:t>Relational</w:t>
       </w:r>
       <w:proofErr w:type="spellEnd"/>
-    </w:p>
-    <w:p>
-      <w:proofErr w:type="spellStart"/>
-      <w:r>
-        <w:t>Hibernate</w:t>
-      </w:r>
-      <w:proofErr w:type="spellEnd"/>
-      <w:r>
-        <w:t xml:space="preserve"> est un ORM (Object </w:t>
-      </w:r>
-      <w:proofErr w:type="spellStart"/>
-      <w:r>
-        <w:t>Relational</w:t>
-      </w:r>
-      <w:proofErr w:type="spellEnd"/>
-      <w:r>
-        <w:t xml:space="preserve"> </w:t>
-      </w:r>
-      <w:proofErr w:type="spellStart"/>
-      <w:r>
-        <w:t>Mapping</w:t>
-      </w:r>
-      <w:proofErr w:type="spellEnd"/>
-      <w:r>
-        <w:t xml:space="preserve">) qui permet de développer des applications, qui peuvent aisément gérer et accéder à des bases de données, récupérer, modifier et supprimer des données. </w:t>
-      </w:r>
-      <w:proofErr w:type="spellStart"/>
-      <w:r>
-        <w:t>Hibernate</w:t>
-      </w:r>
-      <w:proofErr w:type="spellEnd"/>
-      <w:r>
-        <w:t xml:space="preserve"> sera utilisé pour réaliser la couche d’accès aux données internes (</w:t>
-      </w:r>
-      <w:proofErr w:type="spellStart"/>
-      <w:r>
-        <w:t>SQLite</w:t>
-      </w:r>
-      <w:proofErr w:type="spellEnd"/>
-      <w:r>
-        <w:t>) et la couche d’accès aux données externes (PostgreSQL). Ces couches d’accès aux données sont responsables de la persistance dans un système de gestion de base de données relationnel.</w:t>
-      </w:r>
-    </w:p>
-    <w:p>
-      <w:r>
-        <w:t>L’utilisation d’</w:t>
-      </w:r>
-      <w:proofErr w:type="spellStart"/>
-      <w:r>
-        <w:t>Hibernate</w:t>
-      </w:r>
-      <w:proofErr w:type="spellEnd"/>
-      <w:r>
-        <w:t xml:space="preserve"> nous permettra d’écrire du code plus facilement maintenable et compréhensible, de gérer les mises à jour et les changements sur plusieurs relations. Avec </w:t>
-      </w:r>
-      <w:proofErr w:type="spellStart"/>
-      <w:r>
-        <w:t>Hibernate</w:t>
-      </w:r>
-      <w:proofErr w:type="spellEnd"/>
-      <w:r>
-        <w:t>, concevoir une couche capable de gérer la persistance des données est moins problématique et fastidieux que de le faire entièrement à la main.</w:t>
+      <w:r>
+        <w:t xml:space="preserve"> Mapping) qui permet de développer des applications, qui peuvent aisément gérer et accéder à des bases de données, récupérer, modifier et supprimer des données. Hibernate sera utilisé pour réaliser la couche d’accès aux données internes (SQLite) et la couche d’accès aux données externes (PostgreSQL). Ces couches d’accès aux données sont responsables de la persistance dans un système de gestion de base de données relationnel.</w:t>
+      </w:r>
+    </w:p>
+    <w:p>
+      <w:r>
+        <w:t>L’utilisation d’Hibernate nous permettra d’écrire du code plus facilement maintenable et compréhensible, de gérer les mises à jour et les changements sur plusieurs relations. Avec Hibernate, concevoir une couche capable de gérer la persistance des données est moins problématique et fastidieux que de le faire entièrement à la main.</w:t>
       </w:r>
     </w:p>
     <w:sectPr>
@@ -4455,7 +4770,7 @@
 <w:ftr xmlns:wpc="http://schemas.microsoft.com/office/word/2010/wordprocessingCanvas" xmlns:cx="http://schemas.microsoft.com/office/drawing/2014/chartex" xmlns:cx1="http://schemas.microsoft.com/office/drawing/2015/9/8/chartex" xmlns:cx2="http://schemas.microsoft.com/office/drawing/2015/10/21/chartex" xmlns:cx3="http://schemas.microsoft.com/office/drawing/2016/5/9/chartex" xmlns:cx4="http://schemas.microsoft.com/office/drawing/2016/5/10/chartex" xmlns:cx5="http://schemas.microsoft.com/office/drawing/2016/5/11/chartex" xmlns:cx6="http://schemas.microsoft.com/office/drawing/2016/5/12/chartex" xmlns:cx7="http://schemas.microsoft.com/office/drawing/2016/5/13/chartex" xmlns:cx8="http://schemas.microsoft.com/office/drawing/2016/5/14/chartex" xmlns:mc="http://schemas.openxmlformats.org/markup-compatibility/2006" xmlns:aink="http://schemas.microsoft.com/office/drawing/2016/ink" xmlns:am3d="http://schemas.microsoft.com/office/drawing/2017/model3d" xmlns:o="urn:schemas-microsoft-com:office:office" xmlns:r="http://schemas.openxmlformats.org/officeDocument/2006/relationships" xmlns:m="http://schemas.openxmlformats.org/officeDocument/2006/math" xmlns:v="urn:schemas-microsoft-com:vml" xmlns:wp14="http://schemas.microsoft.com/office/word/2010/wordprocessingDrawing" xmlns:wp="http://schemas.openxmlformats.org/drawingml/2006/wordprocessingDrawing" xmlns:w10="urn:schemas-microsoft-com:office:word" xmlns:w="http://schemas.openxmlformats.org/wordprocessingml/2006/main" xmlns:w14="http://schemas.microsoft.com/office/word/2010/wordml" xmlns:w15="http://schemas.microsoft.com/office/word/2012/wordml" xmlns:w16cid="http://schemas.microsoft.com/office/word/2016/wordml/cid" xmlns:w16se="http://schemas.microsoft.com/office/word/2015/wordml/symex" xmlns:wpg="http://schemas.microsoft.com/office/word/2010/wordprocessingGroup" xmlns:wpi="http://schemas.microsoft.com/office/word/2010/wordprocessingInk" xmlns:wne="http://schemas.microsoft.com/office/word/2006/wordml" xmlns:wps="http://schemas.microsoft.com/office/word/2010/wordprocessingShape" mc:Ignorable="w14 w15 w16se w16cid wp14">
   <w:p>
     <w:pPr>
-      <w:pStyle w:val="Footer"/>
+      <w:pStyle w:val="Pieddepage"/>
       <w:tabs>
         <w:tab w:val="clear" w:pos="4680"/>
         <w:tab w:val="clear" w:pos="9360"/>
@@ -4494,7 +4809,7 @@
         <w:noProof/>
         <w:color w:val="4472C4" w:themeColor="accent1"/>
       </w:rPr>
-      <w:t>2</w:t>
+      <w:t>6</w:t>
     </w:r>
     <w:r>
       <w:rPr>
@@ -4507,7 +4822,7 @@
   </w:p>
   <w:p>
     <w:pPr>
-      <w:pStyle w:val="Footer"/>
+      <w:pStyle w:val="Pieddepage"/>
     </w:pPr>
   </w:p>
 </w:ftr>
@@ -7155,7 +7470,7 @@
     <w:lvl w:ilvl="0">
       <w:start w:val="1"/>
       <w:numFmt w:val="decimal"/>
-      <w:pStyle w:val="Heading1"/>
+      <w:pStyle w:val="Titre1"/>
       <w:lvlText w:val="%1"/>
       <w:lvlJc w:val="left"/>
       <w:pPr>
@@ -7165,7 +7480,7 @@
     <w:lvl w:ilvl="1">
       <w:start w:val="1"/>
       <w:numFmt w:val="decimal"/>
-      <w:pStyle w:val="Heading2"/>
+      <w:pStyle w:val="Titre2"/>
       <w:lvlText w:val="%1.%2"/>
       <w:lvlJc w:val="left"/>
       <w:pPr>
@@ -7175,7 +7490,7 @@
     <w:lvl w:ilvl="2">
       <w:start w:val="1"/>
       <w:numFmt w:val="decimal"/>
-      <w:pStyle w:val="Heading3"/>
+      <w:pStyle w:val="Titre3"/>
       <w:lvlText w:val="%1.%2.%3"/>
       <w:lvlJc w:val="left"/>
       <w:pPr>
@@ -7185,7 +7500,7 @@
     <w:lvl w:ilvl="3">
       <w:start w:val="1"/>
       <w:numFmt w:val="decimal"/>
-      <w:pStyle w:val="Heading4"/>
+      <w:pStyle w:val="Titre4"/>
       <w:lvlText w:val="%1.%2.%3.%4"/>
       <w:lvlJc w:val="left"/>
       <w:pPr>
@@ -7195,7 +7510,7 @@
     <w:lvl w:ilvl="4">
       <w:start w:val="1"/>
       <w:numFmt w:val="decimal"/>
-      <w:pStyle w:val="Heading5"/>
+      <w:pStyle w:val="Titre5"/>
       <w:lvlText w:val="%1.%2.%3.%4.%5"/>
       <w:lvlJc w:val="left"/>
       <w:pPr>
@@ -7205,7 +7520,7 @@
     <w:lvl w:ilvl="5">
       <w:start w:val="1"/>
       <w:numFmt w:val="decimal"/>
-      <w:pStyle w:val="Heading6"/>
+      <w:pStyle w:val="Titre6"/>
       <w:lvlText w:val="%1.%2.%3.%4.%5.%6"/>
       <w:lvlJc w:val="left"/>
       <w:pPr>
@@ -7215,7 +7530,7 @@
     <w:lvl w:ilvl="6">
       <w:start w:val="1"/>
       <w:numFmt w:val="decimal"/>
-      <w:pStyle w:val="Heading7"/>
+      <w:pStyle w:val="Titre7"/>
       <w:lvlText w:val="%1.%2.%3.%4.%5.%6.%7"/>
       <w:lvlJc w:val="left"/>
       <w:pPr>
@@ -7225,7 +7540,7 @@
     <w:lvl w:ilvl="7">
       <w:start w:val="1"/>
       <w:numFmt w:val="decimal"/>
-      <w:pStyle w:val="Heading8"/>
+      <w:pStyle w:val="Titre8"/>
       <w:lvlText w:val="%1.%2.%3.%4.%5.%6.%7.%8"/>
       <w:lvlJc w:val="left"/>
       <w:pPr>
@@ -7235,7 +7550,7 @@
     <w:lvl w:ilvl="8">
       <w:start w:val="1"/>
       <w:numFmt w:val="decimal"/>
-      <w:pStyle w:val="Heading9"/>
+      <w:pStyle w:val="Titre9"/>
       <w:lvlText w:val="%1.%2.%3.%4.%5.%6.%7.%8.%9"/>
       <w:lvlJc w:val="left"/>
       <w:pPr>
@@ -8101,11 +8416,11 @@
       <w:lang w:val="fr-CH"/>
     </w:rPr>
   </w:style>
-  <w:style w:type="paragraph" w:styleId="Heading1">
+  <w:style w:type="paragraph" w:styleId="Titre1">
     <w:name w:val="heading 1"/>
     <w:basedOn w:val="Normal"/>
     <w:next w:val="Normal"/>
-    <w:link w:val="Heading1Char"/>
+    <w:link w:val="Titre1Car"/>
     <w:autoRedefine/>
     <w:uiPriority w:val="9"/>
     <w:qFormat/>
@@ -8126,11 +8441,11 @@
       <w:szCs w:val="32"/>
     </w:rPr>
   </w:style>
-  <w:style w:type="paragraph" w:styleId="Heading2">
+  <w:style w:type="paragraph" w:styleId="Titre2">
     <w:name w:val="heading 2"/>
     <w:basedOn w:val="Normal"/>
     <w:next w:val="Normal"/>
-    <w:link w:val="Heading2Char"/>
+    <w:link w:val="Titre2Car"/>
     <w:autoRedefine/>
     <w:uiPriority w:val="9"/>
     <w:unhideWhenUsed/>
@@ -8154,11 +8469,11 @@
       <w:szCs w:val="26"/>
     </w:rPr>
   </w:style>
-  <w:style w:type="paragraph" w:styleId="Heading3">
+  <w:style w:type="paragraph" w:styleId="Titre3">
     <w:name w:val="heading 3"/>
     <w:basedOn w:val="Normal"/>
     <w:next w:val="Normal"/>
-    <w:link w:val="Heading3Char"/>
+    <w:link w:val="Titre3Car"/>
     <w:autoRedefine/>
     <w:uiPriority w:val="9"/>
     <w:unhideWhenUsed/>
@@ -8180,11 +8495,11 @@
       <w:sz w:val="24"/>
     </w:rPr>
   </w:style>
-  <w:style w:type="paragraph" w:styleId="Heading4">
+  <w:style w:type="paragraph" w:styleId="Titre4">
     <w:name w:val="heading 4"/>
     <w:basedOn w:val="Normal"/>
     <w:next w:val="Normal"/>
-    <w:link w:val="Heading4Char"/>
+    <w:link w:val="Titre4Car"/>
     <w:uiPriority w:val="9"/>
     <w:unhideWhenUsed/>
     <w:qFormat/>
@@ -8206,11 +8521,11 @@
       <w:color w:val="538135" w:themeColor="accent6" w:themeShade="BF"/>
     </w:rPr>
   </w:style>
-  <w:style w:type="paragraph" w:styleId="Heading5">
+  <w:style w:type="paragraph" w:styleId="Titre5">
     <w:name w:val="heading 5"/>
     <w:basedOn w:val="Normal"/>
     <w:next w:val="Normal"/>
-    <w:link w:val="Heading5Char"/>
+    <w:link w:val="Titre5Car"/>
     <w:uiPriority w:val="9"/>
     <w:semiHidden/>
     <w:unhideWhenUsed/>
@@ -8231,11 +8546,11 @@
       <w:color w:val="2F5496" w:themeColor="accent1" w:themeShade="BF"/>
     </w:rPr>
   </w:style>
-  <w:style w:type="paragraph" w:styleId="Heading6">
+  <w:style w:type="paragraph" w:styleId="Titre6">
     <w:name w:val="heading 6"/>
     <w:basedOn w:val="Normal"/>
     <w:next w:val="Normal"/>
-    <w:link w:val="Heading6Char"/>
+    <w:link w:val="Titre6Car"/>
     <w:uiPriority w:val="9"/>
     <w:semiHidden/>
     <w:unhideWhenUsed/>
@@ -8256,11 +8571,11 @@
       <w:color w:val="1F3763" w:themeColor="accent1" w:themeShade="7F"/>
     </w:rPr>
   </w:style>
-  <w:style w:type="paragraph" w:styleId="Heading7">
+  <w:style w:type="paragraph" w:styleId="Titre7">
     <w:name w:val="heading 7"/>
     <w:basedOn w:val="Normal"/>
     <w:next w:val="Normal"/>
-    <w:link w:val="Heading7Char"/>
+    <w:link w:val="Titre7Car"/>
     <w:uiPriority w:val="9"/>
     <w:semiHidden/>
     <w:unhideWhenUsed/>
@@ -8283,11 +8598,11 @@
       <w:color w:val="1F3763" w:themeColor="accent1" w:themeShade="7F"/>
     </w:rPr>
   </w:style>
-  <w:style w:type="paragraph" w:styleId="Heading8">
+  <w:style w:type="paragraph" w:styleId="Titre8">
     <w:name w:val="heading 8"/>
     <w:basedOn w:val="Normal"/>
     <w:next w:val="Normal"/>
-    <w:link w:val="Heading8Char"/>
+    <w:link w:val="Titre8Car"/>
     <w:uiPriority w:val="9"/>
     <w:semiHidden/>
     <w:unhideWhenUsed/>
@@ -8310,11 +8625,11 @@
       <w:szCs w:val="21"/>
     </w:rPr>
   </w:style>
-  <w:style w:type="paragraph" w:styleId="Heading9">
+  <w:style w:type="paragraph" w:styleId="Titre9">
     <w:name w:val="heading 9"/>
     <w:basedOn w:val="Normal"/>
     <w:next w:val="Normal"/>
-    <w:link w:val="Heading9Char"/>
+    <w:link w:val="Titre9Car"/>
     <w:uiPriority w:val="9"/>
     <w:semiHidden/>
     <w:unhideWhenUsed/>
@@ -8339,13 +8654,13 @@
       <w:szCs w:val="21"/>
     </w:rPr>
   </w:style>
-  <w:style w:type="character" w:default="1" w:styleId="DefaultParagraphFont">
+  <w:style w:type="character" w:default="1" w:styleId="Policepardfaut">
     <w:name w:val="Default Paragraph Font"/>
     <w:uiPriority w:val="1"/>
     <w:semiHidden/>
     <w:unhideWhenUsed/>
   </w:style>
-  <w:style w:type="table" w:default="1" w:styleId="TableNormal">
+  <w:style w:type="table" w:default="1" w:styleId="TableauNormal">
     <w:name w:val="Normal Table"/>
     <w:uiPriority w:val="99"/>
     <w:semiHidden/>
@@ -8360,17 +8675,17 @@
       </w:tblCellMar>
     </w:tblPr>
   </w:style>
-  <w:style w:type="numbering" w:default="1" w:styleId="NoList">
+  <w:style w:type="numbering" w:default="1" w:styleId="Aucuneliste">
     <w:name w:val="No List"/>
     <w:uiPriority w:val="99"/>
     <w:semiHidden/>
     <w:unhideWhenUsed/>
   </w:style>
-  <w:style w:type="paragraph" w:styleId="Title">
+  <w:style w:type="paragraph" w:styleId="Titre">
     <w:name w:val="Title"/>
     <w:basedOn w:val="Normal"/>
     <w:next w:val="Normal"/>
-    <w:link w:val="TitleChar"/>
+    <w:link w:val="TitreCar"/>
     <w:autoRedefine/>
     <w:uiPriority w:val="10"/>
     <w:qFormat/>
@@ -8389,10 +8704,10 @@
       <w:szCs w:val="56"/>
     </w:rPr>
   </w:style>
-  <w:style w:type="character" w:customStyle="1" w:styleId="TitleChar">
-    <w:name w:val="Title Char"/>
-    <w:basedOn w:val="DefaultParagraphFont"/>
-    <w:link w:val="Title"/>
+  <w:style w:type="character" w:customStyle="1" w:styleId="TitreCar">
+    <w:name w:val="Titre Car"/>
+    <w:basedOn w:val="Policepardfaut"/>
+    <w:link w:val="Titre"/>
     <w:uiPriority w:val="10"/>
     <w:rsid w:val="001818D7"/>
     <w:rPr>
@@ -8404,10 +8719,10 @@
       <w:szCs w:val="56"/>
     </w:rPr>
   </w:style>
-  <w:style w:type="character" w:customStyle="1" w:styleId="Heading1Char">
-    <w:name w:val="Heading 1 Char"/>
-    <w:basedOn w:val="DefaultParagraphFont"/>
-    <w:link w:val="Heading1"/>
+  <w:style w:type="character" w:customStyle="1" w:styleId="Titre1Car">
+    <w:name w:val="Titre 1 Car"/>
+    <w:basedOn w:val="Policepardfaut"/>
+    <w:link w:val="Titre1"/>
     <w:uiPriority w:val="9"/>
     <w:rsid w:val="00AB7C85"/>
     <w:rPr>
@@ -8418,10 +8733,10 @@
       <w:lang w:val="fr-CH"/>
     </w:rPr>
   </w:style>
-  <w:style w:type="character" w:customStyle="1" w:styleId="Heading2Char">
-    <w:name w:val="Heading 2 Char"/>
-    <w:basedOn w:val="DefaultParagraphFont"/>
-    <w:link w:val="Heading2"/>
+  <w:style w:type="character" w:customStyle="1" w:styleId="Titre2Car">
+    <w:name w:val="Titre 2 Car"/>
+    <w:basedOn w:val="Policepardfaut"/>
+    <w:link w:val="Titre2"/>
     <w:uiPriority w:val="9"/>
     <w:rsid w:val="009A2017"/>
     <w:rPr>
@@ -8432,9 +8747,9 @@
       <w:lang w:val="fr-CH"/>
     </w:rPr>
   </w:style>
-  <w:style w:type="paragraph" w:styleId="NoSpacing">
+  <w:style w:type="paragraph" w:styleId="Sansinterligne">
     <w:name w:val="No Spacing"/>
-    <w:link w:val="NoSpacingChar"/>
+    <w:link w:val="SansinterligneCar"/>
     <w:uiPriority w:val="1"/>
     <w:qFormat/>
     <w:rsid w:val="009F4830"/>
@@ -8446,7 +8761,7 @@
       <w:sz w:val="20"/>
     </w:rPr>
   </w:style>
-  <w:style w:type="paragraph" w:styleId="ListParagraph">
+  <w:style w:type="paragraph" w:styleId="Paragraphedeliste">
     <w:name w:val="List Paragraph"/>
     <w:basedOn w:val="Normal"/>
     <w:uiPriority w:val="34"/>
@@ -8457,10 +8772,10 @@
       <w:contextualSpacing/>
     </w:pPr>
   </w:style>
-  <w:style w:type="character" w:customStyle="1" w:styleId="Heading3Char">
-    <w:name w:val="Heading 3 Char"/>
-    <w:basedOn w:val="DefaultParagraphFont"/>
-    <w:link w:val="Heading3"/>
+  <w:style w:type="character" w:customStyle="1" w:styleId="Titre3Car">
+    <w:name w:val="Titre 3 Car"/>
+    <w:basedOn w:val="Policepardfaut"/>
+    <w:link w:val="Titre3"/>
     <w:uiPriority w:val="9"/>
     <w:rsid w:val="009A2017"/>
     <w:rPr>
@@ -8469,10 +8784,10 @@
       <w:lang w:val="fr-CH"/>
     </w:rPr>
   </w:style>
-  <w:style w:type="character" w:customStyle="1" w:styleId="Heading4Char">
-    <w:name w:val="Heading 4 Char"/>
-    <w:basedOn w:val="DefaultParagraphFont"/>
-    <w:link w:val="Heading4"/>
+  <w:style w:type="character" w:customStyle="1" w:styleId="Titre4Car">
+    <w:name w:val="Titre 4 Car"/>
+    <w:basedOn w:val="Policepardfaut"/>
+    <w:link w:val="Titre4"/>
     <w:uiPriority w:val="9"/>
     <w:rsid w:val="004B3C52"/>
     <w:rPr>
@@ -8484,10 +8799,10 @@
       <w:lang w:val="fr-CH"/>
     </w:rPr>
   </w:style>
-  <w:style w:type="character" w:customStyle="1" w:styleId="Heading5Char">
-    <w:name w:val="Heading 5 Char"/>
-    <w:basedOn w:val="DefaultParagraphFont"/>
-    <w:link w:val="Heading5"/>
+  <w:style w:type="character" w:customStyle="1" w:styleId="Titre5Car">
+    <w:name w:val="Titre 5 Car"/>
+    <w:basedOn w:val="Policepardfaut"/>
+    <w:link w:val="Titre5"/>
     <w:uiPriority w:val="9"/>
     <w:semiHidden/>
     <w:rsid w:val="001E0CE7"/>
@@ -8497,10 +8812,10 @@
       <w:sz w:val="20"/>
     </w:rPr>
   </w:style>
-  <w:style w:type="character" w:customStyle="1" w:styleId="Heading6Char">
-    <w:name w:val="Heading 6 Char"/>
-    <w:basedOn w:val="DefaultParagraphFont"/>
-    <w:link w:val="Heading6"/>
+  <w:style w:type="character" w:customStyle="1" w:styleId="Titre6Car">
+    <w:name w:val="Titre 6 Car"/>
+    <w:basedOn w:val="Policepardfaut"/>
+    <w:link w:val="Titre6"/>
     <w:uiPriority w:val="9"/>
     <w:semiHidden/>
     <w:rsid w:val="001E0CE7"/>
@@ -8510,10 +8825,10 @@
       <w:sz w:val="20"/>
     </w:rPr>
   </w:style>
-  <w:style w:type="character" w:customStyle="1" w:styleId="Heading7Char">
-    <w:name w:val="Heading 7 Char"/>
-    <w:basedOn w:val="DefaultParagraphFont"/>
-    <w:link w:val="Heading7"/>
+  <w:style w:type="character" w:customStyle="1" w:styleId="Titre7Car">
+    <w:name w:val="Titre 7 Car"/>
+    <w:basedOn w:val="Policepardfaut"/>
+    <w:link w:val="Titre7"/>
     <w:uiPriority w:val="9"/>
     <w:semiHidden/>
     <w:rsid w:val="001E0CE7"/>
@@ -8525,10 +8840,10 @@
       <w:sz w:val="20"/>
     </w:rPr>
   </w:style>
-  <w:style w:type="character" w:customStyle="1" w:styleId="Heading8Char">
-    <w:name w:val="Heading 8 Char"/>
-    <w:basedOn w:val="DefaultParagraphFont"/>
-    <w:link w:val="Heading8"/>
+  <w:style w:type="character" w:customStyle="1" w:styleId="Titre8Car">
+    <w:name w:val="Titre 8 Car"/>
+    <w:basedOn w:val="Policepardfaut"/>
+    <w:link w:val="Titre8"/>
     <w:uiPriority w:val="9"/>
     <w:semiHidden/>
     <w:rsid w:val="001E0CE7"/>
@@ -8539,10 +8854,10 @@
       <w:szCs w:val="21"/>
     </w:rPr>
   </w:style>
-  <w:style w:type="character" w:customStyle="1" w:styleId="Heading9Char">
-    <w:name w:val="Heading 9 Char"/>
-    <w:basedOn w:val="DefaultParagraphFont"/>
-    <w:link w:val="Heading9"/>
+  <w:style w:type="character" w:customStyle="1" w:styleId="Titre9Car">
+    <w:name w:val="Titre 9 Car"/>
+    <w:basedOn w:val="Policepardfaut"/>
+    <w:link w:val="Titre9"/>
     <w:uiPriority w:val="9"/>
     <w:semiHidden/>
     <w:rsid w:val="001E0CE7"/>
@@ -8571,10 +8886,10 @@
       <w:lang w:val="en-US"/>
     </w:rPr>
   </w:style>
-  <w:style w:type="character" w:customStyle="1" w:styleId="NoSpacingChar">
-    <w:name w:val="No Spacing Char"/>
-    <w:basedOn w:val="DefaultParagraphFont"/>
-    <w:link w:val="NoSpacing"/>
+  <w:style w:type="character" w:customStyle="1" w:styleId="SansinterligneCar">
+    <w:name w:val="Sans interligne Car"/>
+    <w:basedOn w:val="Policepardfaut"/>
+    <w:link w:val="Sansinterligne"/>
     <w:uiPriority w:val="1"/>
     <w:rsid w:val="00BF55A2"/>
     <w:rPr>
@@ -8582,7 +8897,7 @@
       <w:sz w:val="20"/>
     </w:rPr>
   </w:style>
-  <w:style w:type="paragraph" w:styleId="TOC1">
+  <w:style w:type="paragraph" w:styleId="TM1">
     <w:name w:val="toc 1"/>
     <w:basedOn w:val="Normal"/>
     <w:next w:val="Normal"/>
@@ -8598,7 +8913,7 @@
       <w:spacing w:after="100" w:line="360" w:lineRule="auto"/>
     </w:pPr>
   </w:style>
-  <w:style w:type="paragraph" w:styleId="TOC2">
+  <w:style w:type="paragraph" w:styleId="TM2">
     <w:name w:val="toc 2"/>
     <w:basedOn w:val="Normal"/>
     <w:next w:val="Normal"/>
@@ -8611,7 +8926,7 @@
       <w:ind w:left="200"/>
     </w:pPr>
   </w:style>
-  <w:style w:type="paragraph" w:styleId="TOC3">
+  <w:style w:type="paragraph" w:styleId="TM3">
     <w:name w:val="toc 3"/>
     <w:basedOn w:val="Normal"/>
     <w:next w:val="Normal"/>
@@ -8624,9 +8939,9 @@
       <w:ind w:left="400"/>
     </w:pPr>
   </w:style>
-  <w:style w:type="character" w:styleId="Hyperlink">
+  <w:style w:type="character" w:styleId="Lienhypertexte">
     <w:name w:val="Hyperlink"/>
-    <w:basedOn w:val="DefaultParagraphFont"/>
+    <w:basedOn w:val="Policepardfaut"/>
     <w:uiPriority w:val="99"/>
     <w:unhideWhenUsed/>
     <w:rsid w:val="00565209"/>
@@ -8635,10 +8950,10 @@
       <w:u w:val="single"/>
     </w:rPr>
   </w:style>
-  <w:style w:type="paragraph" w:styleId="Header">
+  <w:style w:type="paragraph" w:styleId="En-tte">
     <w:name w:val="header"/>
     <w:basedOn w:val="Normal"/>
-    <w:link w:val="HeaderChar"/>
+    <w:link w:val="En-tteCar"/>
     <w:uiPriority w:val="99"/>
     <w:unhideWhenUsed/>
     <w:rsid w:val="00277D48"/>
@@ -8650,10 +8965,10 @@
       <w:spacing w:before="0" w:after="0"/>
     </w:pPr>
   </w:style>
-  <w:style w:type="character" w:customStyle="1" w:styleId="HeaderChar">
-    <w:name w:val="Header Char"/>
-    <w:basedOn w:val="DefaultParagraphFont"/>
-    <w:link w:val="Header"/>
+  <w:style w:type="character" w:customStyle="1" w:styleId="En-tteCar">
+    <w:name w:val="En-tête Car"/>
+    <w:basedOn w:val="Policepardfaut"/>
+    <w:link w:val="En-tte"/>
     <w:uiPriority w:val="99"/>
     <w:rsid w:val="00277D48"/>
     <w:rPr>
@@ -8661,10 +8976,10 @@
       <w:sz w:val="20"/>
     </w:rPr>
   </w:style>
-  <w:style w:type="paragraph" w:styleId="Footer">
+  <w:style w:type="paragraph" w:styleId="Pieddepage">
     <w:name w:val="footer"/>
     <w:basedOn w:val="Normal"/>
-    <w:link w:val="FooterChar"/>
+    <w:link w:val="PieddepageCar"/>
     <w:uiPriority w:val="99"/>
     <w:unhideWhenUsed/>
     <w:rsid w:val="00277D48"/>
@@ -8676,10 +8991,10 @@
       <w:spacing w:before="0" w:after="0"/>
     </w:pPr>
   </w:style>
-  <w:style w:type="character" w:customStyle="1" w:styleId="FooterChar">
-    <w:name w:val="Footer Char"/>
-    <w:basedOn w:val="DefaultParagraphFont"/>
-    <w:link w:val="Footer"/>
+  <w:style w:type="character" w:customStyle="1" w:styleId="PieddepageCar">
+    <w:name w:val="Pied de page Car"/>
+    <w:basedOn w:val="Policepardfaut"/>
+    <w:link w:val="Pieddepage"/>
     <w:uiPriority w:val="99"/>
     <w:rsid w:val="00277D48"/>
     <w:rPr>

--- a/Doc/Cahier_charges.docx
+++ b/Doc/Cahier_charges.docx
@@ -22,7 +22,7 @@
       <w:sdtContent>
         <w:p>
           <w:pPr>
-            <w:pStyle w:val="Sansinterligne"/>
+            <w:pStyle w:val="NoSpacing"/>
             <w:rPr>
               <w:sz w:val="2"/>
             </w:rPr>
@@ -107,7 +107,7 @@
                                 <w:sdtContent>
                                   <w:p>
                                     <w:pPr>
-                                      <w:pStyle w:val="Sansinterligne"/>
+                                      <w:pStyle w:val="NoSpacing"/>
                                       <w:rPr>
                                         <w:rFonts w:asciiTheme="majorHAnsi" w:eastAsiaTheme="majorEastAsia" w:hAnsiTheme="majorHAnsi" w:cstheme="majorBidi"/>
                                         <w:caps/>
@@ -151,7 +151,7 @@
                               </w:sdt>
                               <w:p>
                                 <w:pPr>
-                                  <w:pStyle w:val="Sansinterligne"/>
+                                  <w:pStyle w:val="NoSpacing"/>
                                   <w:spacing w:before="120"/>
                                   <w:rPr>
                                     <w:color w:val="538135" w:themeColor="accent6" w:themeShade="BF"/>
@@ -928,7 +928,7 @@
                             <w:txbxContent>
                               <w:p>
                                 <w:pPr>
-                                  <w:pStyle w:val="Sansinterligne"/>
+                                  <w:pStyle w:val="NoSpacing"/>
                                   <w:jc w:val="right"/>
                                   <w:rPr>
                                     <w:color w:val="70AD47" w:themeColor="accent6"/>
@@ -979,7 +979,7 @@
                                 <w:sdtContent>
                                   <w:p>
                                     <w:pPr>
-                                      <w:pStyle w:val="Sansinterligne"/>
+                                      <w:pStyle w:val="NoSpacing"/>
                                       <w:jc w:val="right"/>
                                       <w:rPr>
                                         <w:color w:val="70AD47" w:themeColor="accent6"/>
@@ -1178,13 +1178,11 @@
     <w:bookmarkStart w:id="0" w:name="_Toc507961921"/>
     <w:p>
       <w:pPr>
-        <w:pStyle w:val="TM1"/>
+        <w:pStyle w:val="TOC1"/>
         <w:rPr>
           <w:rFonts w:asciiTheme="minorHAnsi" w:eastAsiaTheme="minorEastAsia" w:hAnsiTheme="minorHAnsi"/>
           <w:noProof/>
-          <w:sz w:val="22"/>
-          <w:szCs w:val="22"/>
-          <w:lang w:eastAsia="fr-CH"/>
+          <w:sz w:val="24"/>
         </w:rPr>
       </w:pPr>
       <w:r>
@@ -1206,9 +1204,7 @@
         <w:rPr>
           <w:rFonts w:asciiTheme="minorHAnsi" w:eastAsiaTheme="minorEastAsia" w:hAnsiTheme="minorHAnsi"/>
           <w:noProof/>
-          <w:sz w:val="22"/>
-          <w:szCs w:val="22"/>
-          <w:lang w:eastAsia="fr-CH"/>
+          <w:sz w:val="24"/>
         </w:rPr>
         <w:tab/>
       </w:r>
@@ -1234,7 +1230,7 @@
         <w:rPr>
           <w:noProof/>
         </w:rPr>
-        <w:instrText xml:space="preserve"> PAGEREF _Toc508019574 \h </w:instrText>
+        <w:instrText xml:space="preserve"> PAGEREF _Toc508024190 \h </w:instrText>
       </w:r>
       <w:r>
         <w:rPr>
@@ -1262,13 +1258,11 @@
     </w:p>
     <w:p>
       <w:pPr>
-        <w:pStyle w:val="TM1"/>
+        <w:pStyle w:val="TOC1"/>
         <w:rPr>
           <w:rFonts w:asciiTheme="minorHAnsi" w:eastAsiaTheme="minorEastAsia" w:hAnsiTheme="minorHAnsi"/>
           <w:noProof/>
-          <w:sz w:val="22"/>
-          <w:szCs w:val="22"/>
-          <w:lang w:eastAsia="fr-CH"/>
+          <w:sz w:val="24"/>
         </w:rPr>
       </w:pPr>
       <w:r>
@@ -1281,9 +1275,7 @@
         <w:rPr>
           <w:rFonts w:asciiTheme="minorHAnsi" w:eastAsiaTheme="minorEastAsia" w:hAnsiTheme="minorHAnsi"/>
           <w:noProof/>
-          <w:sz w:val="22"/>
-          <w:szCs w:val="22"/>
-          <w:lang w:eastAsia="fr-CH"/>
+          <w:sz w:val="24"/>
         </w:rPr>
         <w:tab/>
       </w:r>
@@ -1309,7 +1301,7 @@
         <w:rPr>
           <w:noProof/>
         </w:rPr>
-        <w:instrText xml:space="preserve"> PAGEREF _Toc508019575 \h </w:instrText>
+        <w:instrText xml:space="preserve"> PAGEREF _Toc508024191 \h </w:instrText>
       </w:r>
       <w:r>
         <w:rPr>
@@ -1337,17 +1329,15 @@
     </w:p>
     <w:p>
       <w:pPr>
-        <w:pStyle w:val="TM2"/>
-        <w:tabs>
-          <w:tab w:val="left" w:pos="880"/>
+        <w:pStyle w:val="TOC2"/>
+        <w:tabs>
+          <w:tab w:val="left" w:pos="720"/>
           <w:tab w:val="right" w:leader="dot" w:pos="9010"/>
         </w:tabs>
         <w:rPr>
           <w:rFonts w:asciiTheme="minorHAnsi" w:eastAsiaTheme="minorEastAsia" w:hAnsiTheme="minorHAnsi"/>
           <w:noProof/>
-          <w:sz w:val="22"/>
-          <w:szCs w:val="22"/>
-          <w:lang w:eastAsia="fr-CH"/>
+          <w:sz w:val="24"/>
         </w:rPr>
       </w:pPr>
       <w:r>
@@ -1360,9 +1350,7 @@
         <w:rPr>
           <w:rFonts w:asciiTheme="minorHAnsi" w:eastAsiaTheme="minorEastAsia" w:hAnsiTheme="minorHAnsi"/>
           <w:noProof/>
-          <w:sz w:val="22"/>
-          <w:szCs w:val="22"/>
-          <w:lang w:eastAsia="fr-CH"/>
+          <w:sz w:val="24"/>
         </w:rPr>
         <w:tab/>
       </w:r>
@@ -1388,7 +1376,7 @@
         <w:rPr>
           <w:noProof/>
         </w:rPr>
-        <w:instrText xml:space="preserve"> PAGEREF _Toc508019576 \h </w:instrText>
+        <w:instrText xml:space="preserve"> PAGEREF _Toc508024192 \h </w:instrText>
       </w:r>
       <w:r>
         <w:rPr>
@@ -1416,17 +1404,15 @@
     </w:p>
     <w:p>
       <w:pPr>
-        <w:pStyle w:val="TM3"/>
-        <w:tabs>
-          <w:tab w:val="left" w:pos="1100"/>
+        <w:pStyle w:val="TOC3"/>
+        <w:tabs>
+          <w:tab w:val="left" w:pos="1200"/>
           <w:tab w:val="right" w:leader="dot" w:pos="9010"/>
         </w:tabs>
         <w:rPr>
           <w:rFonts w:asciiTheme="minorHAnsi" w:eastAsiaTheme="minorEastAsia" w:hAnsiTheme="minorHAnsi"/>
           <w:noProof/>
-          <w:sz w:val="22"/>
-          <w:szCs w:val="22"/>
-          <w:lang w:eastAsia="fr-CH"/>
+          <w:sz w:val="24"/>
         </w:rPr>
       </w:pPr>
       <w:r>
@@ -1439,9 +1425,7 @@
         <w:rPr>
           <w:rFonts w:asciiTheme="minorHAnsi" w:eastAsiaTheme="minorEastAsia" w:hAnsiTheme="minorHAnsi"/>
           <w:noProof/>
-          <w:sz w:val="22"/>
-          <w:szCs w:val="22"/>
-          <w:lang w:eastAsia="fr-CH"/>
+          <w:sz w:val="24"/>
         </w:rPr>
         <w:tab/>
       </w:r>
@@ -1467,7 +1451,7 @@
         <w:rPr>
           <w:noProof/>
         </w:rPr>
-        <w:instrText xml:space="preserve"> PAGEREF _Toc508019577 \h </w:instrText>
+        <w:instrText xml:space="preserve"> PAGEREF _Toc508024193 \h </w:instrText>
       </w:r>
       <w:r>
         <w:rPr>
@@ -1495,17 +1479,15 @@
     </w:p>
     <w:p>
       <w:pPr>
-        <w:pStyle w:val="TM3"/>
-        <w:tabs>
-          <w:tab w:val="left" w:pos="1100"/>
+        <w:pStyle w:val="TOC3"/>
+        <w:tabs>
+          <w:tab w:val="left" w:pos="1200"/>
           <w:tab w:val="right" w:leader="dot" w:pos="9010"/>
         </w:tabs>
         <w:rPr>
           <w:rFonts w:asciiTheme="minorHAnsi" w:eastAsiaTheme="minorEastAsia" w:hAnsiTheme="minorHAnsi"/>
           <w:noProof/>
-          <w:sz w:val="22"/>
-          <w:szCs w:val="22"/>
-          <w:lang w:eastAsia="fr-CH"/>
+          <w:sz w:val="24"/>
         </w:rPr>
       </w:pPr>
       <w:r>
@@ -1518,9 +1500,7 @@
         <w:rPr>
           <w:rFonts w:asciiTheme="minorHAnsi" w:eastAsiaTheme="minorEastAsia" w:hAnsiTheme="minorHAnsi"/>
           <w:noProof/>
-          <w:sz w:val="22"/>
-          <w:szCs w:val="22"/>
-          <w:lang w:eastAsia="fr-CH"/>
+          <w:sz w:val="24"/>
         </w:rPr>
         <w:tab/>
       </w:r>
@@ -1546,7 +1526,7 @@
         <w:rPr>
           <w:noProof/>
         </w:rPr>
-        <w:instrText xml:space="preserve"> PAGEREF _Toc508019578 \h </w:instrText>
+        <w:instrText xml:space="preserve"> PAGEREF _Toc508024194 \h </w:instrText>
       </w:r>
       <w:r>
         <w:rPr>
@@ -1574,17 +1554,15 @@
     </w:p>
     <w:p>
       <w:pPr>
-        <w:pStyle w:val="TM3"/>
-        <w:tabs>
-          <w:tab w:val="left" w:pos="1100"/>
+        <w:pStyle w:val="TOC3"/>
+        <w:tabs>
+          <w:tab w:val="left" w:pos="1200"/>
           <w:tab w:val="right" w:leader="dot" w:pos="9010"/>
         </w:tabs>
         <w:rPr>
           <w:rFonts w:asciiTheme="minorHAnsi" w:eastAsiaTheme="minorEastAsia" w:hAnsiTheme="minorHAnsi"/>
           <w:noProof/>
-          <w:sz w:val="22"/>
-          <w:szCs w:val="22"/>
-          <w:lang w:eastAsia="fr-CH"/>
+          <w:sz w:val="24"/>
         </w:rPr>
       </w:pPr>
       <w:r>
@@ -1597,9 +1575,7 @@
         <w:rPr>
           <w:rFonts w:asciiTheme="minorHAnsi" w:eastAsiaTheme="minorEastAsia" w:hAnsiTheme="minorHAnsi"/>
           <w:noProof/>
-          <w:sz w:val="22"/>
-          <w:szCs w:val="22"/>
-          <w:lang w:eastAsia="fr-CH"/>
+          <w:sz w:val="24"/>
         </w:rPr>
         <w:tab/>
       </w:r>
@@ -1625,7 +1601,7 @@
         <w:rPr>
           <w:noProof/>
         </w:rPr>
-        <w:instrText xml:space="preserve"> PAGEREF _Toc508019579 \h </w:instrText>
+        <w:instrText xml:space="preserve"> PAGEREF _Toc508024195 \h </w:instrText>
       </w:r>
       <w:r>
         <w:rPr>
@@ -1653,17 +1629,15 @@
     </w:p>
     <w:p>
       <w:pPr>
-        <w:pStyle w:val="TM3"/>
-        <w:tabs>
-          <w:tab w:val="left" w:pos="1100"/>
+        <w:pStyle w:val="TOC3"/>
+        <w:tabs>
+          <w:tab w:val="left" w:pos="1200"/>
           <w:tab w:val="right" w:leader="dot" w:pos="9010"/>
         </w:tabs>
         <w:rPr>
           <w:rFonts w:asciiTheme="minorHAnsi" w:eastAsiaTheme="minorEastAsia" w:hAnsiTheme="minorHAnsi"/>
           <w:noProof/>
-          <w:sz w:val="22"/>
-          <w:szCs w:val="22"/>
-          <w:lang w:eastAsia="fr-CH"/>
+          <w:sz w:val="24"/>
         </w:rPr>
       </w:pPr>
       <w:r>
@@ -1676,9 +1650,7 @@
         <w:rPr>
           <w:rFonts w:asciiTheme="minorHAnsi" w:eastAsiaTheme="minorEastAsia" w:hAnsiTheme="minorHAnsi"/>
           <w:noProof/>
-          <w:sz w:val="22"/>
-          <w:szCs w:val="22"/>
-          <w:lang w:eastAsia="fr-CH"/>
+          <w:sz w:val="24"/>
         </w:rPr>
         <w:tab/>
       </w:r>
@@ -1704,7 +1676,7 @@
         <w:rPr>
           <w:noProof/>
         </w:rPr>
-        <w:instrText xml:space="preserve"> PAGEREF _Toc508019580 \h </w:instrText>
+        <w:instrText xml:space="preserve"> PAGEREF _Toc508024196 \h </w:instrText>
       </w:r>
       <w:r>
         <w:rPr>
@@ -1732,17 +1704,15 @@
     </w:p>
     <w:p>
       <w:pPr>
-        <w:pStyle w:val="TM3"/>
-        <w:tabs>
-          <w:tab w:val="left" w:pos="1100"/>
+        <w:pStyle w:val="TOC3"/>
+        <w:tabs>
+          <w:tab w:val="left" w:pos="1200"/>
           <w:tab w:val="right" w:leader="dot" w:pos="9010"/>
         </w:tabs>
         <w:rPr>
           <w:rFonts w:asciiTheme="minorHAnsi" w:eastAsiaTheme="minorEastAsia" w:hAnsiTheme="minorHAnsi"/>
           <w:noProof/>
-          <w:sz w:val="22"/>
-          <w:szCs w:val="22"/>
-          <w:lang w:eastAsia="fr-CH"/>
+          <w:sz w:val="24"/>
         </w:rPr>
       </w:pPr>
       <w:r>
@@ -1755,9 +1725,7 @@
         <w:rPr>
           <w:rFonts w:asciiTheme="minorHAnsi" w:eastAsiaTheme="minorEastAsia" w:hAnsiTheme="minorHAnsi"/>
           <w:noProof/>
-          <w:sz w:val="22"/>
-          <w:szCs w:val="22"/>
-          <w:lang w:eastAsia="fr-CH"/>
+          <w:sz w:val="24"/>
         </w:rPr>
         <w:tab/>
       </w:r>
@@ -1783,7 +1751,7 @@
         <w:rPr>
           <w:noProof/>
         </w:rPr>
-        <w:instrText xml:space="preserve"> PAGEREF _Toc508019581 \h </w:instrText>
+        <w:instrText xml:space="preserve"> PAGEREF _Toc508024197 \h </w:instrText>
       </w:r>
       <w:r>
         <w:rPr>
@@ -1811,17 +1779,15 @@
     </w:p>
     <w:p>
       <w:pPr>
-        <w:pStyle w:val="TM3"/>
-        <w:tabs>
-          <w:tab w:val="left" w:pos="1100"/>
+        <w:pStyle w:val="TOC3"/>
+        <w:tabs>
+          <w:tab w:val="left" w:pos="1200"/>
           <w:tab w:val="right" w:leader="dot" w:pos="9010"/>
         </w:tabs>
         <w:rPr>
           <w:rFonts w:asciiTheme="minorHAnsi" w:eastAsiaTheme="minorEastAsia" w:hAnsiTheme="minorHAnsi"/>
           <w:noProof/>
-          <w:sz w:val="22"/>
-          <w:szCs w:val="22"/>
-          <w:lang w:eastAsia="fr-CH"/>
+          <w:sz w:val="24"/>
         </w:rPr>
       </w:pPr>
       <w:r>
@@ -1834,9 +1800,7 @@
         <w:rPr>
           <w:rFonts w:asciiTheme="minorHAnsi" w:eastAsiaTheme="minorEastAsia" w:hAnsiTheme="minorHAnsi"/>
           <w:noProof/>
-          <w:sz w:val="22"/>
-          <w:szCs w:val="22"/>
-          <w:lang w:eastAsia="fr-CH"/>
+          <w:sz w:val="24"/>
         </w:rPr>
         <w:tab/>
       </w:r>
@@ -1862,7 +1826,7 @@
         <w:rPr>
           <w:noProof/>
         </w:rPr>
-        <w:instrText xml:space="preserve"> PAGEREF _Toc508019582 \h </w:instrText>
+        <w:instrText xml:space="preserve"> PAGEREF _Toc508024198 \h </w:instrText>
       </w:r>
       <w:r>
         <w:rPr>
@@ -1890,17 +1854,15 @@
     </w:p>
     <w:p>
       <w:pPr>
-        <w:pStyle w:val="TM3"/>
-        <w:tabs>
-          <w:tab w:val="left" w:pos="1100"/>
+        <w:pStyle w:val="TOC3"/>
+        <w:tabs>
+          <w:tab w:val="left" w:pos="1200"/>
           <w:tab w:val="right" w:leader="dot" w:pos="9010"/>
         </w:tabs>
         <w:rPr>
           <w:rFonts w:asciiTheme="minorHAnsi" w:eastAsiaTheme="minorEastAsia" w:hAnsiTheme="minorHAnsi"/>
           <w:noProof/>
-          <w:sz w:val="22"/>
-          <w:szCs w:val="22"/>
-          <w:lang w:eastAsia="fr-CH"/>
+          <w:sz w:val="24"/>
         </w:rPr>
       </w:pPr>
       <w:r>
@@ -1913,9 +1875,7 @@
         <w:rPr>
           <w:rFonts w:asciiTheme="minorHAnsi" w:eastAsiaTheme="minorEastAsia" w:hAnsiTheme="minorHAnsi"/>
           <w:noProof/>
-          <w:sz w:val="22"/>
-          <w:szCs w:val="22"/>
-          <w:lang w:eastAsia="fr-CH"/>
+          <w:sz w:val="24"/>
         </w:rPr>
         <w:tab/>
       </w:r>
@@ -1941,7 +1901,7 @@
         <w:rPr>
           <w:noProof/>
         </w:rPr>
-        <w:instrText xml:space="preserve"> PAGEREF _Toc508019583 \h </w:instrText>
+        <w:instrText xml:space="preserve"> PAGEREF _Toc508024199 \h </w:instrText>
       </w:r>
       <w:r>
         <w:rPr>
@@ -1969,17 +1929,15 @@
     </w:p>
     <w:p>
       <w:pPr>
-        <w:pStyle w:val="TM3"/>
-        <w:tabs>
-          <w:tab w:val="left" w:pos="1100"/>
+        <w:pStyle w:val="TOC3"/>
+        <w:tabs>
+          <w:tab w:val="left" w:pos="1200"/>
           <w:tab w:val="right" w:leader="dot" w:pos="9010"/>
         </w:tabs>
         <w:rPr>
           <w:rFonts w:asciiTheme="minorHAnsi" w:eastAsiaTheme="minorEastAsia" w:hAnsiTheme="minorHAnsi"/>
           <w:noProof/>
-          <w:sz w:val="22"/>
-          <w:szCs w:val="22"/>
-          <w:lang w:eastAsia="fr-CH"/>
+          <w:sz w:val="24"/>
         </w:rPr>
       </w:pPr>
       <w:r>
@@ -1992,9 +1950,7 @@
         <w:rPr>
           <w:rFonts w:asciiTheme="minorHAnsi" w:eastAsiaTheme="minorEastAsia" w:hAnsiTheme="minorHAnsi"/>
           <w:noProof/>
-          <w:sz w:val="22"/>
-          <w:szCs w:val="22"/>
-          <w:lang w:eastAsia="fr-CH"/>
+          <w:sz w:val="24"/>
         </w:rPr>
         <w:tab/>
       </w:r>
@@ -2020,7 +1976,7 @@
         <w:rPr>
           <w:noProof/>
         </w:rPr>
-        <w:instrText xml:space="preserve"> PAGEREF _Toc508019584 \h </w:instrText>
+        <w:instrText xml:space="preserve"> PAGEREF _Toc508024200 \h </w:instrText>
       </w:r>
       <w:r>
         <w:rPr>
@@ -2048,17 +2004,16 @@
     </w:p>
     <w:p>
       <w:pPr>
-        <w:pStyle w:val="TM3"/>
-        <w:tabs>
-          <w:tab w:val="left" w:pos="1100"/>
+        <w:pStyle w:val="TOC3"/>
+        <w:tabs>
+          <w:tab w:val="left" w:pos="1200"/>
           <w:tab w:val="right" w:leader="dot" w:pos="9010"/>
         </w:tabs>
         <w:rPr>
           <w:rFonts w:asciiTheme="minorHAnsi" w:eastAsiaTheme="minorEastAsia" w:hAnsiTheme="minorHAnsi"/>
           <w:noProof/>
-          <w:sz w:val="22"/>
-          <w:szCs w:val="22"/>
-          <w:lang w:eastAsia="fr-CH"/>
+          <w:sz w:val="24"/>
+          <w:lang w:val="en-US"/>
         </w:rPr>
       </w:pPr>
       <w:r>
@@ -2071,9 +2026,8 @@
         <w:rPr>
           <w:rFonts w:asciiTheme="minorHAnsi" w:eastAsiaTheme="minorEastAsia" w:hAnsiTheme="minorHAnsi"/>
           <w:noProof/>
-          <w:sz w:val="22"/>
-          <w:szCs w:val="22"/>
-          <w:lang w:eastAsia="fr-CH"/>
+          <w:sz w:val="24"/>
+          <w:lang w:val="en-US"/>
         </w:rPr>
         <w:tab/>
       </w:r>
@@ -2099,7 +2053,7 @@
         <w:rPr>
           <w:noProof/>
         </w:rPr>
-        <w:instrText xml:space="preserve"> PAGEREF _Toc508019585 \h </w:instrText>
+        <w:instrText xml:space="preserve"> PAGEREF _Toc508024201 \h </w:instrText>
       </w:r>
       <w:r>
         <w:rPr>
@@ -2127,17 +2081,16 @@
     </w:p>
     <w:p>
       <w:pPr>
-        <w:pStyle w:val="TM3"/>
-        <w:tabs>
-          <w:tab w:val="left" w:pos="1320"/>
+        <w:pStyle w:val="TOC3"/>
+        <w:tabs>
+          <w:tab w:val="left" w:pos="1200"/>
           <w:tab w:val="right" w:leader="dot" w:pos="9010"/>
         </w:tabs>
         <w:rPr>
           <w:rFonts w:asciiTheme="minorHAnsi" w:eastAsiaTheme="minorEastAsia" w:hAnsiTheme="minorHAnsi"/>
           <w:noProof/>
-          <w:sz w:val="22"/>
-          <w:szCs w:val="22"/>
-          <w:lang w:eastAsia="fr-CH"/>
+          <w:sz w:val="24"/>
+          <w:lang w:val="en-US"/>
         </w:rPr>
       </w:pPr>
       <w:r>
@@ -2150,9 +2103,8 @@
         <w:rPr>
           <w:rFonts w:asciiTheme="minorHAnsi" w:eastAsiaTheme="minorEastAsia" w:hAnsiTheme="minorHAnsi"/>
           <w:noProof/>
-          <w:sz w:val="22"/>
-          <w:szCs w:val="22"/>
-          <w:lang w:eastAsia="fr-CH"/>
+          <w:sz w:val="24"/>
+          <w:lang w:val="en-US"/>
         </w:rPr>
         <w:tab/>
       </w:r>
@@ -2178,7 +2130,7 @@
         <w:rPr>
           <w:noProof/>
         </w:rPr>
-        <w:instrText xml:space="preserve"> PAGEREF _Toc508019586 \h </w:instrText>
+        <w:instrText xml:space="preserve"> PAGEREF _Toc508024202 \h </w:instrText>
       </w:r>
       <w:r>
         <w:rPr>
@@ -2206,17 +2158,15 @@
     </w:p>
     <w:p>
       <w:pPr>
-        <w:pStyle w:val="TM3"/>
-        <w:tabs>
-          <w:tab w:val="left" w:pos="1320"/>
+        <w:pStyle w:val="TOC3"/>
+        <w:tabs>
+          <w:tab w:val="left" w:pos="1200"/>
           <w:tab w:val="right" w:leader="dot" w:pos="9010"/>
         </w:tabs>
         <w:rPr>
           <w:rFonts w:asciiTheme="minorHAnsi" w:eastAsiaTheme="minorEastAsia" w:hAnsiTheme="minorHAnsi"/>
           <w:noProof/>
-          <w:sz w:val="22"/>
-          <w:szCs w:val="22"/>
-          <w:lang w:eastAsia="fr-CH"/>
+          <w:sz w:val="24"/>
         </w:rPr>
       </w:pPr>
       <w:r>
@@ -2229,9 +2179,7 @@
         <w:rPr>
           <w:rFonts w:asciiTheme="minorHAnsi" w:eastAsiaTheme="minorEastAsia" w:hAnsiTheme="minorHAnsi"/>
           <w:noProof/>
-          <w:sz w:val="22"/>
-          <w:szCs w:val="22"/>
-          <w:lang w:eastAsia="fr-CH"/>
+          <w:sz w:val="24"/>
         </w:rPr>
         <w:tab/>
       </w:r>
@@ -2257,7 +2205,7 @@
         <w:rPr>
           <w:noProof/>
         </w:rPr>
-        <w:instrText xml:space="preserve"> PAGEREF _Toc508019587 \h </w:instrText>
+        <w:instrText xml:space="preserve"> PAGEREF _Toc508024203 \h </w:instrText>
       </w:r>
       <w:r>
         <w:rPr>
@@ -2285,17 +2233,15 @@
     </w:p>
     <w:p>
       <w:pPr>
-        <w:pStyle w:val="TM2"/>
-        <w:tabs>
-          <w:tab w:val="left" w:pos="880"/>
+        <w:pStyle w:val="TOC2"/>
+        <w:tabs>
+          <w:tab w:val="left" w:pos="720"/>
           <w:tab w:val="right" w:leader="dot" w:pos="9010"/>
         </w:tabs>
         <w:rPr>
           <w:rFonts w:asciiTheme="minorHAnsi" w:eastAsiaTheme="minorEastAsia" w:hAnsiTheme="minorHAnsi"/>
           <w:noProof/>
-          <w:sz w:val="22"/>
-          <w:szCs w:val="22"/>
-          <w:lang w:eastAsia="fr-CH"/>
+          <w:sz w:val="24"/>
         </w:rPr>
       </w:pPr>
       <w:r>
@@ -2308,9 +2254,7 @@
         <w:rPr>
           <w:rFonts w:asciiTheme="minorHAnsi" w:eastAsiaTheme="minorEastAsia" w:hAnsiTheme="minorHAnsi"/>
           <w:noProof/>
-          <w:sz w:val="22"/>
-          <w:szCs w:val="22"/>
-          <w:lang w:eastAsia="fr-CH"/>
+          <w:sz w:val="24"/>
         </w:rPr>
         <w:tab/>
       </w:r>
@@ -2336,7 +2280,7 @@
         <w:rPr>
           <w:noProof/>
         </w:rPr>
-        <w:instrText xml:space="preserve"> PAGEREF _Toc508019588 \h </w:instrText>
+        <w:instrText xml:space="preserve"> PAGEREF _Toc508024204 \h </w:instrText>
       </w:r>
       <w:r>
         <w:rPr>
@@ -2364,17 +2308,15 @@
     </w:p>
     <w:p>
       <w:pPr>
-        <w:pStyle w:val="TM3"/>
-        <w:tabs>
-          <w:tab w:val="left" w:pos="1100"/>
+        <w:pStyle w:val="TOC3"/>
+        <w:tabs>
+          <w:tab w:val="left" w:pos="1200"/>
           <w:tab w:val="right" w:leader="dot" w:pos="9010"/>
         </w:tabs>
         <w:rPr>
           <w:rFonts w:asciiTheme="minorHAnsi" w:eastAsiaTheme="minorEastAsia" w:hAnsiTheme="minorHAnsi"/>
           <w:noProof/>
-          <w:sz w:val="22"/>
-          <w:szCs w:val="22"/>
-          <w:lang w:eastAsia="fr-CH"/>
+          <w:sz w:val="24"/>
         </w:rPr>
       </w:pPr>
       <w:r>
@@ -2387,9 +2329,7 @@
         <w:rPr>
           <w:rFonts w:asciiTheme="minorHAnsi" w:eastAsiaTheme="minorEastAsia" w:hAnsiTheme="minorHAnsi"/>
           <w:noProof/>
-          <w:sz w:val="22"/>
-          <w:szCs w:val="22"/>
-          <w:lang w:eastAsia="fr-CH"/>
+          <w:sz w:val="24"/>
         </w:rPr>
         <w:tab/>
       </w:r>
@@ -2415,7 +2355,7 @@
         <w:rPr>
           <w:noProof/>
         </w:rPr>
-        <w:instrText xml:space="preserve"> PAGEREF _Toc508019589 \h </w:instrText>
+        <w:instrText xml:space="preserve"> PAGEREF _Toc508024205 \h </w:instrText>
       </w:r>
       <w:r>
         <w:rPr>
@@ -2443,17 +2383,15 @@
     </w:p>
     <w:p>
       <w:pPr>
-        <w:pStyle w:val="TM3"/>
-        <w:tabs>
-          <w:tab w:val="left" w:pos="1100"/>
+        <w:pStyle w:val="TOC3"/>
+        <w:tabs>
+          <w:tab w:val="left" w:pos="1200"/>
           <w:tab w:val="right" w:leader="dot" w:pos="9010"/>
         </w:tabs>
         <w:rPr>
           <w:rFonts w:asciiTheme="minorHAnsi" w:eastAsiaTheme="minorEastAsia" w:hAnsiTheme="minorHAnsi"/>
           <w:noProof/>
-          <w:sz w:val="22"/>
-          <w:szCs w:val="22"/>
-          <w:lang w:eastAsia="fr-CH"/>
+          <w:sz w:val="24"/>
         </w:rPr>
       </w:pPr>
       <w:r>
@@ -2466,9 +2404,7 @@
         <w:rPr>
           <w:rFonts w:asciiTheme="minorHAnsi" w:eastAsiaTheme="minorEastAsia" w:hAnsiTheme="minorHAnsi"/>
           <w:noProof/>
-          <w:sz w:val="22"/>
-          <w:szCs w:val="22"/>
-          <w:lang w:eastAsia="fr-CH"/>
+          <w:sz w:val="24"/>
         </w:rPr>
         <w:tab/>
       </w:r>
@@ -2494,7 +2430,7 @@
         <w:rPr>
           <w:noProof/>
         </w:rPr>
-        <w:instrText xml:space="preserve"> PAGEREF _Toc508019590 \h </w:instrText>
+        <w:instrText xml:space="preserve"> PAGEREF _Toc508024206 \h </w:instrText>
       </w:r>
       <w:r>
         <w:rPr>
@@ -2522,17 +2458,15 @@
     </w:p>
     <w:p>
       <w:pPr>
-        <w:pStyle w:val="TM3"/>
-        <w:tabs>
-          <w:tab w:val="left" w:pos="1100"/>
+        <w:pStyle w:val="TOC3"/>
+        <w:tabs>
+          <w:tab w:val="left" w:pos="1200"/>
           <w:tab w:val="right" w:leader="dot" w:pos="9010"/>
         </w:tabs>
         <w:rPr>
           <w:rFonts w:asciiTheme="minorHAnsi" w:eastAsiaTheme="minorEastAsia" w:hAnsiTheme="minorHAnsi"/>
           <w:noProof/>
-          <w:sz w:val="22"/>
-          <w:szCs w:val="22"/>
-          <w:lang w:eastAsia="fr-CH"/>
+          <w:sz w:val="24"/>
         </w:rPr>
       </w:pPr>
       <w:r>
@@ -2545,9 +2479,7 @@
         <w:rPr>
           <w:rFonts w:asciiTheme="minorHAnsi" w:eastAsiaTheme="minorEastAsia" w:hAnsiTheme="minorHAnsi"/>
           <w:noProof/>
-          <w:sz w:val="22"/>
-          <w:szCs w:val="22"/>
-          <w:lang w:eastAsia="fr-CH"/>
+          <w:sz w:val="24"/>
         </w:rPr>
         <w:tab/>
       </w:r>
@@ -2573,7 +2505,7 @@
         <w:rPr>
           <w:noProof/>
         </w:rPr>
-        <w:instrText xml:space="preserve"> PAGEREF _Toc508019591 \h </w:instrText>
+        <w:instrText xml:space="preserve"> PAGEREF _Toc508024207 \h </w:instrText>
       </w:r>
       <w:r>
         <w:rPr>
@@ -2601,17 +2533,15 @@
     </w:p>
     <w:p>
       <w:pPr>
-        <w:pStyle w:val="TM3"/>
-        <w:tabs>
-          <w:tab w:val="left" w:pos="1100"/>
+        <w:pStyle w:val="TOC3"/>
+        <w:tabs>
+          <w:tab w:val="left" w:pos="1200"/>
           <w:tab w:val="right" w:leader="dot" w:pos="9010"/>
         </w:tabs>
         <w:rPr>
           <w:rFonts w:asciiTheme="minorHAnsi" w:eastAsiaTheme="minorEastAsia" w:hAnsiTheme="minorHAnsi"/>
           <w:noProof/>
-          <w:sz w:val="22"/>
-          <w:szCs w:val="22"/>
-          <w:lang w:eastAsia="fr-CH"/>
+          <w:sz w:val="24"/>
         </w:rPr>
       </w:pPr>
       <w:r>
@@ -2624,9 +2554,7 @@
         <w:rPr>
           <w:rFonts w:asciiTheme="minorHAnsi" w:eastAsiaTheme="minorEastAsia" w:hAnsiTheme="minorHAnsi"/>
           <w:noProof/>
-          <w:sz w:val="22"/>
-          <w:szCs w:val="22"/>
-          <w:lang w:eastAsia="fr-CH"/>
+          <w:sz w:val="24"/>
         </w:rPr>
         <w:tab/>
       </w:r>
@@ -2652,7 +2580,7 @@
         <w:rPr>
           <w:noProof/>
         </w:rPr>
-        <w:instrText xml:space="preserve"> PAGEREF _Toc508019592 \h </w:instrText>
+        <w:instrText xml:space="preserve"> PAGEREF _Toc508024208 \h </w:instrText>
       </w:r>
       <w:r>
         <w:rPr>
@@ -2680,17 +2608,15 @@
     </w:p>
     <w:p>
       <w:pPr>
-        <w:pStyle w:val="TM3"/>
-        <w:tabs>
-          <w:tab w:val="left" w:pos="1100"/>
+        <w:pStyle w:val="TOC3"/>
+        <w:tabs>
+          <w:tab w:val="left" w:pos="1200"/>
           <w:tab w:val="right" w:leader="dot" w:pos="9010"/>
         </w:tabs>
         <w:rPr>
           <w:rFonts w:asciiTheme="minorHAnsi" w:eastAsiaTheme="minorEastAsia" w:hAnsiTheme="minorHAnsi"/>
           <w:noProof/>
-          <w:sz w:val="22"/>
-          <w:szCs w:val="22"/>
-          <w:lang w:eastAsia="fr-CH"/>
+          <w:sz w:val="24"/>
         </w:rPr>
       </w:pPr>
       <w:r>
@@ -2703,9 +2629,7 @@
         <w:rPr>
           <w:rFonts w:asciiTheme="minorHAnsi" w:eastAsiaTheme="minorEastAsia" w:hAnsiTheme="minorHAnsi"/>
           <w:noProof/>
-          <w:sz w:val="22"/>
-          <w:szCs w:val="22"/>
-          <w:lang w:eastAsia="fr-CH"/>
+          <w:sz w:val="24"/>
         </w:rPr>
         <w:tab/>
       </w:r>
@@ -2731,7 +2655,7 @@
         <w:rPr>
           <w:noProof/>
         </w:rPr>
-        <w:instrText xml:space="preserve"> PAGEREF _Toc508019593 \h </w:instrText>
+        <w:instrText xml:space="preserve"> PAGEREF _Toc508024209 \h </w:instrText>
       </w:r>
       <w:r>
         <w:rPr>
@@ -2759,17 +2683,15 @@
     </w:p>
     <w:p>
       <w:pPr>
-        <w:pStyle w:val="TM3"/>
-        <w:tabs>
-          <w:tab w:val="left" w:pos="1100"/>
+        <w:pStyle w:val="TOC3"/>
+        <w:tabs>
+          <w:tab w:val="left" w:pos="1200"/>
           <w:tab w:val="right" w:leader="dot" w:pos="9010"/>
         </w:tabs>
         <w:rPr>
           <w:rFonts w:asciiTheme="minorHAnsi" w:eastAsiaTheme="minorEastAsia" w:hAnsiTheme="minorHAnsi"/>
           <w:noProof/>
-          <w:sz w:val="22"/>
-          <w:szCs w:val="22"/>
-          <w:lang w:eastAsia="fr-CH"/>
+          <w:sz w:val="24"/>
         </w:rPr>
       </w:pPr>
       <w:r>
@@ -2782,9 +2704,7 @@
         <w:rPr>
           <w:rFonts w:asciiTheme="minorHAnsi" w:eastAsiaTheme="minorEastAsia" w:hAnsiTheme="minorHAnsi"/>
           <w:noProof/>
-          <w:sz w:val="22"/>
-          <w:szCs w:val="22"/>
-          <w:lang w:eastAsia="fr-CH"/>
+          <w:sz w:val="24"/>
         </w:rPr>
         <w:tab/>
       </w:r>
@@ -2810,7 +2730,7 @@
         <w:rPr>
           <w:noProof/>
         </w:rPr>
-        <w:instrText xml:space="preserve"> PAGEREF _Toc508019594 \h </w:instrText>
+        <w:instrText xml:space="preserve"> PAGEREF _Toc508024210 \h </w:instrText>
       </w:r>
       <w:r>
         <w:rPr>
@@ -2838,17 +2758,15 @@
     </w:p>
     <w:p>
       <w:pPr>
-        <w:pStyle w:val="TM3"/>
-        <w:tabs>
-          <w:tab w:val="left" w:pos="1100"/>
+        <w:pStyle w:val="TOC3"/>
+        <w:tabs>
+          <w:tab w:val="left" w:pos="1200"/>
           <w:tab w:val="right" w:leader="dot" w:pos="9010"/>
         </w:tabs>
         <w:rPr>
           <w:rFonts w:asciiTheme="minorHAnsi" w:eastAsiaTheme="minorEastAsia" w:hAnsiTheme="minorHAnsi"/>
           <w:noProof/>
-          <w:sz w:val="22"/>
-          <w:szCs w:val="22"/>
-          <w:lang w:eastAsia="fr-CH"/>
+          <w:sz w:val="24"/>
         </w:rPr>
       </w:pPr>
       <w:r>
@@ -2861,9 +2779,7 @@
         <w:rPr>
           <w:rFonts w:asciiTheme="minorHAnsi" w:eastAsiaTheme="minorEastAsia" w:hAnsiTheme="minorHAnsi"/>
           <w:noProof/>
-          <w:sz w:val="22"/>
-          <w:szCs w:val="22"/>
-          <w:lang w:eastAsia="fr-CH"/>
+          <w:sz w:val="24"/>
         </w:rPr>
         <w:tab/>
       </w:r>
@@ -2889,7 +2805,7 @@
         <w:rPr>
           <w:noProof/>
         </w:rPr>
-        <w:instrText xml:space="preserve"> PAGEREF _Toc508019595 \h </w:instrText>
+        <w:instrText xml:space="preserve"> PAGEREF _Toc508024211 \h </w:instrText>
       </w:r>
       <w:r>
         <w:rPr>
@@ -2917,13 +2833,11 @@
     </w:p>
     <w:p>
       <w:pPr>
-        <w:pStyle w:val="TM1"/>
+        <w:pStyle w:val="TOC1"/>
         <w:rPr>
           <w:rFonts w:asciiTheme="minorHAnsi" w:eastAsiaTheme="minorEastAsia" w:hAnsiTheme="minorHAnsi"/>
           <w:noProof/>
-          <w:sz w:val="22"/>
-          <w:szCs w:val="22"/>
-          <w:lang w:eastAsia="fr-CH"/>
+          <w:sz w:val="24"/>
         </w:rPr>
       </w:pPr>
       <w:r>
@@ -2936,9 +2850,7 @@
         <w:rPr>
           <w:rFonts w:asciiTheme="minorHAnsi" w:eastAsiaTheme="minorEastAsia" w:hAnsiTheme="minorHAnsi"/>
           <w:noProof/>
-          <w:sz w:val="22"/>
-          <w:szCs w:val="22"/>
-          <w:lang w:eastAsia="fr-CH"/>
+          <w:sz w:val="24"/>
         </w:rPr>
         <w:tab/>
       </w:r>
@@ -2964,7 +2876,7 @@
         <w:rPr>
           <w:noProof/>
         </w:rPr>
-        <w:instrText xml:space="preserve"> PAGEREF _Toc508019596 \h </w:instrText>
+        <w:instrText xml:space="preserve"> PAGEREF _Toc508024212 \h </w:instrText>
       </w:r>
       <w:r>
         <w:rPr>
@@ -2992,13 +2904,11 @@
     </w:p>
     <w:p>
       <w:pPr>
-        <w:pStyle w:val="TM1"/>
+        <w:pStyle w:val="TOC1"/>
         <w:rPr>
           <w:rFonts w:asciiTheme="minorHAnsi" w:eastAsiaTheme="minorEastAsia" w:hAnsiTheme="minorHAnsi"/>
           <w:noProof/>
-          <w:sz w:val="22"/>
-          <w:szCs w:val="22"/>
-          <w:lang w:eastAsia="fr-CH"/>
+          <w:sz w:val="24"/>
         </w:rPr>
       </w:pPr>
       <w:r>
@@ -3011,9 +2921,7 @@
         <w:rPr>
           <w:rFonts w:asciiTheme="minorHAnsi" w:eastAsiaTheme="minorEastAsia" w:hAnsiTheme="minorHAnsi"/>
           <w:noProof/>
-          <w:sz w:val="22"/>
-          <w:szCs w:val="22"/>
-          <w:lang w:eastAsia="fr-CH"/>
+          <w:sz w:val="24"/>
         </w:rPr>
         <w:tab/>
       </w:r>
@@ -3039,7 +2947,7 @@
         <w:rPr>
           <w:noProof/>
         </w:rPr>
-        <w:instrText xml:space="preserve"> PAGEREF _Toc508019597 \h </w:instrText>
+        <w:instrText xml:space="preserve"> PAGEREF _Toc508024213 \h </w:instrText>
       </w:r>
       <w:r>
         <w:rPr>
@@ -3056,7 +2964,7 @@
         <w:rPr>
           <w:noProof/>
         </w:rPr>
-        <w:t>6</w:t>
+        <w:t>7</w:t>
       </w:r>
       <w:r>
         <w:rPr>
@@ -3067,13 +2975,11 @@
     </w:p>
     <w:p>
       <w:pPr>
-        <w:pStyle w:val="TM1"/>
+        <w:pStyle w:val="TOC1"/>
         <w:rPr>
           <w:rFonts w:asciiTheme="minorHAnsi" w:eastAsiaTheme="minorEastAsia" w:hAnsiTheme="minorHAnsi"/>
           <w:noProof/>
-          <w:sz w:val="22"/>
-          <w:szCs w:val="22"/>
-          <w:lang w:eastAsia="fr-CH"/>
+          <w:sz w:val="24"/>
         </w:rPr>
       </w:pPr>
       <w:r>
@@ -3086,9 +2992,7 @@
         <w:rPr>
           <w:rFonts w:asciiTheme="minorHAnsi" w:eastAsiaTheme="minorEastAsia" w:hAnsiTheme="minorHAnsi"/>
           <w:noProof/>
-          <w:sz w:val="22"/>
-          <w:szCs w:val="22"/>
-          <w:lang w:eastAsia="fr-CH"/>
+          <w:sz w:val="24"/>
         </w:rPr>
         <w:tab/>
       </w:r>
@@ -3114,7 +3018,7 @@
         <w:rPr>
           <w:noProof/>
         </w:rPr>
-        <w:instrText xml:space="preserve"> PAGEREF _Toc508019598 \h </w:instrText>
+        <w:instrText xml:space="preserve"> PAGEREF _Toc508024214 \h </w:instrText>
       </w:r>
       <w:r>
         <w:rPr>
@@ -3131,7 +3035,7 @@
         <w:rPr>
           <w:noProof/>
         </w:rPr>
-        <w:t>6</w:t>
+        <w:t>8</w:t>
       </w:r>
       <w:r>
         <w:rPr>
@@ -3142,17 +3046,15 @@
     </w:p>
     <w:p>
       <w:pPr>
-        <w:pStyle w:val="TM2"/>
-        <w:tabs>
-          <w:tab w:val="left" w:pos="880"/>
+        <w:pStyle w:val="TOC2"/>
+        <w:tabs>
+          <w:tab w:val="left" w:pos="720"/>
           <w:tab w:val="right" w:leader="dot" w:pos="9010"/>
         </w:tabs>
         <w:rPr>
           <w:rFonts w:asciiTheme="minorHAnsi" w:eastAsiaTheme="minorEastAsia" w:hAnsiTheme="minorHAnsi"/>
           <w:noProof/>
-          <w:sz w:val="22"/>
-          <w:szCs w:val="22"/>
-          <w:lang w:eastAsia="fr-CH"/>
+          <w:sz w:val="24"/>
         </w:rPr>
       </w:pPr>
       <w:r>
@@ -3165,9 +3067,7 @@
         <w:rPr>
           <w:rFonts w:asciiTheme="minorHAnsi" w:eastAsiaTheme="minorEastAsia" w:hAnsiTheme="minorHAnsi"/>
           <w:noProof/>
-          <w:sz w:val="22"/>
-          <w:szCs w:val="22"/>
-          <w:lang w:eastAsia="fr-CH"/>
+          <w:sz w:val="24"/>
         </w:rPr>
         <w:tab/>
       </w:r>
@@ -3175,7 +3075,7 @@
         <w:rPr>
           <w:noProof/>
         </w:rPr>
-        <w:t>Hibernate</w:t>
+        <w:t>Langage de programmation et GUI</w:t>
       </w:r>
       <w:r>
         <w:rPr>
@@ -3193,7 +3093,7 @@
         <w:rPr>
           <w:noProof/>
         </w:rPr>
-        <w:instrText xml:space="preserve"> PAGEREF _Toc508019599 \h </w:instrText>
+        <w:instrText xml:space="preserve"> PAGEREF _Toc508024215 \h </w:instrText>
       </w:r>
       <w:r>
         <w:rPr>
@@ -3210,7 +3110,7 @@
         <w:rPr>
           <w:noProof/>
         </w:rPr>
-        <w:t>6</w:t>
+        <w:t>8</w:t>
       </w:r>
       <w:r>
         <w:rPr>
@@ -3221,7 +3121,84 @@
     </w:p>
     <w:p>
       <w:pPr>
-        <w:pStyle w:val="Titre1"/>
+        <w:pStyle w:val="TOC2"/>
+        <w:tabs>
+          <w:tab w:val="left" w:pos="720"/>
+          <w:tab w:val="right" w:leader="dot" w:pos="9010"/>
+        </w:tabs>
+        <w:rPr>
+          <w:rFonts w:asciiTheme="minorHAnsi" w:eastAsiaTheme="minorEastAsia" w:hAnsiTheme="minorHAnsi"/>
+          <w:noProof/>
+          <w:sz w:val="24"/>
+          <w:lang w:val="en-US"/>
+        </w:rPr>
+      </w:pPr>
+      <w:r>
+        <w:rPr>
+          <w:noProof/>
+        </w:rPr>
+        <w:t>5.2</w:t>
+      </w:r>
+      <w:r>
+        <w:rPr>
+          <w:rFonts w:asciiTheme="minorHAnsi" w:eastAsiaTheme="minorEastAsia" w:hAnsiTheme="minorHAnsi"/>
+          <w:noProof/>
+          <w:sz w:val="24"/>
+          <w:lang w:val="en-US"/>
+        </w:rPr>
+        <w:tab/>
+      </w:r>
+      <w:r>
+        <w:rPr>
+          <w:noProof/>
+        </w:rPr>
+        <w:t>Framework</w:t>
+      </w:r>
+      <w:r>
+        <w:rPr>
+          <w:noProof/>
+        </w:rPr>
+        <w:tab/>
+      </w:r>
+      <w:r>
+        <w:rPr>
+          <w:noProof/>
+        </w:rPr>
+        <w:fldChar w:fldCharType="begin"/>
+      </w:r>
+      <w:r>
+        <w:rPr>
+          <w:noProof/>
+        </w:rPr>
+        <w:instrText xml:space="preserve"> PAGEREF _Toc508024216 \h </w:instrText>
+      </w:r>
+      <w:r>
+        <w:rPr>
+          <w:noProof/>
+        </w:rPr>
+      </w:r>
+      <w:r>
+        <w:rPr>
+          <w:noProof/>
+        </w:rPr>
+        <w:fldChar w:fldCharType="separate"/>
+      </w:r>
+      <w:r>
+        <w:rPr>
+          <w:noProof/>
+        </w:rPr>
+        <w:t>8</w:t>
+      </w:r>
+      <w:r>
+        <w:rPr>
+          <w:noProof/>
+        </w:rPr>
+        <w:fldChar w:fldCharType="end"/>
+      </w:r>
+    </w:p>
+    <w:p>
+      <w:pPr>
+        <w:pStyle w:val="Heading1"/>
         <w:numPr>
           <w:ilvl w:val="0"/>
           <w:numId w:val="0"/>
@@ -3229,8 +3206,16 @@
         <w:ind w:left="432"/>
       </w:pPr>
       <w:r>
+        <w:rPr>
+          <w:rFonts w:eastAsiaTheme="minorHAnsi" w:cstheme="minorBidi"/>
+          <w:color w:val="auto"/>
+          <w:sz w:val="20"/>
+          <w:szCs w:val="24"/>
+        </w:rPr>
         <w:fldChar w:fldCharType="end"/>
       </w:r>
+      <w:bookmarkStart w:id="1" w:name="_GoBack"/>
+      <w:bookmarkEnd w:id="1"/>
     </w:p>
     <w:p>
       <w:pPr>
@@ -3247,236 +3232,246 @@
     </w:p>
     <w:p>
       <w:pPr>
-        <w:pStyle w:val="Titre1"/>
-      </w:pPr>
-      <w:bookmarkStart w:id="1" w:name="_Toc508019574"/>
+        <w:pStyle w:val="Heading1"/>
+      </w:pPr>
+      <w:bookmarkStart w:id="2" w:name="_Toc508019574"/>
+      <w:bookmarkStart w:id="3" w:name="_Toc508024190"/>
       <w:r>
         <w:lastRenderedPageBreak/>
         <w:t>Descriptif</w:t>
       </w:r>
       <w:bookmarkEnd w:id="0"/>
-      <w:bookmarkEnd w:id="1"/>
-    </w:p>
-    <w:p>
-      <w:r>
-        <w:t>Avec MoneyThoring, nous voulons proposer à l’utilis</w:t>
-      </w:r>
-      <w:r>
-        <w:t>ateur une gestion de ses transactions, qu</w:t>
-      </w:r>
-      <w:r>
-        <w:t>’</w:t>
-      </w:r>
-      <w:r>
-        <w:t>e</w:t>
-      </w:r>
-      <w:r>
-        <w:t xml:space="preserve">lles </w:t>
-      </w:r>
-      <w:r>
-        <w:t>soi</w:t>
-      </w:r>
-      <w:r>
-        <w:t>en</w:t>
-      </w:r>
-      <w:r>
-        <w:t>t de simples dépenses ou revenus, des virements entre comptes, des dettes ou encore des factures. Nous voulons aussi lui apporter</w:t>
-      </w:r>
-      <w:r>
-        <w:t xml:space="preserve"> la possibilité de catégoriser s</w:t>
-      </w:r>
-      <w:r>
-        <w:t>es transactions, de créer des objectifs de budget pour pouvoir suivre les dépenses dans des domaines précis et ainsi d’avoir une vue la plus informative possible sur l’évolution de son capital.</w:t>
-      </w:r>
-    </w:p>
-    <w:p>
-      <w:r>
-        <w:t>Pour ce faire, MoneyThoring sera une application proposant à l’utilisateur de créer un compte (fonctionnalité en ligne) ou de travailler uniquement en local (hors ligne). Selon ce choix, certaines fonctionnalités seront ou non accessibles. Bien sûr, même si l’utilisateur possède un compte, s’il venait à manquer d’une connexion internet, il pourrait sans autre continuer son travail hors ligne</w:t>
-      </w:r>
-      <w:r>
-        <w:t xml:space="preserve">. Ce dernier </w:t>
-      </w:r>
-      <w:r>
-        <w:t>étant</w:t>
-      </w:r>
-      <w:r>
-        <w:t xml:space="preserve"> synchronisé</w:t>
-      </w:r>
-      <w:r>
-        <w:t xml:space="preserve"> une fois </w:t>
-      </w:r>
-      <w:r>
-        <w:t>la</w:t>
-      </w:r>
-      <w:r>
-        <w:t xml:space="preserve"> connexion avec la base de données en ligne </w:t>
-      </w:r>
-      <w:r>
-        <w:t>r</w:t>
-      </w:r>
-      <w:r>
-        <w:t>établie.</w:t>
-      </w:r>
-    </w:p>
-    <w:p>
-      <w:r>
-        <w:t>Certaines fonctionnalités ne seront disponibles qu’avec la création d’un compte utilisateur et d’une connexion à internet. Ces fonctionnalités concernent effectivement plusieurs utilisateurs et ne peuvent donc pas être gérée</w:t>
-      </w:r>
-      <w:r>
-        <w:t>s</w:t>
-      </w:r>
-      <w:r>
-        <w:t xml:space="preserve"> localement. Exception faite de ces dernières, tout sera réalisable en local, avec ou sans compte utilisateur.</w:t>
-      </w:r>
-    </w:p>
-    <w:p>
-      <w:r>
-        <w:t xml:space="preserve">MoneyThoring </w:t>
-      </w:r>
-      <w:r>
-        <w:t>proposera un design poussé pour que l’information soit la plus claire et précise et que l’utilisateur n’ait pas à se creuser la tête pour comprendre son utilisation.</w:t>
-      </w:r>
-    </w:p>
-    <w:p>
-      <w:pPr>
-        <w:pStyle w:val="Titre1"/>
-      </w:pPr>
-      <w:bookmarkStart w:id="2" w:name="_Toc507961922"/>
-      <w:bookmarkStart w:id="3" w:name="_Toc508019575"/>
-      <w:r>
-        <w:t>Fonctionnalités</w:t>
-      </w:r>
       <w:bookmarkEnd w:id="2"/>
       <w:bookmarkEnd w:id="3"/>
     </w:p>
     <w:p>
-      <w:pPr>
-        <w:pStyle w:val="Titre2"/>
-      </w:pPr>
-      <w:bookmarkStart w:id="4" w:name="_Toc507961923"/>
-      <w:bookmarkStart w:id="5" w:name="_Toc508019576"/>
-      <w:r>
-        <w:t>Fonctio</w:t>
-      </w:r>
-      <w:r>
-        <w:t>n</w:t>
-      </w:r>
-      <w:r>
-        <w:t>nalités de base</w:t>
+      <w:r>
+        <w:t>Avec MoneyThoring, nous voulons proposer à l’utilis</w:t>
+      </w:r>
+      <w:r>
+        <w:t>ateur une gestion de ses transactions, qu</w:t>
+      </w:r>
+      <w:r>
+        <w:t>’</w:t>
+      </w:r>
+      <w:r>
+        <w:t>e</w:t>
+      </w:r>
+      <w:r>
+        <w:t xml:space="preserve">lles </w:t>
+      </w:r>
+      <w:r>
+        <w:t>soi</w:t>
+      </w:r>
+      <w:r>
+        <w:t>en</w:t>
+      </w:r>
+      <w:r>
+        <w:t>t de simples dépenses ou revenus, des virements entre comptes, des dettes ou encore des factures. Nous voulons aussi lui apporter</w:t>
+      </w:r>
+      <w:r>
+        <w:t xml:space="preserve"> la possibilité de catégoriser s</w:t>
+      </w:r>
+      <w:r>
+        <w:t>es transactions, de créer des objectifs de budget pour pouvoir suivre les dépenses dans des domaines précis et ainsi d’avoir une vue la plus informative possible sur l’évolution de son capital.</w:t>
+      </w:r>
+    </w:p>
+    <w:p>
+      <w:r>
+        <w:t>Pour ce faire, MoneyThoring sera une application proposant à l’utilisateur de créer un compte (fonctionnalité en ligne) ou de travailler uniquement en local (hors ligne). Selon ce choix, certaines fonctionnalités seront ou non accessibles. Bien sûr, même si l’utilisateur possède un compte, s’il venait à manquer d’une connexion internet, il pourrait sans autre continuer son travail hors ligne</w:t>
+      </w:r>
+      <w:r>
+        <w:t xml:space="preserve">. Ce dernier </w:t>
+      </w:r>
+      <w:r>
+        <w:t>étant</w:t>
+      </w:r>
+      <w:r>
+        <w:t xml:space="preserve"> synchronisé</w:t>
+      </w:r>
+      <w:r>
+        <w:t xml:space="preserve"> une fois </w:t>
+      </w:r>
+      <w:r>
+        <w:t>la</w:t>
+      </w:r>
+      <w:r>
+        <w:t xml:space="preserve"> connexion avec la base de données en ligne </w:t>
+      </w:r>
+      <w:r>
+        <w:t>r</w:t>
+      </w:r>
+      <w:r>
+        <w:t>établie.</w:t>
+      </w:r>
+    </w:p>
+    <w:p>
+      <w:r>
+        <w:t>Certaines fonctionnalités ne seront disponibles qu’avec la création d’un compte utilisateur et d’une connexion à internet. Ces fonctionnalités concernent effectivement plusieurs utilisateurs et ne peuvent donc pas être gérée</w:t>
+      </w:r>
+      <w:r>
+        <w:t>s</w:t>
+      </w:r>
+      <w:r>
+        <w:t xml:space="preserve"> localement. Exception faite de ces dernières, tout sera réalisable en local, avec ou sans compte utilisateur.</w:t>
+      </w:r>
+    </w:p>
+    <w:p>
+      <w:r>
+        <w:t xml:space="preserve">MoneyThoring </w:t>
+      </w:r>
+      <w:r>
+        <w:t>proposera un design poussé pour que l’information soit la plus claire et précise et que l’utilisateur n’ait pas à se creuser la tête pour comprendre son utilisation.</w:t>
+      </w:r>
+    </w:p>
+    <w:p>
+      <w:pPr>
+        <w:pStyle w:val="Heading1"/>
+      </w:pPr>
+      <w:bookmarkStart w:id="4" w:name="_Toc507961922"/>
+      <w:bookmarkStart w:id="5" w:name="_Toc508019575"/>
+      <w:bookmarkStart w:id="6" w:name="_Toc508024191"/>
+      <w:r>
+        <w:t>Fonctionnalités</w:t>
       </w:r>
       <w:bookmarkEnd w:id="4"/>
       <w:bookmarkEnd w:id="5"/>
-    </w:p>
-    <w:p>
-      <w:pPr>
-        <w:pStyle w:val="Titre3"/>
-      </w:pPr>
-      <w:bookmarkStart w:id="6" w:name="_Toc507961924"/>
-      <w:bookmarkStart w:id="7" w:name="_Toc508019577"/>
-      <w:r>
-        <w:t>Création compte utilisateur</w:t>
-      </w:r>
       <w:bookmarkEnd w:id="6"/>
+    </w:p>
+    <w:p>
+      <w:pPr>
+        <w:pStyle w:val="Heading2"/>
+      </w:pPr>
+      <w:bookmarkStart w:id="7" w:name="_Toc507961923"/>
+      <w:bookmarkStart w:id="8" w:name="_Toc508019576"/>
+      <w:bookmarkStart w:id="9" w:name="_Toc508024192"/>
+      <w:r>
+        <w:t>Fonctio</w:t>
+      </w:r>
+      <w:r>
+        <w:t>n</w:t>
+      </w:r>
+      <w:r>
+        <w:t>nalités de base</w:t>
+      </w:r>
       <w:bookmarkEnd w:id="7"/>
-    </w:p>
-    <w:p>
-      <w:r>
-        <w:t xml:space="preserve">Si l’utilisateur ne possède pas de compte à l’ouverture de l’application, il peut </w:t>
-      </w:r>
-      <w:r>
-        <w:t>choisir</w:t>
-      </w:r>
-      <w:r>
-        <w:t xml:space="preserve"> </w:t>
-      </w:r>
-      <w:r>
-        <w:t>d’en créer un</w:t>
-      </w:r>
-      <w:r>
-        <w:t xml:space="preserve"> </w:t>
-      </w:r>
-      <w:r>
-        <w:t>ou de continuer sans</w:t>
-      </w:r>
-      <w:r>
-        <w:t xml:space="preserve">. </w:t>
-      </w:r>
-      <w:r>
-        <w:t>En choisissant la première option,</w:t>
-      </w:r>
-      <w:r>
-        <w:t xml:space="preserve"> qui n’est accessible que si l’utilisateur à une connexion internet</w:t>
-      </w:r>
-      <w:r>
-        <w:t>,</w:t>
-      </w:r>
-      <w:r>
-        <w:t xml:space="preserve"> </w:t>
-      </w:r>
-      <w:r>
-        <w:t>la création du</w:t>
-      </w:r>
-      <w:r>
-        <w:t xml:space="preserve"> compte </w:t>
-      </w:r>
-      <w:r>
-        <w:t>se fait</w:t>
-      </w:r>
-      <w:r>
-        <w:t xml:space="preserve"> à l’aide </w:t>
-      </w:r>
-      <w:r>
-        <w:t>d’un formulaire qui lui demande son</w:t>
-      </w:r>
-      <w:r>
-        <w:t xml:space="preserve"> adresse email, </w:t>
-      </w:r>
-      <w:r>
-        <w:t>son</w:t>
-      </w:r>
-      <w:r>
-        <w:t xml:space="preserve"> nom d’utilisateur et un mot de passe, qu’il est nécessaire de </w:t>
-      </w:r>
-      <w:r>
-        <w:t>confirmer</w:t>
-      </w:r>
-      <w:r>
-        <w:t xml:space="preserve"> </w:t>
-      </w:r>
-      <w:r>
-        <w:t xml:space="preserve">une </w:t>
-      </w:r>
-      <w:r>
-        <w:t>deux</w:t>
-      </w:r>
-      <w:r>
-        <w:t>ième</w:t>
-      </w:r>
-      <w:r>
-        <w:t xml:space="preserve"> fois. </w:t>
-      </w:r>
-      <w:bookmarkStart w:id="8" w:name="_Toc507961925"/>
-      <w:r>
-        <w:t>Une fois le formulaire envoyé, un email de validation contenant un code est envoyé. Une fois le code saisi dans l’application, le compte est activé.</w:t>
-      </w:r>
-    </w:p>
-    <w:p>
-      <w:r>
-        <w:t>En choisissant la deuxième option, l’utilisateur peut sans autre utiliser l’application mais n’aura pas accès aux fonctionnalités partagées entre utilisateurs.</w:t>
-      </w:r>
-    </w:p>
-    <w:p>
-      <w:pPr>
-        <w:pStyle w:val="Titre3"/>
-      </w:pPr>
-      <w:bookmarkStart w:id="9" w:name="_Toc508019578"/>
-      <w:r>
-        <w:t>Connexion sécurisée</w:t>
-      </w:r>
       <w:bookmarkEnd w:id="8"/>
       <w:bookmarkEnd w:id="9"/>
     </w:p>
     <w:p>
+      <w:pPr>
+        <w:pStyle w:val="Heading3"/>
+      </w:pPr>
+      <w:bookmarkStart w:id="10" w:name="_Toc507961924"/>
+      <w:bookmarkStart w:id="11" w:name="_Toc508019577"/>
+      <w:bookmarkStart w:id="12" w:name="_Toc508024193"/>
+      <w:r>
+        <w:t>Création compte utilisateur</w:t>
+      </w:r>
+      <w:bookmarkEnd w:id="10"/>
+      <w:bookmarkEnd w:id="11"/>
+      <w:bookmarkEnd w:id="12"/>
+    </w:p>
+    <w:p>
+      <w:r>
+        <w:t xml:space="preserve">Si l’utilisateur ne possède pas de compte à l’ouverture de l’application, il peut </w:t>
+      </w:r>
+      <w:r>
+        <w:t>choisir</w:t>
+      </w:r>
+      <w:r>
+        <w:t xml:space="preserve"> </w:t>
+      </w:r>
+      <w:r>
+        <w:t>d’en créer un</w:t>
+      </w:r>
+      <w:r>
+        <w:t xml:space="preserve"> </w:t>
+      </w:r>
+      <w:r>
+        <w:t>ou de continuer sans</w:t>
+      </w:r>
+      <w:r>
+        <w:t xml:space="preserve">. </w:t>
+      </w:r>
+      <w:r>
+        <w:t>En choisissant la première option,</w:t>
+      </w:r>
+      <w:r>
+        <w:t xml:space="preserve"> qui n’est accessible que si l’utilisateur à une connexion internet</w:t>
+      </w:r>
+      <w:r>
+        <w:t>,</w:t>
+      </w:r>
+      <w:r>
+        <w:t xml:space="preserve"> </w:t>
+      </w:r>
+      <w:r>
+        <w:t>la création du</w:t>
+      </w:r>
+      <w:r>
+        <w:t xml:space="preserve"> compte </w:t>
+      </w:r>
+      <w:r>
+        <w:t>se fait</w:t>
+      </w:r>
+      <w:r>
+        <w:t xml:space="preserve"> à l’aide </w:t>
+      </w:r>
+      <w:r>
+        <w:t>d’un formulaire qui lui demande son</w:t>
+      </w:r>
+      <w:r>
+        <w:t xml:space="preserve"> adresse email, </w:t>
+      </w:r>
+      <w:r>
+        <w:t>son</w:t>
+      </w:r>
+      <w:r>
+        <w:t xml:space="preserve"> nom d’utilisateur et un mot de passe, qu’il est nécessaire de </w:t>
+      </w:r>
+      <w:r>
+        <w:t>confirmer</w:t>
+      </w:r>
+      <w:r>
+        <w:t xml:space="preserve"> </w:t>
+      </w:r>
+      <w:r>
+        <w:t xml:space="preserve">une </w:t>
+      </w:r>
+      <w:r>
+        <w:t>deux</w:t>
+      </w:r>
+      <w:r>
+        <w:t>ième</w:t>
+      </w:r>
+      <w:r>
+        <w:t xml:space="preserve"> fois. </w:t>
+      </w:r>
+      <w:bookmarkStart w:id="13" w:name="_Toc507961925"/>
+      <w:r>
+        <w:t>Une fois le formulaire envoyé, un email de validation contenant un code est envoyé. Une fois le code saisi dans l’application, le compte est activé.</w:t>
+      </w:r>
+    </w:p>
+    <w:p>
+      <w:r>
+        <w:t>En choisissant la deuxième option, l’utilisateur peut sans autre utiliser l’application mais n’aura pas accès aux fonctionnalités partagées entre utilisateurs.</w:t>
+      </w:r>
+    </w:p>
+    <w:p>
+      <w:pPr>
+        <w:pStyle w:val="Heading3"/>
+      </w:pPr>
+      <w:bookmarkStart w:id="14" w:name="_Toc508019578"/>
+      <w:bookmarkStart w:id="15" w:name="_Toc508024194"/>
+      <w:r>
+        <w:t>Connexion sécurisée</w:t>
+      </w:r>
+      <w:bookmarkEnd w:id="13"/>
+      <w:bookmarkEnd w:id="14"/>
+      <w:bookmarkEnd w:id="15"/>
+    </w:p>
+    <w:p>
       <w:r>
         <w:t xml:space="preserve">Pour les utilisateurs possédant un compte validé, </w:t>
       </w:r>
@@ -3527,348 +3522,360 @@
     </w:p>
     <w:p>
       <w:pPr>
-        <w:pStyle w:val="Titre3"/>
-      </w:pPr>
-      <w:bookmarkStart w:id="10" w:name="_Toc507961926"/>
-      <w:bookmarkStart w:id="11" w:name="_Toc508019579"/>
+        <w:pStyle w:val="Heading3"/>
+      </w:pPr>
+      <w:bookmarkStart w:id="16" w:name="_Toc507961926"/>
+      <w:bookmarkStart w:id="17" w:name="_Toc508019579"/>
+      <w:bookmarkStart w:id="18" w:name="_Toc508024195"/>
       <w:r>
         <w:lastRenderedPageBreak/>
         <w:t>Compte bancaire</w:t>
       </w:r>
-      <w:bookmarkEnd w:id="10"/>
-      <w:bookmarkEnd w:id="11"/>
-    </w:p>
-    <w:p>
-      <w:r>
-        <w:t>Un utilisateur pourra a</w:t>
-      </w:r>
-      <w:r>
-        <w:t>jout</w:t>
-      </w:r>
-      <w:r>
-        <w:t xml:space="preserve">er </w:t>
-      </w:r>
-      <w:r>
-        <w:t>un</w:t>
-      </w:r>
-      <w:r>
-        <w:t xml:space="preserve"> ou plusieurs</w:t>
-      </w:r>
-      <w:r>
-        <w:t xml:space="preserve"> compte</w:t>
-      </w:r>
-      <w:r>
-        <w:t>s bancaires. Chaque compte possèdera</w:t>
-      </w:r>
-      <w:r>
-        <w:t xml:space="preserve"> un nom, un</w:t>
-      </w:r>
-      <w:r>
-        <w:t xml:space="preserve"> type (courant, épargne), le nom de la</w:t>
-      </w:r>
-      <w:r>
-        <w:t xml:space="preserve"> banque</w:t>
-      </w:r>
-      <w:r>
-        <w:t xml:space="preserve"> qui le concerne (optionnel)</w:t>
-      </w:r>
-      <w:r>
-        <w:t xml:space="preserve">, </w:t>
-      </w:r>
-      <w:r>
-        <w:t>le</w:t>
-      </w:r>
-      <w:r>
-        <w:t xml:space="preserve"> montant actuel,</w:t>
-      </w:r>
-      <w:r>
-        <w:t xml:space="preserve"> un pourcentage d’intérêt</w:t>
-      </w:r>
-      <w:r>
-        <w:t xml:space="preserve"> éventuel</w:t>
-      </w:r>
-      <w:r>
-        <w:t xml:space="preserve"> et s’il faut l’utiliser comme compte par défaut lors de transactions</w:t>
-      </w:r>
-      <w:r>
-        <w:t>. Toutes ces informations</w:t>
-      </w:r>
-      <w:r>
-        <w:t>, excepté</w:t>
-      </w:r>
-      <w:r>
-        <w:t>e</w:t>
-      </w:r>
-      <w:r>
-        <w:t xml:space="preserve"> le solde du compte qui est modifié automatiquement par les transactions,</w:t>
-      </w:r>
-      <w:r>
-        <w:t xml:space="preserve"> pourront être </w:t>
-      </w:r>
-      <w:r>
-        <w:t>modifiée</w:t>
-      </w:r>
-      <w:r>
-        <w:t>s</w:t>
-      </w:r>
-      <w:r>
-        <w:t xml:space="preserve"> </w:t>
-      </w:r>
-      <w:r>
-        <w:t>par la suite</w:t>
-      </w:r>
-      <w:r>
-        <w:t>.</w:t>
-      </w:r>
-    </w:p>
-    <w:p>
-      <w:r>
-        <w:t xml:space="preserve">Les comptes bancaires pourront également être supprimés. L’utilisateur pourra alors choisir de virer le solde vers un autre compte ou de perdre </w:t>
-      </w:r>
-      <w:r>
-        <w:t>ce dernier</w:t>
-      </w:r>
-      <w:r>
-        <w:t>.</w:t>
-      </w:r>
-      <w:bookmarkStart w:id="12" w:name="_Toc507961927"/>
-    </w:p>
-    <w:p>
-      <w:pPr>
-        <w:pStyle w:val="Titre3"/>
-      </w:pPr>
-      <w:bookmarkStart w:id="13" w:name="_Toc508019580"/>
-      <w:r>
-        <w:t>Catégorie</w:t>
-      </w:r>
-      <w:bookmarkEnd w:id="12"/>
-      <w:bookmarkEnd w:id="13"/>
-    </w:p>
-    <w:p>
-      <w:r>
-        <w:rPr>
-          <w:shd w:val="clear" w:color="auto" w:fill="FFFFFF"/>
-        </w:rPr>
-        <w:t>Il sera possible de créer d’autres</w:t>
-      </w:r>
-      <w:r>
-        <w:rPr>
-          <w:shd w:val="clear" w:color="auto" w:fill="FFFFFF"/>
-        </w:rPr>
-        <w:t xml:space="preserve"> catégories que celles proposées par défaut. </w:t>
-      </w:r>
-      <w:r>
-        <w:rPr>
-          <w:shd w:val="clear" w:color="auto" w:fill="FFFFFF"/>
-        </w:rPr>
-        <w:t xml:space="preserve">Une catégorie est définie par un nom </w:t>
-      </w:r>
-      <w:r>
-        <w:rPr>
-          <w:shd w:val="clear" w:color="auto" w:fill="FFFFFF"/>
-        </w:rPr>
-        <w:t>et une couleur.</w:t>
-      </w:r>
-      <w:r>
-        <w:rPr>
-          <w:shd w:val="clear" w:color="auto" w:fill="FFFFFF"/>
-        </w:rPr>
-        <w:t xml:space="preserve"> Toutes les catégories, même celles proposées par défaut,</w:t>
-      </w:r>
-      <w:r>
-        <w:rPr>
-          <w:shd w:val="clear" w:color="auto" w:fill="FFFFFF"/>
-        </w:rPr>
-        <w:t xml:space="preserve"> peuvent être modifiées et supprimées.</w:t>
-      </w:r>
-    </w:p>
-    <w:p>
-      <w:pPr>
-        <w:pStyle w:val="Titre3"/>
-      </w:pPr>
-      <w:bookmarkStart w:id="14" w:name="_Toc507961928"/>
-      <w:bookmarkStart w:id="15" w:name="_Toc508019581"/>
-      <w:r>
-        <w:t>Devise</w:t>
-      </w:r>
-      <w:bookmarkEnd w:id="14"/>
-      <w:bookmarkEnd w:id="15"/>
-    </w:p>
-    <w:p>
-      <w:r>
-        <w:t>Chaque utilisateur doit</w:t>
-      </w:r>
-      <w:r>
-        <w:t>,</w:t>
-      </w:r>
-      <w:r>
-        <w:t xml:space="preserve"> à la création d’un compte, spécifier sa devise principale</w:t>
-      </w:r>
-      <w:r>
-        <w:t>, qui sera utilisée</w:t>
-      </w:r>
-      <w:r>
-        <w:t xml:space="preserve"> pour toutes </w:t>
-      </w:r>
-      <w:r>
-        <w:t>ses</w:t>
-      </w:r>
-      <w:r>
-        <w:t xml:space="preserve"> transactions</w:t>
-      </w:r>
-      <w:r>
-        <w:t>.</w:t>
-      </w:r>
-      <w:r>
-        <w:t xml:space="preserve"> </w:t>
-      </w:r>
-      <w:r>
-        <w:t xml:space="preserve">Une conversion automatique se </w:t>
-      </w:r>
-      <w:r>
-        <w:t>fera lorsque les transactions sont effectuées dans une autre devise, en fonction du taux du jour.</w:t>
-      </w:r>
-    </w:p>
-    <w:p>
-      <w:r>
-        <w:t>Cette fonctionnalité nécessitera une connexion internet</w:t>
-      </w:r>
-      <w:r>
-        <w:t>, le logiciel devant aller chercher les taux sur internet.</w:t>
-      </w:r>
-    </w:p>
-    <w:p>
-      <w:pPr>
-        <w:pStyle w:val="Titre3"/>
-      </w:pPr>
-      <w:bookmarkStart w:id="16" w:name="_Toc507961929"/>
-      <w:bookmarkStart w:id="17" w:name="_Toc508019582"/>
-      <w:r>
-        <w:t>Transactions</w:t>
-      </w:r>
       <w:bookmarkEnd w:id="16"/>
       <w:bookmarkEnd w:id="17"/>
-    </w:p>
-    <w:p>
-      <w:r>
-        <w:t>Les transactions regroupent toutes les entrées et sorties d’</w:t>
-      </w:r>
-      <w:r>
-        <w:t>argent.</w:t>
-      </w:r>
-    </w:p>
-    <w:p>
-      <w:r>
-        <w:t>L’utilisateur pourra a</w:t>
+      <w:bookmarkEnd w:id="18"/>
+    </w:p>
+    <w:p>
+      <w:r>
+        <w:t>Un utilisateur pourra a</w:t>
       </w:r>
       <w:r>
         <w:t>jout</w:t>
       </w:r>
       <w:r>
-        <w:t>er des</w:t>
-      </w:r>
-      <w:r>
-        <w:t xml:space="preserve"> revenu</w:t>
+        <w:t xml:space="preserve">er </w:t>
+      </w:r>
+      <w:r>
+        <w:t>un</w:t>
+      </w:r>
+      <w:r>
+        <w:t xml:space="preserve"> ou plusieurs</w:t>
+      </w:r>
+      <w:r>
+        <w:t xml:space="preserve"> compte</w:t>
+      </w:r>
+      <w:r>
+        <w:t>s bancaires. Chaque compte possèdera</w:t>
+      </w:r>
+      <w:r>
+        <w:t xml:space="preserve"> un nom, un</w:t>
+      </w:r>
+      <w:r>
+        <w:t xml:space="preserve"> type (courant, épargne), le nom de la</w:t>
+      </w:r>
+      <w:r>
+        <w:t xml:space="preserve"> banque</w:t>
+      </w:r>
+      <w:r>
+        <w:t xml:space="preserve"> qui le concerne (optionnel)</w:t>
+      </w:r>
+      <w:r>
+        <w:t xml:space="preserve">, </w:t>
+      </w:r>
+      <w:r>
+        <w:t>le</w:t>
+      </w:r>
+      <w:r>
+        <w:t xml:space="preserve"> montant actuel,</w:t>
+      </w:r>
+      <w:r>
+        <w:t xml:space="preserve"> un pourcentage d’intérêt</w:t>
+      </w:r>
+      <w:r>
+        <w:t xml:space="preserve"> éventuel</w:t>
+      </w:r>
+      <w:r>
+        <w:t xml:space="preserve"> et s’il faut l’utiliser comme compte par défaut lors de transactions</w:t>
+      </w:r>
+      <w:r>
+        <w:t>. Toutes ces informations</w:t>
+      </w:r>
+      <w:r>
+        <w:t>, excepté</w:t>
+      </w:r>
+      <w:r>
+        <w:t>e</w:t>
+      </w:r>
+      <w:r>
+        <w:t xml:space="preserve"> le solde du compte qui est modifié automatiquement par les transactions,</w:t>
+      </w:r>
+      <w:r>
+        <w:t xml:space="preserve"> pourront être </w:t>
+      </w:r>
+      <w:r>
+        <w:t>modifiée</w:t>
       </w:r>
       <w:r>
         <w:t>s</w:t>
       </w:r>
       <w:r>
-        <w:t xml:space="preserve"> ou d</w:t>
-      </w:r>
-      <w:r>
-        <w:t>es</w:t>
-      </w:r>
-      <w:r>
-        <w:t xml:space="preserve"> dépense</w:t>
-      </w:r>
-      <w:r>
-        <w:t>s. Chaque transaction</w:t>
-      </w:r>
-      <w:r>
         <w:t xml:space="preserve"> </w:t>
       </w:r>
       <w:r>
-        <w:t>est définie par</w:t>
-      </w:r>
-      <w:r>
-        <w:t xml:space="preserve"> un montant, une catégorie, un compte affecté (par défaut le compte </w:t>
-      </w:r>
-      <w:r>
-        <w:t>sélectionné par l’utilisateur lors de sa création</w:t>
-      </w:r>
-      <w:r>
-        <w:t>), une devise utilisée, le t</w:t>
-      </w:r>
-      <w:r>
-        <w:t>aux de change de la journée et son type (revenu ou dépense).</w:t>
-      </w:r>
-    </w:p>
-    <w:p>
-      <w:r>
-        <w:t>Les transactions pourront également avoir une notion de récurrence</w:t>
-      </w:r>
-      <w:r>
-        <w:t xml:space="preserve"> (salaire et factures)</w:t>
-      </w:r>
-      <w:r>
-        <w:t>. Celle-ci pourra être annuel</w:t>
-      </w:r>
-      <w:r>
-        <w:t>le, mensuelle ou plus spécifique (2 semaines, 2 mois, etc.) et s’exécuter à une date précise, par exemple tous les 25 du mois.</w:t>
-      </w:r>
-    </w:p>
-    <w:p>
-      <w:r>
-        <w:t>Les transactions pourront être supprimées ou modifiées dans le cas d’erreurs.</w:t>
-      </w:r>
-      <w:bookmarkStart w:id="18" w:name="_Toc507961930"/>
-    </w:p>
-    <w:p>
-      <w:pPr>
-        <w:pStyle w:val="Titre3"/>
-      </w:pPr>
-      <w:bookmarkStart w:id="19" w:name="_Toc508019583"/>
-      <w:r>
-        <w:t>Virement compte à compte</w:t>
-      </w:r>
-      <w:bookmarkEnd w:id="18"/>
+        <w:t>par la suite</w:t>
+      </w:r>
+      <w:r>
+        <w:t>.</w:t>
+      </w:r>
+    </w:p>
+    <w:p>
+      <w:r>
+        <w:t xml:space="preserve">Les comptes bancaires pourront également être supprimés. L’utilisateur pourra alors choisir de virer le solde vers un autre compte ou de perdre </w:t>
+      </w:r>
+      <w:r>
+        <w:t>ce dernier</w:t>
+      </w:r>
+      <w:r>
+        <w:t>.</w:t>
+      </w:r>
+      <w:bookmarkStart w:id="19" w:name="_Toc507961927"/>
+    </w:p>
+    <w:p>
+      <w:pPr>
+        <w:pStyle w:val="Heading3"/>
+      </w:pPr>
+      <w:bookmarkStart w:id="20" w:name="_Toc508019580"/>
+      <w:bookmarkStart w:id="21" w:name="_Toc508024196"/>
+      <w:r>
+        <w:t>Catégorie</w:t>
+      </w:r>
       <w:bookmarkEnd w:id="19"/>
-    </w:p>
-    <w:p>
-      <w:r>
-        <w:t>Il sera possible d’enregistrer des virements entre les différents comptes d’un utilisateur. Un virement sera pris en compte comme une transaction. Il y aura donc une dépense</w:t>
-      </w:r>
-      <w:r>
-        <w:t xml:space="preserve"> (transaction sortante)</w:t>
-      </w:r>
-      <w:r>
-        <w:t xml:space="preserve"> pour le compte à débiter et un re</w:t>
-      </w:r>
-      <w:r>
-        <w:t>venu</w:t>
-      </w:r>
-      <w:r>
-        <w:t xml:space="preserve"> (transaction entrante)</w:t>
-      </w:r>
-      <w:r>
-        <w:t xml:space="preserve"> pour le compte à créditer.</w:t>
-      </w:r>
-    </w:p>
-    <w:p>
-      <w:pPr>
-        <w:pStyle w:val="Titre3"/>
-      </w:pPr>
-      <w:bookmarkStart w:id="20" w:name="_Toc507961931"/>
-      <w:bookmarkStart w:id="21" w:name="_Toc508019584"/>
-      <w:r>
-        <w:t>Dettes</w:t>
-      </w:r>
       <w:bookmarkEnd w:id="20"/>
       <w:bookmarkEnd w:id="21"/>
     </w:p>
     <w:p>
       <w:r>
+        <w:rPr>
+          <w:shd w:val="clear" w:color="auto" w:fill="FFFFFF"/>
+        </w:rPr>
+        <w:t>Il sera possible de créer d’autres</w:t>
+      </w:r>
+      <w:r>
+        <w:rPr>
+          <w:shd w:val="clear" w:color="auto" w:fill="FFFFFF"/>
+        </w:rPr>
+        <w:t xml:space="preserve"> catégories que celles proposées par défaut. </w:t>
+      </w:r>
+      <w:r>
+        <w:rPr>
+          <w:shd w:val="clear" w:color="auto" w:fill="FFFFFF"/>
+        </w:rPr>
+        <w:t xml:space="preserve">Une catégorie est définie par un nom </w:t>
+      </w:r>
+      <w:r>
+        <w:rPr>
+          <w:shd w:val="clear" w:color="auto" w:fill="FFFFFF"/>
+        </w:rPr>
+        <w:t>et une couleur.</w:t>
+      </w:r>
+      <w:r>
+        <w:rPr>
+          <w:shd w:val="clear" w:color="auto" w:fill="FFFFFF"/>
+        </w:rPr>
+        <w:t xml:space="preserve"> Toutes les catégories, même celles proposées par défaut,</w:t>
+      </w:r>
+      <w:r>
+        <w:rPr>
+          <w:shd w:val="clear" w:color="auto" w:fill="FFFFFF"/>
+        </w:rPr>
+        <w:t xml:space="preserve"> peuvent être modifiées et supprimées.</w:t>
+      </w:r>
+    </w:p>
+    <w:p>
+      <w:pPr>
+        <w:pStyle w:val="Heading3"/>
+      </w:pPr>
+      <w:bookmarkStart w:id="22" w:name="_Toc507961928"/>
+      <w:bookmarkStart w:id="23" w:name="_Toc508019581"/>
+      <w:bookmarkStart w:id="24" w:name="_Toc508024197"/>
+      <w:r>
+        <w:t>Devise</w:t>
+      </w:r>
+      <w:bookmarkEnd w:id="22"/>
+      <w:bookmarkEnd w:id="23"/>
+      <w:bookmarkEnd w:id="24"/>
+    </w:p>
+    <w:p>
+      <w:r>
+        <w:t>Chaque utilisateur doit</w:t>
+      </w:r>
+      <w:r>
+        <w:t>,</w:t>
+      </w:r>
+      <w:r>
+        <w:t xml:space="preserve"> à la création d’un compte, spécifier sa devise principale</w:t>
+      </w:r>
+      <w:r>
+        <w:t>, qui sera utilisée</w:t>
+      </w:r>
+      <w:r>
+        <w:t xml:space="preserve"> pour toutes </w:t>
+      </w:r>
+      <w:r>
+        <w:t>ses</w:t>
+      </w:r>
+      <w:r>
+        <w:t xml:space="preserve"> transactions</w:t>
+      </w:r>
+      <w:r>
+        <w:t>.</w:t>
+      </w:r>
+      <w:r>
+        <w:t xml:space="preserve"> </w:t>
+      </w:r>
+      <w:r>
+        <w:t xml:space="preserve">Une conversion automatique se </w:t>
+      </w:r>
+      <w:r>
+        <w:t>fera lorsque les transactions sont effectuées dans une autre devise, en fonction du taux du jour.</w:t>
+      </w:r>
+    </w:p>
+    <w:p>
+      <w:r>
+        <w:t>Cette fonctionnalité nécessitera une connexion internet</w:t>
+      </w:r>
+      <w:r>
+        <w:t>, le logiciel devant aller chercher les taux sur internet.</w:t>
+      </w:r>
+    </w:p>
+    <w:p>
+      <w:pPr>
+        <w:pStyle w:val="Heading3"/>
+      </w:pPr>
+      <w:bookmarkStart w:id="25" w:name="_Toc507961929"/>
+      <w:bookmarkStart w:id="26" w:name="_Toc508019582"/>
+      <w:bookmarkStart w:id="27" w:name="_Toc508024198"/>
+      <w:r>
+        <w:t>Transactions</w:t>
+      </w:r>
+      <w:bookmarkEnd w:id="25"/>
+      <w:bookmarkEnd w:id="26"/>
+      <w:bookmarkEnd w:id="27"/>
+    </w:p>
+    <w:p>
+      <w:r>
+        <w:t>Les transactions regroupent toutes les entrées et sorties d’</w:t>
+      </w:r>
+      <w:r>
+        <w:t>argent.</w:t>
+      </w:r>
+    </w:p>
+    <w:p>
+      <w:r>
+        <w:t>L’utilisateur pourra a</w:t>
+      </w:r>
+      <w:r>
+        <w:t>jout</w:t>
+      </w:r>
+      <w:r>
+        <w:t>er des</w:t>
+      </w:r>
+      <w:r>
+        <w:t xml:space="preserve"> revenu</w:t>
+      </w:r>
+      <w:r>
+        <w:t>s</w:t>
+      </w:r>
+      <w:r>
+        <w:t xml:space="preserve"> ou d</w:t>
+      </w:r>
+      <w:r>
+        <w:t>es</w:t>
+      </w:r>
+      <w:r>
+        <w:t xml:space="preserve"> dépense</w:t>
+      </w:r>
+      <w:r>
+        <w:t>s. Chaque transaction</w:t>
+      </w:r>
+      <w:r>
+        <w:t xml:space="preserve"> </w:t>
+      </w:r>
+      <w:r>
+        <w:t>est définie par</w:t>
+      </w:r>
+      <w:r>
+        <w:t xml:space="preserve"> un montant, une catégorie, un compte affecté (par défaut le compte </w:t>
+      </w:r>
+      <w:r>
+        <w:t>sélectionné par l’utilisateur lors de sa création</w:t>
+      </w:r>
+      <w:r>
+        <w:t>), une devise utilisée, le t</w:t>
+      </w:r>
+      <w:r>
+        <w:t>aux de change de la journée et son type (revenu ou dépense).</w:t>
+      </w:r>
+    </w:p>
+    <w:p>
+      <w:r>
+        <w:t>Les transactions pourront également avoir une notion de récurrence</w:t>
+      </w:r>
+      <w:r>
+        <w:t xml:space="preserve"> (salaire et factures)</w:t>
+      </w:r>
+      <w:r>
+        <w:t>. Celle-ci pourra être annuel</w:t>
+      </w:r>
+      <w:r>
+        <w:t>le, mensuelle ou plus spécifique (2 semaines, 2 mois, etc.) et s’exécuter à une date précise, par exemple tous les 25 du mois.</w:t>
+      </w:r>
+    </w:p>
+    <w:p>
+      <w:r>
+        <w:t>Les transactions pourront être supprimées ou modifiées dans le cas d’erreurs.</w:t>
+      </w:r>
+      <w:bookmarkStart w:id="28" w:name="_Toc507961930"/>
+    </w:p>
+    <w:p>
+      <w:pPr>
+        <w:pStyle w:val="Heading3"/>
+      </w:pPr>
+      <w:bookmarkStart w:id="29" w:name="_Toc508019583"/>
+      <w:bookmarkStart w:id="30" w:name="_Toc508024199"/>
+      <w:r>
+        <w:t>Virement compte à compte</w:t>
+      </w:r>
+      <w:bookmarkEnd w:id="28"/>
+      <w:bookmarkEnd w:id="29"/>
+      <w:bookmarkEnd w:id="30"/>
+    </w:p>
+    <w:p>
+      <w:r>
+        <w:t>Il sera possible d’enregistrer des virements entre les différents comptes d’un utilisateur. Un virement sera pris en compte comme une transaction. Il y aura donc une dépense</w:t>
+      </w:r>
+      <w:r>
+        <w:t xml:space="preserve"> (transaction sortante)</w:t>
+      </w:r>
+      <w:r>
+        <w:t xml:space="preserve"> pour le compte à débiter et un re</w:t>
+      </w:r>
+      <w:r>
+        <w:t>venu</w:t>
+      </w:r>
+      <w:r>
+        <w:t xml:space="preserve"> (transaction entrante)</w:t>
+      </w:r>
+      <w:r>
+        <w:t xml:space="preserve"> pour le compte à créditer.</w:t>
+      </w:r>
+    </w:p>
+    <w:p>
+      <w:pPr>
+        <w:pStyle w:val="Heading3"/>
+      </w:pPr>
+      <w:bookmarkStart w:id="31" w:name="_Toc507961931"/>
+      <w:bookmarkStart w:id="32" w:name="_Toc508019584"/>
+      <w:bookmarkStart w:id="33" w:name="_Toc508024200"/>
+      <w:r>
+        <w:t>Dettes</w:t>
+      </w:r>
+      <w:bookmarkEnd w:id="31"/>
+      <w:bookmarkEnd w:id="32"/>
+      <w:bookmarkEnd w:id="33"/>
+    </w:p>
+    <w:p>
+      <w:r>
         <w:t>L’utilisateur aura la possibilité d’enregistrer ses dettes, qu’il en soit le débiteur ou le créancier. Il y aura deux types de dettes, les dettes simples, qui ne sont qu’une information pour l’utilisateur, et les dettes synchronisée</w:t>
       </w:r>
       <w:r>
@@ -3900,15 +3907,17 @@
     </w:p>
     <w:p>
       <w:pPr>
-        <w:pStyle w:val="Titre3"/>
-      </w:pPr>
-      <w:bookmarkStart w:id="22" w:name="_Toc507961932"/>
-      <w:bookmarkStart w:id="23" w:name="_Toc508019585"/>
+        <w:pStyle w:val="Heading3"/>
+      </w:pPr>
+      <w:bookmarkStart w:id="34" w:name="_Toc507961932"/>
+      <w:bookmarkStart w:id="35" w:name="_Toc508019585"/>
+      <w:bookmarkStart w:id="36" w:name="_Toc508024201"/>
       <w:r>
         <w:t>Vue globale</w:t>
       </w:r>
-      <w:bookmarkEnd w:id="22"/>
-      <w:bookmarkEnd w:id="23"/>
+      <w:bookmarkEnd w:id="34"/>
+      <w:bookmarkEnd w:id="35"/>
+      <w:bookmarkEnd w:id="36"/>
     </w:p>
     <w:p>
       <w:r>
@@ -3929,7 +3938,7 @@
     </w:p>
     <w:p>
       <w:pPr>
-        <w:pStyle w:val="Titre4"/>
+        <w:pStyle w:val="Heading4"/>
         <w:numPr>
           <w:ilvl w:val="0"/>
           <w:numId w:val="0"/>
@@ -3988,7 +3997,7 @@
     </w:p>
     <w:p>
       <w:pPr>
-        <w:pStyle w:val="Titre4"/>
+        <w:pStyle w:val="Heading4"/>
         <w:numPr>
           <w:ilvl w:val="0"/>
           <w:numId w:val="0"/>
@@ -4038,15 +4047,17 @@
     </w:p>
     <w:p>
       <w:pPr>
-        <w:pStyle w:val="Titre3"/>
-      </w:pPr>
-      <w:bookmarkStart w:id="24" w:name="_Toc507961933"/>
-      <w:bookmarkStart w:id="25" w:name="_Toc508019586"/>
+        <w:pStyle w:val="Heading3"/>
+      </w:pPr>
+      <w:bookmarkStart w:id="37" w:name="_Toc507961933"/>
+      <w:bookmarkStart w:id="38" w:name="_Toc508019586"/>
+      <w:bookmarkStart w:id="39" w:name="_Toc508024202"/>
       <w:r>
         <w:t>Budget</w:t>
       </w:r>
-      <w:bookmarkEnd w:id="24"/>
-      <w:bookmarkEnd w:id="25"/>
+      <w:bookmarkEnd w:id="37"/>
+      <w:bookmarkEnd w:id="38"/>
+      <w:bookmarkEnd w:id="39"/>
     </w:p>
     <w:p>
       <w:pPr>
@@ -4160,15 +4171,17 @@
     </w:p>
     <w:p>
       <w:pPr>
-        <w:pStyle w:val="Titre3"/>
-      </w:pPr>
-      <w:bookmarkStart w:id="26" w:name="_Toc507961934"/>
-      <w:bookmarkStart w:id="27" w:name="_Toc508019587"/>
+        <w:pStyle w:val="Heading3"/>
+      </w:pPr>
+      <w:bookmarkStart w:id="40" w:name="_Toc507961934"/>
+      <w:bookmarkStart w:id="41" w:name="_Toc508019587"/>
+      <w:bookmarkStart w:id="42" w:name="_Toc508024203"/>
       <w:r>
         <w:t>Budgets partagés</w:t>
       </w:r>
-      <w:bookmarkEnd w:id="26"/>
-      <w:bookmarkEnd w:id="27"/>
+      <w:bookmarkEnd w:id="40"/>
+      <w:bookmarkEnd w:id="41"/>
+      <w:bookmarkEnd w:id="42"/>
     </w:p>
     <w:p>
       <w:pPr>
@@ -4292,29 +4305,32 @@
           <w:szCs w:val="26"/>
         </w:rPr>
       </w:pPr>
-      <w:bookmarkStart w:id="28" w:name="_Toc507961935"/>
+      <w:bookmarkStart w:id="43" w:name="_Toc507961935"/>
       <w:r>
         <w:br w:type="page"/>
       </w:r>
     </w:p>
     <w:p>
       <w:pPr>
-        <w:pStyle w:val="Titre2"/>
-      </w:pPr>
-      <w:bookmarkStart w:id="29" w:name="_Toc508019588"/>
+        <w:pStyle w:val="Heading2"/>
+      </w:pPr>
+      <w:bookmarkStart w:id="44" w:name="_Toc508019588"/>
+      <w:bookmarkStart w:id="45" w:name="_Toc508024204"/>
       <w:r>
         <w:lastRenderedPageBreak/>
         <w:t>Fonctionnalités optionnelles</w:t>
       </w:r>
-      <w:bookmarkEnd w:id="28"/>
-      <w:bookmarkEnd w:id="29"/>
-    </w:p>
-    <w:p>
-      <w:pPr>
-        <w:pStyle w:val="Titre3"/>
-      </w:pPr>
-      <w:bookmarkStart w:id="30" w:name="_Toc507961936"/>
-      <w:bookmarkStart w:id="31" w:name="_Toc508019589"/>
+      <w:bookmarkEnd w:id="43"/>
+      <w:bookmarkEnd w:id="44"/>
+      <w:bookmarkEnd w:id="45"/>
+    </w:p>
+    <w:p>
+      <w:pPr>
+        <w:pStyle w:val="Heading3"/>
+      </w:pPr>
+      <w:bookmarkStart w:id="46" w:name="_Toc507961936"/>
+      <w:bookmarkStart w:id="47" w:name="_Toc508019589"/>
+      <w:bookmarkStart w:id="48" w:name="_Toc508024205"/>
       <w:r>
         <w:rPr>
           <w:noProof/>
@@ -4329,12 +4345,13 @@
       <w:r>
         <w:t>Vue globale</w:t>
       </w:r>
-      <w:bookmarkEnd w:id="30"/>
-      <w:bookmarkEnd w:id="31"/>
-    </w:p>
-    <w:p>
-      <w:pPr>
-        <w:pStyle w:val="Titre4"/>
+      <w:bookmarkEnd w:id="46"/>
+      <w:bookmarkEnd w:id="47"/>
+      <w:bookmarkEnd w:id="48"/>
+    </w:p>
+    <w:p>
+      <w:pPr>
+        <w:pStyle w:val="Heading4"/>
         <w:numPr>
           <w:ilvl w:val="0"/>
           <w:numId w:val="0"/>
@@ -4357,18 +4374,20 @@
     </w:p>
     <w:p>
       <w:pPr>
-        <w:pStyle w:val="Titre3"/>
-      </w:pPr>
-      <w:bookmarkStart w:id="32" w:name="_Toc507961937"/>
-      <w:bookmarkStart w:id="33" w:name="_Toc508019590"/>
+        <w:pStyle w:val="Heading3"/>
+      </w:pPr>
+      <w:bookmarkStart w:id="49" w:name="_Toc507961937"/>
+      <w:bookmarkStart w:id="50" w:name="_Toc508019590"/>
+      <w:bookmarkStart w:id="51" w:name="_Toc508024206"/>
       <w:r>
         <w:t>Liste de souhait</w:t>
       </w:r>
       <w:r>
         <w:t>s</w:t>
       </w:r>
-      <w:bookmarkEnd w:id="32"/>
-      <w:bookmarkEnd w:id="33"/>
+      <w:bookmarkEnd w:id="49"/>
+      <w:bookmarkEnd w:id="50"/>
+      <w:bookmarkEnd w:id="51"/>
     </w:p>
     <w:p>
       <w:r>
@@ -4394,15 +4413,17 @@
     </w:p>
     <w:p>
       <w:pPr>
-        <w:pStyle w:val="Titre3"/>
-      </w:pPr>
-      <w:bookmarkStart w:id="34" w:name="_Toc507961938"/>
-      <w:bookmarkStart w:id="35" w:name="_Toc508019591"/>
+        <w:pStyle w:val="Heading3"/>
+      </w:pPr>
+      <w:bookmarkStart w:id="52" w:name="_Toc507961938"/>
+      <w:bookmarkStart w:id="53" w:name="_Toc508019591"/>
+      <w:bookmarkStart w:id="54" w:name="_Toc508024207"/>
       <w:r>
         <w:t>Prévisions d’achat</w:t>
       </w:r>
-      <w:bookmarkEnd w:id="34"/>
-      <w:bookmarkEnd w:id="35"/>
+      <w:bookmarkEnd w:id="52"/>
+      <w:bookmarkEnd w:id="53"/>
+      <w:bookmarkEnd w:id="54"/>
     </w:p>
     <w:p>
       <w:r>
@@ -4459,13 +4480,15 @@
     </w:p>
     <w:p>
       <w:pPr>
-        <w:pStyle w:val="Titre3"/>
-      </w:pPr>
-      <w:bookmarkStart w:id="36" w:name="_Toc508019592"/>
+        <w:pStyle w:val="Heading3"/>
+      </w:pPr>
+      <w:bookmarkStart w:id="55" w:name="_Toc508019592"/>
+      <w:bookmarkStart w:id="56" w:name="_Toc508024208"/>
       <w:r>
         <w:t>Budgets partagés</w:t>
       </w:r>
-      <w:bookmarkEnd w:id="36"/>
+      <w:bookmarkEnd w:id="55"/>
+      <w:bookmarkEnd w:id="56"/>
     </w:p>
     <w:p>
       <w:r>
@@ -4474,16 +4497,18 @@
     </w:p>
     <w:p>
       <w:pPr>
-        <w:pStyle w:val="Titre3"/>
+        <w:pStyle w:val="Heading3"/>
         <w:rPr>
           <w:rFonts w:cstheme="minorBidi"/>
         </w:rPr>
       </w:pPr>
-      <w:bookmarkStart w:id="37" w:name="_Toc508019593"/>
+      <w:bookmarkStart w:id="57" w:name="_Toc508019593"/>
+      <w:bookmarkStart w:id="58" w:name="_Toc508024209"/>
       <w:r>
         <w:t>Exportation en PDF</w:t>
       </w:r>
-      <w:bookmarkEnd w:id="37"/>
+      <w:bookmarkEnd w:id="57"/>
+      <w:bookmarkEnd w:id="58"/>
     </w:p>
     <w:p>
       <w:r>
@@ -4495,15 +4520,17 @@
     </w:p>
     <w:p>
       <w:pPr>
-        <w:pStyle w:val="Titre3"/>
-      </w:pPr>
-      <w:bookmarkStart w:id="38" w:name="_Toc507961939"/>
-      <w:bookmarkStart w:id="39" w:name="_Toc508019594"/>
+        <w:pStyle w:val="Heading3"/>
+      </w:pPr>
+      <w:bookmarkStart w:id="59" w:name="_Toc507961939"/>
+      <w:bookmarkStart w:id="60" w:name="_Toc508019594"/>
+      <w:bookmarkStart w:id="61" w:name="_Toc508024210"/>
       <w:r>
         <w:t>Dettes</w:t>
       </w:r>
-      <w:bookmarkEnd w:id="38"/>
-      <w:bookmarkEnd w:id="39"/>
+      <w:bookmarkEnd w:id="59"/>
+      <w:bookmarkEnd w:id="60"/>
+      <w:bookmarkEnd w:id="61"/>
     </w:p>
     <w:p>
       <w:r>
@@ -4530,15 +4557,17 @@
     </w:p>
     <w:p>
       <w:pPr>
-        <w:pStyle w:val="Titre3"/>
-      </w:pPr>
-      <w:bookmarkStart w:id="40" w:name="_Toc507961940"/>
-      <w:bookmarkStart w:id="41" w:name="_Toc508019595"/>
+        <w:pStyle w:val="Heading3"/>
+      </w:pPr>
+      <w:bookmarkStart w:id="62" w:name="_Toc507961940"/>
+      <w:bookmarkStart w:id="63" w:name="_Toc508019595"/>
+      <w:bookmarkStart w:id="64" w:name="_Toc508024211"/>
       <w:r>
         <w:t>Simulation</w:t>
       </w:r>
-      <w:bookmarkEnd w:id="40"/>
-      <w:bookmarkEnd w:id="41"/>
+      <w:bookmarkEnd w:id="62"/>
+      <w:bookmarkEnd w:id="63"/>
+      <w:bookmarkEnd w:id="64"/>
     </w:p>
     <w:p>
       <w:r>
@@ -4556,33 +4585,194 @@
     </w:p>
     <w:p>
       <w:pPr>
-        <w:pStyle w:val="Titre1"/>
-      </w:pPr>
-      <w:bookmarkStart w:id="42" w:name="_Toc507961941"/>
-      <w:bookmarkStart w:id="43" w:name="_Toc508019596"/>
+        <w:pStyle w:val="Heading1"/>
+      </w:pPr>
+      <w:bookmarkStart w:id="65" w:name="_Toc507961941"/>
+      <w:bookmarkStart w:id="66" w:name="_Toc508019596"/>
+      <w:bookmarkStart w:id="67" w:name="_Toc508024212"/>
       <w:proofErr w:type="spellStart"/>
       <w:r>
         <w:t>Mockups</w:t>
       </w:r>
-      <w:bookmarkEnd w:id="42"/>
-      <w:bookmarkEnd w:id="43"/>
+      <w:bookmarkEnd w:id="65"/>
+      <w:bookmarkEnd w:id="66"/>
+      <w:bookmarkEnd w:id="67"/>
       <w:proofErr w:type="spellEnd"/>
     </w:p>
     <w:p>
-      <w:bookmarkStart w:id="44" w:name="_GoBack"/>
-      <w:bookmarkEnd w:id="44"/>
-    </w:p>
-    <w:p>
-      <w:pPr>
-        <w:pStyle w:val="Titre1"/>
-      </w:pPr>
-      <w:bookmarkStart w:id="45" w:name="_Toc507961942"/>
-      <w:bookmarkStart w:id="46" w:name="_Toc508019597"/>
+      <w:r>
+        <w:t>Voici quelques croquis de ce que sera l’application au niveau visuel :</w:t>
+      </w:r>
+    </w:p>
+    <w:p>
+      <w:r>
+        <w:rPr>
+          <w:noProof/>
+        </w:rPr>
+        <w:drawing>
+          <wp:inline distT="0" distB="0" distL="0" distR="0">
+            <wp:extent cx="5727700" cy="3260725"/>
+            <wp:effectExtent l="0" t="0" r="0" b="0"/>
+            <wp:docPr id="1" name="Picture 1"/>
+            <wp:cNvGraphicFramePr>
+              <a:graphicFrameLocks xmlns:a="http://schemas.openxmlformats.org/drawingml/2006/main" noChangeAspect="1"/>
+            </wp:cNvGraphicFramePr>
+            <a:graphic xmlns:a="http://schemas.openxmlformats.org/drawingml/2006/main">
+              <a:graphicData uri="http://schemas.openxmlformats.org/drawingml/2006/picture">
+                <pic:pic xmlns:pic="http://schemas.openxmlformats.org/drawingml/2006/picture">
+                  <pic:nvPicPr>
+                    <pic:cNvPr id="1" name="dashboard.png"/>
+                    <pic:cNvPicPr/>
+                  </pic:nvPicPr>
+                  <pic:blipFill>
+                    <a:blip r:embed="rId9">
+                      <a:extLst>
+                        <a:ext uri="{28A0092B-C50C-407E-A947-70E740481C1C}">
+                          <a14:useLocalDpi xmlns:a14="http://schemas.microsoft.com/office/drawing/2010/main" val="0"/>
+                        </a:ext>
+                      </a:extLst>
+                    </a:blip>
+                    <a:stretch>
+                      <a:fillRect/>
+                    </a:stretch>
+                  </pic:blipFill>
+                  <pic:spPr>
+                    <a:xfrm>
+                      <a:off x="0" y="0"/>
+                      <a:ext cx="5727700" cy="3260725"/>
+                    </a:xfrm>
+                    <a:prstGeom prst="rect">
+                      <a:avLst/>
+                    </a:prstGeom>
+                  </pic:spPr>
+                </pic:pic>
+              </a:graphicData>
+            </a:graphic>
+          </wp:inline>
+        </w:drawing>
+      </w:r>
+    </w:p>
+    <w:p>
+      <w:r>
+        <w:rPr>
+          <w:noProof/>
+        </w:rPr>
+        <w:drawing>
+          <wp:inline distT="0" distB="0" distL="0" distR="0">
+            <wp:extent cx="5727700" cy="3260725"/>
+            <wp:effectExtent l="0" t="0" r="0" b="0"/>
+            <wp:docPr id="5" name="Picture 5"/>
+            <wp:cNvGraphicFramePr>
+              <a:graphicFrameLocks xmlns:a="http://schemas.openxmlformats.org/drawingml/2006/main" noChangeAspect="1"/>
+            </wp:cNvGraphicFramePr>
+            <a:graphic xmlns:a="http://schemas.openxmlformats.org/drawingml/2006/main">
+              <a:graphicData uri="http://schemas.openxmlformats.org/drawingml/2006/picture">
+                <pic:pic xmlns:pic="http://schemas.openxmlformats.org/drawingml/2006/picture">
+                  <pic:nvPicPr>
+                    <pic:cNvPr id="5" name="transactions.png"/>
+                    <pic:cNvPicPr/>
+                  </pic:nvPicPr>
+                  <pic:blipFill>
+                    <a:blip r:embed="rId10">
+                      <a:extLst>
+                        <a:ext uri="{28A0092B-C50C-407E-A947-70E740481C1C}">
+                          <a14:useLocalDpi xmlns:a14="http://schemas.microsoft.com/office/drawing/2010/main" val="0"/>
+                        </a:ext>
+                      </a:extLst>
+                    </a:blip>
+                    <a:stretch>
+                      <a:fillRect/>
+                    </a:stretch>
+                  </pic:blipFill>
+                  <pic:spPr>
+                    <a:xfrm>
+                      <a:off x="0" y="0"/>
+                      <a:ext cx="5727700" cy="3260725"/>
+                    </a:xfrm>
+                    <a:prstGeom prst="rect">
+                      <a:avLst/>
+                    </a:prstGeom>
+                  </pic:spPr>
+                </pic:pic>
+              </a:graphicData>
+            </a:graphic>
+          </wp:inline>
+        </w:drawing>
+      </w:r>
+    </w:p>
+    <w:p>
+      <w:r>
+        <w:rPr>
+          <w:noProof/>
+        </w:rPr>
+        <w:lastRenderedPageBreak/>
+        <w:drawing>
+          <wp:inline distT="0" distB="0" distL="0" distR="0">
+            <wp:extent cx="5727700" cy="3201670"/>
+            <wp:effectExtent l="0" t="0" r="0" b="0"/>
+            <wp:docPr id="6" name="Picture 6"/>
+            <wp:cNvGraphicFramePr>
+              <a:graphicFrameLocks xmlns:a="http://schemas.openxmlformats.org/drawingml/2006/main" noChangeAspect="1"/>
+            </wp:cNvGraphicFramePr>
+            <a:graphic xmlns:a="http://schemas.openxmlformats.org/drawingml/2006/main">
+              <a:graphicData uri="http://schemas.openxmlformats.org/drawingml/2006/picture">
+                <pic:pic xmlns:pic="http://schemas.openxmlformats.org/drawingml/2006/picture">
+                  <pic:nvPicPr>
+                    <pic:cNvPr id="6" name="Budget-Detail.png"/>
+                    <pic:cNvPicPr/>
+                  </pic:nvPicPr>
+                  <pic:blipFill>
+                    <a:blip r:embed="rId11">
+                      <a:extLst>
+                        <a:ext uri="{28A0092B-C50C-407E-A947-70E740481C1C}">
+                          <a14:useLocalDpi xmlns:a14="http://schemas.microsoft.com/office/drawing/2010/main" val="0"/>
+                        </a:ext>
+                      </a:extLst>
+                    </a:blip>
+                    <a:stretch>
+                      <a:fillRect/>
+                    </a:stretch>
+                  </pic:blipFill>
+                  <pic:spPr>
+                    <a:xfrm>
+                      <a:off x="0" y="0"/>
+                      <a:ext cx="5727700" cy="3201670"/>
+                    </a:xfrm>
+                    <a:prstGeom prst="rect">
+                      <a:avLst/>
+                    </a:prstGeom>
+                  </pic:spPr>
+                </pic:pic>
+              </a:graphicData>
+            </a:graphic>
+          </wp:inline>
+        </w:drawing>
+      </w:r>
+    </w:p>
+    <w:p>
+      <w:r>
+        <w:t xml:space="preserve">Bien sûr, l’aspect final de l’application comportera des différences avec les croquis, ceux-ci ne sont </w:t>
+      </w:r>
+      <w:r>
+        <w:t>là</w:t>
+      </w:r>
+      <w:r>
+        <w:t xml:space="preserve"> que pour donner une idée et permettre de visualiser la chose.</w:t>
+      </w:r>
+    </w:p>
+    <w:p>
+      <w:pPr>
+        <w:pStyle w:val="Heading1"/>
+      </w:pPr>
+      <w:bookmarkStart w:id="68" w:name="_Toc507961942"/>
+      <w:bookmarkStart w:id="69" w:name="_Toc508019597"/>
+      <w:bookmarkStart w:id="70" w:name="_Toc508024213"/>
       <w:r>
         <w:t>Architecture</w:t>
       </w:r>
-      <w:bookmarkEnd w:id="45"/>
-      <w:bookmarkEnd w:id="46"/>
+      <w:bookmarkEnd w:id="68"/>
+      <w:bookmarkEnd w:id="69"/>
+      <w:bookmarkEnd w:id="70"/>
     </w:p>
     <w:p>
       <w:r>
@@ -4605,7 +4795,7 @@
                     <pic:cNvPicPr/>
                   </pic:nvPicPr>
                   <pic:blipFill>
-                    <a:blip r:embed="rId9"/>
+                    <a:blip r:embed="rId12"/>
                     <a:stretch>
                       <a:fillRect/>
                     </a:stretch>
@@ -4636,7 +4826,7 @@
     </w:p>
     <w:p>
       <w:pPr>
-        <w:pStyle w:val="Paragraphedeliste"/>
+        <w:pStyle w:val="ListParagraph"/>
         <w:numPr>
           <w:ilvl w:val="0"/>
           <w:numId w:val="23"/>
@@ -4649,7 +4839,7 @@
     </w:p>
     <w:p>
       <w:pPr>
-        <w:pStyle w:val="Paragraphedeliste"/>
+        <w:pStyle w:val="ListParagraph"/>
         <w:numPr>
           <w:ilvl w:val="0"/>
           <w:numId w:val="23"/>
@@ -4668,7 +4858,7 @@
     </w:p>
     <w:p>
       <w:pPr>
-        <w:pStyle w:val="Paragraphedeliste"/>
+        <w:pStyle w:val="ListParagraph"/>
         <w:numPr>
           <w:ilvl w:val="0"/>
           <w:numId w:val="23"/>
@@ -4681,44 +4871,84 @@
     </w:p>
     <w:p>
       <w:pPr>
-        <w:pStyle w:val="Titre1"/>
-      </w:pPr>
-      <w:bookmarkStart w:id="47" w:name="_Toc507961943"/>
-      <w:bookmarkStart w:id="48" w:name="_Toc508019598"/>
-      <w:r>
+        <w:spacing w:before="0" w:after="0" w:line="240" w:lineRule="auto"/>
+        <w:jc w:val="left"/>
+        <w:rPr>
+          <w:rFonts w:eastAsiaTheme="majorEastAsia" w:cstheme="majorBidi"/>
+          <w:color w:val="538135" w:themeColor="accent6" w:themeShade="BF"/>
+          <w:sz w:val="32"/>
+          <w:szCs w:val="32"/>
+        </w:rPr>
+      </w:pPr>
+      <w:bookmarkStart w:id="71" w:name="_Toc507961943"/>
+      <w:bookmarkStart w:id="72" w:name="_Toc508019598"/>
+      <w:r>
+        <w:br w:type="page"/>
+      </w:r>
+    </w:p>
+    <w:p>
+      <w:pPr>
+        <w:pStyle w:val="Heading1"/>
+      </w:pPr>
+      <w:bookmarkStart w:id="73" w:name="_Toc508024214"/>
+      <w:r>
+        <w:lastRenderedPageBreak/>
         <w:t>Implémentation</w:t>
       </w:r>
-      <w:bookmarkEnd w:id="47"/>
-      <w:bookmarkEnd w:id="48"/>
+      <w:bookmarkEnd w:id="71"/>
+      <w:bookmarkEnd w:id="72"/>
+      <w:bookmarkEnd w:id="73"/>
+    </w:p>
+    <w:p>
+      <w:pPr>
+        <w:pStyle w:val="Heading2"/>
+      </w:pPr>
+      <w:bookmarkStart w:id="74" w:name="_Toc508024215"/>
+      <w:r>
+        <w:t>Langage de programmation et GUI</w:t>
+      </w:r>
+      <w:bookmarkEnd w:id="74"/>
     </w:p>
     <w:p>
       <w:r>
         <w:t xml:space="preserve">L’application sera implémentée en Java. </w:t>
       </w:r>
-    </w:p>
-    <w:p>
-      <w:r>
-        <w:t xml:space="preserve">Java + </w:t>
+      <w:r>
+        <w:t xml:space="preserve">En ce qui concerne les aspects graphiques, nous allons utiliser </w:t>
       </w:r>
       <w:proofErr w:type="spellStart"/>
       <w:r>
         <w:t>JavaFX</w:t>
       </w:r>
       <w:proofErr w:type="spellEnd"/>
-    </w:p>
-    <w:p>
-      <w:pPr>
-        <w:pStyle w:val="Titre2"/>
-      </w:pPr>
-      <w:bookmarkStart w:id="49" w:name="_Toc508019599"/>
+      <w:r>
+        <w:t>, pour pouvoir séparer de manière claire la couche purement graphique de celle qui implémente les fonctionnalités graphiques, comme les boutons.</w:t>
+      </w:r>
+    </w:p>
+    <w:p>
+      <w:pPr>
+        <w:pStyle w:val="Heading2"/>
+      </w:pPr>
+      <w:bookmarkStart w:id="75" w:name="_Toc508024216"/>
+      <w:r>
+        <w:t>Framework</w:t>
+      </w:r>
+      <w:bookmarkEnd w:id="75"/>
+    </w:p>
+    <w:p>
+      <w:r>
+        <w:t xml:space="preserve">Nous allons également utiliser </w:t>
+      </w:r>
+      <w:proofErr w:type="spellStart"/>
       <w:r>
         <w:t>Hibernate</w:t>
       </w:r>
-      <w:bookmarkEnd w:id="49"/>
-    </w:p>
-    <w:p>
-      <w:r>
-        <w:t xml:space="preserve">Hibernate est un ORM (Object </w:t>
+      <w:proofErr w:type="spellEnd"/>
+      <w:r>
+        <w:t>. Il s’agit d’</w:t>
+      </w:r>
+      <w:r>
+        <w:t xml:space="preserve">un ORM (Object </w:t>
       </w:r>
       <w:proofErr w:type="spellStart"/>
       <w:r>
@@ -4726,7 +4956,15 @@
       </w:r>
       <w:proofErr w:type="spellEnd"/>
       <w:r>
-        <w:t xml:space="preserve"> Mapping) qui permet de développer des applications, qui peuvent aisément gérer et accéder à des bases de données, récupérer, modifier et supprimer des données. Hibernate sera utilisé pour réaliser la couche d’accès aux données internes (SQLite) et la couche d’accès aux données externes (PostgreSQL). Ces couches d’accès aux données sont responsables de la persistance dans un système de gestion de base de données relationnel.</w:t>
+        <w:t xml:space="preserve"> </w:t>
+      </w:r>
+      <w:proofErr w:type="spellStart"/>
+      <w:r>
+        <w:t>Mapping</w:t>
+      </w:r>
+      <w:proofErr w:type="spellEnd"/>
+      <w:r>
+        <w:t>) qui permet de développer des applications, qui peuvent aisément gérer et accéder à des bases de données, récupérer, modifier et supprimer des données. Hibernate sera utilisé pour réaliser la couche d’accès aux données internes (SQLite) et la couche d’accès aux données externes (PostgreSQL). Ces couches d’accès aux données sont responsables de la persistance dans un système de gestion de base de données relationnel.</w:t>
       </w:r>
     </w:p>
     <w:p>
@@ -4735,7 +4973,8 @@
       </w:r>
     </w:p>
     <w:sectPr>
-      <w:footerReference w:type="default" r:id="rId10"/>
+      <w:headerReference w:type="default" r:id="rId13"/>
+      <w:footerReference w:type="default" r:id="rId14"/>
       <w:pgSz w:w="11900" w:h="16840"/>
       <w:pgMar w:top="1440" w:right="1440" w:bottom="1440" w:left="1440" w:header="708" w:footer="708" w:gutter="0"/>
       <w:pgNumType w:start="0"/>
@@ -4770,7 +5009,7 @@
 <w:ftr xmlns:wpc="http://schemas.microsoft.com/office/word/2010/wordprocessingCanvas" xmlns:cx="http://schemas.microsoft.com/office/drawing/2014/chartex" xmlns:cx1="http://schemas.microsoft.com/office/drawing/2015/9/8/chartex" xmlns:cx2="http://schemas.microsoft.com/office/drawing/2015/10/21/chartex" xmlns:cx3="http://schemas.microsoft.com/office/drawing/2016/5/9/chartex" xmlns:cx4="http://schemas.microsoft.com/office/drawing/2016/5/10/chartex" xmlns:cx5="http://schemas.microsoft.com/office/drawing/2016/5/11/chartex" xmlns:cx6="http://schemas.microsoft.com/office/drawing/2016/5/12/chartex" xmlns:cx7="http://schemas.microsoft.com/office/drawing/2016/5/13/chartex" xmlns:cx8="http://schemas.microsoft.com/office/drawing/2016/5/14/chartex" xmlns:mc="http://schemas.openxmlformats.org/markup-compatibility/2006" xmlns:aink="http://schemas.microsoft.com/office/drawing/2016/ink" xmlns:am3d="http://schemas.microsoft.com/office/drawing/2017/model3d" xmlns:o="urn:schemas-microsoft-com:office:office" xmlns:r="http://schemas.openxmlformats.org/officeDocument/2006/relationships" xmlns:m="http://schemas.openxmlformats.org/officeDocument/2006/math" xmlns:v="urn:schemas-microsoft-com:vml" xmlns:wp14="http://schemas.microsoft.com/office/word/2010/wordprocessingDrawing" xmlns:wp="http://schemas.openxmlformats.org/drawingml/2006/wordprocessingDrawing" xmlns:w10="urn:schemas-microsoft-com:office:word" xmlns:w="http://schemas.openxmlformats.org/wordprocessingml/2006/main" xmlns:w14="http://schemas.microsoft.com/office/word/2010/wordml" xmlns:w15="http://schemas.microsoft.com/office/word/2012/wordml" xmlns:w16cid="http://schemas.microsoft.com/office/word/2016/wordml/cid" xmlns:w16se="http://schemas.microsoft.com/office/word/2015/wordml/symex" xmlns:wpg="http://schemas.microsoft.com/office/word/2010/wordprocessingGroup" xmlns:wpi="http://schemas.microsoft.com/office/word/2010/wordprocessingInk" xmlns:wne="http://schemas.microsoft.com/office/word/2006/wordml" xmlns:wps="http://schemas.microsoft.com/office/word/2010/wordprocessingShape" mc:Ignorable="w14 w15 w16se w16cid wp14">
   <w:p>
     <w:pPr>
-      <w:pStyle w:val="Pieddepage"/>
+      <w:pStyle w:val="Footer"/>
       <w:tabs>
         <w:tab w:val="clear" w:pos="4680"/>
         <w:tab w:val="clear" w:pos="9360"/>
@@ -4822,7 +5061,7 @@
   </w:p>
   <w:p>
     <w:pPr>
-      <w:pStyle w:val="Pieddepage"/>
+      <w:pStyle w:val="Footer"/>
     </w:pPr>
   </w:p>
 </w:ftr>
@@ -4845,6 +5084,35 @@
     </w:p>
   </w:footnote>
 </w:footnotes>
+</file>
+
+<file path=word/header1.xml><?xml version="1.0" encoding="utf-8"?>
+<w:hdr xmlns:wpc="http://schemas.microsoft.com/office/word/2010/wordprocessingCanvas" xmlns:cx="http://schemas.microsoft.com/office/drawing/2014/chartex" xmlns:cx1="http://schemas.microsoft.com/office/drawing/2015/9/8/chartex" xmlns:cx2="http://schemas.microsoft.com/office/drawing/2015/10/21/chartex" xmlns:cx3="http://schemas.microsoft.com/office/drawing/2016/5/9/chartex" xmlns:cx4="http://schemas.microsoft.com/office/drawing/2016/5/10/chartex" xmlns:cx5="http://schemas.microsoft.com/office/drawing/2016/5/11/chartex" xmlns:cx6="http://schemas.microsoft.com/office/drawing/2016/5/12/chartex" xmlns:cx7="http://schemas.microsoft.com/office/drawing/2016/5/13/chartex" xmlns:cx8="http://schemas.microsoft.com/office/drawing/2016/5/14/chartex" xmlns:mc="http://schemas.openxmlformats.org/markup-compatibility/2006" xmlns:aink="http://schemas.microsoft.com/office/drawing/2016/ink" xmlns:am3d="http://schemas.microsoft.com/office/drawing/2017/model3d" xmlns:o="urn:schemas-microsoft-com:office:office" xmlns:r="http://schemas.openxmlformats.org/officeDocument/2006/relationships" xmlns:m="http://schemas.openxmlformats.org/officeDocument/2006/math" xmlns:v="urn:schemas-microsoft-com:vml" xmlns:wp14="http://schemas.microsoft.com/office/word/2010/wordprocessingDrawing" xmlns:wp="http://schemas.openxmlformats.org/drawingml/2006/wordprocessingDrawing" xmlns:w10="urn:schemas-microsoft-com:office:word" xmlns:w="http://schemas.openxmlformats.org/wordprocessingml/2006/main" xmlns:w14="http://schemas.microsoft.com/office/word/2010/wordml" xmlns:w15="http://schemas.microsoft.com/office/word/2012/wordml" xmlns:w16cid="http://schemas.microsoft.com/office/word/2016/wordml/cid" xmlns:w16se="http://schemas.microsoft.com/office/word/2015/wordml/symex" xmlns:wpg="http://schemas.microsoft.com/office/word/2010/wordprocessingGroup" xmlns:wpi="http://schemas.microsoft.com/office/word/2010/wordprocessingInk" xmlns:wne="http://schemas.microsoft.com/office/word/2006/wordml" xmlns:wps="http://schemas.microsoft.com/office/word/2010/wordprocessingShape" mc:Ignorable="w14 w15 w16se w16cid wp14">
+  <w:p>
+    <w:pPr>
+      <w:pStyle w:val="Header"/>
+      <w:tabs>
+        <w:tab w:val="clear" w:pos="4680"/>
+        <w:tab w:val="center" w:pos="0"/>
+      </w:tabs>
+      <w:rPr>
+        <w:sz w:val="18"/>
+      </w:rPr>
+    </w:pPr>
+    <w:r>
+      <w:tab/>
+    </w:r>
+    <w:r>
+      <w:tab/>
+    </w:r>
+    <w:r>
+      <w:rPr>
+        <w:sz w:val="18"/>
+      </w:rPr>
+      <w:t>Daniel Gonzalez Lopez, Bryan Curchod, Guillaume Zaretti, Héléna Reymond, François Burgener</w:t>
+    </w:r>
+  </w:p>
+</w:hdr>
 </file>
 
 <file path=word/numbering.xml><?xml version="1.0" encoding="utf-8"?>
@@ -7470,7 +7738,7 @@
     <w:lvl w:ilvl="0">
       <w:start w:val="1"/>
       <w:numFmt w:val="decimal"/>
-      <w:pStyle w:val="Titre1"/>
+      <w:pStyle w:val="Heading1"/>
       <w:lvlText w:val="%1"/>
       <w:lvlJc w:val="left"/>
       <w:pPr>
@@ -7480,7 +7748,7 @@
     <w:lvl w:ilvl="1">
       <w:start w:val="1"/>
       <w:numFmt w:val="decimal"/>
-      <w:pStyle w:val="Titre2"/>
+      <w:pStyle w:val="Heading2"/>
       <w:lvlText w:val="%1.%2"/>
       <w:lvlJc w:val="left"/>
       <w:pPr>
@@ -7490,7 +7758,7 @@
     <w:lvl w:ilvl="2">
       <w:start w:val="1"/>
       <w:numFmt w:val="decimal"/>
-      <w:pStyle w:val="Titre3"/>
+      <w:pStyle w:val="Heading3"/>
       <w:lvlText w:val="%1.%2.%3"/>
       <w:lvlJc w:val="left"/>
       <w:pPr>
@@ -7500,7 +7768,7 @@
     <w:lvl w:ilvl="3">
       <w:start w:val="1"/>
       <w:numFmt w:val="decimal"/>
-      <w:pStyle w:val="Titre4"/>
+      <w:pStyle w:val="Heading4"/>
       <w:lvlText w:val="%1.%2.%3.%4"/>
       <w:lvlJc w:val="left"/>
       <w:pPr>
@@ -7510,7 +7778,7 @@
     <w:lvl w:ilvl="4">
       <w:start w:val="1"/>
       <w:numFmt w:val="decimal"/>
-      <w:pStyle w:val="Titre5"/>
+      <w:pStyle w:val="Heading5"/>
       <w:lvlText w:val="%1.%2.%3.%4.%5"/>
       <w:lvlJc w:val="left"/>
       <w:pPr>
@@ -7520,7 +7788,7 @@
     <w:lvl w:ilvl="5">
       <w:start w:val="1"/>
       <w:numFmt w:val="decimal"/>
-      <w:pStyle w:val="Titre6"/>
+      <w:pStyle w:val="Heading6"/>
       <w:lvlText w:val="%1.%2.%3.%4.%5.%6"/>
       <w:lvlJc w:val="left"/>
       <w:pPr>
@@ -7530,7 +7798,7 @@
     <w:lvl w:ilvl="6">
       <w:start w:val="1"/>
       <w:numFmt w:val="decimal"/>
-      <w:pStyle w:val="Titre7"/>
+      <w:pStyle w:val="Heading7"/>
       <w:lvlText w:val="%1.%2.%3.%4.%5.%6.%7"/>
       <w:lvlJc w:val="left"/>
       <w:pPr>
@@ -7540,7 +7808,7 @@
     <w:lvl w:ilvl="7">
       <w:start w:val="1"/>
       <w:numFmt w:val="decimal"/>
-      <w:pStyle w:val="Titre8"/>
+      <w:pStyle w:val="Heading8"/>
       <w:lvlText w:val="%1.%2.%3.%4.%5.%6.%7.%8"/>
       <w:lvlJc w:val="left"/>
       <w:pPr>
@@ -7550,7 +7818,7 @@
     <w:lvl w:ilvl="8">
       <w:start w:val="1"/>
       <w:numFmt w:val="decimal"/>
-      <w:pStyle w:val="Titre9"/>
+      <w:pStyle w:val="Heading9"/>
       <w:lvlText w:val="%1.%2.%3.%4.%5.%6.%7.%8.%9"/>
       <w:lvlJc w:val="left"/>
       <w:pPr>
@@ -8416,11 +8684,11 @@
       <w:lang w:val="fr-CH"/>
     </w:rPr>
   </w:style>
-  <w:style w:type="paragraph" w:styleId="Titre1">
+  <w:style w:type="paragraph" w:styleId="Heading1">
     <w:name w:val="heading 1"/>
     <w:basedOn w:val="Normal"/>
     <w:next w:val="Normal"/>
-    <w:link w:val="Titre1Car"/>
+    <w:link w:val="Heading1Char"/>
     <w:autoRedefine/>
     <w:uiPriority w:val="9"/>
     <w:qFormat/>
@@ -8441,11 +8709,11 @@
       <w:szCs w:val="32"/>
     </w:rPr>
   </w:style>
-  <w:style w:type="paragraph" w:styleId="Titre2">
+  <w:style w:type="paragraph" w:styleId="Heading2">
     <w:name w:val="heading 2"/>
     <w:basedOn w:val="Normal"/>
     <w:next w:val="Normal"/>
-    <w:link w:val="Titre2Car"/>
+    <w:link w:val="Heading2Char"/>
     <w:autoRedefine/>
     <w:uiPriority w:val="9"/>
     <w:unhideWhenUsed/>
@@ -8469,11 +8737,11 @@
       <w:szCs w:val="26"/>
     </w:rPr>
   </w:style>
-  <w:style w:type="paragraph" w:styleId="Titre3">
+  <w:style w:type="paragraph" w:styleId="Heading3">
     <w:name w:val="heading 3"/>
     <w:basedOn w:val="Normal"/>
     <w:next w:val="Normal"/>
-    <w:link w:val="Titre3Car"/>
+    <w:link w:val="Heading3Char"/>
     <w:autoRedefine/>
     <w:uiPriority w:val="9"/>
     <w:unhideWhenUsed/>
@@ -8495,11 +8763,11 @@
       <w:sz w:val="24"/>
     </w:rPr>
   </w:style>
-  <w:style w:type="paragraph" w:styleId="Titre4">
+  <w:style w:type="paragraph" w:styleId="Heading4">
     <w:name w:val="heading 4"/>
     <w:basedOn w:val="Normal"/>
     <w:next w:val="Normal"/>
-    <w:link w:val="Titre4Car"/>
+    <w:link w:val="Heading4Char"/>
     <w:uiPriority w:val="9"/>
     <w:unhideWhenUsed/>
     <w:qFormat/>
@@ -8521,11 +8789,11 @@
       <w:color w:val="538135" w:themeColor="accent6" w:themeShade="BF"/>
     </w:rPr>
   </w:style>
-  <w:style w:type="paragraph" w:styleId="Titre5">
+  <w:style w:type="paragraph" w:styleId="Heading5">
     <w:name w:val="heading 5"/>
     <w:basedOn w:val="Normal"/>
     <w:next w:val="Normal"/>
-    <w:link w:val="Titre5Car"/>
+    <w:link w:val="Heading5Char"/>
     <w:uiPriority w:val="9"/>
     <w:semiHidden/>
     <w:unhideWhenUsed/>
@@ -8546,11 +8814,11 @@
       <w:color w:val="2F5496" w:themeColor="accent1" w:themeShade="BF"/>
     </w:rPr>
   </w:style>
-  <w:style w:type="paragraph" w:styleId="Titre6">
+  <w:style w:type="paragraph" w:styleId="Heading6">
     <w:name w:val="heading 6"/>
     <w:basedOn w:val="Normal"/>
     <w:next w:val="Normal"/>
-    <w:link w:val="Titre6Car"/>
+    <w:link w:val="Heading6Char"/>
     <w:uiPriority w:val="9"/>
     <w:semiHidden/>
     <w:unhideWhenUsed/>
@@ -8571,11 +8839,11 @@
       <w:color w:val="1F3763" w:themeColor="accent1" w:themeShade="7F"/>
     </w:rPr>
   </w:style>
-  <w:style w:type="paragraph" w:styleId="Titre7">
+  <w:style w:type="paragraph" w:styleId="Heading7">
     <w:name w:val="heading 7"/>
     <w:basedOn w:val="Normal"/>
     <w:next w:val="Normal"/>
-    <w:link w:val="Titre7Car"/>
+    <w:link w:val="Heading7Char"/>
     <w:uiPriority w:val="9"/>
     <w:semiHidden/>
     <w:unhideWhenUsed/>
@@ -8598,11 +8866,11 @@
       <w:color w:val="1F3763" w:themeColor="accent1" w:themeShade="7F"/>
     </w:rPr>
   </w:style>
-  <w:style w:type="paragraph" w:styleId="Titre8">
+  <w:style w:type="paragraph" w:styleId="Heading8">
     <w:name w:val="heading 8"/>
     <w:basedOn w:val="Normal"/>
     <w:next w:val="Normal"/>
-    <w:link w:val="Titre8Car"/>
+    <w:link w:val="Heading8Char"/>
     <w:uiPriority w:val="9"/>
     <w:semiHidden/>
     <w:unhideWhenUsed/>
@@ -8625,11 +8893,11 @@
       <w:szCs w:val="21"/>
     </w:rPr>
   </w:style>
-  <w:style w:type="paragraph" w:styleId="Titre9">
+  <w:style w:type="paragraph" w:styleId="Heading9">
     <w:name w:val="heading 9"/>
     <w:basedOn w:val="Normal"/>
     <w:next w:val="Normal"/>
-    <w:link w:val="Titre9Car"/>
+    <w:link w:val="Heading9Char"/>
     <w:uiPriority w:val="9"/>
     <w:semiHidden/>
     <w:unhideWhenUsed/>
@@ -8654,13 +8922,13 @@
       <w:szCs w:val="21"/>
     </w:rPr>
   </w:style>
-  <w:style w:type="character" w:default="1" w:styleId="Policepardfaut">
+  <w:style w:type="character" w:default="1" w:styleId="DefaultParagraphFont">
     <w:name w:val="Default Paragraph Font"/>
     <w:uiPriority w:val="1"/>
     <w:semiHidden/>
     <w:unhideWhenUsed/>
   </w:style>
-  <w:style w:type="table" w:default="1" w:styleId="TableauNormal">
+  <w:style w:type="table" w:default="1" w:styleId="TableNormal">
     <w:name w:val="Normal Table"/>
     <w:uiPriority w:val="99"/>
     <w:semiHidden/>
@@ -8675,17 +8943,17 @@
       </w:tblCellMar>
     </w:tblPr>
   </w:style>
-  <w:style w:type="numbering" w:default="1" w:styleId="Aucuneliste">
+  <w:style w:type="numbering" w:default="1" w:styleId="NoList">
     <w:name w:val="No List"/>
     <w:uiPriority w:val="99"/>
     <w:semiHidden/>
     <w:unhideWhenUsed/>
   </w:style>
-  <w:style w:type="paragraph" w:styleId="Titre">
+  <w:style w:type="paragraph" w:styleId="Title">
     <w:name w:val="Title"/>
     <w:basedOn w:val="Normal"/>
     <w:next w:val="Normal"/>
-    <w:link w:val="TitreCar"/>
+    <w:link w:val="TitleChar"/>
     <w:autoRedefine/>
     <w:uiPriority w:val="10"/>
     <w:qFormat/>
@@ -8704,10 +8972,10 @@
       <w:szCs w:val="56"/>
     </w:rPr>
   </w:style>
-  <w:style w:type="character" w:customStyle="1" w:styleId="TitreCar">
-    <w:name w:val="Titre Car"/>
-    <w:basedOn w:val="Policepardfaut"/>
-    <w:link w:val="Titre"/>
+  <w:style w:type="character" w:customStyle="1" w:styleId="TitleChar">
+    <w:name w:val="Title Char"/>
+    <w:basedOn w:val="DefaultParagraphFont"/>
+    <w:link w:val="Title"/>
     <w:uiPriority w:val="10"/>
     <w:rsid w:val="001818D7"/>
     <w:rPr>
@@ -8719,10 +8987,10 @@
       <w:szCs w:val="56"/>
     </w:rPr>
   </w:style>
-  <w:style w:type="character" w:customStyle="1" w:styleId="Titre1Car">
-    <w:name w:val="Titre 1 Car"/>
-    <w:basedOn w:val="Policepardfaut"/>
-    <w:link w:val="Titre1"/>
+  <w:style w:type="character" w:customStyle="1" w:styleId="Heading1Char">
+    <w:name w:val="Heading 1 Char"/>
+    <w:basedOn w:val="DefaultParagraphFont"/>
+    <w:link w:val="Heading1"/>
     <w:uiPriority w:val="9"/>
     <w:rsid w:val="00AB7C85"/>
     <w:rPr>
@@ -8733,10 +9001,10 @@
       <w:lang w:val="fr-CH"/>
     </w:rPr>
   </w:style>
-  <w:style w:type="character" w:customStyle="1" w:styleId="Titre2Car">
-    <w:name w:val="Titre 2 Car"/>
-    <w:basedOn w:val="Policepardfaut"/>
-    <w:link w:val="Titre2"/>
+  <w:style w:type="character" w:customStyle="1" w:styleId="Heading2Char">
+    <w:name w:val="Heading 2 Char"/>
+    <w:basedOn w:val="DefaultParagraphFont"/>
+    <w:link w:val="Heading2"/>
     <w:uiPriority w:val="9"/>
     <w:rsid w:val="009A2017"/>
     <w:rPr>
@@ -8747,9 +9015,9 @@
       <w:lang w:val="fr-CH"/>
     </w:rPr>
   </w:style>
-  <w:style w:type="paragraph" w:styleId="Sansinterligne">
+  <w:style w:type="paragraph" w:styleId="NoSpacing">
     <w:name w:val="No Spacing"/>
-    <w:link w:val="SansinterligneCar"/>
+    <w:link w:val="NoSpacingChar"/>
     <w:uiPriority w:val="1"/>
     <w:qFormat/>
     <w:rsid w:val="009F4830"/>
@@ -8761,7 +9029,7 @@
       <w:sz w:val="20"/>
     </w:rPr>
   </w:style>
-  <w:style w:type="paragraph" w:styleId="Paragraphedeliste">
+  <w:style w:type="paragraph" w:styleId="ListParagraph">
     <w:name w:val="List Paragraph"/>
     <w:basedOn w:val="Normal"/>
     <w:uiPriority w:val="34"/>
@@ -8772,10 +9040,10 @@
       <w:contextualSpacing/>
     </w:pPr>
   </w:style>
-  <w:style w:type="character" w:customStyle="1" w:styleId="Titre3Car">
-    <w:name w:val="Titre 3 Car"/>
-    <w:basedOn w:val="Policepardfaut"/>
-    <w:link w:val="Titre3"/>
+  <w:style w:type="character" w:customStyle="1" w:styleId="Heading3Char">
+    <w:name w:val="Heading 3 Char"/>
+    <w:basedOn w:val="DefaultParagraphFont"/>
+    <w:link w:val="Heading3"/>
     <w:uiPriority w:val="9"/>
     <w:rsid w:val="009A2017"/>
     <w:rPr>
@@ -8784,10 +9052,10 @@
       <w:lang w:val="fr-CH"/>
     </w:rPr>
   </w:style>
-  <w:style w:type="character" w:customStyle="1" w:styleId="Titre4Car">
-    <w:name w:val="Titre 4 Car"/>
-    <w:basedOn w:val="Policepardfaut"/>
-    <w:link w:val="Titre4"/>
+  <w:style w:type="character" w:customStyle="1" w:styleId="Heading4Char">
+    <w:name w:val="Heading 4 Char"/>
+    <w:basedOn w:val="DefaultParagraphFont"/>
+    <w:link w:val="Heading4"/>
     <w:uiPriority w:val="9"/>
     <w:rsid w:val="004B3C52"/>
     <w:rPr>
@@ -8799,10 +9067,10 @@
       <w:lang w:val="fr-CH"/>
     </w:rPr>
   </w:style>
-  <w:style w:type="character" w:customStyle="1" w:styleId="Titre5Car">
-    <w:name w:val="Titre 5 Car"/>
-    <w:basedOn w:val="Policepardfaut"/>
-    <w:link w:val="Titre5"/>
+  <w:style w:type="character" w:customStyle="1" w:styleId="Heading5Char">
+    <w:name w:val="Heading 5 Char"/>
+    <w:basedOn w:val="DefaultParagraphFont"/>
+    <w:link w:val="Heading5"/>
     <w:uiPriority w:val="9"/>
     <w:semiHidden/>
     <w:rsid w:val="001E0CE7"/>
@@ -8812,10 +9080,10 @@
       <w:sz w:val="20"/>
     </w:rPr>
   </w:style>
-  <w:style w:type="character" w:customStyle="1" w:styleId="Titre6Car">
-    <w:name w:val="Titre 6 Car"/>
-    <w:basedOn w:val="Policepardfaut"/>
-    <w:link w:val="Titre6"/>
+  <w:style w:type="character" w:customStyle="1" w:styleId="Heading6Char">
+    <w:name w:val="Heading 6 Char"/>
+    <w:basedOn w:val="DefaultParagraphFont"/>
+    <w:link w:val="Heading6"/>
     <w:uiPriority w:val="9"/>
     <w:semiHidden/>
     <w:rsid w:val="001E0CE7"/>
@@ -8825,10 +9093,10 @@
       <w:sz w:val="20"/>
     </w:rPr>
   </w:style>
-  <w:style w:type="character" w:customStyle="1" w:styleId="Titre7Car">
-    <w:name w:val="Titre 7 Car"/>
-    <w:basedOn w:val="Policepardfaut"/>
-    <w:link w:val="Titre7"/>
+  <w:style w:type="character" w:customStyle="1" w:styleId="Heading7Char">
+    <w:name w:val="Heading 7 Char"/>
+    <w:basedOn w:val="DefaultParagraphFont"/>
+    <w:link w:val="Heading7"/>
     <w:uiPriority w:val="9"/>
     <w:semiHidden/>
     <w:rsid w:val="001E0CE7"/>
@@ -8840,10 +9108,10 @@
       <w:sz w:val="20"/>
     </w:rPr>
   </w:style>
-  <w:style w:type="character" w:customStyle="1" w:styleId="Titre8Car">
-    <w:name w:val="Titre 8 Car"/>
-    <w:basedOn w:val="Policepardfaut"/>
-    <w:link w:val="Titre8"/>
+  <w:style w:type="character" w:customStyle="1" w:styleId="Heading8Char">
+    <w:name w:val="Heading 8 Char"/>
+    <w:basedOn w:val="DefaultParagraphFont"/>
+    <w:link w:val="Heading8"/>
     <w:uiPriority w:val="9"/>
     <w:semiHidden/>
     <w:rsid w:val="001E0CE7"/>
@@ -8854,10 +9122,10 @@
       <w:szCs w:val="21"/>
     </w:rPr>
   </w:style>
-  <w:style w:type="character" w:customStyle="1" w:styleId="Titre9Car">
-    <w:name w:val="Titre 9 Car"/>
-    <w:basedOn w:val="Policepardfaut"/>
-    <w:link w:val="Titre9"/>
+  <w:style w:type="character" w:customStyle="1" w:styleId="Heading9Char">
+    <w:name w:val="Heading 9 Char"/>
+    <w:basedOn w:val="DefaultParagraphFont"/>
+    <w:link w:val="Heading9"/>
     <w:uiPriority w:val="9"/>
     <w:semiHidden/>
     <w:rsid w:val="001E0CE7"/>
@@ -8886,10 +9154,10 @@
       <w:lang w:val="en-US"/>
     </w:rPr>
   </w:style>
-  <w:style w:type="character" w:customStyle="1" w:styleId="SansinterligneCar">
-    <w:name w:val="Sans interligne Car"/>
-    <w:basedOn w:val="Policepardfaut"/>
-    <w:link w:val="Sansinterligne"/>
+  <w:style w:type="character" w:customStyle="1" w:styleId="NoSpacingChar">
+    <w:name w:val="No Spacing Char"/>
+    <w:basedOn w:val="DefaultParagraphFont"/>
+    <w:link w:val="NoSpacing"/>
     <w:uiPriority w:val="1"/>
     <w:rsid w:val="00BF55A2"/>
     <w:rPr>
@@ -8897,7 +9165,7 @@
       <w:sz w:val="20"/>
     </w:rPr>
   </w:style>
-  <w:style w:type="paragraph" w:styleId="TM1">
+  <w:style w:type="paragraph" w:styleId="TOC1">
     <w:name w:val="toc 1"/>
     <w:basedOn w:val="Normal"/>
     <w:next w:val="Normal"/>
@@ -8913,7 +9181,7 @@
       <w:spacing w:after="100" w:line="360" w:lineRule="auto"/>
     </w:pPr>
   </w:style>
-  <w:style w:type="paragraph" w:styleId="TM2">
+  <w:style w:type="paragraph" w:styleId="TOC2">
     <w:name w:val="toc 2"/>
     <w:basedOn w:val="Normal"/>
     <w:next w:val="Normal"/>
@@ -8926,7 +9194,7 @@
       <w:ind w:left="200"/>
     </w:pPr>
   </w:style>
-  <w:style w:type="paragraph" w:styleId="TM3">
+  <w:style w:type="paragraph" w:styleId="TOC3">
     <w:name w:val="toc 3"/>
     <w:basedOn w:val="Normal"/>
     <w:next w:val="Normal"/>
@@ -8939,9 +9207,9 @@
       <w:ind w:left="400"/>
     </w:pPr>
   </w:style>
-  <w:style w:type="character" w:styleId="Lienhypertexte">
+  <w:style w:type="character" w:styleId="Hyperlink">
     <w:name w:val="Hyperlink"/>
-    <w:basedOn w:val="Policepardfaut"/>
+    <w:basedOn w:val="DefaultParagraphFont"/>
     <w:uiPriority w:val="99"/>
     <w:unhideWhenUsed/>
     <w:rsid w:val="00565209"/>
@@ -8950,10 +9218,10 @@
       <w:u w:val="single"/>
     </w:rPr>
   </w:style>
-  <w:style w:type="paragraph" w:styleId="En-tte">
+  <w:style w:type="paragraph" w:styleId="Header">
     <w:name w:val="header"/>
     <w:basedOn w:val="Normal"/>
-    <w:link w:val="En-tteCar"/>
+    <w:link w:val="HeaderChar"/>
     <w:uiPriority w:val="99"/>
     <w:unhideWhenUsed/>
     <w:rsid w:val="00277D48"/>
@@ -8965,10 +9233,10 @@
       <w:spacing w:before="0" w:after="0"/>
     </w:pPr>
   </w:style>
-  <w:style w:type="character" w:customStyle="1" w:styleId="En-tteCar">
-    <w:name w:val="En-tête Car"/>
-    <w:basedOn w:val="Policepardfaut"/>
-    <w:link w:val="En-tte"/>
+  <w:style w:type="character" w:customStyle="1" w:styleId="HeaderChar">
+    <w:name w:val="Header Char"/>
+    <w:basedOn w:val="DefaultParagraphFont"/>
+    <w:link w:val="Header"/>
     <w:uiPriority w:val="99"/>
     <w:rsid w:val="00277D48"/>
     <w:rPr>
@@ -8976,10 +9244,10 @@
       <w:sz w:val="20"/>
     </w:rPr>
   </w:style>
-  <w:style w:type="paragraph" w:styleId="Pieddepage">
+  <w:style w:type="paragraph" w:styleId="Footer">
     <w:name w:val="footer"/>
     <w:basedOn w:val="Normal"/>
-    <w:link w:val="PieddepageCar"/>
+    <w:link w:val="FooterChar"/>
     <w:uiPriority w:val="99"/>
     <w:unhideWhenUsed/>
     <w:rsid w:val="00277D48"/>
@@ -8991,10 +9259,10 @@
       <w:spacing w:before="0" w:after="0"/>
     </w:pPr>
   </w:style>
-  <w:style w:type="character" w:customStyle="1" w:styleId="PieddepageCar">
-    <w:name w:val="Pied de page Car"/>
-    <w:basedOn w:val="Policepardfaut"/>
-    <w:link w:val="Pieddepage"/>
+  <w:style w:type="character" w:customStyle="1" w:styleId="FooterChar">
+    <w:name w:val="Footer Char"/>
+    <w:basedOn w:val="DefaultParagraphFont"/>
+    <w:link w:val="Footer"/>
     <w:uiPriority w:val="99"/>
     <w:rsid w:val="00277D48"/>
     <w:rPr>
